--- a/Specification/Controller Message Protocol.docx
+++ b/Specification/Controller Message Protocol.docx
@@ -4721,16 +4721,8 @@
         <w:rPr>
           <w:rFonts w:eastAsia="標楷體" w:hint="eastAsia"/>
         </w:rPr>
-        <w:t>每</w:t>
-      </w:r>
-      <w:proofErr w:type="gramStart"/>
-      <w:r>
-        <w:rPr>
-          <w:rFonts w:eastAsia="標楷體" w:hint="eastAsia"/>
-        </w:rPr>
-        <w:t>個</w:t>
-      </w:r>
-      <w:proofErr w:type="gramEnd"/>
+        <w:t>每個</w:t>
+      </w:r>
       <w:r>
         <w:rPr>
           <w:rFonts w:eastAsia="標楷體" w:hint="eastAsia"/>
@@ -11021,7 +11013,7 @@
           <w:p>
             <w:pPr>
               <w:rPr>
-                <w:rFonts w:eastAsia="標楷體" w:hint="eastAsia"/>
+                <w:rFonts w:eastAsia="標楷體"/>
               </w:rPr>
             </w:pPr>
             <w:r>
@@ -11970,7 +11962,7 @@
           <w:p>
             <w:pPr>
               <w:rPr>
-                <w:rFonts w:eastAsia="標楷體" w:hint="eastAsia"/>
+                <w:rFonts w:eastAsia="標楷體"/>
               </w:rPr>
             </w:pPr>
             <w:r>
@@ -12074,24 +12066,14 @@
                 <w:rFonts w:eastAsia="標楷體"/>
               </w:rPr>
             </w:pPr>
-            <w:r>
-              <w:fldChar w:fldCharType="begin"/>
-            </w:r>
-            <w:r>
-              <w:instrText xml:space="preserve"> REF _Ref433375436 \r \h  \* MERGEFORMAT </w:instrText>
-            </w:r>
-            <w:r>
-              <w:fldChar w:fldCharType="separate"/>
-            </w:r>
-            <w:r>
-              <w:rPr>
-                <w:rFonts w:eastAsia="標楷體"/>
-              </w:rPr>
-              <w:t>3.2.3</w:t>
-            </w:r>
-            <w:r>
-              <w:fldChar w:fldCharType="end"/>
-            </w:r>
+            <w:fldSimple w:instr=" REF _Ref433375436 \r \h  \* MERGEFORMAT ">
+              <w:r>
+                <w:rPr>
+                  <w:rFonts w:eastAsia="標楷體"/>
+                </w:rPr>
+                <w:t>3.2.3</w:t>
+              </w:r>
+            </w:fldSimple>
           </w:p>
         </w:tc>
       </w:tr>
@@ -24548,7 +24530,7 @@
           <w:p>
             <w:pPr>
               <w:rPr>
-                <w:rFonts w:eastAsia="標楷體" w:hint="eastAsia"/>
+                <w:rFonts w:eastAsia="標楷體"/>
               </w:rPr>
             </w:pPr>
             <w:r>
@@ -25711,7 +25693,7 @@
           <w:p>
             <w:pPr>
               <w:rPr>
-                <w:rFonts w:eastAsia="標楷體" w:hint="eastAsia"/>
+                <w:rFonts w:eastAsia="標楷體"/>
               </w:rPr>
             </w:pPr>
             <w:r>
@@ -26936,7 +26918,7 @@
           <w:p>
             <w:pPr>
               <w:rPr>
-                <w:rFonts w:eastAsia="標楷體" w:hint="eastAsia"/>
+                <w:rFonts w:eastAsia="標楷體"/>
               </w:rPr>
             </w:pPr>
             <w:r>
@@ -27845,6 +27827,7 @@
             <w:pPr>
               <w:rPr>
                 <w:rFonts w:eastAsia="標楷體"/>
+                <w:shd w:val="clear" w:color="auto" w:fill="FFFFFF"/>
               </w:rPr>
             </w:pPr>
             <w:r>
@@ -27852,51 +27835,32 @@
                 <w:rFonts w:eastAsia="標楷體" w:hint="eastAsia"/>
                 <w:shd w:val="clear" w:color="auto" w:fill="FFFFFF"/>
               </w:rPr>
-              <w:t>A</w:t>
-            </w:r>
-            <w:r>
-              <w:rPr>
-                <w:rFonts w:eastAsia="標楷體"/>
-                <w:shd w:val="clear" w:color="auto" w:fill="FFFFFF"/>
-              </w:rPr>
-              <w:t>uthorization</w:t>
-            </w:r>
+              <w:t>Access log request</w:t>
+            </w:r>
+          </w:p>
+        </w:tc>
+        <w:tc>
+          <w:tcPr>
+            <w:tcW w:w="4125" w:type="dxa"/>
+          </w:tcPr>
+          <w:p>
+            <w:pPr>
+              <w:jc w:val="center"/>
+              <w:rPr>
+                <w:rFonts w:eastAsia="標楷體"/>
+              </w:rPr>
+            </w:pPr>
             <w:r>
               <w:rPr>
                 <w:rFonts w:eastAsia="標楷體" w:hint="eastAsia"/>
               </w:rPr>
-              <w:t xml:space="preserve"> </w:t>
+              <w:t>0x0000000</w:t>
             </w:r>
             <w:r>
               <w:rPr>
                 <w:rFonts w:eastAsia="標楷體" w:hint="eastAsia"/>
               </w:rPr>
-              <w:t>request</w:t>
-            </w:r>
-          </w:p>
-        </w:tc>
-        <w:tc>
-          <w:tcPr>
-            <w:tcW w:w="4125" w:type="dxa"/>
-          </w:tcPr>
-          <w:p>
-            <w:pPr>
-              <w:jc w:val="center"/>
-              <w:rPr>
-                <w:rFonts w:eastAsia="標楷體"/>
-              </w:rPr>
-            </w:pPr>
-            <w:r>
-              <w:rPr>
-                <w:rFonts w:eastAsia="標楷體"/>
-              </w:rPr>
-              <w:t>0x0000000</w:t>
-            </w:r>
-            <w:r>
-              <w:rPr>
-                <w:rFonts w:eastAsia="標楷體" w:hint="eastAsia"/>
-              </w:rPr>
-              <w:t>4</w:t>
+              <w:t>3</w:t>
             </w:r>
           </w:p>
         </w:tc>
@@ -27910,6 +27874,7 @@
             <w:pPr>
               <w:rPr>
                 <w:rFonts w:eastAsia="標楷體"/>
+                <w:shd w:val="clear" w:color="auto" w:fill="FFFFFF"/>
               </w:rPr>
             </w:pPr>
             <w:r>
@@ -27917,51 +27882,32 @@
                 <w:rFonts w:eastAsia="標楷體" w:hint="eastAsia"/>
                 <w:shd w:val="clear" w:color="auto" w:fill="FFFFFF"/>
               </w:rPr>
-              <w:t>A</w:t>
-            </w:r>
-            <w:r>
-              <w:rPr>
-                <w:rFonts w:eastAsia="標楷體"/>
-                <w:shd w:val="clear" w:color="auto" w:fill="FFFFFF"/>
-              </w:rPr>
-              <w:t>uthorization</w:t>
-            </w:r>
+              <w:t>Access log response</w:t>
+            </w:r>
+          </w:p>
+        </w:tc>
+        <w:tc>
+          <w:tcPr>
+            <w:tcW w:w="4125" w:type="dxa"/>
+          </w:tcPr>
+          <w:p>
+            <w:pPr>
+              <w:jc w:val="center"/>
+              <w:rPr>
+                <w:rFonts w:eastAsia="標楷體"/>
+              </w:rPr>
+            </w:pPr>
             <w:r>
               <w:rPr>
                 <w:rFonts w:eastAsia="標楷體" w:hint="eastAsia"/>
               </w:rPr>
-              <w:t xml:space="preserve"> </w:t>
+              <w:t>0x8000000</w:t>
             </w:r>
             <w:r>
               <w:rPr>
                 <w:rFonts w:eastAsia="標楷體" w:hint="eastAsia"/>
               </w:rPr>
-              <w:t>response</w:t>
-            </w:r>
-          </w:p>
-        </w:tc>
-        <w:tc>
-          <w:tcPr>
-            <w:tcW w:w="4125" w:type="dxa"/>
-          </w:tcPr>
-          <w:p>
-            <w:pPr>
-              <w:jc w:val="center"/>
-              <w:rPr>
-                <w:rFonts w:eastAsia="標楷體"/>
-              </w:rPr>
-            </w:pPr>
-            <w:r>
-              <w:rPr>
-                <w:rFonts w:eastAsia="標楷體"/>
-              </w:rPr>
-              <w:t>0x8000000</w:t>
-            </w:r>
-            <w:r>
-              <w:rPr>
-                <w:rFonts w:eastAsia="標楷體" w:hint="eastAsia"/>
-              </w:rPr>
-              <w:t>4</w:t>
+              <w:t>3</w:t>
             </w:r>
           </w:p>
         </w:tc>
@@ -27975,15 +27921,37 @@
             <w:pPr>
               <w:rPr>
                 <w:rFonts w:eastAsia="標楷體"/>
-                <w:shd w:val="clear" w:color="auto" w:fill="FFFFFF"/>
-              </w:rPr>
-            </w:pPr>
+              </w:rPr>
+            </w:pPr>
+            <w:r>
+              <w:rPr>
+                <w:rFonts w:eastAsia="標楷體"/>
+              </w:rPr>
+              <w:t>Enquire</w:t>
+            </w:r>
             <w:r>
               <w:rPr>
                 <w:rFonts w:eastAsia="標楷體" w:hint="eastAsia"/>
-                <w:shd w:val="clear" w:color="auto" w:fill="FFFFFF"/>
-              </w:rPr>
-              <w:t>Access log request</w:t>
+              </w:rPr>
+              <w:t xml:space="preserve"> </w:t>
+            </w:r>
+            <w:r>
+              <w:rPr>
+                <w:rFonts w:eastAsia="標楷體"/>
+              </w:rPr>
+              <w:t>link</w:t>
+            </w:r>
+            <w:r>
+              <w:rPr>
+                <w:rFonts w:eastAsia="標楷體" w:hint="eastAsia"/>
+              </w:rPr>
+              <w:t xml:space="preserve"> </w:t>
+            </w:r>
+            <w:r>
+              <w:rPr>
+                <w:rFonts w:eastAsia="標楷體"/>
+              </w:rPr>
+              <w:t>request</w:t>
             </w:r>
           </w:p>
         </w:tc>
@@ -28000,9 +27968,9 @@
             </w:pPr>
             <w:r>
               <w:rPr>
-                <w:rFonts w:eastAsia="標楷體" w:hint="eastAsia"/>
-              </w:rPr>
-              <w:t>0x00000005</w:t>
+                <w:rFonts w:eastAsia="標楷體"/>
+              </w:rPr>
+              <w:t>0x00000015</w:t>
             </w:r>
           </w:p>
         </w:tc>
@@ -28016,15 +27984,37 @@
             <w:pPr>
               <w:rPr>
                 <w:rFonts w:eastAsia="標楷體"/>
-                <w:shd w:val="clear" w:color="auto" w:fill="FFFFFF"/>
-              </w:rPr>
-            </w:pPr>
+              </w:rPr>
+            </w:pPr>
+            <w:r>
+              <w:rPr>
+                <w:rFonts w:eastAsia="標楷體"/>
+              </w:rPr>
+              <w:t>Enquire</w:t>
+            </w:r>
             <w:r>
               <w:rPr>
                 <w:rFonts w:eastAsia="標楷體" w:hint="eastAsia"/>
-                <w:shd w:val="clear" w:color="auto" w:fill="FFFFFF"/>
-              </w:rPr>
-              <w:t>Access log response</w:t>
+              </w:rPr>
+              <w:t xml:space="preserve"> </w:t>
+            </w:r>
+            <w:r>
+              <w:rPr>
+                <w:rFonts w:eastAsia="標楷體"/>
+              </w:rPr>
+              <w:t>link</w:t>
+            </w:r>
+            <w:r>
+              <w:rPr>
+                <w:rFonts w:eastAsia="標楷體" w:hint="eastAsia"/>
+              </w:rPr>
+              <w:t xml:space="preserve"> </w:t>
+            </w:r>
+            <w:r>
+              <w:rPr>
+                <w:rFonts w:eastAsia="標楷體"/>
+              </w:rPr>
+              <w:t>response</w:t>
             </w:r>
           </w:p>
         </w:tc>
@@ -28041,9 +28031,9 @@
             </w:pPr>
             <w:r>
               <w:rPr>
-                <w:rFonts w:eastAsia="標楷體" w:hint="eastAsia"/>
-              </w:rPr>
-              <w:t>0x80000005</w:t>
+                <w:rFonts w:eastAsia="標楷體"/>
+              </w:rPr>
+              <w:t>0x80000015</w:t>
             </w:r>
           </w:p>
         </w:tc>
@@ -28063,7 +28053,7 @@
               <w:rPr>
                 <w:rFonts w:eastAsia="標楷體"/>
               </w:rPr>
-              <w:t>Enquire</w:t>
+              <w:t>Unbind</w:t>
             </w:r>
             <w:r>
               <w:rPr>
@@ -28075,18 +28065,6 @@
               <w:rPr>
                 <w:rFonts w:eastAsia="標楷體"/>
               </w:rPr>
-              <w:t>link</w:t>
-            </w:r>
-            <w:r>
-              <w:rPr>
-                <w:rFonts w:eastAsia="標楷體" w:hint="eastAsia"/>
-              </w:rPr>
-              <w:t xml:space="preserve"> </w:t>
-            </w:r>
-            <w:r>
-              <w:rPr>
-                <w:rFonts w:eastAsia="標楷體"/>
-              </w:rPr>
               <w:t>request</w:t>
             </w:r>
           </w:p>
@@ -28106,7 +28084,7 @@
               <w:rPr>
                 <w:rFonts w:eastAsia="標楷體"/>
               </w:rPr>
-              <w:t>0x00000015</w:t>
+              <w:t>0x00000006</w:t>
             </w:r>
           </w:p>
         </w:tc>
@@ -28127,120 +28105,6 @@
                 <w:rFonts w:eastAsia="標楷體"/>
               </w:rPr>
               <w:lastRenderedPageBreak/>
-              <w:t>Enquire</w:t>
-            </w:r>
-            <w:r>
-              <w:rPr>
-                <w:rFonts w:eastAsia="標楷體" w:hint="eastAsia"/>
-              </w:rPr>
-              <w:t xml:space="preserve"> </w:t>
-            </w:r>
-            <w:r>
-              <w:rPr>
-                <w:rFonts w:eastAsia="標楷體"/>
-              </w:rPr>
-              <w:t>link</w:t>
-            </w:r>
-            <w:r>
-              <w:rPr>
-                <w:rFonts w:eastAsia="標楷體" w:hint="eastAsia"/>
-              </w:rPr>
-              <w:t xml:space="preserve"> </w:t>
-            </w:r>
-            <w:r>
-              <w:rPr>
-                <w:rFonts w:eastAsia="標楷體"/>
-              </w:rPr>
-              <w:t>response</w:t>
-            </w:r>
-          </w:p>
-        </w:tc>
-        <w:tc>
-          <w:tcPr>
-            <w:tcW w:w="4125" w:type="dxa"/>
-          </w:tcPr>
-          <w:p>
-            <w:pPr>
-              <w:jc w:val="center"/>
-              <w:rPr>
-                <w:rFonts w:eastAsia="標楷體"/>
-              </w:rPr>
-            </w:pPr>
-            <w:r>
-              <w:rPr>
-                <w:rFonts w:eastAsia="標楷體"/>
-              </w:rPr>
-              <w:t>0x80000015</w:t>
-            </w:r>
-          </w:p>
-        </w:tc>
-      </w:tr>
-      <w:tr>
-        <w:tc>
-          <w:tcPr>
-            <w:tcW w:w="4157" w:type="dxa"/>
-          </w:tcPr>
-          <w:p>
-            <w:pPr>
-              <w:rPr>
-                <w:rFonts w:eastAsia="標楷體"/>
-              </w:rPr>
-            </w:pPr>
-            <w:r>
-              <w:rPr>
-                <w:rFonts w:eastAsia="標楷體"/>
-              </w:rPr>
-              <w:t>Unbind</w:t>
-            </w:r>
-            <w:r>
-              <w:rPr>
-                <w:rFonts w:eastAsia="標楷體" w:hint="eastAsia"/>
-              </w:rPr>
-              <w:t xml:space="preserve"> </w:t>
-            </w:r>
-            <w:r>
-              <w:rPr>
-                <w:rFonts w:eastAsia="標楷體"/>
-              </w:rPr>
-              <w:t>request</w:t>
-            </w:r>
-          </w:p>
-        </w:tc>
-        <w:tc>
-          <w:tcPr>
-            <w:tcW w:w="4125" w:type="dxa"/>
-          </w:tcPr>
-          <w:p>
-            <w:pPr>
-              <w:jc w:val="center"/>
-              <w:rPr>
-                <w:rFonts w:eastAsia="標楷體"/>
-              </w:rPr>
-            </w:pPr>
-            <w:r>
-              <w:rPr>
-                <w:rFonts w:eastAsia="標楷體"/>
-              </w:rPr>
-              <w:t>0x00000006</w:t>
-            </w:r>
-          </w:p>
-        </w:tc>
-      </w:tr>
-      <w:tr>
-        <w:tc>
-          <w:tcPr>
-            <w:tcW w:w="4157" w:type="dxa"/>
-          </w:tcPr>
-          <w:p>
-            <w:pPr>
-              <w:rPr>
-                <w:rFonts w:eastAsia="標楷體"/>
-              </w:rPr>
-            </w:pPr>
-            <w:r>
-              <w:rPr>
-                <w:rFonts w:eastAsia="標楷體"/>
-              </w:rPr>
               <w:t>Unbind</w:t>
             </w:r>
             <w:r>
@@ -29676,7 +29540,13 @@
               <w:rPr>
                 <w:rFonts w:eastAsia="標楷體"/>
               </w:rPr>
-              <w:t>0x0000000F</w:t>
+              <w:t>0x0000000</w:t>
+            </w:r>
+            <w:r>
+              <w:rPr>
+                <w:rFonts w:eastAsia="標楷體" w:hint="eastAsia"/>
+              </w:rPr>
+              <w:t>E</w:t>
             </w:r>
           </w:p>
         </w:tc>
@@ -29724,7 +29594,6 @@
               <w:rPr>
                 <w:rFonts w:eastAsia="標楷體" w:hint="eastAsia"/>
               </w:rPr>
-              <w:lastRenderedPageBreak/>
               <w:t>STATUS_RINVBOD</w:t>
             </w:r>
             <w:r>
@@ -29799,6 +29668,7 @@
         <w:rPr>
           <w:rFonts w:eastAsia="標楷體" w:hint="eastAsia"/>
         </w:rPr>
+        <w:lastRenderedPageBreak/>
         <w:t>S</w:t>
       </w:r>
       <w:r>
@@ -29959,52 +29829,44 @@
     <w:p>
       <w:pPr>
         <w:rPr>
+          <w:rFonts w:eastAsia="標楷體"/>
+        </w:rPr>
+      </w:pPr>
+      <w:r>
+        <w:rPr>
+          <w:rFonts w:eastAsia="標楷體"/>
+        </w:rPr>
+        <w:t>“</w:t>
+      </w:r>
+      <w:r>
+        <w:rPr>
           <w:rFonts w:eastAsia="標楷體" w:hint="eastAsia"/>
         </w:rPr>
-      </w:pPr>
-      <w:r>
-        <w:rPr>
-          <w:rFonts w:eastAsia="標楷體"/>
-        </w:rPr>
-        <w:t>“</w:t>
+        <w:t>1</w:t>
+      </w:r>
+      <w:r>
+        <w:rPr>
+          <w:rFonts w:eastAsia="標楷體"/>
+        </w:rPr>
+        <w:t>”</w:t>
       </w:r>
       <w:r>
         <w:rPr>
           <w:rFonts w:eastAsia="標楷體" w:hint="eastAsia"/>
         </w:rPr>
-        <w:t>1</w:t>
-      </w:r>
-      <w:r>
-        <w:rPr>
-          <w:rFonts w:eastAsia="標楷體"/>
-        </w:rPr>
-        <w:t>”</w:t>
+        <w:t>：</w:t>
       </w:r>
       <w:r>
         <w:rPr>
           <w:rFonts w:eastAsia="標楷體" w:hint="eastAsia"/>
         </w:rPr>
-        <w:t>：</w:t>
-      </w:r>
-      <w:proofErr w:type="spellStart"/>
-      <w:r>
-        <w:rPr>
-          <w:rFonts w:eastAsia="標楷體" w:hint="eastAsia"/>
-        </w:rPr>
-        <w:t>Facebook</w:t>
-      </w:r>
-      <w:proofErr w:type="spellEnd"/>
-      <w:r>
-        <w:rPr>
-          <w:rFonts w:eastAsia="標楷體" w:hint="eastAsia"/>
-        </w:rPr>
-        <w:t xml:space="preserve"> login</w:t>
+        <w:t>Facebook login</w:t>
       </w:r>
     </w:p>
     <w:p>
       <w:pPr>
         <w:rPr>
-          <w:rFonts w:eastAsia="標楷體" w:hint="eastAsia"/>
+          <w:rFonts w:eastAsia="標楷體"/>
         </w:rPr>
       </w:pPr>
       <w:r>
@@ -30041,7 +29903,7 @@
     <w:p>
       <w:pPr>
         <w:rPr>
-          <w:rFonts w:eastAsia="標楷體" w:hint="eastAsia"/>
+          <w:rFonts w:eastAsia="標楷體"/>
         </w:rPr>
       </w:pPr>
     </w:p>
@@ -30072,7 +29934,7 @@
     <w:p>
       <w:pPr>
         <w:rPr>
-          <w:rFonts w:eastAsia="標楷體" w:hint="eastAsia"/>
+          <w:rFonts w:eastAsia="標楷體"/>
         </w:rPr>
       </w:pPr>
       <w:r>
@@ -30085,7 +29947,7 @@
     <w:p>
       <w:pPr>
         <w:rPr>
-          <w:rFonts w:eastAsia="標楷體" w:hint="eastAsia"/>
+          <w:rFonts w:eastAsia="標楷體"/>
         </w:rPr>
       </w:pPr>
       <w:r>
@@ -30142,23 +30004,7 @@
         <w:rPr>
           <w:rFonts w:eastAsia="標楷體"/>
         </w:rPr>
-        <w:t xml:space="preserve">    "</w:t>
-      </w:r>
-      <w:proofErr w:type="spellStart"/>
-      <w:proofErr w:type="gramStart"/>
-      <w:r>
-        <w:rPr>
-          <w:rFonts w:eastAsia="標楷體"/>
-        </w:rPr>
-        <w:t>facebook</w:t>
-      </w:r>
-      <w:proofErr w:type="spellEnd"/>
-      <w:proofErr w:type="gramEnd"/>
-      <w:r>
-        <w:rPr>
-          <w:rFonts w:eastAsia="標楷體"/>
-        </w:rPr>
-        <w:t xml:space="preserve"> id": "xxx",</w:t>
+        <w:t xml:space="preserve">    "facebook id": "xxx",</w:t>
       </w:r>
     </w:p>
     <w:p>
@@ -30171,21 +30017,7 @@
         <w:rPr>
           <w:rFonts w:eastAsia="標楷體"/>
         </w:rPr>
-        <w:t xml:space="preserve">    "</w:t>
-      </w:r>
-      <w:proofErr w:type="gramStart"/>
-      <w:r>
-        <w:rPr>
-          <w:rFonts w:eastAsia="標楷體"/>
-        </w:rPr>
-        <w:t>nickname</w:t>
-      </w:r>
-      <w:proofErr w:type="gramEnd"/>
-      <w:r>
-        <w:rPr>
-          <w:rFonts w:eastAsia="標楷體"/>
-        </w:rPr>
-        <w:t>": "xxx",</w:t>
+        <w:t xml:space="preserve">    "nickname": "xxx",</w:t>
       </w:r>
     </w:p>
     <w:p>
@@ -30198,48 +30030,20 @@
         <w:rPr>
           <w:rFonts w:eastAsia="標楷體"/>
         </w:rPr>
-        <w:t xml:space="preserve">    "</w:t>
-      </w:r>
-      <w:proofErr w:type="gramStart"/>
-      <w:r>
-        <w:rPr>
-          <w:rFonts w:eastAsia="標楷體"/>
-        </w:rPr>
-        <w:t>email</w:t>
-      </w:r>
-      <w:proofErr w:type="gramEnd"/>
-      <w:r>
-        <w:rPr>
-          <w:rFonts w:eastAsia="標楷體"/>
-        </w:rPr>
-        <w:t>": "xxx",</w:t>
+        <w:t xml:space="preserve">    "email": "xxx",</w:t>
       </w:r>
     </w:p>
     <w:p>
       <w:pPr>
         <w:rPr>
-          <w:rFonts w:eastAsia="標楷體" w:hint="eastAsia"/>
+          <w:rFonts w:eastAsia="標楷體"/>
         </w:rPr>
       </w:pPr>
       <w:r>
         <w:rPr>
           <w:rFonts w:eastAsia="標楷體"/>
         </w:rPr>
-        <w:t xml:space="preserve">    "</w:t>
-      </w:r>
-      <w:proofErr w:type="gramStart"/>
-      <w:r>
-        <w:rPr>
-          <w:rFonts w:eastAsia="標楷體"/>
-        </w:rPr>
-        <w:t>token</w:t>
-      </w:r>
-      <w:proofErr w:type="gramEnd"/>
-      <w:r>
-        <w:rPr>
-          <w:rFonts w:eastAsia="標楷體"/>
-        </w:rPr>
-        <w:t>": "xxx",</w:t>
+        <w:t xml:space="preserve">    "token": "xxx",</w:t>
       </w:r>
     </w:p>
     <w:p>
@@ -30253,21 +30057,7 @@
         <w:rPr>
           <w:rFonts w:eastAsia="標楷體"/>
         </w:rPr>
-        <w:t>"</w:t>
-      </w:r>
-      <w:proofErr w:type="gramStart"/>
-      <w:r>
-        <w:rPr>
-          <w:rFonts w:eastAsia="標楷體"/>
-        </w:rPr>
-        <w:t>phone</w:t>
-      </w:r>
-      <w:proofErr w:type="gramEnd"/>
-      <w:r>
-        <w:rPr>
-          <w:rFonts w:eastAsia="標楷體"/>
-        </w:rPr>
-        <w:t>": "xxx"</w:t>
+        <w:t>"phone": "xxx"</w:t>
       </w:r>
       <w:r>
         <w:rPr>
@@ -30286,27 +30076,13 @@
         <w:rPr>
           <w:rFonts w:eastAsia="標楷體"/>
         </w:rPr>
-        <w:t xml:space="preserve">    "</w:t>
-      </w:r>
-      <w:proofErr w:type="gramStart"/>
-      <w:r>
-        <w:rPr>
-          <w:rFonts w:eastAsia="標楷體"/>
-        </w:rPr>
-        <w:t>account</w:t>
-      </w:r>
-      <w:proofErr w:type="gramEnd"/>
-      <w:r>
-        <w:rPr>
-          <w:rFonts w:eastAsia="標楷體"/>
-        </w:rPr>
-        <w:t>": "xxx"</w:t>
+        <w:t xml:space="preserve">    "account": "xxx"</w:t>
       </w:r>
     </w:p>
     <w:p>
       <w:pPr>
         <w:rPr>
-          <w:rFonts w:eastAsia="標楷體" w:hint="eastAsia"/>
+          <w:rFonts w:eastAsia="標楷體"/>
         </w:rPr>
       </w:pPr>
       <w:r>
@@ -30319,14 +30095,14 @@
     <w:p>
       <w:pPr>
         <w:rPr>
-          <w:rFonts w:eastAsia="標楷體" w:hint="eastAsia"/>
+          <w:rFonts w:eastAsia="標楷體"/>
         </w:rPr>
       </w:pPr>
     </w:p>
     <w:p>
       <w:pPr>
         <w:rPr>
-          <w:rFonts w:eastAsia="標楷體" w:hint="eastAsia"/>
+          <w:rFonts w:eastAsia="標楷體"/>
         </w:rPr>
       </w:pPr>
       <w:r>
@@ -30383,21 +30159,7 @@
         <w:rPr>
           <w:rFonts w:eastAsia="標楷體"/>
         </w:rPr>
-        <w:t xml:space="preserve">    "</w:t>
-      </w:r>
-      <w:proofErr w:type="gramStart"/>
-      <w:r>
-        <w:rPr>
-          <w:rFonts w:eastAsia="標楷體"/>
-        </w:rPr>
-        <w:t>person</w:t>
-      </w:r>
-      <w:proofErr w:type="gramEnd"/>
-      <w:r>
-        <w:rPr>
-          <w:rFonts w:eastAsia="標楷體"/>
-        </w:rPr>
-        <w:t xml:space="preserve"> id": "xxx",</w:t>
+        <w:t xml:space="preserve">    "person id": "xxx",</w:t>
       </w:r>
     </w:p>
     <w:p>
@@ -30410,34 +30172,19 @@
         <w:rPr>
           <w:rFonts w:eastAsia="標楷體"/>
         </w:rPr>
-        <w:t xml:space="preserve">    "</w:t>
-      </w:r>
-      <w:proofErr w:type="gramStart"/>
-      <w:r>
-        <w:rPr>
-          <w:rFonts w:eastAsia="標楷體"/>
-        </w:rPr>
-        <w:t>phone</w:t>
-      </w:r>
-      <w:proofErr w:type="gramEnd"/>
-      <w:r>
-        <w:rPr>
-          <w:rFonts w:eastAsia="標楷體"/>
-        </w:rPr>
-        <w:t>": "xxx",</w:t>
+        <w:t xml:space="preserve">    "phone": "xxx",</w:t>
       </w:r>
     </w:p>
     <w:p>
       <w:pPr>
         <w:rPr>
-          <w:rFonts w:eastAsia="標楷體" w:hint="eastAsia"/>
+          <w:rFonts w:eastAsia="標楷體"/>
         </w:rPr>
       </w:pPr>
       <w:r>
         <w:rPr>
           <w:rFonts w:eastAsia="標楷體"/>
         </w:rPr>
-        <w:lastRenderedPageBreak/>
         <w:t>}</w:t>
       </w:r>
     </w:p>
@@ -30454,6 +30201,7 @@
         <w:rPr>
           <w:rFonts w:eastAsia="標楷體" w:hint="eastAsia"/>
         </w:rPr>
+        <w:lastRenderedPageBreak/>
         <w:t>Authentication Result</w:t>
       </w:r>
       <w:bookmarkEnd w:id="46"/>
@@ -30635,7 +30383,7 @@
     <w:p>
       <w:pPr>
         <w:rPr>
-          <w:rFonts w:eastAsia="標楷體" w:hint="eastAsia"/>
+          <w:rFonts w:eastAsia="標楷體"/>
         </w:rPr>
       </w:pPr>
       <w:r>
@@ -30672,7 +30420,7 @@
     <w:p>
       <w:pPr>
         <w:rPr>
-          <w:rFonts w:eastAsia="標楷體" w:hint="eastAsia"/>
+          <w:rFonts w:eastAsia="標楷體"/>
         </w:rPr>
       </w:pPr>
       <w:r>
@@ -30746,7 +30494,7 @@
     <w:p>
       <w:pPr>
         <w:rPr>
-          <w:rFonts w:eastAsia="標楷體" w:hint="eastAsia"/>
+          <w:rFonts w:eastAsia="標楷體"/>
         </w:rPr>
       </w:pPr>
       <w:r>
@@ -30766,21 +30514,7 @@
         <w:rPr>
           <w:rFonts w:eastAsia="標楷體" w:hint="eastAsia"/>
         </w:rPr>
-        <w:t xml:space="preserve">!! </w:t>
-      </w:r>
-      <w:proofErr w:type="gramStart"/>
-      <w:r>
-        <w:rPr>
-          <w:rFonts w:eastAsia="標楷體" w:hint="eastAsia"/>
-        </w:rPr>
-        <w:t>not</w:t>
-      </w:r>
-      <w:proofErr w:type="gramEnd"/>
-      <w:r>
-        <w:rPr>
-          <w:rFonts w:eastAsia="標楷體" w:hint="eastAsia"/>
-        </w:rPr>
-        <w:t xml:space="preserve"> define yet</w:t>
+        <w:t>!! not define yet</w:t>
       </w:r>
     </w:p>
     <w:p>
@@ -30946,7 +30680,7 @@
             <w:pPr>
               <w:jc w:val="center"/>
               <w:rPr>
-                <w:rFonts w:eastAsia="標楷體" w:hint="eastAsia"/>
+                <w:rFonts w:eastAsia="標楷體"/>
               </w:rPr>
             </w:pPr>
             <w:r>
@@ -31234,14 +30968,12 @@
         </w:rPr>
         <w:t>：</w:t>
       </w:r>
-      <w:proofErr w:type="gramStart"/>
       <w:r>
         <w:rPr>
           <w:rFonts w:eastAsia="標楷體"/>
         </w:rPr>
         <w:t>success</w:t>
       </w:r>
-      <w:proofErr w:type="gramEnd"/>
     </w:p>
     <w:p>
       <w:pPr>
@@ -31273,14 +31005,12 @@
         </w:rPr>
         <w:t>：</w:t>
       </w:r>
-      <w:proofErr w:type="gramStart"/>
       <w:r>
         <w:rPr>
           <w:rFonts w:eastAsia="標楷體"/>
         </w:rPr>
         <w:t>fail</w:t>
       </w:r>
-      <w:proofErr w:type="gramEnd"/>
     </w:p>
     <w:p>
       <w:pPr>
@@ -31363,84 +31093,72 @@
         </w:rPr>
         <w:t>、</w:t>
       </w:r>
-      <w:proofErr w:type="gramStart"/>
       <w:r>
         <w:rPr>
           <w:rFonts w:eastAsia="標楷體"/>
         </w:rPr>
         <w:t>”</w:t>
       </w:r>
-      <w:proofErr w:type="gramEnd"/>
       <w:r>
         <w:rPr>
           <w:rFonts w:eastAsia="標楷體" w:hint="eastAsia"/>
         </w:rPr>
         <w:t>2</w:t>
       </w:r>
-      <w:proofErr w:type="gramStart"/>
       <w:r>
         <w:rPr>
           <w:rFonts w:eastAsia="標楷體"/>
         </w:rPr>
         <w:t>”</w:t>
       </w:r>
-      <w:proofErr w:type="gramEnd"/>
       <w:r>
         <w:rPr>
           <w:rFonts w:eastAsia="標楷體" w:hint="eastAsia"/>
         </w:rPr>
         <w:t>、</w:t>
       </w:r>
-      <w:proofErr w:type="gramStart"/>
       <w:r>
         <w:rPr>
           <w:rFonts w:eastAsia="標楷體"/>
         </w:rPr>
         <w:t>”</w:t>
       </w:r>
-      <w:proofErr w:type="gramEnd"/>
       <w:r>
         <w:rPr>
           <w:rFonts w:eastAsia="標楷體" w:hint="eastAsia"/>
         </w:rPr>
         <w:t>3</w:t>
       </w:r>
-      <w:proofErr w:type="gramStart"/>
       <w:r>
         <w:rPr>
           <w:rFonts w:eastAsia="標楷體"/>
         </w:rPr>
         <w:t>”</w:t>
       </w:r>
-      <w:proofErr w:type="gramEnd"/>
       <w:r>
         <w:rPr>
           <w:rFonts w:eastAsia="標楷體" w:hint="eastAsia"/>
         </w:rPr>
         <w:t>、</w:t>
       </w:r>
-      <w:proofErr w:type="gramStart"/>
       <w:r>
         <w:rPr>
           <w:rFonts w:eastAsia="標楷體"/>
         </w:rPr>
         <w:t>”</w:t>
       </w:r>
-      <w:proofErr w:type="gramEnd"/>
       <w:r>
         <w:rPr>
           <w:rFonts w:eastAsia="標楷體" w:hint="eastAsia"/>
         </w:rPr>
         <w:t>4</w:t>
       </w:r>
-      <w:proofErr w:type="gramStart"/>
       <w:r>
         <w:rPr>
           <w:rFonts w:eastAsia="標楷體"/>
         </w:rPr>
         <w:t>”</w:t>
       </w:r>
-      <w:proofErr w:type="gramEnd"/>
       <w:r>
         <w:rPr>
           <w:rFonts w:eastAsia="標楷體" w:hint="eastAsia"/>
@@ -31546,14 +31264,12 @@
         </w:rPr>
         <w:t>：</w:t>
       </w:r>
-      <w:proofErr w:type="gramStart"/>
       <w:r>
         <w:rPr>
           <w:rFonts w:eastAsia="標楷體" w:hint="eastAsia"/>
         </w:rPr>
         <w:t>Power port off.</w:t>
       </w:r>
-      <w:proofErr w:type="gramEnd"/>
     </w:p>
     <w:p>
       <w:pPr>
@@ -31585,14 +31301,12 @@
         </w:rPr>
         <w:t>：</w:t>
       </w:r>
-      <w:proofErr w:type="gramStart"/>
       <w:r>
         <w:rPr>
           <w:rFonts w:eastAsia="標楷體" w:hint="eastAsia"/>
         </w:rPr>
         <w:t>Power port on.</w:t>
       </w:r>
-      <w:proofErr w:type="gramEnd"/>
     </w:p>
     <w:p>
       <w:pPr>
@@ -31788,14 +31502,12 @@
         </w:rPr>
         <w:t>：</w:t>
       </w:r>
-      <w:proofErr w:type="gramStart"/>
       <w:r>
         <w:rPr>
           <w:rFonts w:eastAsia="標楷體"/>
         </w:rPr>
         <w:t>success</w:t>
       </w:r>
-      <w:proofErr w:type="gramEnd"/>
     </w:p>
     <w:p>
       <w:pPr>
@@ -31827,14 +31539,12 @@
         </w:rPr>
         <w:t>：</w:t>
       </w:r>
-      <w:proofErr w:type="gramStart"/>
       <w:r>
         <w:rPr>
           <w:rFonts w:eastAsia="標楷體"/>
         </w:rPr>
         <w:t>fail</w:t>
       </w:r>
-      <w:proofErr w:type="gramEnd"/>
     </w:p>
     <w:p>
       <w:pPr>
@@ -34736,7 +34446,7 @@
 </file>
 
 <file path=customXml/itemProps1.xml><?xml version="1.0" encoding="utf-8"?>
-<ds:datastoreItem xmlns:ds="http://schemas.openxmlformats.org/officeDocument/2006/customXml" ds:itemID="{4FD58960-1035-4364-AE15-B838EB4035E2}">
+<ds:datastoreItem xmlns:ds="http://schemas.openxmlformats.org/officeDocument/2006/customXml" ds:itemID="{A1373AD2-DA77-49CA-9938-366D4EC1ECDD}">
   <ds:schemaRefs>
     <ds:schemaRef ds:uri="http://schemas.openxmlformats.org/officeDocument/2006/bibliography"/>
   </ds:schemaRefs>

--- a/Specification/Controller Message Protocol.docx
+++ b/Specification/Controller Message Protocol.docx
@@ -4721,8 +4721,16 @@
         <w:rPr>
           <w:rFonts w:eastAsia="標楷體" w:hint="eastAsia"/>
         </w:rPr>
-        <w:t>每個</w:t>
-      </w:r>
+        <w:t>每</w:t>
+      </w:r>
+      <w:proofErr w:type="gramStart"/>
+      <w:r>
+        <w:rPr>
+          <w:rFonts w:eastAsia="標楷體" w:hint="eastAsia"/>
+        </w:rPr>
+        <w:t>個</w:t>
+      </w:r>
+      <w:proofErr w:type="gramEnd"/>
       <w:r>
         <w:rPr>
           <w:rFonts w:eastAsia="標楷體" w:hint="eastAsia"/>
@@ -6657,7 +6665,28 @@
                 <w:rFonts w:eastAsia="標楷體" w:cs="Times New Roman"/>
                 <w:szCs w:val="24"/>
               </w:rPr>
-              <w:t>0x00000000 to 0x000001FF</w:t>
+              <w:t>0x00000000 to 0x00000</w:t>
+            </w:r>
+            <w:r>
+              <w:rPr>
+                <w:rFonts w:eastAsia="標楷體" w:cs="Times New Roman" w:hint="eastAsia"/>
+                <w:szCs w:val="24"/>
+              </w:rPr>
+              <w:t>0</w:t>
+            </w:r>
+            <w:r>
+              <w:rPr>
+                <w:rFonts w:eastAsia="標楷體" w:cs="Times New Roman" w:hint="eastAsia"/>
+                <w:szCs w:val="24"/>
+              </w:rPr>
+              <w:t xml:space="preserve"> </w:t>
+            </w:r>
+            <w:r>
+              <w:rPr>
+                <w:rFonts w:eastAsia="標楷體" w:cs="Times New Roman"/>
+                <w:szCs w:val="24"/>
+              </w:rPr>
+              <w:t>FF</w:t>
             </w:r>
           </w:p>
           <w:p>
@@ -29856,11 +29885,19 @@
         </w:rPr>
         <w:t>：</w:t>
       </w:r>
+      <w:proofErr w:type="spellStart"/>
       <w:r>
         <w:rPr>
           <w:rFonts w:eastAsia="標楷體" w:hint="eastAsia"/>
         </w:rPr>
-        <w:t>Facebook login</w:t>
+        <w:t>Facebook</w:t>
+      </w:r>
+      <w:proofErr w:type="spellEnd"/>
+      <w:r>
+        <w:rPr>
+          <w:rFonts w:eastAsia="標楷體" w:hint="eastAsia"/>
+        </w:rPr>
+        <w:t xml:space="preserve"> login</w:t>
       </w:r>
     </w:p>
     <w:p>
@@ -30004,7 +30041,23 @@
         <w:rPr>
           <w:rFonts w:eastAsia="標楷體"/>
         </w:rPr>
-        <w:t xml:space="preserve">    "facebook id": "xxx",</w:t>
+        <w:t xml:space="preserve">    "</w:t>
+      </w:r>
+      <w:proofErr w:type="spellStart"/>
+      <w:proofErr w:type="gramStart"/>
+      <w:r>
+        <w:rPr>
+          <w:rFonts w:eastAsia="標楷體"/>
+        </w:rPr>
+        <w:t>facebook</w:t>
+      </w:r>
+      <w:proofErr w:type="spellEnd"/>
+      <w:proofErr w:type="gramEnd"/>
+      <w:r>
+        <w:rPr>
+          <w:rFonts w:eastAsia="標楷體"/>
+        </w:rPr>
+        <w:t xml:space="preserve"> id": "xxx",</w:t>
       </w:r>
     </w:p>
     <w:p>
@@ -30017,7 +30070,21 @@
         <w:rPr>
           <w:rFonts w:eastAsia="標楷體"/>
         </w:rPr>
-        <w:t xml:space="preserve">    "nickname": "xxx",</w:t>
+        <w:t xml:space="preserve">    "</w:t>
+      </w:r>
+      <w:proofErr w:type="gramStart"/>
+      <w:r>
+        <w:rPr>
+          <w:rFonts w:eastAsia="標楷體"/>
+        </w:rPr>
+        <w:t>nickname</w:t>
+      </w:r>
+      <w:proofErr w:type="gramEnd"/>
+      <w:r>
+        <w:rPr>
+          <w:rFonts w:eastAsia="標楷體"/>
+        </w:rPr>
+        <w:t>": "xxx",</w:t>
       </w:r>
     </w:p>
     <w:p>
@@ -30030,7 +30097,21 @@
         <w:rPr>
           <w:rFonts w:eastAsia="標楷體"/>
         </w:rPr>
-        <w:t xml:space="preserve">    "email": "xxx",</w:t>
+        <w:t xml:space="preserve">    "</w:t>
+      </w:r>
+      <w:proofErr w:type="gramStart"/>
+      <w:r>
+        <w:rPr>
+          <w:rFonts w:eastAsia="標楷體"/>
+        </w:rPr>
+        <w:t>email</w:t>
+      </w:r>
+      <w:proofErr w:type="gramEnd"/>
+      <w:r>
+        <w:rPr>
+          <w:rFonts w:eastAsia="標楷體"/>
+        </w:rPr>
+        <w:t>": "xxx",</w:t>
       </w:r>
     </w:p>
     <w:p>
@@ -30043,7 +30124,21 @@
         <w:rPr>
           <w:rFonts w:eastAsia="標楷體"/>
         </w:rPr>
-        <w:t xml:space="preserve">    "token": "xxx",</w:t>
+        <w:t xml:space="preserve">    "</w:t>
+      </w:r>
+      <w:proofErr w:type="gramStart"/>
+      <w:r>
+        <w:rPr>
+          <w:rFonts w:eastAsia="標楷體"/>
+        </w:rPr>
+        <w:t>token</w:t>
+      </w:r>
+      <w:proofErr w:type="gramEnd"/>
+      <w:r>
+        <w:rPr>
+          <w:rFonts w:eastAsia="標楷體"/>
+        </w:rPr>
+        <w:t>": "xxx",</w:t>
       </w:r>
     </w:p>
     <w:p>
@@ -30057,7 +30152,21 @@
         <w:rPr>
           <w:rFonts w:eastAsia="標楷體"/>
         </w:rPr>
-        <w:t>"phone": "xxx"</w:t>
+        <w:t>"</w:t>
+      </w:r>
+      <w:proofErr w:type="gramStart"/>
+      <w:r>
+        <w:rPr>
+          <w:rFonts w:eastAsia="標楷體"/>
+        </w:rPr>
+        <w:t>phone</w:t>
+      </w:r>
+      <w:proofErr w:type="gramEnd"/>
+      <w:r>
+        <w:rPr>
+          <w:rFonts w:eastAsia="標楷體"/>
+        </w:rPr>
+        <w:t>": "xxx"</w:t>
       </w:r>
       <w:r>
         <w:rPr>
@@ -30076,7 +30185,21 @@
         <w:rPr>
           <w:rFonts w:eastAsia="標楷體"/>
         </w:rPr>
-        <w:t xml:space="preserve">    "account": "xxx"</w:t>
+        <w:t xml:space="preserve">    "</w:t>
+      </w:r>
+      <w:proofErr w:type="gramStart"/>
+      <w:r>
+        <w:rPr>
+          <w:rFonts w:eastAsia="標楷體"/>
+        </w:rPr>
+        <w:t>account</w:t>
+      </w:r>
+      <w:proofErr w:type="gramEnd"/>
+      <w:r>
+        <w:rPr>
+          <w:rFonts w:eastAsia="標楷體"/>
+        </w:rPr>
+        <w:t>": "xxx"</w:t>
       </w:r>
     </w:p>
     <w:p>
@@ -30159,7 +30282,21 @@
         <w:rPr>
           <w:rFonts w:eastAsia="標楷體"/>
         </w:rPr>
-        <w:t xml:space="preserve">    "person id": "xxx",</w:t>
+        <w:t xml:space="preserve">    "</w:t>
+      </w:r>
+      <w:proofErr w:type="gramStart"/>
+      <w:r>
+        <w:rPr>
+          <w:rFonts w:eastAsia="標楷體"/>
+        </w:rPr>
+        <w:t>person</w:t>
+      </w:r>
+      <w:proofErr w:type="gramEnd"/>
+      <w:r>
+        <w:rPr>
+          <w:rFonts w:eastAsia="標楷體"/>
+        </w:rPr>
+        <w:t xml:space="preserve"> id": "xxx",</w:t>
       </w:r>
     </w:p>
     <w:p>
@@ -30172,7 +30309,21 @@
         <w:rPr>
           <w:rFonts w:eastAsia="標楷體"/>
         </w:rPr>
-        <w:t xml:space="preserve">    "phone": "xxx",</w:t>
+        <w:t xml:space="preserve">    "</w:t>
+      </w:r>
+      <w:proofErr w:type="gramStart"/>
+      <w:r>
+        <w:rPr>
+          <w:rFonts w:eastAsia="標楷體"/>
+        </w:rPr>
+        <w:t>phone</w:t>
+      </w:r>
+      <w:proofErr w:type="gramEnd"/>
+      <w:r>
+        <w:rPr>
+          <w:rFonts w:eastAsia="標楷體"/>
+        </w:rPr>
+        <w:t>": "xxx",</w:t>
       </w:r>
     </w:p>
     <w:p>
@@ -30514,7 +30665,21 @@
         <w:rPr>
           <w:rFonts w:eastAsia="標楷體" w:hint="eastAsia"/>
         </w:rPr>
-        <w:t>!! not define yet</w:t>
+        <w:t xml:space="preserve">!! </w:t>
+      </w:r>
+      <w:proofErr w:type="gramStart"/>
+      <w:r>
+        <w:rPr>
+          <w:rFonts w:eastAsia="標楷體" w:hint="eastAsia"/>
+        </w:rPr>
+        <w:t>not</w:t>
+      </w:r>
+      <w:proofErr w:type="gramEnd"/>
+      <w:r>
+        <w:rPr>
+          <w:rFonts w:eastAsia="標楷體" w:hint="eastAsia"/>
+        </w:rPr>
+        <w:t xml:space="preserve"> define yet</w:t>
       </w:r>
     </w:p>
     <w:p>
@@ -30968,12 +31133,14 @@
         </w:rPr>
         <w:t>：</w:t>
       </w:r>
+      <w:proofErr w:type="gramStart"/>
       <w:r>
         <w:rPr>
           <w:rFonts w:eastAsia="標楷體"/>
         </w:rPr>
         <w:t>success</w:t>
       </w:r>
+      <w:proofErr w:type="gramEnd"/>
     </w:p>
     <w:p>
       <w:pPr>
@@ -31005,12 +31172,14 @@
         </w:rPr>
         <w:t>：</w:t>
       </w:r>
+      <w:proofErr w:type="gramStart"/>
       <w:r>
         <w:rPr>
           <w:rFonts w:eastAsia="標楷體"/>
         </w:rPr>
         <w:t>fail</w:t>
       </w:r>
+      <w:proofErr w:type="gramEnd"/>
     </w:p>
     <w:p>
       <w:pPr>
@@ -31093,72 +31262,84 @@
         </w:rPr>
         <w:t>、</w:t>
       </w:r>
+      <w:proofErr w:type="gramStart"/>
       <w:r>
         <w:rPr>
           <w:rFonts w:eastAsia="標楷體"/>
         </w:rPr>
         <w:t>”</w:t>
       </w:r>
+      <w:proofErr w:type="gramEnd"/>
       <w:r>
         <w:rPr>
           <w:rFonts w:eastAsia="標楷體" w:hint="eastAsia"/>
         </w:rPr>
         <w:t>2</w:t>
       </w:r>
+      <w:proofErr w:type="gramStart"/>
       <w:r>
         <w:rPr>
           <w:rFonts w:eastAsia="標楷體"/>
         </w:rPr>
         <w:t>”</w:t>
       </w:r>
+      <w:proofErr w:type="gramEnd"/>
       <w:r>
         <w:rPr>
           <w:rFonts w:eastAsia="標楷體" w:hint="eastAsia"/>
         </w:rPr>
         <w:t>、</w:t>
       </w:r>
+      <w:proofErr w:type="gramStart"/>
       <w:r>
         <w:rPr>
           <w:rFonts w:eastAsia="標楷體"/>
         </w:rPr>
         <w:t>”</w:t>
       </w:r>
+      <w:proofErr w:type="gramEnd"/>
       <w:r>
         <w:rPr>
           <w:rFonts w:eastAsia="標楷體" w:hint="eastAsia"/>
         </w:rPr>
         <w:t>3</w:t>
       </w:r>
+      <w:proofErr w:type="gramStart"/>
       <w:r>
         <w:rPr>
           <w:rFonts w:eastAsia="標楷體"/>
         </w:rPr>
         <w:t>”</w:t>
       </w:r>
+      <w:proofErr w:type="gramEnd"/>
       <w:r>
         <w:rPr>
           <w:rFonts w:eastAsia="標楷體" w:hint="eastAsia"/>
         </w:rPr>
         <w:t>、</w:t>
       </w:r>
+      <w:proofErr w:type="gramStart"/>
       <w:r>
         <w:rPr>
           <w:rFonts w:eastAsia="標楷體"/>
         </w:rPr>
         <w:t>”</w:t>
       </w:r>
+      <w:proofErr w:type="gramEnd"/>
       <w:r>
         <w:rPr>
           <w:rFonts w:eastAsia="標楷體" w:hint="eastAsia"/>
         </w:rPr>
         <w:t>4</w:t>
       </w:r>
+      <w:proofErr w:type="gramStart"/>
       <w:r>
         <w:rPr>
           <w:rFonts w:eastAsia="標楷體"/>
         </w:rPr>
         <w:t>”</w:t>
       </w:r>
+      <w:proofErr w:type="gramEnd"/>
       <w:r>
         <w:rPr>
           <w:rFonts w:eastAsia="標楷體" w:hint="eastAsia"/>
@@ -31264,12 +31445,14 @@
         </w:rPr>
         <w:t>：</w:t>
       </w:r>
+      <w:proofErr w:type="gramStart"/>
       <w:r>
         <w:rPr>
           <w:rFonts w:eastAsia="標楷體" w:hint="eastAsia"/>
         </w:rPr>
         <w:t>Power port off.</w:t>
       </w:r>
+      <w:proofErr w:type="gramEnd"/>
     </w:p>
     <w:p>
       <w:pPr>
@@ -31301,12 +31484,14 @@
         </w:rPr>
         <w:t>：</w:t>
       </w:r>
+      <w:proofErr w:type="gramStart"/>
       <w:r>
         <w:rPr>
           <w:rFonts w:eastAsia="標楷體" w:hint="eastAsia"/>
         </w:rPr>
         <w:t>Power port on.</w:t>
       </w:r>
+      <w:proofErr w:type="gramEnd"/>
     </w:p>
     <w:p>
       <w:pPr>
@@ -31502,12 +31687,14 @@
         </w:rPr>
         <w:t>：</w:t>
       </w:r>
+      <w:proofErr w:type="gramStart"/>
       <w:r>
         <w:rPr>
           <w:rFonts w:eastAsia="標楷體"/>
         </w:rPr>
         <w:t>success</w:t>
       </w:r>
+      <w:proofErr w:type="gramEnd"/>
     </w:p>
     <w:p>
       <w:pPr>
@@ -31539,12 +31726,14 @@
         </w:rPr>
         <w:t>：</w:t>
       </w:r>
+      <w:proofErr w:type="gramStart"/>
       <w:r>
         <w:rPr>
           <w:rFonts w:eastAsia="標楷體"/>
         </w:rPr>
         <w:t>fail</w:t>
       </w:r>
+      <w:proofErr w:type="gramEnd"/>
     </w:p>
     <w:p>
       <w:pPr>
@@ -34446,7 +34635,7 @@
 </file>
 
 <file path=customXml/itemProps1.xml><?xml version="1.0" encoding="utf-8"?>
-<ds:datastoreItem xmlns:ds="http://schemas.openxmlformats.org/officeDocument/2006/customXml" ds:itemID="{A1373AD2-DA77-49CA-9938-366D4EC1ECDD}">
+<ds:datastoreItem xmlns:ds="http://schemas.openxmlformats.org/officeDocument/2006/customXml" ds:itemID="{4E6C57A0-428D-4353-B978-EFF44C3C4377}">
   <ds:schemaRefs>
     <ds:schemaRef ds:uri="http://schemas.openxmlformats.org/officeDocument/2006/bibliography"/>
   </ds:schemaRefs>

--- a/Specification/Controller Message Protocol.docx
+++ b/Specification/Controller Message Protocol.docx
@@ -4721,16 +4721,8 @@
         <w:rPr>
           <w:rFonts w:eastAsia="標楷體" w:hint="eastAsia"/>
         </w:rPr>
-        <w:t>每</w:t>
-      </w:r>
-      <w:proofErr w:type="gramStart"/>
-      <w:r>
-        <w:rPr>
-          <w:rFonts w:eastAsia="標楷體" w:hint="eastAsia"/>
-        </w:rPr>
-        <w:t>個</w:t>
-      </w:r>
-      <w:proofErr w:type="gramEnd"/>
+        <w:t>每個</w:t>
+      </w:r>
       <w:r>
         <w:rPr>
           <w:rFonts w:eastAsia="標楷體" w:hint="eastAsia"/>
@@ -6737,7 +6729,21 @@
                 <w:rFonts w:eastAsia="標楷體" w:cs="Times New Roman"/>
                 <w:szCs w:val="24"/>
               </w:rPr>
-              <w:t>0x80000000 to 0x800001FF</w:t>
+              <w:t>0x80000000 to 0x80000</w:t>
+            </w:r>
+            <w:r>
+              <w:rPr>
+                <w:rFonts w:eastAsia="標楷體" w:cs="Times New Roman" w:hint="eastAsia"/>
+                <w:szCs w:val="24"/>
+              </w:rPr>
+              <w:t>0</w:t>
+            </w:r>
+            <w:r>
+              <w:rPr>
+                <w:rFonts w:eastAsia="標楷體" w:cs="Times New Roman"/>
+                <w:szCs w:val="24"/>
+              </w:rPr>
+              <w:t>FF</w:t>
             </w:r>
           </w:p>
           <w:p>
@@ -29885,19 +29891,11 @@
         </w:rPr>
         <w:t>：</w:t>
       </w:r>
-      <w:proofErr w:type="spellStart"/>
       <w:r>
         <w:rPr>
           <w:rFonts w:eastAsia="標楷體" w:hint="eastAsia"/>
         </w:rPr>
-        <w:t>Facebook</w:t>
-      </w:r>
-      <w:proofErr w:type="spellEnd"/>
-      <w:r>
-        <w:rPr>
-          <w:rFonts w:eastAsia="標楷體" w:hint="eastAsia"/>
-        </w:rPr>
-        <w:t xml:space="preserve"> login</w:t>
+        <w:t>Facebook login</w:t>
       </w:r>
     </w:p>
     <w:p>
@@ -30041,23 +30039,7 @@
         <w:rPr>
           <w:rFonts w:eastAsia="標楷體"/>
         </w:rPr>
-        <w:t xml:space="preserve">    "</w:t>
-      </w:r>
-      <w:proofErr w:type="spellStart"/>
-      <w:proofErr w:type="gramStart"/>
-      <w:r>
-        <w:rPr>
-          <w:rFonts w:eastAsia="標楷體"/>
-        </w:rPr>
-        <w:t>facebook</w:t>
-      </w:r>
-      <w:proofErr w:type="spellEnd"/>
-      <w:proofErr w:type="gramEnd"/>
-      <w:r>
-        <w:rPr>
-          <w:rFonts w:eastAsia="標楷體"/>
-        </w:rPr>
-        <w:t xml:space="preserve"> id": "xxx",</w:t>
+        <w:t xml:space="preserve">    "facebook id": "xxx",</w:t>
       </w:r>
     </w:p>
     <w:p>
@@ -30070,21 +30052,7 @@
         <w:rPr>
           <w:rFonts w:eastAsia="標楷體"/>
         </w:rPr>
-        <w:t xml:space="preserve">    "</w:t>
-      </w:r>
-      <w:proofErr w:type="gramStart"/>
-      <w:r>
-        <w:rPr>
-          <w:rFonts w:eastAsia="標楷體"/>
-        </w:rPr>
-        <w:t>nickname</w:t>
-      </w:r>
-      <w:proofErr w:type="gramEnd"/>
-      <w:r>
-        <w:rPr>
-          <w:rFonts w:eastAsia="標楷體"/>
-        </w:rPr>
-        <w:t>": "xxx",</w:t>
+        <w:t xml:space="preserve">    "nickname": "xxx",</w:t>
       </w:r>
     </w:p>
     <w:p>
@@ -30097,21 +30065,7 @@
         <w:rPr>
           <w:rFonts w:eastAsia="標楷體"/>
         </w:rPr>
-        <w:t xml:space="preserve">    "</w:t>
-      </w:r>
-      <w:proofErr w:type="gramStart"/>
-      <w:r>
-        <w:rPr>
-          <w:rFonts w:eastAsia="標楷體"/>
-        </w:rPr>
-        <w:t>email</w:t>
-      </w:r>
-      <w:proofErr w:type="gramEnd"/>
-      <w:r>
-        <w:rPr>
-          <w:rFonts w:eastAsia="標楷體"/>
-        </w:rPr>
-        <w:t>": "xxx",</w:t>
+        <w:t xml:space="preserve">    "email": "xxx",</w:t>
       </w:r>
     </w:p>
     <w:p>
@@ -30124,21 +30078,7 @@
         <w:rPr>
           <w:rFonts w:eastAsia="標楷體"/>
         </w:rPr>
-        <w:t xml:space="preserve">    "</w:t>
-      </w:r>
-      <w:proofErr w:type="gramStart"/>
-      <w:r>
-        <w:rPr>
-          <w:rFonts w:eastAsia="標楷體"/>
-        </w:rPr>
-        <w:t>token</w:t>
-      </w:r>
-      <w:proofErr w:type="gramEnd"/>
-      <w:r>
-        <w:rPr>
-          <w:rFonts w:eastAsia="標楷體"/>
-        </w:rPr>
-        <w:t>": "xxx",</w:t>
+        <w:t xml:space="preserve">    "token": "xxx",</w:t>
       </w:r>
     </w:p>
     <w:p>
@@ -30152,21 +30092,7 @@
         <w:rPr>
           <w:rFonts w:eastAsia="標楷體"/>
         </w:rPr>
-        <w:t>"</w:t>
-      </w:r>
-      <w:proofErr w:type="gramStart"/>
-      <w:r>
-        <w:rPr>
-          <w:rFonts w:eastAsia="標楷體"/>
-        </w:rPr>
-        <w:t>phone</w:t>
-      </w:r>
-      <w:proofErr w:type="gramEnd"/>
-      <w:r>
-        <w:rPr>
-          <w:rFonts w:eastAsia="標楷體"/>
-        </w:rPr>
-        <w:t>": "xxx"</w:t>
+        <w:t>"phone": "xxx"</w:t>
       </w:r>
       <w:r>
         <w:rPr>
@@ -30185,21 +30111,7 @@
         <w:rPr>
           <w:rFonts w:eastAsia="標楷體"/>
         </w:rPr>
-        <w:t xml:space="preserve">    "</w:t>
-      </w:r>
-      <w:proofErr w:type="gramStart"/>
-      <w:r>
-        <w:rPr>
-          <w:rFonts w:eastAsia="標楷體"/>
-        </w:rPr>
-        <w:t>account</w:t>
-      </w:r>
-      <w:proofErr w:type="gramEnd"/>
-      <w:r>
-        <w:rPr>
-          <w:rFonts w:eastAsia="標楷體"/>
-        </w:rPr>
-        <w:t>": "xxx"</w:t>
+        <w:t xml:space="preserve">    "account": "xxx"</w:t>
       </w:r>
     </w:p>
     <w:p>
@@ -30282,21 +30194,7 @@
         <w:rPr>
           <w:rFonts w:eastAsia="標楷體"/>
         </w:rPr>
-        <w:t xml:space="preserve">    "</w:t>
-      </w:r>
-      <w:proofErr w:type="gramStart"/>
-      <w:r>
-        <w:rPr>
-          <w:rFonts w:eastAsia="標楷體"/>
-        </w:rPr>
-        <w:t>person</w:t>
-      </w:r>
-      <w:proofErr w:type="gramEnd"/>
-      <w:r>
-        <w:rPr>
-          <w:rFonts w:eastAsia="標楷體"/>
-        </w:rPr>
-        <w:t xml:space="preserve"> id": "xxx",</w:t>
+        <w:t xml:space="preserve">    "person id": "xxx",</w:t>
       </w:r>
     </w:p>
     <w:p>
@@ -30309,21 +30207,7 @@
         <w:rPr>
           <w:rFonts w:eastAsia="標楷體"/>
         </w:rPr>
-        <w:t xml:space="preserve">    "</w:t>
-      </w:r>
-      <w:proofErr w:type="gramStart"/>
-      <w:r>
-        <w:rPr>
-          <w:rFonts w:eastAsia="標楷體"/>
-        </w:rPr>
-        <w:t>phone</w:t>
-      </w:r>
-      <w:proofErr w:type="gramEnd"/>
-      <w:r>
-        <w:rPr>
-          <w:rFonts w:eastAsia="標楷體"/>
-        </w:rPr>
-        <w:t>": "xxx",</w:t>
+        <w:t xml:space="preserve">    "phone": "xxx",</w:t>
       </w:r>
     </w:p>
     <w:p>
@@ -30665,21 +30549,7 @@
         <w:rPr>
           <w:rFonts w:eastAsia="標楷體" w:hint="eastAsia"/>
         </w:rPr>
-        <w:t xml:space="preserve">!! </w:t>
-      </w:r>
-      <w:proofErr w:type="gramStart"/>
-      <w:r>
-        <w:rPr>
-          <w:rFonts w:eastAsia="標楷體" w:hint="eastAsia"/>
-        </w:rPr>
-        <w:t>not</w:t>
-      </w:r>
-      <w:proofErr w:type="gramEnd"/>
-      <w:r>
-        <w:rPr>
-          <w:rFonts w:eastAsia="標楷體" w:hint="eastAsia"/>
-        </w:rPr>
-        <w:t xml:space="preserve"> define yet</w:t>
+        <w:t>!! not define yet</w:t>
       </w:r>
     </w:p>
     <w:p>
@@ -31133,14 +31003,12 @@
         </w:rPr>
         <w:t>：</w:t>
       </w:r>
-      <w:proofErr w:type="gramStart"/>
       <w:r>
         <w:rPr>
           <w:rFonts w:eastAsia="標楷體"/>
         </w:rPr>
         <w:t>success</w:t>
       </w:r>
-      <w:proofErr w:type="gramEnd"/>
     </w:p>
     <w:p>
       <w:pPr>
@@ -31172,14 +31040,12 @@
         </w:rPr>
         <w:t>：</w:t>
       </w:r>
-      <w:proofErr w:type="gramStart"/>
       <w:r>
         <w:rPr>
           <w:rFonts w:eastAsia="標楷體"/>
         </w:rPr>
         <w:t>fail</w:t>
       </w:r>
-      <w:proofErr w:type="gramEnd"/>
     </w:p>
     <w:p>
       <w:pPr>
@@ -31262,84 +31128,72 @@
         </w:rPr>
         <w:t>、</w:t>
       </w:r>
-      <w:proofErr w:type="gramStart"/>
       <w:r>
         <w:rPr>
           <w:rFonts w:eastAsia="標楷體"/>
         </w:rPr>
         <w:t>”</w:t>
       </w:r>
-      <w:proofErr w:type="gramEnd"/>
       <w:r>
         <w:rPr>
           <w:rFonts w:eastAsia="標楷體" w:hint="eastAsia"/>
         </w:rPr>
         <w:t>2</w:t>
       </w:r>
-      <w:proofErr w:type="gramStart"/>
       <w:r>
         <w:rPr>
           <w:rFonts w:eastAsia="標楷體"/>
         </w:rPr>
         <w:t>”</w:t>
       </w:r>
-      <w:proofErr w:type="gramEnd"/>
       <w:r>
         <w:rPr>
           <w:rFonts w:eastAsia="標楷體" w:hint="eastAsia"/>
         </w:rPr>
         <w:t>、</w:t>
       </w:r>
-      <w:proofErr w:type="gramStart"/>
       <w:r>
         <w:rPr>
           <w:rFonts w:eastAsia="標楷體"/>
         </w:rPr>
         <w:t>”</w:t>
       </w:r>
-      <w:proofErr w:type="gramEnd"/>
       <w:r>
         <w:rPr>
           <w:rFonts w:eastAsia="標楷體" w:hint="eastAsia"/>
         </w:rPr>
         <w:t>3</w:t>
       </w:r>
-      <w:proofErr w:type="gramStart"/>
       <w:r>
         <w:rPr>
           <w:rFonts w:eastAsia="標楷體"/>
         </w:rPr>
         <w:t>”</w:t>
       </w:r>
-      <w:proofErr w:type="gramEnd"/>
       <w:r>
         <w:rPr>
           <w:rFonts w:eastAsia="標楷體" w:hint="eastAsia"/>
         </w:rPr>
         <w:t>、</w:t>
       </w:r>
-      <w:proofErr w:type="gramStart"/>
       <w:r>
         <w:rPr>
           <w:rFonts w:eastAsia="標楷體"/>
         </w:rPr>
         <w:t>”</w:t>
       </w:r>
-      <w:proofErr w:type="gramEnd"/>
       <w:r>
         <w:rPr>
           <w:rFonts w:eastAsia="標楷體" w:hint="eastAsia"/>
         </w:rPr>
         <w:t>4</w:t>
       </w:r>
-      <w:proofErr w:type="gramStart"/>
       <w:r>
         <w:rPr>
           <w:rFonts w:eastAsia="標楷體"/>
         </w:rPr>
         <w:t>”</w:t>
       </w:r>
-      <w:proofErr w:type="gramEnd"/>
       <w:r>
         <w:rPr>
           <w:rFonts w:eastAsia="標楷體" w:hint="eastAsia"/>
@@ -31445,14 +31299,12 @@
         </w:rPr>
         <w:t>：</w:t>
       </w:r>
-      <w:proofErr w:type="gramStart"/>
       <w:r>
         <w:rPr>
           <w:rFonts w:eastAsia="標楷體" w:hint="eastAsia"/>
         </w:rPr>
         <w:t>Power port off.</w:t>
       </w:r>
-      <w:proofErr w:type="gramEnd"/>
     </w:p>
     <w:p>
       <w:pPr>
@@ -31484,14 +31336,12 @@
         </w:rPr>
         <w:t>：</w:t>
       </w:r>
-      <w:proofErr w:type="gramStart"/>
       <w:r>
         <w:rPr>
           <w:rFonts w:eastAsia="標楷體" w:hint="eastAsia"/>
         </w:rPr>
         <w:t>Power port on.</w:t>
       </w:r>
-      <w:proofErr w:type="gramEnd"/>
     </w:p>
     <w:p>
       <w:pPr>
@@ -31687,14 +31537,12 @@
         </w:rPr>
         <w:t>：</w:t>
       </w:r>
-      <w:proofErr w:type="gramStart"/>
       <w:r>
         <w:rPr>
           <w:rFonts w:eastAsia="標楷體"/>
         </w:rPr>
         <w:t>success</w:t>
       </w:r>
-      <w:proofErr w:type="gramEnd"/>
     </w:p>
     <w:p>
       <w:pPr>
@@ -31726,14 +31574,12 @@
         </w:rPr>
         <w:t>：</w:t>
       </w:r>
-      <w:proofErr w:type="gramStart"/>
       <w:r>
         <w:rPr>
           <w:rFonts w:eastAsia="標楷體"/>
         </w:rPr>
         <w:t>fail</w:t>
       </w:r>
-      <w:proofErr w:type="gramEnd"/>
     </w:p>
     <w:p>
       <w:pPr>
@@ -34635,7 +34481,7 @@
 </file>
 
 <file path=customXml/itemProps1.xml><?xml version="1.0" encoding="utf-8"?>
-<ds:datastoreItem xmlns:ds="http://schemas.openxmlformats.org/officeDocument/2006/customXml" ds:itemID="{4E6C57A0-428D-4353-B978-EFF44C3C4377}">
+<ds:datastoreItem xmlns:ds="http://schemas.openxmlformats.org/officeDocument/2006/customXml" ds:itemID="{1FC79407-7A2E-4195-9A74-E585BC8CCBEF}">
   <ds:schemaRefs>
     <ds:schemaRef ds:uri="http://schemas.openxmlformats.org/officeDocument/2006/bibliography"/>
   </ds:schemaRefs>

--- a/Specification/Controller Message Protocol.docx
+++ b/Specification/Controller Message Protocol.docx
@@ -29432,7 +29432,7 @@
             <w:pPr>
               <w:jc w:val="center"/>
               <w:rPr>
-                <w:rFonts w:eastAsia="標楷體"/>
+                <w:rFonts w:eastAsia="標楷體" w:hint="eastAsia"/>
               </w:rPr>
             </w:pPr>
             <w:r>
@@ -29440,6 +29440,26 @@
                 <w:rFonts w:eastAsia="標楷體"/>
               </w:rPr>
               <w:t>0x00000009</w:t>
+            </w:r>
+            <w:r>
+              <w:rPr>
+                <w:rFonts w:eastAsia="標楷體" w:hint="eastAsia"/>
+              </w:rPr>
+              <w:t xml:space="preserve"> ~</w:t>
+            </w:r>
+          </w:p>
+          <w:p>
+            <w:pPr>
+              <w:jc w:val="center"/>
+              <w:rPr>
+                <w:rFonts w:eastAsia="標楷體"/>
+              </w:rPr>
+            </w:pPr>
+            <w:r>
+              <w:rPr>
+                <w:rFonts w:eastAsia="標楷體" w:hint="eastAsia"/>
+              </w:rPr>
+              <w:t>0x0000000F</w:t>
             </w:r>
           </w:p>
         </w:tc>
@@ -29499,9 +29519,9 @@
             </w:pPr>
             <w:r>
               <w:rPr>
-                <w:rFonts w:eastAsia="標楷體"/>
-              </w:rPr>
-              <w:t>0x0000000D</w:t>
+                <w:rFonts w:eastAsia="標楷體" w:hint="eastAsia"/>
+              </w:rPr>
+              <w:t>0x00000010</w:t>
             </w:r>
           </w:p>
         </w:tc>
@@ -29536,26 +29556,14 @@
             <w:pPr>
               <w:jc w:val="both"/>
               <w:rPr>
-                <w:rFonts w:eastAsia="標楷體"/>
-              </w:rPr>
-            </w:pPr>
-            <w:r>
-              <w:rPr>
-                <w:rFonts w:eastAsia="標楷體"/>
-              </w:rPr>
-              <w:t>STATUS</w:t>
-            </w:r>
-            <w:r>
-              <w:rPr>
-                <w:rFonts w:eastAsia="標楷體"/>
-              </w:rPr>
-              <w:t>_RINV</w:t>
-            </w:r>
-            <w:r>
-              <w:rPr>
                 <w:rFonts w:eastAsia="標楷體" w:hint="eastAsia"/>
               </w:rPr>
-              <w:t>CTRLID</w:t>
+            </w:pPr>
+            <w:r>
+              <w:rPr>
+                <w:rFonts w:eastAsia="標楷體"/>
+              </w:rPr>
+              <w:t>STATUS_RPPSFAIL</w:t>
             </w:r>
           </w:p>
         </w:tc>
@@ -29573,15 +29581,9 @@
             </w:pPr>
             <w:r>
               <w:rPr>
-                <w:rFonts w:eastAsia="標楷體"/>
-              </w:rPr>
-              <w:t>0x0000000</w:t>
-            </w:r>
-            <w:r>
-              <w:rPr>
                 <w:rFonts w:eastAsia="標楷體" w:hint="eastAsia"/>
               </w:rPr>
-              <w:t>E</w:t>
+              <w:t>0x00000011</w:t>
             </w:r>
           </w:p>
         </w:tc>
@@ -29594,20 +29596,14 @@
             <w:pPr>
               <w:jc w:val="both"/>
               <w:rPr>
-                <w:rFonts w:eastAsia="標楷體"/>
-              </w:rPr>
-            </w:pPr>
-            <w:r>
-              <w:rPr>
-                <w:rFonts w:eastAsia="標楷體"/>
-              </w:rPr>
-              <w:t xml:space="preserve">Invalid </w:t>
-            </w:r>
-            <w:r>
-              <w:rPr>
                 <w:rFonts w:eastAsia="標楷體" w:hint="eastAsia"/>
               </w:rPr>
-              <w:t>Controller ID</w:t>
+            </w:pPr>
+            <w:r>
+              <w:rPr>
+                <w:rFonts w:eastAsia="標楷體"/>
+              </w:rPr>
+              <w:t>Power Port Setting Fail</w:t>
             </w:r>
           </w:p>
         </w:tc>
@@ -29629,13 +29625,82 @@
               <w:rPr>
                 <w:rFonts w:eastAsia="標楷體" w:hint="eastAsia"/>
               </w:rPr>
-              <w:t>STATUS_RINVBOD</w:t>
-            </w:r>
-            <w:r>
+              <w:t>STATUS_RINVBODY</w:t>
+            </w:r>
+          </w:p>
+        </w:tc>
+        <w:tc>
+          <w:tcPr>
+            <w:tcW w:w="1999" w:type="dxa"/>
+            <w:vAlign w:val="center"/>
+          </w:tcPr>
+          <w:p>
+            <w:pPr>
+              <w:jc w:val="center"/>
               <w:rPr>
                 <w:rFonts w:eastAsia="標楷體" w:hint="eastAsia"/>
               </w:rPr>
-              <w:t>Y</w:t>
+            </w:pPr>
+            <w:r>
+              <w:rPr>
+                <w:rFonts w:eastAsia="標楷體" w:hint="eastAsia"/>
+              </w:rPr>
+              <w:t>0x0000004</w:t>
+            </w:r>
+            <w:r>
+              <w:rPr>
+                <w:rFonts w:eastAsia="標楷體" w:hint="eastAsia"/>
+              </w:rPr>
+              <w:t>0</w:t>
+            </w:r>
+          </w:p>
+        </w:tc>
+        <w:tc>
+          <w:tcPr>
+            <w:tcW w:w="3576" w:type="dxa"/>
+            <w:vAlign w:val="center"/>
+          </w:tcPr>
+          <w:p>
+            <w:pPr>
+              <w:jc w:val="both"/>
+              <w:rPr>
+                <w:rFonts w:eastAsia="標楷體"/>
+              </w:rPr>
+            </w:pPr>
+            <w:r>
+              <w:rPr>
+                <w:rFonts w:eastAsia="標楷體" w:hint="eastAsia"/>
+              </w:rPr>
+              <w:t>Invalid Packet Body Data</w:t>
+            </w:r>
+          </w:p>
+        </w:tc>
+      </w:tr>
+      <w:tr>
+        <w:tc>
+          <w:tcPr>
+            <w:tcW w:w="2917" w:type="dxa"/>
+            <w:vAlign w:val="center"/>
+          </w:tcPr>
+          <w:p>
+            <w:pPr>
+              <w:jc w:val="both"/>
+              <w:rPr>
+                <w:rFonts w:eastAsia="標楷體"/>
+              </w:rPr>
+            </w:pPr>
+            <w:r>
+              <w:rPr>
+                <w:rFonts w:eastAsia="標楷體"/>
+              </w:rPr>
+              <w:lastRenderedPageBreak/>
+              <w:t>STATUS_RINV</w:t>
+            </w:r>
+            <w:r>
+              <w:rPr>
+                <w:rFonts w:eastAsia="標楷體" w:hint="eastAsia"/>
+              </w:rPr>
+              <w:t>CTRLID</w:t>
             </w:r>
           </w:p>
         </w:tc>
@@ -29648,14 +29713,20 @@
             <w:pPr>
               <w:jc w:val="center"/>
               <w:rPr>
-                <w:rFonts w:eastAsia="標楷體"/>
-              </w:rPr>
-            </w:pPr>
-            <w:r>
-              <w:rPr>
-                <w:rFonts w:eastAsia="標楷體"/>
-              </w:rPr>
-              <w:t>0x00000010</w:t>
+                <w:rFonts w:eastAsia="標楷體" w:hint="eastAsia"/>
+              </w:rPr>
+            </w:pPr>
+            <w:r>
+              <w:rPr>
+                <w:rFonts w:eastAsia="標楷體" w:hint="eastAsia"/>
+              </w:rPr>
+              <w:t>0x0000004</w:t>
+            </w:r>
+            <w:r>
+              <w:rPr>
+                <w:rFonts w:eastAsia="標楷體" w:hint="eastAsia"/>
+              </w:rPr>
+              <w:t>1</w:t>
             </w:r>
           </w:p>
         </w:tc>
@@ -29673,10 +29744,60 @@
             </w:pPr>
             <w:r>
               <w:rPr>
+                <w:rFonts w:eastAsia="標楷體"/>
+              </w:rPr>
+              <w:t xml:space="preserve">Invalid </w:t>
+            </w:r>
+            <w:r>
+              <w:rPr>
                 <w:rFonts w:eastAsia="標楷體" w:hint="eastAsia"/>
               </w:rPr>
-              <w:t>Invalid Packet Body Data</w:t>
-            </w:r>
+              <w:t>Controller ID</w:t>
+            </w:r>
+          </w:p>
+        </w:tc>
+      </w:tr>
+      <w:tr>
+        <w:tc>
+          <w:tcPr>
+            <w:tcW w:w="2917" w:type="dxa"/>
+            <w:vAlign w:val="center"/>
+          </w:tcPr>
+          <w:p>
+            <w:pPr>
+              <w:jc w:val="both"/>
+              <w:rPr>
+                <w:rFonts w:eastAsia="標楷體"/>
+              </w:rPr>
+            </w:pPr>
+          </w:p>
+        </w:tc>
+        <w:tc>
+          <w:tcPr>
+            <w:tcW w:w="1999" w:type="dxa"/>
+            <w:vAlign w:val="center"/>
+          </w:tcPr>
+          <w:p>
+            <w:pPr>
+              <w:jc w:val="center"/>
+              <w:rPr>
+                <w:rFonts w:eastAsia="標楷體" w:hint="eastAsia"/>
+              </w:rPr>
+            </w:pPr>
+          </w:p>
+        </w:tc>
+        <w:tc>
+          <w:tcPr>
+            <w:tcW w:w="3576" w:type="dxa"/>
+            <w:vAlign w:val="center"/>
+          </w:tcPr>
+          <w:p>
+            <w:pPr>
+              <w:jc w:val="both"/>
+              <w:rPr>
+                <w:rFonts w:eastAsia="標楷體"/>
+              </w:rPr>
+            </w:pPr>
           </w:p>
         </w:tc>
       </w:tr>
@@ -29703,7 +29824,6 @@
         <w:rPr>
           <w:rFonts w:eastAsia="標楷體" w:hint="eastAsia"/>
         </w:rPr>
-        <w:lastRenderedPageBreak/>
         <w:t>S</w:t>
       </w:r>
       <w:r>
@@ -30207,6 +30327,7 @@
         <w:rPr>
           <w:rFonts w:eastAsia="標楷體"/>
         </w:rPr>
+        <w:lastRenderedPageBreak/>
         <w:t xml:space="preserve">    "phone": "xxx",</w:t>
       </w:r>
     </w:p>
@@ -30236,7 +30357,6 @@
         <w:rPr>
           <w:rFonts w:eastAsia="標楷體" w:hint="eastAsia"/>
         </w:rPr>
-        <w:lastRenderedPageBreak/>
         <w:t>Authentication Result</w:t>
       </w:r>
       <w:bookmarkEnd w:id="46"/>
@@ -34481,7 +34601,7 @@
 </file>
 
 <file path=customXml/itemProps1.xml><?xml version="1.0" encoding="utf-8"?>
-<ds:datastoreItem xmlns:ds="http://schemas.openxmlformats.org/officeDocument/2006/customXml" ds:itemID="{1FC79407-7A2E-4195-9A74-E585BC8CCBEF}">
+<ds:datastoreItem xmlns:ds="http://schemas.openxmlformats.org/officeDocument/2006/customXml" ds:itemID="{B3D79EA4-0026-4FF7-BCC3-99244ED726D5}">
   <ds:schemaRefs>
     <ds:schemaRef ds:uri="http://schemas.openxmlformats.org/officeDocument/2006/bibliography"/>
   </ds:schemaRefs>

--- a/Specification/Controller Message Protocol.docx
+++ b/Specification/Controller Message Protocol.docx
@@ -48,7 +48,7 @@
             <w:gridCol w:w="4150"/>
           </w:tblGrid>
           <w:tr>
-            <w:bookmarkStart w:id="0" w:name="_Toc433623208" w:displacedByCustomXml="next"/>
+            <w:bookmarkStart w:id="0" w:name="_Toc434484509" w:displacedByCustomXml="next"/>
             <w:sdt>
               <w:sdtPr>
                 <w:rPr>
@@ -97,7 +97,7 @@
             <w:bookmarkEnd w:id="0" w:displacedByCustomXml="prev"/>
           </w:tr>
           <w:tr>
-            <w:bookmarkStart w:id="1" w:name="_Toc433623209" w:displacedByCustomXml="next"/>
+            <w:bookmarkStart w:id="1" w:name="_Toc434484510" w:displacedByCustomXml="next"/>
             <w:sdt>
               <w:sdtPr>
                 <w:rPr>
@@ -238,7 +238,7 @@
         </w:rPr>
       </w:sdtEndPr>
       <w:sdtContent>
-        <w:bookmarkStart w:id="2" w:name="_Toc433623210" w:displacedByCustomXml="prev"/>
+        <w:bookmarkStart w:id="2" w:name="_Toc434484511" w:displacedByCustomXml="prev"/>
         <w:p>
           <w:pPr>
             <w:pStyle w:val="a7"/>
@@ -312,7 +312,7 @@
             </w:rPr>
             <w:fldChar w:fldCharType="separate"/>
           </w:r>
-          <w:hyperlink w:anchor="_Toc433623208" w:history="1">
+          <w:hyperlink w:anchor="_Toc434484509" w:history="1">
             <w:r>
               <w:rPr>
                 <w:rStyle w:val="a9"/>
@@ -340,7 +340,7 @@
                 <w:noProof/>
                 <w:webHidden/>
               </w:rPr>
-              <w:instrText xml:space="preserve"> PAGEREF _Toc433623208 \h </w:instrText>
+              <w:instrText xml:space="preserve"> PAGEREF _Toc434484509 \h </w:instrText>
             </w:r>
             <w:r>
               <w:rPr>
@@ -382,7 +382,7 @@
               <w:noProof/>
             </w:rPr>
           </w:pPr>
-          <w:hyperlink w:anchor="_Toc433623209" w:history="1">
+          <w:hyperlink w:anchor="_Toc434484510" w:history="1">
             <w:r>
               <w:rPr>
                 <w:rStyle w:val="a9"/>
@@ -412,7 +412,7 @@
                 <w:noProof/>
                 <w:webHidden/>
               </w:rPr>
-              <w:instrText xml:space="preserve"> PAGEREF _Toc433623209 \h </w:instrText>
+              <w:instrText xml:space="preserve"> PAGEREF _Toc434484510 \h </w:instrText>
             </w:r>
             <w:r>
               <w:rPr>
@@ -454,7 +454,7 @@
               <w:noProof/>
             </w:rPr>
           </w:pPr>
-          <w:hyperlink w:anchor="_Toc433623210" w:history="1">
+          <w:hyperlink w:anchor="_Toc434484511" w:history="1">
             <w:r>
               <w:rPr>
                 <w:rStyle w:val="a9"/>
@@ -483,7 +483,7 @@
                 <w:noProof/>
                 <w:webHidden/>
               </w:rPr>
-              <w:instrText xml:space="preserve"> PAGEREF _Toc433623210 \h </w:instrText>
+              <w:instrText xml:space="preserve"> PAGEREF _Toc434484511 \h </w:instrText>
             </w:r>
             <w:r>
               <w:rPr>
@@ -526,7 +526,7 @@
               <w:noProof/>
             </w:rPr>
           </w:pPr>
-          <w:hyperlink w:anchor="_Toc433623211" w:history="1">
+          <w:hyperlink w:anchor="_Toc434484512" w:history="1">
             <w:r>
               <w:rPr>
                 <w:rStyle w:val="a9"/>
@@ -569,7 +569,7 @@
                 <w:noProof/>
                 <w:webHidden/>
               </w:rPr>
-              <w:instrText xml:space="preserve"> PAGEREF _Toc433623211 \h </w:instrText>
+              <w:instrText xml:space="preserve"> PAGEREF _Toc434484512 \h </w:instrText>
             </w:r>
             <w:r>
               <w:rPr>
@@ -612,7 +612,7 @@
               <w:noProof/>
             </w:rPr>
           </w:pPr>
-          <w:hyperlink w:anchor="_Toc433623212" w:history="1">
+          <w:hyperlink w:anchor="_Toc434484513" w:history="1">
             <w:r>
               <w:rPr>
                 <w:rStyle w:val="a9"/>
@@ -655,7 +655,7 @@
                 <w:noProof/>
                 <w:webHidden/>
               </w:rPr>
-              <w:instrText xml:space="preserve"> PAGEREF _Toc433623212 \h </w:instrText>
+              <w:instrText xml:space="preserve"> PAGEREF _Toc434484513 \h </w:instrText>
             </w:r>
             <w:r>
               <w:rPr>
@@ -698,7 +698,7 @@
               <w:noProof/>
             </w:rPr>
           </w:pPr>
-          <w:hyperlink w:anchor="_Toc433623213" w:history="1">
+          <w:hyperlink w:anchor="_Toc434484514" w:history="1">
             <w:r>
               <w:rPr>
                 <w:rStyle w:val="a9"/>
@@ -741,7 +741,7 @@
                 <w:noProof/>
                 <w:webHidden/>
               </w:rPr>
-              <w:instrText xml:space="preserve"> PAGEREF _Toc433623213 \h </w:instrText>
+              <w:instrText xml:space="preserve"> PAGEREF _Toc434484514 \h </w:instrText>
             </w:r>
             <w:r>
               <w:rPr>
@@ -784,7 +784,7 @@
               <w:noProof/>
             </w:rPr>
           </w:pPr>
-          <w:hyperlink w:anchor="_Toc433623214" w:history="1">
+          <w:hyperlink w:anchor="_Toc434484515" w:history="1">
             <w:r>
               <w:rPr>
                 <w:rStyle w:val="a9"/>
@@ -827,7 +827,7 @@
                 <w:noProof/>
                 <w:webHidden/>
               </w:rPr>
-              <w:instrText xml:space="preserve"> PAGEREF _Toc433623214 \h </w:instrText>
+              <w:instrText xml:space="preserve"> PAGEREF _Toc434484515 \h </w:instrText>
             </w:r>
             <w:r>
               <w:rPr>
@@ -870,7 +870,7 @@
               <w:noProof/>
             </w:rPr>
           </w:pPr>
-          <w:hyperlink w:anchor="_Toc433623215" w:history="1">
+          <w:hyperlink w:anchor="_Toc434484516" w:history="1">
             <w:r>
               <w:rPr>
                 <w:rStyle w:val="a9"/>
@@ -913,7 +913,7 @@
                 <w:noProof/>
                 <w:webHidden/>
               </w:rPr>
-              <w:instrText xml:space="preserve"> PAGEREF _Toc433623215 \h </w:instrText>
+              <w:instrText xml:space="preserve"> PAGEREF _Toc434484516 \h </w:instrText>
             </w:r>
             <w:r>
               <w:rPr>
@@ -956,7 +956,7 @@
               <w:noProof/>
             </w:rPr>
           </w:pPr>
-          <w:hyperlink w:anchor="_Toc433623216" w:history="1">
+          <w:hyperlink w:anchor="_Toc434484517" w:history="1">
             <w:r>
               <w:rPr>
                 <w:rStyle w:val="a9"/>
@@ -999,7 +999,7 @@
                 <w:noProof/>
                 <w:webHidden/>
               </w:rPr>
-              <w:instrText xml:space="preserve"> PAGEREF _Toc433623216 \h </w:instrText>
+              <w:instrText xml:space="preserve"> PAGEREF _Toc434484517 \h </w:instrText>
             </w:r>
             <w:r>
               <w:rPr>
@@ -1042,7 +1042,7 @@
               <w:noProof/>
             </w:rPr>
           </w:pPr>
-          <w:hyperlink w:anchor="_Toc433623217" w:history="1">
+          <w:hyperlink w:anchor="_Toc434484518" w:history="1">
             <w:r>
               <w:rPr>
                 <w:rStyle w:val="a9"/>
@@ -1085,7 +1085,7 @@
                 <w:noProof/>
                 <w:webHidden/>
               </w:rPr>
-              <w:instrText xml:space="preserve"> PAGEREF _Toc433623217 \h </w:instrText>
+              <w:instrText xml:space="preserve"> PAGEREF _Toc434484518 \h </w:instrText>
             </w:r>
             <w:r>
               <w:rPr>
@@ -1128,7 +1128,7 @@
               <w:noProof/>
             </w:rPr>
           </w:pPr>
-          <w:hyperlink w:anchor="_Toc433623218" w:history="1">
+          <w:hyperlink w:anchor="_Toc434484519" w:history="1">
             <w:r>
               <w:rPr>
                 <w:rStyle w:val="a9"/>
@@ -1171,7 +1171,7 @@
                 <w:noProof/>
                 <w:webHidden/>
               </w:rPr>
-              <w:instrText xml:space="preserve"> PAGEREF _Toc433623218 \h </w:instrText>
+              <w:instrText xml:space="preserve"> PAGEREF _Toc434484519 \h </w:instrText>
             </w:r>
             <w:r>
               <w:rPr>
@@ -1214,7 +1214,7 @@
               <w:noProof/>
             </w:rPr>
           </w:pPr>
-          <w:hyperlink w:anchor="_Toc433623219" w:history="1">
+          <w:hyperlink w:anchor="_Toc434484520" w:history="1">
             <w:r>
               <w:rPr>
                 <w:rStyle w:val="a9"/>
@@ -1257,7 +1257,7 @@
                 <w:noProof/>
                 <w:webHidden/>
               </w:rPr>
-              <w:instrText xml:space="preserve"> PAGEREF _Toc433623219 \h </w:instrText>
+              <w:instrText xml:space="preserve"> PAGEREF _Toc434484520 \h </w:instrText>
             </w:r>
             <w:r>
               <w:rPr>
@@ -1300,7 +1300,7 @@
               <w:noProof/>
             </w:rPr>
           </w:pPr>
-          <w:hyperlink w:anchor="_Toc433623220" w:history="1">
+          <w:hyperlink w:anchor="_Toc434484521" w:history="1">
             <w:r>
               <w:rPr>
                 <w:rStyle w:val="a9"/>
@@ -1343,7 +1343,7 @@
                 <w:noProof/>
                 <w:webHidden/>
               </w:rPr>
-              <w:instrText xml:space="preserve"> PAGEREF _Toc433623220 \h </w:instrText>
+              <w:instrText xml:space="preserve"> PAGEREF _Toc434484521 \h </w:instrText>
             </w:r>
             <w:r>
               <w:rPr>
@@ -1386,7 +1386,7 @@
               <w:noProof/>
             </w:rPr>
           </w:pPr>
-          <w:hyperlink w:anchor="_Toc433623221" w:history="1">
+          <w:hyperlink w:anchor="_Toc434484522" w:history="1">
             <w:r>
               <w:rPr>
                 <w:rStyle w:val="a9"/>
@@ -1429,7 +1429,7 @@
                 <w:noProof/>
                 <w:webHidden/>
               </w:rPr>
-              <w:instrText xml:space="preserve"> PAGEREF _Toc433623221 \h </w:instrText>
+              <w:instrText xml:space="preserve"> PAGEREF _Toc434484522 \h </w:instrText>
             </w:r>
             <w:r>
               <w:rPr>
@@ -1472,7 +1472,7 @@
               <w:noProof/>
             </w:rPr>
           </w:pPr>
-          <w:hyperlink w:anchor="_Toc433623222" w:history="1">
+          <w:hyperlink w:anchor="_Toc434484523" w:history="1">
             <w:r>
               <w:rPr>
                 <w:rStyle w:val="a9"/>
@@ -1515,7 +1515,7 @@
                 <w:noProof/>
                 <w:webHidden/>
               </w:rPr>
-              <w:instrText xml:space="preserve"> PAGEREF _Toc433623222 \h </w:instrText>
+              <w:instrText xml:space="preserve"> PAGEREF _Toc434484523 \h </w:instrText>
             </w:r>
             <w:r>
               <w:rPr>
@@ -1558,7 +1558,7 @@
               <w:noProof/>
             </w:rPr>
           </w:pPr>
-          <w:hyperlink w:anchor="_Toc433623223" w:history="1">
+          <w:hyperlink w:anchor="_Toc434484524" w:history="1">
             <w:r>
               <w:rPr>
                 <w:rStyle w:val="a9"/>
@@ -1601,7 +1601,7 @@
                 <w:noProof/>
                 <w:webHidden/>
               </w:rPr>
-              <w:instrText xml:space="preserve"> PAGEREF _Toc433623223 \h </w:instrText>
+              <w:instrText xml:space="preserve"> PAGEREF _Toc434484524 \h </w:instrText>
             </w:r>
             <w:r>
               <w:rPr>
@@ -1644,7 +1644,7 @@
               <w:noProof/>
             </w:rPr>
           </w:pPr>
-          <w:hyperlink w:anchor="_Toc433623224" w:history="1">
+          <w:hyperlink w:anchor="_Toc434484525" w:history="1">
             <w:r>
               <w:rPr>
                 <w:rStyle w:val="a9"/>
@@ -1687,7 +1687,7 @@
                 <w:noProof/>
                 <w:webHidden/>
               </w:rPr>
-              <w:instrText xml:space="preserve"> PAGEREF _Toc433623224 \h </w:instrText>
+              <w:instrText xml:space="preserve"> PAGEREF _Toc434484525 \h </w:instrText>
             </w:r>
             <w:r>
               <w:rPr>
@@ -1730,7 +1730,7 @@
               <w:noProof/>
             </w:rPr>
           </w:pPr>
-          <w:hyperlink w:anchor="_Toc433623225" w:history="1">
+          <w:hyperlink w:anchor="_Toc434484526" w:history="1">
             <w:r>
               <w:rPr>
                 <w:rStyle w:val="a9"/>
@@ -1773,7 +1773,7 @@
                 <w:noProof/>
                 <w:webHidden/>
               </w:rPr>
-              <w:instrText xml:space="preserve"> PAGEREF _Toc433623225 \h </w:instrText>
+              <w:instrText xml:space="preserve"> PAGEREF _Toc434484526 \h </w:instrText>
             </w:r>
             <w:r>
               <w:rPr>
@@ -1816,7 +1816,7 @@
               <w:noProof/>
             </w:rPr>
           </w:pPr>
-          <w:hyperlink w:anchor="_Toc433623226" w:history="1">
+          <w:hyperlink w:anchor="_Toc434484527" w:history="1">
             <w:r>
               <w:rPr>
                 <w:rStyle w:val="a9"/>
@@ -1859,7 +1859,7 @@
                 <w:noProof/>
                 <w:webHidden/>
               </w:rPr>
-              <w:instrText xml:space="preserve"> PAGEREF _Toc433623226 \h </w:instrText>
+              <w:instrText xml:space="preserve"> PAGEREF _Toc434484527 \h </w:instrText>
             </w:r>
             <w:r>
               <w:rPr>
@@ -1902,7 +1902,7 @@
               <w:noProof/>
             </w:rPr>
           </w:pPr>
-          <w:hyperlink w:anchor="_Toc433623227" w:history="1">
+          <w:hyperlink w:anchor="_Toc434484528" w:history="1">
             <w:r>
               <w:rPr>
                 <w:rStyle w:val="a9"/>
@@ -1945,7 +1945,7 @@
                 <w:noProof/>
                 <w:webHidden/>
               </w:rPr>
-              <w:instrText xml:space="preserve"> PAGEREF _Toc433623227 \h </w:instrText>
+              <w:instrText xml:space="preserve"> PAGEREF _Toc434484528 \h </w:instrText>
             </w:r>
             <w:r>
               <w:rPr>
@@ -1988,7 +1988,7 @@
               <w:noProof/>
             </w:rPr>
           </w:pPr>
-          <w:hyperlink w:anchor="_Toc433623228" w:history="1">
+          <w:hyperlink w:anchor="_Toc434484529" w:history="1">
             <w:r>
               <w:rPr>
                 <w:rStyle w:val="a9"/>
@@ -2031,7 +2031,7 @@
                 <w:noProof/>
                 <w:webHidden/>
               </w:rPr>
-              <w:instrText xml:space="preserve"> PAGEREF _Toc433623228 \h </w:instrText>
+              <w:instrText xml:space="preserve"> PAGEREF _Toc434484529 \h </w:instrText>
             </w:r>
             <w:r>
               <w:rPr>
@@ -2074,7 +2074,7 @@
               <w:noProof/>
             </w:rPr>
           </w:pPr>
-          <w:hyperlink w:anchor="_Toc433623229" w:history="1">
+          <w:hyperlink w:anchor="_Toc434484530" w:history="1">
             <w:r>
               <w:rPr>
                 <w:rStyle w:val="a9"/>
@@ -2117,7 +2117,7 @@
                 <w:noProof/>
                 <w:webHidden/>
               </w:rPr>
-              <w:instrText xml:space="preserve"> PAGEREF _Toc433623229 \h </w:instrText>
+              <w:instrText xml:space="preserve"> PAGEREF _Toc434484530 \h </w:instrText>
             </w:r>
             <w:r>
               <w:rPr>
@@ -2160,7 +2160,7 @@
               <w:noProof/>
             </w:rPr>
           </w:pPr>
-          <w:hyperlink w:anchor="_Toc433623230" w:history="1">
+          <w:hyperlink w:anchor="_Toc434484531" w:history="1">
             <w:r>
               <w:rPr>
                 <w:rStyle w:val="a9"/>
@@ -2203,7 +2203,7 @@
                 <w:noProof/>
                 <w:webHidden/>
               </w:rPr>
-              <w:instrText xml:space="preserve"> PAGEREF _Toc433623230 \h </w:instrText>
+              <w:instrText xml:space="preserve"> PAGEREF _Toc434484531 \h </w:instrText>
             </w:r>
             <w:r>
               <w:rPr>
@@ -2246,7 +2246,7 @@
               <w:noProof/>
             </w:rPr>
           </w:pPr>
-          <w:hyperlink w:anchor="_Toc433623231" w:history="1">
+          <w:hyperlink w:anchor="_Toc434484532" w:history="1">
             <w:r>
               <w:rPr>
                 <w:rStyle w:val="a9"/>
@@ -2289,7 +2289,7 @@
                 <w:noProof/>
                 <w:webHidden/>
               </w:rPr>
-              <w:instrText xml:space="preserve"> PAGEREF _Toc433623231 \h </w:instrText>
+              <w:instrText xml:space="preserve"> PAGEREF _Toc434484532 \h </w:instrText>
             </w:r>
             <w:r>
               <w:rPr>
@@ -2332,7 +2332,7 @@
               <w:noProof/>
             </w:rPr>
           </w:pPr>
-          <w:hyperlink w:anchor="_Toc433623232" w:history="1">
+          <w:hyperlink w:anchor="_Toc434484533" w:history="1">
             <w:r>
               <w:rPr>
                 <w:rStyle w:val="a9"/>
@@ -2375,7 +2375,7 @@
                 <w:noProof/>
                 <w:webHidden/>
               </w:rPr>
-              <w:instrText xml:space="preserve"> PAGEREF _Toc433623232 \h </w:instrText>
+              <w:instrText xml:space="preserve"> PAGEREF _Toc434484533 \h </w:instrText>
             </w:r>
             <w:r>
               <w:rPr>
@@ -2418,7 +2418,7 @@
               <w:noProof/>
             </w:rPr>
           </w:pPr>
-          <w:hyperlink w:anchor="_Toc433623233" w:history="1">
+          <w:hyperlink w:anchor="_Toc434484534" w:history="1">
             <w:r>
               <w:rPr>
                 <w:rStyle w:val="a9"/>
@@ -2461,7 +2461,7 @@
                 <w:noProof/>
                 <w:webHidden/>
               </w:rPr>
-              <w:instrText xml:space="preserve"> PAGEREF _Toc433623233 \h </w:instrText>
+              <w:instrText xml:space="preserve"> PAGEREF _Toc434484534 \h </w:instrText>
             </w:r>
             <w:r>
               <w:rPr>
@@ -2504,7 +2504,7 @@
               <w:noProof/>
             </w:rPr>
           </w:pPr>
-          <w:hyperlink w:anchor="_Toc433623234" w:history="1">
+          <w:hyperlink w:anchor="_Toc434484535" w:history="1">
             <w:r>
               <w:rPr>
                 <w:rStyle w:val="a9"/>
@@ -2547,7 +2547,7 @@
                 <w:noProof/>
                 <w:webHidden/>
               </w:rPr>
-              <w:instrText xml:space="preserve"> PAGEREF _Toc433623234 \h </w:instrText>
+              <w:instrText xml:space="preserve"> PAGEREF _Toc434484535 \h </w:instrText>
             </w:r>
             <w:r>
               <w:rPr>
@@ -2590,7 +2590,7 @@
               <w:noProof/>
             </w:rPr>
           </w:pPr>
-          <w:hyperlink w:anchor="_Toc433623235" w:history="1">
+          <w:hyperlink w:anchor="_Toc434484536" w:history="1">
             <w:r>
               <w:rPr>
                 <w:rStyle w:val="a9"/>
@@ -2633,7 +2633,7 @@
                 <w:noProof/>
                 <w:webHidden/>
               </w:rPr>
-              <w:instrText xml:space="preserve"> PAGEREF _Toc433623235 \h </w:instrText>
+              <w:instrText xml:space="preserve"> PAGEREF _Toc434484536 \h </w:instrText>
             </w:r>
             <w:r>
               <w:rPr>
@@ -2676,7 +2676,7 @@
               <w:noProof/>
             </w:rPr>
           </w:pPr>
-          <w:hyperlink w:anchor="_Toc433623236" w:history="1">
+          <w:hyperlink w:anchor="_Toc434484537" w:history="1">
             <w:r>
               <w:rPr>
                 <w:rStyle w:val="a9"/>
@@ -2719,7 +2719,7 @@
                 <w:noProof/>
                 <w:webHidden/>
               </w:rPr>
-              <w:instrText xml:space="preserve"> PAGEREF _Toc433623236 \h </w:instrText>
+              <w:instrText xml:space="preserve"> PAGEREF _Toc434484537 \h </w:instrText>
             </w:r>
             <w:r>
               <w:rPr>
@@ -2762,7 +2762,7 @@
               <w:noProof/>
             </w:rPr>
           </w:pPr>
-          <w:hyperlink w:anchor="_Toc433623237" w:history="1">
+          <w:hyperlink w:anchor="_Toc434484538" w:history="1">
             <w:r>
               <w:rPr>
                 <w:rStyle w:val="a9"/>
@@ -2805,7 +2805,7 @@
                 <w:noProof/>
                 <w:webHidden/>
               </w:rPr>
-              <w:instrText xml:space="preserve"> PAGEREF _Toc433623237 \h </w:instrText>
+              <w:instrText xml:space="preserve"> PAGEREF _Toc434484538 \h </w:instrText>
             </w:r>
             <w:r>
               <w:rPr>
@@ -2826,6 +2826,178 @@
                 <w:webHidden/>
               </w:rPr>
               <w:t>18</w:t>
+            </w:r>
+            <w:r>
+              <w:rPr>
+                <w:noProof/>
+                <w:webHidden/>
+              </w:rPr>
+              <w:fldChar w:fldCharType="end"/>
+            </w:r>
+          </w:hyperlink>
+        </w:p>
+        <w:p>
+          <w:pPr>
+            <w:pStyle w:val="31"/>
+            <w:tabs>
+              <w:tab w:val="left" w:pos="1920"/>
+              <w:tab w:val="right" w:leader="dot" w:pos="8296"/>
+            </w:tabs>
+            <w:rPr>
+              <w:rFonts w:asciiTheme="minorHAnsi" w:hAnsiTheme="minorHAnsi"/>
+              <w:noProof/>
+            </w:rPr>
+          </w:pPr>
+          <w:hyperlink w:anchor="_Toc434484539" w:history="1">
+            <w:r>
+              <w:rPr>
+                <w:rStyle w:val="a9"/>
+                <w:rFonts w:eastAsia="標楷體"/>
+                <w:noProof/>
+              </w:rPr>
+              <w:t>2.5.19.</w:t>
+            </w:r>
+            <w:r>
+              <w:rPr>
+                <w:rFonts w:asciiTheme="minorHAnsi" w:hAnsiTheme="minorHAnsi"/>
+                <w:noProof/>
+              </w:rPr>
+              <w:tab/>
+            </w:r>
+            <w:r>
+              <w:rPr>
+                <w:rStyle w:val="a9"/>
+                <w:rFonts w:eastAsia="標楷體"/>
+                <w:noProof/>
+              </w:rPr>
+              <w:t>Power port status request syntax</w:t>
+            </w:r>
+            <w:r>
+              <w:rPr>
+                <w:noProof/>
+                <w:webHidden/>
+              </w:rPr>
+              <w:tab/>
+            </w:r>
+            <w:r>
+              <w:rPr>
+                <w:noProof/>
+                <w:webHidden/>
+              </w:rPr>
+              <w:fldChar w:fldCharType="begin"/>
+            </w:r>
+            <w:r>
+              <w:rPr>
+                <w:noProof/>
+                <w:webHidden/>
+              </w:rPr>
+              <w:instrText xml:space="preserve"> PAGEREF _Toc434484539 \h </w:instrText>
+            </w:r>
+            <w:r>
+              <w:rPr>
+                <w:noProof/>
+                <w:webHidden/>
+              </w:rPr>
+            </w:r>
+            <w:r>
+              <w:rPr>
+                <w:noProof/>
+                <w:webHidden/>
+              </w:rPr>
+              <w:fldChar w:fldCharType="separate"/>
+            </w:r>
+            <w:r>
+              <w:rPr>
+                <w:noProof/>
+                <w:webHidden/>
+              </w:rPr>
+              <w:t>18</w:t>
+            </w:r>
+            <w:r>
+              <w:rPr>
+                <w:noProof/>
+                <w:webHidden/>
+              </w:rPr>
+              <w:fldChar w:fldCharType="end"/>
+            </w:r>
+          </w:hyperlink>
+        </w:p>
+        <w:p>
+          <w:pPr>
+            <w:pStyle w:val="31"/>
+            <w:tabs>
+              <w:tab w:val="left" w:pos="1920"/>
+              <w:tab w:val="right" w:leader="dot" w:pos="8296"/>
+            </w:tabs>
+            <w:rPr>
+              <w:rFonts w:asciiTheme="minorHAnsi" w:hAnsiTheme="minorHAnsi"/>
+              <w:noProof/>
+            </w:rPr>
+          </w:pPr>
+          <w:hyperlink w:anchor="_Toc434484540" w:history="1">
+            <w:r>
+              <w:rPr>
+                <w:rStyle w:val="a9"/>
+                <w:rFonts w:eastAsia="標楷體"/>
+                <w:noProof/>
+              </w:rPr>
+              <w:t>2.5.20.</w:t>
+            </w:r>
+            <w:r>
+              <w:rPr>
+                <w:rFonts w:asciiTheme="minorHAnsi" w:hAnsiTheme="minorHAnsi"/>
+                <w:noProof/>
+              </w:rPr>
+              <w:tab/>
+            </w:r>
+            <w:r>
+              <w:rPr>
+                <w:rStyle w:val="a9"/>
+                <w:rFonts w:eastAsia="標楷體"/>
+                <w:noProof/>
+              </w:rPr>
+              <w:t>Power port status response syntax</w:t>
+            </w:r>
+            <w:r>
+              <w:rPr>
+                <w:noProof/>
+                <w:webHidden/>
+              </w:rPr>
+              <w:tab/>
+            </w:r>
+            <w:r>
+              <w:rPr>
+                <w:noProof/>
+                <w:webHidden/>
+              </w:rPr>
+              <w:fldChar w:fldCharType="begin"/>
+            </w:r>
+            <w:r>
+              <w:rPr>
+                <w:noProof/>
+                <w:webHidden/>
+              </w:rPr>
+              <w:instrText xml:space="preserve"> PAGEREF _Toc434484540 \h </w:instrText>
+            </w:r>
+            <w:r>
+              <w:rPr>
+                <w:noProof/>
+                <w:webHidden/>
+              </w:rPr>
+            </w:r>
+            <w:r>
+              <w:rPr>
+                <w:noProof/>
+                <w:webHidden/>
+              </w:rPr>
+              <w:fldChar w:fldCharType="separate"/>
+            </w:r>
+            <w:r>
+              <w:rPr>
+                <w:noProof/>
+                <w:webHidden/>
+              </w:rPr>
+              <w:t>19</w:t>
             </w:r>
             <w:r>
               <w:rPr>
@@ -2848,7 +3020,7 @@
               <w:noProof/>
             </w:rPr>
           </w:pPr>
-          <w:hyperlink w:anchor="_Toc433623238" w:history="1">
+          <w:hyperlink w:anchor="_Toc434484541" w:history="1">
             <w:r>
               <w:rPr>
                 <w:rStyle w:val="a9"/>
@@ -2891,7 +3063,7 @@
                 <w:noProof/>
                 <w:webHidden/>
               </w:rPr>
-              <w:instrText xml:space="preserve"> PAGEREF _Toc433623238 \h </w:instrText>
+              <w:instrText xml:space="preserve"> PAGEREF _Toc434484541 \h </w:instrText>
             </w:r>
             <w:r>
               <w:rPr>
@@ -2911,7 +3083,7 @@
                 <w:noProof/>
                 <w:webHidden/>
               </w:rPr>
-              <w:t>19</w:t>
+              <w:t>20</w:t>
             </w:r>
             <w:r>
               <w:rPr>
@@ -2934,7 +3106,7 @@
               <w:noProof/>
             </w:rPr>
           </w:pPr>
-          <w:hyperlink w:anchor="_Toc433623239" w:history="1">
+          <w:hyperlink w:anchor="_Toc434484542" w:history="1">
             <w:r>
               <w:rPr>
                 <w:rStyle w:val="a9"/>
@@ -2977,7 +3149,7 @@
                 <w:noProof/>
                 <w:webHidden/>
               </w:rPr>
-              <w:instrText xml:space="preserve"> PAGEREF _Toc433623239 \h </w:instrText>
+              <w:instrText xml:space="preserve"> PAGEREF _Toc434484542 \h </w:instrText>
             </w:r>
             <w:r>
               <w:rPr>
@@ -2997,7 +3169,7 @@
                 <w:noProof/>
                 <w:webHidden/>
               </w:rPr>
-              <w:t>19</w:t>
+              <w:t>20</w:t>
             </w:r>
             <w:r>
               <w:rPr>
@@ -3020,7 +3192,7 @@
               <w:noProof/>
             </w:rPr>
           </w:pPr>
-          <w:hyperlink w:anchor="_Toc433623240" w:history="1">
+          <w:hyperlink w:anchor="_Toc434484543" w:history="1">
             <w:r>
               <w:rPr>
                 <w:rStyle w:val="a9"/>
@@ -3063,7 +3235,7 @@
                 <w:noProof/>
                 <w:webHidden/>
               </w:rPr>
-              <w:instrText xml:space="preserve"> PAGEREF _Toc433623240 \h </w:instrText>
+              <w:instrText xml:space="preserve"> PAGEREF _Toc434484543 \h </w:instrText>
             </w:r>
             <w:r>
               <w:rPr>
@@ -3083,7 +3255,7 @@
                 <w:noProof/>
                 <w:webHidden/>
               </w:rPr>
-              <w:t>19</w:t>
+              <w:t>20</w:t>
             </w:r>
             <w:r>
               <w:rPr>
@@ -3106,7 +3278,7 @@
               <w:noProof/>
             </w:rPr>
           </w:pPr>
-          <w:hyperlink w:anchor="_Toc433623241" w:history="1">
+          <w:hyperlink w:anchor="_Toc434484544" w:history="1">
             <w:r>
               <w:rPr>
                 <w:rStyle w:val="a9"/>
@@ -3149,7 +3321,7 @@
                 <w:noProof/>
                 <w:webHidden/>
               </w:rPr>
-              <w:instrText xml:space="preserve"> PAGEREF _Toc433623241 \h </w:instrText>
+              <w:instrText xml:space="preserve"> PAGEREF _Toc434484544 \h </w:instrText>
             </w:r>
             <w:r>
               <w:rPr>
@@ -3169,7 +3341,7 @@
                 <w:noProof/>
                 <w:webHidden/>
               </w:rPr>
-              <w:t>19</w:t>
+              <w:t>20</w:t>
             </w:r>
             <w:r>
               <w:rPr>
@@ -3192,7 +3364,7 @@
               <w:noProof/>
             </w:rPr>
           </w:pPr>
-          <w:hyperlink w:anchor="_Toc433623242" w:history="1">
+          <w:hyperlink w:anchor="_Toc434484545" w:history="1">
             <w:r>
               <w:rPr>
                 <w:rStyle w:val="a9"/>
@@ -3235,7 +3407,7 @@
                 <w:noProof/>
                 <w:webHidden/>
               </w:rPr>
-              <w:instrText xml:space="preserve"> PAGEREF _Toc433623242 \h </w:instrText>
+              <w:instrText xml:space="preserve"> PAGEREF _Toc434484545 \h </w:instrText>
             </w:r>
             <w:r>
               <w:rPr>
@@ -3255,7 +3427,7 @@
                 <w:noProof/>
                 <w:webHidden/>
               </w:rPr>
-              <w:t>20</w:t>
+              <w:t>21</w:t>
             </w:r>
             <w:r>
               <w:rPr>
@@ -3278,7 +3450,7 @@
               <w:noProof/>
             </w:rPr>
           </w:pPr>
-          <w:hyperlink w:anchor="_Toc433623243" w:history="1">
+          <w:hyperlink w:anchor="_Toc434484546" w:history="1">
             <w:r>
               <w:rPr>
                 <w:rStyle w:val="a9"/>
@@ -3321,7 +3493,7 @@
                 <w:noProof/>
                 <w:webHidden/>
               </w:rPr>
-              <w:instrText xml:space="preserve"> PAGEREF _Toc433623243 \h </w:instrText>
+              <w:instrText xml:space="preserve"> PAGEREF _Toc434484546 \h </w:instrText>
             </w:r>
             <w:r>
               <w:rPr>
@@ -3341,7 +3513,7 @@
                 <w:noProof/>
                 <w:webHidden/>
               </w:rPr>
-              <w:t>21</w:t>
+              <w:t>22</w:t>
             </w:r>
             <w:r>
               <w:rPr>
@@ -3364,7 +3536,7 @@
               <w:noProof/>
             </w:rPr>
           </w:pPr>
-          <w:hyperlink w:anchor="_Toc433623244" w:history="1">
+          <w:hyperlink w:anchor="_Toc434484547" w:history="1">
             <w:r>
               <w:rPr>
                 <w:rStyle w:val="a9"/>
@@ -3407,7 +3579,7 @@
                 <w:noProof/>
                 <w:webHidden/>
               </w:rPr>
-              <w:instrText xml:space="preserve"> PAGEREF _Toc433623244 \h </w:instrText>
+              <w:instrText xml:space="preserve"> PAGEREF _Toc434484547 \h </w:instrText>
             </w:r>
             <w:r>
               <w:rPr>
@@ -3427,7 +3599,7 @@
                 <w:noProof/>
                 <w:webHidden/>
               </w:rPr>
-              <w:t>21</w:t>
+              <w:t>22</w:t>
             </w:r>
             <w:r>
               <w:rPr>
@@ -3450,7 +3622,7 @@
               <w:noProof/>
             </w:rPr>
           </w:pPr>
-          <w:hyperlink w:anchor="_Toc433623245" w:history="1">
+          <w:hyperlink w:anchor="_Toc434484548" w:history="1">
             <w:r>
               <w:rPr>
                 <w:rStyle w:val="a9"/>
@@ -3493,7 +3665,7 @@
                 <w:noProof/>
                 <w:webHidden/>
               </w:rPr>
-              <w:instrText xml:space="preserve"> PAGEREF _Toc433623245 \h </w:instrText>
+              <w:instrText xml:space="preserve"> PAGEREF _Toc434484548 \h </w:instrText>
             </w:r>
             <w:r>
               <w:rPr>
@@ -3513,7 +3685,7 @@
                 <w:noProof/>
                 <w:webHidden/>
               </w:rPr>
-              <w:t>21</w:t>
+              <w:t>22</w:t>
             </w:r>
             <w:r>
               <w:rPr>
@@ -3536,7 +3708,7 @@
               <w:noProof/>
             </w:rPr>
           </w:pPr>
-          <w:hyperlink w:anchor="_Toc433623246" w:history="1">
+          <w:hyperlink w:anchor="_Toc434484549" w:history="1">
             <w:r>
               <w:rPr>
                 <w:rStyle w:val="a9"/>
@@ -3579,7 +3751,7 @@
                 <w:noProof/>
                 <w:webHidden/>
               </w:rPr>
-              <w:instrText xml:space="preserve"> PAGEREF _Toc433623246 \h </w:instrText>
+              <w:instrText xml:space="preserve"> PAGEREF _Toc434484549 \h </w:instrText>
             </w:r>
             <w:r>
               <w:rPr>
@@ -3599,7 +3771,7 @@
                 <w:noProof/>
                 <w:webHidden/>
               </w:rPr>
-              <w:t>21</w:t>
+              <w:t>22</w:t>
             </w:r>
             <w:r>
               <w:rPr>
@@ -3622,7 +3794,7 @@
               <w:noProof/>
             </w:rPr>
           </w:pPr>
-          <w:hyperlink w:anchor="_Toc433623247" w:history="1">
+          <w:hyperlink w:anchor="_Toc434484550" w:history="1">
             <w:r>
               <w:rPr>
                 <w:rStyle w:val="a9"/>
@@ -3665,7 +3837,7 @@
                 <w:noProof/>
                 <w:webHidden/>
               </w:rPr>
-              <w:instrText xml:space="preserve"> PAGEREF _Toc433623247 \h </w:instrText>
+              <w:instrText xml:space="preserve"> PAGEREF _Toc434484550 \h </w:instrText>
             </w:r>
             <w:r>
               <w:rPr>
@@ -3685,7 +3857,7 @@
                 <w:noProof/>
                 <w:webHidden/>
               </w:rPr>
-              <w:t>22</w:t>
+              <w:t>23</w:t>
             </w:r>
             <w:r>
               <w:rPr>
@@ -3708,7 +3880,7 @@
               <w:noProof/>
             </w:rPr>
           </w:pPr>
-          <w:hyperlink w:anchor="_Toc433623248" w:history="1">
+          <w:hyperlink w:anchor="_Toc434484551" w:history="1">
             <w:r>
               <w:rPr>
                 <w:rStyle w:val="a9"/>
@@ -3751,7 +3923,7 @@
                 <w:noProof/>
                 <w:webHidden/>
               </w:rPr>
-              <w:instrText xml:space="preserve"> PAGEREF _Toc433623248 \h </w:instrText>
+              <w:instrText xml:space="preserve"> PAGEREF _Toc434484551 \h </w:instrText>
             </w:r>
             <w:r>
               <w:rPr>
@@ -3771,7 +3943,7 @@
                 <w:noProof/>
                 <w:webHidden/>
               </w:rPr>
-              <w:t>22</w:t>
+              <w:t>23</w:t>
             </w:r>
             <w:r>
               <w:rPr>
@@ -3794,7 +3966,7 @@
               <w:noProof/>
             </w:rPr>
           </w:pPr>
-          <w:hyperlink w:anchor="_Toc433623249" w:history="1">
+          <w:hyperlink w:anchor="_Toc434484552" w:history="1">
             <w:r>
               <w:rPr>
                 <w:rStyle w:val="a9"/>
@@ -3837,7 +4009,7 @@
                 <w:noProof/>
                 <w:webHidden/>
               </w:rPr>
-              <w:instrText xml:space="preserve"> PAGEREF _Toc433623249 \h </w:instrText>
+              <w:instrText xml:space="preserve"> PAGEREF _Toc434484552 \h </w:instrText>
             </w:r>
             <w:r>
               <w:rPr>
@@ -3857,7 +4029,7 @@
                 <w:noProof/>
                 <w:webHidden/>
               </w:rPr>
-              <w:t>22</w:t>
+              <w:t>23</w:t>
             </w:r>
             <w:r>
               <w:rPr>
@@ -3880,7 +4052,7 @@
               <w:noProof/>
             </w:rPr>
           </w:pPr>
-          <w:hyperlink w:anchor="_Toc433623250" w:history="1">
+          <w:hyperlink w:anchor="_Toc434484553" w:history="1">
             <w:r>
               <w:rPr>
                 <w:rStyle w:val="a9"/>
@@ -3923,7 +4095,7 @@
                 <w:noProof/>
                 <w:webHidden/>
               </w:rPr>
-              <w:instrText xml:space="preserve"> PAGEREF _Toc433623250 \h </w:instrText>
+              <w:instrText xml:space="preserve"> PAGEREF _Toc434484553 \h </w:instrText>
             </w:r>
             <w:r>
               <w:rPr>
@@ -3943,7 +4115,7 @@
                 <w:noProof/>
                 <w:webHidden/>
               </w:rPr>
-              <w:t>22</w:t>
+              <w:t>23</w:t>
             </w:r>
             <w:r>
               <w:rPr>
@@ -3966,7 +4138,7 @@
               <w:noProof/>
             </w:rPr>
           </w:pPr>
-          <w:hyperlink w:anchor="_Toc433623251" w:history="1">
+          <w:hyperlink w:anchor="_Toc434484554" w:history="1">
             <w:r>
               <w:rPr>
                 <w:rStyle w:val="a9"/>
@@ -4009,7 +4181,7 @@
                 <w:noProof/>
                 <w:webHidden/>
               </w:rPr>
-              <w:instrText xml:space="preserve"> PAGEREF _Toc433623251 \h </w:instrText>
+              <w:instrText xml:space="preserve"> PAGEREF _Toc434484554 \h </w:instrText>
             </w:r>
             <w:r>
               <w:rPr>
@@ -4029,7 +4201,7 @@
                 <w:noProof/>
                 <w:webHidden/>
               </w:rPr>
-              <w:t>22</w:t>
+              <w:t>23</w:t>
             </w:r>
             <w:r>
               <w:rPr>
@@ -4052,7 +4224,7 @@
               <w:noProof/>
             </w:rPr>
           </w:pPr>
-          <w:hyperlink w:anchor="_Toc433623252" w:history="1">
+          <w:hyperlink w:anchor="_Toc434484555" w:history="1">
             <w:r>
               <w:rPr>
                 <w:rStyle w:val="a9"/>
@@ -4095,7 +4267,7 @@
                 <w:noProof/>
                 <w:webHidden/>
               </w:rPr>
-              <w:instrText xml:space="preserve"> PAGEREF _Toc433623252 \h </w:instrText>
+              <w:instrText xml:space="preserve"> PAGEREF _Toc434484555 \h </w:instrText>
             </w:r>
             <w:r>
               <w:rPr>
@@ -4115,7 +4287,7 @@
                 <w:noProof/>
                 <w:webHidden/>
               </w:rPr>
-              <w:t>23</w:t>
+              <w:t>24</w:t>
             </w:r>
             <w:r>
               <w:rPr>
@@ -4138,7 +4310,7 @@
               <w:noProof/>
             </w:rPr>
           </w:pPr>
-          <w:hyperlink w:anchor="_Toc433623253" w:history="1">
+          <w:hyperlink w:anchor="_Toc434484556" w:history="1">
             <w:r>
               <w:rPr>
                 <w:rStyle w:val="a9"/>
@@ -4181,7 +4353,7 @@
                 <w:noProof/>
                 <w:webHidden/>
               </w:rPr>
-              <w:instrText xml:space="preserve"> PAGEREF _Toc433623253 \h </w:instrText>
+              <w:instrText xml:space="preserve"> PAGEREF _Toc434484556 \h </w:instrText>
             </w:r>
             <w:r>
               <w:rPr>
@@ -4201,7 +4373,7 @@
                 <w:noProof/>
                 <w:webHidden/>
               </w:rPr>
-              <w:t>23</w:t>
+              <w:t>24</w:t>
             </w:r>
             <w:r>
               <w:rPr>
@@ -4224,7 +4396,7 @@
               <w:noProof/>
             </w:rPr>
           </w:pPr>
-          <w:hyperlink w:anchor="_Toc433623254" w:history="1">
+          <w:hyperlink w:anchor="_Toc434484557" w:history="1">
             <w:r>
               <w:rPr>
                 <w:rStyle w:val="a9"/>
@@ -4246,7 +4418,7 @@
                 <w:rFonts w:eastAsia="標楷體"/>
                 <w:noProof/>
               </w:rPr>
-              <w:t>Power port setting result</w:t>
+              <w:t>Power State</w:t>
             </w:r>
             <w:r>
               <w:rPr>
@@ -4267,7 +4439,7 @@
                 <w:noProof/>
                 <w:webHidden/>
               </w:rPr>
-              <w:instrText xml:space="preserve"> PAGEREF _Toc433623254 \h </w:instrText>
+              <w:instrText xml:space="preserve"> PAGEREF _Toc434484557 \h </w:instrText>
             </w:r>
             <w:r>
               <w:rPr>
@@ -4287,7 +4459,93 @@
                 <w:noProof/>
                 <w:webHidden/>
               </w:rPr>
-              <w:t>23</w:t>
+              <w:t>24</w:t>
+            </w:r>
+            <w:r>
+              <w:rPr>
+                <w:noProof/>
+                <w:webHidden/>
+              </w:rPr>
+              <w:fldChar w:fldCharType="end"/>
+            </w:r>
+          </w:hyperlink>
+        </w:p>
+        <w:p>
+          <w:pPr>
+            <w:pStyle w:val="31"/>
+            <w:tabs>
+              <w:tab w:val="left" w:pos="1920"/>
+              <w:tab w:val="right" w:leader="dot" w:pos="8296"/>
+            </w:tabs>
+            <w:rPr>
+              <w:rFonts w:asciiTheme="minorHAnsi" w:hAnsiTheme="minorHAnsi"/>
+              <w:noProof/>
+            </w:rPr>
+          </w:pPr>
+          <w:hyperlink w:anchor="_Toc434484558" w:history="1">
+            <w:r>
+              <w:rPr>
+                <w:rStyle w:val="a9"/>
+                <w:rFonts w:eastAsia="標楷體"/>
+                <w:noProof/>
+              </w:rPr>
+              <w:t>3.2.11.</w:t>
+            </w:r>
+            <w:r>
+              <w:rPr>
+                <w:rFonts w:asciiTheme="minorHAnsi" w:hAnsiTheme="minorHAnsi"/>
+                <w:noProof/>
+              </w:rPr>
+              <w:tab/>
+            </w:r>
+            <w:r>
+              <w:rPr>
+                <w:rStyle w:val="a9"/>
+                <w:rFonts w:eastAsia="標楷體"/>
+                <w:noProof/>
+              </w:rPr>
+              <w:t>Power port status</w:t>
+            </w:r>
+            <w:r>
+              <w:rPr>
+                <w:noProof/>
+                <w:webHidden/>
+              </w:rPr>
+              <w:tab/>
+            </w:r>
+            <w:r>
+              <w:rPr>
+                <w:noProof/>
+                <w:webHidden/>
+              </w:rPr>
+              <w:fldChar w:fldCharType="begin"/>
+            </w:r>
+            <w:r>
+              <w:rPr>
+                <w:noProof/>
+                <w:webHidden/>
+              </w:rPr>
+              <w:instrText xml:space="preserve"> PAGEREF _Toc434484558 \h </w:instrText>
+            </w:r>
+            <w:r>
+              <w:rPr>
+                <w:noProof/>
+                <w:webHidden/>
+              </w:rPr>
+            </w:r>
+            <w:r>
+              <w:rPr>
+                <w:noProof/>
+                <w:webHidden/>
+              </w:rPr>
+              <w:fldChar w:fldCharType="separate"/>
+            </w:r>
+            <w:r>
+              <w:rPr>
+                <w:noProof/>
+                <w:webHidden/>
+              </w:rPr>
+              <w:t>24</w:t>
             </w:r>
             <w:r>
               <w:rPr>
@@ -4310,7 +4568,7 @@
               <w:noProof/>
             </w:rPr>
           </w:pPr>
-          <w:hyperlink w:anchor="_Toc433623255" w:history="1">
+          <w:hyperlink w:anchor="_Toc434484559" w:history="1">
             <w:r>
               <w:rPr>
                 <w:rStyle w:val="a9"/>
@@ -4353,7 +4611,7 @@
                 <w:noProof/>
                 <w:webHidden/>
               </w:rPr>
-              <w:instrText xml:space="preserve"> PAGEREF _Toc433623255 \h </w:instrText>
+              <w:instrText xml:space="preserve"> PAGEREF _Toc434484559 \h </w:instrText>
             </w:r>
             <w:r>
               <w:rPr>
@@ -4373,7 +4631,7 @@
                 <w:noProof/>
                 <w:webHidden/>
               </w:rPr>
-              <w:t>23</w:t>
+              <w:t>24</w:t>
             </w:r>
             <w:r>
               <w:rPr>
@@ -4396,7 +4654,7 @@
               <w:noProof/>
             </w:rPr>
           </w:pPr>
-          <w:hyperlink w:anchor="_Toc433623256" w:history="1">
+          <w:hyperlink w:anchor="_Toc434484560" w:history="1">
             <w:r>
               <w:rPr>
                 <w:rStyle w:val="a9"/>
@@ -4439,7 +4697,7 @@
                 <w:noProof/>
                 <w:webHidden/>
               </w:rPr>
-              <w:instrText xml:space="preserve"> PAGEREF _Toc433623256 \h </w:instrText>
+              <w:instrText xml:space="preserve"> PAGEREF _Toc434484560 \h </w:instrText>
             </w:r>
             <w:r>
               <w:rPr>
@@ -4459,7 +4717,7 @@
                 <w:noProof/>
                 <w:webHidden/>
               </w:rPr>
-              <w:t>23</w:t>
+              <w:t>24</w:t>
             </w:r>
             <w:r>
               <w:rPr>
@@ -4522,7 +4780,7 @@
           <w:rFonts w:ascii="Times New Roman" w:eastAsia="標楷體" w:hAnsi="Times New Roman"/>
         </w:rPr>
       </w:pPr>
-      <w:bookmarkStart w:id="3" w:name="_Toc433623211"/>
+      <w:bookmarkStart w:id="3" w:name="_Toc434484512"/>
       <w:r>
         <w:rPr>
           <w:rFonts w:ascii="Times New Roman" w:eastAsia="標楷體" w:hAnsi="Times New Roman"/>
@@ -4539,7 +4797,7 @@
           <w:rFonts w:eastAsia="標楷體"/>
         </w:rPr>
       </w:pPr>
-      <w:bookmarkStart w:id="4" w:name="_Toc433623212"/>
+      <w:bookmarkStart w:id="4" w:name="_Toc434484513"/>
       <w:r>
         <w:rPr>
           <w:rFonts w:eastAsia="標楷體"/>
@@ -4844,7 +5102,7 @@
           <w:rFonts w:eastAsia="標楷體"/>
         </w:rPr>
       </w:pPr>
-      <w:bookmarkStart w:id="5" w:name="_Toc433623213"/>
+      <w:bookmarkStart w:id="5" w:name="_Toc434484514"/>
       <w:r>
         <w:rPr>
           <w:rFonts w:eastAsia="標楷體"/>
@@ -5239,7 +5497,7 @@
           <w:rFonts w:ascii="Times New Roman" w:eastAsia="標楷體" w:hAnsi="Times New Roman"/>
         </w:rPr>
       </w:pPr>
-      <w:bookmarkStart w:id="6" w:name="_Toc433623214"/>
+      <w:bookmarkStart w:id="6" w:name="_Toc434484515"/>
       <w:r>
         <w:rPr>
           <w:rFonts w:ascii="Times New Roman" w:eastAsia="標楷體" w:hAnsi="Times New Roman" w:hint="eastAsia"/>
@@ -5436,7 +5694,7 @@
           <w:rFonts w:eastAsia="標楷體"/>
         </w:rPr>
       </w:pPr>
-      <w:bookmarkStart w:id="7" w:name="_Toc433623215"/>
+      <w:bookmarkStart w:id="7" w:name="_Toc434484516"/>
       <w:r>
         <w:rPr>
           <w:rFonts w:eastAsia="標楷體" w:hint="eastAsia"/>
@@ -5814,7 +6072,7 @@
           <w:rFonts w:eastAsia="標楷體"/>
         </w:rPr>
       </w:pPr>
-      <w:bookmarkStart w:id="8" w:name="_Toc433623216"/>
+      <w:bookmarkStart w:id="8" w:name="_Toc434484517"/>
       <w:r>
         <w:rPr>
           <w:rFonts w:eastAsia="標楷體" w:hint="eastAsia"/>
@@ -6082,7 +6340,7 @@
           <w:rFonts w:eastAsia="標楷體"/>
         </w:rPr>
       </w:pPr>
-      <w:bookmarkStart w:id="9" w:name="_Toc433623217"/>
+      <w:bookmarkStart w:id="9" w:name="_Toc434484518"/>
       <w:r>
         <w:rPr>
           <w:rFonts w:eastAsia="標楷體" w:hint="eastAsia"/>
@@ -7695,7 +7953,7 @@
           <w:rFonts w:eastAsia="標楷體"/>
         </w:rPr>
       </w:pPr>
-      <w:bookmarkStart w:id="10" w:name="_Toc433623218"/>
+      <w:bookmarkStart w:id="10" w:name="_Toc434484519"/>
       <w:r>
         <w:rPr>
           <w:rFonts w:eastAsia="標楷體"/>
@@ -7980,7 +8238,7 @@
           <w:rFonts w:eastAsia="標楷體"/>
         </w:rPr>
       </w:pPr>
-      <w:bookmarkStart w:id="11" w:name="_Toc433623219"/>
+      <w:bookmarkStart w:id="11" w:name="_Toc434484520"/>
       <w:r>
         <w:rPr>
           <w:rFonts w:eastAsia="標楷體"/>
@@ -8002,7 +8260,7 @@
           <w:rFonts w:eastAsia="標楷體"/>
         </w:rPr>
       </w:pPr>
-      <w:bookmarkStart w:id="12" w:name="_Toc433623220"/>
+      <w:bookmarkStart w:id="12" w:name="_Toc434484521"/>
       <w:r>
         <w:rPr>
           <w:rFonts w:eastAsia="標楷體"/>
@@ -9064,7 +9322,7 @@
           <w:rFonts w:eastAsia="標楷體"/>
         </w:rPr>
       </w:pPr>
-      <w:bookmarkStart w:id="13" w:name="_Toc433623221"/>
+      <w:bookmarkStart w:id="13" w:name="_Toc434484522"/>
       <w:r>
         <w:rPr>
           <w:rFonts w:eastAsia="標楷體"/>
@@ -10017,7 +10275,7 @@
           <w:rFonts w:eastAsia="標楷體"/>
         </w:rPr>
       </w:pPr>
-      <w:bookmarkStart w:id="14" w:name="_Toc433623222"/>
+      <w:bookmarkStart w:id="14" w:name="_Toc434484523"/>
       <w:r>
         <w:rPr>
           <w:rFonts w:eastAsia="標楷體"/>
@@ -11146,7 +11404,7 @@
           <w:rFonts w:eastAsia="標楷體"/>
         </w:rPr>
       </w:pPr>
-      <w:bookmarkStart w:id="15" w:name="_Toc433623223"/>
+      <w:bookmarkStart w:id="15" w:name="_Toc434484524"/>
       <w:r>
         <w:rPr>
           <w:rFonts w:eastAsia="標楷體"/>
@@ -12213,7 +12471,7 @@
           <w:rFonts w:eastAsia="標楷體"/>
         </w:rPr>
       </w:pPr>
-      <w:bookmarkStart w:id="16" w:name="_Toc433623224"/>
+      <w:bookmarkStart w:id="16" w:name="_Toc434484525"/>
       <w:r>
         <w:rPr>
           <w:rFonts w:eastAsia="標楷體" w:hint="eastAsia"/>
@@ -13361,7 +13619,7 @@
           <w:rFonts w:eastAsia="標楷體"/>
         </w:rPr>
       </w:pPr>
-      <w:bookmarkStart w:id="17" w:name="_Toc433623225"/>
+      <w:bookmarkStart w:id="17" w:name="_Toc434484526"/>
       <w:r>
         <w:rPr>
           <w:rFonts w:eastAsia="標楷體" w:hint="eastAsia"/>
@@ -14347,7 +14605,7 @@
           <w:rFonts w:eastAsia="標楷體"/>
         </w:rPr>
       </w:pPr>
-      <w:bookmarkStart w:id="18" w:name="_Toc433623226"/>
+      <w:bookmarkStart w:id="18" w:name="_Toc434484527"/>
       <w:r>
         <w:rPr>
           <w:rFonts w:eastAsia="標楷體"/>
@@ -15394,7 +15652,7 @@
           <w:rFonts w:eastAsia="標楷體"/>
         </w:rPr>
       </w:pPr>
-      <w:bookmarkStart w:id="19" w:name="_Toc433623227"/>
+      <w:bookmarkStart w:id="19" w:name="_Toc434484528"/>
       <w:r>
         <w:rPr>
           <w:rFonts w:eastAsia="標楷體"/>
@@ -16425,7 +16683,7 @@
           <w:rFonts w:eastAsia="標楷體"/>
         </w:rPr>
       </w:pPr>
-      <w:bookmarkStart w:id="20" w:name="_Toc433623228"/>
+      <w:bookmarkStart w:id="20" w:name="_Toc434484529"/>
       <w:r>
         <w:rPr>
           <w:rFonts w:eastAsia="標楷體"/>
@@ -17436,7 +17694,7 @@
           <w:rFonts w:eastAsia="標楷體"/>
         </w:rPr>
       </w:pPr>
-      <w:bookmarkStart w:id="21" w:name="_Toc433623229"/>
+      <w:bookmarkStart w:id="21" w:name="_Toc434484530"/>
       <w:r>
         <w:rPr>
           <w:rFonts w:eastAsia="標楷體"/>
@@ -18409,7 +18667,7 @@
           <w:rFonts w:eastAsia="標楷體"/>
         </w:rPr>
       </w:pPr>
-      <w:bookmarkStart w:id="22" w:name="_Toc433623230"/>
+      <w:bookmarkStart w:id="22" w:name="_Toc434484531"/>
       <w:r>
         <w:rPr>
           <w:rFonts w:eastAsia="標楷體" w:hint="eastAsia"/>
@@ -19430,7 +19688,7 @@
           <w:rFonts w:eastAsia="標楷體"/>
         </w:rPr>
       </w:pPr>
-      <w:bookmarkStart w:id="23" w:name="_Toc433623231"/>
+      <w:bookmarkStart w:id="23" w:name="_Toc434484532"/>
       <w:r>
         <w:rPr>
           <w:rFonts w:eastAsia="標楷體" w:hint="eastAsia"/>
@@ -20429,7 +20687,7 @@
           <w:rFonts w:eastAsia="標楷體"/>
         </w:rPr>
       </w:pPr>
-      <w:bookmarkStart w:id="24" w:name="_Toc433623232"/>
+      <w:bookmarkStart w:id="24" w:name="_Toc434484533"/>
       <w:r>
         <w:rPr>
           <w:rFonts w:eastAsia="標楷體" w:hint="eastAsia"/>
@@ -21430,7 +21688,7 @@
           <w:rFonts w:eastAsia="標楷體"/>
         </w:rPr>
       </w:pPr>
-      <w:bookmarkStart w:id="25" w:name="_Toc433623233"/>
+      <w:bookmarkStart w:id="25" w:name="_Toc434484534"/>
       <w:r>
         <w:rPr>
           <w:rFonts w:eastAsia="標楷體" w:hint="eastAsia"/>
@@ -22430,7 +22688,7 @@
           <w:rFonts w:eastAsia="標楷體"/>
         </w:rPr>
       </w:pPr>
-      <w:bookmarkStart w:id="26" w:name="_Toc433623234"/>
+      <w:bookmarkStart w:id="26" w:name="_Toc434484535"/>
       <w:r>
         <w:rPr>
           <w:rFonts w:eastAsia="標楷體" w:hint="eastAsia"/>
@@ -23652,7 +23910,7 @@
           <w:rFonts w:eastAsia="標楷體"/>
         </w:rPr>
       </w:pPr>
-      <w:bookmarkStart w:id="27" w:name="_Toc433623235"/>
+      <w:bookmarkStart w:id="27" w:name="_Toc434484536"/>
       <w:r>
         <w:rPr>
           <w:rFonts w:eastAsia="標楷體" w:hint="eastAsia"/>
@@ -24787,7 +25045,7 @@
           <w:rFonts w:eastAsia="標楷體"/>
         </w:rPr>
       </w:pPr>
-      <w:bookmarkStart w:id="28" w:name="_Toc433623236"/>
+      <w:bookmarkStart w:id="28" w:name="_Toc434484537"/>
       <w:r>
         <w:rPr>
           <w:rFonts w:eastAsia="標楷體" w:hint="eastAsia"/>
@@ -24831,7 +25089,19 @@
         <w:rPr>
           <w:rFonts w:hint="eastAsia"/>
         </w:rPr>
-        <w:t>This syntax is defined for smart power station.</w:t>
+        <w:t xml:space="preserve">This syntax is defined for smart </w:t>
+      </w:r>
+      <w:r>
+        <w:rPr>
+          <w:rFonts w:hint="eastAsia"/>
+        </w:rPr>
+        <w:t>charge</w:t>
+      </w:r>
+      <w:r>
+        <w:rPr>
+          <w:rFonts w:hint="eastAsia"/>
+        </w:rPr>
+        <w:t xml:space="preserve"> station.</w:t>
       </w:r>
     </w:p>
     <w:tbl>
@@ -24851,7 +25121,7 @@
       <w:tr>
         <w:tc>
           <w:tcPr>
-            <w:tcW w:w="488" w:type="dxa"/>
+            <w:tcW w:w="481" w:type="dxa"/>
             <w:vMerge w:val="restart"/>
             <w:vAlign w:val="center"/>
           </w:tcPr>
@@ -24942,7 +25212,7 @@
         </w:tc>
         <w:tc>
           <w:tcPr>
-            <w:tcW w:w="2136" w:type="dxa"/>
+            <w:tcW w:w="2063" w:type="dxa"/>
             <w:vAlign w:val="center"/>
           </w:tcPr>
           <w:p>
@@ -24962,7 +25232,7 @@
         </w:tc>
         <w:tc>
           <w:tcPr>
-            <w:tcW w:w="842" w:type="dxa"/>
+            <w:tcW w:w="837" w:type="dxa"/>
             <w:vAlign w:val="center"/>
           </w:tcPr>
           <w:p>
@@ -24996,7 +25266,7 @@
         </w:tc>
         <w:tc>
           <w:tcPr>
-            <w:tcW w:w="982" w:type="dxa"/>
+            <w:tcW w:w="1189" w:type="dxa"/>
             <w:vAlign w:val="center"/>
           </w:tcPr>
           <w:p>
@@ -25016,7 +25286,7 @@
         </w:tc>
         <w:tc>
           <w:tcPr>
-            <w:tcW w:w="3198" w:type="dxa"/>
+            <w:tcW w:w="3090" w:type="dxa"/>
             <w:vAlign w:val="center"/>
           </w:tcPr>
           <w:p>
@@ -25036,7 +25306,7 @@
         </w:tc>
         <w:tc>
           <w:tcPr>
-            <w:tcW w:w="876" w:type="dxa"/>
+            <w:tcW w:w="862" w:type="dxa"/>
             <w:vAlign w:val="center"/>
           </w:tcPr>
           <w:p>
@@ -25058,7 +25328,7 @@
       <w:tr>
         <w:tc>
           <w:tcPr>
-            <w:tcW w:w="488" w:type="dxa"/>
+            <w:tcW w:w="481" w:type="dxa"/>
             <w:vMerge/>
           </w:tcPr>
           <w:p>
@@ -25071,7 +25341,7 @@
         </w:tc>
         <w:tc>
           <w:tcPr>
-            <w:tcW w:w="2136" w:type="dxa"/>
+            <w:tcW w:w="2063" w:type="dxa"/>
             <w:vAlign w:val="center"/>
           </w:tcPr>
           <w:p>
@@ -25091,7 +25361,7 @@
         </w:tc>
         <w:tc>
           <w:tcPr>
-            <w:tcW w:w="842" w:type="dxa"/>
+            <w:tcW w:w="837" w:type="dxa"/>
             <w:vAlign w:val="center"/>
           </w:tcPr>
           <w:p>
@@ -25111,7 +25381,7 @@
         </w:tc>
         <w:tc>
           <w:tcPr>
-            <w:tcW w:w="982" w:type="dxa"/>
+            <w:tcW w:w="1189" w:type="dxa"/>
             <w:vAlign w:val="center"/>
           </w:tcPr>
           <w:p>
@@ -25131,7 +25401,7 @@
         </w:tc>
         <w:tc>
           <w:tcPr>
-            <w:tcW w:w="3198" w:type="dxa"/>
+            <w:tcW w:w="3090" w:type="dxa"/>
           </w:tcPr>
           <w:p>
             <w:pPr>
@@ -25155,7 +25425,7 @@
         </w:tc>
         <w:tc>
           <w:tcPr>
-            <w:tcW w:w="876" w:type="dxa"/>
+            <w:tcW w:w="862" w:type="dxa"/>
             <w:vAlign w:val="center"/>
           </w:tcPr>
           <w:p>
@@ -25179,7 +25449,7 @@
       <w:tr>
         <w:tc>
           <w:tcPr>
-            <w:tcW w:w="488" w:type="dxa"/>
+            <w:tcW w:w="481" w:type="dxa"/>
             <w:vMerge/>
           </w:tcPr>
           <w:p>
@@ -25192,7 +25462,7 @@
         </w:tc>
         <w:tc>
           <w:tcPr>
-            <w:tcW w:w="2136" w:type="dxa"/>
+            <w:tcW w:w="2063" w:type="dxa"/>
             <w:vAlign w:val="center"/>
           </w:tcPr>
           <w:p>
@@ -25212,7 +25482,7 @@
         </w:tc>
         <w:tc>
           <w:tcPr>
-            <w:tcW w:w="842" w:type="dxa"/>
+            <w:tcW w:w="837" w:type="dxa"/>
             <w:vAlign w:val="center"/>
           </w:tcPr>
           <w:p>
@@ -25232,7 +25502,7 @@
         </w:tc>
         <w:tc>
           <w:tcPr>
-            <w:tcW w:w="982" w:type="dxa"/>
+            <w:tcW w:w="1189" w:type="dxa"/>
             <w:vAlign w:val="center"/>
           </w:tcPr>
           <w:p>
@@ -25252,7 +25522,7 @@
         </w:tc>
         <w:tc>
           <w:tcPr>
-            <w:tcW w:w="3198" w:type="dxa"/>
+            <w:tcW w:w="3090" w:type="dxa"/>
           </w:tcPr>
           <w:p>
             <w:pPr>
@@ -25282,7 +25552,7 @@
         </w:tc>
         <w:tc>
           <w:tcPr>
-            <w:tcW w:w="876" w:type="dxa"/>
+            <w:tcW w:w="862" w:type="dxa"/>
             <w:vAlign w:val="center"/>
           </w:tcPr>
           <w:p>
@@ -25306,7 +25576,7 @@
       <w:tr>
         <w:tc>
           <w:tcPr>
-            <w:tcW w:w="488" w:type="dxa"/>
+            <w:tcW w:w="481" w:type="dxa"/>
             <w:vMerge/>
           </w:tcPr>
           <w:p>
@@ -25319,7 +25589,7 @@
         </w:tc>
         <w:tc>
           <w:tcPr>
-            <w:tcW w:w="2136" w:type="dxa"/>
+            <w:tcW w:w="2063" w:type="dxa"/>
             <w:vAlign w:val="center"/>
           </w:tcPr>
           <w:p>
@@ -25339,7 +25609,7 @@
         </w:tc>
         <w:tc>
           <w:tcPr>
-            <w:tcW w:w="842" w:type="dxa"/>
+            <w:tcW w:w="837" w:type="dxa"/>
             <w:vAlign w:val="center"/>
           </w:tcPr>
           <w:p>
@@ -25359,7 +25629,7 @@
         </w:tc>
         <w:tc>
           <w:tcPr>
-            <w:tcW w:w="982" w:type="dxa"/>
+            <w:tcW w:w="1189" w:type="dxa"/>
             <w:vAlign w:val="center"/>
           </w:tcPr>
           <w:p>
@@ -25379,7 +25649,7 @@
         </w:tc>
         <w:tc>
           <w:tcPr>
-            <w:tcW w:w="3198" w:type="dxa"/>
+            <w:tcW w:w="3090" w:type="dxa"/>
           </w:tcPr>
           <w:p>
             <w:pPr>
@@ -25403,7 +25673,7 @@
         </w:tc>
         <w:tc>
           <w:tcPr>
-            <w:tcW w:w="876" w:type="dxa"/>
+            <w:tcW w:w="862" w:type="dxa"/>
             <w:vAlign w:val="center"/>
           </w:tcPr>
           <w:p>
@@ -25427,7 +25697,7 @@
       <w:tr>
         <w:tc>
           <w:tcPr>
-            <w:tcW w:w="488" w:type="dxa"/>
+            <w:tcW w:w="481" w:type="dxa"/>
             <w:vMerge/>
           </w:tcPr>
           <w:p>
@@ -25440,7 +25710,7 @@
         </w:tc>
         <w:tc>
           <w:tcPr>
-            <w:tcW w:w="2136" w:type="dxa"/>
+            <w:tcW w:w="2063" w:type="dxa"/>
             <w:vAlign w:val="center"/>
           </w:tcPr>
           <w:p>
@@ -25460,7 +25730,7 @@
         </w:tc>
         <w:tc>
           <w:tcPr>
-            <w:tcW w:w="842" w:type="dxa"/>
+            <w:tcW w:w="837" w:type="dxa"/>
             <w:vAlign w:val="center"/>
           </w:tcPr>
           <w:p>
@@ -25480,7 +25750,7 @@
         </w:tc>
         <w:tc>
           <w:tcPr>
-            <w:tcW w:w="982" w:type="dxa"/>
+            <w:tcW w:w="1189" w:type="dxa"/>
             <w:vAlign w:val="center"/>
           </w:tcPr>
           <w:p>
@@ -25500,7 +25770,7 @@
         </w:tc>
         <w:tc>
           <w:tcPr>
-            <w:tcW w:w="3198" w:type="dxa"/>
+            <w:tcW w:w="3090" w:type="dxa"/>
           </w:tcPr>
           <w:p>
             <w:pPr>
@@ -25548,7 +25818,7 @@
         </w:tc>
         <w:tc>
           <w:tcPr>
-            <w:tcW w:w="876" w:type="dxa"/>
+            <w:tcW w:w="862" w:type="dxa"/>
             <w:vAlign w:val="center"/>
           </w:tcPr>
           <w:p>
@@ -25572,7 +25842,7 @@
       <w:tr>
         <w:tc>
           <w:tcPr>
-            <w:tcW w:w="488" w:type="dxa"/>
+            <w:tcW w:w="481" w:type="dxa"/>
             <w:vMerge w:val="restart"/>
             <w:vAlign w:val="center"/>
           </w:tcPr>
@@ -25636,7 +25906,7 @@
         </w:tc>
         <w:tc>
           <w:tcPr>
-            <w:tcW w:w="2136" w:type="dxa"/>
+            <w:tcW w:w="2063" w:type="dxa"/>
             <w:vAlign w:val="center"/>
           </w:tcPr>
           <w:p>
@@ -25662,7 +25932,7 @@
         </w:tc>
         <w:tc>
           <w:tcPr>
-            <w:tcW w:w="842" w:type="dxa"/>
+            <w:tcW w:w="837" w:type="dxa"/>
             <w:vAlign w:val="center"/>
           </w:tcPr>
           <w:p>
@@ -25682,7 +25952,7 @@
         </w:tc>
         <w:tc>
           <w:tcPr>
-            <w:tcW w:w="982" w:type="dxa"/>
+            <w:tcW w:w="1189" w:type="dxa"/>
             <w:vAlign w:val="center"/>
           </w:tcPr>
           <w:p>
@@ -25723,7 +25993,7 @@
         </w:tc>
         <w:tc>
           <w:tcPr>
-            <w:tcW w:w="3198" w:type="dxa"/>
+            <w:tcW w:w="3090" w:type="dxa"/>
           </w:tcPr>
           <w:p>
             <w:pPr>
@@ -25773,7 +26043,35 @@
                 <w:rFonts w:eastAsia="標楷體" w:cs="Times New Roman"/>
                 <w:szCs w:val="24"/>
               </w:rPr>
-              <w:t xml:space="preserve">1 to </w:t>
+              <w:t>‘</w:t>
+            </w:r>
+            <w:r>
+              <w:rPr>
+                <w:rFonts w:eastAsia="標楷體" w:cs="Times New Roman"/>
+                <w:szCs w:val="24"/>
+              </w:rPr>
+              <w:t>1</w:t>
+            </w:r>
+            <w:r>
+              <w:rPr>
+                <w:rFonts w:eastAsia="標楷體" w:cs="Times New Roman"/>
+                <w:szCs w:val="24"/>
+              </w:rPr>
+              <w:t>’</w:t>
+            </w:r>
+            <w:r>
+              <w:rPr>
+                <w:rFonts w:eastAsia="標楷體" w:cs="Times New Roman"/>
+                <w:szCs w:val="24"/>
+              </w:rPr>
+              <w:t xml:space="preserve"> to </w:t>
+            </w:r>
+            <w:r>
+              <w:rPr>
+                <w:rFonts w:eastAsia="標楷體" w:cs="Times New Roman"/>
+                <w:szCs w:val="24"/>
+              </w:rPr>
+              <w:t>‘</w:t>
             </w:r>
             <w:r>
               <w:rPr>
@@ -25787,13 +26085,20 @@
                 <w:rFonts w:eastAsia="標楷體" w:cs="Times New Roman"/>
                 <w:szCs w:val="24"/>
               </w:rPr>
+              <w:t>’</w:t>
+            </w:r>
+            <w:r>
+              <w:rPr>
+                <w:rFonts w:eastAsia="標楷體" w:cs="Times New Roman"/>
+                <w:szCs w:val="24"/>
+              </w:rPr>
               <w:t>.</w:t>
             </w:r>
           </w:p>
         </w:tc>
         <w:tc>
           <w:tcPr>
-            <w:tcW w:w="876" w:type="dxa"/>
+            <w:tcW w:w="862" w:type="dxa"/>
             <w:vAlign w:val="center"/>
           </w:tcPr>
           <w:p>
@@ -25845,7 +26150,7 @@
       <w:tr>
         <w:tc>
           <w:tcPr>
-            <w:tcW w:w="488" w:type="dxa"/>
+            <w:tcW w:w="481" w:type="dxa"/>
             <w:vMerge/>
             <w:vAlign w:val="center"/>
           </w:tcPr>
@@ -25860,7 +26165,7 @@
         </w:tc>
         <w:tc>
           <w:tcPr>
-            <w:tcW w:w="2136" w:type="dxa"/>
+            <w:tcW w:w="2063" w:type="dxa"/>
             <w:vAlign w:val="center"/>
           </w:tcPr>
           <w:p>
@@ -25874,84 +26179,72 @@
               <w:rPr>
                 <w:rFonts w:eastAsia="標楷體" w:hint="eastAsia"/>
               </w:rPr>
-              <w:t>Port</w:t>
-            </w:r>
+              <w:t>Port number</w:t>
+            </w:r>
+          </w:p>
+        </w:tc>
+        <w:tc>
+          <w:tcPr>
+            <w:tcW w:w="837" w:type="dxa"/>
+            <w:vAlign w:val="center"/>
+          </w:tcPr>
+          <w:p>
+            <w:pPr>
+              <w:jc w:val="center"/>
+              <w:rPr>
+                <w:rFonts w:eastAsia="標楷體"/>
+              </w:rPr>
+            </w:pPr>
             <w:r>
               <w:rPr>
                 <w:rFonts w:eastAsia="標楷體" w:hint="eastAsia"/>
               </w:rPr>
-              <w:t xml:space="preserve"> number</w:t>
-            </w:r>
-          </w:p>
-        </w:tc>
-        <w:tc>
-          <w:tcPr>
-            <w:tcW w:w="842" w:type="dxa"/>
-            <w:vAlign w:val="center"/>
-          </w:tcPr>
-          <w:p>
-            <w:pPr>
-              <w:jc w:val="center"/>
-              <w:rPr>
-                <w:rFonts w:eastAsia="標楷體"/>
-              </w:rPr>
-            </w:pPr>
-            <w:r>
+              <w:t>1</w:t>
+            </w:r>
+          </w:p>
+        </w:tc>
+        <w:tc>
+          <w:tcPr>
+            <w:tcW w:w="1189" w:type="dxa"/>
+            <w:vAlign w:val="center"/>
+          </w:tcPr>
+          <w:p>
+            <w:pPr>
+              <w:jc w:val="center"/>
+              <w:rPr>
+                <w:rFonts w:eastAsia="標楷體"/>
+              </w:rPr>
+            </w:pPr>
+            <w:r>
+              <w:rPr>
+                <w:rFonts w:eastAsia="標楷體"/>
+              </w:rPr>
+              <w:t>Octet String</w:t>
+            </w:r>
+          </w:p>
+          <w:p>
+            <w:pPr>
+              <w:jc w:val="center"/>
+              <w:rPr>
+                <w:rFonts w:eastAsia="標楷體"/>
+              </w:rPr>
+            </w:pPr>
+            <w:r>
+              <w:rPr>
+                <w:rFonts w:eastAsia="標楷體"/>
+              </w:rPr>
+              <w:t>(Decimal)</w:t>
+            </w:r>
+          </w:p>
+        </w:tc>
+        <w:tc>
+          <w:tcPr>
+            <w:tcW w:w="3090" w:type="dxa"/>
+          </w:tcPr>
+          <w:p>
+            <w:pPr>
               <w:rPr>
                 <w:rFonts w:eastAsia="標楷體" w:hint="eastAsia"/>
-              </w:rPr>
-              <w:t>Var.</w:t>
-            </w:r>
-          </w:p>
-        </w:tc>
-        <w:tc>
-          <w:tcPr>
-            <w:tcW w:w="982" w:type="dxa"/>
-            <w:vAlign w:val="center"/>
-          </w:tcPr>
-          <w:p>
-            <w:pPr>
-              <w:jc w:val="center"/>
-              <w:rPr>
-                <w:rFonts w:eastAsia="標楷體"/>
-              </w:rPr>
-            </w:pPr>
-            <w:r>
-              <w:rPr>
-                <w:rFonts w:eastAsia="標楷體" w:hint="eastAsia"/>
-              </w:rPr>
-              <w:t>C-</w:t>
-            </w:r>
-            <w:r>
-              <w:rPr>
-                <w:rFonts w:eastAsia="標楷體"/>
-              </w:rPr>
-              <w:t>Octet String</w:t>
-            </w:r>
-          </w:p>
-          <w:p>
-            <w:pPr>
-              <w:jc w:val="center"/>
-              <w:rPr>
-                <w:rFonts w:eastAsia="標楷體"/>
-              </w:rPr>
-            </w:pPr>
-            <w:r>
-              <w:rPr>
-                <w:rFonts w:eastAsia="標楷體"/>
-              </w:rPr>
-              <w:t>(Decimal)</w:t>
-            </w:r>
-          </w:p>
-        </w:tc>
-        <w:tc>
-          <w:tcPr>
-            <w:tcW w:w="3198" w:type="dxa"/>
-          </w:tcPr>
-          <w:p>
-            <w:pPr>
-              <w:rPr>
-                <w:rFonts w:eastAsia="標楷體"/>
               </w:rPr>
             </w:pPr>
             <w:r>
@@ -25968,10 +26261,88 @@
               <w:t>.</w:t>
             </w:r>
           </w:p>
-        </w:tc>
-        <w:tc>
-          <w:tcPr>
-            <w:tcW w:w="876" w:type="dxa"/>
+          <w:p>
+            <w:pPr>
+              <w:rPr>
+                <w:rFonts w:eastAsia="標楷體" w:cs="Times New Roman"/>
+                <w:szCs w:val="24"/>
+              </w:rPr>
+            </w:pPr>
+            <w:r>
+              <w:rPr>
+                <w:rFonts w:eastAsia="標楷體" w:cs="Times New Roman"/>
+                <w:szCs w:val="24"/>
+              </w:rPr>
+              <w:t>The number may range from:</w:t>
+            </w:r>
+          </w:p>
+          <w:p>
+            <w:pPr>
+              <w:rPr>
+                <w:rFonts w:eastAsia="標楷體"/>
+              </w:rPr>
+            </w:pPr>
+            <w:r>
+              <w:rPr>
+                <w:rFonts w:eastAsia="標楷體" w:cs="Times New Roman"/>
+                <w:szCs w:val="24"/>
+              </w:rPr>
+              <w:t>‘</w:t>
+            </w:r>
+            <w:r>
+              <w:rPr>
+                <w:rFonts w:eastAsia="標楷體" w:cs="Times New Roman"/>
+                <w:szCs w:val="24"/>
+              </w:rPr>
+              <w:t>1</w:t>
+            </w:r>
+            <w:r>
+              <w:rPr>
+                <w:rFonts w:eastAsia="標楷體" w:cs="Times New Roman"/>
+                <w:szCs w:val="24"/>
+              </w:rPr>
+              <w:t>’</w:t>
+            </w:r>
+            <w:r>
+              <w:rPr>
+                <w:rFonts w:eastAsia="標楷體" w:cs="Times New Roman"/>
+                <w:szCs w:val="24"/>
+              </w:rPr>
+              <w:t xml:space="preserve"> to </w:t>
+            </w:r>
+            <w:r>
+              <w:rPr>
+                <w:rFonts w:eastAsia="標楷體" w:cs="Times New Roman"/>
+                <w:szCs w:val="24"/>
+              </w:rPr>
+              <w:t>‘</w:t>
+            </w:r>
+            <w:r>
+              <w:rPr>
+                <w:rFonts w:eastAsia="標楷體" w:cs="Times New Roman" w:hint="eastAsia"/>
+                <w:szCs w:val="24"/>
+              </w:rPr>
+              <w:t>9</w:t>
+            </w:r>
+            <w:r>
+              <w:rPr>
+                <w:rFonts w:eastAsia="標楷體" w:cs="Times New Roman"/>
+                <w:szCs w:val="24"/>
+              </w:rPr>
+              <w:t>’</w:t>
+            </w:r>
+            <w:r>
+              <w:rPr>
+                <w:rFonts w:eastAsia="標楷體" w:cs="Times New Roman"/>
+                <w:szCs w:val="24"/>
+              </w:rPr>
+              <w:t>.</w:t>
+            </w:r>
+          </w:p>
+        </w:tc>
+        <w:tc>
+          <w:tcPr>
+            <w:tcW w:w="862" w:type="dxa"/>
             <w:vAlign w:val="center"/>
           </w:tcPr>
           <w:p>
@@ -26016,6 +26387,418 @@
               </w:rPr>
               <w:fldChar w:fldCharType="end"/>
             </w:r>
+          </w:p>
+        </w:tc>
+      </w:tr>
+      <w:tr>
+        <w:tc>
+          <w:tcPr>
+            <w:tcW w:w="481" w:type="dxa"/>
+            <w:vMerge/>
+            <w:vAlign w:val="center"/>
+          </w:tcPr>
+          <w:p>
+            <w:pPr>
+              <w:jc w:val="center"/>
+              <w:rPr>
+                <w:rFonts w:eastAsia="標楷體"/>
+              </w:rPr>
+            </w:pPr>
+          </w:p>
+        </w:tc>
+        <w:tc>
+          <w:tcPr>
+            <w:tcW w:w="2063" w:type="dxa"/>
+            <w:vAlign w:val="center"/>
+          </w:tcPr>
+          <w:p>
+            <w:pPr>
+              <w:jc w:val="both"/>
+              <w:rPr>
+                <w:rFonts w:eastAsia="標楷體" w:hint="eastAsia"/>
+              </w:rPr>
+            </w:pPr>
+            <w:r>
+              <w:rPr>
+                <w:rFonts w:eastAsia="標楷體" w:hint="eastAsia"/>
+              </w:rPr>
+              <w:t xml:space="preserve">Power </w:t>
+            </w:r>
+            <w:r>
+              <w:rPr>
+                <w:rFonts w:eastAsia="標楷體" w:hint="eastAsia"/>
+              </w:rPr>
+              <w:t>State</w:t>
+            </w:r>
+          </w:p>
+        </w:tc>
+        <w:tc>
+          <w:tcPr>
+            <w:tcW w:w="837" w:type="dxa"/>
+            <w:vAlign w:val="center"/>
+          </w:tcPr>
+          <w:p>
+            <w:pPr>
+              <w:jc w:val="center"/>
+              <w:rPr>
+                <w:rFonts w:eastAsia="標楷體" w:hint="eastAsia"/>
+              </w:rPr>
+            </w:pPr>
+            <w:r>
+              <w:rPr>
+                <w:rFonts w:eastAsia="標楷體" w:hint="eastAsia"/>
+              </w:rPr>
+              <w:t>1</w:t>
+            </w:r>
+          </w:p>
+        </w:tc>
+        <w:tc>
+          <w:tcPr>
+            <w:tcW w:w="1189" w:type="dxa"/>
+            <w:vAlign w:val="center"/>
+          </w:tcPr>
+          <w:p>
+            <w:pPr>
+              <w:jc w:val="center"/>
+              <w:rPr>
+                <w:rFonts w:eastAsia="標楷體"/>
+              </w:rPr>
+            </w:pPr>
+            <w:r>
+              <w:rPr>
+                <w:rFonts w:eastAsia="標楷體"/>
+              </w:rPr>
+              <w:t>Octet String</w:t>
+            </w:r>
+          </w:p>
+          <w:p>
+            <w:pPr>
+              <w:jc w:val="center"/>
+              <w:rPr>
+                <w:rFonts w:eastAsia="標楷體"/>
+              </w:rPr>
+            </w:pPr>
+            <w:r>
+              <w:rPr>
+                <w:rFonts w:eastAsia="標楷體"/>
+              </w:rPr>
+              <w:t>(Decimal)</w:t>
+            </w:r>
+          </w:p>
+        </w:tc>
+        <w:tc>
+          <w:tcPr>
+            <w:tcW w:w="3090" w:type="dxa"/>
+          </w:tcPr>
+          <w:p>
+            <w:pPr>
+              <w:rPr>
+                <w:rFonts w:eastAsia="標楷體" w:hint="eastAsia"/>
+              </w:rPr>
+            </w:pPr>
+            <w:r>
+              <w:rPr>
+                <w:rFonts w:eastAsia="標楷體" w:cs="Times New Roman"/>
+                <w:szCs w:val="24"/>
+              </w:rPr>
+              <w:t>Mandatory Parameter</w:t>
+            </w:r>
+            <w:r>
+              <w:rPr>
+                <w:rFonts w:eastAsia="標楷體" w:hint="eastAsia"/>
+              </w:rPr>
+              <w:t>.</w:t>
+            </w:r>
+          </w:p>
+          <w:p>
+            <w:pPr>
+              <w:rPr>
+                <w:rFonts w:eastAsia="標楷體" w:cs="Times New Roman" w:hint="eastAsia"/>
+                <w:szCs w:val="24"/>
+              </w:rPr>
+            </w:pPr>
+            <w:r>
+              <w:rPr>
+                <w:rFonts w:eastAsia="標楷體" w:cs="Times New Roman"/>
+                <w:szCs w:val="24"/>
+              </w:rPr>
+              <w:t>‘</w:t>
+            </w:r>
+            <w:r>
+              <w:rPr>
+                <w:rFonts w:eastAsia="標楷體" w:cs="Times New Roman" w:hint="eastAsia"/>
+                <w:szCs w:val="24"/>
+              </w:rPr>
+              <w:t>0</w:t>
+            </w:r>
+            <w:r>
+              <w:rPr>
+                <w:rFonts w:eastAsia="標楷體" w:cs="Times New Roman"/>
+                <w:szCs w:val="24"/>
+              </w:rPr>
+              <w:t>’</w:t>
+            </w:r>
+            <w:r>
+              <w:rPr>
+                <w:rFonts w:eastAsia="標楷體" w:cs="Times New Roman" w:hint="eastAsia"/>
+                <w:szCs w:val="24"/>
+              </w:rPr>
+              <w:t>：</w:t>
+            </w:r>
+            <w:r>
+              <w:rPr>
+                <w:rFonts w:eastAsia="標楷體" w:cs="Times New Roman"/>
+                <w:szCs w:val="24"/>
+              </w:rPr>
+              <w:t>P</w:t>
+            </w:r>
+            <w:r>
+              <w:rPr>
+                <w:rFonts w:eastAsia="標楷體" w:cs="Times New Roman" w:hint="eastAsia"/>
+                <w:szCs w:val="24"/>
+              </w:rPr>
+              <w:t>ower Off</w:t>
+            </w:r>
+          </w:p>
+          <w:p>
+            <w:pPr>
+              <w:rPr>
+                <w:rFonts w:eastAsia="標楷體" w:cs="Times New Roman" w:hint="eastAsia"/>
+                <w:szCs w:val="24"/>
+              </w:rPr>
+            </w:pPr>
+            <w:r>
+              <w:rPr>
+                <w:rFonts w:eastAsia="標楷體" w:cs="Times New Roman"/>
+                <w:szCs w:val="24"/>
+              </w:rPr>
+              <w:t>‘</w:t>
+            </w:r>
+            <w:r>
+              <w:rPr>
+                <w:rFonts w:eastAsia="標楷體" w:cs="Times New Roman" w:hint="eastAsia"/>
+                <w:szCs w:val="24"/>
+              </w:rPr>
+              <w:t>1</w:t>
+            </w:r>
+            <w:r>
+              <w:rPr>
+                <w:rFonts w:eastAsia="標楷體" w:cs="Times New Roman"/>
+                <w:szCs w:val="24"/>
+              </w:rPr>
+              <w:t>’</w:t>
+            </w:r>
+            <w:r>
+              <w:rPr>
+                <w:rFonts w:eastAsia="標楷體" w:cs="Times New Roman" w:hint="eastAsia"/>
+                <w:szCs w:val="24"/>
+              </w:rPr>
+              <w:t>：</w:t>
+            </w:r>
+            <w:r>
+              <w:rPr>
+                <w:rFonts w:eastAsia="標楷體" w:cs="Times New Roman" w:hint="eastAsia"/>
+                <w:szCs w:val="24"/>
+              </w:rPr>
+              <w:t>Power On</w:t>
+            </w:r>
+          </w:p>
+        </w:tc>
+        <w:tc>
+          <w:tcPr>
+            <w:tcW w:w="862" w:type="dxa"/>
+            <w:vAlign w:val="center"/>
+          </w:tcPr>
+          <w:p>
+            <w:pPr>
+              <w:jc w:val="center"/>
+              <w:rPr>
+                <w:rFonts w:eastAsia="標楷體"/>
+              </w:rPr>
+            </w:pPr>
+            <w:r>
+              <w:rPr>
+                <w:rFonts w:eastAsia="標楷體"/>
+              </w:rPr>
+              <w:fldChar w:fldCharType="begin"/>
+            </w:r>
+            <w:r>
+              <w:rPr>
+                <w:rFonts w:eastAsia="標楷體"/>
+              </w:rPr>
+              <w:instrText xml:space="preserve"> REF _Ref434484355 \r \h </w:instrText>
+            </w:r>
+            <w:r>
+              <w:rPr>
+                <w:rFonts w:eastAsia="標楷體"/>
+              </w:rPr>
+            </w:r>
+            <w:r>
+              <w:rPr>
+                <w:rFonts w:eastAsia="標楷體"/>
+              </w:rPr>
+              <w:fldChar w:fldCharType="separate"/>
+            </w:r>
+            <w:r>
+              <w:rPr>
+                <w:rFonts w:eastAsia="標楷體"/>
+              </w:rPr>
+              <w:t>3.2.10</w:t>
+            </w:r>
+            <w:r>
+              <w:rPr>
+                <w:rFonts w:eastAsia="標楷體"/>
+              </w:rPr>
+              <w:fldChar w:fldCharType="end"/>
+            </w:r>
+          </w:p>
+        </w:tc>
+      </w:tr>
+      <w:tr>
+        <w:tc>
+          <w:tcPr>
+            <w:tcW w:w="481" w:type="dxa"/>
+            <w:vMerge/>
+            <w:vAlign w:val="center"/>
+          </w:tcPr>
+          <w:p>
+            <w:pPr>
+              <w:jc w:val="center"/>
+              <w:rPr>
+                <w:rFonts w:eastAsia="標楷體"/>
+              </w:rPr>
+            </w:pPr>
+          </w:p>
+        </w:tc>
+        <w:tc>
+          <w:tcPr>
+            <w:tcW w:w="2063" w:type="dxa"/>
+            <w:vAlign w:val="center"/>
+          </w:tcPr>
+          <w:p>
+            <w:pPr>
+              <w:jc w:val="both"/>
+              <w:rPr>
+                <w:rFonts w:eastAsia="標楷體"/>
+              </w:rPr>
+            </w:pPr>
+            <w:r>
+              <w:rPr>
+                <w:rFonts w:eastAsia="標楷體" w:hint="eastAsia"/>
+              </w:rPr>
+              <w:t>Controller ID</w:t>
+            </w:r>
+          </w:p>
+        </w:tc>
+        <w:tc>
+          <w:tcPr>
+            <w:tcW w:w="837" w:type="dxa"/>
+            <w:vAlign w:val="center"/>
+          </w:tcPr>
+          <w:p>
+            <w:pPr>
+              <w:jc w:val="center"/>
+              <w:rPr>
+                <w:rFonts w:eastAsia="標楷體"/>
+              </w:rPr>
+            </w:pPr>
+            <w:r>
+              <w:rPr>
+                <w:rFonts w:eastAsia="標楷體"/>
+              </w:rPr>
+              <w:t>Var.</w:t>
+            </w:r>
+          </w:p>
+        </w:tc>
+        <w:tc>
+          <w:tcPr>
+            <w:tcW w:w="1189" w:type="dxa"/>
+            <w:vAlign w:val="center"/>
+          </w:tcPr>
+          <w:p>
+            <w:pPr>
+              <w:jc w:val="center"/>
+              <w:rPr>
+                <w:rFonts w:eastAsia="標楷體"/>
+              </w:rPr>
+            </w:pPr>
+            <w:r>
+              <w:rPr>
+                <w:rFonts w:eastAsia="標楷體"/>
+              </w:rPr>
+              <w:t>C-Octet String</w:t>
+            </w:r>
+          </w:p>
+        </w:tc>
+        <w:tc>
+          <w:tcPr>
+            <w:tcW w:w="3090" w:type="dxa"/>
+          </w:tcPr>
+          <w:p>
+            <w:pPr>
+              <w:rPr>
+                <w:rFonts w:eastAsia="標楷體"/>
+              </w:rPr>
+            </w:pPr>
+            <w:r>
+              <w:rPr>
+                <w:rFonts w:eastAsia="標楷體" w:cs="Times New Roman"/>
+                <w:szCs w:val="24"/>
+              </w:rPr>
+              <w:t>Optional Parameter</w:t>
+            </w:r>
+            <w:r>
+              <w:rPr>
+                <w:rFonts w:eastAsia="標楷體" w:cs="Times New Roman" w:hint="eastAsia"/>
+                <w:szCs w:val="24"/>
+              </w:rPr>
+              <w:t>.</w:t>
+            </w:r>
+          </w:p>
+          <w:p>
+            <w:pPr>
+              <w:rPr>
+                <w:rFonts w:eastAsia="標楷體"/>
+              </w:rPr>
+            </w:pPr>
+            <w:r>
+              <w:rPr>
+                <w:rFonts w:eastAsia="標楷體"/>
+              </w:rPr>
+              <w:t>Set to a unique</w:t>
+            </w:r>
+            <w:r>
+              <w:rPr>
+                <w:rFonts w:eastAsia="標楷體" w:hint="eastAsia"/>
+              </w:rPr>
+              <w:t xml:space="preserve"> r</w:t>
+            </w:r>
+            <w:r>
+              <w:rPr>
+                <w:rFonts w:eastAsia="標楷體"/>
+              </w:rPr>
+              <w:t xml:space="preserve">ecognition </w:t>
+            </w:r>
+            <w:r>
+              <w:rPr>
+                <w:rFonts w:eastAsia="標楷體" w:hint="eastAsia"/>
+              </w:rPr>
+              <w:t>ID.</w:t>
+            </w:r>
+          </w:p>
+        </w:tc>
+        <w:tc>
+          <w:tcPr>
+            <w:tcW w:w="862" w:type="dxa"/>
+            <w:vAlign w:val="center"/>
+          </w:tcPr>
+          <w:p>
+            <w:pPr>
+              <w:jc w:val="center"/>
+              <w:rPr>
+                <w:rFonts w:eastAsia="標楷體"/>
+              </w:rPr>
+            </w:pPr>
           </w:p>
         </w:tc>
       </w:tr>
@@ -26032,35 +26815,55 @@
       <w:pPr>
         <w:pStyle w:val="3"/>
         <w:rPr>
+          <w:rFonts w:eastAsia="標楷體" w:hint="eastAsia"/>
+        </w:rPr>
+      </w:pPr>
+      <w:bookmarkStart w:id="29" w:name="_Toc434484538"/>
+      <w:r>
+        <w:rPr>
+          <w:rFonts w:eastAsia="標楷體" w:hint="eastAsia"/>
+        </w:rPr>
+        <w:t>Power port</w:t>
+      </w:r>
+      <w:r>
+        <w:rPr>
+          <w:rFonts w:eastAsia="標楷體" w:hint="eastAsia"/>
+        </w:rPr>
+        <w:t xml:space="preserve"> </w:t>
+      </w:r>
+      <w:r>
+        <w:rPr>
+          <w:rFonts w:eastAsia="標楷體" w:hint="eastAsia"/>
+        </w:rPr>
+        <w:t>setting response</w:t>
+      </w:r>
+      <w:r>
+        <w:rPr>
           <w:rFonts w:eastAsia="標楷體"/>
         </w:rPr>
-      </w:pPr>
-      <w:bookmarkStart w:id="29" w:name="_Toc433623237"/>
-      <w:r>
-        <w:rPr>
-          <w:rFonts w:eastAsia="標楷體" w:hint="eastAsia"/>
-        </w:rPr>
-        <w:t>Power port</w:t>
-      </w:r>
-      <w:r>
-        <w:rPr>
-          <w:rFonts w:eastAsia="標楷體" w:hint="eastAsia"/>
-        </w:rPr>
-        <w:t xml:space="preserve"> </w:t>
-      </w:r>
-      <w:r>
-        <w:rPr>
-          <w:rFonts w:eastAsia="標楷體" w:hint="eastAsia"/>
-        </w:rPr>
-        <w:t>setting response</w:t>
-      </w:r>
-      <w:r>
-        <w:rPr>
-          <w:rFonts w:eastAsia="標楷體"/>
-        </w:rPr>
         <w:t xml:space="preserve"> syntax</w:t>
       </w:r>
       <w:bookmarkEnd w:id="29"/>
+    </w:p>
+    <w:p>
+      <w:r>
+        <w:rPr>
+          <w:rFonts w:hint="eastAsia"/>
+        </w:rPr>
+        <w:t xml:space="preserve">This syntax is defined for smart </w:t>
+      </w:r>
+      <w:r>
+        <w:rPr>
+          <w:rFonts w:hint="eastAsia"/>
+        </w:rPr>
+        <w:t>charge</w:t>
+      </w:r>
+      <w:r>
+        <w:rPr>
+          <w:rFonts w:hint="eastAsia"/>
+        </w:rPr>
+        <w:t xml:space="preserve"> station.</w:t>
+      </w:r>
     </w:p>
     <w:tbl>
       <w:tblPr>
@@ -26872,83 +27675,1098 @@
                 <w:rFonts w:eastAsia="標楷體"/>
               </w:rPr>
             </w:pPr>
+          </w:p>
+        </w:tc>
+        <w:tc>
+          <w:tcPr>
+            <w:tcW w:w="843" w:type="dxa"/>
+            <w:vAlign w:val="center"/>
+          </w:tcPr>
+          <w:p>
+            <w:pPr>
+              <w:jc w:val="center"/>
+              <w:rPr>
+                <w:rFonts w:eastAsia="標楷體"/>
+              </w:rPr>
+            </w:pPr>
+          </w:p>
+        </w:tc>
+        <w:tc>
+          <w:tcPr>
+            <w:tcW w:w="984" w:type="dxa"/>
+            <w:vAlign w:val="center"/>
+          </w:tcPr>
+          <w:p>
+            <w:pPr>
+              <w:jc w:val="center"/>
+              <w:rPr>
+                <w:rFonts w:eastAsia="標楷體"/>
+              </w:rPr>
+            </w:pPr>
+          </w:p>
+        </w:tc>
+        <w:tc>
+          <w:tcPr>
+            <w:tcW w:w="3187" w:type="dxa"/>
+          </w:tcPr>
+          <w:p>
+            <w:pPr>
+              <w:rPr>
+                <w:rFonts w:eastAsia="標楷體"/>
+              </w:rPr>
+            </w:pPr>
+          </w:p>
+        </w:tc>
+        <w:tc>
+          <w:tcPr>
+            <w:tcW w:w="876" w:type="dxa"/>
+            <w:vAlign w:val="center"/>
+          </w:tcPr>
+          <w:p>
+            <w:pPr>
+              <w:jc w:val="center"/>
+              <w:rPr>
+                <w:rFonts w:eastAsia="標楷體"/>
+              </w:rPr>
+            </w:pPr>
+          </w:p>
+        </w:tc>
+      </w:tr>
+      <w:tr>
+        <w:tc>
+          <w:tcPr>
+            <w:tcW w:w="491" w:type="dxa"/>
+            <w:vMerge/>
+          </w:tcPr>
+          <w:p>
+            <w:pPr>
+              <w:rPr>
+                <w:rFonts w:eastAsia="標楷體"/>
+              </w:rPr>
+            </w:pPr>
+          </w:p>
+        </w:tc>
+        <w:tc>
+          <w:tcPr>
+            <w:tcW w:w="2141" w:type="dxa"/>
+            <w:vAlign w:val="center"/>
+          </w:tcPr>
+          <w:p>
+            <w:pPr>
+              <w:jc w:val="both"/>
+              <w:rPr>
+                <w:rFonts w:eastAsia="標楷體"/>
+              </w:rPr>
+            </w:pPr>
+          </w:p>
+        </w:tc>
+        <w:tc>
+          <w:tcPr>
+            <w:tcW w:w="843" w:type="dxa"/>
+            <w:vAlign w:val="center"/>
+          </w:tcPr>
+          <w:p>
+            <w:pPr>
+              <w:jc w:val="center"/>
+              <w:rPr>
+                <w:rFonts w:eastAsia="標楷體"/>
+              </w:rPr>
+            </w:pPr>
+          </w:p>
+        </w:tc>
+        <w:tc>
+          <w:tcPr>
+            <w:tcW w:w="984" w:type="dxa"/>
+            <w:vAlign w:val="center"/>
+          </w:tcPr>
+          <w:p>
+            <w:pPr>
+              <w:jc w:val="center"/>
+              <w:rPr>
+                <w:rFonts w:eastAsia="標楷體"/>
+              </w:rPr>
+            </w:pPr>
+          </w:p>
+        </w:tc>
+        <w:tc>
+          <w:tcPr>
+            <w:tcW w:w="3187" w:type="dxa"/>
+          </w:tcPr>
+          <w:p>
+            <w:pPr>
+              <w:rPr>
+                <w:rFonts w:eastAsia="標楷體"/>
+              </w:rPr>
+            </w:pPr>
+          </w:p>
+        </w:tc>
+        <w:tc>
+          <w:tcPr>
+            <w:tcW w:w="876" w:type="dxa"/>
+            <w:vAlign w:val="center"/>
+          </w:tcPr>
+          <w:p>
+            <w:pPr>
+              <w:jc w:val="center"/>
+              <w:rPr>
+                <w:rFonts w:eastAsia="標楷體"/>
+              </w:rPr>
+            </w:pPr>
+          </w:p>
+        </w:tc>
+      </w:tr>
+    </w:tbl>
+    <w:p>
+      <w:pPr>
+        <w:widowControl/>
+        <w:rPr>
+          <w:rFonts w:eastAsia="標楷體" w:hint="eastAsia"/>
+        </w:rPr>
+      </w:pPr>
+    </w:p>
+    <w:p>
+      <w:pPr>
+        <w:pStyle w:val="3"/>
+        <w:rPr>
+          <w:rFonts w:eastAsia="標楷體"/>
+        </w:rPr>
+      </w:pPr>
+      <w:bookmarkStart w:id="30" w:name="_Toc434484539"/>
+      <w:r>
+        <w:rPr>
+          <w:rFonts w:eastAsia="標楷體" w:hint="eastAsia"/>
+        </w:rPr>
+        <w:t>Power port</w:t>
+      </w:r>
+      <w:r>
+        <w:rPr>
+          <w:rFonts w:eastAsia="標楷體" w:hint="eastAsia"/>
+        </w:rPr>
+        <w:t xml:space="preserve"> </w:t>
+      </w:r>
+      <w:r>
+        <w:rPr>
+          <w:rFonts w:eastAsia="標楷體" w:hint="eastAsia"/>
+        </w:rPr>
+        <w:t xml:space="preserve">status </w:t>
+      </w:r>
+      <w:r>
+        <w:rPr>
+          <w:rFonts w:eastAsia="標楷體" w:hint="eastAsia"/>
+        </w:rPr>
+        <w:t>re</w:t>
+      </w:r>
+      <w:r>
+        <w:rPr>
+          <w:rFonts w:eastAsia="標楷體" w:hint="eastAsia"/>
+        </w:rPr>
+        <w:t>quest</w:t>
+      </w:r>
+      <w:r>
+        <w:rPr>
+          <w:rFonts w:eastAsia="標楷體"/>
+        </w:rPr>
+        <w:t xml:space="preserve"> syntax</w:t>
+      </w:r>
+      <w:bookmarkEnd w:id="30"/>
+    </w:p>
+    <w:p>
+      <w:r>
+        <w:rPr>
+          <w:rFonts w:hint="eastAsia"/>
+        </w:rPr>
+        <w:t>This syntax is defined for smart charge station.</w:t>
+      </w:r>
+    </w:p>
+    <w:tbl>
+      <w:tblPr>
+        <w:tblStyle w:val="aa"/>
+        <w:tblW w:w="0" w:type="auto"/>
+        <w:tblLook w:val="04A0"/>
+      </w:tblPr>
+      <w:tblGrid>
+        <w:gridCol w:w="481"/>
+        <w:gridCol w:w="2063"/>
+        <w:gridCol w:w="837"/>
+        <w:gridCol w:w="1189"/>
+        <w:gridCol w:w="3090"/>
+        <w:gridCol w:w="862"/>
+      </w:tblGrid>
+      <w:tr>
+        <w:tc>
+          <w:tcPr>
+            <w:tcW w:w="481" w:type="dxa"/>
+            <w:vMerge w:val="restart"/>
+            <w:vAlign w:val="center"/>
+          </w:tcPr>
+          <w:p>
+            <w:pPr>
+              <w:jc w:val="center"/>
+              <w:rPr>
+                <w:rFonts w:eastAsia="標楷體"/>
+              </w:rPr>
+            </w:pPr>
+            <w:r>
+              <w:rPr>
+                <w:rFonts w:eastAsia="標楷體"/>
+              </w:rPr>
+              <w:t>H</w:t>
+            </w:r>
+          </w:p>
+          <w:p>
+            <w:pPr>
+              <w:jc w:val="center"/>
+              <w:rPr>
+                <w:rFonts w:eastAsia="標楷體"/>
+              </w:rPr>
+            </w:pPr>
+            <w:r>
+              <w:rPr>
+                <w:rFonts w:eastAsia="標楷體"/>
+              </w:rPr>
+              <w:t>E</w:t>
+            </w:r>
+          </w:p>
+          <w:p>
+            <w:pPr>
+              <w:jc w:val="center"/>
+              <w:rPr>
+                <w:rFonts w:eastAsia="標楷體"/>
+              </w:rPr>
+            </w:pPr>
+            <w:r>
+              <w:rPr>
+                <w:rFonts w:eastAsia="標楷體"/>
+              </w:rPr>
+              <w:t>A</w:t>
+            </w:r>
+          </w:p>
+          <w:p>
+            <w:pPr>
+              <w:jc w:val="center"/>
+              <w:rPr>
+                <w:rFonts w:eastAsia="標楷體"/>
+              </w:rPr>
+            </w:pPr>
+            <w:r>
+              <w:rPr>
+                <w:rFonts w:eastAsia="標楷體"/>
+              </w:rPr>
+              <w:lastRenderedPageBreak/>
+              <w:t>D</w:t>
+            </w:r>
+          </w:p>
+          <w:p>
+            <w:pPr>
+              <w:jc w:val="center"/>
+              <w:rPr>
+                <w:rFonts w:eastAsia="標楷體"/>
+              </w:rPr>
+            </w:pPr>
+            <w:r>
+              <w:rPr>
+                <w:rFonts w:eastAsia="標楷體"/>
+              </w:rPr>
+              <w:t>E</w:t>
+            </w:r>
+          </w:p>
+          <w:p>
+            <w:pPr>
+              <w:jc w:val="center"/>
+              <w:rPr>
+                <w:rFonts w:eastAsia="標楷體"/>
+              </w:rPr>
+            </w:pPr>
+            <w:r>
+              <w:rPr>
+                <w:rFonts w:eastAsia="標楷體"/>
+              </w:rPr>
+              <w:t>R</w:t>
+            </w:r>
+          </w:p>
+        </w:tc>
+        <w:tc>
+          <w:tcPr>
+            <w:tcW w:w="2063" w:type="dxa"/>
+            <w:vAlign w:val="center"/>
+          </w:tcPr>
+          <w:p>
+            <w:pPr>
+              <w:jc w:val="center"/>
+              <w:rPr>
+                <w:rFonts w:eastAsia="標楷體"/>
+              </w:rPr>
+            </w:pPr>
+            <w:r>
+              <w:rPr>
+                <w:rFonts w:eastAsia="標楷體"/>
+              </w:rPr>
+              <w:lastRenderedPageBreak/>
+              <w:t>Field Name</w:t>
+            </w:r>
+          </w:p>
+        </w:tc>
+        <w:tc>
+          <w:tcPr>
+            <w:tcW w:w="837" w:type="dxa"/>
+            <w:vAlign w:val="center"/>
+          </w:tcPr>
+          <w:p>
+            <w:pPr>
+              <w:jc w:val="center"/>
+              <w:rPr>
+                <w:rFonts w:eastAsia="標楷體"/>
+              </w:rPr>
+            </w:pPr>
+            <w:r>
+              <w:rPr>
+                <w:rFonts w:eastAsia="標楷體"/>
+              </w:rPr>
+              <w:t>Size</w:t>
+            </w:r>
+          </w:p>
+          <w:p>
+            <w:pPr>
+              <w:jc w:val="center"/>
+              <w:rPr>
+                <w:rFonts w:eastAsia="標楷體"/>
+              </w:rPr>
+            </w:pPr>
+            <w:r>
+              <w:rPr>
+                <w:rFonts w:eastAsia="標楷體"/>
+              </w:rPr>
+              <w:t>octets</w:t>
+            </w:r>
+          </w:p>
+        </w:tc>
+        <w:tc>
+          <w:tcPr>
+            <w:tcW w:w="1189" w:type="dxa"/>
+            <w:vAlign w:val="center"/>
+          </w:tcPr>
+          <w:p>
+            <w:pPr>
+              <w:jc w:val="center"/>
+              <w:rPr>
+                <w:rFonts w:eastAsia="標楷體"/>
+              </w:rPr>
+            </w:pPr>
+            <w:r>
+              <w:rPr>
+                <w:rFonts w:eastAsia="標楷體"/>
+              </w:rPr>
+              <w:t>Type</w:t>
+            </w:r>
+          </w:p>
+        </w:tc>
+        <w:tc>
+          <w:tcPr>
+            <w:tcW w:w="3090" w:type="dxa"/>
+            <w:vAlign w:val="center"/>
+          </w:tcPr>
+          <w:p>
+            <w:pPr>
+              <w:jc w:val="center"/>
+              <w:rPr>
+                <w:rFonts w:eastAsia="標楷體"/>
+              </w:rPr>
+            </w:pPr>
+            <w:r>
+              <w:rPr>
+                <w:rFonts w:eastAsia="標楷體"/>
+              </w:rPr>
+              <w:t>Description</w:t>
+            </w:r>
+          </w:p>
+        </w:tc>
+        <w:tc>
+          <w:tcPr>
+            <w:tcW w:w="862" w:type="dxa"/>
+            <w:vAlign w:val="center"/>
+          </w:tcPr>
+          <w:p>
+            <w:pPr>
+              <w:jc w:val="center"/>
+              <w:rPr>
+                <w:rFonts w:eastAsia="標楷體"/>
+              </w:rPr>
+            </w:pPr>
+            <w:r>
+              <w:rPr>
+                <w:rFonts w:eastAsia="標楷體"/>
+              </w:rPr>
+              <w:t>Ref.</w:t>
+            </w:r>
+          </w:p>
+        </w:tc>
+      </w:tr>
+      <w:tr>
+        <w:tc>
+          <w:tcPr>
+            <w:tcW w:w="481" w:type="dxa"/>
+            <w:vMerge/>
+          </w:tcPr>
+          <w:p>
+            <w:pPr>
+              <w:rPr>
+                <w:rFonts w:eastAsia="標楷體"/>
+              </w:rPr>
+            </w:pPr>
+          </w:p>
+        </w:tc>
+        <w:tc>
+          <w:tcPr>
+            <w:tcW w:w="2063" w:type="dxa"/>
+            <w:vAlign w:val="center"/>
+          </w:tcPr>
+          <w:p>
+            <w:pPr>
+              <w:jc w:val="both"/>
+              <w:rPr>
+                <w:rFonts w:eastAsia="標楷體"/>
+              </w:rPr>
+            </w:pPr>
+            <w:r>
+              <w:rPr>
+                <w:rFonts w:eastAsia="標楷體"/>
+              </w:rPr>
+              <w:t>command length</w:t>
+            </w:r>
+          </w:p>
+        </w:tc>
+        <w:tc>
+          <w:tcPr>
+            <w:tcW w:w="837" w:type="dxa"/>
+            <w:vAlign w:val="center"/>
+          </w:tcPr>
+          <w:p>
+            <w:pPr>
+              <w:jc w:val="center"/>
+              <w:rPr>
+                <w:rFonts w:eastAsia="標楷體"/>
+              </w:rPr>
+            </w:pPr>
+            <w:r>
+              <w:rPr>
+                <w:rFonts w:eastAsia="標楷體"/>
+              </w:rPr>
+              <w:t>4</w:t>
+            </w:r>
+          </w:p>
+        </w:tc>
+        <w:tc>
+          <w:tcPr>
+            <w:tcW w:w="1189" w:type="dxa"/>
+            <w:vAlign w:val="center"/>
+          </w:tcPr>
+          <w:p>
+            <w:pPr>
+              <w:jc w:val="center"/>
+              <w:rPr>
+                <w:rFonts w:eastAsia="標楷體"/>
+              </w:rPr>
+            </w:pPr>
+            <w:r>
+              <w:rPr>
+                <w:rFonts w:eastAsia="標楷體"/>
+              </w:rPr>
+              <w:t>Integer</w:t>
+            </w:r>
+          </w:p>
+        </w:tc>
+        <w:tc>
+          <w:tcPr>
+            <w:tcW w:w="3090" w:type="dxa"/>
+          </w:tcPr>
+          <w:p>
+            <w:pPr>
+              <w:rPr>
+                <w:rFonts w:eastAsia="標楷體"/>
+              </w:rPr>
+            </w:pPr>
+            <w:r>
+              <w:rPr>
+                <w:rFonts w:eastAsia="標楷體"/>
+              </w:rPr>
+              <w:t>Set to overall length of PDU</w:t>
+            </w:r>
             <w:r>
               <w:rPr>
                 <w:rFonts w:eastAsia="標楷體" w:hint="eastAsia"/>
               </w:rPr>
-              <w:t>power port setting</w:t>
+              <w:t>.</w:t>
+            </w:r>
+          </w:p>
+        </w:tc>
+        <w:tc>
+          <w:tcPr>
+            <w:tcW w:w="862" w:type="dxa"/>
+            <w:vAlign w:val="center"/>
+          </w:tcPr>
+          <w:p>
+            <w:pPr>
+              <w:jc w:val="center"/>
+              <w:rPr>
+                <w:rFonts w:eastAsia="標楷體"/>
+              </w:rPr>
+            </w:pPr>
+            <w:fldSimple w:instr=" REF _Ref433372977 \r \h  \* MERGEFORMAT ">
+              <w:r>
+                <w:rPr>
+                  <w:rFonts w:eastAsia="標楷體"/>
+                </w:rPr>
+                <w:t>3.1.1</w:t>
+              </w:r>
+            </w:fldSimple>
+          </w:p>
+        </w:tc>
+      </w:tr>
+      <w:tr>
+        <w:tc>
+          <w:tcPr>
+            <w:tcW w:w="481" w:type="dxa"/>
+            <w:vMerge/>
+          </w:tcPr>
+          <w:p>
+            <w:pPr>
+              <w:rPr>
+                <w:rFonts w:eastAsia="標楷體"/>
+              </w:rPr>
+            </w:pPr>
+          </w:p>
+        </w:tc>
+        <w:tc>
+          <w:tcPr>
+            <w:tcW w:w="2063" w:type="dxa"/>
+            <w:vAlign w:val="center"/>
+          </w:tcPr>
+          <w:p>
+            <w:pPr>
+              <w:jc w:val="both"/>
+              <w:rPr>
+                <w:rFonts w:eastAsia="標楷體"/>
+              </w:rPr>
+            </w:pPr>
+            <w:r>
+              <w:rPr>
+                <w:rFonts w:eastAsia="標楷體"/>
+              </w:rPr>
+              <w:t>command id</w:t>
+            </w:r>
+          </w:p>
+        </w:tc>
+        <w:tc>
+          <w:tcPr>
+            <w:tcW w:w="837" w:type="dxa"/>
+            <w:vAlign w:val="center"/>
+          </w:tcPr>
+          <w:p>
+            <w:pPr>
+              <w:jc w:val="center"/>
+              <w:rPr>
+                <w:rFonts w:eastAsia="標楷體"/>
+              </w:rPr>
+            </w:pPr>
+            <w:r>
+              <w:rPr>
+                <w:rFonts w:eastAsia="標楷體"/>
+              </w:rPr>
+              <w:t>4</w:t>
+            </w:r>
+          </w:p>
+        </w:tc>
+        <w:tc>
+          <w:tcPr>
+            <w:tcW w:w="1189" w:type="dxa"/>
+            <w:vAlign w:val="center"/>
+          </w:tcPr>
+          <w:p>
+            <w:pPr>
+              <w:jc w:val="center"/>
+              <w:rPr>
+                <w:rFonts w:eastAsia="標楷體"/>
+              </w:rPr>
+            </w:pPr>
+            <w:r>
+              <w:rPr>
+                <w:rFonts w:eastAsia="標楷體"/>
+              </w:rPr>
+              <w:t>Integer</w:t>
+            </w:r>
+          </w:p>
+        </w:tc>
+        <w:tc>
+          <w:tcPr>
+            <w:tcW w:w="3090" w:type="dxa"/>
+          </w:tcPr>
+          <w:p>
+            <w:pPr>
+              <w:rPr>
+                <w:rFonts w:eastAsia="標楷體"/>
+              </w:rPr>
+            </w:pPr>
+            <w:r>
+              <w:rPr>
+                <w:rFonts w:eastAsia="標楷體"/>
+              </w:rPr>
+              <w:t xml:space="preserve">Value corresponding to </w:t>
             </w:r>
             <w:r>
               <w:rPr>
                 <w:rFonts w:eastAsia="標楷體" w:hint="eastAsia"/>
               </w:rPr>
-              <w:t xml:space="preserve"> </w:t>
+              <w:t xml:space="preserve">power port </w:t>
             </w:r>
             <w:r>
               <w:rPr>
                 <w:rFonts w:eastAsia="標楷體" w:hint="eastAsia"/>
               </w:rPr>
-              <w:t>result</w:t>
-            </w:r>
-          </w:p>
-        </w:tc>
-        <w:tc>
-          <w:tcPr>
-            <w:tcW w:w="843" w:type="dxa"/>
-            <w:vAlign w:val="center"/>
-          </w:tcPr>
-          <w:p>
-            <w:pPr>
-              <w:jc w:val="center"/>
-              <w:rPr>
-                <w:rFonts w:eastAsia="標楷體"/>
-              </w:rPr>
-            </w:pPr>
+              <w:t>status</w:t>
+            </w:r>
             <w:r>
               <w:rPr>
                 <w:rFonts w:eastAsia="標楷體" w:hint="eastAsia"/>
               </w:rPr>
+              <w:t xml:space="preserve"> request.</w:t>
+            </w:r>
+          </w:p>
+        </w:tc>
+        <w:tc>
+          <w:tcPr>
+            <w:tcW w:w="862" w:type="dxa"/>
+            <w:vAlign w:val="center"/>
+          </w:tcPr>
+          <w:p>
+            <w:pPr>
+              <w:jc w:val="center"/>
+              <w:rPr>
+                <w:rFonts w:eastAsia="標楷體"/>
+              </w:rPr>
+            </w:pPr>
+            <w:fldSimple w:instr=" REF _Ref433373034 \r \h  \* MERGEFORMAT ">
+              <w:r>
+                <w:rPr>
+                  <w:rFonts w:eastAsia="標楷體"/>
+                </w:rPr>
+                <w:t>3.1.2</w:t>
+              </w:r>
+            </w:fldSimple>
+          </w:p>
+        </w:tc>
+      </w:tr>
+      <w:tr>
+        <w:tc>
+          <w:tcPr>
+            <w:tcW w:w="481" w:type="dxa"/>
+            <w:vMerge/>
+          </w:tcPr>
+          <w:p>
+            <w:pPr>
+              <w:rPr>
+                <w:rFonts w:eastAsia="標楷體"/>
+              </w:rPr>
+            </w:pPr>
+          </w:p>
+        </w:tc>
+        <w:tc>
+          <w:tcPr>
+            <w:tcW w:w="2063" w:type="dxa"/>
+            <w:vAlign w:val="center"/>
+          </w:tcPr>
+          <w:p>
+            <w:pPr>
+              <w:jc w:val="both"/>
+              <w:rPr>
+                <w:rFonts w:eastAsia="標楷體"/>
+              </w:rPr>
+            </w:pPr>
+            <w:r>
+              <w:rPr>
+                <w:rFonts w:eastAsia="標楷體"/>
+              </w:rPr>
+              <w:t>command status</w:t>
+            </w:r>
+          </w:p>
+        </w:tc>
+        <w:tc>
+          <w:tcPr>
+            <w:tcW w:w="837" w:type="dxa"/>
+            <w:vAlign w:val="center"/>
+          </w:tcPr>
+          <w:p>
+            <w:pPr>
+              <w:jc w:val="center"/>
+              <w:rPr>
+                <w:rFonts w:eastAsia="標楷體"/>
+              </w:rPr>
+            </w:pPr>
+            <w:r>
+              <w:rPr>
+                <w:rFonts w:eastAsia="標楷體"/>
+              </w:rPr>
+              <w:t>4</w:t>
+            </w:r>
+          </w:p>
+        </w:tc>
+        <w:tc>
+          <w:tcPr>
+            <w:tcW w:w="1189" w:type="dxa"/>
+            <w:vAlign w:val="center"/>
+          </w:tcPr>
+          <w:p>
+            <w:pPr>
+              <w:jc w:val="center"/>
+              <w:rPr>
+                <w:rFonts w:eastAsia="標楷體"/>
+              </w:rPr>
+            </w:pPr>
+            <w:r>
+              <w:rPr>
+                <w:rFonts w:eastAsia="標楷體"/>
+              </w:rPr>
+              <w:t>Integer</w:t>
+            </w:r>
+          </w:p>
+        </w:tc>
+        <w:tc>
+          <w:tcPr>
+            <w:tcW w:w="3090" w:type="dxa"/>
+          </w:tcPr>
+          <w:p>
+            <w:pPr>
+              <w:rPr>
+                <w:rFonts w:eastAsia="標楷體"/>
+              </w:rPr>
+            </w:pPr>
+            <w:r>
+              <w:rPr>
+                <w:rFonts w:eastAsia="標楷體"/>
+              </w:rPr>
+              <w:t>Set to STATUS_ROK</w:t>
+            </w:r>
+            <w:r>
+              <w:rPr>
+                <w:rFonts w:eastAsia="標楷體" w:hint="eastAsia"/>
+              </w:rPr>
+              <w:t>.</w:t>
+            </w:r>
+          </w:p>
+        </w:tc>
+        <w:tc>
+          <w:tcPr>
+            <w:tcW w:w="862" w:type="dxa"/>
+            <w:vAlign w:val="center"/>
+          </w:tcPr>
+          <w:p>
+            <w:pPr>
+              <w:jc w:val="center"/>
+              <w:rPr>
+                <w:rFonts w:eastAsia="標楷體"/>
+              </w:rPr>
+            </w:pPr>
+            <w:fldSimple w:instr=" REF _Ref433373013 \r \h  \* MERGEFORMAT ">
+              <w:r>
+                <w:rPr>
+                  <w:rFonts w:eastAsia="標楷體"/>
+                </w:rPr>
+                <w:t>3.1.3</w:t>
+              </w:r>
+            </w:fldSimple>
+          </w:p>
+        </w:tc>
+      </w:tr>
+      <w:tr>
+        <w:tc>
+          <w:tcPr>
+            <w:tcW w:w="481" w:type="dxa"/>
+            <w:vMerge/>
+          </w:tcPr>
+          <w:p>
+            <w:pPr>
+              <w:rPr>
+                <w:rFonts w:eastAsia="標楷體"/>
+              </w:rPr>
+            </w:pPr>
+          </w:p>
+        </w:tc>
+        <w:tc>
+          <w:tcPr>
+            <w:tcW w:w="2063" w:type="dxa"/>
+            <w:vAlign w:val="center"/>
+          </w:tcPr>
+          <w:p>
+            <w:pPr>
+              <w:jc w:val="both"/>
+              <w:rPr>
+                <w:rFonts w:eastAsia="標楷體"/>
+              </w:rPr>
+            </w:pPr>
+            <w:r>
+              <w:rPr>
+                <w:rFonts w:eastAsia="標楷體"/>
+              </w:rPr>
+              <w:t>sequence number</w:t>
+            </w:r>
+          </w:p>
+        </w:tc>
+        <w:tc>
+          <w:tcPr>
+            <w:tcW w:w="837" w:type="dxa"/>
+            <w:vAlign w:val="center"/>
+          </w:tcPr>
+          <w:p>
+            <w:pPr>
+              <w:jc w:val="center"/>
+              <w:rPr>
+                <w:rFonts w:eastAsia="標楷體"/>
+              </w:rPr>
+            </w:pPr>
+            <w:r>
+              <w:rPr>
+                <w:rFonts w:eastAsia="標楷體"/>
+              </w:rPr>
+              <w:t>4</w:t>
+            </w:r>
+          </w:p>
+        </w:tc>
+        <w:tc>
+          <w:tcPr>
+            <w:tcW w:w="1189" w:type="dxa"/>
+            <w:vAlign w:val="center"/>
+          </w:tcPr>
+          <w:p>
+            <w:pPr>
+              <w:jc w:val="center"/>
+              <w:rPr>
+                <w:rFonts w:eastAsia="標楷體"/>
+              </w:rPr>
+            </w:pPr>
+            <w:r>
+              <w:rPr>
+                <w:rFonts w:eastAsia="標楷體"/>
+              </w:rPr>
+              <w:t>Integer</w:t>
+            </w:r>
+          </w:p>
+        </w:tc>
+        <w:tc>
+          <w:tcPr>
+            <w:tcW w:w="3090" w:type="dxa"/>
+          </w:tcPr>
+          <w:p>
+            <w:pPr>
+              <w:rPr>
+                <w:rFonts w:eastAsia="標楷體"/>
+              </w:rPr>
+            </w:pPr>
+            <w:r>
+              <w:rPr>
+                <w:rFonts w:eastAsia="標楷體"/>
+              </w:rPr>
+              <w:t xml:space="preserve">Set to a unique sequence number. The associated </w:t>
+            </w:r>
+            <w:r>
+              <w:rPr>
+                <w:rFonts w:eastAsia="標楷體" w:hint="eastAsia"/>
+              </w:rPr>
+              <w:t>configuration</w:t>
+            </w:r>
+            <w:r>
+              <w:rPr>
+                <w:rFonts w:eastAsia="標楷體"/>
+              </w:rPr>
+              <w:t xml:space="preserve"> re</w:t>
+            </w:r>
+            <w:r>
+              <w:rPr>
+                <w:rFonts w:eastAsia="標楷體" w:hint="eastAsia"/>
+              </w:rPr>
+              <w:t xml:space="preserve">sponse </w:t>
+            </w:r>
+            <w:r>
+              <w:rPr>
+                <w:rFonts w:eastAsia="標楷體"/>
+              </w:rPr>
+              <w:t>PDU should echo the same sequence number</w:t>
+            </w:r>
+            <w:r>
+              <w:rPr>
+                <w:rFonts w:eastAsia="標楷體" w:hint="eastAsia"/>
+              </w:rPr>
+              <w:t>.</w:t>
+            </w:r>
+          </w:p>
+        </w:tc>
+        <w:tc>
+          <w:tcPr>
+            <w:tcW w:w="862" w:type="dxa"/>
+            <w:vAlign w:val="center"/>
+          </w:tcPr>
+          <w:p>
+            <w:pPr>
+              <w:jc w:val="center"/>
+              <w:rPr>
+                <w:rFonts w:eastAsia="標楷體"/>
+              </w:rPr>
+            </w:pPr>
+            <w:fldSimple w:instr=" REF _Ref433373050 \r \h  \* MERGEFORMAT ">
+              <w:r>
+                <w:rPr>
+                  <w:rFonts w:eastAsia="標楷體"/>
+                </w:rPr>
+                <w:t>3.1.4</w:t>
+              </w:r>
+            </w:fldSimple>
+          </w:p>
+        </w:tc>
+      </w:tr>
+      <w:tr>
+        <w:tc>
+          <w:tcPr>
+            <w:tcW w:w="481" w:type="dxa"/>
+            <w:vMerge w:val="restart"/>
+            <w:vAlign w:val="center"/>
+          </w:tcPr>
+          <w:p>
+            <w:pPr>
+              <w:jc w:val="center"/>
+              <w:rPr>
+                <w:rFonts w:eastAsia="標楷體"/>
+              </w:rPr>
+            </w:pPr>
+            <w:r>
+              <w:rPr>
+                <w:rFonts w:eastAsia="標楷體"/>
+              </w:rPr>
+              <w:t>B</w:t>
+            </w:r>
+          </w:p>
+          <w:p>
+            <w:pPr>
+              <w:jc w:val="center"/>
+              <w:rPr>
+                <w:rFonts w:eastAsia="標楷體"/>
+              </w:rPr>
+            </w:pPr>
+            <w:r>
+              <w:rPr>
+                <w:rFonts w:eastAsia="標楷體"/>
+              </w:rPr>
+              <w:t>O</w:t>
+            </w:r>
+          </w:p>
+          <w:p>
+            <w:pPr>
+              <w:jc w:val="center"/>
+              <w:rPr>
+                <w:rFonts w:eastAsia="標楷體"/>
+              </w:rPr>
+            </w:pPr>
+            <w:r>
+              <w:rPr>
+                <w:rFonts w:eastAsia="標楷體"/>
+              </w:rPr>
+              <w:t>D</w:t>
+            </w:r>
+          </w:p>
+          <w:p>
+            <w:pPr>
+              <w:jc w:val="center"/>
+              <w:rPr>
+                <w:rFonts w:eastAsia="標楷體"/>
+              </w:rPr>
+            </w:pPr>
+            <w:r>
+              <w:rPr>
+                <w:rFonts w:eastAsia="標楷體"/>
+              </w:rPr>
+              <w:t>Y</w:t>
+            </w:r>
+          </w:p>
+        </w:tc>
+        <w:tc>
+          <w:tcPr>
+            <w:tcW w:w="2063" w:type="dxa"/>
+            <w:vAlign w:val="center"/>
+          </w:tcPr>
+          <w:p>
+            <w:pPr>
+              <w:rPr>
+                <w:rFonts w:eastAsia="標楷體"/>
+              </w:rPr>
+            </w:pPr>
+            <w:r>
+              <w:rPr>
+                <w:rFonts w:eastAsia="標楷體"/>
+              </w:rPr>
+              <w:t>W</w:t>
+            </w:r>
+            <w:r>
+              <w:rPr>
+                <w:rFonts w:eastAsia="標楷體" w:hint="eastAsia"/>
+              </w:rPr>
+              <w:t>ire number</w:t>
+            </w:r>
+          </w:p>
+        </w:tc>
+        <w:tc>
+          <w:tcPr>
+            <w:tcW w:w="837" w:type="dxa"/>
+            <w:vAlign w:val="center"/>
+          </w:tcPr>
+          <w:p>
+            <w:pPr>
+              <w:jc w:val="center"/>
+              <w:rPr>
+                <w:rFonts w:eastAsia="標楷體"/>
+              </w:rPr>
+            </w:pPr>
+            <w:r>
+              <w:rPr>
+                <w:rFonts w:eastAsia="標楷體" w:hint="eastAsia"/>
+              </w:rPr>
               <w:t>1</w:t>
             </w:r>
           </w:p>
         </w:tc>
         <w:tc>
           <w:tcPr>
-            <w:tcW w:w="984" w:type="dxa"/>
-            <w:vAlign w:val="center"/>
-          </w:tcPr>
-          <w:p>
-            <w:pPr>
-              <w:jc w:val="center"/>
-              <w:rPr>
-                <w:rFonts w:eastAsia="標楷體"/>
-              </w:rPr>
-            </w:pPr>
-            <w:r>
-              <w:rPr>
-                <w:rFonts w:eastAsia="標楷體"/>
-              </w:rPr>
-              <w:t xml:space="preserve">Octet </w:t>
-            </w:r>
-          </w:p>
-          <w:p>
-            <w:pPr>
-              <w:jc w:val="center"/>
-              <w:rPr>
-                <w:rFonts w:eastAsia="標楷體"/>
-              </w:rPr>
-            </w:pPr>
-            <w:r>
-              <w:rPr>
-                <w:rFonts w:eastAsia="標楷體"/>
-              </w:rPr>
-              <w:t>String</w:t>
-            </w:r>
-          </w:p>
-        </w:tc>
-        <w:tc>
-          <w:tcPr>
-            <w:tcW w:w="3187" w:type="dxa"/>
+            <w:tcW w:w="1189" w:type="dxa"/>
+            <w:vAlign w:val="center"/>
+          </w:tcPr>
+          <w:p>
+            <w:pPr>
+              <w:jc w:val="center"/>
+              <w:rPr>
+                <w:rFonts w:eastAsia="標楷體"/>
+              </w:rPr>
+            </w:pPr>
+            <w:r>
+              <w:rPr>
+                <w:rFonts w:eastAsia="標楷體"/>
+              </w:rPr>
+              <w:t>Octet String</w:t>
+            </w:r>
+          </w:p>
+          <w:p>
+            <w:pPr>
+              <w:jc w:val="center"/>
+              <w:rPr>
+                <w:rFonts w:eastAsia="標楷體"/>
+              </w:rPr>
+            </w:pPr>
+            <w:r>
+              <w:rPr>
+                <w:rFonts w:eastAsia="標楷體"/>
+              </w:rPr>
+              <w:t>(Decimal)</w:t>
+            </w:r>
+          </w:p>
+        </w:tc>
+        <w:tc>
+          <w:tcPr>
+            <w:tcW w:w="3090" w:type="dxa"/>
           </w:tcPr>
           <w:p>
             <w:pPr>
@@ -26973,76 +28791,1216 @@
           <w:p>
             <w:pPr>
               <w:rPr>
-                <w:rFonts w:eastAsia="標楷體"/>
-              </w:rPr>
-            </w:pPr>
-            <w:r>
-              <w:rPr>
-                <w:rFonts w:eastAsia="標楷體"/>
-              </w:rPr>
-              <w:t>“</w:t>
-            </w:r>
+                <w:rFonts w:eastAsia="標楷體" w:cs="Times New Roman"/>
+                <w:szCs w:val="24"/>
+              </w:rPr>
+            </w:pPr>
+            <w:r>
+              <w:rPr>
+                <w:rFonts w:eastAsia="標楷體" w:cs="Times New Roman"/>
+                <w:szCs w:val="24"/>
+              </w:rPr>
+              <w:t>The number may range from:</w:t>
+            </w:r>
+          </w:p>
+          <w:p>
+            <w:pPr>
+              <w:rPr>
+                <w:rFonts w:eastAsia="標楷體"/>
+              </w:rPr>
+            </w:pPr>
+            <w:r>
+              <w:rPr>
+                <w:rFonts w:eastAsia="標楷體" w:cs="Times New Roman"/>
+                <w:szCs w:val="24"/>
+              </w:rPr>
+              <w:t xml:space="preserve">1 to </w:t>
+            </w:r>
+            <w:r>
+              <w:rPr>
+                <w:rFonts w:eastAsia="標楷體" w:cs="Times New Roman" w:hint="eastAsia"/>
+                <w:szCs w:val="24"/>
+              </w:rPr>
+              <w:t>9</w:t>
+            </w:r>
+            <w:r>
+              <w:rPr>
+                <w:rFonts w:eastAsia="標楷體" w:cs="Times New Roman"/>
+                <w:szCs w:val="24"/>
+              </w:rPr>
+              <w:t>.</w:t>
+            </w:r>
+          </w:p>
+        </w:tc>
+        <w:tc>
+          <w:tcPr>
+            <w:tcW w:w="862" w:type="dxa"/>
+            <w:vAlign w:val="center"/>
+          </w:tcPr>
+          <w:p>
+            <w:pPr>
+              <w:jc w:val="center"/>
+              <w:rPr>
+                <w:rFonts w:eastAsia="標楷體"/>
+              </w:rPr>
+            </w:pPr>
+            <w:r>
+              <w:rPr>
+                <w:rFonts w:eastAsia="標楷體"/>
+              </w:rPr>
+              <w:fldChar w:fldCharType="begin"/>
+            </w:r>
+            <w:r>
+              <w:rPr>
+                <w:rFonts w:eastAsia="標楷體"/>
+              </w:rPr>
+              <w:instrText xml:space="preserve"> REF _Ref433385076 \r \h </w:instrText>
+            </w:r>
+            <w:r>
+              <w:rPr>
+                <w:rFonts w:eastAsia="標楷體"/>
+              </w:rPr>
+            </w:r>
+            <w:r>
+              <w:rPr>
+                <w:rFonts w:eastAsia="標楷體"/>
+              </w:rPr>
+              <w:fldChar w:fldCharType="separate"/>
+            </w:r>
+            <w:r>
+              <w:rPr>
+                <w:rFonts w:eastAsia="標楷體"/>
+              </w:rPr>
+              <w:t>3.2.8</w:t>
+            </w:r>
+            <w:r>
+              <w:rPr>
+                <w:rFonts w:eastAsia="標楷體"/>
+              </w:rPr>
+              <w:fldChar w:fldCharType="end"/>
+            </w:r>
+          </w:p>
+        </w:tc>
+      </w:tr>
+      <w:tr>
+        <w:tc>
+          <w:tcPr>
+            <w:tcW w:w="481" w:type="dxa"/>
+            <w:vMerge/>
+            <w:vAlign w:val="center"/>
+          </w:tcPr>
+          <w:p>
+            <w:pPr>
+              <w:jc w:val="center"/>
+              <w:rPr>
+                <w:rFonts w:eastAsia="標楷體"/>
+              </w:rPr>
+            </w:pPr>
+          </w:p>
+        </w:tc>
+        <w:tc>
+          <w:tcPr>
+            <w:tcW w:w="2063" w:type="dxa"/>
+            <w:vAlign w:val="center"/>
+          </w:tcPr>
+          <w:p>
+            <w:pPr>
+              <w:jc w:val="both"/>
+              <w:rPr>
+                <w:rFonts w:eastAsia="標楷體"/>
+              </w:rPr>
+            </w:pPr>
             <w:r>
               <w:rPr>
                 <w:rFonts w:eastAsia="標楷體" w:hint="eastAsia"/>
               </w:rPr>
+              <w:t>Controller ID</w:t>
+            </w:r>
+          </w:p>
+        </w:tc>
+        <w:tc>
+          <w:tcPr>
+            <w:tcW w:w="837" w:type="dxa"/>
+            <w:vAlign w:val="center"/>
+          </w:tcPr>
+          <w:p>
+            <w:pPr>
+              <w:jc w:val="center"/>
+              <w:rPr>
+                <w:rFonts w:eastAsia="標楷體"/>
+              </w:rPr>
+            </w:pPr>
+            <w:r>
+              <w:rPr>
+                <w:rFonts w:eastAsia="標楷體"/>
+              </w:rPr>
+              <w:t>Var.</w:t>
+            </w:r>
+          </w:p>
+        </w:tc>
+        <w:tc>
+          <w:tcPr>
+            <w:tcW w:w="1189" w:type="dxa"/>
+            <w:vAlign w:val="center"/>
+          </w:tcPr>
+          <w:p>
+            <w:pPr>
+              <w:jc w:val="center"/>
+              <w:rPr>
+                <w:rFonts w:eastAsia="標楷體"/>
+              </w:rPr>
+            </w:pPr>
+            <w:r>
+              <w:rPr>
+                <w:rFonts w:eastAsia="標楷體"/>
+              </w:rPr>
+              <w:t>C-Octet String</w:t>
+            </w:r>
+          </w:p>
+        </w:tc>
+        <w:tc>
+          <w:tcPr>
+            <w:tcW w:w="3090" w:type="dxa"/>
+          </w:tcPr>
+          <w:p>
+            <w:pPr>
+              <w:rPr>
+                <w:rFonts w:eastAsia="標楷體"/>
+              </w:rPr>
+            </w:pPr>
+            <w:r>
+              <w:rPr>
+                <w:rFonts w:eastAsia="標楷體" w:cs="Times New Roman"/>
+                <w:szCs w:val="24"/>
+              </w:rPr>
+              <w:t>Optional Parameter</w:t>
+            </w:r>
+            <w:r>
+              <w:rPr>
+                <w:rFonts w:eastAsia="標楷體" w:cs="Times New Roman" w:hint="eastAsia"/>
+                <w:szCs w:val="24"/>
+              </w:rPr>
+              <w:t>.</w:t>
+            </w:r>
+          </w:p>
+          <w:p>
+            <w:pPr>
+              <w:rPr>
+                <w:rFonts w:eastAsia="標楷體"/>
+              </w:rPr>
+            </w:pPr>
+            <w:r>
+              <w:rPr>
+                <w:rFonts w:eastAsia="標楷體"/>
+              </w:rPr>
+              <w:t>Set to a unique</w:t>
+            </w:r>
+            <w:r>
+              <w:rPr>
+                <w:rFonts w:eastAsia="標楷體" w:hint="eastAsia"/>
+              </w:rPr>
+              <w:t xml:space="preserve"> r</w:t>
+            </w:r>
+            <w:r>
+              <w:rPr>
+                <w:rFonts w:eastAsia="標楷體"/>
+              </w:rPr>
+              <w:t xml:space="preserve">ecognition </w:t>
+            </w:r>
+            <w:r>
+              <w:rPr>
+                <w:rFonts w:eastAsia="標楷體" w:hint="eastAsia"/>
+              </w:rPr>
+              <w:t>ID.</w:t>
+            </w:r>
+          </w:p>
+        </w:tc>
+        <w:tc>
+          <w:tcPr>
+            <w:tcW w:w="862" w:type="dxa"/>
+            <w:vAlign w:val="center"/>
+          </w:tcPr>
+          <w:p>
+            <w:pPr>
+              <w:jc w:val="center"/>
+              <w:rPr>
+                <w:rFonts w:eastAsia="標楷體"/>
+              </w:rPr>
+            </w:pPr>
+          </w:p>
+        </w:tc>
+      </w:tr>
+    </w:tbl>
+    <w:p>
+      <w:pPr>
+        <w:widowControl/>
+        <w:rPr>
+          <w:rFonts w:eastAsia="標楷體" w:hint="eastAsia"/>
+        </w:rPr>
+      </w:pPr>
+    </w:p>
+    <w:p>
+      <w:pPr>
+        <w:pStyle w:val="3"/>
+        <w:rPr>
+          <w:rFonts w:eastAsia="標楷體" w:hint="eastAsia"/>
+        </w:rPr>
+      </w:pPr>
+      <w:bookmarkStart w:id="31" w:name="_Toc434484540"/>
+      <w:r>
+        <w:rPr>
+          <w:rFonts w:eastAsia="標楷體" w:hint="eastAsia"/>
+        </w:rPr>
+        <w:t>Power port</w:t>
+      </w:r>
+      <w:r>
+        <w:rPr>
+          <w:rFonts w:eastAsia="標楷體" w:hint="eastAsia"/>
+        </w:rPr>
+        <w:t xml:space="preserve"> </w:t>
+      </w:r>
+      <w:r>
+        <w:rPr>
+          <w:rFonts w:eastAsia="標楷體" w:hint="eastAsia"/>
+        </w:rPr>
+        <w:t>status response</w:t>
+      </w:r>
+      <w:r>
+        <w:rPr>
+          <w:rFonts w:eastAsia="標楷體"/>
+        </w:rPr>
+        <w:t xml:space="preserve"> syntax</w:t>
+      </w:r>
+      <w:bookmarkEnd w:id="31"/>
+    </w:p>
+    <w:p>
+      <w:r>
+        <w:rPr>
+          <w:rFonts w:hint="eastAsia"/>
+        </w:rPr>
+        <w:t>This syntax is defined for smart charge station.</w:t>
+      </w:r>
+    </w:p>
+    <w:tbl>
+      <w:tblPr>
+        <w:tblStyle w:val="aa"/>
+        <w:tblW w:w="0" w:type="auto"/>
+        <w:tblLook w:val="04A0"/>
+      </w:tblPr>
+      <w:tblGrid>
+        <w:gridCol w:w="491"/>
+        <w:gridCol w:w="2141"/>
+        <w:gridCol w:w="843"/>
+        <w:gridCol w:w="984"/>
+        <w:gridCol w:w="3187"/>
+        <w:gridCol w:w="876"/>
+      </w:tblGrid>
+      <w:tr>
+        <w:tc>
+          <w:tcPr>
+            <w:tcW w:w="491" w:type="dxa"/>
+            <w:vMerge w:val="restart"/>
+            <w:vAlign w:val="center"/>
+          </w:tcPr>
+          <w:p>
+            <w:pPr>
+              <w:jc w:val="center"/>
+              <w:rPr>
+                <w:rFonts w:eastAsia="標楷體"/>
+              </w:rPr>
+            </w:pPr>
+            <w:r>
+              <w:rPr>
+                <w:rFonts w:eastAsia="標楷體"/>
+              </w:rPr>
+              <w:t>H</w:t>
+            </w:r>
+          </w:p>
+          <w:p>
+            <w:pPr>
+              <w:jc w:val="center"/>
+              <w:rPr>
+                <w:rFonts w:eastAsia="標楷體"/>
+              </w:rPr>
+            </w:pPr>
+            <w:r>
+              <w:rPr>
+                <w:rFonts w:eastAsia="標楷體"/>
+              </w:rPr>
+              <w:t>E</w:t>
+            </w:r>
+          </w:p>
+          <w:p>
+            <w:pPr>
+              <w:jc w:val="center"/>
+              <w:rPr>
+                <w:rFonts w:eastAsia="標楷體"/>
+              </w:rPr>
+            </w:pPr>
+            <w:r>
+              <w:rPr>
+                <w:rFonts w:eastAsia="標楷體"/>
+              </w:rPr>
+              <w:t>A</w:t>
+            </w:r>
+          </w:p>
+          <w:p>
+            <w:pPr>
+              <w:jc w:val="center"/>
+              <w:rPr>
+                <w:rFonts w:eastAsia="標楷體"/>
+              </w:rPr>
+            </w:pPr>
+            <w:r>
+              <w:rPr>
+                <w:rFonts w:eastAsia="標楷體"/>
+              </w:rPr>
+              <w:t>D</w:t>
+            </w:r>
+          </w:p>
+          <w:p>
+            <w:pPr>
+              <w:jc w:val="center"/>
+              <w:rPr>
+                <w:rFonts w:eastAsia="標楷體"/>
+              </w:rPr>
+            </w:pPr>
+            <w:r>
+              <w:rPr>
+                <w:rFonts w:eastAsia="標楷體"/>
+              </w:rPr>
+              <w:t>E</w:t>
+            </w:r>
+          </w:p>
+          <w:p>
+            <w:pPr>
+              <w:jc w:val="center"/>
+              <w:rPr>
+                <w:rFonts w:eastAsia="標楷體"/>
+              </w:rPr>
+            </w:pPr>
+            <w:r>
+              <w:rPr>
+                <w:rFonts w:eastAsia="標楷體"/>
+              </w:rPr>
+              <w:t>R</w:t>
+            </w:r>
+          </w:p>
+        </w:tc>
+        <w:tc>
+          <w:tcPr>
+            <w:tcW w:w="2141" w:type="dxa"/>
+            <w:vAlign w:val="center"/>
+          </w:tcPr>
+          <w:p>
+            <w:pPr>
+              <w:jc w:val="center"/>
+              <w:rPr>
+                <w:rFonts w:eastAsia="標楷體"/>
+              </w:rPr>
+            </w:pPr>
+            <w:r>
+              <w:rPr>
+                <w:rFonts w:eastAsia="標楷體"/>
+              </w:rPr>
+              <w:t>Field Name</w:t>
+            </w:r>
+          </w:p>
+        </w:tc>
+        <w:tc>
+          <w:tcPr>
+            <w:tcW w:w="843" w:type="dxa"/>
+            <w:vAlign w:val="center"/>
+          </w:tcPr>
+          <w:p>
+            <w:pPr>
+              <w:jc w:val="center"/>
+              <w:rPr>
+                <w:rFonts w:eastAsia="標楷體"/>
+              </w:rPr>
+            </w:pPr>
+            <w:r>
+              <w:rPr>
+                <w:rFonts w:eastAsia="標楷體"/>
+              </w:rPr>
+              <w:t>Size</w:t>
+            </w:r>
+          </w:p>
+          <w:p>
+            <w:pPr>
+              <w:jc w:val="center"/>
+              <w:rPr>
+                <w:rFonts w:eastAsia="標楷體"/>
+              </w:rPr>
+            </w:pPr>
+            <w:r>
+              <w:rPr>
+                <w:rFonts w:eastAsia="標楷體"/>
+              </w:rPr>
+              <w:t>octets</w:t>
+            </w:r>
+          </w:p>
+        </w:tc>
+        <w:tc>
+          <w:tcPr>
+            <w:tcW w:w="984" w:type="dxa"/>
+            <w:vAlign w:val="center"/>
+          </w:tcPr>
+          <w:p>
+            <w:pPr>
+              <w:jc w:val="center"/>
+              <w:rPr>
+                <w:rFonts w:eastAsia="標楷體"/>
+              </w:rPr>
+            </w:pPr>
+            <w:r>
+              <w:rPr>
+                <w:rFonts w:eastAsia="標楷體"/>
+              </w:rPr>
+              <w:t>Type</w:t>
+            </w:r>
+          </w:p>
+        </w:tc>
+        <w:tc>
+          <w:tcPr>
+            <w:tcW w:w="3187" w:type="dxa"/>
+            <w:vAlign w:val="center"/>
+          </w:tcPr>
+          <w:p>
+            <w:pPr>
+              <w:jc w:val="center"/>
+              <w:rPr>
+                <w:rFonts w:eastAsia="標楷體"/>
+              </w:rPr>
+            </w:pPr>
+            <w:r>
+              <w:rPr>
+                <w:rFonts w:eastAsia="標楷體"/>
+              </w:rPr>
+              <w:t>Description</w:t>
+            </w:r>
+          </w:p>
+        </w:tc>
+        <w:tc>
+          <w:tcPr>
+            <w:tcW w:w="876" w:type="dxa"/>
+            <w:vAlign w:val="center"/>
+          </w:tcPr>
+          <w:p>
+            <w:pPr>
+              <w:jc w:val="center"/>
+              <w:rPr>
+                <w:rFonts w:eastAsia="標楷體"/>
+              </w:rPr>
+            </w:pPr>
+            <w:r>
+              <w:rPr>
+                <w:rFonts w:eastAsia="標楷體"/>
+              </w:rPr>
+              <w:t>Ref.</w:t>
+            </w:r>
+          </w:p>
+        </w:tc>
+      </w:tr>
+      <w:tr>
+        <w:tc>
+          <w:tcPr>
+            <w:tcW w:w="491" w:type="dxa"/>
+            <w:vMerge/>
+          </w:tcPr>
+          <w:p>
+            <w:pPr>
+              <w:rPr>
+                <w:rFonts w:eastAsia="標楷體"/>
+              </w:rPr>
+            </w:pPr>
+          </w:p>
+        </w:tc>
+        <w:tc>
+          <w:tcPr>
+            <w:tcW w:w="2141" w:type="dxa"/>
+            <w:vAlign w:val="center"/>
+          </w:tcPr>
+          <w:p>
+            <w:pPr>
+              <w:jc w:val="both"/>
+              <w:rPr>
+                <w:rFonts w:eastAsia="標楷體"/>
+              </w:rPr>
+            </w:pPr>
+            <w:r>
+              <w:rPr>
+                <w:rFonts w:eastAsia="標楷體"/>
+              </w:rPr>
+              <w:t>command length</w:t>
+            </w:r>
+          </w:p>
+        </w:tc>
+        <w:tc>
+          <w:tcPr>
+            <w:tcW w:w="843" w:type="dxa"/>
+            <w:vAlign w:val="center"/>
+          </w:tcPr>
+          <w:p>
+            <w:pPr>
+              <w:jc w:val="center"/>
+              <w:rPr>
+                <w:rFonts w:eastAsia="標楷體"/>
+              </w:rPr>
+            </w:pPr>
+            <w:r>
+              <w:rPr>
+                <w:rFonts w:eastAsia="標楷體"/>
+              </w:rPr>
+              <w:t>4</w:t>
+            </w:r>
+          </w:p>
+        </w:tc>
+        <w:tc>
+          <w:tcPr>
+            <w:tcW w:w="984" w:type="dxa"/>
+            <w:vAlign w:val="center"/>
+          </w:tcPr>
+          <w:p>
+            <w:pPr>
+              <w:jc w:val="center"/>
+              <w:rPr>
+                <w:rFonts w:eastAsia="標楷體"/>
+              </w:rPr>
+            </w:pPr>
+            <w:r>
+              <w:rPr>
+                <w:rFonts w:eastAsia="標楷體"/>
+              </w:rPr>
+              <w:t>Integer</w:t>
+            </w:r>
+          </w:p>
+        </w:tc>
+        <w:tc>
+          <w:tcPr>
+            <w:tcW w:w="3187" w:type="dxa"/>
+          </w:tcPr>
+          <w:p>
+            <w:pPr>
+              <w:rPr>
+                <w:rFonts w:eastAsia="標楷體"/>
+              </w:rPr>
+            </w:pPr>
+            <w:r>
+              <w:rPr>
+                <w:rFonts w:eastAsia="標楷體"/>
+              </w:rPr>
+              <w:t>Set to overall length of PDU</w:t>
+            </w:r>
+            <w:r>
+              <w:rPr>
+                <w:rFonts w:eastAsia="標楷體" w:hint="eastAsia"/>
+              </w:rPr>
+              <w:t>.</w:t>
+            </w:r>
+          </w:p>
+        </w:tc>
+        <w:tc>
+          <w:tcPr>
+            <w:tcW w:w="876" w:type="dxa"/>
+            <w:vAlign w:val="center"/>
+          </w:tcPr>
+          <w:p>
+            <w:pPr>
+              <w:jc w:val="center"/>
+              <w:rPr>
+                <w:rFonts w:eastAsia="標楷體"/>
+              </w:rPr>
+            </w:pPr>
+            <w:fldSimple w:instr=" REF _Ref433372977 \r \h  \* MERGEFORMAT ">
+              <w:r>
+                <w:rPr>
+                  <w:rFonts w:eastAsia="標楷體"/>
+                </w:rPr>
+                <w:t>3.1.1</w:t>
+              </w:r>
+            </w:fldSimple>
+          </w:p>
+        </w:tc>
+      </w:tr>
+      <w:tr>
+        <w:tc>
+          <w:tcPr>
+            <w:tcW w:w="491" w:type="dxa"/>
+            <w:vMerge/>
+          </w:tcPr>
+          <w:p>
+            <w:pPr>
+              <w:rPr>
+                <w:rFonts w:eastAsia="標楷體"/>
+              </w:rPr>
+            </w:pPr>
+          </w:p>
+        </w:tc>
+        <w:tc>
+          <w:tcPr>
+            <w:tcW w:w="2141" w:type="dxa"/>
+            <w:vAlign w:val="center"/>
+          </w:tcPr>
+          <w:p>
+            <w:pPr>
+              <w:jc w:val="both"/>
+              <w:rPr>
+                <w:rFonts w:eastAsia="標楷體"/>
+              </w:rPr>
+            </w:pPr>
+            <w:r>
+              <w:rPr>
+                <w:rFonts w:eastAsia="標楷體"/>
+              </w:rPr>
+              <w:t>command id</w:t>
+            </w:r>
+          </w:p>
+        </w:tc>
+        <w:tc>
+          <w:tcPr>
+            <w:tcW w:w="843" w:type="dxa"/>
+            <w:vAlign w:val="center"/>
+          </w:tcPr>
+          <w:p>
+            <w:pPr>
+              <w:jc w:val="center"/>
+              <w:rPr>
+                <w:rFonts w:eastAsia="標楷體"/>
+              </w:rPr>
+            </w:pPr>
+            <w:r>
+              <w:rPr>
+                <w:rFonts w:eastAsia="標楷體"/>
+              </w:rPr>
+              <w:t>4</w:t>
+            </w:r>
+          </w:p>
+        </w:tc>
+        <w:tc>
+          <w:tcPr>
+            <w:tcW w:w="984" w:type="dxa"/>
+            <w:vAlign w:val="center"/>
+          </w:tcPr>
+          <w:p>
+            <w:pPr>
+              <w:jc w:val="center"/>
+              <w:rPr>
+                <w:rFonts w:eastAsia="標楷體"/>
+              </w:rPr>
+            </w:pPr>
+            <w:r>
+              <w:rPr>
+                <w:rFonts w:eastAsia="標楷體"/>
+              </w:rPr>
+              <w:t>Integer</w:t>
+            </w:r>
+          </w:p>
+        </w:tc>
+        <w:tc>
+          <w:tcPr>
+            <w:tcW w:w="3187" w:type="dxa"/>
+          </w:tcPr>
+          <w:p>
+            <w:pPr>
+              <w:rPr>
+                <w:rFonts w:eastAsia="標楷體"/>
+              </w:rPr>
+            </w:pPr>
+            <w:r>
+              <w:rPr>
+                <w:rFonts w:eastAsia="標楷體"/>
+              </w:rPr>
+              <w:t xml:space="preserve">Value corresponding to </w:t>
+            </w:r>
+            <w:r>
+              <w:rPr>
+                <w:rFonts w:eastAsia="標楷體" w:hint="eastAsia"/>
+              </w:rPr>
+              <w:t xml:space="preserve">power port </w:t>
+            </w:r>
+            <w:r>
+              <w:rPr>
+                <w:rFonts w:eastAsia="標楷體" w:hint="eastAsia"/>
+              </w:rPr>
+              <w:t>status</w:t>
+            </w:r>
+            <w:r>
+              <w:rPr>
+                <w:rFonts w:eastAsia="標楷體"/>
+              </w:rPr>
+              <w:t xml:space="preserve"> resp</w:t>
+            </w:r>
+            <w:r>
+              <w:rPr>
+                <w:rFonts w:eastAsia="標楷體" w:hint="eastAsia"/>
+              </w:rPr>
+              <w:t>onse.</w:t>
+            </w:r>
+          </w:p>
+        </w:tc>
+        <w:tc>
+          <w:tcPr>
+            <w:tcW w:w="876" w:type="dxa"/>
+            <w:vAlign w:val="center"/>
+          </w:tcPr>
+          <w:p>
+            <w:pPr>
+              <w:jc w:val="center"/>
+              <w:rPr>
+                <w:rFonts w:eastAsia="標楷體"/>
+              </w:rPr>
+            </w:pPr>
+            <w:fldSimple w:instr=" REF _Ref433373034 \r \h  \* MERGEFORMAT ">
+              <w:r>
+                <w:rPr>
+                  <w:rFonts w:eastAsia="標楷體"/>
+                </w:rPr>
+                <w:t>3.1.2</w:t>
+              </w:r>
+            </w:fldSimple>
+          </w:p>
+        </w:tc>
+      </w:tr>
+      <w:tr>
+        <w:tc>
+          <w:tcPr>
+            <w:tcW w:w="491" w:type="dxa"/>
+            <w:vMerge/>
+          </w:tcPr>
+          <w:p>
+            <w:pPr>
+              <w:rPr>
+                <w:rFonts w:eastAsia="標楷體"/>
+              </w:rPr>
+            </w:pPr>
+          </w:p>
+        </w:tc>
+        <w:tc>
+          <w:tcPr>
+            <w:tcW w:w="2141" w:type="dxa"/>
+            <w:vAlign w:val="center"/>
+          </w:tcPr>
+          <w:p>
+            <w:pPr>
+              <w:jc w:val="both"/>
+              <w:rPr>
+                <w:rFonts w:eastAsia="標楷體"/>
+              </w:rPr>
+            </w:pPr>
+            <w:r>
+              <w:rPr>
+                <w:rFonts w:eastAsia="標楷體"/>
+              </w:rPr>
+              <w:t>command status</w:t>
+            </w:r>
+          </w:p>
+        </w:tc>
+        <w:tc>
+          <w:tcPr>
+            <w:tcW w:w="843" w:type="dxa"/>
+            <w:vAlign w:val="center"/>
+          </w:tcPr>
+          <w:p>
+            <w:pPr>
+              <w:jc w:val="center"/>
+              <w:rPr>
+                <w:rFonts w:eastAsia="標楷體"/>
+              </w:rPr>
+            </w:pPr>
+            <w:r>
+              <w:rPr>
+                <w:rFonts w:eastAsia="標楷體"/>
+              </w:rPr>
+              <w:t>4</w:t>
+            </w:r>
+          </w:p>
+        </w:tc>
+        <w:tc>
+          <w:tcPr>
+            <w:tcW w:w="984" w:type="dxa"/>
+            <w:vAlign w:val="center"/>
+          </w:tcPr>
+          <w:p>
+            <w:pPr>
+              <w:jc w:val="center"/>
+              <w:rPr>
+                <w:rFonts w:eastAsia="標楷體"/>
+              </w:rPr>
+            </w:pPr>
+            <w:r>
+              <w:rPr>
+                <w:rFonts w:eastAsia="標楷體"/>
+              </w:rPr>
+              <w:t>Integer</w:t>
+            </w:r>
+          </w:p>
+        </w:tc>
+        <w:tc>
+          <w:tcPr>
+            <w:tcW w:w="3187" w:type="dxa"/>
+          </w:tcPr>
+          <w:p>
+            <w:pPr>
+              <w:rPr>
+                <w:rFonts w:eastAsia="標楷體"/>
+              </w:rPr>
+            </w:pPr>
+            <w:r>
+              <w:rPr>
+                <w:rFonts w:eastAsia="標楷體"/>
+              </w:rPr>
+              <w:t>Indicates status of original request.</w:t>
+            </w:r>
+          </w:p>
+        </w:tc>
+        <w:tc>
+          <w:tcPr>
+            <w:tcW w:w="876" w:type="dxa"/>
+            <w:vAlign w:val="center"/>
+          </w:tcPr>
+          <w:p>
+            <w:pPr>
+              <w:jc w:val="center"/>
+              <w:rPr>
+                <w:rFonts w:eastAsia="標楷體"/>
+              </w:rPr>
+            </w:pPr>
+            <w:fldSimple w:instr=" REF _Ref433373013 \r \h  \* MERGEFORMAT ">
+              <w:r>
+                <w:rPr>
+                  <w:rFonts w:eastAsia="標楷體"/>
+                </w:rPr>
+                <w:t>3.1.3</w:t>
+              </w:r>
+            </w:fldSimple>
+          </w:p>
+        </w:tc>
+      </w:tr>
+      <w:tr>
+        <w:tc>
+          <w:tcPr>
+            <w:tcW w:w="491" w:type="dxa"/>
+            <w:vMerge/>
+          </w:tcPr>
+          <w:p>
+            <w:pPr>
+              <w:rPr>
+                <w:rFonts w:eastAsia="標楷體"/>
+              </w:rPr>
+            </w:pPr>
+          </w:p>
+        </w:tc>
+        <w:tc>
+          <w:tcPr>
+            <w:tcW w:w="2141" w:type="dxa"/>
+            <w:vAlign w:val="center"/>
+          </w:tcPr>
+          <w:p>
+            <w:pPr>
+              <w:jc w:val="both"/>
+              <w:rPr>
+                <w:rFonts w:eastAsia="標楷體"/>
+              </w:rPr>
+            </w:pPr>
+            <w:r>
+              <w:rPr>
+                <w:rFonts w:eastAsia="標楷體"/>
+              </w:rPr>
+              <w:t>sequence number</w:t>
+            </w:r>
+          </w:p>
+        </w:tc>
+        <w:tc>
+          <w:tcPr>
+            <w:tcW w:w="843" w:type="dxa"/>
+            <w:vAlign w:val="center"/>
+          </w:tcPr>
+          <w:p>
+            <w:pPr>
+              <w:jc w:val="center"/>
+              <w:rPr>
+                <w:rFonts w:eastAsia="標楷體"/>
+              </w:rPr>
+            </w:pPr>
+            <w:r>
+              <w:rPr>
+                <w:rFonts w:eastAsia="標楷體"/>
+              </w:rPr>
+              <w:t>4</w:t>
+            </w:r>
+          </w:p>
+        </w:tc>
+        <w:tc>
+          <w:tcPr>
+            <w:tcW w:w="984" w:type="dxa"/>
+            <w:vAlign w:val="center"/>
+          </w:tcPr>
+          <w:p>
+            <w:pPr>
+              <w:jc w:val="center"/>
+              <w:rPr>
+                <w:rFonts w:eastAsia="標楷體"/>
+              </w:rPr>
+            </w:pPr>
+            <w:r>
+              <w:rPr>
+                <w:rFonts w:eastAsia="標楷體"/>
+              </w:rPr>
+              <w:t>Integer</w:t>
+            </w:r>
+          </w:p>
+        </w:tc>
+        <w:tc>
+          <w:tcPr>
+            <w:tcW w:w="3187" w:type="dxa"/>
+          </w:tcPr>
+          <w:p>
+            <w:pPr>
+              <w:rPr>
+                <w:rFonts w:eastAsia="標楷體"/>
+              </w:rPr>
+            </w:pPr>
+            <w:r>
+              <w:rPr>
+                <w:rFonts w:eastAsia="標楷體"/>
+              </w:rPr>
+              <w:t xml:space="preserve">Set to the same sequence number of original </w:t>
+            </w:r>
+            <w:r>
+              <w:rPr>
+                <w:rFonts w:eastAsia="標楷體" w:hint="eastAsia"/>
+              </w:rPr>
+              <w:t>power port setting</w:t>
+            </w:r>
+            <w:r>
+              <w:rPr>
+                <w:rFonts w:eastAsia="標楷體" w:hint="eastAsia"/>
+              </w:rPr>
+              <w:t xml:space="preserve"> request</w:t>
+            </w:r>
+            <w:r>
+              <w:rPr>
+                <w:rFonts w:eastAsia="標楷體"/>
+              </w:rPr>
+              <w:t xml:space="preserve"> PDU</w:t>
+            </w:r>
+            <w:r>
+              <w:rPr>
+                <w:rFonts w:eastAsia="標楷體" w:hint="eastAsia"/>
+              </w:rPr>
+              <w:t>.</w:t>
+            </w:r>
+          </w:p>
+        </w:tc>
+        <w:tc>
+          <w:tcPr>
+            <w:tcW w:w="876" w:type="dxa"/>
+            <w:vAlign w:val="center"/>
+          </w:tcPr>
+          <w:p>
+            <w:pPr>
+              <w:jc w:val="center"/>
+              <w:rPr>
+                <w:rFonts w:eastAsia="標楷體"/>
+              </w:rPr>
+            </w:pPr>
+            <w:fldSimple w:instr=" REF _Ref433373050 \r \h  \* MERGEFORMAT ">
+              <w:r>
+                <w:rPr>
+                  <w:rFonts w:eastAsia="標楷體"/>
+                </w:rPr>
+                <w:t>3.1.4</w:t>
+              </w:r>
+            </w:fldSimple>
+          </w:p>
+        </w:tc>
+      </w:tr>
+      <w:tr>
+        <w:tc>
+          <w:tcPr>
+            <w:tcW w:w="491" w:type="dxa"/>
+            <w:vMerge w:val="restart"/>
+            <w:vAlign w:val="center"/>
+          </w:tcPr>
+          <w:p>
+            <w:pPr>
+              <w:jc w:val="center"/>
+              <w:rPr>
+                <w:rFonts w:eastAsia="標楷體"/>
+              </w:rPr>
+            </w:pPr>
+            <w:r>
+              <w:rPr>
+                <w:rFonts w:eastAsia="標楷體"/>
+              </w:rPr>
+              <w:t>B</w:t>
+            </w:r>
+          </w:p>
+          <w:p>
+            <w:pPr>
+              <w:jc w:val="center"/>
+              <w:rPr>
+                <w:rFonts w:eastAsia="標楷體"/>
+              </w:rPr>
+            </w:pPr>
+            <w:r>
+              <w:rPr>
+                <w:rFonts w:eastAsia="標楷體"/>
+              </w:rPr>
+              <w:t>O</w:t>
+            </w:r>
+          </w:p>
+          <w:p>
+            <w:pPr>
+              <w:jc w:val="center"/>
+              <w:rPr>
+                <w:rFonts w:eastAsia="標楷體"/>
+              </w:rPr>
+            </w:pPr>
+            <w:r>
+              <w:rPr>
+                <w:rFonts w:eastAsia="標楷體"/>
+              </w:rPr>
+              <w:t>D</w:t>
+            </w:r>
+          </w:p>
+          <w:p>
+            <w:pPr>
+              <w:jc w:val="center"/>
+              <w:rPr>
+                <w:rFonts w:eastAsia="標楷體"/>
+              </w:rPr>
+            </w:pPr>
+            <w:r>
+              <w:rPr>
+                <w:rFonts w:eastAsia="標楷體"/>
+              </w:rPr>
               <w:t>Y</w:t>
             </w:r>
-            <w:r>
-              <w:rPr>
-                <w:rFonts w:eastAsia="標楷體"/>
-              </w:rPr>
-              <w:t>”</w:t>
-            </w:r>
+          </w:p>
+        </w:tc>
+        <w:tc>
+          <w:tcPr>
+            <w:tcW w:w="2141" w:type="dxa"/>
+            <w:vAlign w:val="center"/>
+          </w:tcPr>
+          <w:p>
+            <w:pPr>
+              <w:rPr>
+                <w:rFonts w:eastAsia="標楷體"/>
+              </w:rPr>
+            </w:pPr>
             <w:r>
               <w:rPr>
                 <w:rFonts w:eastAsia="標楷體" w:hint="eastAsia"/>
               </w:rPr>
-              <w:t>：</w:t>
-            </w:r>
-            <w:r>
-              <w:rPr>
-                <w:rFonts w:eastAsia="標楷體"/>
-              </w:rPr>
-              <w:t>success</w:t>
-            </w:r>
-          </w:p>
-          <w:p>
-            <w:pPr>
-              <w:rPr>
-                <w:rFonts w:eastAsia="標楷體"/>
-              </w:rPr>
-            </w:pPr>
-            <w:r>
-              <w:rPr>
-                <w:rFonts w:eastAsia="標楷體"/>
-              </w:rPr>
-              <w:t>“</w:t>
+              <w:t>P</w:t>
             </w:r>
             <w:r>
               <w:rPr>
                 <w:rFonts w:eastAsia="標楷體" w:hint="eastAsia"/>
               </w:rPr>
-              <w:t>N</w:t>
-            </w:r>
-            <w:r>
-              <w:rPr>
-                <w:rFonts w:eastAsia="標楷體"/>
-              </w:rPr>
-              <w:t>”</w:t>
+              <w:t xml:space="preserve">ower port </w:t>
             </w:r>
             <w:r>
               <w:rPr>
                 <w:rFonts w:eastAsia="標楷體" w:hint="eastAsia"/>
               </w:rPr>
-              <w:t>：</w:t>
-            </w:r>
-            <w:r>
-              <w:rPr>
-                <w:rFonts w:eastAsia="標楷體"/>
-              </w:rPr>
-              <w:t>fail</w:t>
-            </w:r>
+              <w:t>status</w:t>
+            </w:r>
+          </w:p>
+        </w:tc>
+        <w:tc>
+          <w:tcPr>
+            <w:tcW w:w="843" w:type="dxa"/>
+            <w:vAlign w:val="center"/>
+          </w:tcPr>
+          <w:p>
+            <w:pPr>
+              <w:jc w:val="center"/>
+              <w:rPr>
+                <w:rFonts w:eastAsia="標楷體"/>
+              </w:rPr>
+            </w:pPr>
+            <w:r>
+              <w:rPr>
+                <w:rFonts w:eastAsia="標楷體" w:hint="eastAsia"/>
+              </w:rPr>
+              <w:t>Var.</w:t>
+            </w:r>
+          </w:p>
+        </w:tc>
+        <w:tc>
+          <w:tcPr>
+            <w:tcW w:w="984" w:type="dxa"/>
+            <w:vAlign w:val="center"/>
+          </w:tcPr>
+          <w:p>
+            <w:pPr>
+              <w:jc w:val="center"/>
+              <w:rPr>
+                <w:rFonts w:eastAsia="標楷體"/>
+              </w:rPr>
+            </w:pPr>
+            <w:r>
+              <w:rPr>
+                <w:rFonts w:eastAsia="標楷體" w:hint="eastAsia"/>
+              </w:rPr>
+              <w:t>C-</w:t>
+            </w:r>
+            <w:r>
+              <w:rPr>
+                <w:rFonts w:eastAsia="標楷體"/>
+              </w:rPr>
+              <w:t xml:space="preserve">Octet </w:t>
+            </w:r>
+          </w:p>
+          <w:p>
+            <w:pPr>
+              <w:jc w:val="center"/>
+              <w:rPr>
+                <w:rFonts w:eastAsia="標楷體"/>
+              </w:rPr>
+            </w:pPr>
+            <w:r>
+              <w:rPr>
+                <w:rFonts w:eastAsia="標楷體"/>
+              </w:rPr>
+              <w:t>String</w:t>
+            </w:r>
+          </w:p>
+        </w:tc>
+        <w:tc>
+          <w:tcPr>
+            <w:tcW w:w="3187" w:type="dxa"/>
+          </w:tcPr>
+          <w:p>
+            <w:pPr>
+              <w:rPr>
+                <w:rFonts w:eastAsia="標楷體"/>
+              </w:rPr>
+            </w:pPr>
+            <w:r>
+              <w:rPr>
+                <w:rFonts w:eastAsia="標楷體" w:cs="Times New Roman"/>
+                <w:szCs w:val="24"/>
+              </w:rPr>
+              <w:t>Mandatory Parameter</w:t>
+            </w:r>
+            <w:r>
+              <w:rPr>
+                <w:rFonts w:eastAsia="標楷體" w:hint="eastAsia"/>
+              </w:rPr>
+              <w:t>.</w:t>
+            </w:r>
+          </w:p>
+          <w:p>
+            <w:pPr>
+              <w:rPr>
+                <w:rFonts w:eastAsia="標楷體"/>
+              </w:rPr>
+            </w:pPr>
           </w:p>
         </w:tc>
         <w:tc>
@@ -27067,7 +30025,7 @@
               <w:rPr>
                 <w:rFonts w:eastAsia="標楷體"/>
               </w:rPr>
-              <w:instrText xml:space="preserve"> REF _Ref433623475 \r \h </w:instrText>
+              <w:instrText xml:space="preserve"> REF _Ref434484561 \r \h </w:instrText>
             </w:r>
             <w:r>
               <w:rPr>
@@ -27084,7 +30042,7 @@
               <w:rPr>
                 <w:rFonts w:eastAsia="標楷體"/>
               </w:rPr>
-              <w:t>3.2.10</w:t>
+              <w:t>3.2.11</w:t>
             </w:r>
             <w:r>
               <w:rPr>
@@ -27213,7 +30171,7 @@
           <w:rFonts w:ascii="Times New Roman" w:eastAsia="標楷體" w:hAnsi="Times New Roman"/>
         </w:rPr>
       </w:pPr>
-      <w:bookmarkStart w:id="30" w:name="_Toc433623238"/>
+      <w:bookmarkStart w:id="32" w:name="_Toc434484541"/>
       <w:r>
         <w:rPr>
           <w:rFonts w:ascii="Times New Roman" w:eastAsia="標楷體" w:hAnsi="Times New Roman"/>
@@ -27227,7 +30185,7 @@
         </w:rPr>
         <w:t xml:space="preserve"> Parameter Definition</w:t>
       </w:r>
-      <w:bookmarkEnd w:id="30"/>
+      <w:bookmarkEnd w:id="32"/>
     </w:p>
     <w:p>
       <w:pPr>
@@ -27274,14 +30232,14 @@
           <w:rFonts w:eastAsia="標楷體"/>
         </w:rPr>
       </w:pPr>
-      <w:bookmarkStart w:id="31" w:name="_Toc433623239"/>
+      <w:bookmarkStart w:id="33" w:name="_Toc434484542"/>
       <w:r>
         <w:rPr>
           <w:rFonts w:eastAsia="標楷體"/>
         </w:rPr>
         <w:t>Command Header Parameters</w:t>
       </w:r>
-      <w:bookmarkEnd w:id="31"/>
+      <w:bookmarkEnd w:id="33"/>
     </w:p>
     <w:p>
       <w:pPr>
@@ -27290,8 +30248,8 @@
           <w:rFonts w:eastAsia="標楷體"/>
         </w:rPr>
       </w:pPr>
-      <w:bookmarkStart w:id="32" w:name="_Ref433372977"/>
-      <w:bookmarkStart w:id="33" w:name="_Toc433623240"/>
+      <w:bookmarkStart w:id="34" w:name="_Ref433372977"/>
+      <w:bookmarkStart w:id="35" w:name="_Toc434484543"/>
       <w:r>
         <w:rPr>
           <w:rFonts w:eastAsia="標楷體" w:hint="eastAsia"/>
@@ -27303,122 +30261,6 @@
           <w:rFonts w:eastAsia="標楷體"/>
         </w:rPr>
         <w:t>ommand length</w:t>
-      </w:r>
-      <w:bookmarkEnd w:id="32"/>
-      <w:bookmarkEnd w:id="33"/>
-    </w:p>
-    <w:p>
-      <w:pPr>
-        <w:pStyle w:val="a3"/>
-        <w:rPr>
-          <w:rFonts w:eastAsia="標楷體"/>
-        </w:rPr>
-      </w:pPr>
-      <w:r>
-        <w:rPr>
-          <w:rFonts w:eastAsia="標楷體"/>
-        </w:rPr>
-        <w:t xml:space="preserve">The </w:t>
-      </w:r>
-      <w:r>
-        <w:rPr>
-          <w:rFonts w:eastAsia="標楷體"/>
-        </w:rPr>
-        <w:t>command length</w:t>
-      </w:r>
-      <w:r>
-        <w:rPr>
-          <w:rFonts w:eastAsia="標楷體"/>
-        </w:rPr>
-        <w:t xml:space="preserve"> </w:t>
-      </w:r>
-      <w:r>
-        <w:rPr>
-          <w:rFonts w:eastAsia="標楷體"/>
-        </w:rPr>
-        <w:t xml:space="preserve">parameter indicates the length in octets of the </w:t>
-      </w:r>
-      <w:r>
-        <w:rPr>
-          <w:rFonts w:eastAsia="標楷體"/>
-        </w:rPr>
-        <w:t>CMP</w:t>
-      </w:r>
-      <w:r>
-        <w:rPr>
-          <w:rFonts w:eastAsia="標楷體"/>
-        </w:rPr>
-        <w:t xml:space="preserve"> message. The </w:t>
-      </w:r>
-      <w:r>
-        <w:rPr>
-          <w:rFonts w:eastAsia="標楷體"/>
-        </w:rPr>
-        <w:t>CMP</w:t>
-      </w:r>
-      <w:r>
-        <w:rPr>
-          <w:rFonts w:eastAsia="標楷體"/>
-        </w:rPr>
-        <w:t xml:space="preserve"> </w:t>
-      </w:r>
-      <w:r>
-        <w:rPr>
-          <w:rFonts w:eastAsia="標楷體"/>
-        </w:rPr>
-        <w:t xml:space="preserve">message header (including the </w:t>
-      </w:r>
-      <w:r>
-        <w:rPr>
-          <w:rFonts w:eastAsia="標楷體"/>
-        </w:rPr>
-        <w:t>command length</w:t>
-      </w:r>
-      <w:r>
-        <w:rPr>
-          <w:rFonts w:eastAsia="標楷體"/>
-        </w:rPr>
-        <w:t xml:space="preserve"> </w:t>
-      </w:r>
-      <w:r>
-        <w:rPr>
-          <w:rFonts w:eastAsia="標楷體"/>
-        </w:rPr>
-        <w:t>field itself), the mandatory parameters and the</w:t>
-      </w:r>
-      <w:r>
-        <w:rPr>
-          <w:rFonts w:eastAsia="標楷體"/>
-        </w:rPr>
-        <w:t xml:space="preserve"> </w:t>
-      </w:r>
-      <w:r>
-        <w:rPr>
-          <w:rFonts w:eastAsia="標楷體"/>
-        </w:rPr>
-        <w:t>optional parameters are all considered.</w:t>
-      </w:r>
-    </w:p>
-    <w:p>
-      <w:pPr>
-        <w:pStyle w:val="3"/>
-        <w:rPr>
-          <w:rFonts w:eastAsia="標楷體"/>
-        </w:rPr>
-      </w:pPr>
-      <w:bookmarkStart w:id="34" w:name="_Ref433373034"/>
-      <w:bookmarkStart w:id="35" w:name="_Toc433623241"/>
-      <w:r>
-        <w:rPr>
-          <w:rFonts w:eastAsia="標楷體" w:hint="eastAsia"/>
-        </w:rPr>
-        <w:t>C</w:t>
-      </w:r>
-      <w:r>
-        <w:rPr>
-          <w:rFonts w:eastAsia="標楷體"/>
-        </w:rPr>
-        <w:t>ommand id</w:t>
       </w:r>
       <w:bookmarkEnd w:id="34"/>
       <w:bookmarkEnd w:id="35"/>
@@ -27440,6 +30282,122 @@
         <w:rPr>
           <w:rFonts w:eastAsia="標楷體"/>
         </w:rPr>
+        <w:t>command length</w:t>
+      </w:r>
+      <w:r>
+        <w:rPr>
+          <w:rFonts w:eastAsia="標楷體"/>
+        </w:rPr>
+        <w:t xml:space="preserve"> </w:t>
+      </w:r>
+      <w:r>
+        <w:rPr>
+          <w:rFonts w:eastAsia="標楷體"/>
+        </w:rPr>
+        <w:t xml:space="preserve">parameter indicates the length in octets of the </w:t>
+      </w:r>
+      <w:r>
+        <w:rPr>
+          <w:rFonts w:eastAsia="標楷體"/>
+        </w:rPr>
+        <w:t>CMP</w:t>
+      </w:r>
+      <w:r>
+        <w:rPr>
+          <w:rFonts w:eastAsia="標楷體"/>
+        </w:rPr>
+        <w:t xml:space="preserve"> message. The </w:t>
+      </w:r>
+      <w:r>
+        <w:rPr>
+          <w:rFonts w:eastAsia="標楷體"/>
+        </w:rPr>
+        <w:t>CMP</w:t>
+      </w:r>
+      <w:r>
+        <w:rPr>
+          <w:rFonts w:eastAsia="標楷體"/>
+        </w:rPr>
+        <w:t xml:space="preserve"> </w:t>
+      </w:r>
+      <w:r>
+        <w:rPr>
+          <w:rFonts w:eastAsia="標楷體"/>
+        </w:rPr>
+        <w:t xml:space="preserve">message header (including the </w:t>
+      </w:r>
+      <w:r>
+        <w:rPr>
+          <w:rFonts w:eastAsia="標楷體"/>
+        </w:rPr>
+        <w:t>command length</w:t>
+      </w:r>
+      <w:r>
+        <w:rPr>
+          <w:rFonts w:eastAsia="標楷體"/>
+        </w:rPr>
+        <w:t xml:space="preserve"> </w:t>
+      </w:r>
+      <w:r>
+        <w:rPr>
+          <w:rFonts w:eastAsia="標楷體"/>
+        </w:rPr>
+        <w:t>field itself), the mandatory parameters and the</w:t>
+      </w:r>
+      <w:r>
+        <w:rPr>
+          <w:rFonts w:eastAsia="標楷體"/>
+        </w:rPr>
+        <w:t xml:space="preserve"> </w:t>
+      </w:r>
+      <w:r>
+        <w:rPr>
+          <w:rFonts w:eastAsia="標楷體"/>
+        </w:rPr>
+        <w:t>optional parameters are all considered.</w:t>
+      </w:r>
+    </w:p>
+    <w:p>
+      <w:pPr>
+        <w:pStyle w:val="3"/>
+        <w:rPr>
+          <w:rFonts w:eastAsia="標楷體"/>
+        </w:rPr>
+      </w:pPr>
+      <w:bookmarkStart w:id="36" w:name="_Ref433373034"/>
+      <w:bookmarkStart w:id="37" w:name="_Toc434484544"/>
+      <w:r>
+        <w:rPr>
+          <w:rFonts w:eastAsia="標楷體" w:hint="eastAsia"/>
+        </w:rPr>
+        <w:t>C</w:t>
+      </w:r>
+      <w:r>
+        <w:rPr>
+          <w:rFonts w:eastAsia="標楷體"/>
+        </w:rPr>
+        <w:t>ommand id</w:t>
+      </w:r>
+      <w:bookmarkEnd w:id="36"/>
+      <w:bookmarkEnd w:id="37"/>
+    </w:p>
+    <w:p>
+      <w:pPr>
+        <w:pStyle w:val="a3"/>
+        <w:rPr>
+          <w:rFonts w:eastAsia="標楷體"/>
+        </w:rPr>
+      </w:pPr>
+      <w:r>
+        <w:rPr>
+          <w:rFonts w:eastAsia="標楷體"/>
+        </w:rPr>
+        <w:t xml:space="preserve">The </w:t>
+      </w:r>
+      <w:r>
+        <w:rPr>
+          <w:rFonts w:eastAsia="標楷體"/>
+        </w:rPr>
         <w:t>command id</w:t>
       </w:r>
       <w:r>
@@ -27504,7 +30462,7 @@
           <w:rFonts w:eastAsia="標楷體"/>
         </w:rPr>
       </w:pPr>
-      <w:bookmarkStart w:id="36" w:name="_Ref420058496"/>
+      <w:bookmarkStart w:id="38" w:name="_Ref420058496"/>
       <w:r>
         <w:rPr>
           <w:rFonts w:eastAsia="標楷體"/>
@@ -27517,7 +30475,7 @@
         </w:rPr>
         <w:t xml:space="preserve"> Command set</w:t>
       </w:r>
-      <w:bookmarkEnd w:id="36"/>
+      <w:bookmarkEnd w:id="38"/>
     </w:p>
     <w:p>
       <w:pPr>
@@ -28596,6 +31554,84 @@
           </w:p>
         </w:tc>
       </w:tr>
+      <w:tr>
+        <w:tc>
+          <w:tcPr>
+            <w:tcW w:w="4157" w:type="dxa"/>
+          </w:tcPr>
+          <w:p>
+            <w:pPr>
+              <w:rPr>
+                <w:rFonts w:eastAsia="標楷體" w:hint="eastAsia"/>
+              </w:rPr>
+            </w:pPr>
+            <w:r>
+              <w:rPr>
+                <w:rFonts w:eastAsia="標楷體" w:hint="eastAsia"/>
+              </w:rPr>
+              <w:t>Power port status request</w:t>
+            </w:r>
+          </w:p>
+        </w:tc>
+        <w:tc>
+          <w:tcPr>
+            <w:tcW w:w="4125" w:type="dxa"/>
+          </w:tcPr>
+          <w:p>
+            <w:pPr>
+              <w:jc w:val="center"/>
+              <w:rPr>
+                <w:rFonts w:eastAsia="標楷體" w:hint="eastAsia"/>
+              </w:rPr>
+            </w:pPr>
+            <w:r>
+              <w:rPr>
+                <w:rFonts w:eastAsia="標楷體" w:hint="eastAsia"/>
+              </w:rPr>
+              <w:t>0x00000013</w:t>
+            </w:r>
+          </w:p>
+        </w:tc>
+      </w:tr>
+      <w:tr>
+        <w:tc>
+          <w:tcPr>
+            <w:tcW w:w="4157" w:type="dxa"/>
+          </w:tcPr>
+          <w:p>
+            <w:pPr>
+              <w:rPr>
+                <w:rFonts w:eastAsia="標楷體" w:hint="eastAsia"/>
+              </w:rPr>
+            </w:pPr>
+            <w:r>
+              <w:rPr>
+                <w:rFonts w:eastAsia="標楷體" w:hint="eastAsia"/>
+              </w:rPr>
+              <w:t>Power port status response</w:t>
+            </w:r>
+          </w:p>
+        </w:tc>
+        <w:tc>
+          <w:tcPr>
+            <w:tcW w:w="4125" w:type="dxa"/>
+          </w:tcPr>
+          <w:p>
+            <w:pPr>
+              <w:jc w:val="center"/>
+              <w:rPr>
+                <w:rFonts w:eastAsia="標楷體" w:hint="eastAsia"/>
+              </w:rPr>
+            </w:pPr>
+            <w:r>
+              <w:rPr>
+                <w:rFonts w:eastAsia="標楷體" w:hint="eastAsia"/>
+              </w:rPr>
+              <w:t>0x80000013</w:t>
+            </w:r>
+          </w:p>
+        </w:tc>
+      </w:tr>
     </w:tbl>
     <w:p>
       <w:pPr>
@@ -28604,8 +31640,8 @@
           <w:rFonts w:eastAsia="標楷體"/>
         </w:rPr>
       </w:pPr>
-      <w:bookmarkStart w:id="37" w:name="_Ref433373013"/>
-      <w:bookmarkStart w:id="38" w:name="_Toc433623242"/>
+      <w:bookmarkStart w:id="39" w:name="_Ref433373013"/>
+      <w:bookmarkStart w:id="40" w:name="_Toc434484545"/>
       <w:r>
         <w:rPr>
           <w:rFonts w:eastAsia="標楷體" w:hint="eastAsia"/>
@@ -28618,8 +31654,8 @@
         </w:rPr>
         <w:t>ommand status</w:t>
       </w:r>
-      <w:bookmarkEnd w:id="37"/>
-      <w:bookmarkEnd w:id="38"/>
+      <w:bookmarkEnd w:id="39"/>
+      <w:bookmarkEnd w:id="40"/>
     </w:p>
     <w:p>
       <w:pPr>
@@ -29432,7 +32468,7 @@
             <w:pPr>
               <w:jc w:val="center"/>
               <w:rPr>
-                <w:rFonts w:eastAsia="標楷體" w:hint="eastAsia"/>
+                <w:rFonts w:eastAsia="標楷體"/>
               </w:rPr>
             </w:pPr>
             <w:r>
@@ -29556,33 +32592,34 @@
             <w:pPr>
               <w:jc w:val="both"/>
               <w:rPr>
+                <w:rFonts w:eastAsia="標楷體"/>
+              </w:rPr>
+            </w:pPr>
+            <w:r>
+              <w:rPr>
+                <w:rFonts w:eastAsia="標楷體"/>
+              </w:rPr>
+              <w:lastRenderedPageBreak/>
+              <w:t>STATUS_RPPSFAIL</w:t>
+            </w:r>
+          </w:p>
+        </w:tc>
+        <w:tc>
+          <w:tcPr>
+            <w:tcW w:w="1999" w:type="dxa"/>
+            <w:vAlign w:val="center"/>
+          </w:tcPr>
+          <w:p>
+            <w:pPr>
+              <w:jc w:val="center"/>
+              <w:rPr>
+                <w:rFonts w:eastAsia="標楷體"/>
+              </w:rPr>
+            </w:pPr>
+            <w:r>
+              <w:rPr>
                 <w:rFonts w:eastAsia="標楷體" w:hint="eastAsia"/>
               </w:rPr>
-            </w:pPr>
-            <w:r>
-              <w:rPr>
-                <w:rFonts w:eastAsia="標楷體"/>
-              </w:rPr>
-              <w:t>STATUS_RPPSFAIL</w:t>
-            </w:r>
-          </w:p>
-        </w:tc>
-        <w:tc>
-          <w:tcPr>
-            <w:tcW w:w="1999" w:type="dxa"/>
-            <w:vAlign w:val="center"/>
-          </w:tcPr>
-          <w:p>
-            <w:pPr>
-              <w:jc w:val="center"/>
-              <w:rPr>
-                <w:rFonts w:eastAsia="標楷體"/>
-              </w:rPr>
-            </w:pPr>
-            <w:r>
-              <w:rPr>
-                <w:rFonts w:eastAsia="標楷體" w:hint="eastAsia"/>
-              </w:rPr>
               <w:t>0x00000011</w:t>
             </w:r>
           </w:p>
@@ -29596,7 +32633,7 @@
             <w:pPr>
               <w:jc w:val="both"/>
               <w:rPr>
-                <w:rFonts w:eastAsia="標楷體" w:hint="eastAsia"/>
+                <w:rFonts w:eastAsia="標楷體"/>
               </w:rPr>
             </w:pPr>
             <w:r>
@@ -29638,7 +32675,7 @@
             <w:pPr>
               <w:jc w:val="center"/>
               <w:rPr>
-                <w:rFonts w:eastAsia="標楷體" w:hint="eastAsia"/>
+                <w:rFonts w:eastAsia="標楷體"/>
               </w:rPr>
             </w:pPr>
             <w:r>
@@ -29693,7 +32730,6 @@
               <w:rPr>
                 <w:rFonts w:eastAsia="標楷體"/>
               </w:rPr>
-              <w:lastRenderedPageBreak/>
               <w:t>STATUS_RINV</w:t>
             </w:r>
             <w:r>
@@ -29713,7 +32749,7 @@
             <w:pPr>
               <w:jc w:val="center"/>
               <w:rPr>
-                <w:rFonts w:eastAsia="標楷體" w:hint="eastAsia"/>
+                <w:rFonts w:eastAsia="標楷體"/>
               </w:rPr>
             </w:pPr>
             <w:r>
@@ -29781,7 +32817,7 @@
             <w:pPr>
               <w:jc w:val="center"/>
               <w:rPr>
-                <w:rFonts w:eastAsia="標楷體" w:hint="eastAsia"/>
+                <w:rFonts w:eastAsia="標楷體"/>
               </w:rPr>
             </w:pPr>
           </w:p>
@@ -29818,8 +32854,8 @@
           <w:rFonts w:eastAsia="標楷體"/>
         </w:rPr>
       </w:pPr>
-      <w:bookmarkStart w:id="39" w:name="_Ref433373050"/>
-      <w:bookmarkStart w:id="40" w:name="_Toc433623243"/>
+      <w:bookmarkStart w:id="41" w:name="_Ref433373050"/>
+      <w:bookmarkStart w:id="42" w:name="_Toc434484546"/>
       <w:r>
         <w:rPr>
           <w:rFonts w:eastAsia="標楷體" w:hint="eastAsia"/>
@@ -29832,8 +32868,8 @@
         </w:rPr>
         <w:t>equence number</w:t>
       </w:r>
-      <w:bookmarkEnd w:id="39"/>
-      <w:bookmarkEnd w:id="40"/>
+      <w:bookmarkEnd w:id="41"/>
+      <w:bookmarkEnd w:id="42"/>
     </w:p>
     <w:p>
       <w:pPr>
@@ -29917,7 +32953,7 @@
           <w:rFonts w:eastAsia="標楷體"/>
         </w:rPr>
       </w:pPr>
-      <w:bookmarkStart w:id="41" w:name="_Toc433623244"/>
+      <w:bookmarkStart w:id="43" w:name="_Toc434484547"/>
       <w:r>
         <w:rPr>
           <w:rFonts w:eastAsia="標楷體"/>
@@ -29936,7 +32972,7 @@
         </w:rPr>
         <w:t xml:space="preserve"> Parameters</w:t>
       </w:r>
-      <w:bookmarkEnd w:id="41"/>
+      <w:bookmarkEnd w:id="43"/>
     </w:p>
     <w:p>
       <w:pPr>
@@ -29945,22 +32981,22 @@
           <w:rFonts w:eastAsia="標楷體"/>
         </w:rPr>
       </w:pPr>
-      <w:bookmarkStart w:id="42" w:name="_Ref433375560"/>
-      <w:bookmarkStart w:id="43" w:name="_Toc433623245"/>
+      <w:bookmarkStart w:id="44" w:name="_Ref433375560"/>
+      <w:bookmarkStart w:id="45" w:name="_Toc434484548"/>
       <w:r>
         <w:rPr>
           <w:rFonts w:eastAsia="標楷體" w:hint="eastAsia"/>
         </w:rPr>
         <w:t xml:space="preserve">Authentication </w:t>
       </w:r>
-      <w:bookmarkEnd w:id="42"/>
+      <w:bookmarkEnd w:id="44"/>
       <w:r>
         <w:rPr>
           <w:rFonts w:eastAsia="標楷體" w:hint="eastAsia"/>
         </w:rPr>
         <w:t>Type</w:t>
       </w:r>
-      <w:bookmarkEnd w:id="43"/>
+      <w:bookmarkEnd w:id="45"/>
     </w:p>
     <w:p>
       <w:pPr>
@@ -30069,8 +33105,8 @@
           <w:rFonts w:eastAsia="標楷體"/>
         </w:rPr>
       </w:pPr>
-      <w:bookmarkStart w:id="44" w:name="_Ref433622080"/>
-      <w:bookmarkStart w:id="45" w:name="_Toc433623246"/>
+      <w:bookmarkStart w:id="46" w:name="_Ref433622080"/>
+      <w:bookmarkStart w:id="47" w:name="_Toc434484549"/>
       <w:r>
         <w:rPr>
           <w:rFonts w:eastAsia="標楷體" w:hint="eastAsia"/>
@@ -30082,282 +33118,6 @@
           <w:rFonts w:eastAsia="標楷體" w:hint="eastAsia"/>
         </w:rPr>
         <w:t>Data</w:t>
-      </w:r>
-      <w:bookmarkEnd w:id="44"/>
-      <w:bookmarkEnd w:id="45"/>
-    </w:p>
-    <w:p>
-      <w:pPr>
-        <w:rPr>
-          <w:rFonts w:eastAsia="標楷體"/>
-        </w:rPr>
-      </w:pPr>
-      <w:r>
-        <w:rPr>
-          <w:rFonts w:eastAsia="標楷體" w:hint="eastAsia"/>
-        </w:rPr>
-        <w:t>JSON format</w:t>
-      </w:r>
-    </w:p>
-    <w:p>
-      <w:pPr>
-        <w:rPr>
-          <w:rFonts w:eastAsia="標楷體"/>
-        </w:rPr>
-      </w:pPr>
-      <w:r>
-        <w:rPr>
-          <w:rFonts w:eastAsia="標楷體" w:hint="eastAsia"/>
-        </w:rPr>
-        <w:t xml:space="preserve">Authentication type </w:t>
-      </w:r>
-      <w:r>
-        <w:rPr>
-          <w:rFonts w:eastAsia="標楷體"/>
-        </w:rPr>
-        <w:t>“</w:t>
-      </w:r>
-      <w:r>
-        <w:rPr>
-          <w:rFonts w:eastAsia="標楷體" w:hint="eastAsia"/>
-        </w:rPr>
-        <w:t>1</w:t>
-      </w:r>
-      <w:r>
-        <w:rPr>
-          <w:rFonts w:eastAsia="標楷體"/>
-        </w:rPr>
-        <w:t>”</w:t>
-      </w:r>
-      <w:r>
-        <w:rPr>
-          <w:rFonts w:eastAsia="標楷體" w:hint="eastAsia"/>
-        </w:rPr>
-        <w:t>：</w:t>
-      </w:r>
-    </w:p>
-    <w:p>
-      <w:pPr>
-        <w:rPr>
-          <w:rFonts w:eastAsia="標楷體"/>
-        </w:rPr>
-      </w:pPr>
-      <w:r>
-        <w:rPr>
-          <w:rFonts w:eastAsia="標楷體"/>
-        </w:rPr>
-        <w:t>{</w:t>
-      </w:r>
-    </w:p>
-    <w:p>
-      <w:pPr>
-        <w:rPr>
-          <w:rFonts w:eastAsia="標楷體"/>
-        </w:rPr>
-      </w:pPr>
-      <w:r>
-        <w:rPr>
-          <w:rFonts w:eastAsia="標楷體"/>
-        </w:rPr>
-        <w:t xml:space="preserve">    "facebook id": "xxx",</w:t>
-      </w:r>
-    </w:p>
-    <w:p>
-      <w:pPr>
-        <w:rPr>
-          <w:rFonts w:eastAsia="標楷體"/>
-        </w:rPr>
-      </w:pPr>
-      <w:r>
-        <w:rPr>
-          <w:rFonts w:eastAsia="標楷體"/>
-        </w:rPr>
-        <w:t xml:space="preserve">    "nickname": "xxx",</w:t>
-      </w:r>
-    </w:p>
-    <w:p>
-      <w:pPr>
-        <w:rPr>
-          <w:rFonts w:eastAsia="標楷體"/>
-        </w:rPr>
-      </w:pPr>
-      <w:r>
-        <w:rPr>
-          <w:rFonts w:eastAsia="標楷體"/>
-        </w:rPr>
-        <w:t xml:space="preserve">    "email": "xxx",</w:t>
-      </w:r>
-    </w:p>
-    <w:p>
-      <w:pPr>
-        <w:rPr>
-          <w:rFonts w:eastAsia="標楷體"/>
-        </w:rPr>
-      </w:pPr>
-      <w:r>
-        <w:rPr>
-          <w:rFonts w:eastAsia="標楷體"/>
-        </w:rPr>
-        <w:t xml:space="preserve">    "token": "xxx",</w:t>
-      </w:r>
-    </w:p>
-    <w:p>
-      <w:pPr>
-        <w:ind w:firstLine="480"/>
-        <w:rPr>
-          <w:rFonts w:eastAsia="標楷體"/>
-        </w:rPr>
-      </w:pPr>
-      <w:r>
-        <w:rPr>
-          <w:rFonts w:eastAsia="標楷體"/>
-        </w:rPr>
-        <w:t>"phone": "xxx"</w:t>
-      </w:r>
-      <w:r>
-        <w:rPr>
-          <w:rFonts w:eastAsia="標楷體" w:hint="eastAsia"/>
-        </w:rPr>
-        <w:t>,</w:t>
-      </w:r>
-    </w:p>
-    <w:p>
-      <w:pPr>
-        <w:rPr>
-          <w:rFonts w:eastAsia="標楷體"/>
-        </w:rPr>
-      </w:pPr>
-      <w:r>
-        <w:rPr>
-          <w:rFonts w:eastAsia="標楷體"/>
-        </w:rPr>
-        <w:t xml:space="preserve">    "account": "xxx"</w:t>
-      </w:r>
-    </w:p>
-    <w:p>
-      <w:pPr>
-        <w:rPr>
-          <w:rFonts w:eastAsia="標楷體"/>
-        </w:rPr>
-      </w:pPr>
-      <w:r>
-        <w:rPr>
-          <w:rFonts w:eastAsia="標楷體"/>
-        </w:rPr>
-        <w:t>}</w:t>
-      </w:r>
-    </w:p>
-    <w:p>
-      <w:pPr>
-        <w:rPr>
-          <w:rFonts w:eastAsia="標楷體"/>
-        </w:rPr>
-      </w:pPr>
-    </w:p>
-    <w:p>
-      <w:pPr>
-        <w:rPr>
-          <w:rFonts w:eastAsia="標楷體"/>
-        </w:rPr>
-      </w:pPr>
-      <w:r>
-        <w:rPr>
-          <w:rFonts w:eastAsia="標楷體" w:hint="eastAsia"/>
-        </w:rPr>
-        <w:t xml:space="preserve">Authentication type </w:t>
-      </w:r>
-      <w:r>
-        <w:rPr>
-          <w:rFonts w:eastAsia="標楷體"/>
-        </w:rPr>
-        <w:t>“</w:t>
-      </w:r>
-      <w:r>
-        <w:rPr>
-          <w:rFonts w:eastAsia="標楷體" w:hint="eastAsia"/>
-        </w:rPr>
-        <w:t>2</w:t>
-      </w:r>
-      <w:r>
-        <w:rPr>
-          <w:rFonts w:eastAsia="標楷體"/>
-        </w:rPr>
-        <w:t>”</w:t>
-      </w:r>
-      <w:r>
-        <w:rPr>
-          <w:rFonts w:eastAsia="標楷體" w:hint="eastAsia"/>
-        </w:rPr>
-        <w:t>：</w:t>
-      </w:r>
-    </w:p>
-    <w:p>
-      <w:pPr>
-        <w:rPr>
-          <w:rFonts w:eastAsia="標楷體"/>
-        </w:rPr>
-      </w:pPr>
-      <w:r>
-        <w:rPr>
-          <w:rFonts w:eastAsia="標楷體"/>
-        </w:rPr>
-        <w:t>{</w:t>
-      </w:r>
-    </w:p>
-    <w:p>
-      <w:pPr>
-        <w:rPr>
-          <w:rFonts w:eastAsia="標楷體"/>
-        </w:rPr>
-      </w:pPr>
-      <w:r>
-        <w:rPr>
-          <w:rFonts w:eastAsia="標楷體"/>
-        </w:rPr>
-        <w:t xml:space="preserve">    "person id": "xxx",</w:t>
-      </w:r>
-    </w:p>
-    <w:p>
-      <w:pPr>
-        <w:rPr>
-          <w:rFonts w:eastAsia="標楷體"/>
-        </w:rPr>
-      </w:pPr>
-      <w:r>
-        <w:rPr>
-          <w:rFonts w:eastAsia="標楷體"/>
-        </w:rPr>
-        <w:lastRenderedPageBreak/>
-        <w:t xml:space="preserve">    "phone": "xxx",</w:t>
-      </w:r>
-    </w:p>
-    <w:p>
-      <w:pPr>
-        <w:rPr>
-          <w:rFonts w:eastAsia="標楷體"/>
-        </w:rPr>
-      </w:pPr>
-      <w:r>
-        <w:rPr>
-          <w:rFonts w:eastAsia="標楷體"/>
-        </w:rPr>
-        <w:t>}</w:t>
-      </w:r>
-    </w:p>
-    <w:p>
-      <w:pPr>
-        <w:pStyle w:val="3"/>
-        <w:rPr>
-          <w:rFonts w:eastAsia="標楷體"/>
-        </w:rPr>
-      </w:pPr>
-      <w:bookmarkStart w:id="46" w:name="_Ref433375436"/>
-      <w:bookmarkStart w:id="47" w:name="_Toc433623247"/>
-      <w:r>
-        <w:rPr>
-          <w:rFonts w:eastAsia="標楷體" w:hint="eastAsia"/>
-        </w:rPr>
-        <w:t>Authentication Result</w:t>
       </w:r>
       <w:bookmarkEnd w:id="46"/>
       <w:bookmarkEnd w:id="47"/>
@@ -30370,6 +33130,282 @@
       </w:pPr>
       <w:r>
         <w:rPr>
+          <w:rFonts w:eastAsia="標楷體" w:hint="eastAsia"/>
+        </w:rPr>
+        <w:t>JSON format</w:t>
+      </w:r>
+    </w:p>
+    <w:p>
+      <w:pPr>
+        <w:rPr>
+          <w:rFonts w:eastAsia="標楷體"/>
+        </w:rPr>
+      </w:pPr>
+      <w:r>
+        <w:rPr>
+          <w:rFonts w:eastAsia="標楷體" w:hint="eastAsia"/>
+        </w:rPr>
+        <w:t xml:space="preserve">Authentication type </w:t>
+      </w:r>
+      <w:r>
+        <w:rPr>
+          <w:rFonts w:eastAsia="標楷體"/>
+        </w:rPr>
+        <w:t>“</w:t>
+      </w:r>
+      <w:r>
+        <w:rPr>
+          <w:rFonts w:eastAsia="標楷體" w:hint="eastAsia"/>
+        </w:rPr>
+        <w:t>1</w:t>
+      </w:r>
+      <w:r>
+        <w:rPr>
+          <w:rFonts w:eastAsia="標楷體"/>
+        </w:rPr>
+        <w:t>”</w:t>
+      </w:r>
+      <w:r>
+        <w:rPr>
+          <w:rFonts w:eastAsia="標楷體" w:hint="eastAsia"/>
+        </w:rPr>
+        <w:t>：</w:t>
+      </w:r>
+    </w:p>
+    <w:p>
+      <w:pPr>
+        <w:rPr>
+          <w:rFonts w:eastAsia="標楷體"/>
+        </w:rPr>
+      </w:pPr>
+      <w:r>
+        <w:rPr>
+          <w:rFonts w:eastAsia="標楷體"/>
+        </w:rPr>
+        <w:t>{</w:t>
+      </w:r>
+    </w:p>
+    <w:p>
+      <w:pPr>
+        <w:rPr>
+          <w:rFonts w:eastAsia="標楷體"/>
+        </w:rPr>
+      </w:pPr>
+      <w:r>
+        <w:rPr>
+          <w:rFonts w:eastAsia="標楷體"/>
+        </w:rPr>
+        <w:t xml:space="preserve">    "facebook id": "xxx",</w:t>
+      </w:r>
+    </w:p>
+    <w:p>
+      <w:pPr>
+        <w:rPr>
+          <w:rFonts w:eastAsia="標楷體"/>
+        </w:rPr>
+      </w:pPr>
+      <w:r>
+        <w:rPr>
+          <w:rFonts w:eastAsia="標楷體"/>
+        </w:rPr>
+        <w:t xml:space="preserve">    "nickname": "xxx",</w:t>
+      </w:r>
+    </w:p>
+    <w:p>
+      <w:pPr>
+        <w:rPr>
+          <w:rFonts w:eastAsia="標楷體"/>
+        </w:rPr>
+      </w:pPr>
+      <w:r>
+        <w:rPr>
+          <w:rFonts w:eastAsia="標楷體"/>
+        </w:rPr>
+        <w:t xml:space="preserve">    "email": "xxx",</w:t>
+      </w:r>
+    </w:p>
+    <w:p>
+      <w:pPr>
+        <w:rPr>
+          <w:rFonts w:eastAsia="標楷體"/>
+        </w:rPr>
+      </w:pPr>
+      <w:r>
+        <w:rPr>
+          <w:rFonts w:eastAsia="標楷體"/>
+        </w:rPr>
+        <w:t xml:space="preserve">    "token": "xxx",</w:t>
+      </w:r>
+    </w:p>
+    <w:p>
+      <w:pPr>
+        <w:ind w:firstLine="480"/>
+        <w:rPr>
+          <w:rFonts w:eastAsia="標楷體"/>
+        </w:rPr>
+      </w:pPr>
+      <w:r>
+        <w:rPr>
+          <w:rFonts w:eastAsia="標楷體"/>
+        </w:rPr>
+        <w:t>"phone": "xxx"</w:t>
+      </w:r>
+      <w:r>
+        <w:rPr>
+          <w:rFonts w:eastAsia="標楷體" w:hint="eastAsia"/>
+        </w:rPr>
+        <w:t>,</w:t>
+      </w:r>
+    </w:p>
+    <w:p>
+      <w:pPr>
+        <w:rPr>
+          <w:rFonts w:eastAsia="標楷體"/>
+        </w:rPr>
+      </w:pPr>
+      <w:r>
+        <w:rPr>
+          <w:rFonts w:eastAsia="標楷體"/>
+        </w:rPr>
+        <w:t xml:space="preserve">    "account": "xxx"</w:t>
+      </w:r>
+    </w:p>
+    <w:p>
+      <w:pPr>
+        <w:rPr>
+          <w:rFonts w:eastAsia="標楷體"/>
+        </w:rPr>
+      </w:pPr>
+      <w:r>
+        <w:rPr>
+          <w:rFonts w:eastAsia="標楷體"/>
+        </w:rPr>
+        <w:t>}</w:t>
+      </w:r>
+    </w:p>
+    <w:p>
+      <w:pPr>
+        <w:rPr>
+          <w:rFonts w:eastAsia="標楷體"/>
+        </w:rPr>
+      </w:pPr>
+    </w:p>
+    <w:p>
+      <w:pPr>
+        <w:rPr>
+          <w:rFonts w:eastAsia="標楷體"/>
+        </w:rPr>
+      </w:pPr>
+      <w:r>
+        <w:rPr>
+          <w:rFonts w:eastAsia="標楷體" w:hint="eastAsia"/>
+        </w:rPr>
+        <w:t xml:space="preserve">Authentication type </w:t>
+      </w:r>
+      <w:r>
+        <w:rPr>
+          <w:rFonts w:eastAsia="標楷體"/>
+        </w:rPr>
+        <w:t>“</w:t>
+      </w:r>
+      <w:r>
+        <w:rPr>
+          <w:rFonts w:eastAsia="標楷體" w:hint="eastAsia"/>
+        </w:rPr>
+        <w:t>2</w:t>
+      </w:r>
+      <w:r>
+        <w:rPr>
+          <w:rFonts w:eastAsia="標楷體"/>
+        </w:rPr>
+        <w:t>”</w:t>
+      </w:r>
+      <w:r>
+        <w:rPr>
+          <w:rFonts w:eastAsia="標楷體" w:hint="eastAsia"/>
+        </w:rPr>
+        <w:t>：</w:t>
+      </w:r>
+    </w:p>
+    <w:p>
+      <w:pPr>
+        <w:rPr>
+          <w:rFonts w:eastAsia="標楷體"/>
+        </w:rPr>
+      </w:pPr>
+      <w:r>
+        <w:rPr>
+          <w:rFonts w:eastAsia="標楷體"/>
+        </w:rPr>
+        <w:lastRenderedPageBreak/>
+        <w:t>{</w:t>
+      </w:r>
+    </w:p>
+    <w:p>
+      <w:pPr>
+        <w:rPr>
+          <w:rFonts w:eastAsia="標楷體"/>
+        </w:rPr>
+      </w:pPr>
+      <w:r>
+        <w:rPr>
+          <w:rFonts w:eastAsia="標楷體"/>
+        </w:rPr>
+        <w:t xml:space="preserve">    "person id": "xxx",</w:t>
+      </w:r>
+    </w:p>
+    <w:p>
+      <w:pPr>
+        <w:rPr>
+          <w:rFonts w:eastAsia="標楷體"/>
+        </w:rPr>
+      </w:pPr>
+      <w:r>
+        <w:rPr>
+          <w:rFonts w:eastAsia="標楷體"/>
+        </w:rPr>
+        <w:t xml:space="preserve">    "phone": "xxx",</w:t>
+      </w:r>
+    </w:p>
+    <w:p>
+      <w:pPr>
+        <w:rPr>
+          <w:rFonts w:eastAsia="標楷體"/>
+        </w:rPr>
+      </w:pPr>
+      <w:r>
+        <w:rPr>
+          <w:rFonts w:eastAsia="標楷體"/>
+        </w:rPr>
+        <w:t>}</w:t>
+      </w:r>
+    </w:p>
+    <w:p>
+      <w:pPr>
+        <w:pStyle w:val="3"/>
+        <w:rPr>
+          <w:rFonts w:eastAsia="標楷體"/>
+        </w:rPr>
+      </w:pPr>
+      <w:bookmarkStart w:id="48" w:name="_Ref433375436"/>
+      <w:bookmarkStart w:id="49" w:name="_Toc434484550"/>
+      <w:r>
+        <w:rPr>
+          <w:rFonts w:eastAsia="標楷體" w:hint="eastAsia"/>
+        </w:rPr>
+        <w:t>Authentication Result</w:t>
+      </w:r>
+      <w:bookmarkEnd w:id="48"/>
+      <w:bookmarkEnd w:id="49"/>
+    </w:p>
+    <w:p>
+      <w:pPr>
+        <w:rPr>
+          <w:rFonts w:eastAsia="標楷體"/>
+        </w:rPr>
+      </w:pPr>
+      <w:r>
+        <w:rPr>
           <w:rFonts w:eastAsia="標楷體"/>
         </w:rPr>
         <w:t xml:space="preserve">The </w:t>
@@ -30499,22 +33535,22 @@
           <w:rFonts w:eastAsia="標楷體"/>
         </w:rPr>
       </w:pPr>
-      <w:bookmarkStart w:id="48" w:name="_Ref433377614"/>
-      <w:bookmarkStart w:id="49" w:name="_Toc433623248"/>
+      <w:bookmarkStart w:id="50" w:name="_Ref433377614"/>
+      <w:bookmarkStart w:id="51" w:name="_Toc434484551"/>
       <w:r>
         <w:rPr>
           <w:rFonts w:eastAsia="標楷體" w:hint="eastAsia"/>
         </w:rPr>
         <w:t>Access log</w:t>
       </w:r>
-      <w:bookmarkEnd w:id="48"/>
+      <w:bookmarkEnd w:id="50"/>
       <w:r>
         <w:rPr>
           <w:rFonts w:eastAsia="標楷體" w:hint="eastAsia"/>
         </w:rPr>
         <w:t xml:space="preserve"> type</w:t>
       </w:r>
-      <w:bookmarkEnd w:id="49"/>
+      <w:bookmarkEnd w:id="51"/>
     </w:p>
     <w:p>
       <w:pPr>
@@ -30629,8 +33665,8 @@
           <w:rFonts w:eastAsia="標楷體"/>
         </w:rPr>
       </w:pPr>
-      <w:bookmarkStart w:id="50" w:name="_Ref433622844"/>
-      <w:bookmarkStart w:id="51" w:name="_Toc433623249"/>
+      <w:bookmarkStart w:id="52" w:name="_Ref433622844"/>
+      <w:bookmarkStart w:id="53" w:name="_Toc434484552"/>
       <w:r>
         <w:rPr>
           <w:rFonts w:eastAsia="標楷體" w:hint="eastAsia"/>
@@ -30643,8 +33679,8 @@
         </w:rPr>
         <w:t xml:space="preserve"> Data</w:t>
       </w:r>
-      <w:bookmarkEnd w:id="50"/>
-      <w:bookmarkEnd w:id="51"/>
+      <w:bookmarkEnd w:id="52"/>
+      <w:bookmarkEnd w:id="53"/>
     </w:p>
     <w:p>
       <w:pPr>
@@ -30679,9 +33715,9 @@
           <w:rFonts w:eastAsia="標楷體"/>
         </w:rPr>
       </w:pPr>
-      <w:bookmarkStart w:id="52" w:name="_Ref433380740"/>
-      <w:bookmarkStart w:id="53" w:name="_Toc433623250"/>
-      <w:bookmarkStart w:id="54" w:name="_Ref433623257"/>
+      <w:bookmarkStart w:id="54" w:name="_Ref433380740"/>
+      <w:bookmarkStart w:id="55" w:name="_Ref433623257"/>
+      <w:bookmarkStart w:id="56" w:name="_Toc434484553"/>
       <w:r>
         <w:rPr>
           <w:rFonts w:eastAsia="標楷體" w:hint="eastAsia"/>
@@ -30706,15 +33742,15 @@
         </w:rPr>
         <w:t>item</w:t>
       </w:r>
-      <w:bookmarkEnd w:id="52"/>
+      <w:bookmarkEnd w:id="54"/>
       <w:r>
         <w:rPr>
           <w:rFonts w:eastAsia="標楷體" w:hint="eastAsia"/>
         </w:rPr>
         <w:t xml:space="preserve"> and value</w:t>
       </w:r>
-      <w:bookmarkEnd w:id="53"/>
-      <w:bookmarkEnd w:id="54"/>
+      <w:bookmarkEnd w:id="55"/>
+      <w:bookmarkEnd w:id="56"/>
     </w:p>
     <w:tbl>
       <w:tblPr>
@@ -31082,16 +34118,16 @@
           <w:rFonts w:eastAsia="標楷體"/>
         </w:rPr>
       </w:pPr>
-      <w:bookmarkStart w:id="55" w:name="_Ref433380846"/>
-      <w:bookmarkStart w:id="56" w:name="_Toc433623251"/>
+      <w:bookmarkStart w:id="57" w:name="_Ref433380846"/>
+      <w:bookmarkStart w:id="58" w:name="_Toc434484554"/>
       <w:r>
         <w:rPr>
           <w:rFonts w:eastAsia="標楷體" w:hint="eastAsia"/>
         </w:rPr>
         <w:t>Configuration Result</w:t>
       </w:r>
-      <w:bookmarkEnd w:id="55"/>
-      <w:bookmarkEnd w:id="56"/>
+      <w:bookmarkEnd w:id="57"/>
+      <w:bookmarkEnd w:id="58"/>
     </w:p>
     <w:p>
       <w:pPr>
@@ -31140,6 +34176,7 @@
         <w:rPr>
           <w:rFonts w:eastAsia="標楷體"/>
         </w:rPr>
+        <w:lastRenderedPageBreak/>
         <w:t>“</w:t>
       </w:r>
       <w:r>
@@ -31181,160 +34218,13 @@
           <w:rFonts w:eastAsia="標楷體"/>
         </w:rPr>
       </w:pPr>
-      <w:bookmarkStart w:id="57" w:name="_Ref433385076"/>
-      <w:bookmarkStart w:id="58" w:name="_Toc433623252"/>
+      <w:bookmarkStart w:id="59" w:name="_Ref433385076"/>
+      <w:bookmarkStart w:id="60" w:name="_Toc434484555"/>
       <w:r>
         <w:rPr>
           <w:rFonts w:eastAsia="標楷體" w:hint="eastAsia"/>
         </w:rPr>
-        <w:lastRenderedPageBreak/>
         <w:t>Wire number</w:t>
-      </w:r>
-      <w:bookmarkEnd w:id="57"/>
-      <w:bookmarkEnd w:id="58"/>
-    </w:p>
-    <w:p>
-      <w:pPr>
-        <w:rPr>
-          <w:rFonts w:eastAsia="標楷體"/>
-        </w:rPr>
-      </w:pPr>
-      <w:r>
-        <w:rPr>
-          <w:rFonts w:eastAsia="標楷體" w:hint="eastAsia"/>
-        </w:rPr>
-        <w:t>This parameter is defined for smart power station.</w:t>
-      </w:r>
-    </w:p>
-    <w:p>
-      <w:pPr>
-        <w:rPr>
-          <w:rFonts w:eastAsia="標楷體"/>
-        </w:rPr>
-      </w:pPr>
-      <w:r>
-        <w:rPr>
-          <w:rFonts w:eastAsia="標楷體" w:hint="eastAsia"/>
-        </w:rPr>
-        <w:t xml:space="preserve">The value will set </w:t>
-      </w:r>
-      <w:r>
-        <w:rPr>
-          <w:rFonts w:eastAsia="標楷體" w:hint="eastAsia"/>
-        </w:rPr>
-        <w:t xml:space="preserve">number </w:t>
-      </w:r>
-      <w:r>
-        <w:rPr>
-          <w:rFonts w:eastAsia="標楷體"/>
-        </w:rPr>
-        <w:t>“</w:t>
-      </w:r>
-      <w:r>
-        <w:rPr>
-          <w:rFonts w:eastAsia="標楷體" w:hint="eastAsia"/>
-        </w:rPr>
-        <w:t>1</w:t>
-      </w:r>
-      <w:r>
-        <w:rPr>
-          <w:rFonts w:eastAsia="標楷體"/>
-        </w:rPr>
-        <w:t>”</w:t>
-      </w:r>
-      <w:r>
-        <w:rPr>
-          <w:rFonts w:eastAsia="標楷體" w:hint="eastAsia"/>
-        </w:rPr>
-        <w:t>、</w:t>
-      </w:r>
-      <w:r>
-        <w:rPr>
-          <w:rFonts w:eastAsia="標楷體"/>
-        </w:rPr>
-        <w:t>”</w:t>
-      </w:r>
-      <w:r>
-        <w:rPr>
-          <w:rFonts w:eastAsia="標楷體" w:hint="eastAsia"/>
-        </w:rPr>
-        <w:t>2</w:t>
-      </w:r>
-      <w:r>
-        <w:rPr>
-          <w:rFonts w:eastAsia="標楷體"/>
-        </w:rPr>
-        <w:t>”</w:t>
-      </w:r>
-      <w:r>
-        <w:rPr>
-          <w:rFonts w:eastAsia="標楷體" w:hint="eastAsia"/>
-        </w:rPr>
-        <w:t>、</w:t>
-      </w:r>
-      <w:r>
-        <w:rPr>
-          <w:rFonts w:eastAsia="標楷體"/>
-        </w:rPr>
-        <w:t>”</w:t>
-      </w:r>
-      <w:r>
-        <w:rPr>
-          <w:rFonts w:eastAsia="標楷體" w:hint="eastAsia"/>
-        </w:rPr>
-        <w:t>3</w:t>
-      </w:r>
-      <w:r>
-        <w:rPr>
-          <w:rFonts w:eastAsia="標楷體"/>
-        </w:rPr>
-        <w:t>”</w:t>
-      </w:r>
-      <w:r>
-        <w:rPr>
-          <w:rFonts w:eastAsia="標楷體" w:hint="eastAsia"/>
-        </w:rPr>
-        <w:t>、</w:t>
-      </w:r>
-      <w:r>
-        <w:rPr>
-          <w:rFonts w:eastAsia="標楷體"/>
-        </w:rPr>
-        <w:t>”</w:t>
-      </w:r>
-      <w:r>
-        <w:rPr>
-          <w:rFonts w:eastAsia="標楷體" w:hint="eastAsia"/>
-        </w:rPr>
-        <w:t>4</w:t>
-      </w:r>
-      <w:r>
-        <w:rPr>
-          <w:rFonts w:eastAsia="標楷體"/>
-        </w:rPr>
-        <w:t>”</w:t>
-      </w:r>
-      <w:r>
-        <w:rPr>
-          <w:rFonts w:eastAsia="標楷體" w:hint="eastAsia"/>
-        </w:rPr>
-        <w:t>.</w:t>
-      </w:r>
-    </w:p>
-    <w:p>
-      <w:pPr>
-        <w:pStyle w:val="3"/>
-        <w:rPr>
-          <w:rFonts w:eastAsia="標楷體"/>
-        </w:rPr>
-      </w:pPr>
-      <w:bookmarkStart w:id="59" w:name="_Ref433385085"/>
-      <w:bookmarkStart w:id="60" w:name="_Toc433623253"/>
-      <w:r>
-        <w:rPr>
-          <w:rFonts w:eastAsia="標楷體" w:hint="eastAsia"/>
-        </w:rPr>
-        <w:t>Port number</w:t>
       </w:r>
       <w:bookmarkEnd w:id="59"/>
       <w:bookmarkEnd w:id="60"/>
@@ -31349,7 +34239,19 @@
         <w:rPr>
           <w:rFonts w:eastAsia="標楷體" w:hint="eastAsia"/>
         </w:rPr>
-        <w:t>This parameter is defined for smart power station.</w:t>
+        <w:t xml:space="preserve">This parameter is defined for smart </w:t>
+      </w:r>
+      <w:r>
+        <w:rPr>
+          <w:rFonts w:eastAsia="標楷體" w:hint="eastAsia"/>
+        </w:rPr>
+        <w:t>charge</w:t>
+      </w:r>
+      <w:r>
+        <w:rPr>
+          <w:rFonts w:eastAsia="標楷體" w:hint="eastAsia"/>
+        </w:rPr>
+        <w:t xml:space="preserve"> station.</w:t>
       </w:r>
     </w:p>
     <w:p>
@@ -31360,71 +34262,92 @@
       </w:pPr>
       <w:r>
         <w:rPr>
-          <w:rFonts w:eastAsia="標楷體" w:hint="eastAsia"/>
-        </w:rPr>
-        <w:t xml:space="preserve">The value </w:t>
-      </w:r>
-      <w:r>
-        <w:rPr>
-          <w:rFonts w:eastAsia="標楷體" w:hint="eastAsia"/>
-        </w:rPr>
-        <w:t>is</w:t>
-      </w:r>
-      <w:r>
-        <w:rPr>
-          <w:rFonts w:eastAsia="標楷體" w:hint="eastAsia"/>
-        </w:rPr>
-        <w:t xml:space="preserve"> four number</w:t>
-      </w:r>
-      <w:r>
-        <w:rPr>
-          <w:rFonts w:eastAsia="標楷體" w:hint="eastAsia"/>
-        </w:rPr>
-        <w:t>s</w:t>
-      </w:r>
-      <w:r>
-        <w:rPr>
-          <w:rFonts w:eastAsia="標楷體" w:hint="eastAsia"/>
+          <w:rFonts w:eastAsia="標楷體" w:cs="Times New Roman"/>
+          <w:szCs w:val="24"/>
+        </w:rPr>
+        <w:t>The number may range from</w:t>
+      </w:r>
+      <w:r>
+        <w:rPr>
+          <w:rFonts w:eastAsia="標楷體" w:cs="Times New Roman" w:hint="eastAsia"/>
+          <w:szCs w:val="24"/>
+        </w:rPr>
+        <w:t xml:space="preserve"> </w:t>
+      </w:r>
+      <w:r>
+        <w:rPr>
+          <w:rFonts w:eastAsia="標楷體" w:cs="Times New Roman"/>
+          <w:szCs w:val="24"/>
+        </w:rPr>
+        <w:t>‘</w:t>
+      </w:r>
+      <w:r>
+        <w:rPr>
+          <w:rFonts w:eastAsia="標楷體" w:cs="Times New Roman"/>
+          <w:szCs w:val="24"/>
+        </w:rPr>
+        <w:t>1</w:t>
+      </w:r>
+      <w:r>
+        <w:rPr>
+          <w:rFonts w:eastAsia="標楷體" w:cs="Times New Roman"/>
+          <w:szCs w:val="24"/>
+        </w:rPr>
+        <w:t>’</w:t>
+      </w:r>
+      <w:r>
+        <w:rPr>
+          <w:rFonts w:eastAsia="標楷體" w:cs="Times New Roman"/>
+          <w:szCs w:val="24"/>
+        </w:rPr>
+        <w:t xml:space="preserve"> to </w:t>
+      </w:r>
+      <w:r>
+        <w:rPr>
+          <w:rFonts w:eastAsia="標楷體" w:cs="Times New Roman"/>
+          <w:szCs w:val="24"/>
+        </w:rPr>
+        <w:t>‘</w:t>
+      </w:r>
+      <w:r>
+        <w:rPr>
+          <w:rFonts w:eastAsia="標楷體" w:cs="Times New Roman" w:hint="eastAsia"/>
+          <w:szCs w:val="24"/>
+        </w:rPr>
+        <w:t>9</w:t>
+      </w:r>
+      <w:r>
+        <w:rPr>
+          <w:rFonts w:eastAsia="標楷體" w:cs="Times New Roman"/>
+          <w:szCs w:val="24"/>
+        </w:rPr>
+        <w:t>’</w:t>
+      </w:r>
+      <w:r>
+        <w:rPr>
+          <w:rFonts w:eastAsia="標楷體" w:cs="Times New Roman" w:hint="eastAsia"/>
+          <w:szCs w:val="24"/>
         </w:rPr>
         <w:t>.</w:t>
       </w:r>
     </w:p>
     <w:p>
       <w:pPr>
+        <w:pStyle w:val="3"/>
         <w:rPr>
           <w:rFonts w:eastAsia="標楷體"/>
         </w:rPr>
       </w:pPr>
-      <w:r>
-        <w:rPr>
-          <w:rFonts w:eastAsia="標楷體"/>
-        </w:rPr>
-        <w:t>“</w:t>
-      </w:r>
+      <w:bookmarkStart w:id="61" w:name="_Ref433385085"/>
+      <w:bookmarkStart w:id="62" w:name="_Toc434484556"/>
       <w:r>
         <w:rPr>
           <w:rFonts w:eastAsia="標楷體" w:hint="eastAsia"/>
         </w:rPr>
-        <w:t>0</w:t>
-      </w:r>
-      <w:r>
-        <w:rPr>
-          <w:rFonts w:eastAsia="標楷體"/>
-        </w:rPr>
-        <w:t>”</w:t>
-      </w:r>
-      <w:r>
-        <w:rPr>
-          <w:rFonts w:eastAsia="標楷體" w:hint="eastAsia"/>
-        </w:rPr>
-        <w:t>：</w:t>
-      </w:r>
-      <w:r>
-        <w:rPr>
-          <w:rFonts w:eastAsia="標楷體" w:hint="eastAsia"/>
-        </w:rPr>
-        <w:t>Power port off.</w:t>
-      </w:r>
+        <w:t>Port number</w:t>
+      </w:r>
+      <w:bookmarkEnd w:id="61"/>
+      <w:bookmarkEnd w:id="62"/>
     </w:p>
     <w:p>
       <w:pPr>
@@ -31434,33 +34357,21 @@
       </w:pPr>
       <w:r>
         <w:rPr>
-          <w:rFonts w:eastAsia="標楷體"/>
-        </w:rPr>
-        <w:t>“</w:t>
-      </w:r>
-      <w:r>
-        <w:rPr>
           <w:rFonts w:eastAsia="標楷體" w:hint="eastAsia"/>
         </w:rPr>
-        <w:t>1</w:t>
-      </w:r>
-      <w:r>
-        <w:rPr>
-          <w:rFonts w:eastAsia="標楷體"/>
-        </w:rPr>
-        <w:t>”</w:t>
+        <w:t xml:space="preserve">This parameter is defined for smart </w:t>
       </w:r>
       <w:r>
         <w:rPr>
           <w:rFonts w:eastAsia="標楷體" w:hint="eastAsia"/>
         </w:rPr>
-        <w:t>：</w:t>
+        <w:t>charge</w:t>
       </w:r>
       <w:r>
         <w:rPr>
           <w:rFonts w:eastAsia="標楷體" w:hint="eastAsia"/>
         </w:rPr>
-        <w:t>Power port on.</w:t>
+        <w:t xml:space="preserve"> station.</w:t>
       </w:r>
     </w:p>
     <w:p>
@@ -31471,141 +34382,79 @@
       </w:pPr>
       <w:r>
         <w:rPr>
-          <w:rFonts w:eastAsia="標楷體"/>
-        </w:rPr>
-        <w:t>E</w:t>
-      </w:r>
-      <w:r>
-        <w:rPr>
-          <w:rFonts w:eastAsia="標楷體" w:hint="eastAsia"/>
-        </w:rPr>
-        <w:t>xt</w:t>
-      </w:r>
-      <w:r>
-        <w:rPr>
-          <w:rFonts w:eastAsia="標楷體" w:hint="eastAsia"/>
-        </w:rPr>
-        <w:t>：</w:t>
-      </w:r>
-      <w:r>
-        <w:rPr>
-          <w:rFonts w:eastAsia="標楷體"/>
-        </w:rPr>
-        <w:t>”</w:t>
-      </w:r>
-      <w:r>
-        <w:rPr>
-          <w:rFonts w:eastAsia="標楷體" w:hint="eastAsia"/>
-        </w:rPr>
-        <w:t>1011</w:t>
-      </w:r>
-      <w:r>
-        <w:rPr>
-          <w:rFonts w:eastAsia="標楷體"/>
-        </w:rPr>
-        <w:t>”</w:t>
-      </w:r>
-      <w:r>
-        <w:rPr>
-          <w:rFonts w:eastAsia="標楷體" w:hint="eastAsia"/>
-        </w:rPr>
-        <w:t xml:space="preserve"> is </w:t>
-      </w:r>
-      <w:r>
-        <w:rPr>
-          <w:rFonts w:eastAsia="標楷體"/>
-        </w:rPr>
-        <w:t>“</w:t>
-      </w:r>
-      <w:r>
-        <w:rPr>
-          <w:rFonts w:eastAsia="標楷體" w:hint="eastAsia"/>
-        </w:rPr>
-        <w:t>on</w:t>
-      </w:r>
-      <w:r>
-        <w:rPr>
-          <w:rFonts w:eastAsia="標楷體"/>
-        </w:rPr>
-        <w:t>”</w:t>
-      </w:r>
-      <w:r>
-        <w:rPr>
-          <w:rFonts w:eastAsia="標楷體" w:hint="eastAsia"/>
+          <w:rFonts w:eastAsia="標楷體" w:cs="Times New Roman"/>
+          <w:szCs w:val="24"/>
+        </w:rPr>
+        <w:t>The number may range from</w:t>
+      </w:r>
+      <w:r>
+        <w:rPr>
+          <w:rFonts w:eastAsia="標楷體" w:cs="Times New Roman" w:hint="eastAsia"/>
+          <w:szCs w:val="24"/>
         </w:rPr>
         <w:t xml:space="preserve"> </w:t>
       </w:r>
       <w:r>
         <w:rPr>
-          <w:rFonts w:eastAsia="標楷體"/>
-        </w:rPr>
-        <w:t>“</w:t>
-      </w:r>
-      <w:r>
-        <w:rPr>
-          <w:rFonts w:eastAsia="標楷體" w:hint="eastAsia"/>
-        </w:rPr>
-        <w:t>off</w:t>
-      </w:r>
-      <w:r>
-        <w:rPr>
-          <w:rFonts w:eastAsia="標楷體"/>
-        </w:rPr>
-        <w:t>”</w:t>
-      </w:r>
-      <w:r>
-        <w:rPr>
-          <w:rFonts w:eastAsia="標楷體" w:hint="eastAsia"/>
-        </w:rPr>
-        <w:t xml:space="preserve"> </w:t>
-      </w:r>
-      <w:r>
-        <w:rPr>
-          <w:rFonts w:eastAsia="標楷體"/>
-        </w:rPr>
-        <w:t>“</w:t>
-      </w:r>
-      <w:r>
-        <w:rPr>
-          <w:rFonts w:eastAsia="標楷體" w:hint="eastAsia"/>
-        </w:rPr>
-        <w:t>on</w:t>
-      </w:r>
-      <w:r>
-        <w:rPr>
-          <w:rFonts w:eastAsia="標楷體"/>
-        </w:rPr>
-        <w:t>”</w:t>
-      </w:r>
-      <w:r>
-        <w:rPr>
-          <w:rFonts w:eastAsia="標楷體" w:hint="eastAsia"/>
-        </w:rPr>
-        <w:t xml:space="preserve"> </w:t>
-      </w:r>
-      <w:r>
-        <w:rPr>
-          <w:rFonts w:eastAsia="標楷體"/>
-        </w:rPr>
-        <w:t>“</w:t>
-      </w:r>
-      <w:r>
-        <w:rPr>
-          <w:rFonts w:eastAsia="標楷體" w:hint="eastAsia"/>
-        </w:rPr>
-        <w:t>on</w:t>
-      </w:r>
-      <w:r>
-        <w:rPr>
-          <w:rFonts w:eastAsia="標楷體"/>
-        </w:rPr>
-        <w:t>”</w:t>
+          <w:rFonts w:eastAsia="標楷體" w:cs="Times New Roman"/>
+          <w:szCs w:val="24"/>
+        </w:rPr>
+        <w:t>‘</w:t>
+      </w:r>
+      <w:r>
+        <w:rPr>
+          <w:rFonts w:eastAsia="標楷體" w:cs="Times New Roman"/>
+          <w:szCs w:val="24"/>
+        </w:rPr>
+        <w:t>1</w:t>
+      </w:r>
+      <w:r>
+        <w:rPr>
+          <w:rFonts w:eastAsia="標楷體" w:cs="Times New Roman"/>
+          <w:szCs w:val="24"/>
+        </w:rPr>
+        <w:t>’</w:t>
+      </w:r>
+      <w:r>
+        <w:rPr>
+          <w:rFonts w:eastAsia="標楷體" w:cs="Times New Roman"/>
+          <w:szCs w:val="24"/>
+        </w:rPr>
+        <w:t xml:space="preserve"> to </w:t>
+      </w:r>
+      <w:r>
+        <w:rPr>
+          <w:rFonts w:eastAsia="標楷體" w:cs="Times New Roman"/>
+          <w:szCs w:val="24"/>
+        </w:rPr>
+        <w:t>‘</w:t>
+      </w:r>
+      <w:r>
+        <w:rPr>
+          <w:rFonts w:eastAsia="標楷體" w:cs="Times New Roman" w:hint="eastAsia"/>
+          <w:szCs w:val="24"/>
+        </w:rPr>
+        <w:t>9</w:t>
+      </w:r>
+      <w:r>
+        <w:rPr>
+          <w:rFonts w:eastAsia="標楷體" w:cs="Times New Roman"/>
+          <w:szCs w:val="24"/>
+        </w:rPr>
+        <w:t>’</w:t>
+      </w:r>
+      <w:r>
+        <w:rPr>
+          <w:rFonts w:eastAsia="標楷體" w:cs="Times New Roman" w:hint="eastAsia"/>
+          <w:szCs w:val="24"/>
+        </w:rPr>
+        <w:t>.</w:t>
       </w:r>
     </w:p>
     <w:p>
       <w:pPr>
         <w:rPr>
-          <w:rFonts w:eastAsia="標楷體"/>
+          <w:rFonts w:eastAsia="標楷體" w:hint="eastAsia"/>
         </w:rPr>
       </w:pPr>
     </w:p>
@@ -31613,74 +34462,322 @@
       <w:pPr>
         <w:pStyle w:val="3"/>
         <w:rPr>
-          <w:rFonts w:eastAsia="標楷體"/>
+          <w:rFonts w:eastAsia="標楷體" w:hint="eastAsia"/>
         </w:rPr>
       </w:pPr>
-      <w:bookmarkStart w:id="61" w:name="_Toc433623254"/>
-      <w:bookmarkStart w:id="62" w:name="_Ref433623475"/>
+      <w:bookmarkStart w:id="63" w:name="_Ref434484355"/>
+      <w:bookmarkStart w:id="64" w:name="_Toc434484557"/>
       <w:r>
         <w:rPr>
           <w:rFonts w:eastAsia="標楷體" w:hint="eastAsia"/>
         </w:rPr>
-        <w:t>Power port setting result</w:t>
-      </w:r>
-      <w:bookmarkEnd w:id="61"/>
-      <w:bookmarkEnd w:id="62"/>
+        <w:t>Power State</w:t>
+      </w:r>
+      <w:bookmarkEnd w:id="63"/>
+      <w:bookmarkEnd w:id="64"/>
     </w:p>
     <w:p>
       <w:pPr>
         <w:rPr>
-          <w:rFonts w:eastAsia="標楷體"/>
+          <w:rFonts w:eastAsia="標楷體" w:hint="eastAsia"/>
         </w:rPr>
       </w:pPr>
       <w:r>
         <w:rPr>
-          <w:rFonts w:eastAsia="標楷體"/>
-        </w:rPr>
-        <w:t>“</w:t>
-      </w:r>
-      <w:r>
-        <w:rPr>
           <w:rFonts w:eastAsia="標楷體" w:hint="eastAsia"/>
         </w:rPr>
-        <w:t>Y</w:t>
-      </w:r>
-      <w:r>
-        <w:rPr>
-          <w:rFonts w:eastAsia="標楷體"/>
-        </w:rPr>
-        <w:t>”</w:t>
-      </w:r>
-      <w:r>
-        <w:rPr>
-          <w:rFonts w:eastAsia="標楷體" w:hint="eastAsia"/>
-        </w:rPr>
-        <w:t>：</w:t>
-      </w:r>
-      <w:r>
-        <w:rPr>
-          <w:rFonts w:eastAsia="標楷體"/>
-        </w:rPr>
-        <w:t>success</w:t>
+        <w:t>This parameter is defined for smart charge station.</w:t>
       </w:r>
     </w:p>
     <w:p>
       <w:pPr>
         <w:rPr>
+          <w:rFonts w:eastAsia="標楷體" w:hint="eastAsia"/>
+        </w:rPr>
+      </w:pPr>
+      <w:r>
+        <w:rPr>
+          <w:rFonts w:eastAsia="標楷體" w:hint="eastAsia"/>
+        </w:rPr>
+        <w:t>Set power port on or off</w:t>
+      </w:r>
+    </w:p>
+    <w:p>
+      <w:pPr>
+        <w:rPr>
+          <w:rFonts w:eastAsia="標楷體" w:cs="Times New Roman" w:hint="eastAsia"/>
+          <w:szCs w:val="24"/>
+        </w:rPr>
+      </w:pPr>
+      <w:r>
+        <w:rPr>
+          <w:rFonts w:eastAsia="標楷體" w:cs="Times New Roman"/>
+          <w:szCs w:val="24"/>
+        </w:rPr>
+        <w:t>‘</w:t>
+      </w:r>
+      <w:r>
+        <w:rPr>
+          <w:rFonts w:eastAsia="標楷體" w:cs="Times New Roman" w:hint="eastAsia"/>
+          <w:szCs w:val="24"/>
+        </w:rPr>
+        <w:t>0</w:t>
+      </w:r>
+      <w:r>
+        <w:rPr>
+          <w:rFonts w:eastAsia="標楷體" w:cs="Times New Roman"/>
+          <w:szCs w:val="24"/>
+        </w:rPr>
+        <w:t>’</w:t>
+      </w:r>
+      <w:r>
+        <w:rPr>
+          <w:rFonts w:eastAsia="標楷體" w:cs="Times New Roman" w:hint="eastAsia"/>
+          <w:szCs w:val="24"/>
+        </w:rPr>
+        <w:t>：</w:t>
+      </w:r>
+      <w:r>
+        <w:rPr>
+          <w:rFonts w:eastAsia="標楷體" w:cs="Times New Roman"/>
+          <w:szCs w:val="24"/>
+        </w:rPr>
+        <w:t>P</w:t>
+      </w:r>
+      <w:r>
+        <w:rPr>
+          <w:rFonts w:eastAsia="標楷體" w:cs="Times New Roman" w:hint="eastAsia"/>
+          <w:szCs w:val="24"/>
+        </w:rPr>
+        <w:t>ower Off</w:t>
+      </w:r>
+    </w:p>
+    <w:p>
+      <w:r>
+        <w:rPr>
+          <w:rFonts w:eastAsia="標楷體" w:cs="Times New Roman"/>
+          <w:szCs w:val="24"/>
+        </w:rPr>
+        <w:t>‘</w:t>
+      </w:r>
+      <w:r>
+        <w:rPr>
+          <w:rFonts w:eastAsia="標楷體" w:cs="Times New Roman" w:hint="eastAsia"/>
+          <w:szCs w:val="24"/>
+        </w:rPr>
+        <w:t>1</w:t>
+      </w:r>
+      <w:r>
+        <w:rPr>
+          <w:rFonts w:eastAsia="標楷體" w:cs="Times New Roman"/>
+          <w:szCs w:val="24"/>
+        </w:rPr>
+        <w:t>’</w:t>
+      </w:r>
+      <w:r>
+        <w:rPr>
+          <w:rFonts w:eastAsia="標楷體" w:cs="Times New Roman" w:hint="eastAsia"/>
+          <w:szCs w:val="24"/>
+        </w:rPr>
+        <w:t>：</w:t>
+      </w:r>
+      <w:r>
+        <w:rPr>
+          <w:rFonts w:eastAsia="標楷體" w:cs="Times New Roman" w:hint="eastAsia"/>
+          <w:szCs w:val="24"/>
+        </w:rPr>
+        <w:t>Power On</w:t>
+      </w:r>
+    </w:p>
+    <w:p>
+      <w:pPr>
+        <w:pStyle w:val="3"/>
+        <w:rPr>
           <w:rFonts w:eastAsia="標楷體"/>
         </w:rPr>
       </w:pPr>
-      <w:r>
+      <w:bookmarkStart w:id="65" w:name="_Toc434484558"/>
+      <w:bookmarkStart w:id="66" w:name="_Ref434484561"/>
+      <w:r>
+        <w:rPr>
+          <w:rFonts w:eastAsia="標楷體" w:hint="eastAsia"/>
+        </w:rPr>
+        <w:t>P</w:t>
+      </w:r>
+      <w:r>
+        <w:rPr>
+          <w:rFonts w:eastAsia="標楷體" w:hint="eastAsia"/>
+        </w:rPr>
+        <w:t xml:space="preserve">ower port </w:t>
+      </w:r>
+      <w:r>
+        <w:rPr>
+          <w:rFonts w:eastAsia="標楷體" w:hint="eastAsia"/>
+        </w:rPr>
+        <w:t>status</w:t>
+      </w:r>
+      <w:bookmarkEnd w:id="65"/>
+      <w:bookmarkEnd w:id="66"/>
+    </w:p>
+    <w:p>
+      <w:pPr>
+        <w:rPr>
+          <w:rFonts w:eastAsia="標楷體" w:hint="eastAsia"/>
+        </w:rPr>
+      </w:pPr>
+      <w:r>
+        <w:rPr>
+          <w:rFonts w:eastAsia="標楷體" w:hint="eastAsia"/>
+        </w:rPr>
+        <w:t>This parameter is defined for smart charge station.</w:t>
+      </w:r>
+    </w:p>
+    <w:p>
+      <w:pPr>
         <w:rPr>
           <w:rFonts w:eastAsia="標楷體"/>
         </w:rPr>
+      </w:pPr>
+      <w:r>
+        <w:rPr>
+          <w:rFonts w:eastAsia="標楷體" w:hint="eastAsia"/>
+        </w:rPr>
+        <w:t>The value is four numbers.</w:t>
+      </w:r>
+    </w:p>
+    <w:p>
+      <w:pPr>
+        <w:rPr>
+          <w:rFonts w:eastAsia="標楷體"/>
+        </w:rPr>
+      </w:pPr>
+      <w:r>
+        <w:rPr>
+          <w:rFonts w:eastAsia="標楷體"/>
+        </w:rPr>
+        <w:t>‘</w:t>
+      </w:r>
+      <w:r>
+        <w:rPr>
+          <w:rFonts w:eastAsia="標楷體" w:hint="eastAsia"/>
+        </w:rPr>
+        <w:t>0</w:t>
+      </w:r>
+      <w:r>
+        <w:rPr>
+          <w:rFonts w:eastAsia="標楷體"/>
+        </w:rPr>
+        <w:t>’</w:t>
+      </w:r>
+      <w:r>
+        <w:rPr>
+          <w:rFonts w:eastAsia="標楷體" w:hint="eastAsia"/>
+        </w:rPr>
+        <w:t>：</w:t>
+      </w:r>
+      <w:r>
+        <w:rPr>
+          <w:rFonts w:eastAsia="標楷體" w:hint="eastAsia"/>
+        </w:rPr>
+        <w:t>Power port off.</w:t>
+      </w:r>
+    </w:p>
+    <w:p>
+      <w:pPr>
+        <w:rPr>
+          <w:rFonts w:eastAsia="標楷體"/>
+        </w:rPr>
+      </w:pPr>
+      <w:r>
+        <w:rPr>
+          <w:rFonts w:eastAsia="標楷體"/>
+        </w:rPr>
+        <w:t>‘</w:t>
+      </w:r>
+      <w:r>
+        <w:rPr>
+          <w:rFonts w:eastAsia="標楷體" w:hint="eastAsia"/>
+        </w:rPr>
+        <w:t>1</w:t>
+      </w:r>
+      <w:r>
+        <w:rPr>
+          <w:rFonts w:eastAsia="標楷體"/>
+        </w:rPr>
+        <w:t>’</w:t>
+      </w:r>
+      <w:r>
+        <w:rPr>
+          <w:rFonts w:eastAsia="標楷體" w:hint="eastAsia"/>
+        </w:rPr>
+        <w:t>：</w:t>
+      </w:r>
+      <w:r>
+        <w:rPr>
+          <w:rFonts w:eastAsia="標楷體" w:hint="eastAsia"/>
+        </w:rPr>
+        <w:t>Power port on.</w:t>
+      </w:r>
+    </w:p>
+    <w:p>
+      <w:pPr>
+        <w:rPr>
+          <w:rFonts w:eastAsia="標楷體"/>
+        </w:rPr>
+      </w:pPr>
+      <w:r>
+        <w:rPr>
+          <w:rFonts w:eastAsia="標楷體"/>
+        </w:rPr>
+        <w:t>E</w:t>
+      </w:r>
+      <w:r>
+        <w:rPr>
+          <w:rFonts w:eastAsia="標楷體" w:hint="eastAsia"/>
+        </w:rPr>
+        <w:t>xt</w:t>
+      </w:r>
+      <w:r>
+        <w:rPr>
+          <w:rFonts w:eastAsia="標楷體" w:hint="eastAsia"/>
+        </w:rPr>
+        <w:t>：</w:t>
+      </w:r>
+      <w:r>
+        <w:rPr>
+          <w:rFonts w:eastAsia="標楷體"/>
+        </w:rPr>
+        <w:t>”</w:t>
+      </w:r>
+      <w:r>
+        <w:rPr>
+          <w:rFonts w:eastAsia="標楷體" w:hint="eastAsia"/>
+        </w:rPr>
+        <w:t>1011</w:t>
+      </w:r>
+      <w:r>
+        <w:rPr>
+          <w:rFonts w:eastAsia="標楷體"/>
+        </w:rPr>
+        <w:t>”</w:t>
+      </w:r>
+      <w:r>
+        <w:rPr>
+          <w:rFonts w:eastAsia="標楷體" w:hint="eastAsia"/>
+        </w:rPr>
+        <w:t xml:space="preserve"> is </w:t>
+      </w:r>
+      <w:r>
+        <w:rPr>
+          <w:rFonts w:eastAsia="標楷體"/>
+        </w:rPr>
         <w:t>“</w:t>
       </w:r>
       <w:r>
         <w:rPr>
           <w:rFonts w:eastAsia="標楷體" w:hint="eastAsia"/>
         </w:rPr>
-        <w:t>N</w:t>
+        <w:t>on</w:t>
       </w:r>
       <w:r>
         <w:rPr>
@@ -31692,13 +34789,73 @@
         <w:rPr>
           <w:rFonts w:eastAsia="標楷體" w:hint="eastAsia"/>
         </w:rPr>
-        <w:t>：</w:t>
+        <w:t xml:space="preserve"> </w:t>
       </w:r>
       <w:r>
         <w:rPr>
           <w:rFonts w:eastAsia="標楷體"/>
         </w:rPr>
-        <w:t>fail</w:t>
+        <w:t>“</w:t>
+      </w:r>
+      <w:r>
+        <w:rPr>
+          <w:rFonts w:eastAsia="標楷體" w:hint="eastAsia"/>
+        </w:rPr>
+        <w:t>off</w:t>
+      </w:r>
+      <w:r>
+        <w:rPr>
+          <w:rFonts w:eastAsia="標楷體"/>
+        </w:rPr>
+        <w:t>”</w:t>
+      </w:r>
+      <w:r>
+        <w:rPr>
+          <w:rFonts w:eastAsia="標楷體" w:hint="eastAsia"/>
+        </w:rPr>
+        <w:t xml:space="preserve"> </w:t>
+      </w:r>
+      <w:r>
+        <w:rPr>
+          <w:rFonts w:eastAsia="標楷體"/>
+        </w:rPr>
+        <w:t>“</w:t>
+      </w:r>
+      <w:r>
+        <w:rPr>
+          <w:rFonts w:eastAsia="標楷體" w:hint="eastAsia"/>
+        </w:rPr>
+        <w:t>on</w:t>
+      </w:r>
+      <w:r>
+        <w:rPr>
+          <w:rFonts w:eastAsia="標楷體"/>
+        </w:rPr>
+        <w:t>”</w:t>
+      </w:r>
+      <w:r>
+        <w:rPr>
+          <w:rFonts w:eastAsia="標楷體" w:hint="eastAsia"/>
+        </w:rPr>
+        <w:t xml:space="preserve"> </w:t>
+      </w:r>
+      <w:r>
+        <w:rPr>
+          <w:rFonts w:eastAsia="標楷體"/>
+        </w:rPr>
+        <w:t>“</w:t>
+      </w:r>
+      <w:r>
+        <w:rPr>
+          <w:rFonts w:eastAsia="標楷體" w:hint="eastAsia"/>
+        </w:rPr>
+        <w:t>on</w:t>
+      </w:r>
+      <w:r>
+        <w:rPr>
+          <w:rFonts w:eastAsia="標楷體"/>
+        </w:rPr>
+        <w:t>”</w:t>
       </w:r>
     </w:p>
     <w:p>
@@ -31708,14 +34865,14 @@
           <w:rFonts w:eastAsia="標楷體"/>
         </w:rPr>
       </w:pPr>
-      <w:bookmarkStart w:id="63" w:name="_Toc433623255"/>
+      <w:bookmarkStart w:id="67" w:name="_Toc434484559"/>
       <w:r>
         <w:rPr>
           <w:rFonts w:eastAsia="標楷體"/>
         </w:rPr>
         <w:t>Optional Parameter</w:t>
       </w:r>
-      <w:bookmarkEnd w:id="63"/>
+      <w:bookmarkEnd w:id="67"/>
     </w:p>
     <w:p>
       <w:pPr>
@@ -31812,14 +34969,15 @@
           <w:rFonts w:ascii="Times New Roman" w:eastAsia="標楷體" w:hAnsi="Times New Roman"/>
         </w:rPr>
       </w:pPr>
-      <w:bookmarkStart w:id="64" w:name="_Toc433623256"/>
+      <w:bookmarkStart w:id="68" w:name="_Toc434484560"/>
       <w:r>
         <w:rPr>
           <w:rFonts w:ascii="Times New Roman" w:eastAsia="標楷體" w:hAnsi="Times New Roman" w:hint="eastAsia"/>
         </w:rPr>
+        <w:lastRenderedPageBreak/>
         <w:t>Notes</w:t>
       </w:r>
-      <w:bookmarkEnd w:id="64"/>
+      <w:bookmarkEnd w:id="68"/>
     </w:p>
     <w:p>
       <w:pPr>
@@ -34601,7 +37759,7 @@
 </file>
 
 <file path=customXml/itemProps1.xml><?xml version="1.0" encoding="utf-8"?>
-<ds:datastoreItem xmlns:ds="http://schemas.openxmlformats.org/officeDocument/2006/customXml" ds:itemID="{B3D79EA4-0026-4FF7-BCC3-99244ED726D5}">
+<ds:datastoreItem xmlns:ds="http://schemas.openxmlformats.org/officeDocument/2006/customXml" ds:itemID="{B7F490F8-0C51-40CC-BCEB-44F5A507AF38}">
   <ds:schemaRefs>
     <ds:schemaRef ds:uri="http://schemas.openxmlformats.org/officeDocument/2006/bibliography"/>
   </ds:schemaRefs>

--- a/Specification/Controller Message Protocol.docx
+++ b/Specification/Controller Message Protocol.docx
@@ -26244,7 +26244,7 @@
           <w:p>
             <w:pPr>
               <w:rPr>
-                <w:rFonts w:eastAsia="標楷體" w:hint="eastAsia"/>
+                <w:rFonts w:eastAsia="標楷體"/>
               </w:rPr>
             </w:pPr>
             <w:r>
@@ -26415,39 +26415,39 @@
             <w:pPr>
               <w:jc w:val="both"/>
               <w:rPr>
+                <w:rFonts w:eastAsia="標楷體"/>
+              </w:rPr>
+            </w:pPr>
+            <w:r>
+              <w:rPr>
                 <w:rFonts w:eastAsia="標楷體" w:hint="eastAsia"/>
               </w:rPr>
-            </w:pPr>
+              <w:t xml:space="preserve">Power </w:t>
+            </w:r>
             <w:r>
               <w:rPr>
                 <w:rFonts w:eastAsia="標楷體" w:hint="eastAsia"/>
               </w:rPr>
-              <w:t xml:space="preserve">Power </w:t>
-            </w:r>
+              <w:t>State</w:t>
+            </w:r>
+          </w:p>
+        </w:tc>
+        <w:tc>
+          <w:tcPr>
+            <w:tcW w:w="837" w:type="dxa"/>
+            <w:vAlign w:val="center"/>
+          </w:tcPr>
+          <w:p>
+            <w:pPr>
+              <w:jc w:val="center"/>
+              <w:rPr>
+                <w:rFonts w:eastAsia="標楷體"/>
+              </w:rPr>
+            </w:pPr>
             <w:r>
               <w:rPr>
                 <w:rFonts w:eastAsia="標楷體" w:hint="eastAsia"/>
               </w:rPr>
-              <w:t>State</w:t>
-            </w:r>
-          </w:p>
-        </w:tc>
-        <w:tc>
-          <w:tcPr>
-            <w:tcW w:w="837" w:type="dxa"/>
-            <w:vAlign w:val="center"/>
-          </w:tcPr>
-          <w:p>
-            <w:pPr>
-              <w:jc w:val="center"/>
-              <w:rPr>
-                <w:rFonts w:eastAsia="標楷體" w:hint="eastAsia"/>
-              </w:rPr>
-            </w:pPr>
-            <w:r>
-              <w:rPr>
-                <w:rFonts w:eastAsia="標楷體" w:hint="eastAsia"/>
-              </w:rPr>
               <w:t>1</w:t>
             </w:r>
           </w:p>
@@ -26493,7 +26493,7 @@
           <w:p>
             <w:pPr>
               <w:rPr>
-                <w:rFonts w:eastAsia="標楷體" w:hint="eastAsia"/>
+                <w:rFonts w:eastAsia="標楷體"/>
               </w:rPr>
             </w:pPr>
             <w:r>
@@ -26513,57 +26513,57 @@
           <w:p>
             <w:pPr>
               <w:rPr>
+                <w:rFonts w:eastAsia="標楷體" w:cs="Times New Roman"/>
+                <w:szCs w:val="24"/>
+              </w:rPr>
+            </w:pPr>
+            <w:r>
+              <w:rPr>
+                <w:rFonts w:eastAsia="標楷體" w:cs="Times New Roman"/>
+                <w:szCs w:val="24"/>
+              </w:rPr>
+              <w:t>‘</w:t>
+            </w:r>
+            <w:r>
+              <w:rPr>
                 <w:rFonts w:eastAsia="標楷體" w:cs="Times New Roman" w:hint="eastAsia"/>
                 <w:szCs w:val="24"/>
               </w:rPr>
-            </w:pPr>
+              <w:t>0</w:t>
+            </w:r>
             <w:r>
               <w:rPr>
                 <w:rFonts w:eastAsia="標楷體" w:cs="Times New Roman"/>
                 <w:szCs w:val="24"/>
               </w:rPr>
-              <w:t>‘</w:t>
+              <w:t>’</w:t>
             </w:r>
             <w:r>
               <w:rPr>
                 <w:rFonts w:eastAsia="標楷體" w:cs="Times New Roman" w:hint="eastAsia"/>
                 <w:szCs w:val="24"/>
               </w:rPr>
-              <w:t>0</w:t>
+              <w:t>：</w:t>
             </w:r>
             <w:r>
               <w:rPr>
                 <w:rFonts w:eastAsia="標楷體" w:cs="Times New Roman"/>
                 <w:szCs w:val="24"/>
               </w:rPr>
-              <w:t>’</w:t>
+              <w:t>P</w:t>
             </w:r>
             <w:r>
               <w:rPr>
                 <w:rFonts w:eastAsia="標楷體" w:cs="Times New Roman" w:hint="eastAsia"/>
                 <w:szCs w:val="24"/>
               </w:rPr>
-              <w:t>：</w:t>
-            </w:r>
-            <w:r>
+              <w:t>ower Off</w:t>
+            </w:r>
+          </w:p>
+          <w:p>
+            <w:pPr>
               <w:rPr>
                 <w:rFonts w:eastAsia="標楷體" w:cs="Times New Roman"/>
-                <w:szCs w:val="24"/>
-              </w:rPr>
-              <w:t>P</w:t>
-            </w:r>
-            <w:r>
-              <w:rPr>
-                <w:rFonts w:eastAsia="標楷體" w:cs="Times New Roman" w:hint="eastAsia"/>
-                <w:szCs w:val="24"/>
-              </w:rPr>
-              <w:t>ower Off</w:t>
-            </w:r>
-          </w:p>
-          <w:p>
-            <w:pPr>
-              <w:rPr>
-                <w:rFonts w:eastAsia="標楷體" w:cs="Times New Roman" w:hint="eastAsia"/>
                 <w:szCs w:val="24"/>
               </w:rPr>
             </w:pPr>
@@ -26815,7 +26815,7 @@
       <w:pPr>
         <w:pStyle w:val="3"/>
         <w:rPr>
-          <w:rFonts w:eastAsia="標楷體" w:hint="eastAsia"/>
+          <w:rFonts w:eastAsia="標楷體"/>
         </w:rPr>
       </w:pPr>
       <w:bookmarkStart w:id="29" w:name="_Toc434484538"/>
@@ -27820,7 +27820,7 @@
       <w:pPr>
         <w:widowControl/>
         <w:rPr>
-          <w:rFonts w:eastAsia="標楷體" w:hint="eastAsia"/>
+          <w:rFonts w:eastAsia="標楷體"/>
         </w:rPr>
       </w:pPr>
     </w:p>
@@ -27848,7 +27848,13 @@
         <w:rPr>
           <w:rFonts w:eastAsia="標楷體" w:hint="eastAsia"/>
         </w:rPr>
-        <w:t xml:space="preserve">status </w:t>
+        <w:t>state</w:t>
+      </w:r>
+      <w:r>
+        <w:rPr>
+          <w:rFonts w:eastAsia="標楷體" w:hint="eastAsia"/>
+        </w:rPr>
+        <w:t xml:space="preserve"> </w:t>
       </w:r>
       <w:r>
         <w:rPr>
@@ -28811,10 +28817,17 @@
             </w:pPr>
             <w:r>
               <w:rPr>
+                <w:rFonts w:eastAsia="標楷體" w:cs="Times New Roman" w:hint="eastAsia"/>
+                <w:szCs w:val="24"/>
+              </w:rPr>
+              <w:t>0</w:t>
+            </w:r>
+            <w:r>
+              <w:rPr>
                 <w:rFonts w:eastAsia="標楷體" w:cs="Times New Roman"/>
                 <w:szCs w:val="24"/>
               </w:rPr>
-              <w:t xml:space="preserve">1 to </w:t>
+              <w:t xml:space="preserve"> to </w:t>
             </w:r>
             <w:r>
               <w:rPr>
@@ -29035,7 +29048,7 @@
       <w:pPr>
         <w:widowControl/>
         <w:rPr>
-          <w:rFonts w:eastAsia="標楷體" w:hint="eastAsia"/>
+          <w:rFonts w:eastAsia="標楷體"/>
         </w:rPr>
       </w:pPr>
     </w:p>
@@ -29043,7 +29056,7 @@
       <w:pPr>
         <w:pStyle w:val="3"/>
         <w:rPr>
-          <w:rFonts w:eastAsia="標楷體" w:hint="eastAsia"/>
+          <w:rFonts w:eastAsia="標楷體"/>
         </w:rPr>
       </w:pPr>
       <w:bookmarkStart w:id="31" w:name="_Toc434484540"/>
@@ -29063,7 +29076,13 @@
         <w:rPr>
           <w:rFonts w:eastAsia="標楷體" w:hint="eastAsia"/>
         </w:rPr>
-        <w:t>status response</w:t>
+        <w:t>state</w:t>
+      </w:r>
+      <w:r>
+        <w:rPr>
+          <w:rFonts w:eastAsia="標楷體" w:hint="eastAsia"/>
+        </w:rPr>
+        <w:t xml:space="preserve"> response</w:t>
       </w:r>
       <w:r>
         <w:rPr>
@@ -31562,14 +31581,20 @@
           <w:p>
             <w:pPr>
               <w:rPr>
+                <w:rFonts w:eastAsia="標楷體"/>
+              </w:rPr>
+            </w:pPr>
+            <w:r>
+              <w:rPr>
                 <w:rFonts w:eastAsia="標楷體" w:hint="eastAsia"/>
               </w:rPr>
-            </w:pPr>
+              <w:t>Power port state</w:t>
+            </w:r>
             <w:r>
               <w:rPr>
                 <w:rFonts w:eastAsia="標楷體" w:hint="eastAsia"/>
               </w:rPr>
-              <w:t>Power port status request</w:t>
+              <w:t xml:space="preserve"> request</w:t>
             </w:r>
           </w:p>
         </w:tc>
@@ -31581,7 +31606,7 @@
             <w:pPr>
               <w:jc w:val="center"/>
               <w:rPr>
-                <w:rFonts w:eastAsia="標楷體" w:hint="eastAsia"/>
+                <w:rFonts w:eastAsia="標楷體"/>
               </w:rPr>
             </w:pPr>
             <w:r>
@@ -31601,14 +31626,20 @@
           <w:p>
             <w:pPr>
               <w:rPr>
+                <w:rFonts w:eastAsia="標楷體"/>
+              </w:rPr>
+            </w:pPr>
+            <w:r>
+              <w:rPr>
                 <w:rFonts w:eastAsia="標楷體" w:hint="eastAsia"/>
               </w:rPr>
-            </w:pPr>
+              <w:t>Power port state</w:t>
+            </w:r>
             <w:r>
               <w:rPr>
                 <w:rFonts w:eastAsia="標楷體" w:hint="eastAsia"/>
               </w:rPr>
-              <w:t>Power port status response</w:t>
+              <w:t xml:space="preserve"> response</w:t>
             </w:r>
           </w:p>
         </w:tc>
@@ -31620,7 +31651,7 @@
             <w:pPr>
               <w:jc w:val="center"/>
               <w:rPr>
-                <w:rFonts w:eastAsia="標楷體" w:hint="eastAsia"/>
+                <w:rFonts w:eastAsia="標楷體"/>
               </w:rPr>
             </w:pPr>
             <w:r>
@@ -34257,7 +34288,8 @@
     <w:p>
       <w:pPr>
         <w:rPr>
-          <w:rFonts w:eastAsia="標楷體"/>
+          <w:rFonts w:eastAsia="標楷體" w:cs="Times New Roman" w:hint="eastAsia"/>
+          <w:szCs w:val="24"/>
         </w:rPr>
       </w:pPr>
       <w:r>
@@ -34283,52 +34315,94 @@
       </w:r>
       <w:r>
         <w:rPr>
+          <w:rFonts w:eastAsia="標楷體" w:cs="Times New Roman" w:hint="eastAsia"/>
+          <w:szCs w:val="24"/>
+        </w:rPr>
+        <w:t>0</w:t>
+      </w:r>
+      <w:r>
+        <w:rPr>
           <w:rFonts w:eastAsia="標楷體" w:cs="Times New Roman"/>
           <w:szCs w:val="24"/>
         </w:rPr>
-        <w:t>1</w:t>
+        <w:t>’</w:t>
       </w:r>
       <w:r>
         <w:rPr>
           <w:rFonts w:eastAsia="標楷體" w:cs="Times New Roman"/>
           <w:szCs w:val="24"/>
         </w:rPr>
-        <w:t>’</w:t>
+        <w:t xml:space="preserve"> to </w:t>
       </w:r>
       <w:r>
         <w:rPr>
           <w:rFonts w:eastAsia="標楷體" w:cs="Times New Roman"/>
           <w:szCs w:val="24"/>
         </w:rPr>
-        <w:t xml:space="preserve"> to </w:t>
+        <w:t>‘</w:t>
+      </w:r>
+      <w:r>
+        <w:rPr>
+          <w:rFonts w:eastAsia="標楷體" w:cs="Times New Roman" w:hint="eastAsia"/>
+          <w:szCs w:val="24"/>
+        </w:rPr>
+        <w:t>9</w:t>
       </w:r>
       <w:r>
         <w:rPr>
           <w:rFonts w:eastAsia="標楷體" w:cs="Times New Roman"/>
           <w:szCs w:val="24"/>
         </w:rPr>
-        <w:t>‘</w:t>
+        <w:t>’</w:t>
       </w:r>
       <w:r>
         <w:rPr>
           <w:rFonts w:eastAsia="標楷體" w:cs="Times New Roman" w:hint="eastAsia"/>
           <w:szCs w:val="24"/>
         </w:rPr>
-        <w:t>9</w:t>
+        <w:t>.</w:t>
+      </w:r>
+    </w:p>
+    <w:p>
+      <w:pPr>
+        <w:rPr>
+          <w:rFonts w:eastAsia="標楷體"/>
+        </w:rPr>
+      </w:pPr>
+      <w:r>
+        <w:rPr>
+          <w:rFonts w:eastAsia="標楷體" w:cs="Times New Roman" w:hint="eastAsia"/>
+          <w:szCs w:val="24"/>
+        </w:rPr>
+        <w:t xml:space="preserve">Parameter value </w:t>
       </w:r>
       <w:r>
         <w:rPr>
           <w:rFonts w:eastAsia="標楷體" w:cs="Times New Roman"/>
           <w:szCs w:val="24"/>
         </w:rPr>
-        <w:t>’</w:t>
+        <w:t>‘</w:t>
       </w:r>
       <w:r>
         <w:rPr>
           <w:rFonts w:eastAsia="標楷體" w:cs="Times New Roman" w:hint="eastAsia"/>
           <w:szCs w:val="24"/>
         </w:rPr>
-        <w:t>.</w:t>
+        <w:t>0</w:t>
+      </w:r>
+      <w:r>
+        <w:rPr>
+          <w:rFonts w:eastAsia="標楷體" w:cs="Times New Roman"/>
+          <w:szCs w:val="24"/>
+        </w:rPr>
+        <w:t>’</w:t>
+      </w:r>
+      <w:r>
+        <w:rPr>
+          <w:rFonts w:eastAsia="標楷體" w:cs="Times New Roman" w:hint="eastAsia"/>
+          <w:szCs w:val="24"/>
+        </w:rPr>
+        <w:t xml:space="preserve"> will response all wire power port state.</w:t>
       </w:r>
     </w:p>
     <w:p>
@@ -34454,7 +34528,7 @@
     <w:p>
       <w:pPr>
         <w:rPr>
-          <w:rFonts w:eastAsia="標楷體" w:hint="eastAsia"/>
+          <w:rFonts w:eastAsia="標楷體"/>
         </w:rPr>
       </w:pPr>
     </w:p>
@@ -34462,7 +34536,7 @@
       <w:pPr>
         <w:pStyle w:val="3"/>
         <w:rPr>
-          <w:rFonts w:eastAsia="標楷體" w:hint="eastAsia"/>
+          <w:rFonts w:eastAsia="標楷體"/>
         </w:rPr>
       </w:pPr>
       <w:bookmarkStart w:id="63" w:name="_Ref434484355"/>
@@ -34479,7 +34553,7 @@
     <w:p>
       <w:pPr>
         <w:rPr>
-          <w:rFonts w:eastAsia="標楷體" w:hint="eastAsia"/>
+          <w:rFonts w:eastAsia="標楷體"/>
         </w:rPr>
       </w:pPr>
       <w:r>
@@ -34492,7 +34566,7 @@
     <w:p>
       <w:pPr>
         <w:rPr>
-          <w:rFonts w:eastAsia="標楷體" w:hint="eastAsia"/>
+          <w:rFonts w:eastAsia="標楷體"/>
         </w:rPr>
       </w:pPr>
       <w:r>
@@ -34505,7 +34579,7 @@
     <w:p>
       <w:pPr>
         <w:rPr>
-          <w:rFonts w:eastAsia="標楷體" w:cs="Times New Roman" w:hint="eastAsia"/>
+          <w:rFonts w:eastAsia="標楷體" w:cs="Times New Roman"/>
           <w:szCs w:val="24"/>
         </w:rPr>
       </w:pPr>
@@ -34602,19 +34676,7 @@
         <w:rPr>
           <w:rFonts w:eastAsia="標楷體" w:hint="eastAsia"/>
         </w:rPr>
-        <w:t>P</w:t>
-      </w:r>
-      <w:r>
-        <w:rPr>
-          <w:rFonts w:eastAsia="標楷體" w:hint="eastAsia"/>
-        </w:rPr>
-        <w:t xml:space="preserve">ower port </w:t>
-      </w:r>
-      <w:r>
-        <w:rPr>
-          <w:rFonts w:eastAsia="標楷體" w:hint="eastAsia"/>
-        </w:rPr>
-        <w:t>status</w:t>
+        <w:t>Power port status</w:t>
       </w:r>
       <w:bookmarkEnd w:id="65"/>
       <w:bookmarkEnd w:id="66"/>
@@ -34622,7 +34684,7 @@
     <w:p>
       <w:pPr>
         <w:rPr>
-          <w:rFonts w:eastAsia="標楷體" w:hint="eastAsia"/>
+          <w:rFonts w:eastAsia="標楷體"/>
         </w:rPr>
       </w:pPr>
       <w:r>
@@ -34722,141 +34784,624 @@
     <w:p>
       <w:pPr>
         <w:rPr>
+          <w:rFonts w:eastAsia="標楷體" w:hint="eastAsia"/>
+        </w:rPr>
+      </w:pPr>
+      <w:r>
+        <w:rPr>
           <w:rFonts w:eastAsia="標楷體"/>
         </w:rPr>
+        <w:t>E</w:t>
+      </w:r>
+      <w:r>
+        <w:rPr>
+          <w:rFonts w:eastAsia="標楷體" w:hint="eastAsia"/>
+        </w:rPr>
+        <w:t>xt</w:t>
+      </w:r>
+      <w:r>
+        <w:rPr>
+          <w:rFonts w:eastAsia="標楷體" w:hint="eastAsia"/>
+        </w:rPr>
+        <w:t>：</w:t>
+      </w:r>
+      <w:r>
+        <w:rPr>
+          <w:rFonts w:eastAsia="標楷體"/>
+        </w:rPr>
+        <w:t>”</w:t>
+      </w:r>
+      <w:r>
+        <w:rPr>
+          <w:rFonts w:eastAsia="標楷體" w:hint="eastAsia"/>
+        </w:rPr>
+        <w:t>1011</w:t>
+      </w:r>
+      <w:r>
+        <w:rPr>
+          <w:rFonts w:eastAsia="標楷體"/>
+        </w:rPr>
+        <w:t>”</w:t>
+      </w:r>
+      <w:r>
+        <w:rPr>
+          <w:rFonts w:eastAsia="標楷體" w:hint="eastAsia"/>
+        </w:rPr>
+        <w:t xml:space="preserve"> is </w:t>
+      </w:r>
+      <w:r>
+        <w:rPr>
+          <w:rFonts w:eastAsia="標楷體"/>
+        </w:rPr>
+        <w:t>“</w:t>
+      </w:r>
+      <w:r>
+        <w:rPr>
+          <w:rFonts w:eastAsia="標楷體" w:hint="eastAsia"/>
+        </w:rPr>
+        <w:t>on</w:t>
+      </w:r>
+      <w:r>
+        <w:rPr>
+          <w:rFonts w:eastAsia="標楷體"/>
+        </w:rPr>
+        <w:t>”</w:t>
+      </w:r>
+      <w:r>
+        <w:rPr>
+          <w:rFonts w:eastAsia="標楷體" w:hint="eastAsia"/>
+        </w:rPr>
+        <w:t xml:space="preserve"> </w:t>
+      </w:r>
+      <w:r>
+        <w:rPr>
+          <w:rFonts w:eastAsia="標楷體"/>
+        </w:rPr>
+        <w:t>“</w:t>
+      </w:r>
+      <w:r>
+        <w:rPr>
+          <w:rFonts w:eastAsia="標楷體" w:hint="eastAsia"/>
+        </w:rPr>
+        <w:t>off</w:t>
+      </w:r>
+      <w:r>
+        <w:rPr>
+          <w:rFonts w:eastAsia="標楷體"/>
+        </w:rPr>
+        <w:t>”</w:t>
+      </w:r>
+      <w:r>
+        <w:rPr>
+          <w:rFonts w:eastAsia="標楷體" w:hint="eastAsia"/>
+        </w:rPr>
+        <w:t xml:space="preserve"> </w:t>
+      </w:r>
+      <w:r>
+        <w:rPr>
+          <w:rFonts w:eastAsia="標楷體"/>
+        </w:rPr>
+        <w:t>“</w:t>
+      </w:r>
+      <w:r>
+        <w:rPr>
+          <w:rFonts w:eastAsia="標楷體" w:hint="eastAsia"/>
+        </w:rPr>
+        <w:t>on</w:t>
+      </w:r>
+      <w:r>
+        <w:rPr>
+          <w:rFonts w:eastAsia="標楷體"/>
+        </w:rPr>
+        <w:t>”</w:t>
+      </w:r>
+      <w:r>
+        <w:rPr>
+          <w:rFonts w:eastAsia="標楷體" w:hint="eastAsia"/>
+        </w:rPr>
+        <w:t xml:space="preserve"> </w:t>
+      </w:r>
+      <w:r>
+        <w:rPr>
+          <w:rFonts w:eastAsia="標楷體"/>
+        </w:rPr>
+        <w:t>“</w:t>
+      </w:r>
+      <w:r>
+        <w:rPr>
+          <w:rFonts w:eastAsia="標楷體" w:hint="eastAsia"/>
+        </w:rPr>
+        <w:t>on</w:t>
+      </w:r>
+      <w:r>
+        <w:rPr>
+          <w:rFonts w:eastAsia="標楷體"/>
+        </w:rPr>
+        <w:t>”</w:t>
+      </w:r>
+    </w:p>
+    <w:p>
+      <w:pPr>
+        <w:rPr>
+          <w:rFonts w:eastAsia="標楷體" w:hint="eastAsia"/>
+        </w:rPr>
       </w:pPr>
+    </w:p>
+    <w:p>
+      <w:pPr>
+        <w:rPr>
+          <w:rFonts w:eastAsia="標楷體" w:hint="eastAsia"/>
+        </w:rPr>
+      </w:pPr>
+      <w:r>
+        <w:rPr>
+          <w:rFonts w:eastAsia="標楷體" w:hint="eastAsia"/>
+        </w:rPr>
+        <w:t xml:space="preserve">It </w:t>
+      </w:r>
+      <w:r>
+        <w:rPr>
+          <w:rFonts w:eastAsia="標楷體" w:hint="eastAsia"/>
+        </w:rPr>
+        <w:t>would</w:t>
+      </w:r>
+      <w:r>
+        <w:rPr>
+          <w:rFonts w:eastAsia="標楷體" w:hint="eastAsia"/>
+        </w:rPr>
+        <w:t xml:space="preserve"> response JSON data when wire number is </w:t>
+      </w:r>
       <w:r>
         <w:rPr>
           <w:rFonts w:eastAsia="標楷體"/>
         </w:rPr>
-        <w:t>E</w:t>
+        <w:t>‘</w:t>
       </w:r>
       <w:r>
         <w:rPr>
           <w:rFonts w:eastAsia="標楷體" w:hint="eastAsia"/>
         </w:rPr>
-        <w:t>xt</w:t>
+        <w:t>0</w:t>
+      </w:r>
+      <w:r>
+        <w:rPr>
+          <w:rFonts w:eastAsia="標楷體"/>
+        </w:rPr>
+        <w:t>’</w:t>
       </w:r>
       <w:r>
         <w:rPr>
           <w:rFonts w:eastAsia="標楷體" w:hint="eastAsia"/>
         </w:rPr>
+        <w:t>.</w:t>
+      </w:r>
+    </w:p>
+    <w:p>
+      <w:pPr>
+        <w:rPr>
+          <w:rFonts w:eastAsia="標楷體" w:hint="eastAsia"/>
+        </w:rPr>
+      </w:pPr>
+      <w:r>
+        <w:rPr>
+          <w:rFonts w:eastAsia="標楷體" w:hint="eastAsia"/>
+        </w:rPr>
+        <w:t>Ext</w:t>
+      </w:r>
+      <w:r>
+        <w:rPr>
+          <w:rFonts w:eastAsia="標楷體" w:hint="eastAsia"/>
+        </w:rPr>
         <w:t>：</w:t>
       </w:r>
-      <w:r>
+    </w:p>
+    <w:p>
+      <w:pPr>
         <w:rPr>
           <w:rFonts w:eastAsia="標楷體"/>
         </w:rPr>
-        <w:t>”</w:t>
-      </w:r>
-      <w:r>
+      </w:pPr>
+      <w:r>
+        <w:rPr>
+          <w:rFonts w:eastAsia="標楷體"/>
+        </w:rPr>
+        <w:t>{</w:t>
+      </w:r>
+    </w:p>
+    <w:p>
+      <w:pPr>
+        <w:rPr>
+          <w:rFonts w:eastAsia="標楷體"/>
+        </w:rPr>
+      </w:pPr>
+      <w:r>
+        <w:rPr>
+          <w:rFonts w:eastAsia="標楷體"/>
+        </w:rPr>
+        <w:t xml:space="preserve">    "count": 2,</w:t>
+      </w:r>
+    </w:p>
+    <w:p>
+      <w:pPr>
+        <w:rPr>
+          <w:rFonts w:eastAsia="標楷體"/>
+        </w:rPr>
+      </w:pPr>
+      <w:r>
+        <w:rPr>
+          <w:rFonts w:eastAsia="標楷體"/>
+        </w:rPr>
+        <w:t xml:space="preserve">    "wires": [</w:t>
+      </w:r>
+    </w:p>
+    <w:p>
+      <w:pPr>
+        <w:rPr>
+          <w:rFonts w:eastAsia="標楷體"/>
+        </w:rPr>
+      </w:pPr>
+      <w:r>
+        <w:rPr>
+          <w:rFonts w:eastAsia="標楷體"/>
+        </w:rPr>
+        <w:t xml:space="preserve">        {</w:t>
+      </w:r>
+    </w:p>
+    <w:p>
+      <w:pPr>
+        <w:rPr>
+          <w:rFonts w:eastAsia="標楷體"/>
+        </w:rPr>
+      </w:pPr>
+      <w:r>
+        <w:rPr>
+          <w:rFonts w:eastAsia="標楷體"/>
+        </w:rPr>
+        <w:t xml:space="preserve">            "wire": 1,</w:t>
+      </w:r>
+    </w:p>
+    <w:p>
+      <w:pPr>
+        <w:rPr>
+          <w:rFonts w:eastAsia="標楷體"/>
+        </w:rPr>
+      </w:pPr>
+      <w:r>
+        <w:rPr>
+          <w:rFonts w:eastAsia="標楷體"/>
+        </w:rPr>
+        <w:t xml:space="preserve">            "state": "1111"</w:t>
+      </w:r>
+    </w:p>
+    <w:p>
+      <w:pPr>
+        <w:rPr>
+          <w:rFonts w:eastAsia="標楷體"/>
+        </w:rPr>
+      </w:pPr>
+      <w:r>
+        <w:rPr>
+          <w:rFonts w:eastAsia="標楷體"/>
+        </w:rPr>
+        <w:lastRenderedPageBreak/>
+        <w:t xml:space="preserve">        },</w:t>
+      </w:r>
+    </w:p>
+    <w:p>
+      <w:pPr>
+        <w:rPr>
+          <w:rFonts w:eastAsia="標楷體"/>
+        </w:rPr>
+      </w:pPr>
+      <w:r>
+        <w:rPr>
+          <w:rFonts w:eastAsia="標楷體"/>
+        </w:rPr>
+        <w:t xml:space="preserve">        {</w:t>
+      </w:r>
+    </w:p>
+    <w:p>
+      <w:pPr>
+        <w:rPr>
+          <w:rFonts w:eastAsia="標楷體"/>
+        </w:rPr>
+      </w:pPr>
+      <w:r>
+        <w:rPr>
+          <w:rFonts w:eastAsia="標楷體"/>
+        </w:rPr>
+        <w:t xml:space="preserve">            "wire": 2,</w:t>
+      </w:r>
+    </w:p>
+    <w:p>
+      <w:pPr>
+        <w:rPr>
+          <w:rFonts w:eastAsia="標楷體"/>
+        </w:rPr>
+      </w:pPr>
+      <w:r>
+        <w:rPr>
+          <w:rFonts w:eastAsia="標楷體"/>
+        </w:rPr>
+        <w:t xml:space="preserve">            "state": "1011"</w:t>
+      </w:r>
+    </w:p>
+    <w:p>
+      <w:pPr>
+        <w:rPr>
+          <w:rFonts w:eastAsia="標楷體"/>
+        </w:rPr>
+      </w:pPr>
+      <w:r>
+        <w:rPr>
+          <w:rFonts w:eastAsia="標楷體"/>
+        </w:rPr>
+        <w:t xml:space="preserve">        }</w:t>
+      </w:r>
+    </w:p>
+    <w:p>
+      <w:pPr>
+        <w:rPr>
+          <w:rFonts w:eastAsia="標楷體"/>
+        </w:rPr>
+      </w:pPr>
+      <w:r>
+        <w:rPr>
+          <w:rFonts w:eastAsia="標楷體"/>
+        </w:rPr>
+        <w:t xml:space="preserve">    ]</w:t>
+      </w:r>
+    </w:p>
+    <w:p>
+      <w:pPr>
         <w:rPr>
           <w:rFonts w:eastAsia="標楷體" w:hint="eastAsia"/>
         </w:rPr>
-        <w:t>1011</w:t>
-      </w:r>
+      </w:pPr>
       <w:r>
         <w:rPr>
           <w:rFonts w:eastAsia="標楷體"/>
         </w:rPr>
-        <w:t>”</w:t>
-      </w:r>
-      <w:r>
-        <w:rPr>
-          <w:rFonts w:eastAsia="標楷體" w:hint="eastAsia"/>
-        </w:rPr>
-        <w:t xml:space="preserve"> is </w:t>
-      </w:r>
-      <w:r>
+        <w:t>}</w:t>
+      </w:r>
+    </w:p>
+    <w:tbl>
+      <w:tblPr>
+        <w:tblStyle w:val="aa"/>
+        <w:tblW w:w="0" w:type="auto"/>
+        <w:tblLook w:val="04A0"/>
+      </w:tblPr>
+      <w:tblGrid>
+        <w:gridCol w:w="2660"/>
+        <w:gridCol w:w="5702"/>
+      </w:tblGrid>
+      <w:tr>
+        <w:tc>
+          <w:tcPr>
+            <w:tcW w:w="2660" w:type="dxa"/>
+            <w:shd w:val="clear" w:color="auto" w:fill="BFBFBF" w:themeFill="background1" w:themeFillShade="BF"/>
+          </w:tcPr>
+          <w:p>
+            <w:pPr>
+              <w:jc w:val="center"/>
+              <w:rPr>
+                <w:rFonts w:eastAsia="標楷體"/>
+                <w:b/>
+              </w:rPr>
+            </w:pPr>
+            <w:r>
+              <w:rPr>
+                <w:rFonts w:eastAsia="標楷體" w:hint="eastAsia"/>
+                <w:b/>
+              </w:rPr>
+              <w:t>Tag</w:t>
+            </w:r>
+          </w:p>
+        </w:tc>
+        <w:tc>
+          <w:tcPr>
+            <w:tcW w:w="5702" w:type="dxa"/>
+            <w:shd w:val="clear" w:color="auto" w:fill="BFBFBF" w:themeFill="background1" w:themeFillShade="BF"/>
+          </w:tcPr>
+          <w:p>
+            <w:pPr>
+              <w:jc w:val="center"/>
+              <w:rPr>
+                <w:rFonts w:eastAsia="標楷體"/>
+                <w:b/>
+              </w:rPr>
+            </w:pPr>
+            <w:r>
+              <w:rPr>
+                <w:rFonts w:eastAsia="標楷體" w:hint="eastAsia"/>
+                <w:b/>
+              </w:rPr>
+              <w:t>Description</w:t>
+            </w:r>
+          </w:p>
+        </w:tc>
+      </w:tr>
+      <w:tr>
+        <w:tc>
+          <w:tcPr>
+            <w:tcW w:w="2660" w:type="dxa"/>
+          </w:tcPr>
+          <w:p>
+            <w:pPr>
+              <w:jc w:val="center"/>
+              <w:rPr>
+                <w:rFonts w:eastAsia="標楷體"/>
+              </w:rPr>
+            </w:pPr>
+            <w:r>
+              <w:rPr>
+                <w:rFonts w:eastAsia="標楷體" w:hint="eastAsia"/>
+              </w:rPr>
+              <w:t>count</w:t>
+            </w:r>
+          </w:p>
+        </w:tc>
+        <w:tc>
+          <w:tcPr>
+            <w:tcW w:w="5702" w:type="dxa"/>
+          </w:tcPr>
+          <w:p>
+            <w:pPr>
+              <w:rPr>
+                <w:rFonts w:eastAsia="標楷體"/>
+              </w:rPr>
+            </w:pPr>
+            <w:r>
+              <w:rPr>
+                <w:rFonts w:eastAsia="標楷體"/>
+              </w:rPr>
+              <w:t>C</w:t>
+            </w:r>
+            <w:r>
+              <w:rPr>
+                <w:rFonts w:eastAsia="標楷體" w:hint="eastAsia"/>
+              </w:rPr>
+              <w:t>ount of wire</w:t>
+            </w:r>
+          </w:p>
+        </w:tc>
+      </w:tr>
+      <w:tr>
+        <w:tc>
+          <w:tcPr>
+            <w:tcW w:w="2660" w:type="dxa"/>
+          </w:tcPr>
+          <w:p>
+            <w:pPr>
+              <w:jc w:val="center"/>
+              <w:rPr>
+                <w:rFonts w:eastAsia="標楷體"/>
+              </w:rPr>
+            </w:pPr>
+            <w:r>
+              <w:rPr>
+                <w:rFonts w:eastAsia="標楷體" w:hint="eastAsia"/>
+              </w:rPr>
+              <w:t>wires</w:t>
+            </w:r>
+          </w:p>
+        </w:tc>
+        <w:tc>
+          <w:tcPr>
+            <w:tcW w:w="5702" w:type="dxa"/>
+          </w:tcPr>
+          <w:p>
+            <w:pPr>
+              <w:rPr>
+                <w:rFonts w:eastAsia="標楷體"/>
+              </w:rPr>
+            </w:pPr>
+            <w:r>
+              <w:rPr>
+                <w:rFonts w:eastAsia="標楷體" w:hint="eastAsia"/>
+              </w:rPr>
+              <w:t>JSON array tag</w:t>
+            </w:r>
+          </w:p>
+        </w:tc>
+      </w:tr>
+      <w:tr>
+        <w:tc>
+          <w:tcPr>
+            <w:tcW w:w="2660" w:type="dxa"/>
+          </w:tcPr>
+          <w:p>
+            <w:pPr>
+              <w:jc w:val="center"/>
+              <w:rPr>
+                <w:rFonts w:eastAsia="標楷體"/>
+              </w:rPr>
+            </w:pPr>
+            <w:r>
+              <w:rPr>
+                <w:rFonts w:eastAsia="標楷體" w:hint="eastAsia"/>
+              </w:rPr>
+              <w:t>wire</w:t>
+            </w:r>
+          </w:p>
+        </w:tc>
+        <w:tc>
+          <w:tcPr>
+            <w:tcW w:w="5702" w:type="dxa"/>
+          </w:tcPr>
+          <w:p>
+            <w:pPr>
+              <w:rPr>
+                <w:rFonts w:eastAsia="標楷體"/>
+              </w:rPr>
+            </w:pPr>
+            <w:r>
+              <w:rPr>
+                <w:rFonts w:eastAsia="標楷體"/>
+              </w:rPr>
+              <w:t>W</w:t>
+            </w:r>
+            <w:r>
+              <w:rPr>
+                <w:rFonts w:eastAsia="標楷體" w:hint="eastAsia"/>
+              </w:rPr>
+              <w:t>ire number</w:t>
+            </w:r>
+          </w:p>
+        </w:tc>
+      </w:tr>
+      <w:tr>
+        <w:tc>
+          <w:tcPr>
+            <w:tcW w:w="2660" w:type="dxa"/>
+          </w:tcPr>
+          <w:p>
+            <w:pPr>
+              <w:jc w:val="center"/>
+              <w:rPr>
+                <w:rFonts w:eastAsia="標楷體" w:hint="eastAsia"/>
+              </w:rPr>
+            </w:pPr>
+            <w:r>
+              <w:rPr>
+                <w:rFonts w:eastAsia="標楷體" w:hint="eastAsia"/>
+              </w:rPr>
+              <w:t>state</w:t>
+            </w:r>
+          </w:p>
+        </w:tc>
+        <w:tc>
+          <w:tcPr>
+            <w:tcW w:w="5702" w:type="dxa"/>
+          </w:tcPr>
+          <w:p>
+            <w:pPr>
+              <w:rPr>
+                <w:rFonts w:eastAsia="標楷體"/>
+              </w:rPr>
+            </w:pPr>
+            <w:r>
+              <w:rPr>
+                <w:rFonts w:eastAsia="標楷體"/>
+              </w:rPr>
+              <w:t>W</w:t>
+            </w:r>
+            <w:r>
+              <w:rPr>
+                <w:rFonts w:eastAsia="標楷體" w:hint="eastAsia"/>
+              </w:rPr>
+              <w:t>ire power port state</w:t>
+            </w:r>
+          </w:p>
+        </w:tc>
+      </w:tr>
+    </w:tbl>
+    <w:p>
+      <w:pPr>
         <w:rPr>
           <w:rFonts w:eastAsia="標楷體"/>
         </w:rPr>
-        <w:t>“</w:t>
-      </w:r>
-      <w:r>
-        <w:rPr>
-          <w:rFonts w:eastAsia="標楷體" w:hint="eastAsia"/>
-        </w:rPr>
-        <w:t>on</w:t>
-      </w:r>
-      <w:r>
-        <w:rPr>
-          <w:rFonts w:eastAsia="標楷體"/>
-        </w:rPr>
-        <w:t>”</w:t>
-      </w:r>
-      <w:r>
-        <w:rPr>
-          <w:rFonts w:eastAsia="標楷體" w:hint="eastAsia"/>
-        </w:rPr>
-        <w:t xml:space="preserve"> </w:t>
-      </w:r>
-      <w:r>
-        <w:rPr>
-          <w:rFonts w:eastAsia="標楷體"/>
-        </w:rPr>
-        <w:t>“</w:t>
-      </w:r>
-      <w:r>
-        <w:rPr>
-          <w:rFonts w:eastAsia="標楷體" w:hint="eastAsia"/>
-        </w:rPr>
-        <w:t>off</w:t>
-      </w:r>
-      <w:r>
-        <w:rPr>
-          <w:rFonts w:eastAsia="標楷體"/>
-        </w:rPr>
-        <w:t>”</w:t>
-      </w:r>
-      <w:r>
-        <w:rPr>
-          <w:rFonts w:eastAsia="標楷體" w:hint="eastAsia"/>
-        </w:rPr>
-        <w:t xml:space="preserve"> </w:t>
-      </w:r>
-      <w:r>
-        <w:rPr>
-          <w:rFonts w:eastAsia="標楷體"/>
-        </w:rPr>
-        <w:t>“</w:t>
-      </w:r>
-      <w:r>
-        <w:rPr>
-          <w:rFonts w:eastAsia="標楷體" w:hint="eastAsia"/>
-        </w:rPr>
-        <w:t>on</w:t>
-      </w:r>
-      <w:r>
-        <w:rPr>
-          <w:rFonts w:eastAsia="標楷體"/>
-        </w:rPr>
-        <w:t>”</w:t>
-      </w:r>
-      <w:r>
-        <w:rPr>
-          <w:rFonts w:eastAsia="標楷體" w:hint="eastAsia"/>
-        </w:rPr>
-        <w:t xml:space="preserve"> </w:t>
-      </w:r>
-      <w:r>
-        <w:rPr>
-          <w:rFonts w:eastAsia="標楷體"/>
-        </w:rPr>
-        <w:t>“</w:t>
-      </w:r>
-      <w:r>
-        <w:rPr>
-          <w:rFonts w:eastAsia="標楷體" w:hint="eastAsia"/>
-        </w:rPr>
-        <w:t>on</w:t>
-      </w:r>
-      <w:r>
-        <w:rPr>
-          <w:rFonts w:eastAsia="標楷體"/>
-        </w:rPr>
-        <w:t>”</w:t>
-      </w:r>
+      </w:pPr>
     </w:p>
     <w:p>
       <w:pPr>
@@ -34974,7 +35519,6 @@
         <w:rPr>
           <w:rFonts w:ascii="Times New Roman" w:eastAsia="標楷體" w:hAnsi="Times New Roman" w:hint="eastAsia"/>
         </w:rPr>
-        <w:lastRenderedPageBreak/>
         <w:t>Notes</w:t>
       </w:r>
       <w:bookmarkEnd w:id="68"/>
@@ -37759,7 +38303,7 @@
 </file>
 
 <file path=customXml/itemProps1.xml><?xml version="1.0" encoding="utf-8"?>
-<ds:datastoreItem xmlns:ds="http://schemas.openxmlformats.org/officeDocument/2006/customXml" ds:itemID="{B7F490F8-0C51-40CC-BCEB-44F5A507AF38}">
+<ds:datastoreItem xmlns:ds="http://schemas.openxmlformats.org/officeDocument/2006/customXml" ds:itemID="{97059E76-C73B-498E-A0EA-C56AB37BE78C}">
   <ds:schemaRefs>
     <ds:schemaRef ds:uri="http://schemas.openxmlformats.org/officeDocument/2006/bibliography"/>
   </ds:schemaRefs>

--- a/Specification/Controller Message Protocol.docx
+++ b/Specification/Controller Message Protocol.docx
@@ -11315,7 +11315,13 @@
               <w:rPr>
                 <w:rFonts w:eastAsia="標楷體" w:hint="eastAsia"/>
               </w:rPr>
-              <w:t xml:space="preserve">Initial </w:t>
+              <w:t>Service</w:t>
+            </w:r>
+            <w:r>
+              <w:rPr>
+                <w:rFonts w:eastAsia="標楷體" w:hint="eastAsia"/>
+              </w:rPr>
+              <w:t xml:space="preserve"> </w:t>
             </w:r>
             <w:r>
               <w:rPr>
@@ -11393,6 +11399,19 @@
                 <w:rFonts w:eastAsia="標楷體" w:hint="eastAsia"/>
               </w:rPr>
               <w:t>.</w:t>
+            </w:r>
+          </w:p>
+          <w:p>
+            <w:pPr>
+              <w:rPr>
+                <w:rFonts w:eastAsia="標楷體"/>
+              </w:rPr>
+            </w:pPr>
+            <w:r>
+              <w:rPr>
+                <w:rFonts w:eastAsia="標楷體" w:hint="eastAsia"/>
+              </w:rPr>
+              <w:t>Reference Service type.</w:t>
             </w:r>
           </w:p>
         </w:tc>
@@ -13539,7 +13558,7 @@
               <w:rPr>
                 <w:rFonts w:eastAsia="標楷體" w:hint="eastAsia"/>
               </w:rPr>
-              <w:t>Sign up</w:t>
+              <w:t>Service</w:t>
             </w:r>
             <w:r>
               <w:rPr>
@@ -13613,6 +13632,19 @@
               <w:t>.</w:t>
             </w:r>
           </w:p>
+          <w:p>
+            <w:pPr>
+              <w:rPr>
+                <w:rFonts w:eastAsia="標楷體"/>
+              </w:rPr>
+            </w:pPr>
+            <w:r>
+              <w:rPr>
+                <w:rFonts w:eastAsia="標楷體" w:hint="eastAsia"/>
+              </w:rPr>
+              <w:t>Reference Service type.</w:t>
+            </w:r>
+          </w:p>
         </w:tc>
         <w:tc>
           <w:tcPr>
@@ -13636,7 +13668,7 @@
               <w:rPr>
                 <w:rFonts w:eastAsia="標楷體"/>
               </w:rPr>
-              <w:instrText xml:space="preserve"> REF _Ref437856903 \r \h </w:instrText>
+              <w:instrText xml:space="preserve"> REF _Ref437859915 \r \h </w:instrText>
             </w:r>
             <w:r>
               <w:rPr>
@@ -13653,7 +13685,7 @@
               <w:rPr>
                 <w:rFonts w:eastAsia="標楷體"/>
               </w:rPr>
-              <w:t>3.2.3</w:t>
+              <w:t>3.2.1</w:t>
             </w:r>
             <w:r>
               <w:rPr>
@@ -13812,7 +13844,7 @@
     <w:p>
       <w:pPr>
         <w:rPr>
-          <w:rFonts w:eastAsia="標楷體" w:cs="Times New Roman" w:hint="eastAsia"/>
+          <w:rFonts w:eastAsia="標楷體" w:cs="Times New Roman"/>
           <w:sz w:val="32"/>
           <w:szCs w:val="32"/>
         </w:rPr>
@@ -15842,13 +15874,7 @@
               <w:rPr>
                 <w:rFonts w:eastAsia="標楷體" w:hint="eastAsia"/>
               </w:rPr>
-              <w:t>Type</w:t>
-            </w:r>
-            <w:r>
-              <w:rPr>
-                <w:rFonts w:eastAsia="標楷體" w:hint="eastAsia"/>
-              </w:rPr>
-              <w:t xml:space="preserve"> of authentication.</w:t>
+              <w:t>Reference Service type.</w:t>
             </w:r>
           </w:p>
         </w:tc>
@@ -18195,6 +18221,19 @@
               <w:t>.</w:t>
             </w:r>
           </w:p>
+          <w:p>
+            <w:pPr>
+              <w:rPr>
+                <w:rFonts w:eastAsia="標楷體"/>
+              </w:rPr>
+            </w:pPr>
+            <w:r>
+              <w:rPr>
+                <w:rFonts w:eastAsia="標楷體" w:hint="eastAsia"/>
+              </w:rPr>
+              <w:t>Reference Service type.</w:t>
+            </w:r>
+          </w:p>
         </w:tc>
         <w:tc>
           <w:tcPr>
@@ -18208,14 +18247,27 @@
                 <w:rFonts w:eastAsia="標楷體"/>
               </w:rPr>
             </w:pPr>
-            <w:fldSimple w:instr=" REF _Ref433377614 \r \h  \* MERGEFORMAT ">
-              <w:r>
-                <w:rPr>
-                  <w:rFonts w:eastAsia="標楷體"/>
-                </w:rPr>
-                <w:t>3.2.4</w:t>
-              </w:r>
-            </w:fldSimple>
+            <w:r>
+              <w:fldChar w:fldCharType="begin"/>
+            </w:r>
+            <w:r>
+              <w:rPr>
+                <w:rFonts w:eastAsia="標楷體"/>
+              </w:rPr>
+              <w:instrText xml:space="preserve"> REF _Ref437859915 \r \h </w:instrText>
+            </w:r>
+            <w:r>
+              <w:fldChar w:fldCharType="separate"/>
+            </w:r>
+            <w:r>
+              <w:rPr>
+                <w:rFonts w:eastAsia="標楷體"/>
+              </w:rPr>
+              <w:t>3.2.1</w:t>
+            </w:r>
+            <w:r>
+              <w:fldChar w:fldCharType="end"/>
+            </w:r>
           </w:p>
         </w:tc>
       </w:tr>
@@ -36793,56 +36845,56 @@
           <w:p>
             <w:pPr>
               <w:rPr>
+                <w:rFonts w:eastAsia="標楷體"/>
+                <w:shd w:val="clear" w:color="auto" w:fill="FFFFFF"/>
+              </w:rPr>
+            </w:pPr>
+            <w:r>
+              <w:rPr>
                 <w:rFonts w:eastAsia="標楷體" w:hint="eastAsia"/>
                 <w:shd w:val="clear" w:color="auto" w:fill="FFFFFF"/>
               </w:rPr>
+              <w:t>Sign up request</w:t>
+            </w:r>
+          </w:p>
+        </w:tc>
+        <w:tc>
+          <w:tcPr>
+            <w:tcW w:w="4125" w:type="dxa"/>
+          </w:tcPr>
+          <w:p>
+            <w:pPr>
+              <w:jc w:val="center"/>
+              <w:rPr>
+                <w:rFonts w:eastAsia="標楷體"/>
+              </w:rPr>
+            </w:pPr>
+            <w:r>
+              <w:rPr>
+                <w:rFonts w:eastAsia="標楷體" w:hint="eastAsia"/>
+              </w:rPr>
+              <w:t>0x00000005</w:t>
+            </w:r>
+          </w:p>
+        </w:tc>
+      </w:tr>
+      <w:tr>
+        <w:tc>
+          <w:tcPr>
+            <w:tcW w:w="4157" w:type="dxa"/>
+          </w:tcPr>
+          <w:p>
+            <w:pPr>
+              <w:rPr>
+                <w:rFonts w:eastAsia="標楷體"/>
+                <w:shd w:val="clear" w:color="auto" w:fill="FFFFFF"/>
+              </w:rPr>
             </w:pPr>
             <w:r>
               <w:rPr>
                 <w:rFonts w:eastAsia="標楷體" w:hint="eastAsia"/>
                 <w:shd w:val="clear" w:color="auto" w:fill="FFFFFF"/>
               </w:rPr>
-              <w:t>Sign up request</w:t>
-            </w:r>
-          </w:p>
-        </w:tc>
-        <w:tc>
-          <w:tcPr>
-            <w:tcW w:w="4125" w:type="dxa"/>
-          </w:tcPr>
-          <w:p>
-            <w:pPr>
-              <w:jc w:val="center"/>
-              <w:rPr>
-                <w:rFonts w:eastAsia="標楷體" w:hint="eastAsia"/>
-              </w:rPr>
-            </w:pPr>
-            <w:r>
-              <w:rPr>
-                <w:rFonts w:eastAsia="標楷體" w:hint="eastAsia"/>
-              </w:rPr>
-              <w:t>0x00000005</w:t>
-            </w:r>
-          </w:p>
-        </w:tc>
-      </w:tr>
-      <w:tr>
-        <w:tc>
-          <w:tcPr>
-            <w:tcW w:w="4157" w:type="dxa"/>
-          </w:tcPr>
-          <w:p>
-            <w:pPr>
-              <w:rPr>
-                <w:rFonts w:eastAsia="標楷體" w:hint="eastAsia"/>
-                <w:shd w:val="clear" w:color="auto" w:fill="FFFFFF"/>
-              </w:rPr>
-            </w:pPr>
-            <w:r>
-              <w:rPr>
-                <w:rFonts w:eastAsia="標楷體" w:hint="eastAsia"/>
-                <w:shd w:val="clear" w:color="auto" w:fill="FFFFFF"/>
-              </w:rPr>
               <w:lastRenderedPageBreak/>
               <w:t>Sign up response</w:t>
             </w:r>
@@ -36856,7 +36908,7 @@
             <w:pPr>
               <w:jc w:val="center"/>
               <w:rPr>
-                <w:rFonts w:eastAsia="標楷體" w:hint="eastAsia"/>
+                <w:rFonts w:eastAsia="標楷體"/>
               </w:rPr>
             </w:pPr>
             <w:r>
@@ -38842,6 +38894,18 @@
                 <w:rFonts w:eastAsia="標楷體"/>
               </w:rPr>
             </w:pPr>
+            <w:r>
+              <w:rPr>
+                <w:rFonts w:eastAsia="標楷體"/>
+              </w:rPr>
+              <w:t>STATUS_RINV</w:t>
+            </w:r>
+            <w:r>
+              <w:rPr>
+                <w:rFonts w:eastAsia="標楷體" w:hint="eastAsia"/>
+              </w:rPr>
+              <w:t>JSON</w:t>
+            </w:r>
           </w:p>
         </w:tc>
         <w:tc>
@@ -38856,6 +38920,12 @@
                 <w:rFonts w:eastAsia="標楷體"/>
               </w:rPr>
             </w:pPr>
+            <w:r>
+              <w:rPr>
+                <w:rFonts w:eastAsia="標楷體" w:hint="eastAsia"/>
+              </w:rPr>
+              <w:t>0x00000042</w:t>
+            </w:r>
           </w:p>
         </w:tc>
         <w:tc>
@@ -38870,6 +38940,12 @@
                 <w:rFonts w:eastAsia="標楷體"/>
               </w:rPr>
             </w:pPr>
+            <w:r>
+              <w:rPr>
+                <w:rFonts w:eastAsia="標楷體" w:hint="eastAsia"/>
+              </w:rPr>
+              <w:t>Invalid JSON Data</w:t>
+            </w:r>
           </w:p>
         </w:tc>
       </w:tr>
@@ -39010,7 +39086,6 @@
       </w:r>
       <w:bookmarkEnd w:id="43"/>
     </w:p>
-    <w:p/>
     <w:p>
       <w:pPr>
         <w:pStyle w:val="3"/>
@@ -39018,12 +39093,12 @@
           <w:rFonts w:eastAsia="標楷體"/>
         </w:rPr>
       </w:pPr>
-      <w:bookmarkStart w:id="44" w:name="_Ref437854008"/>
+      <w:bookmarkStart w:id="44" w:name="_Ref437859915"/>
       <w:r>
         <w:rPr>
           <w:rFonts w:eastAsia="標楷體" w:hint="eastAsia"/>
         </w:rPr>
-        <w:t>Initial</w:t>
+        <w:t>Service</w:t>
       </w:r>
       <w:r>
         <w:rPr>
@@ -39039,22 +39114,125 @@
       </w:r>
       <w:bookmarkEnd w:id="44"/>
     </w:p>
-    <w:p>
-      <w:r>
-        <w:rPr>
-          <w:rFonts w:hint="eastAsia"/>
-        </w:rPr>
-        <w:t>1: Mobile Device</w:t>
-      </w:r>
-    </w:p>
-    <w:p>
-      <w:r>
-        <w:rPr>
-          <w:rFonts w:hint="eastAsia"/>
-        </w:rPr>
-        <w:t>2: Smart Charging Station</w:t>
-      </w:r>
-    </w:p>
+    <w:tbl>
+      <w:tblPr>
+        <w:tblStyle w:val="aa"/>
+        <w:tblW w:w="0" w:type="auto"/>
+        <w:tblLook w:val="04A0"/>
+      </w:tblPr>
+      <w:tblGrid>
+        <w:gridCol w:w="2093"/>
+        <w:gridCol w:w="6269"/>
+      </w:tblGrid>
+      <w:tr>
+        <w:tc>
+          <w:tcPr>
+            <w:tcW w:w="2093" w:type="dxa"/>
+            <w:shd w:val="clear" w:color="auto" w:fill="BFBFBF" w:themeFill="background1" w:themeFillShade="BF"/>
+          </w:tcPr>
+          <w:p>
+            <w:pPr>
+              <w:jc w:val="center"/>
+              <w:rPr>
+                <w:b/>
+              </w:rPr>
+            </w:pPr>
+            <w:r>
+              <w:rPr>
+                <w:rFonts w:hint="eastAsia"/>
+                <w:b/>
+              </w:rPr>
+              <w:t>Type</w:t>
+            </w:r>
+          </w:p>
+        </w:tc>
+        <w:tc>
+          <w:tcPr>
+            <w:tcW w:w="6269" w:type="dxa"/>
+            <w:shd w:val="clear" w:color="auto" w:fill="BFBFBF" w:themeFill="background1" w:themeFillShade="BF"/>
+          </w:tcPr>
+          <w:p>
+            <w:pPr>
+              <w:jc w:val="center"/>
+              <w:rPr>
+                <w:b/>
+              </w:rPr>
+            </w:pPr>
+            <w:r>
+              <w:rPr>
+                <w:rFonts w:hint="eastAsia"/>
+                <w:b/>
+              </w:rPr>
+              <w:t>Service</w:t>
+            </w:r>
+          </w:p>
+        </w:tc>
+      </w:tr>
+      <w:tr>
+        <w:tc>
+          <w:tcPr>
+            <w:tcW w:w="2093" w:type="dxa"/>
+          </w:tcPr>
+          <w:p>
+            <w:pPr>
+              <w:jc w:val="center"/>
+            </w:pPr>
+            <w:r>
+              <w:rPr>
+                <w:rFonts w:hint="eastAsia"/>
+              </w:rPr>
+              <w:t>1</w:t>
+            </w:r>
+          </w:p>
+        </w:tc>
+        <w:tc>
+          <w:tcPr>
+            <w:tcW w:w="6269" w:type="dxa"/>
+          </w:tcPr>
+          <w:p>
+            <w:r>
+              <w:rPr>
+                <w:rFonts w:hint="eastAsia"/>
+              </w:rPr>
+              <w:t>Mobile Device</w:t>
+            </w:r>
+          </w:p>
+        </w:tc>
+      </w:tr>
+      <w:tr>
+        <w:tc>
+          <w:tcPr>
+            <w:tcW w:w="2093" w:type="dxa"/>
+          </w:tcPr>
+          <w:p>
+            <w:pPr>
+              <w:jc w:val="center"/>
+            </w:pPr>
+            <w:r>
+              <w:rPr>
+                <w:rFonts w:hint="eastAsia"/>
+              </w:rPr>
+              <w:t>2</w:t>
+            </w:r>
+          </w:p>
+        </w:tc>
+        <w:tc>
+          <w:tcPr>
+            <w:tcW w:w="6269" w:type="dxa"/>
+          </w:tcPr>
+          <w:p>
+            <w:r>
+              <w:rPr>
+                <w:rFonts w:hint="eastAsia"/>
+              </w:rPr>
+              <w:t>Smart Charging Station</w:t>
+            </w:r>
+          </w:p>
+        </w:tc>
+      </w:tr>
+    </w:tbl>
+    <w:p/>
+    <w:p/>
     <w:p>
       <w:pPr>
         <w:pStyle w:val="3"/>
@@ -39185,6 +39363,7 @@
           </w:p>
           <w:p>
             <w:r>
+              <w:lastRenderedPageBreak/>
               <w:t xml:space="preserve">  "</w:t>
             </w:r>
             <w:proofErr w:type="spellStart"/>
@@ -39203,7 +39382,6 @@
           </w:p>
           <w:p>
             <w:r>
-              <w:lastRenderedPageBreak/>
               <w:t xml:space="preserve"> }, {</w:t>
             </w:r>
           </w:p>
@@ -39270,10 +39448,11 @@
         </w:tc>
       </w:tr>
     </w:tbl>
+    <w:p/>
     <w:p>
       <w:pPr>
         <w:rPr>
-          <w:rFonts w:hint="eastAsia"/>
+          <w:rFonts w:eastAsia="標楷體"/>
         </w:rPr>
       </w:pPr>
     </w:p>
@@ -39284,182 +39463,22 @@
           <w:rFonts w:eastAsia="標楷體"/>
         </w:rPr>
       </w:pPr>
-      <w:bookmarkStart w:id="46" w:name="_Ref437856903"/>
+      <w:bookmarkStart w:id="46" w:name="_Ref433622080"/>
+      <w:bookmarkStart w:id="47" w:name="_Toc436216725"/>
       <w:r>
         <w:rPr>
           <w:rFonts w:eastAsia="標楷體" w:hint="eastAsia"/>
         </w:rPr>
-        <w:t>Sign up</w:t>
+        <w:t xml:space="preserve">Authentication </w:t>
       </w:r>
       <w:r>
         <w:rPr>
           <w:rFonts w:eastAsia="標楷體" w:hint="eastAsia"/>
         </w:rPr>
-        <w:t xml:space="preserve"> </w:t>
-      </w:r>
-      <w:r>
-        <w:rPr>
-          <w:rFonts w:eastAsia="標楷體" w:hint="eastAsia"/>
-        </w:rPr>
-        <w:t>Type</w:t>
+        <w:t>Data</w:t>
       </w:r>
       <w:bookmarkEnd w:id="46"/>
-    </w:p>
-    <w:p>
-      <w:r>
-        <w:rPr>
-          <w:rFonts w:hint="eastAsia"/>
-        </w:rPr>
-        <w:t>1: Mobile Device</w:t>
-      </w:r>
-    </w:p>
-    <w:p>
-      <w:pPr>
-        <w:pStyle w:val="3"/>
-        <w:rPr>
-          <w:rFonts w:eastAsia="標楷體"/>
-        </w:rPr>
-      </w:pPr>
-      <w:bookmarkStart w:id="47" w:name="_Ref433375560"/>
-      <w:bookmarkStart w:id="48" w:name="_Toc436216724"/>
-      <w:r>
-        <w:rPr>
-          <w:rFonts w:eastAsia="標楷體" w:hint="eastAsia"/>
-        </w:rPr>
-        <w:t xml:space="preserve">Authentication </w:t>
-      </w:r>
       <w:bookmarkEnd w:id="47"/>
-      <w:r>
-        <w:rPr>
-          <w:rFonts w:eastAsia="標楷體" w:hint="eastAsia"/>
-        </w:rPr>
-        <w:t>Type</w:t>
-      </w:r>
-      <w:bookmarkEnd w:id="48"/>
-    </w:p>
-    <w:p>
-      <w:pPr>
-        <w:rPr>
-          <w:rFonts w:eastAsia="標楷體"/>
-        </w:rPr>
-      </w:pPr>
-      <w:r>
-        <w:rPr>
-          <w:rFonts w:eastAsia="標楷體" w:hint="eastAsia"/>
-        </w:rPr>
-        <w:t>Type value</w:t>
-      </w:r>
-      <w:r>
-        <w:rPr>
-          <w:rFonts w:eastAsia="標楷體" w:hint="eastAsia"/>
-        </w:rPr>
-        <w:t>：</w:t>
-      </w:r>
-    </w:p>
-    <w:p>
-      <w:pPr>
-        <w:rPr>
-          <w:rFonts w:eastAsia="標楷體"/>
-        </w:rPr>
-      </w:pPr>
-      <w:r>
-        <w:rPr>
-          <w:rFonts w:eastAsia="標楷體"/>
-        </w:rPr>
-        <w:t>“</w:t>
-      </w:r>
-      <w:r>
-        <w:rPr>
-          <w:rFonts w:eastAsia="標楷體" w:hint="eastAsia"/>
-        </w:rPr>
-        <w:t>1</w:t>
-      </w:r>
-      <w:r>
-        <w:rPr>
-          <w:rFonts w:eastAsia="標楷體"/>
-        </w:rPr>
-        <w:t>”</w:t>
-      </w:r>
-      <w:r>
-        <w:rPr>
-          <w:rFonts w:eastAsia="標楷體" w:hint="eastAsia"/>
-        </w:rPr>
-        <w:t>：</w:t>
-      </w:r>
-      <w:r>
-        <w:rPr>
-          <w:rFonts w:eastAsia="標楷體" w:hint="eastAsia"/>
-        </w:rPr>
-        <w:t>Facebook login</w:t>
-      </w:r>
-    </w:p>
-    <w:p>
-      <w:pPr>
-        <w:rPr>
-          <w:rFonts w:eastAsia="標楷體"/>
-        </w:rPr>
-      </w:pPr>
-      <w:r>
-        <w:rPr>
-          <w:rFonts w:eastAsia="標楷體"/>
-        </w:rPr>
-        <w:t>“</w:t>
-      </w:r>
-      <w:r>
-        <w:rPr>
-          <w:rFonts w:eastAsia="標楷體" w:hint="eastAsia"/>
-        </w:rPr>
-        <w:t>2</w:t>
-      </w:r>
-      <w:r>
-        <w:rPr>
-          <w:rFonts w:eastAsia="標楷體"/>
-        </w:rPr>
-        <w:t>”</w:t>
-      </w:r>
-      <w:r>
-        <w:rPr>
-          <w:rFonts w:eastAsia="標楷體" w:hint="eastAsia"/>
-        </w:rPr>
-        <w:t>：</w:t>
-      </w:r>
-      <w:r>
-        <w:rPr>
-          <w:rFonts w:eastAsia="標楷體" w:hint="eastAsia"/>
-        </w:rPr>
-        <w:t>Person ID login</w:t>
-      </w:r>
-    </w:p>
-    <w:p>
-      <w:pPr>
-        <w:rPr>
-          <w:rFonts w:eastAsia="標楷體"/>
-        </w:rPr>
-      </w:pPr>
-    </w:p>
-    <w:p>
-      <w:pPr>
-        <w:pStyle w:val="3"/>
-        <w:rPr>
-          <w:rFonts w:eastAsia="標楷體"/>
-        </w:rPr>
-      </w:pPr>
-      <w:bookmarkStart w:id="49" w:name="_Ref433622080"/>
-      <w:bookmarkStart w:id="50" w:name="_Toc436216725"/>
-      <w:r>
-        <w:rPr>
-          <w:rFonts w:eastAsia="標楷體" w:hint="eastAsia"/>
-        </w:rPr>
-        <w:t xml:space="preserve">Authentication </w:t>
-      </w:r>
-      <w:r>
-        <w:rPr>
-          <w:rFonts w:eastAsia="標楷體" w:hint="eastAsia"/>
-        </w:rPr>
-        <w:t>Data</w:t>
-      </w:r>
-      <w:bookmarkEnd w:id="49"/>
-      <w:bookmarkEnd w:id="50"/>
     </w:p>
     <w:p>
       <w:pPr>
@@ -39744,17 +39763,16 @@
           <w:rFonts w:eastAsia="標楷體"/>
         </w:rPr>
       </w:pPr>
-      <w:bookmarkStart w:id="51" w:name="_Ref433375436"/>
-      <w:bookmarkStart w:id="52" w:name="_Toc436216726"/>
+      <w:bookmarkStart w:id="48" w:name="_Ref433375436"/>
+      <w:bookmarkStart w:id="49" w:name="_Toc436216726"/>
       <w:r>
         <w:rPr>
           <w:rFonts w:eastAsia="標楷體" w:hint="eastAsia"/>
         </w:rPr>
-        <w:lastRenderedPageBreak/>
         <w:t>Authentication Result</w:t>
       </w:r>
-      <w:bookmarkEnd w:id="51"/>
-      <w:bookmarkEnd w:id="52"/>
+      <w:bookmarkEnd w:id="48"/>
+      <w:bookmarkEnd w:id="49"/>
     </w:p>
     <w:p>
       <w:pPr>
@@ -39878,6 +39896,13 @@
         </w:rPr>
         <w:t>Authorization failed</w:t>
       </w:r>
+    </w:p>
+    <w:p>
+      <w:pPr>
+        <w:rPr>
+          <w:rFonts w:eastAsia="標楷體"/>
+        </w:rPr>
+      </w:pPr>
     </w:p>
     <w:p>
       <w:pPr>
@@ -39893,22 +39918,23 @@
           <w:rFonts w:eastAsia="標楷體"/>
         </w:rPr>
       </w:pPr>
-      <w:bookmarkStart w:id="53" w:name="_Ref433377614"/>
-      <w:bookmarkStart w:id="54" w:name="_Toc436216727"/>
+      <w:bookmarkStart w:id="50" w:name="_Ref433622844"/>
+      <w:bookmarkStart w:id="51" w:name="_Toc436216728"/>
       <w:r>
         <w:rPr>
           <w:rFonts w:eastAsia="標楷體" w:hint="eastAsia"/>
         </w:rPr>
+        <w:lastRenderedPageBreak/>
         <w:t>Access log</w:t>
       </w:r>
-      <w:bookmarkEnd w:id="53"/>
       <w:r>
         <w:rPr>
           <w:rFonts w:eastAsia="標楷體" w:hint="eastAsia"/>
         </w:rPr>
-        <w:t xml:space="preserve"> type</w:t>
-      </w:r>
-      <w:bookmarkEnd w:id="54"/>
+        <w:t xml:space="preserve"> Data</w:t>
+      </w:r>
+      <w:bookmarkEnd w:id="50"/>
+      <w:bookmarkEnd w:id="51"/>
     </w:p>
     <w:p>
       <w:pPr>
@@ -39920,13 +39946,7 @@
         <w:rPr>
           <w:rFonts w:eastAsia="標楷體" w:hint="eastAsia"/>
         </w:rPr>
-        <w:t>Type value</w:t>
-      </w:r>
-      <w:r>
-        <w:rPr>
-          <w:rFonts w:eastAsia="標楷體" w:hint="eastAsia"/>
-        </w:rPr>
-        <w:t>：</w:t>
+        <w:t>JSON format</w:t>
       </w:r>
     </w:p>
     <w:p>
@@ -39937,83 +39957,23 @@
       </w:pPr>
       <w:r>
         <w:rPr>
-          <w:rFonts w:eastAsia="標楷體"/>
-        </w:rPr>
-        <w:t>“</w:t>
-      </w:r>
-      <w:r>
-        <w:rPr>
           <w:rFonts w:eastAsia="標楷體" w:hint="eastAsia"/>
         </w:rPr>
-        <w:t>1</w:t>
-      </w:r>
-      <w:r>
-        <w:rPr>
-          <w:rFonts w:eastAsia="標楷體"/>
-        </w:rPr>
-        <w:t>”</w:t>
-      </w:r>
+        <w:t xml:space="preserve">!! </w:t>
+      </w:r>
+      <w:proofErr w:type="gramStart"/>
       <w:r>
         <w:rPr>
           <w:rFonts w:eastAsia="標楷體" w:hint="eastAsia"/>
         </w:rPr>
-        <w:t>：</w:t>
-      </w:r>
+        <w:t>not</w:t>
+      </w:r>
+      <w:proofErr w:type="gramEnd"/>
       <w:r>
         <w:rPr>
           <w:rFonts w:eastAsia="標楷體" w:hint="eastAsia"/>
         </w:rPr>
-        <w:t>Mobile Device Access log</w:t>
-      </w:r>
-    </w:p>
-    <w:p>
-      <w:pPr>
-        <w:rPr>
-          <w:rFonts w:eastAsia="標楷體"/>
-        </w:rPr>
-      </w:pPr>
-      <w:r>
-        <w:rPr>
-          <w:rFonts w:eastAsia="標楷體"/>
-        </w:rPr>
-        <w:t>“</w:t>
-      </w:r>
-      <w:r>
-        <w:rPr>
-          <w:rFonts w:eastAsia="標楷體" w:hint="eastAsia"/>
-        </w:rPr>
-        <w:t>2</w:t>
-      </w:r>
-      <w:r>
-        <w:rPr>
-          <w:rFonts w:eastAsia="標楷體"/>
-        </w:rPr>
-        <w:t>”</w:t>
-      </w:r>
-      <w:r>
-        <w:rPr>
-          <w:rFonts w:eastAsia="標楷體" w:hint="eastAsia"/>
-        </w:rPr>
-        <w:t>：</w:t>
-      </w:r>
-      <w:r>
-        <w:rPr>
-          <w:rFonts w:eastAsia="標楷體" w:hint="eastAsia"/>
-        </w:rPr>
-        <w:t>Smart Power Station Access log</w:t>
-      </w:r>
-    </w:p>
-    <w:p>
-      <w:pPr>
-        <w:rPr>
-          <w:rFonts w:eastAsia="標楷體"/>
-        </w:rPr>
-      </w:pPr>
-      <w:r>
-        <w:rPr>
-          <w:rFonts w:eastAsia="標楷體" w:hint="eastAsia"/>
-        </w:rPr>
-        <w:t xml:space="preserve"> </w:t>
+        <w:t xml:space="preserve"> define yet</w:t>
       </w:r>
     </w:p>
     <w:p>
@@ -40023,106 +39983,42 @@
           <w:rFonts w:eastAsia="標楷體"/>
         </w:rPr>
       </w:pPr>
-      <w:bookmarkStart w:id="55" w:name="_Ref433622844"/>
-      <w:bookmarkStart w:id="56" w:name="_Toc436216728"/>
+      <w:bookmarkStart w:id="52" w:name="_Ref433380740"/>
+      <w:bookmarkStart w:id="53" w:name="_Ref433623257"/>
+      <w:bookmarkStart w:id="54" w:name="_Toc436216729"/>
       <w:r>
         <w:rPr>
           <w:rFonts w:eastAsia="標楷體" w:hint="eastAsia"/>
         </w:rPr>
-        <w:t>Access log</w:t>
+        <w:t>C</w:t>
       </w:r>
       <w:r>
         <w:rPr>
           <w:rFonts w:eastAsia="標楷體" w:hint="eastAsia"/>
         </w:rPr>
-        <w:t xml:space="preserve"> Data</w:t>
-      </w:r>
-      <w:bookmarkEnd w:id="55"/>
-      <w:bookmarkEnd w:id="56"/>
-    </w:p>
-    <w:p>
-      <w:pPr>
-        <w:rPr>
-          <w:rFonts w:eastAsia="標楷體"/>
-        </w:rPr>
-      </w:pPr>
+        <w:t>onfig</w:t>
+      </w:r>
       <w:r>
         <w:rPr>
           <w:rFonts w:eastAsia="標楷體" w:hint="eastAsia"/>
         </w:rPr>
-        <w:t>JSON format</w:t>
-      </w:r>
-    </w:p>
-    <w:p>
-      <w:pPr>
-        <w:rPr>
-          <w:rFonts w:eastAsia="標楷體"/>
-        </w:rPr>
-      </w:pPr>
+        <w:t xml:space="preserve">uration </w:t>
+      </w:r>
       <w:r>
         <w:rPr>
           <w:rFonts w:eastAsia="標楷體" w:hint="eastAsia"/>
         </w:rPr>
-        <w:t xml:space="preserve">!! </w:t>
-      </w:r>
-      <w:proofErr w:type="gramStart"/>
+        <w:t>item</w:t>
+      </w:r>
+      <w:bookmarkEnd w:id="52"/>
       <w:r>
         <w:rPr>
           <w:rFonts w:eastAsia="標楷體" w:hint="eastAsia"/>
         </w:rPr>
-        <w:t>not</w:t>
-      </w:r>
-      <w:proofErr w:type="gramEnd"/>
-      <w:r>
-        <w:rPr>
-          <w:rFonts w:eastAsia="標楷體" w:hint="eastAsia"/>
-        </w:rPr>
-        <w:t xml:space="preserve"> define yet</w:t>
-      </w:r>
-    </w:p>
-    <w:p>
-      <w:pPr>
-        <w:pStyle w:val="3"/>
-        <w:rPr>
-          <w:rFonts w:eastAsia="標楷體"/>
-        </w:rPr>
-      </w:pPr>
-      <w:bookmarkStart w:id="57" w:name="_Ref433380740"/>
-      <w:bookmarkStart w:id="58" w:name="_Ref433623257"/>
-      <w:bookmarkStart w:id="59" w:name="_Toc436216729"/>
-      <w:r>
-        <w:rPr>
-          <w:rFonts w:eastAsia="標楷體" w:hint="eastAsia"/>
-        </w:rPr>
-        <w:t>C</w:t>
-      </w:r>
-      <w:r>
-        <w:rPr>
-          <w:rFonts w:eastAsia="標楷體" w:hint="eastAsia"/>
-        </w:rPr>
-        <w:t>onfig</w:t>
-      </w:r>
-      <w:r>
-        <w:rPr>
-          <w:rFonts w:eastAsia="標楷體" w:hint="eastAsia"/>
-        </w:rPr>
-        <w:t xml:space="preserve">uration </w:t>
-      </w:r>
-      <w:r>
-        <w:rPr>
-          <w:rFonts w:eastAsia="標楷體" w:hint="eastAsia"/>
-        </w:rPr>
-        <w:t>item</w:t>
-      </w:r>
-      <w:bookmarkEnd w:id="57"/>
-      <w:r>
-        <w:rPr>
-          <w:rFonts w:eastAsia="標楷體" w:hint="eastAsia"/>
-        </w:rPr>
         <w:t xml:space="preserve"> and value</w:t>
       </w:r>
-      <w:bookmarkEnd w:id="58"/>
-      <w:bookmarkEnd w:id="59"/>
+      <w:bookmarkEnd w:id="53"/>
+      <w:bookmarkEnd w:id="54"/>
     </w:p>
     <w:tbl>
       <w:tblPr>
@@ -40525,16 +40421,16 @@
           <w:rFonts w:eastAsia="標楷體"/>
         </w:rPr>
       </w:pPr>
-      <w:bookmarkStart w:id="60" w:name="_Ref433380846"/>
-      <w:bookmarkStart w:id="61" w:name="_Toc436216730"/>
+      <w:bookmarkStart w:id="55" w:name="_Ref433380846"/>
+      <w:bookmarkStart w:id="56" w:name="_Toc436216730"/>
       <w:r>
         <w:rPr>
           <w:rFonts w:eastAsia="標楷體" w:hint="eastAsia"/>
         </w:rPr>
         <w:t>Configuration Result</w:t>
       </w:r>
-      <w:bookmarkEnd w:id="60"/>
-      <w:bookmarkEnd w:id="61"/>
+      <w:bookmarkEnd w:id="55"/>
+      <w:bookmarkEnd w:id="56"/>
     </w:p>
     <w:p>
       <w:pPr>
@@ -40628,17 +40524,16 @@
           <w:rFonts w:eastAsia="標楷體"/>
         </w:rPr>
       </w:pPr>
-      <w:bookmarkStart w:id="62" w:name="_Ref433385076"/>
-      <w:bookmarkStart w:id="63" w:name="_Toc436216731"/>
+      <w:bookmarkStart w:id="57" w:name="_Ref433385076"/>
+      <w:bookmarkStart w:id="58" w:name="_Toc436216731"/>
       <w:r>
         <w:rPr>
           <w:rFonts w:eastAsia="標楷體" w:hint="eastAsia"/>
         </w:rPr>
-        <w:lastRenderedPageBreak/>
         <w:t>Wire number</w:t>
       </w:r>
-      <w:bookmarkEnd w:id="62"/>
-      <w:bookmarkEnd w:id="63"/>
+      <w:bookmarkEnd w:id="57"/>
+      <w:bookmarkEnd w:id="58"/>
     </w:p>
     <w:p>
       <w:pPr>
@@ -40792,16 +40687,16 @@
           <w:rFonts w:eastAsia="標楷體"/>
         </w:rPr>
       </w:pPr>
-      <w:bookmarkStart w:id="64" w:name="_Ref433385085"/>
-      <w:bookmarkStart w:id="65" w:name="_Toc436216732"/>
+      <w:bookmarkStart w:id="59" w:name="_Ref433385085"/>
+      <w:bookmarkStart w:id="60" w:name="_Toc436216732"/>
       <w:r>
         <w:rPr>
           <w:rFonts w:eastAsia="標楷體" w:hint="eastAsia"/>
         </w:rPr>
         <w:t>Port number</w:t>
       </w:r>
-      <w:bookmarkEnd w:id="64"/>
-      <w:bookmarkEnd w:id="65"/>
+      <w:bookmarkEnd w:id="59"/>
+      <w:bookmarkEnd w:id="60"/>
     </w:p>
     <w:p>
       <w:pPr>
@@ -40919,16 +40814,16 @@
           <w:rFonts w:eastAsia="標楷體"/>
         </w:rPr>
       </w:pPr>
-      <w:bookmarkStart w:id="66" w:name="_Ref434484355"/>
-      <w:bookmarkStart w:id="67" w:name="_Toc436216733"/>
+      <w:bookmarkStart w:id="61" w:name="_Ref434484355"/>
+      <w:bookmarkStart w:id="62" w:name="_Toc436216733"/>
       <w:r>
         <w:rPr>
           <w:rFonts w:eastAsia="標楷體" w:hint="eastAsia"/>
         </w:rPr>
         <w:t>Power State</w:t>
       </w:r>
-      <w:bookmarkEnd w:id="66"/>
-      <w:bookmarkEnd w:id="67"/>
+      <w:bookmarkEnd w:id="61"/>
+      <w:bookmarkEnd w:id="62"/>
     </w:p>
     <w:p>
       <w:pPr>
@@ -40953,6 +40848,7 @@
         <w:rPr>
           <w:rFonts w:eastAsia="標楷體" w:hint="eastAsia"/>
         </w:rPr>
+        <w:lastRenderedPageBreak/>
         <w:t>Set power port on or off</w:t>
       </w:r>
     </w:p>
@@ -41050,16 +40946,16 @@
           <w:rFonts w:eastAsia="標楷體"/>
         </w:rPr>
       </w:pPr>
-      <w:bookmarkStart w:id="68" w:name="_Ref434484561"/>
-      <w:bookmarkStart w:id="69" w:name="_Toc436216734"/>
+      <w:bookmarkStart w:id="63" w:name="_Ref434484561"/>
+      <w:bookmarkStart w:id="64" w:name="_Toc436216734"/>
       <w:r>
         <w:rPr>
           <w:rFonts w:eastAsia="標楷體" w:hint="eastAsia"/>
         </w:rPr>
         <w:t>Power port status</w:t>
       </w:r>
-      <w:bookmarkEnd w:id="68"/>
-      <w:bookmarkEnd w:id="69"/>
+      <w:bookmarkEnd w:id="63"/>
+      <w:bookmarkEnd w:id="64"/>
     </w:p>
     <w:p>
       <w:pPr>
@@ -41549,7 +41445,6 @@
         <w:rPr>
           <w:rFonts w:eastAsia="標楷體"/>
         </w:rPr>
-        <w:lastRenderedPageBreak/>
         <w:t xml:space="preserve">            "</w:t>
       </w:r>
       <w:proofErr w:type="gramStart"/>
@@ -41878,14 +41773,14 @@
           <w:rFonts w:eastAsia="標楷體"/>
         </w:rPr>
       </w:pPr>
-      <w:bookmarkStart w:id="70" w:name="_Toc436216735"/>
+      <w:bookmarkStart w:id="65" w:name="_Toc436216735"/>
       <w:r>
         <w:rPr>
           <w:rFonts w:eastAsia="標楷體"/>
         </w:rPr>
         <w:t>Optional Parameter</w:t>
       </w:r>
-      <w:bookmarkEnd w:id="70"/>
+      <w:bookmarkEnd w:id="65"/>
     </w:p>
     <w:p>
       <w:pPr>
@@ -41982,14 +41877,14 @@
           <w:rFonts w:ascii="Times New Roman" w:eastAsia="標楷體" w:hAnsi="Times New Roman"/>
         </w:rPr>
       </w:pPr>
-      <w:bookmarkStart w:id="71" w:name="_Toc436216736"/>
+      <w:bookmarkStart w:id="66" w:name="_Toc436216736"/>
       <w:r>
         <w:rPr>
           <w:rFonts w:ascii="Times New Roman" w:eastAsia="標楷體" w:hAnsi="Times New Roman" w:hint="eastAsia"/>
         </w:rPr>
         <w:t>Notes</w:t>
       </w:r>
-      <w:bookmarkEnd w:id="71"/>
+      <w:bookmarkEnd w:id="66"/>
     </w:p>
     <w:p>
       <w:pPr>
@@ -44771,7 +44666,7 @@
 </file>
 
 <file path=customXml/itemProps1.xml><?xml version="1.0" encoding="utf-8"?>
-<ds:datastoreItem xmlns:ds="http://schemas.openxmlformats.org/officeDocument/2006/customXml" ds:itemID="{9A718841-DDC9-4A3F-87EF-D9694DD6DF8A}">
+<ds:datastoreItem xmlns:ds="http://schemas.openxmlformats.org/officeDocument/2006/customXml" ds:itemID="{FBA88A9C-00B9-43AC-AA9D-75D3F361DD28}">
   <ds:schemaRefs>
     <ds:schemaRef ds:uri="http://schemas.openxmlformats.org/officeDocument/2006/bibliography"/>
   </ds:schemaRefs>

--- a/Specification/Controller Message Protocol.docx
+++ b/Specification/Controller Message Protocol.docx
@@ -4979,16 +4979,8 @@
         <w:rPr>
           <w:rFonts w:eastAsia="標楷體" w:hint="eastAsia"/>
         </w:rPr>
-        <w:t>每</w:t>
-      </w:r>
-      <w:proofErr w:type="gramStart"/>
-      <w:r>
-        <w:rPr>
-          <w:rFonts w:eastAsia="標楷體" w:hint="eastAsia"/>
-        </w:rPr>
-        <w:t>個</w:t>
-      </w:r>
-      <w:proofErr w:type="gramEnd"/>
+        <w:t>每個</w:t>
+      </w:r>
       <w:r>
         <w:rPr>
           <w:rFonts w:eastAsia="標楷體" w:hint="eastAsia"/>
@@ -39196,6 +39188,12 @@
               </w:rPr>
               <w:t>Mobile Device</w:t>
             </w:r>
+            <w:r>
+              <w:rPr>
+                <w:rFonts w:hint="eastAsia"/>
+              </w:rPr>
+              <w:t xml:space="preserve"> Tracker</w:t>
+            </w:r>
           </w:p>
         </w:tc>
       </w:tr>
@@ -39350,29 +39348,13 @@
           </w:p>
           <w:p>
             <w:r>
-              <w:t xml:space="preserve">  "name": "</w:t>
-            </w:r>
-            <w:proofErr w:type="spellStart"/>
-            <w:r>
-              <w:t>startTrack</w:t>
-            </w:r>
-            <w:proofErr w:type="spellEnd"/>
-            <w:r>
-              <w:t>",</w:t>
+              <w:t xml:space="preserve">  "name": "startTrack",</w:t>
             </w:r>
           </w:p>
           <w:p>
             <w:r>
               <w:lastRenderedPageBreak/>
-              <w:t xml:space="preserve">  "</w:t>
-            </w:r>
-            <w:proofErr w:type="spellStart"/>
-            <w:r>
-              <w:t>ip</w:t>
-            </w:r>
-            <w:proofErr w:type="spellEnd"/>
-            <w:r>
-              <w:t>": "54.199.198.94",</w:t>
+              <w:t xml:space="preserve">  "ip": "54.199.198.94",</w:t>
             </w:r>
           </w:p>
           <w:p>
@@ -39397,15 +39379,7 @@
           </w:p>
           <w:p>
             <w:r>
-              <w:t xml:space="preserve">  "</w:t>
-            </w:r>
-            <w:proofErr w:type="spellStart"/>
-            <w:r>
-              <w:t>ip</w:t>
-            </w:r>
-            <w:proofErr w:type="spellEnd"/>
-            <w:r>
-              <w:t>": "54.199.198.94",</w:t>
+              <w:t xml:space="preserve">  "ip": "54.199.198.94",</w:t>
             </w:r>
           </w:p>
           <w:p>
@@ -39582,21 +39556,7 @@
               <w:rPr>
                 <w:rFonts w:eastAsia="標楷體"/>
               </w:rPr>
-              <w:t xml:space="preserve">    "</w:t>
-            </w:r>
-            <w:proofErr w:type="spellStart"/>
-            <w:r>
-              <w:rPr>
-                <w:rFonts w:eastAsia="標楷體"/>
-              </w:rPr>
-              <w:t>facebook</w:t>
-            </w:r>
-            <w:proofErr w:type="spellEnd"/>
-            <w:r>
-              <w:rPr>
-                <w:rFonts w:eastAsia="標楷體"/>
-              </w:rPr>
-              <w:t xml:space="preserve"> id": "xxx",</w:t>
+              <w:t xml:space="preserve">    "facebook id": "xxx",</w:t>
             </w:r>
           </w:p>
           <w:p>
@@ -39959,21 +39919,7 @@
         <w:rPr>
           <w:rFonts w:eastAsia="標楷體" w:hint="eastAsia"/>
         </w:rPr>
-        <w:t xml:space="preserve">!! </w:t>
-      </w:r>
-      <w:proofErr w:type="gramStart"/>
-      <w:r>
-        <w:rPr>
-          <w:rFonts w:eastAsia="標楷體" w:hint="eastAsia"/>
-        </w:rPr>
-        <w:t>not</w:t>
-      </w:r>
-      <w:proofErr w:type="gramEnd"/>
-      <w:r>
-        <w:rPr>
-          <w:rFonts w:eastAsia="標楷體" w:hint="eastAsia"/>
-        </w:rPr>
-        <w:t xml:space="preserve"> define yet</w:t>
+        <w:t>!! not define yet</w:t>
       </w:r>
     </w:p>
     <w:p>
@@ -40241,16 +40187,8 @@
               <w:rPr>
                 <w:rFonts w:eastAsia="標楷體" w:hint="eastAsia"/>
               </w:rPr>
-              <w:t xml:space="preserve"> link </w:t>
-            </w:r>
-            <w:proofErr w:type="gramStart"/>
-            <w:r>
-              <w:rPr>
-                <w:rFonts w:eastAsia="標楷體" w:hint="eastAsia"/>
-              </w:rPr>
-              <w:t>PDU.</w:t>
-            </w:r>
-            <w:proofErr w:type="gramEnd"/>
+              <w:t xml:space="preserve"> link PDU.</w:t>
+            </w:r>
           </w:p>
         </w:tc>
       </w:tr>
@@ -40462,14 +40400,12 @@
         </w:rPr>
         <w:t>：</w:t>
       </w:r>
-      <w:proofErr w:type="gramStart"/>
       <w:r>
         <w:rPr>
           <w:rFonts w:eastAsia="標楷體"/>
         </w:rPr>
         <w:t>success</w:t>
       </w:r>
-      <w:proofErr w:type="gramEnd"/>
     </w:p>
     <w:p>
       <w:pPr>
@@ -40501,14 +40437,12 @@
         </w:rPr>
         <w:t>：</w:t>
       </w:r>
-      <w:proofErr w:type="gramStart"/>
       <w:r>
         <w:rPr>
           <w:rFonts w:eastAsia="標楷體"/>
         </w:rPr>
         <w:t>fail</w:t>
       </w:r>
-      <w:proofErr w:type="gramEnd"/>
     </w:p>
     <w:p>
       <w:pPr>
@@ -41013,14 +40947,12 @@
         </w:rPr>
         <w:t>：</w:t>
       </w:r>
-      <w:proofErr w:type="gramStart"/>
       <w:r>
         <w:rPr>
           <w:rFonts w:eastAsia="標楷體" w:hint="eastAsia"/>
         </w:rPr>
         <w:t>Power port off.</w:t>
       </w:r>
-      <w:proofErr w:type="gramEnd"/>
     </w:p>
     <w:p>
       <w:pPr>
@@ -41052,14 +40984,12 @@
         </w:rPr>
         <w:t>：</w:t>
       </w:r>
-      <w:proofErr w:type="gramStart"/>
       <w:r>
         <w:rPr>
           <w:rFonts w:eastAsia="標楷體" w:hint="eastAsia"/>
         </w:rPr>
         <w:t>Power port on.</w:t>
       </w:r>
-      <w:proofErr w:type="gramEnd"/>
     </w:p>
     <w:p>
       <w:pPr>
@@ -41298,21 +41228,7 @@
         <w:rPr>
           <w:rFonts w:eastAsia="標楷體"/>
         </w:rPr>
-        <w:t xml:space="preserve">    "</w:t>
-      </w:r>
-      <w:proofErr w:type="gramStart"/>
-      <w:r>
-        <w:rPr>
-          <w:rFonts w:eastAsia="標楷體"/>
-        </w:rPr>
-        <w:t>count</w:t>
-      </w:r>
-      <w:proofErr w:type="gramEnd"/>
-      <w:r>
-        <w:rPr>
-          <w:rFonts w:eastAsia="標楷體"/>
-        </w:rPr>
-        <w:t>": 2,</w:t>
+        <w:t xml:space="preserve">    "count": 2,</w:t>
       </w:r>
     </w:p>
     <w:p>
@@ -41325,21 +41241,7 @@
         <w:rPr>
           <w:rFonts w:eastAsia="標楷體"/>
         </w:rPr>
-        <w:t xml:space="preserve">    "</w:t>
-      </w:r>
-      <w:proofErr w:type="gramStart"/>
-      <w:r>
-        <w:rPr>
-          <w:rFonts w:eastAsia="標楷體"/>
-        </w:rPr>
-        <w:t>wires</w:t>
-      </w:r>
-      <w:proofErr w:type="gramEnd"/>
-      <w:r>
-        <w:rPr>
-          <w:rFonts w:eastAsia="標楷體"/>
-        </w:rPr>
-        <w:t>": [</w:t>
+        <w:t xml:space="preserve">    "wires": [</w:t>
       </w:r>
     </w:p>
     <w:p>
@@ -41365,21 +41267,7 @@
         <w:rPr>
           <w:rFonts w:eastAsia="標楷體"/>
         </w:rPr>
-        <w:t xml:space="preserve">            "</w:t>
-      </w:r>
-      <w:proofErr w:type="gramStart"/>
-      <w:r>
-        <w:rPr>
-          <w:rFonts w:eastAsia="標楷體"/>
-        </w:rPr>
-        <w:t>wire</w:t>
-      </w:r>
-      <w:proofErr w:type="gramEnd"/>
-      <w:r>
-        <w:rPr>
-          <w:rFonts w:eastAsia="標楷體"/>
-        </w:rPr>
-        <w:t>": 1,</w:t>
+        <w:t xml:space="preserve">            "wire": 1,</w:t>
       </w:r>
     </w:p>
     <w:p>
@@ -41392,21 +41280,7 @@
         <w:rPr>
           <w:rFonts w:eastAsia="標楷體"/>
         </w:rPr>
-        <w:t xml:space="preserve">            "</w:t>
-      </w:r>
-      <w:proofErr w:type="gramStart"/>
-      <w:r>
-        <w:rPr>
-          <w:rFonts w:eastAsia="標楷體"/>
-        </w:rPr>
-        <w:t>state</w:t>
-      </w:r>
-      <w:proofErr w:type="gramEnd"/>
-      <w:r>
-        <w:rPr>
-          <w:rFonts w:eastAsia="標楷體"/>
-        </w:rPr>
-        <w:t>": "1111"</w:t>
+        <w:t xml:space="preserve">            "state": "1111"</w:t>
       </w:r>
     </w:p>
     <w:p>
@@ -41445,21 +41319,7 @@
         <w:rPr>
           <w:rFonts w:eastAsia="標楷體"/>
         </w:rPr>
-        <w:t xml:space="preserve">            "</w:t>
-      </w:r>
-      <w:proofErr w:type="gramStart"/>
-      <w:r>
-        <w:rPr>
-          <w:rFonts w:eastAsia="標楷體"/>
-        </w:rPr>
-        <w:t>wire</w:t>
-      </w:r>
-      <w:proofErr w:type="gramEnd"/>
-      <w:r>
-        <w:rPr>
-          <w:rFonts w:eastAsia="標楷體"/>
-        </w:rPr>
-        <w:t>": 2,</w:t>
+        <w:t xml:space="preserve">            "wire": 2,</w:t>
       </w:r>
     </w:p>
     <w:p>
@@ -41472,21 +41332,7 @@
         <w:rPr>
           <w:rFonts w:eastAsia="標楷體"/>
         </w:rPr>
-        <w:t xml:space="preserve">            "</w:t>
-      </w:r>
-      <w:proofErr w:type="gramStart"/>
-      <w:r>
-        <w:rPr>
-          <w:rFonts w:eastAsia="標楷體"/>
-        </w:rPr>
-        <w:t>state</w:t>
-      </w:r>
-      <w:proofErr w:type="gramEnd"/>
-      <w:r>
-        <w:rPr>
-          <w:rFonts w:eastAsia="標楷體"/>
-        </w:rPr>
-        <w:t>": "1011"</w:t>
+        <w:t xml:space="preserve">            "state": "1011"</w:t>
       </w:r>
     </w:p>
     <w:p>
@@ -44666,7 +44512,7 @@
 </file>
 
 <file path=customXml/itemProps1.xml><?xml version="1.0" encoding="utf-8"?>
-<ds:datastoreItem xmlns:ds="http://schemas.openxmlformats.org/officeDocument/2006/customXml" ds:itemID="{FBA88A9C-00B9-43AC-AA9D-75D3F361DD28}">
+<ds:datastoreItem xmlns:ds="http://schemas.openxmlformats.org/officeDocument/2006/customXml" ds:itemID="{B2C0381F-92CE-4016-AAF1-012678A02D04}">
   <ds:schemaRefs>
     <ds:schemaRef ds:uri="http://schemas.openxmlformats.org/officeDocument/2006/bibliography"/>
   </ds:schemaRefs>

--- a/Specification/Controller Message Protocol.docx
+++ b/Specification/Controller Message Protocol.docx
@@ -5462,6 +5462,83 @@
           </w:p>
         </w:tc>
       </w:tr>
+      <w:tr>
+        <w:tc>
+          <w:tcPr>
+            <w:tcW w:w="4181" w:type="dxa"/>
+            <w:vAlign w:val="center"/>
+          </w:tcPr>
+          <w:p>
+            <w:pPr>
+              <w:jc w:val="both"/>
+              <w:rPr>
+                <w:rFonts w:eastAsia="標楷體" w:hint="eastAsia"/>
+              </w:rPr>
+            </w:pPr>
+            <w:r>
+              <w:rPr>
+                <w:rFonts w:eastAsia="標楷體" w:hint="eastAsia"/>
+              </w:rPr>
+              <w:t>MDM</w:t>
+            </w:r>
+          </w:p>
+        </w:tc>
+        <w:tc>
+          <w:tcPr>
+            <w:tcW w:w="4181" w:type="dxa"/>
+          </w:tcPr>
+          <w:p>
+            <w:pPr>
+              <w:rPr>
+                <w:rFonts w:hint="eastAsia"/>
+              </w:rPr>
+            </w:pPr>
+            <w:r>
+              <w:rPr>
+                <w:rFonts w:hint="eastAsia"/>
+              </w:rPr>
+              <w:t>Mobile Device Manager</w:t>
+            </w:r>
+          </w:p>
+        </w:tc>
+      </w:tr>
+      <w:tr>
+        <w:tc>
+          <w:tcPr>
+            <w:tcW w:w="4181" w:type="dxa"/>
+            <w:vAlign w:val="center"/>
+          </w:tcPr>
+          <w:p>
+            <w:pPr>
+              <w:jc w:val="both"/>
+              <w:rPr>
+                <w:rFonts w:eastAsia="標楷體" w:hint="eastAsia"/>
+              </w:rPr>
+            </w:pPr>
+            <w:r>
+              <w:rPr>
+                <w:rFonts w:eastAsia="標楷體" w:hint="eastAsia"/>
+              </w:rPr>
+              <w:t>SER</w:t>
+            </w:r>
+          </w:p>
+        </w:tc>
+        <w:tc>
+          <w:tcPr>
+            <w:tcW w:w="4181" w:type="dxa"/>
+          </w:tcPr>
+          <w:p>
+            <w:pPr>
+              <w:rPr>
+                <w:rFonts w:hint="eastAsia"/>
+              </w:rPr>
+            </w:pPr>
+            <w:r>
+              <w:t>Social Event Radar</w:t>
+            </w:r>
+          </w:p>
+        </w:tc>
+      </w:tr>
     </w:tbl>
     <w:p>
       <w:pPr>
@@ -35989,6 +36066,4322 @@
     </w:p>
     <w:p>
       <w:pPr>
+        <w:pStyle w:val="3"/>
+        <w:rPr>
+          <w:rFonts w:eastAsia="標楷體"/>
+        </w:rPr>
+      </w:pPr>
+      <w:r>
+        <w:rPr>
+          <w:rFonts w:eastAsia="標楷體" w:hint="eastAsia"/>
+        </w:rPr>
+        <w:t xml:space="preserve">SER API Sign in </w:t>
+      </w:r>
+      <w:r>
+        <w:rPr>
+          <w:rFonts w:eastAsia="標楷體" w:hint="eastAsia"/>
+          <w:noProof/>
+        </w:rPr>
+        <w:t>request</w:t>
+      </w:r>
+      <w:r>
+        <w:rPr>
+          <w:rFonts w:eastAsia="標楷體"/>
+          <w:noProof/>
+        </w:rPr>
+        <w:t>s</w:t>
+      </w:r>
+      <w:r>
+        <w:rPr>
+          <w:rFonts w:eastAsia="標楷體"/>
+        </w:rPr>
+        <w:t xml:space="preserve"> syntax</w:t>
+      </w:r>
+    </w:p>
+    <w:tbl>
+      <w:tblPr>
+        <w:tblStyle w:val="aa"/>
+        <w:tblW w:w="0" w:type="auto"/>
+        <w:tblLook w:val="04A0"/>
+      </w:tblPr>
+      <w:tblGrid>
+        <w:gridCol w:w="481"/>
+        <w:gridCol w:w="2063"/>
+        <w:gridCol w:w="837"/>
+        <w:gridCol w:w="1189"/>
+        <w:gridCol w:w="3090"/>
+        <w:gridCol w:w="862"/>
+      </w:tblGrid>
+      <w:tr>
+        <w:tc>
+          <w:tcPr>
+            <w:tcW w:w="481" w:type="dxa"/>
+            <w:vMerge w:val="restart"/>
+            <w:vAlign w:val="center"/>
+          </w:tcPr>
+          <w:p>
+            <w:pPr>
+              <w:jc w:val="center"/>
+              <w:rPr>
+                <w:rFonts w:eastAsia="標楷體"/>
+              </w:rPr>
+            </w:pPr>
+            <w:r>
+              <w:rPr>
+                <w:rFonts w:eastAsia="標楷體"/>
+              </w:rPr>
+              <w:t>H</w:t>
+            </w:r>
+          </w:p>
+          <w:p>
+            <w:pPr>
+              <w:jc w:val="center"/>
+              <w:rPr>
+                <w:rFonts w:eastAsia="標楷體"/>
+              </w:rPr>
+            </w:pPr>
+            <w:r>
+              <w:rPr>
+                <w:rFonts w:eastAsia="標楷體"/>
+              </w:rPr>
+              <w:t>E</w:t>
+            </w:r>
+          </w:p>
+          <w:p>
+            <w:pPr>
+              <w:jc w:val="center"/>
+              <w:rPr>
+                <w:rFonts w:eastAsia="標楷體"/>
+              </w:rPr>
+            </w:pPr>
+            <w:r>
+              <w:rPr>
+                <w:rFonts w:eastAsia="標楷體"/>
+              </w:rPr>
+              <w:t>A</w:t>
+            </w:r>
+          </w:p>
+          <w:p>
+            <w:pPr>
+              <w:jc w:val="center"/>
+              <w:rPr>
+                <w:rFonts w:eastAsia="標楷體"/>
+              </w:rPr>
+            </w:pPr>
+            <w:r>
+              <w:rPr>
+                <w:rFonts w:eastAsia="標楷體"/>
+              </w:rPr>
+              <w:t>D</w:t>
+            </w:r>
+          </w:p>
+          <w:p>
+            <w:pPr>
+              <w:jc w:val="center"/>
+              <w:rPr>
+                <w:rFonts w:eastAsia="標楷體"/>
+              </w:rPr>
+            </w:pPr>
+            <w:r>
+              <w:rPr>
+                <w:rFonts w:eastAsia="標楷體"/>
+              </w:rPr>
+              <w:t>E</w:t>
+            </w:r>
+          </w:p>
+          <w:p>
+            <w:pPr>
+              <w:jc w:val="center"/>
+              <w:rPr>
+                <w:rFonts w:eastAsia="標楷體"/>
+              </w:rPr>
+            </w:pPr>
+            <w:r>
+              <w:rPr>
+                <w:rFonts w:eastAsia="標楷體"/>
+              </w:rPr>
+              <w:t>R</w:t>
+            </w:r>
+          </w:p>
+        </w:tc>
+        <w:tc>
+          <w:tcPr>
+            <w:tcW w:w="2063" w:type="dxa"/>
+            <w:vAlign w:val="center"/>
+          </w:tcPr>
+          <w:p>
+            <w:pPr>
+              <w:jc w:val="center"/>
+              <w:rPr>
+                <w:rFonts w:eastAsia="標楷體"/>
+              </w:rPr>
+            </w:pPr>
+            <w:r>
+              <w:rPr>
+                <w:rFonts w:eastAsia="標楷體"/>
+              </w:rPr>
+              <w:t>Field Name</w:t>
+            </w:r>
+          </w:p>
+        </w:tc>
+        <w:tc>
+          <w:tcPr>
+            <w:tcW w:w="837" w:type="dxa"/>
+            <w:vAlign w:val="center"/>
+          </w:tcPr>
+          <w:p>
+            <w:pPr>
+              <w:jc w:val="center"/>
+              <w:rPr>
+                <w:rFonts w:eastAsia="標楷體"/>
+              </w:rPr>
+            </w:pPr>
+            <w:r>
+              <w:rPr>
+                <w:rFonts w:eastAsia="標楷體"/>
+              </w:rPr>
+              <w:t>Size</w:t>
+            </w:r>
+          </w:p>
+          <w:p>
+            <w:pPr>
+              <w:jc w:val="center"/>
+              <w:rPr>
+                <w:rFonts w:eastAsia="標楷體"/>
+              </w:rPr>
+            </w:pPr>
+            <w:r>
+              <w:rPr>
+                <w:rFonts w:eastAsia="標楷體"/>
+              </w:rPr>
+              <w:t>octets</w:t>
+            </w:r>
+          </w:p>
+        </w:tc>
+        <w:tc>
+          <w:tcPr>
+            <w:tcW w:w="1189" w:type="dxa"/>
+            <w:vAlign w:val="center"/>
+          </w:tcPr>
+          <w:p>
+            <w:pPr>
+              <w:jc w:val="center"/>
+              <w:rPr>
+                <w:rFonts w:eastAsia="標楷體"/>
+              </w:rPr>
+            </w:pPr>
+            <w:r>
+              <w:rPr>
+                <w:rFonts w:eastAsia="標楷體"/>
+              </w:rPr>
+              <w:t>Type</w:t>
+            </w:r>
+          </w:p>
+        </w:tc>
+        <w:tc>
+          <w:tcPr>
+            <w:tcW w:w="3090" w:type="dxa"/>
+            <w:vAlign w:val="center"/>
+          </w:tcPr>
+          <w:p>
+            <w:pPr>
+              <w:jc w:val="center"/>
+              <w:rPr>
+                <w:rFonts w:eastAsia="標楷體"/>
+              </w:rPr>
+            </w:pPr>
+            <w:r>
+              <w:rPr>
+                <w:rFonts w:eastAsia="標楷體"/>
+              </w:rPr>
+              <w:t>Description</w:t>
+            </w:r>
+          </w:p>
+        </w:tc>
+        <w:tc>
+          <w:tcPr>
+            <w:tcW w:w="862" w:type="dxa"/>
+            <w:vAlign w:val="center"/>
+          </w:tcPr>
+          <w:p>
+            <w:pPr>
+              <w:jc w:val="center"/>
+              <w:rPr>
+                <w:rFonts w:eastAsia="標楷體"/>
+              </w:rPr>
+            </w:pPr>
+            <w:r>
+              <w:rPr>
+                <w:rFonts w:eastAsia="標楷體"/>
+              </w:rPr>
+              <w:t>Ref.</w:t>
+            </w:r>
+          </w:p>
+        </w:tc>
+      </w:tr>
+      <w:tr>
+        <w:tc>
+          <w:tcPr>
+            <w:tcW w:w="481" w:type="dxa"/>
+            <w:vMerge/>
+          </w:tcPr>
+          <w:p>
+            <w:pPr>
+              <w:rPr>
+                <w:rFonts w:eastAsia="標楷體"/>
+              </w:rPr>
+            </w:pPr>
+          </w:p>
+        </w:tc>
+        <w:tc>
+          <w:tcPr>
+            <w:tcW w:w="2063" w:type="dxa"/>
+            <w:vAlign w:val="center"/>
+          </w:tcPr>
+          <w:p>
+            <w:pPr>
+              <w:jc w:val="both"/>
+              <w:rPr>
+                <w:rFonts w:eastAsia="標楷體"/>
+              </w:rPr>
+            </w:pPr>
+            <w:r>
+              <w:rPr>
+                <w:rFonts w:eastAsia="標楷體"/>
+              </w:rPr>
+              <w:t>command length</w:t>
+            </w:r>
+          </w:p>
+        </w:tc>
+        <w:tc>
+          <w:tcPr>
+            <w:tcW w:w="837" w:type="dxa"/>
+            <w:vAlign w:val="center"/>
+          </w:tcPr>
+          <w:p>
+            <w:pPr>
+              <w:jc w:val="center"/>
+              <w:rPr>
+                <w:rFonts w:eastAsia="標楷體"/>
+              </w:rPr>
+            </w:pPr>
+            <w:r>
+              <w:rPr>
+                <w:rFonts w:eastAsia="標楷體"/>
+              </w:rPr>
+              <w:t>4</w:t>
+            </w:r>
+          </w:p>
+        </w:tc>
+        <w:tc>
+          <w:tcPr>
+            <w:tcW w:w="1189" w:type="dxa"/>
+            <w:vAlign w:val="center"/>
+          </w:tcPr>
+          <w:p>
+            <w:pPr>
+              <w:jc w:val="center"/>
+              <w:rPr>
+                <w:rFonts w:eastAsia="標楷體"/>
+              </w:rPr>
+            </w:pPr>
+            <w:r>
+              <w:rPr>
+                <w:rFonts w:eastAsia="標楷體"/>
+              </w:rPr>
+              <w:t>Integer</w:t>
+            </w:r>
+          </w:p>
+        </w:tc>
+        <w:tc>
+          <w:tcPr>
+            <w:tcW w:w="3090" w:type="dxa"/>
+          </w:tcPr>
+          <w:p>
+            <w:pPr>
+              <w:rPr>
+                <w:rFonts w:eastAsia="標楷體"/>
+              </w:rPr>
+            </w:pPr>
+            <w:r>
+              <w:rPr>
+                <w:rFonts w:eastAsia="標楷體"/>
+              </w:rPr>
+              <w:t>Set to</w:t>
+            </w:r>
+            <w:r>
+              <w:rPr>
+                <w:rFonts w:eastAsia="標楷體"/>
+              </w:rPr>
+              <w:t xml:space="preserve"> the</w:t>
+            </w:r>
+            <w:r>
+              <w:rPr>
+                <w:rFonts w:eastAsia="標楷體"/>
+              </w:rPr>
+              <w:t xml:space="preserve"> </w:t>
+            </w:r>
+            <w:r>
+              <w:rPr>
+                <w:rFonts w:eastAsia="標楷體"/>
+                <w:noProof/>
+              </w:rPr>
+              <w:t>overall</w:t>
+            </w:r>
+            <w:r>
+              <w:rPr>
+                <w:rFonts w:eastAsia="標楷體"/>
+              </w:rPr>
+              <w:t xml:space="preserve"> length of PDU</w:t>
+            </w:r>
+            <w:r>
+              <w:rPr>
+                <w:rFonts w:eastAsia="標楷體" w:hint="eastAsia"/>
+              </w:rPr>
+              <w:t>.</w:t>
+            </w:r>
+          </w:p>
+        </w:tc>
+        <w:tc>
+          <w:tcPr>
+            <w:tcW w:w="862" w:type="dxa"/>
+            <w:vAlign w:val="center"/>
+          </w:tcPr>
+          <w:p>
+            <w:pPr>
+              <w:jc w:val="center"/>
+              <w:rPr>
+                <w:rFonts w:eastAsia="標楷體"/>
+              </w:rPr>
+            </w:pPr>
+            <w:fldSimple w:instr=" REF _Ref433372977 \r \h  \* MERGEFORMAT ">
+              <w:r>
+                <w:rPr>
+                  <w:rFonts w:eastAsia="標楷體"/>
+                </w:rPr>
+                <w:t>3.1.1</w:t>
+              </w:r>
+            </w:fldSimple>
+          </w:p>
+        </w:tc>
+      </w:tr>
+      <w:tr>
+        <w:tc>
+          <w:tcPr>
+            <w:tcW w:w="481" w:type="dxa"/>
+            <w:vMerge/>
+          </w:tcPr>
+          <w:p>
+            <w:pPr>
+              <w:rPr>
+                <w:rFonts w:eastAsia="標楷體"/>
+              </w:rPr>
+            </w:pPr>
+          </w:p>
+        </w:tc>
+        <w:tc>
+          <w:tcPr>
+            <w:tcW w:w="2063" w:type="dxa"/>
+            <w:vAlign w:val="center"/>
+          </w:tcPr>
+          <w:p>
+            <w:pPr>
+              <w:jc w:val="both"/>
+              <w:rPr>
+                <w:rFonts w:eastAsia="標楷體"/>
+              </w:rPr>
+            </w:pPr>
+            <w:r>
+              <w:rPr>
+                <w:rFonts w:eastAsia="標楷體"/>
+              </w:rPr>
+              <w:t>command id</w:t>
+            </w:r>
+          </w:p>
+        </w:tc>
+        <w:tc>
+          <w:tcPr>
+            <w:tcW w:w="837" w:type="dxa"/>
+            <w:vAlign w:val="center"/>
+          </w:tcPr>
+          <w:p>
+            <w:pPr>
+              <w:jc w:val="center"/>
+              <w:rPr>
+                <w:rFonts w:eastAsia="標楷體"/>
+              </w:rPr>
+            </w:pPr>
+            <w:r>
+              <w:rPr>
+                <w:rFonts w:eastAsia="標楷體"/>
+              </w:rPr>
+              <w:t>4</w:t>
+            </w:r>
+          </w:p>
+        </w:tc>
+        <w:tc>
+          <w:tcPr>
+            <w:tcW w:w="1189" w:type="dxa"/>
+            <w:vAlign w:val="center"/>
+          </w:tcPr>
+          <w:p>
+            <w:pPr>
+              <w:jc w:val="center"/>
+              <w:rPr>
+                <w:rFonts w:eastAsia="標楷體"/>
+              </w:rPr>
+            </w:pPr>
+            <w:r>
+              <w:rPr>
+                <w:rFonts w:eastAsia="標楷體"/>
+              </w:rPr>
+              <w:t>Integer</w:t>
+            </w:r>
+          </w:p>
+        </w:tc>
+        <w:tc>
+          <w:tcPr>
+            <w:tcW w:w="3090" w:type="dxa"/>
+          </w:tcPr>
+          <w:p>
+            <w:pPr>
+              <w:rPr>
+                <w:rFonts w:eastAsia="標楷體"/>
+              </w:rPr>
+            </w:pPr>
+            <w:r>
+              <w:rPr>
+                <w:rFonts w:eastAsia="標楷體"/>
+                <w:noProof/>
+              </w:rPr>
+              <w:t>The v</w:t>
+            </w:r>
+            <w:r>
+              <w:rPr>
+                <w:rFonts w:eastAsia="標楷體"/>
+                <w:noProof/>
+              </w:rPr>
+              <w:t>alue</w:t>
+            </w:r>
+            <w:r>
+              <w:rPr>
+                <w:rFonts w:eastAsia="標楷體"/>
+              </w:rPr>
+              <w:t xml:space="preserve"> corresponding to </w:t>
+            </w:r>
+            <w:r>
+              <w:rPr>
+                <w:rFonts w:eastAsia="標楷體" w:hint="eastAsia"/>
+              </w:rPr>
+              <w:t>ser api sign in</w:t>
+            </w:r>
+            <w:r>
+              <w:rPr>
+                <w:rFonts w:eastAsia="標楷體" w:hint="eastAsia"/>
+              </w:rPr>
+              <w:t xml:space="preserve"> request.</w:t>
+            </w:r>
+          </w:p>
+        </w:tc>
+        <w:tc>
+          <w:tcPr>
+            <w:tcW w:w="862" w:type="dxa"/>
+            <w:vAlign w:val="center"/>
+          </w:tcPr>
+          <w:p>
+            <w:pPr>
+              <w:jc w:val="center"/>
+              <w:rPr>
+                <w:rFonts w:eastAsia="標楷體"/>
+              </w:rPr>
+            </w:pPr>
+            <w:fldSimple w:instr=" REF _Ref433373034 \r \h  \* MERGEFORMAT ">
+              <w:r>
+                <w:rPr>
+                  <w:rFonts w:eastAsia="標楷體"/>
+                </w:rPr>
+                <w:t>3.1.2</w:t>
+              </w:r>
+            </w:fldSimple>
+          </w:p>
+        </w:tc>
+      </w:tr>
+      <w:tr>
+        <w:tc>
+          <w:tcPr>
+            <w:tcW w:w="481" w:type="dxa"/>
+            <w:vMerge/>
+          </w:tcPr>
+          <w:p>
+            <w:pPr>
+              <w:rPr>
+                <w:rFonts w:eastAsia="標楷體"/>
+              </w:rPr>
+            </w:pPr>
+          </w:p>
+        </w:tc>
+        <w:tc>
+          <w:tcPr>
+            <w:tcW w:w="2063" w:type="dxa"/>
+            <w:vAlign w:val="center"/>
+          </w:tcPr>
+          <w:p>
+            <w:pPr>
+              <w:jc w:val="both"/>
+              <w:rPr>
+                <w:rFonts w:eastAsia="標楷體"/>
+              </w:rPr>
+            </w:pPr>
+            <w:r>
+              <w:rPr>
+                <w:rFonts w:eastAsia="標楷體"/>
+              </w:rPr>
+              <w:t>command status</w:t>
+            </w:r>
+          </w:p>
+        </w:tc>
+        <w:tc>
+          <w:tcPr>
+            <w:tcW w:w="837" w:type="dxa"/>
+            <w:vAlign w:val="center"/>
+          </w:tcPr>
+          <w:p>
+            <w:pPr>
+              <w:jc w:val="center"/>
+              <w:rPr>
+                <w:rFonts w:eastAsia="標楷體"/>
+              </w:rPr>
+            </w:pPr>
+            <w:r>
+              <w:rPr>
+                <w:rFonts w:eastAsia="標楷體"/>
+              </w:rPr>
+              <w:t>4</w:t>
+            </w:r>
+          </w:p>
+        </w:tc>
+        <w:tc>
+          <w:tcPr>
+            <w:tcW w:w="1189" w:type="dxa"/>
+            <w:vAlign w:val="center"/>
+          </w:tcPr>
+          <w:p>
+            <w:pPr>
+              <w:jc w:val="center"/>
+              <w:rPr>
+                <w:rFonts w:eastAsia="標楷體"/>
+              </w:rPr>
+            </w:pPr>
+            <w:r>
+              <w:rPr>
+                <w:rFonts w:eastAsia="標楷體"/>
+              </w:rPr>
+              <w:t>Integer</w:t>
+            </w:r>
+          </w:p>
+        </w:tc>
+        <w:tc>
+          <w:tcPr>
+            <w:tcW w:w="3090" w:type="dxa"/>
+          </w:tcPr>
+          <w:p>
+            <w:pPr>
+              <w:rPr>
+                <w:rFonts w:eastAsia="標楷體"/>
+              </w:rPr>
+            </w:pPr>
+            <w:r>
+              <w:rPr>
+                <w:rFonts w:eastAsia="標楷體"/>
+              </w:rPr>
+              <w:t>Set to STATUS_ROK</w:t>
+            </w:r>
+            <w:r>
+              <w:rPr>
+                <w:rFonts w:eastAsia="標楷體" w:hint="eastAsia"/>
+              </w:rPr>
+              <w:t>.</w:t>
+            </w:r>
+          </w:p>
+        </w:tc>
+        <w:tc>
+          <w:tcPr>
+            <w:tcW w:w="862" w:type="dxa"/>
+            <w:vAlign w:val="center"/>
+          </w:tcPr>
+          <w:p>
+            <w:pPr>
+              <w:jc w:val="center"/>
+              <w:rPr>
+                <w:rFonts w:eastAsia="標楷體"/>
+              </w:rPr>
+            </w:pPr>
+            <w:fldSimple w:instr=" REF _Ref433373013 \r \h  \* MERGEFORMAT ">
+              <w:r>
+                <w:rPr>
+                  <w:rFonts w:eastAsia="標楷體"/>
+                </w:rPr>
+                <w:t>3.1.3</w:t>
+              </w:r>
+            </w:fldSimple>
+          </w:p>
+        </w:tc>
+      </w:tr>
+      <w:tr>
+        <w:tc>
+          <w:tcPr>
+            <w:tcW w:w="481" w:type="dxa"/>
+            <w:vMerge/>
+          </w:tcPr>
+          <w:p>
+            <w:pPr>
+              <w:rPr>
+                <w:rFonts w:eastAsia="標楷體"/>
+              </w:rPr>
+            </w:pPr>
+          </w:p>
+        </w:tc>
+        <w:tc>
+          <w:tcPr>
+            <w:tcW w:w="2063" w:type="dxa"/>
+            <w:vAlign w:val="center"/>
+          </w:tcPr>
+          <w:p>
+            <w:pPr>
+              <w:jc w:val="both"/>
+              <w:rPr>
+                <w:rFonts w:eastAsia="標楷體"/>
+              </w:rPr>
+            </w:pPr>
+            <w:r>
+              <w:rPr>
+                <w:rFonts w:eastAsia="標楷體"/>
+              </w:rPr>
+              <w:t>sequence number</w:t>
+            </w:r>
+          </w:p>
+        </w:tc>
+        <w:tc>
+          <w:tcPr>
+            <w:tcW w:w="837" w:type="dxa"/>
+            <w:vAlign w:val="center"/>
+          </w:tcPr>
+          <w:p>
+            <w:pPr>
+              <w:jc w:val="center"/>
+              <w:rPr>
+                <w:rFonts w:eastAsia="標楷體"/>
+              </w:rPr>
+            </w:pPr>
+            <w:r>
+              <w:rPr>
+                <w:rFonts w:eastAsia="標楷體"/>
+              </w:rPr>
+              <w:t>4</w:t>
+            </w:r>
+          </w:p>
+        </w:tc>
+        <w:tc>
+          <w:tcPr>
+            <w:tcW w:w="1189" w:type="dxa"/>
+            <w:vAlign w:val="center"/>
+          </w:tcPr>
+          <w:p>
+            <w:pPr>
+              <w:jc w:val="center"/>
+              <w:rPr>
+                <w:rFonts w:eastAsia="標楷體"/>
+              </w:rPr>
+            </w:pPr>
+            <w:r>
+              <w:rPr>
+                <w:rFonts w:eastAsia="標楷體"/>
+              </w:rPr>
+              <w:t>Integer</w:t>
+            </w:r>
+          </w:p>
+        </w:tc>
+        <w:tc>
+          <w:tcPr>
+            <w:tcW w:w="3090" w:type="dxa"/>
+          </w:tcPr>
+          <w:p>
+            <w:pPr>
+              <w:rPr>
+                <w:rFonts w:eastAsia="標楷體"/>
+              </w:rPr>
+            </w:pPr>
+            <w:r>
+              <w:rPr>
+                <w:rFonts w:eastAsia="標楷體"/>
+              </w:rPr>
+              <w:t xml:space="preserve">Set to a unique sequence number. The associated </w:t>
+            </w:r>
+            <w:r>
+              <w:rPr>
+                <w:rFonts w:eastAsia="標楷體" w:hint="eastAsia"/>
+              </w:rPr>
+              <w:t>configuration</w:t>
+            </w:r>
+            <w:r>
+              <w:rPr>
+                <w:rFonts w:eastAsia="標楷體"/>
+              </w:rPr>
+              <w:t xml:space="preserve"> re</w:t>
+            </w:r>
+            <w:r>
+              <w:rPr>
+                <w:rFonts w:eastAsia="標楷體" w:hint="eastAsia"/>
+              </w:rPr>
+              <w:t xml:space="preserve">sponse </w:t>
+            </w:r>
+            <w:r>
+              <w:rPr>
+                <w:rFonts w:eastAsia="標楷體"/>
+              </w:rPr>
+              <w:t>PDU should echo the same sequence number</w:t>
+            </w:r>
+            <w:r>
+              <w:rPr>
+                <w:rFonts w:eastAsia="標楷體" w:hint="eastAsia"/>
+              </w:rPr>
+              <w:t>.</w:t>
+            </w:r>
+          </w:p>
+        </w:tc>
+        <w:tc>
+          <w:tcPr>
+            <w:tcW w:w="862" w:type="dxa"/>
+            <w:vAlign w:val="center"/>
+          </w:tcPr>
+          <w:p>
+            <w:pPr>
+              <w:jc w:val="center"/>
+              <w:rPr>
+                <w:rFonts w:eastAsia="標楷體"/>
+              </w:rPr>
+            </w:pPr>
+            <w:fldSimple w:instr=" REF _Ref433373050 \r \h  \* MERGEFORMAT ">
+              <w:r>
+                <w:rPr>
+                  <w:rFonts w:eastAsia="標楷體"/>
+                </w:rPr>
+                <w:t>3.1.4</w:t>
+              </w:r>
+            </w:fldSimple>
+          </w:p>
+        </w:tc>
+      </w:tr>
+      <w:tr>
+        <w:tc>
+          <w:tcPr>
+            <w:tcW w:w="481" w:type="dxa"/>
+            <w:vMerge w:val="restart"/>
+            <w:vAlign w:val="center"/>
+          </w:tcPr>
+          <w:p>
+            <w:pPr>
+              <w:jc w:val="center"/>
+              <w:rPr>
+                <w:rFonts w:eastAsia="標楷體"/>
+              </w:rPr>
+            </w:pPr>
+            <w:r>
+              <w:rPr>
+                <w:rFonts w:eastAsia="標楷體"/>
+              </w:rPr>
+              <w:t>B</w:t>
+            </w:r>
+          </w:p>
+          <w:p>
+            <w:pPr>
+              <w:jc w:val="center"/>
+              <w:rPr>
+                <w:rFonts w:eastAsia="標楷體"/>
+              </w:rPr>
+            </w:pPr>
+            <w:r>
+              <w:rPr>
+                <w:rFonts w:eastAsia="標楷體"/>
+              </w:rPr>
+              <w:t>O</w:t>
+            </w:r>
+          </w:p>
+          <w:p>
+            <w:pPr>
+              <w:jc w:val="center"/>
+              <w:rPr>
+                <w:rFonts w:eastAsia="標楷體"/>
+              </w:rPr>
+            </w:pPr>
+            <w:r>
+              <w:rPr>
+                <w:rFonts w:eastAsia="標楷體"/>
+              </w:rPr>
+              <w:t>D</w:t>
+            </w:r>
+          </w:p>
+          <w:p>
+            <w:pPr>
+              <w:jc w:val="center"/>
+              <w:rPr>
+                <w:rFonts w:eastAsia="標楷體"/>
+              </w:rPr>
+            </w:pPr>
+            <w:r>
+              <w:rPr>
+                <w:rFonts w:eastAsia="標楷體"/>
+              </w:rPr>
+              <w:lastRenderedPageBreak/>
+              <w:t>Y</w:t>
+            </w:r>
+          </w:p>
+        </w:tc>
+        <w:tc>
+          <w:tcPr>
+            <w:tcW w:w="2063" w:type="dxa"/>
+            <w:vAlign w:val="center"/>
+          </w:tcPr>
+          <w:p>
+            <w:pPr>
+              <w:rPr>
+                <w:rFonts w:eastAsia="標楷體"/>
+              </w:rPr>
+            </w:pPr>
+            <w:r>
+              <w:rPr>
+                <w:rFonts w:eastAsia="標楷體" w:hint="eastAsia"/>
+              </w:rPr>
+              <w:lastRenderedPageBreak/>
+              <w:t>Account</w:t>
+            </w:r>
+          </w:p>
+        </w:tc>
+        <w:tc>
+          <w:tcPr>
+            <w:tcW w:w="837" w:type="dxa"/>
+            <w:vAlign w:val="center"/>
+          </w:tcPr>
+          <w:p>
+            <w:pPr>
+              <w:jc w:val="center"/>
+              <w:rPr>
+                <w:rFonts w:eastAsia="標楷體"/>
+              </w:rPr>
+            </w:pPr>
+            <w:r>
+              <w:rPr>
+                <w:rFonts w:eastAsia="標楷體" w:hint="eastAsia"/>
+              </w:rPr>
+              <w:t>Var.</w:t>
+            </w:r>
+          </w:p>
+        </w:tc>
+        <w:tc>
+          <w:tcPr>
+            <w:tcW w:w="1189" w:type="dxa"/>
+            <w:vAlign w:val="center"/>
+          </w:tcPr>
+          <w:p>
+            <w:pPr>
+              <w:jc w:val="center"/>
+              <w:rPr>
+                <w:rFonts w:eastAsia="標楷體"/>
+              </w:rPr>
+            </w:pPr>
+            <w:r>
+              <w:rPr>
+                <w:rFonts w:eastAsia="標楷體"/>
+              </w:rPr>
+              <w:t>C-Octet String</w:t>
+            </w:r>
+          </w:p>
+        </w:tc>
+        <w:tc>
+          <w:tcPr>
+            <w:tcW w:w="3090" w:type="dxa"/>
+          </w:tcPr>
+          <w:p>
+            <w:pPr>
+              <w:rPr>
+                <w:rFonts w:eastAsia="標楷體"/>
+              </w:rPr>
+            </w:pPr>
+            <w:r>
+              <w:rPr>
+                <w:rFonts w:eastAsia="標楷體" w:cs="Times New Roman"/>
+                <w:szCs w:val="24"/>
+              </w:rPr>
+              <w:t>Mandatory Parameter</w:t>
+            </w:r>
+            <w:r>
+              <w:rPr>
+                <w:rFonts w:eastAsia="標楷體" w:hint="eastAsia"/>
+              </w:rPr>
+              <w:t>.</w:t>
+            </w:r>
+          </w:p>
+          <w:p>
+            <w:pPr>
+              <w:rPr>
+                <w:rFonts w:eastAsia="標楷體"/>
+              </w:rPr>
+            </w:pPr>
+          </w:p>
+        </w:tc>
+        <w:tc>
+          <w:tcPr>
+            <w:tcW w:w="862" w:type="dxa"/>
+            <w:vAlign w:val="center"/>
+          </w:tcPr>
+          <w:p>
+            <w:pPr>
+              <w:jc w:val="center"/>
+              <w:rPr>
+                <w:rFonts w:eastAsia="標楷體"/>
+              </w:rPr>
+            </w:pPr>
+          </w:p>
+        </w:tc>
+      </w:tr>
+      <w:tr>
+        <w:tc>
+          <w:tcPr>
+            <w:tcW w:w="481" w:type="dxa"/>
+            <w:vMerge/>
+            <w:vAlign w:val="center"/>
+          </w:tcPr>
+          <w:p>
+            <w:pPr>
+              <w:jc w:val="center"/>
+              <w:rPr>
+                <w:rFonts w:eastAsia="標楷體"/>
+              </w:rPr>
+            </w:pPr>
+          </w:p>
+        </w:tc>
+        <w:tc>
+          <w:tcPr>
+            <w:tcW w:w="2063" w:type="dxa"/>
+            <w:vAlign w:val="center"/>
+          </w:tcPr>
+          <w:p>
+            <w:pPr>
+              <w:jc w:val="both"/>
+              <w:rPr>
+                <w:rFonts w:eastAsia="標楷體"/>
+              </w:rPr>
+            </w:pPr>
+            <w:r>
+              <w:rPr>
+                <w:rFonts w:eastAsia="標楷體" w:hint="eastAsia"/>
+              </w:rPr>
+              <w:t>Password</w:t>
+            </w:r>
+          </w:p>
+        </w:tc>
+        <w:tc>
+          <w:tcPr>
+            <w:tcW w:w="837" w:type="dxa"/>
+            <w:vAlign w:val="center"/>
+          </w:tcPr>
+          <w:p>
+            <w:pPr>
+              <w:jc w:val="center"/>
+              <w:rPr>
+                <w:rFonts w:eastAsia="標楷體"/>
+              </w:rPr>
+            </w:pPr>
+            <w:r>
+              <w:rPr>
+                <w:rFonts w:eastAsia="標楷體"/>
+              </w:rPr>
+              <w:t>Var.</w:t>
+            </w:r>
+          </w:p>
+        </w:tc>
+        <w:tc>
+          <w:tcPr>
+            <w:tcW w:w="1189" w:type="dxa"/>
+            <w:vAlign w:val="center"/>
+          </w:tcPr>
+          <w:p>
+            <w:pPr>
+              <w:jc w:val="center"/>
+              <w:rPr>
+                <w:rFonts w:eastAsia="標楷體"/>
+              </w:rPr>
+            </w:pPr>
+            <w:r>
+              <w:rPr>
+                <w:rFonts w:eastAsia="標楷體"/>
+              </w:rPr>
+              <w:t xml:space="preserve">C-Octet </w:t>
+            </w:r>
+            <w:r>
+              <w:rPr>
+                <w:rFonts w:eastAsia="標楷體"/>
+              </w:rPr>
+              <w:lastRenderedPageBreak/>
+              <w:t>String</w:t>
+            </w:r>
+          </w:p>
+        </w:tc>
+        <w:tc>
+          <w:tcPr>
+            <w:tcW w:w="3090" w:type="dxa"/>
+          </w:tcPr>
+          <w:p>
+            <w:pPr>
+              <w:rPr>
+                <w:rFonts w:eastAsia="標楷體"/>
+              </w:rPr>
+            </w:pPr>
+            <w:r>
+              <w:rPr>
+                <w:rFonts w:eastAsia="標楷體" w:cs="Times New Roman"/>
+                <w:szCs w:val="24"/>
+              </w:rPr>
+              <w:lastRenderedPageBreak/>
+              <w:t>Mandatory Parameter</w:t>
+            </w:r>
+            <w:r>
+              <w:rPr>
+                <w:rFonts w:eastAsia="標楷體" w:hint="eastAsia"/>
+              </w:rPr>
+              <w:t>.</w:t>
+            </w:r>
+          </w:p>
+        </w:tc>
+        <w:tc>
+          <w:tcPr>
+            <w:tcW w:w="862" w:type="dxa"/>
+            <w:vAlign w:val="center"/>
+          </w:tcPr>
+          <w:p>
+            <w:pPr>
+              <w:jc w:val="center"/>
+              <w:rPr>
+                <w:rFonts w:eastAsia="標楷體"/>
+              </w:rPr>
+            </w:pPr>
+          </w:p>
+        </w:tc>
+      </w:tr>
+    </w:tbl>
+    <w:p>
+      <w:pPr>
+        <w:widowControl/>
+        <w:rPr>
+          <w:rFonts w:eastAsia="標楷體"/>
+        </w:rPr>
+      </w:pPr>
+    </w:p>
+    <w:p>
+      <w:pPr>
+        <w:pStyle w:val="3"/>
+        <w:rPr>
+          <w:rFonts w:eastAsia="標楷體"/>
+        </w:rPr>
+      </w:pPr>
+      <w:r>
+        <w:rPr>
+          <w:rFonts w:eastAsia="標楷體" w:hint="eastAsia"/>
+        </w:rPr>
+        <w:t xml:space="preserve">SER API Sign in </w:t>
+      </w:r>
+      <w:r>
+        <w:rPr>
+          <w:rFonts w:eastAsia="標楷體" w:hint="eastAsia"/>
+          <w:noProof/>
+        </w:rPr>
+        <w:t>response</w:t>
+      </w:r>
+      <w:r>
+        <w:rPr>
+          <w:rFonts w:eastAsia="標楷體"/>
+        </w:rPr>
+        <w:t xml:space="preserve"> syntax</w:t>
+      </w:r>
+    </w:p>
+    <w:tbl>
+      <w:tblPr>
+        <w:tblStyle w:val="aa"/>
+        <w:tblW w:w="0" w:type="auto"/>
+        <w:tblLook w:val="04A0"/>
+      </w:tblPr>
+      <w:tblGrid>
+        <w:gridCol w:w="491"/>
+        <w:gridCol w:w="2141"/>
+        <w:gridCol w:w="843"/>
+        <w:gridCol w:w="984"/>
+        <w:gridCol w:w="3187"/>
+        <w:gridCol w:w="876"/>
+      </w:tblGrid>
+      <w:tr>
+        <w:tc>
+          <w:tcPr>
+            <w:tcW w:w="491" w:type="dxa"/>
+            <w:vMerge w:val="restart"/>
+            <w:vAlign w:val="center"/>
+          </w:tcPr>
+          <w:p>
+            <w:pPr>
+              <w:jc w:val="center"/>
+              <w:rPr>
+                <w:rFonts w:eastAsia="標楷體"/>
+              </w:rPr>
+            </w:pPr>
+            <w:r>
+              <w:rPr>
+                <w:rFonts w:eastAsia="標楷體"/>
+              </w:rPr>
+              <w:t>H</w:t>
+            </w:r>
+          </w:p>
+          <w:p>
+            <w:pPr>
+              <w:jc w:val="center"/>
+              <w:rPr>
+                <w:rFonts w:eastAsia="標楷體"/>
+              </w:rPr>
+            </w:pPr>
+            <w:r>
+              <w:rPr>
+                <w:rFonts w:eastAsia="標楷體"/>
+              </w:rPr>
+              <w:t>E</w:t>
+            </w:r>
+          </w:p>
+          <w:p>
+            <w:pPr>
+              <w:jc w:val="center"/>
+              <w:rPr>
+                <w:rFonts w:eastAsia="標楷體"/>
+              </w:rPr>
+            </w:pPr>
+            <w:r>
+              <w:rPr>
+                <w:rFonts w:eastAsia="標楷體"/>
+              </w:rPr>
+              <w:t>A</w:t>
+            </w:r>
+          </w:p>
+          <w:p>
+            <w:pPr>
+              <w:jc w:val="center"/>
+              <w:rPr>
+                <w:rFonts w:eastAsia="標楷體"/>
+              </w:rPr>
+            </w:pPr>
+            <w:r>
+              <w:rPr>
+                <w:rFonts w:eastAsia="標楷體"/>
+              </w:rPr>
+              <w:t>D</w:t>
+            </w:r>
+          </w:p>
+          <w:p>
+            <w:pPr>
+              <w:jc w:val="center"/>
+              <w:rPr>
+                <w:rFonts w:eastAsia="標楷體"/>
+              </w:rPr>
+            </w:pPr>
+            <w:r>
+              <w:rPr>
+                <w:rFonts w:eastAsia="標楷體"/>
+              </w:rPr>
+              <w:t>E</w:t>
+            </w:r>
+          </w:p>
+          <w:p>
+            <w:pPr>
+              <w:jc w:val="center"/>
+              <w:rPr>
+                <w:rFonts w:eastAsia="標楷體"/>
+              </w:rPr>
+            </w:pPr>
+            <w:r>
+              <w:rPr>
+                <w:rFonts w:eastAsia="標楷體"/>
+              </w:rPr>
+              <w:t>R</w:t>
+            </w:r>
+          </w:p>
+        </w:tc>
+        <w:tc>
+          <w:tcPr>
+            <w:tcW w:w="2141" w:type="dxa"/>
+            <w:vAlign w:val="center"/>
+          </w:tcPr>
+          <w:p>
+            <w:pPr>
+              <w:jc w:val="center"/>
+              <w:rPr>
+                <w:rFonts w:eastAsia="標楷體"/>
+              </w:rPr>
+            </w:pPr>
+            <w:r>
+              <w:rPr>
+                <w:rFonts w:eastAsia="標楷體"/>
+              </w:rPr>
+              <w:t>Field Name</w:t>
+            </w:r>
+          </w:p>
+        </w:tc>
+        <w:tc>
+          <w:tcPr>
+            <w:tcW w:w="843" w:type="dxa"/>
+            <w:vAlign w:val="center"/>
+          </w:tcPr>
+          <w:p>
+            <w:pPr>
+              <w:jc w:val="center"/>
+              <w:rPr>
+                <w:rFonts w:eastAsia="標楷體"/>
+              </w:rPr>
+            </w:pPr>
+            <w:r>
+              <w:rPr>
+                <w:rFonts w:eastAsia="標楷體"/>
+              </w:rPr>
+              <w:t>Size</w:t>
+            </w:r>
+          </w:p>
+          <w:p>
+            <w:pPr>
+              <w:jc w:val="center"/>
+              <w:rPr>
+                <w:rFonts w:eastAsia="標楷體"/>
+              </w:rPr>
+            </w:pPr>
+            <w:r>
+              <w:rPr>
+                <w:rFonts w:eastAsia="標楷體"/>
+              </w:rPr>
+              <w:t>octets</w:t>
+            </w:r>
+          </w:p>
+        </w:tc>
+        <w:tc>
+          <w:tcPr>
+            <w:tcW w:w="984" w:type="dxa"/>
+            <w:vAlign w:val="center"/>
+          </w:tcPr>
+          <w:p>
+            <w:pPr>
+              <w:jc w:val="center"/>
+              <w:rPr>
+                <w:rFonts w:eastAsia="標楷體"/>
+              </w:rPr>
+            </w:pPr>
+            <w:r>
+              <w:rPr>
+                <w:rFonts w:eastAsia="標楷體"/>
+              </w:rPr>
+              <w:t>Type</w:t>
+            </w:r>
+          </w:p>
+        </w:tc>
+        <w:tc>
+          <w:tcPr>
+            <w:tcW w:w="3187" w:type="dxa"/>
+            <w:vAlign w:val="center"/>
+          </w:tcPr>
+          <w:p>
+            <w:pPr>
+              <w:jc w:val="center"/>
+              <w:rPr>
+                <w:rFonts w:eastAsia="標楷體"/>
+              </w:rPr>
+            </w:pPr>
+            <w:r>
+              <w:rPr>
+                <w:rFonts w:eastAsia="標楷體"/>
+              </w:rPr>
+              <w:t>Description</w:t>
+            </w:r>
+          </w:p>
+        </w:tc>
+        <w:tc>
+          <w:tcPr>
+            <w:tcW w:w="876" w:type="dxa"/>
+            <w:vAlign w:val="center"/>
+          </w:tcPr>
+          <w:p>
+            <w:pPr>
+              <w:jc w:val="center"/>
+              <w:rPr>
+                <w:rFonts w:eastAsia="標楷體"/>
+              </w:rPr>
+            </w:pPr>
+            <w:r>
+              <w:rPr>
+                <w:rFonts w:eastAsia="標楷體"/>
+              </w:rPr>
+              <w:t>Ref.</w:t>
+            </w:r>
+          </w:p>
+        </w:tc>
+      </w:tr>
+      <w:tr>
+        <w:tc>
+          <w:tcPr>
+            <w:tcW w:w="491" w:type="dxa"/>
+            <w:vMerge/>
+          </w:tcPr>
+          <w:p>
+            <w:pPr>
+              <w:rPr>
+                <w:rFonts w:eastAsia="標楷體"/>
+              </w:rPr>
+            </w:pPr>
+          </w:p>
+        </w:tc>
+        <w:tc>
+          <w:tcPr>
+            <w:tcW w:w="2141" w:type="dxa"/>
+            <w:vAlign w:val="center"/>
+          </w:tcPr>
+          <w:p>
+            <w:pPr>
+              <w:jc w:val="both"/>
+              <w:rPr>
+                <w:rFonts w:eastAsia="標楷體"/>
+              </w:rPr>
+            </w:pPr>
+            <w:r>
+              <w:rPr>
+                <w:rFonts w:eastAsia="標楷體"/>
+              </w:rPr>
+              <w:t>command length</w:t>
+            </w:r>
+          </w:p>
+        </w:tc>
+        <w:tc>
+          <w:tcPr>
+            <w:tcW w:w="843" w:type="dxa"/>
+            <w:vAlign w:val="center"/>
+          </w:tcPr>
+          <w:p>
+            <w:pPr>
+              <w:jc w:val="center"/>
+              <w:rPr>
+                <w:rFonts w:eastAsia="標楷體"/>
+              </w:rPr>
+            </w:pPr>
+            <w:r>
+              <w:rPr>
+                <w:rFonts w:eastAsia="標楷體"/>
+              </w:rPr>
+              <w:t>4</w:t>
+            </w:r>
+          </w:p>
+        </w:tc>
+        <w:tc>
+          <w:tcPr>
+            <w:tcW w:w="984" w:type="dxa"/>
+            <w:vAlign w:val="center"/>
+          </w:tcPr>
+          <w:p>
+            <w:pPr>
+              <w:jc w:val="center"/>
+              <w:rPr>
+                <w:rFonts w:eastAsia="標楷體"/>
+              </w:rPr>
+            </w:pPr>
+            <w:r>
+              <w:rPr>
+                <w:rFonts w:eastAsia="標楷體"/>
+              </w:rPr>
+              <w:t>Integer</w:t>
+            </w:r>
+          </w:p>
+        </w:tc>
+        <w:tc>
+          <w:tcPr>
+            <w:tcW w:w="3187" w:type="dxa"/>
+          </w:tcPr>
+          <w:p>
+            <w:pPr>
+              <w:rPr>
+                <w:rFonts w:eastAsia="標楷體"/>
+              </w:rPr>
+            </w:pPr>
+            <w:r>
+              <w:rPr>
+                <w:rFonts w:eastAsia="標楷體"/>
+              </w:rPr>
+              <w:t>Set to</w:t>
+            </w:r>
+            <w:r>
+              <w:rPr>
+                <w:rFonts w:eastAsia="標楷體"/>
+              </w:rPr>
+              <w:t xml:space="preserve"> the</w:t>
+            </w:r>
+            <w:r>
+              <w:rPr>
+                <w:rFonts w:eastAsia="標楷體"/>
+              </w:rPr>
+              <w:t xml:space="preserve"> </w:t>
+            </w:r>
+            <w:r>
+              <w:rPr>
+                <w:rFonts w:eastAsia="標楷體"/>
+                <w:noProof/>
+              </w:rPr>
+              <w:t>overall</w:t>
+            </w:r>
+            <w:r>
+              <w:rPr>
+                <w:rFonts w:eastAsia="標楷體"/>
+              </w:rPr>
+              <w:t xml:space="preserve"> length of PDU</w:t>
+            </w:r>
+            <w:r>
+              <w:rPr>
+                <w:rFonts w:eastAsia="標楷體" w:hint="eastAsia"/>
+              </w:rPr>
+              <w:t>.</w:t>
+            </w:r>
+          </w:p>
+        </w:tc>
+        <w:tc>
+          <w:tcPr>
+            <w:tcW w:w="876" w:type="dxa"/>
+            <w:vAlign w:val="center"/>
+          </w:tcPr>
+          <w:p>
+            <w:pPr>
+              <w:jc w:val="center"/>
+              <w:rPr>
+                <w:rFonts w:eastAsia="標楷體"/>
+              </w:rPr>
+            </w:pPr>
+            <w:fldSimple w:instr=" REF _Ref433372977 \r \h  \* MERGEFORMAT ">
+              <w:r>
+                <w:rPr>
+                  <w:rFonts w:eastAsia="標楷體"/>
+                </w:rPr>
+                <w:t>3.1.1</w:t>
+              </w:r>
+            </w:fldSimple>
+          </w:p>
+        </w:tc>
+      </w:tr>
+      <w:tr>
+        <w:tc>
+          <w:tcPr>
+            <w:tcW w:w="491" w:type="dxa"/>
+            <w:vMerge/>
+          </w:tcPr>
+          <w:p>
+            <w:pPr>
+              <w:rPr>
+                <w:rFonts w:eastAsia="標楷體"/>
+              </w:rPr>
+            </w:pPr>
+          </w:p>
+        </w:tc>
+        <w:tc>
+          <w:tcPr>
+            <w:tcW w:w="2141" w:type="dxa"/>
+            <w:vAlign w:val="center"/>
+          </w:tcPr>
+          <w:p>
+            <w:pPr>
+              <w:jc w:val="both"/>
+              <w:rPr>
+                <w:rFonts w:eastAsia="標楷體"/>
+              </w:rPr>
+            </w:pPr>
+            <w:r>
+              <w:rPr>
+                <w:rFonts w:eastAsia="標楷體"/>
+              </w:rPr>
+              <w:t>command id</w:t>
+            </w:r>
+          </w:p>
+        </w:tc>
+        <w:tc>
+          <w:tcPr>
+            <w:tcW w:w="843" w:type="dxa"/>
+            <w:vAlign w:val="center"/>
+          </w:tcPr>
+          <w:p>
+            <w:pPr>
+              <w:jc w:val="center"/>
+              <w:rPr>
+                <w:rFonts w:eastAsia="標楷體"/>
+              </w:rPr>
+            </w:pPr>
+            <w:r>
+              <w:rPr>
+                <w:rFonts w:eastAsia="標楷體"/>
+              </w:rPr>
+              <w:t>4</w:t>
+            </w:r>
+          </w:p>
+        </w:tc>
+        <w:tc>
+          <w:tcPr>
+            <w:tcW w:w="984" w:type="dxa"/>
+            <w:vAlign w:val="center"/>
+          </w:tcPr>
+          <w:p>
+            <w:pPr>
+              <w:jc w:val="center"/>
+              <w:rPr>
+                <w:rFonts w:eastAsia="標楷體"/>
+              </w:rPr>
+            </w:pPr>
+            <w:r>
+              <w:rPr>
+                <w:rFonts w:eastAsia="標楷體"/>
+              </w:rPr>
+              <w:t>Integer</w:t>
+            </w:r>
+          </w:p>
+        </w:tc>
+        <w:tc>
+          <w:tcPr>
+            <w:tcW w:w="3187" w:type="dxa"/>
+          </w:tcPr>
+          <w:p>
+            <w:pPr>
+              <w:rPr>
+                <w:rFonts w:eastAsia="標楷體"/>
+              </w:rPr>
+            </w:pPr>
+            <w:r>
+              <w:rPr>
+                <w:rFonts w:eastAsia="標楷體"/>
+                <w:noProof/>
+              </w:rPr>
+              <w:t>The v</w:t>
+            </w:r>
+            <w:r>
+              <w:rPr>
+                <w:rFonts w:eastAsia="標楷體"/>
+                <w:noProof/>
+              </w:rPr>
+              <w:t>alue</w:t>
+            </w:r>
+            <w:r>
+              <w:rPr>
+                <w:rFonts w:eastAsia="標楷體"/>
+              </w:rPr>
+              <w:t xml:space="preserve"> corresponding to </w:t>
+            </w:r>
+            <w:r>
+              <w:rPr>
+                <w:rFonts w:eastAsia="標楷體" w:hint="eastAsia"/>
+              </w:rPr>
+              <w:t>ser api sign in</w:t>
+            </w:r>
+            <w:r>
+              <w:rPr>
+                <w:rFonts w:eastAsia="標楷體"/>
+              </w:rPr>
+              <w:t xml:space="preserve"> resp</w:t>
+            </w:r>
+            <w:r>
+              <w:rPr>
+                <w:rFonts w:eastAsia="標楷體" w:hint="eastAsia"/>
+              </w:rPr>
+              <w:t>onse.</w:t>
+            </w:r>
+          </w:p>
+        </w:tc>
+        <w:tc>
+          <w:tcPr>
+            <w:tcW w:w="876" w:type="dxa"/>
+            <w:vAlign w:val="center"/>
+          </w:tcPr>
+          <w:p>
+            <w:pPr>
+              <w:jc w:val="center"/>
+              <w:rPr>
+                <w:rFonts w:eastAsia="標楷體"/>
+              </w:rPr>
+            </w:pPr>
+            <w:fldSimple w:instr=" REF _Ref433373034 \r \h  \* MERGEFORMAT ">
+              <w:r>
+                <w:rPr>
+                  <w:rFonts w:eastAsia="標楷體"/>
+                </w:rPr>
+                <w:t>3.1.2</w:t>
+              </w:r>
+            </w:fldSimple>
+          </w:p>
+        </w:tc>
+      </w:tr>
+      <w:tr>
+        <w:tc>
+          <w:tcPr>
+            <w:tcW w:w="491" w:type="dxa"/>
+            <w:vMerge/>
+          </w:tcPr>
+          <w:p>
+            <w:pPr>
+              <w:rPr>
+                <w:rFonts w:eastAsia="標楷體"/>
+              </w:rPr>
+            </w:pPr>
+          </w:p>
+        </w:tc>
+        <w:tc>
+          <w:tcPr>
+            <w:tcW w:w="2141" w:type="dxa"/>
+            <w:vAlign w:val="center"/>
+          </w:tcPr>
+          <w:p>
+            <w:pPr>
+              <w:jc w:val="both"/>
+              <w:rPr>
+                <w:rFonts w:eastAsia="標楷體"/>
+              </w:rPr>
+            </w:pPr>
+            <w:r>
+              <w:rPr>
+                <w:rFonts w:eastAsia="標楷體"/>
+              </w:rPr>
+              <w:t>command status</w:t>
+            </w:r>
+          </w:p>
+        </w:tc>
+        <w:tc>
+          <w:tcPr>
+            <w:tcW w:w="843" w:type="dxa"/>
+            <w:vAlign w:val="center"/>
+          </w:tcPr>
+          <w:p>
+            <w:pPr>
+              <w:jc w:val="center"/>
+              <w:rPr>
+                <w:rFonts w:eastAsia="標楷體"/>
+              </w:rPr>
+            </w:pPr>
+            <w:r>
+              <w:rPr>
+                <w:rFonts w:eastAsia="標楷體"/>
+              </w:rPr>
+              <w:t>4</w:t>
+            </w:r>
+          </w:p>
+        </w:tc>
+        <w:tc>
+          <w:tcPr>
+            <w:tcW w:w="984" w:type="dxa"/>
+            <w:vAlign w:val="center"/>
+          </w:tcPr>
+          <w:p>
+            <w:pPr>
+              <w:jc w:val="center"/>
+              <w:rPr>
+                <w:rFonts w:eastAsia="標楷體"/>
+              </w:rPr>
+            </w:pPr>
+            <w:r>
+              <w:rPr>
+                <w:rFonts w:eastAsia="標楷體"/>
+              </w:rPr>
+              <w:t>Integer</w:t>
+            </w:r>
+          </w:p>
+        </w:tc>
+        <w:tc>
+          <w:tcPr>
+            <w:tcW w:w="3187" w:type="dxa"/>
+          </w:tcPr>
+          <w:p>
+            <w:pPr>
+              <w:rPr>
+                <w:rFonts w:eastAsia="標楷體"/>
+              </w:rPr>
+            </w:pPr>
+            <w:r>
+              <w:rPr>
+                <w:rFonts w:eastAsia="標楷體"/>
+              </w:rPr>
+              <w:t>Indicates</w:t>
+            </w:r>
+            <w:r>
+              <w:rPr>
+                <w:rFonts w:eastAsia="標楷體"/>
+              </w:rPr>
+              <w:t xml:space="preserve"> the</w:t>
+            </w:r>
+            <w:r>
+              <w:rPr>
+                <w:rFonts w:eastAsia="標楷體"/>
+              </w:rPr>
+              <w:t xml:space="preserve"> </w:t>
+            </w:r>
+            <w:r>
+              <w:rPr>
+                <w:rFonts w:eastAsia="標楷體"/>
+                <w:noProof/>
+              </w:rPr>
+              <w:t>status</w:t>
+            </w:r>
+            <w:r>
+              <w:rPr>
+                <w:rFonts w:eastAsia="標楷體"/>
+              </w:rPr>
+              <w:t xml:space="preserve"> of</w:t>
+            </w:r>
+            <w:r>
+              <w:rPr>
+                <w:rFonts w:eastAsia="標楷體"/>
+              </w:rPr>
+              <w:t xml:space="preserve"> the</w:t>
+            </w:r>
+            <w:r>
+              <w:rPr>
+                <w:rFonts w:eastAsia="標楷體"/>
+              </w:rPr>
+              <w:t xml:space="preserve"> </w:t>
+            </w:r>
+            <w:r>
+              <w:rPr>
+                <w:rFonts w:eastAsia="標楷體"/>
+                <w:noProof/>
+              </w:rPr>
+              <w:t>original</w:t>
+            </w:r>
+            <w:r>
+              <w:rPr>
+                <w:rFonts w:eastAsia="標楷體"/>
+              </w:rPr>
+              <w:t xml:space="preserve"> request.</w:t>
+            </w:r>
+          </w:p>
+        </w:tc>
+        <w:tc>
+          <w:tcPr>
+            <w:tcW w:w="876" w:type="dxa"/>
+            <w:vAlign w:val="center"/>
+          </w:tcPr>
+          <w:p>
+            <w:pPr>
+              <w:jc w:val="center"/>
+              <w:rPr>
+                <w:rFonts w:eastAsia="標楷體"/>
+              </w:rPr>
+            </w:pPr>
+            <w:fldSimple w:instr=" REF _Ref433373013 \r \h  \* MERGEFORMAT ">
+              <w:r>
+                <w:rPr>
+                  <w:rFonts w:eastAsia="標楷體"/>
+                </w:rPr>
+                <w:t>3.1.3</w:t>
+              </w:r>
+            </w:fldSimple>
+          </w:p>
+        </w:tc>
+      </w:tr>
+      <w:tr>
+        <w:tc>
+          <w:tcPr>
+            <w:tcW w:w="491" w:type="dxa"/>
+            <w:vMerge/>
+          </w:tcPr>
+          <w:p>
+            <w:pPr>
+              <w:rPr>
+                <w:rFonts w:eastAsia="標楷體"/>
+              </w:rPr>
+            </w:pPr>
+          </w:p>
+        </w:tc>
+        <w:tc>
+          <w:tcPr>
+            <w:tcW w:w="2141" w:type="dxa"/>
+            <w:vAlign w:val="center"/>
+          </w:tcPr>
+          <w:p>
+            <w:pPr>
+              <w:jc w:val="both"/>
+              <w:rPr>
+                <w:rFonts w:eastAsia="標楷體"/>
+              </w:rPr>
+            </w:pPr>
+            <w:r>
+              <w:rPr>
+                <w:rFonts w:eastAsia="標楷體"/>
+              </w:rPr>
+              <w:t>sequence number</w:t>
+            </w:r>
+          </w:p>
+        </w:tc>
+        <w:tc>
+          <w:tcPr>
+            <w:tcW w:w="843" w:type="dxa"/>
+            <w:vAlign w:val="center"/>
+          </w:tcPr>
+          <w:p>
+            <w:pPr>
+              <w:jc w:val="center"/>
+              <w:rPr>
+                <w:rFonts w:eastAsia="標楷體"/>
+              </w:rPr>
+            </w:pPr>
+            <w:r>
+              <w:rPr>
+                <w:rFonts w:eastAsia="標楷體"/>
+              </w:rPr>
+              <w:t>4</w:t>
+            </w:r>
+          </w:p>
+        </w:tc>
+        <w:tc>
+          <w:tcPr>
+            <w:tcW w:w="984" w:type="dxa"/>
+            <w:vAlign w:val="center"/>
+          </w:tcPr>
+          <w:p>
+            <w:pPr>
+              <w:jc w:val="center"/>
+              <w:rPr>
+                <w:rFonts w:eastAsia="標楷體"/>
+              </w:rPr>
+            </w:pPr>
+            <w:r>
+              <w:rPr>
+                <w:rFonts w:eastAsia="標楷體"/>
+              </w:rPr>
+              <w:t>Integer</w:t>
+            </w:r>
+          </w:p>
+        </w:tc>
+        <w:tc>
+          <w:tcPr>
+            <w:tcW w:w="3187" w:type="dxa"/>
+          </w:tcPr>
+          <w:p>
+            <w:pPr>
+              <w:rPr>
+                <w:rFonts w:eastAsia="標楷體"/>
+              </w:rPr>
+            </w:pPr>
+            <w:r>
+              <w:rPr>
+                <w:rFonts w:eastAsia="標楷體"/>
+              </w:rPr>
+              <w:t xml:space="preserve">Set to the same sequence number of original </w:t>
+            </w:r>
+            <w:r>
+              <w:rPr>
+                <w:rFonts w:eastAsia="標楷體" w:hint="eastAsia"/>
+              </w:rPr>
+              <w:t>ser api sign in</w:t>
+            </w:r>
+            <w:r>
+              <w:rPr>
+                <w:rFonts w:eastAsia="標楷體" w:hint="eastAsia"/>
+              </w:rPr>
+              <w:t xml:space="preserve"> request</w:t>
+            </w:r>
+            <w:r>
+              <w:rPr>
+                <w:rFonts w:eastAsia="標楷體"/>
+              </w:rPr>
+              <w:t xml:space="preserve"> PDU</w:t>
+            </w:r>
+            <w:r>
+              <w:rPr>
+                <w:rFonts w:eastAsia="標楷體" w:hint="eastAsia"/>
+              </w:rPr>
+              <w:t>.</w:t>
+            </w:r>
+          </w:p>
+        </w:tc>
+        <w:tc>
+          <w:tcPr>
+            <w:tcW w:w="876" w:type="dxa"/>
+            <w:vAlign w:val="center"/>
+          </w:tcPr>
+          <w:p>
+            <w:pPr>
+              <w:jc w:val="center"/>
+              <w:rPr>
+                <w:rFonts w:eastAsia="標楷體"/>
+              </w:rPr>
+            </w:pPr>
+            <w:fldSimple w:instr=" REF _Ref433373050 \r \h  \* MERGEFORMAT ">
+              <w:r>
+                <w:rPr>
+                  <w:rFonts w:eastAsia="標楷體"/>
+                </w:rPr>
+                <w:t>3.1.4</w:t>
+              </w:r>
+            </w:fldSimple>
+          </w:p>
+        </w:tc>
+      </w:tr>
+      <w:tr>
+        <w:tc>
+          <w:tcPr>
+            <w:tcW w:w="491" w:type="dxa"/>
+            <w:vMerge w:val="restart"/>
+            <w:vAlign w:val="center"/>
+          </w:tcPr>
+          <w:p>
+            <w:pPr>
+              <w:jc w:val="center"/>
+              <w:rPr>
+                <w:rFonts w:eastAsia="標楷體"/>
+              </w:rPr>
+            </w:pPr>
+            <w:r>
+              <w:rPr>
+                <w:rFonts w:eastAsia="標楷體"/>
+              </w:rPr>
+              <w:t>B</w:t>
+            </w:r>
+          </w:p>
+          <w:p>
+            <w:pPr>
+              <w:jc w:val="center"/>
+              <w:rPr>
+                <w:rFonts w:eastAsia="標楷體"/>
+              </w:rPr>
+            </w:pPr>
+            <w:r>
+              <w:rPr>
+                <w:rFonts w:eastAsia="標楷體"/>
+              </w:rPr>
+              <w:t>O</w:t>
+            </w:r>
+          </w:p>
+          <w:p>
+            <w:pPr>
+              <w:jc w:val="center"/>
+              <w:rPr>
+                <w:rFonts w:eastAsia="標楷體"/>
+              </w:rPr>
+            </w:pPr>
+            <w:r>
+              <w:rPr>
+                <w:rFonts w:eastAsia="標楷體"/>
+              </w:rPr>
+              <w:t>D</w:t>
+            </w:r>
+          </w:p>
+          <w:p>
+            <w:pPr>
+              <w:jc w:val="center"/>
+              <w:rPr>
+                <w:rFonts w:eastAsia="標楷體"/>
+              </w:rPr>
+            </w:pPr>
+            <w:r>
+              <w:rPr>
+                <w:rFonts w:eastAsia="標楷體"/>
+              </w:rPr>
+              <w:t>Y</w:t>
+            </w:r>
+          </w:p>
+        </w:tc>
+        <w:tc>
+          <w:tcPr>
+            <w:tcW w:w="2141" w:type="dxa"/>
+            <w:vAlign w:val="center"/>
+          </w:tcPr>
+          <w:p>
+            <w:pPr>
+              <w:rPr>
+                <w:rFonts w:eastAsia="標楷體"/>
+              </w:rPr>
+            </w:pPr>
+            <w:r>
+              <w:rPr>
+                <w:rFonts w:eastAsia="標楷體" w:hint="eastAsia"/>
+              </w:rPr>
+              <w:t>Token</w:t>
+            </w:r>
+          </w:p>
+        </w:tc>
+        <w:tc>
+          <w:tcPr>
+            <w:tcW w:w="843" w:type="dxa"/>
+            <w:vAlign w:val="center"/>
+          </w:tcPr>
+          <w:p>
+            <w:pPr>
+              <w:jc w:val="center"/>
+              <w:rPr>
+                <w:rFonts w:eastAsia="標楷體"/>
+              </w:rPr>
+            </w:pPr>
+            <w:r>
+              <w:rPr>
+                <w:rFonts w:eastAsia="標楷體" w:hint="eastAsia"/>
+              </w:rPr>
+              <w:t>Var.</w:t>
+            </w:r>
+          </w:p>
+        </w:tc>
+        <w:tc>
+          <w:tcPr>
+            <w:tcW w:w="984" w:type="dxa"/>
+            <w:vAlign w:val="center"/>
+          </w:tcPr>
+          <w:p>
+            <w:pPr>
+              <w:jc w:val="center"/>
+              <w:rPr>
+                <w:rFonts w:eastAsia="標楷體"/>
+              </w:rPr>
+            </w:pPr>
+            <w:r>
+              <w:rPr>
+                <w:rFonts w:eastAsia="標楷體" w:hint="eastAsia"/>
+              </w:rPr>
+              <w:t>C-</w:t>
+            </w:r>
+            <w:r>
+              <w:rPr>
+                <w:rFonts w:eastAsia="標楷體"/>
+              </w:rPr>
+              <w:t xml:space="preserve">Octet </w:t>
+            </w:r>
+          </w:p>
+          <w:p>
+            <w:pPr>
+              <w:jc w:val="center"/>
+              <w:rPr>
+                <w:rFonts w:eastAsia="標楷體"/>
+              </w:rPr>
+            </w:pPr>
+            <w:r>
+              <w:rPr>
+                <w:rFonts w:eastAsia="標楷體"/>
+              </w:rPr>
+              <w:t>String</w:t>
+            </w:r>
+          </w:p>
+        </w:tc>
+        <w:tc>
+          <w:tcPr>
+            <w:tcW w:w="3187" w:type="dxa"/>
+          </w:tcPr>
+          <w:p>
+            <w:pPr>
+              <w:rPr>
+                <w:rFonts w:eastAsia="標楷體"/>
+              </w:rPr>
+            </w:pPr>
+            <w:r>
+              <w:rPr>
+                <w:rFonts w:eastAsia="標楷體" w:cs="Times New Roman"/>
+                <w:szCs w:val="24"/>
+              </w:rPr>
+              <w:t>Mandatory Parameter</w:t>
+            </w:r>
+            <w:r>
+              <w:rPr>
+                <w:rFonts w:eastAsia="標楷體" w:hint="eastAsia"/>
+              </w:rPr>
+              <w:t>.</w:t>
+            </w:r>
+          </w:p>
+          <w:p>
+            <w:pPr>
+              <w:rPr>
+                <w:rFonts w:eastAsia="標楷體"/>
+              </w:rPr>
+            </w:pPr>
+          </w:p>
+        </w:tc>
+        <w:tc>
+          <w:tcPr>
+            <w:tcW w:w="876" w:type="dxa"/>
+            <w:vAlign w:val="center"/>
+          </w:tcPr>
+          <w:p>
+            <w:pPr>
+              <w:jc w:val="center"/>
+              <w:rPr>
+                <w:rFonts w:eastAsia="標楷體"/>
+              </w:rPr>
+            </w:pPr>
+          </w:p>
+        </w:tc>
+      </w:tr>
+      <w:tr>
+        <w:tc>
+          <w:tcPr>
+            <w:tcW w:w="491" w:type="dxa"/>
+            <w:vMerge/>
+          </w:tcPr>
+          <w:p>
+            <w:pPr>
+              <w:rPr>
+                <w:rFonts w:eastAsia="標楷體"/>
+              </w:rPr>
+            </w:pPr>
+          </w:p>
+        </w:tc>
+        <w:tc>
+          <w:tcPr>
+            <w:tcW w:w="2141" w:type="dxa"/>
+            <w:vAlign w:val="center"/>
+          </w:tcPr>
+          <w:p>
+            <w:pPr>
+              <w:jc w:val="both"/>
+              <w:rPr>
+                <w:rFonts w:eastAsia="標楷體"/>
+              </w:rPr>
+            </w:pPr>
+            <w:r>
+              <w:rPr>
+                <w:rFonts w:eastAsia="標楷體" w:hint="eastAsia"/>
+              </w:rPr>
+              <w:t>App ID</w:t>
+            </w:r>
+          </w:p>
+        </w:tc>
+        <w:tc>
+          <w:tcPr>
+            <w:tcW w:w="843" w:type="dxa"/>
+            <w:vAlign w:val="center"/>
+          </w:tcPr>
+          <w:p>
+            <w:pPr>
+              <w:jc w:val="center"/>
+              <w:rPr>
+                <w:rFonts w:eastAsia="標楷體"/>
+              </w:rPr>
+            </w:pPr>
+            <w:r>
+              <w:rPr>
+                <w:rFonts w:eastAsia="標楷體" w:hint="eastAsia"/>
+              </w:rPr>
+              <w:t>Var.</w:t>
+            </w:r>
+          </w:p>
+        </w:tc>
+        <w:tc>
+          <w:tcPr>
+            <w:tcW w:w="984" w:type="dxa"/>
+            <w:vAlign w:val="center"/>
+          </w:tcPr>
+          <w:p>
+            <w:pPr>
+              <w:jc w:val="center"/>
+              <w:rPr>
+                <w:rFonts w:eastAsia="標楷體"/>
+              </w:rPr>
+            </w:pPr>
+            <w:r>
+              <w:rPr>
+                <w:rFonts w:eastAsia="標楷體" w:hint="eastAsia"/>
+              </w:rPr>
+              <w:t>C-</w:t>
+            </w:r>
+            <w:r>
+              <w:rPr>
+                <w:rFonts w:eastAsia="標楷體"/>
+              </w:rPr>
+              <w:t xml:space="preserve">Octet </w:t>
+            </w:r>
+          </w:p>
+          <w:p>
+            <w:pPr>
+              <w:jc w:val="center"/>
+              <w:rPr>
+                <w:rFonts w:eastAsia="標楷體"/>
+              </w:rPr>
+            </w:pPr>
+            <w:r>
+              <w:rPr>
+                <w:rFonts w:eastAsia="標楷體"/>
+              </w:rPr>
+              <w:t>String</w:t>
+            </w:r>
+          </w:p>
+        </w:tc>
+        <w:tc>
+          <w:tcPr>
+            <w:tcW w:w="3187" w:type="dxa"/>
+          </w:tcPr>
+          <w:p>
+            <w:pPr>
+              <w:rPr>
+                <w:rFonts w:eastAsia="標楷體"/>
+              </w:rPr>
+            </w:pPr>
+            <w:r>
+              <w:rPr>
+                <w:rFonts w:eastAsia="標楷體" w:cs="Times New Roman"/>
+                <w:szCs w:val="24"/>
+              </w:rPr>
+              <w:t>Mandatory Parameter</w:t>
+            </w:r>
+            <w:r>
+              <w:rPr>
+                <w:rFonts w:eastAsia="標楷體" w:hint="eastAsia"/>
+              </w:rPr>
+              <w:t>.</w:t>
+            </w:r>
+          </w:p>
+        </w:tc>
+        <w:tc>
+          <w:tcPr>
+            <w:tcW w:w="876" w:type="dxa"/>
+            <w:vAlign w:val="center"/>
+          </w:tcPr>
+          <w:p>
+            <w:pPr>
+              <w:jc w:val="center"/>
+              <w:rPr>
+                <w:rFonts w:eastAsia="標楷體"/>
+              </w:rPr>
+            </w:pPr>
+          </w:p>
+        </w:tc>
+      </w:tr>
+    </w:tbl>
+    <w:p>
+      <w:pPr>
+        <w:widowControl/>
+        <w:rPr>
+          <w:rFonts w:eastAsia="標楷體" w:hint="eastAsia"/>
+        </w:rPr>
+      </w:pPr>
+    </w:p>
+    <w:p>
+      <w:pPr>
+        <w:pStyle w:val="3"/>
+        <w:rPr>
+          <w:rFonts w:eastAsia="標楷體"/>
+        </w:rPr>
+      </w:pPr>
+      <w:r>
+        <w:rPr>
+          <w:rFonts w:eastAsia="標楷體" w:hint="eastAsia"/>
+        </w:rPr>
+        <w:t xml:space="preserve">SER MDM </w:t>
+      </w:r>
+      <w:r>
+        <w:rPr>
+          <w:rFonts w:eastAsia="標楷體" w:hint="eastAsia"/>
+        </w:rPr>
+        <w:t>Operate</w:t>
+      </w:r>
+      <w:r>
+        <w:rPr>
+          <w:rFonts w:eastAsia="標楷體" w:hint="eastAsia"/>
+        </w:rPr>
+        <w:t xml:space="preserve"> </w:t>
+      </w:r>
+      <w:r>
+        <w:rPr>
+          <w:rFonts w:eastAsia="標楷體" w:hint="eastAsia"/>
+          <w:noProof/>
+        </w:rPr>
+        <w:t>request</w:t>
+      </w:r>
+      <w:r>
+        <w:rPr>
+          <w:rFonts w:eastAsia="標楷體"/>
+          <w:noProof/>
+        </w:rPr>
+        <w:t>s</w:t>
+      </w:r>
+      <w:r>
+        <w:rPr>
+          <w:rFonts w:eastAsia="標楷體"/>
+        </w:rPr>
+        <w:t xml:space="preserve"> syntax</w:t>
+      </w:r>
+    </w:p>
+    <w:tbl>
+      <w:tblPr>
+        <w:tblStyle w:val="aa"/>
+        <w:tblW w:w="0" w:type="auto"/>
+        <w:tblLook w:val="04A0"/>
+      </w:tblPr>
+      <w:tblGrid>
+        <w:gridCol w:w="481"/>
+        <w:gridCol w:w="2063"/>
+        <w:gridCol w:w="837"/>
+        <w:gridCol w:w="1189"/>
+        <w:gridCol w:w="3090"/>
+        <w:gridCol w:w="862"/>
+      </w:tblGrid>
+      <w:tr>
+        <w:tc>
+          <w:tcPr>
+            <w:tcW w:w="481" w:type="dxa"/>
+            <w:vMerge w:val="restart"/>
+            <w:vAlign w:val="center"/>
+          </w:tcPr>
+          <w:p>
+            <w:pPr>
+              <w:jc w:val="center"/>
+              <w:rPr>
+                <w:rFonts w:eastAsia="標楷體"/>
+              </w:rPr>
+            </w:pPr>
+            <w:r>
+              <w:rPr>
+                <w:rFonts w:eastAsia="標楷體"/>
+              </w:rPr>
+              <w:t>H</w:t>
+            </w:r>
+          </w:p>
+          <w:p>
+            <w:pPr>
+              <w:jc w:val="center"/>
+              <w:rPr>
+                <w:rFonts w:eastAsia="標楷體"/>
+              </w:rPr>
+            </w:pPr>
+            <w:r>
+              <w:rPr>
+                <w:rFonts w:eastAsia="標楷體"/>
+              </w:rPr>
+              <w:t>E</w:t>
+            </w:r>
+          </w:p>
+          <w:p>
+            <w:pPr>
+              <w:jc w:val="center"/>
+              <w:rPr>
+                <w:rFonts w:eastAsia="標楷體"/>
+              </w:rPr>
+            </w:pPr>
+            <w:r>
+              <w:rPr>
+                <w:rFonts w:eastAsia="標楷體"/>
+              </w:rPr>
+              <w:t>A</w:t>
+            </w:r>
+          </w:p>
+          <w:p>
+            <w:pPr>
+              <w:jc w:val="center"/>
+              <w:rPr>
+                <w:rFonts w:eastAsia="標楷體"/>
+              </w:rPr>
+            </w:pPr>
+            <w:r>
+              <w:rPr>
+                <w:rFonts w:eastAsia="標楷體"/>
+              </w:rPr>
+              <w:t>D</w:t>
+            </w:r>
+          </w:p>
+          <w:p>
+            <w:pPr>
+              <w:jc w:val="center"/>
+              <w:rPr>
+                <w:rFonts w:eastAsia="標楷體"/>
+              </w:rPr>
+            </w:pPr>
+            <w:r>
+              <w:rPr>
+                <w:rFonts w:eastAsia="標楷體"/>
+              </w:rPr>
+              <w:t>E</w:t>
+            </w:r>
+          </w:p>
+          <w:p>
+            <w:pPr>
+              <w:jc w:val="center"/>
+              <w:rPr>
+                <w:rFonts w:eastAsia="標楷體"/>
+              </w:rPr>
+            </w:pPr>
+            <w:r>
+              <w:rPr>
+                <w:rFonts w:eastAsia="標楷體"/>
+              </w:rPr>
+              <w:t>R</w:t>
+            </w:r>
+          </w:p>
+        </w:tc>
+        <w:tc>
+          <w:tcPr>
+            <w:tcW w:w="2063" w:type="dxa"/>
+            <w:vAlign w:val="center"/>
+          </w:tcPr>
+          <w:p>
+            <w:pPr>
+              <w:jc w:val="center"/>
+              <w:rPr>
+                <w:rFonts w:eastAsia="標楷體"/>
+              </w:rPr>
+            </w:pPr>
+            <w:r>
+              <w:rPr>
+                <w:rFonts w:eastAsia="標楷體"/>
+              </w:rPr>
+              <w:t>Field Name</w:t>
+            </w:r>
+          </w:p>
+        </w:tc>
+        <w:tc>
+          <w:tcPr>
+            <w:tcW w:w="837" w:type="dxa"/>
+            <w:vAlign w:val="center"/>
+          </w:tcPr>
+          <w:p>
+            <w:pPr>
+              <w:jc w:val="center"/>
+              <w:rPr>
+                <w:rFonts w:eastAsia="標楷體"/>
+              </w:rPr>
+            </w:pPr>
+            <w:r>
+              <w:rPr>
+                <w:rFonts w:eastAsia="標楷體"/>
+              </w:rPr>
+              <w:t>Size</w:t>
+            </w:r>
+          </w:p>
+          <w:p>
+            <w:pPr>
+              <w:jc w:val="center"/>
+              <w:rPr>
+                <w:rFonts w:eastAsia="標楷體"/>
+              </w:rPr>
+            </w:pPr>
+            <w:r>
+              <w:rPr>
+                <w:rFonts w:eastAsia="標楷體"/>
+              </w:rPr>
+              <w:t>octets</w:t>
+            </w:r>
+          </w:p>
+        </w:tc>
+        <w:tc>
+          <w:tcPr>
+            <w:tcW w:w="1189" w:type="dxa"/>
+            <w:vAlign w:val="center"/>
+          </w:tcPr>
+          <w:p>
+            <w:pPr>
+              <w:jc w:val="center"/>
+              <w:rPr>
+                <w:rFonts w:eastAsia="標楷體"/>
+              </w:rPr>
+            </w:pPr>
+            <w:r>
+              <w:rPr>
+                <w:rFonts w:eastAsia="標楷體"/>
+              </w:rPr>
+              <w:t>Type</w:t>
+            </w:r>
+          </w:p>
+        </w:tc>
+        <w:tc>
+          <w:tcPr>
+            <w:tcW w:w="3090" w:type="dxa"/>
+            <w:vAlign w:val="center"/>
+          </w:tcPr>
+          <w:p>
+            <w:pPr>
+              <w:jc w:val="center"/>
+              <w:rPr>
+                <w:rFonts w:eastAsia="標楷體"/>
+              </w:rPr>
+            </w:pPr>
+            <w:r>
+              <w:rPr>
+                <w:rFonts w:eastAsia="標楷體"/>
+              </w:rPr>
+              <w:t>Description</w:t>
+            </w:r>
+          </w:p>
+        </w:tc>
+        <w:tc>
+          <w:tcPr>
+            <w:tcW w:w="862" w:type="dxa"/>
+            <w:vAlign w:val="center"/>
+          </w:tcPr>
+          <w:p>
+            <w:pPr>
+              <w:jc w:val="center"/>
+              <w:rPr>
+                <w:rFonts w:eastAsia="標楷體"/>
+              </w:rPr>
+            </w:pPr>
+            <w:r>
+              <w:rPr>
+                <w:rFonts w:eastAsia="標楷體"/>
+              </w:rPr>
+              <w:t>Ref.</w:t>
+            </w:r>
+          </w:p>
+        </w:tc>
+      </w:tr>
+      <w:tr>
+        <w:tc>
+          <w:tcPr>
+            <w:tcW w:w="481" w:type="dxa"/>
+            <w:vMerge/>
+          </w:tcPr>
+          <w:p>
+            <w:pPr>
+              <w:rPr>
+                <w:rFonts w:eastAsia="標楷體"/>
+              </w:rPr>
+            </w:pPr>
+          </w:p>
+        </w:tc>
+        <w:tc>
+          <w:tcPr>
+            <w:tcW w:w="2063" w:type="dxa"/>
+            <w:vAlign w:val="center"/>
+          </w:tcPr>
+          <w:p>
+            <w:pPr>
+              <w:jc w:val="both"/>
+              <w:rPr>
+                <w:rFonts w:eastAsia="標楷體"/>
+              </w:rPr>
+            </w:pPr>
+            <w:r>
+              <w:rPr>
+                <w:rFonts w:eastAsia="標楷體"/>
+              </w:rPr>
+              <w:t>command length</w:t>
+            </w:r>
+          </w:p>
+        </w:tc>
+        <w:tc>
+          <w:tcPr>
+            <w:tcW w:w="837" w:type="dxa"/>
+            <w:vAlign w:val="center"/>
+          </w:tcPr>
+          <w:p>
+            <w:pPr>
+              <w:jc w:val="center"/>
+              <w:rPr>
+                <w:rFonts w:eastAsia="標楷體"/>
+              </w:rPr>
+            </w:pPr>
+            <w:r>
+              <w:rPr>
+                <w:rFonts w:eastAsia="標楷體"/>
+              </w:rPr>
+              <w:t>4</w:t>
+            </w:r>
+          </w:p>
+        </w:tc>
+        <w:tc>
+          <w:tcPr>
+            <w:tcW w:w="1189" w:type="dxa"/>
+            <w:vAlign w:val="center"/>
+          </w:tcPr>
+          <w:p>
+            <w:pPr>
+              <w:jc w:val="center"/>
+              <w:rPr>
+                <w:rFonts w:eastAsia="標楷體"/>
+              </w:rPr>
+            </w:pPr>
+            <w:r>
+              <w:rPr>
+                <w:rFonts w:eastAsia="標楷體"/>
+              </w:rPr>
+              <w:t>Integer</w:t>
+            </w:r>
+          </w:p>
+        </w:tc>
+        <w:tc>
+          <w:tcPr>
+            <w:tcW w:w="3090" w:type="dxa"/>
+          </w:tcPr>
+          <w:p>
+            <w:pPr>
+              <w:rPr>
+                <w:rFonts w:eastAsia="標楷體"/>
+              </w:rPr>
+            </w:pPr>
+            <w:r>
+              <w:rPr>
+                <w:rFonts w:eastAsia="標楷體"/>
+              </w:rPr>
+              <w:t>Set to</w:t>
+            </w:r>
+            <w:r>
+              <w:rPr>
+                <w:rFonts w:eastAsia="標楷體"/>
+              </w:rPr>
+              <w:t xml:space="preserve"> the</w:t>
+            </w:r>
+            <w:r>
+              <w:rPr>
+                <w:rFonts w:eastAsia="標楷體"/>
+              </w:rPr>
+              <w:t xml:space="preserve"> </w:t>
+            </w:r>
+            <w:r>
+              <w:rPr>
+                <w:rFonts w:eastAsia="標楷體"/>
+                <w:noProof/>
+              </w:rPr>
+              <w:t>overall</w:t>
+            </w:r>
+            <w:r>
+              <w:rPr>
+                <w:rFonts w:eastAsia="標楷體"/>
+              </w:rPr>
+              <w:t xml:space="preserve"> length of PDU</w:t>
+            </w:r>
+            <w:r>
+              <w:rPr>
+                <w:rFonts w:eastAsia="標楷體" w:hint="eastAsia"/>
+              </w:rPr>
+              <w:t>.</w:t>
+            </w:r>
+          </w:p>
+        </w:tc>
+        <w:tc>
+          <w:tcPr>
+            <w:tcW w:w="862" w:type="dxa"/>
+            <w:vAlign w:val="center"/>
+          </w:tcPr>
+          <w:p>
+            <w:pPr>
+              <w:jc w:val="center"/>
+              <w:rPr>
+                <w:rFonts w:eastAsia="標楷體"/>
+              </w:rPr>
+            </w:pPr>
+            <w:fldSimple w:instr=" REF _Ref433372977 \r \h  \* MERGEFORMAT ">
+              <w:r>
+                <w:rPr>
+                  <w:rFonts w:eastAsia="標楷體"/>
+                </w:rPr>
+                <w:t>3.1.1</w:t>
+              </w:r>
+            </w:fldSimple>
+          </w:p>
+        </w:tc>
+      </w:tr>
+      <w:tr>
+        <w:tc>
+          <w:tcPr>
+            <w:tcW w:w="481" w:type="dxa"/>
+            <w:vMerge/>
+          </w:tcPr>
+          <w:p>
+            <w:pPr>
+              <w:rPr>
+                <w:rFonts w:eastAsia="標楷體"/>
+              </w:rPr>
+            </w:pPr>
+          </w:p>
+        </w:tc>
+        <w:tc>
+          <w:tcPr>
+            <w:tcW w:w="2063" w:type="dxa"/>
+            <w:vAlign w:val="center"/>
+          </w:tcPr>
+          <w:p>
+            <w:pPr>
+              <w:jc w:val="both"/>
+              <w:rPr>
+                <w:rFonts w:eastAsia="標楷體"/>
+              </w:rPr>
+            </w:pPr>
+            <w:r>
+              <w:rPr>
+                <w:rFonts w:eastAsia="標楷體"/>
+              </w:rPr>
+              <w:t>command id</w:t>
+            </w:r>
+          </w:p>
+        </w:tc>
+        <w:tc>
+          <w:tcPr>
+            <w:tcW w:w="837" w:type="dxa"/>
+            <w:vAlign w:val="center"/>
+          </w:tcPr>
+          <w:p>
+            <w:pPr>
+              <w:jc w:val="center"/>
+              <w:rPr>
+                <w:rFonts w:eastAsia="標楷體"/>
+              </w:rPr>
+            </w:pPr>
+            <w:r>
+              <w:rPr>
+                <w:rFonts w:eastAsia="標楷體"/>
+              </w:rPr>
+              <w:t>4</w:t>
+            </w:r>
+          </w:p>
+        </w:tc>
+        <w:tc>
+          <w:tcPr>
+            <w:tcW w:w="1189" w:type="dxa"/>
+            <w:vAlign w:val="center"/>
+          </w:tcPr>
+          <w:p>
+            <w:pPr>
+              <w:jc w:val="center"/>
+              <w:rPr>
+                <w:rFonts w:eastAsia="標楷體"/>
+              </w:rPr>
+            </w:pPr>
+            <w:r>
+              <w:rPr>
+                <w:rFonts w:eastAsia="標楷體"/>
+              </w:rPr>
+              <w:t>Integer</w:t>
+            </w:r>
+          </w:p>
+        </w:tc>
+        <w:tc>
+          <w:tcPr>
+            <w:tcW w:w="3090" w:type="dxa"/>
+          </w:tcPr>
+          <w:p>
+            <w:pPr>
+              <w:rPr>
+                <w:rFonts w:eastAsia="標楷體"/>
+              </w:rPr>
+            </w:pPr>
+            <w:r>
+              <w:rPr>
+                <w:rFonts w:eastAsia="標楷體"/>
+                <w:noProof/>
+              </w:rPr>
+              <w:t>The v</w:t>
+            </w:r>
+            <w:r>
+              <w:rPr>
+                <w:rFonts w:eastAsia="標楷體"/>
+                <w:noProof/>
+              </w:rPr>
+              <w:t>alue</w:t>
+            </w:r>
+            <w:r>
+              <w:rPr>
+                <w:rFonts w:eastAsia="標楷體"/>
+              </w:rPr>
+              <w:t xml:space="preserve"> corresponding to </w:t>
+            </w:r>
+            <w:r>
+              <w:rPr>
+                <w:rFonts w:eastAsia="標楷體" w:hint="eastAsia"/>
+              </w:rPr>
+              <w:t>SER MDM Operate</w:t>
+            </w:r>
+            <w:r>
+              <w:rPr>
+                <w:rFonts w:eastAsia="標楷體" w:hint="eastAsia"/>
+              </w:rPr>
+              <w:t xml:space="preserve"> request.</w:t>
+            </w:r>
+          </w:p>
+        </w:tc>
+        <w:tc>
+          <w:tcPr>
+            <w:tcW w:w="862" w:type="dxa"/>
+            <w:vAlign w:val="center"/>
+          </w:tcPr>
+          <w:p>
+            <w:pPr>
+              <w:jc w:val="center"/>
+              <w:rPr>
+                <w:rFonts w:eastAsia="標楷體"/>
+              </w:rPr>
+            </w:pPr>
+            <w:fldSimple w:instr=" REF _Ref433373034 \r \h  \* MERGEFORMAT ">
+              <w:r>
+                <w:rPr>
+                  <w:rFonts w:eastAsia="標楷體"/>
+                </w:rPr>
+                <w:t>3.1.2</w:t>
+              </w:r>
+            </w:fldSimple>
+          </w:p>
+        </w:tc>
+      </w:tr>
+      <w:tr>
+        <w:tc>
+          <w:tcPr>
+            <w:tcW w:w="481" w:type="dxa"/>
+            <w:vMerge/>
+          </w:tcPr>
+          <w:p>
+            <w:pPr>
+              <w:rPr>
+                <w:rFonts w:eastAsia="標楷體"/>
+              </w:rPr>
+            </w:pPr>
+          </w:p>
+        </w:tc>
+        <w:tc>
+          <w:tcPr>
+            <w:tcW w:w="2063" w:type="dxa"/>
+            <w:vAlign w:val="center"/>
+          </w:tcPr>
+          <w:p>
+            <w:pPr>
+              <w:jc w:val="both"/>
+              <w:rPr>
+                <w:rFonts w:eastAsia="標楷體"/>
+              </w:rPr>
+            </w:pPr>
+            <w:r>
+              <w:rPr>
+                <w:rFonts w:eastAsia="標楷體"/>
+              </w:rPr>
+              <w:t>command status</w:t>
+            </w:r>
+          </w:p>
+        </w:tc>
+        <w:tc>
+          <w:tcPr>
+            <w:tcW w:w="837" w:type="dxa"/>
+            <w:vAlign w:val="center"/>
+          </w:tcPr>
+          <w:p>
+            <w:pPr>
+              <w:jc w:val="center"/>
+              <w:rPr>
+                <w:rFonts w:eastAsia="標楷體"/>
+              </w:rPr>
+            </w:pPr>
+            <w:r>
+              <w:rPr>
+                <w:rFonts w:eastAsia="標楷體"/>
+              </w:rPr>
+              <w:t>4</w:t>
+            </w:r>
+          </w:p>
+        </w:tc>
+        <w:tc>
+          <w:tcPr>
+            <w:tcW w:w="1189" w:type="dxa"/>
+            <w:vAlign w:val="center"/>
+          </w:tcPr>
+          <w:p>
+            <w:pPr>
+              <w:jc w:val="center"/>
+              <w:rPr>
+                <w:rFonts w:eastAsia="標楷體"/>
+              </w:rPr>
+            </w:pPr>
+            <w:r>
+              <w:rPr>
+                <w:rFonts w:eastAsia="標楷體"/>
+              </w:rPr>
+              <w:t>Integer</w:t>
+            </w:r>
+          </w:p>
+        </w:tc>
+        <w:tc>
+          <w:tcPr>
+            <w:tcW w:w="3090" w:type="dxa"/>
+          </w:tcPr>
+          <w:p>
+            <w:pPr>
+              <w:rPr>
+                <w:rFonts w:eastAsia="標楷體"/>
+              </w:rPr>
+            </w:pPr>
+            <w:r>
+              <w:rPr>
+                <w:rFonts w:eastAsia="標楷體"/>
+              </w:rPr>
+              <w:t>Set to STATUS_ROK</w:t>
+            </w:r>
+            <w:r>
+              <w:rPr>
+                <w:rFonts w:eastAsia="標楷體" w:hint="eastAsia"/>
+              </w:rPr>
+              <w:t>.</w:t>
+            </w:r>
+          </w:p>
+        </w:tc>
+        <w:tc>
+          <w:tcPr>
+            <w:tcW w:w="862" w:type="dxa"/>
+            <w:vAlign w:val="center"/>
+          </w:tcPr>
+          <w:p>
+            <w:pPr>
+              <w:jc w:val="center"/>
+              <w:rPr>
+                <w:rFonts w:eastAsia="標楷體"/>
+              </w:rPr>
+            </w:pPr>
+            <w:fldSimple w:instr=" REF _Ref433373013 \r \h  \* MERGEFORMAT ">
+              <w:r>
+                <w:rPr>
+                  <w:rFonts w:eastAsia="標楷體"/>
+                </w:rPr>
+                <w:t>3.1.3</w:t>
+              </w:r>
+            </w:fldSimple>
+          </w:p>
+        </w:tc>
+      </w:tr>
+      <w:tr>
+        <w:tc>
+          <w:tcPr>
+            <w:tcW w:w="481" w:type="dxa"/>
+            <w:vMerge/>
+          </w:tcPr>
+          <w:p>
+            <w:pPr>
+              <w:rPr>
+                <w:rFonts w:eastAsia="標楷體"/>
+              </w:rPr>
+            </w:pPr>
+          </w:p>
+        </w:tc>
+        <w:tc>
+          <w:tcPr>
+            <w:tcW w:w="2063" w:type="dxa"/>
+            <w:vAlign w:val="center"/>
+          </w:tcPr>
+          <w:p>
+            <w:pPr>
+              <w:jc w:val="both"/>
+              <w:rPr>
+                <w:rFonts w:eastAsia="標楷體"/>
+              </w:rPr>
+            </w:pPr>
+            <w:r>
+              <w:rPr>
+                <w:rFonts w:eastAsia="標楷體"/>
+              </w:rPr>
+              <w:t>sequence number</w:t>
+            </w:r>
+          </w:p>
+        </w:tc>
+        <w:tc>
+          <w:tcPr>
+            <w:tcW w:w="837" w:type="dxa"/>
+            <w:vAlign w:val="center"/>
+          </w:tcPr>
+          <w:p>
+            <w:pPr>
+              <w:jc w:val="center"/>
+              <w:rPr>
+                <w:rFonts w:eastAsia="標楷體"/>
+              </w:rPr>
+            </w:pPr>
+            <w:r>
+              <w:rPr>
+                <w:rFonts w:eastAsia="標楷體"/>
+              </w:rPr>
+              <w:t>4</w:t>
+            </w:r>
+          </w:p>
+        </w:tc>
+        <w:tc>
+          <w:tcPr>
+            <w:tcW w:w="1189" w:type="dxa"/>
+            <w:vAlign w:val="center"/>
+          </w:tcPr>
+          <w:p>
+            <w:pPr>
+              <w:jc w:val="center"/>
+              <w:rPr>
+                <w:rFonts w:eastAsia="標楷體"/>
+              </w:rPr>
+            </w:pPr>
+            <w:r>
+              <w:rPr>
+                <w:rFonts w:eastAsia="標楷體"/>
+              </w:rPr>
+              <w:t>Integer</w:t>
+            </w:r>
+          </w:p>
+        </w:tc>
+        <w:tc>
+          <w:tcPr>
+            <w:tcW w:w="3090" w:type="dxa"/>
+          </w:tcPr>
+          <w:p>
+            <w:pPr>
+              <w:rPr>
+                <w:rFonts w:eastAsia="標楷體"/>
+              </w:rPr>
+            </w:pPr>
+            <w:r>
+              <w:rPr>
+                <w:rFonts w:eastAsia="標楷體"/>
+              </w:rPr>
+              <w:t xml:space="preserve">Set to a unique sequence number. The associated </w:t>
+            </w:r>
+            <w:r>
+              <w:rPr>
+                <w:rFonts w:eastAsia="標楷體" w:hint="eastAsia"/>
+              </w:rPr>
+              <w:t>configuration</w:t>
+            </w:r>
+            <w:r>
+              <w:rPr>
+                <w:rFonts w:eastAsia="標楷體"/>
+              </w:rPr>
+              <w:t xml:space="preserve"> re</w:t>
+            </w:r>
+            <w:r>
+              <w:rPr>
+                <w:rFonts w:eastAsia="標楷體" w:hint="eastAsia"/>
+              </w:rPr>
+              <w:t xml:space="preserve">sponse </w:t>
+            </w:r>
+            <w:r>
+              <w:rPr>
+                <w:rFonts w:eastAsia="標楷體"/>
+              </w:rPr>
+              <w:t>PDU should echo the same sequence number</w:t>
+            </w:r>
+            <w:r>
+              <w:rPr>
+                <w:rFonts w:eastAsia="標楷體" w:hint="eastAsia"/>
+              </w:rPr>
+              <w:t>.</w:t>
+            </w:r>
+          </w:p>
+        </w:tc>
+        <w:tc>
+          <w:tcPr>
+            <w:tcW w:w="862" w:type="dxa"/>
+            <w:vAlign w:val="center"/>
+          </w:tcPr>
+          <w:p>
+            <w:pPr>
+              <w:jc w:val="center"/>
+              <w:rPr>
+                <w:rFonts w:eastAsia="標楷體"/>
+              </w:rPr>
+            </w:pPr>
+            <w:fldSimple w:instr=" REF _Ref433373050 \r \h  \* MERGEFORMAT ">
+              <w:r>
+                <w:rPr>
+                  <w:rFonts w:eastAsia="標楷體"/>
+                </w:rPr>
+                <w:t>3.1.4</w:t>
+              </w:r>
+            </w:fldSimple>
+          </w:p>
+        </w:tc>
+      </w:tr>
+      <w:tr>
+        <w:tc>
+          <w:tcPr>
+            <w:tcW w:w="481" w:type="dxa"/>
+            <w:vMerge w:val="restart"/>
+            <w:vAlign w:val="center"/>
+          </w:tcPr>
+          <w:p>
+            <w:pPr>
+              <w:jc w:val="center"/>
+              <w:rPr>
+                <w:rFonts w:eastAsia="標楷體"/>
+              </w:rPr>
+            </w:pPr>
+            <w:r>
+              <w:rPr>
+                <w:rFonts w:eastAsia="標楷體"/>
+              </w:rPr>
+              <w:t>B</w:t>
+            </w:r>
+          </w:p>
+          <w:p>
+            <w:pPr>
+              <w:jc w:val="center"/>
+              <w:rPr>
+                <w:rFonts w:eastAsia="標楷體"/>
+              </w:rPr>
+            </w:pPr>
+            <w:r>
+              <w:rPr>
+                <w:rFonts w:eastAsia="標楷體"/>
+              </w:rPr>
+              <w:t>O</w:t>
+            </w:r>
+          </w:p>
+          <w:p>
+            <w:pPr>
+              <w:jc w:val="center"/>
+              <w:rPr>
+                <w:rFonts w:eastAsia="標楷體"/>
+              </w:rPr>
+            </w:pPr>
+            <w:r>
+              <w:rPr>
+                <w:rFonts w:eastAsia="標楷體"/>
+              </w:rPr>
+              <w:lastRenderedPageBreak/>
+              <w:t>D</w:t>
+            </w:r>
+          </w:p>
+          <w:p>
+            <w:pPr>
+              <w:jc w:val="center"/>
+              <w:rPr>
+                <w:rFonts w:eastAsia="標楷體"/>
+              </w:rPr>
+            </w:pPr>
+            <w:r>
+              <w:rPr>
+                <w:rFonts w:eastAsia="標楷體"/>
+              </w:rPr>
+              <w:t>Y</w:t>
+            </w:r>
+          </w:p>
+        </w:tc>
+        <w:tc>
+          <w:tcPr>
+            <w:tcW w:w="2063" w:type="dxa"/>
+            <w:vAlign w:val="center"/>
+          </w:tcPr>
+          <w:p>
+            <w:pPr>
+              <w:rPr>
+                <w:rFonts w:eastAsia="標楷體"/>
+              </w:rPr>
+            </w:pPr>
+          </w:p>
+        </w:tc>
+        <w:tc>
+          <w:tcPr>
+            <w:tcW w:w="837" w:type="dxa"/>
+            <w:vAlign w:val="center"/>
+          </w:tcPr>
+          <w:p>
+            <w:pPr>
+              <w:jc w:val="center"/>
+              <w:rPr>
+                <w:rFonts w:eastAsia="標楷體"/>
+              </w:rPr>
+            </w:pPr>
+          </w:p>
+        </w:tc>
+        <w:tc>
+          <w:tcPr>
+            <w:tcW w:w="1189" w:type="dxa"/>
+            <w:vAlign w:val="center"/>
+          </w:tcPr>
+          <w:p>
+            <w:pPr>
+              <w:jc w:val="center"/>
+              <w:rPr>
+                <w:rFonts w:eastAsia="標楷體"/>
+              </w:rPr>
+            </w:pPr>
+          </w:p>
+        </w:tc>
+        <w:tc>
+          <w:tcPr>
+            <w:tcW w:w="3090" w:type="dxa"/>
+          </w:tcPr>
+          <w:p>
+            <w:pPr>
+              <w:rPr>
+                <w:rFonts w:eastAsia="標楷體"/>
+              </w:rPr>
+            </w:pPr>
+          </w:p>
+        </w:tc>
+        <w:tc>
+          <w:tcPr>
+            <w:tcW w:w="862" w:type="dxa"/>
+            <w:vAlign w:val="center"/>
+          </w:tcPr>
+          <w:p>
+            <w:pPr>
+              <w:jc w:val="center"/>
+              <w:rPr>
+                <w:rFonts w:eastAsia="標楷體"/>
+              </w:rPr>
+            </w:pPr>
+          </w:p>
+        </w:tc>
+      </w:tr>
+    </w:tbl>
+    <w:p>
+      <w:pPr>
+        <w:widowControl/>
+        <w:rPr>
+          <w:rFonts w:eastAsia="標楷體" w:hint="eastAsia"/>
+        </w:rPr>
+      </w:pPr>
+    </w:p>
+    <w:p>
+      <w:pPr>
+        <w:pStyle w:val="3"/>
+        <w:rPr>
+          <w:rFonts w:eastAsia="標楷體"/>
+        </w:rPr>
+      </w:pPr>
+      <w:r>
+        <w:rPr>
+          <w:rFonts w:eastAsia="標楷體" w:hint="eastAsia"/>
+        </w:rPr>
+        <w:t>SER MDM Operate</w:t>
+      </w:r>
+      <w:r>
+        <w:rPr>
+          <w:rFonts w:eastAsia="標楷體" w:hint="eastAsia"/>
+        </w:rPr>
+        <w:t xml:space="preserve"> </w:t>
+      </w:r>
+      <w:r>
+        <w:rPr>
+          <w:rFonts w:eastAsia="標楷體" w:hint="eastAsia"/>
+          <w:noProof/>
+        </w:rPr>
+        <w:t>response</w:t>
+      </w:r>
+      <w:r>
+        <w:rPr>
+          <w:rFonts w:eastAsia="標楷體"/>
+        </w:rPr>
+        <w:t xml:space="preserve"> syntax</w:t>
+      </w:r>
+    </w:p>
+    <w:tbl>
+      <w:tblPr>
+        <w:tblStyle w:val="aa"/>
+        <w:tblW w:w="0" w:type="auto"/>
+        <w:tblLook w:val="04A0"/>
+      </w:tblPr>
+      <w:tblGrid>
+        <w:gridCol w:w="491"/>
+        <w:gridCol w:w="2141"/>
+        <w:gridCol w:w="843"/>
+        <w:gridCol w:w="984"/>
+        <w:gridCol w:w="3187"/>
+        <w:gridCol w:w="876"/>
+      </w:tblGrid>
+      <w:tr>
+        <w:tc>
+          <w:tcPr>
+            <w:tcW w:w="491" w:type="dxa"/>
+            <w:vMerge w:val="restart"/>
+            <w:vAlign w:val="center"/>
+          </w:tcPr>
+          <w:p>
+            <w:pPr>
+              <w:jc w:val="center"/>
+              <w:rPr>
+                <w:rFonts w:eastAsia="標楷體"/>
+              </w:rPr>
+            </w:pPr>
+            <w:r>
+              <w:rPr>
+                <w:rFonts w:eastAsia="標楷體"/>
+              </w:rPr>
+              <w:t>H</w:t>
+            </w:r>
+          </w:p>
+          <w:p>
+            <w:pPr>
+              <w:jc w:val="center"/>
+              <w:rPr>
+                <w:rFonts w:eastAsia="標楷體"/>
+              </w:rPr>
+            </w:pPr>
+            <w:r>
+              <w:rPr>
+                <w:rFonts w:eastAsia="標楷體"/>
+              </w:rPr>
+              <w:t>E</w:t>
+            </w:r>
+          </w:p>
+          <w:p>
+            <w:pPr>
+              <w:jc w:val="center"/>
+              <w:rPr>
+                <w:rFonts w:eastAsia="標楷體"/>
+              </w:rPr>
+            </w:pPr>
+            <w:r>
+              <w:rPr>
+                <w:rFonts w:eastAsia="標楷體"/>
+              </w:rPr>
+              <w:t>A</w:t>
+            </w:r>
+          </w:p>
+          <w:p>
+            <w:pPr>
+              <w:jc w:val="center"/>
+              <w:rPr>
+                <w:rFonts w:eastAsia="標楷體"/>
+              </w:rPr>
+            </w:pPr>
+            <w:r>
+              <w:rPr>
+                <w:rFonts w:eastAsia="標楷體"/>
+              </w:rPr>
+              <w:t>D</w:t>
+            </w:r>
+          </w:p>
+          <w:p>
+            <w:pPr>
+              <w:jc w:val="center"/>
+              <w:rPr>
+                <w:rFonts w:eastAsia="標楷體"/>
+              </w:rPr>
+            </w:pPr>
+            <w:r>
+              <w:rPr>
+                <w:rFonts w:eastAsia="標楷體"/>
+              </w:rPr>
+              <w:t>E</w:t>
+            </w:r>
+          </w:p>
+          <w:p>
+            <w:pPr>
+              <w:jc w:val="center"/>
+              <w:rPr>
+                <w:rFonts w:eastAsia="標楷體"/>
+              </w:rPr>
+            </w:pPr>
+            <w:r>
+              <w:rPr>
+                <w:rFonts w:eastAsia="標楷體"/>
+              </w:rPr>
+              <w:t>R</w:t>
+            </w:r>
+          </w:p>
+        </w:tc>
+        <w:tc>
+          <w:tcPr>
+            <w:tcW w:w="2141" w:type="dxa"/>
+            <w:vAlign w:val="center"/>
+          </w:tcPr>
+          <w:p>
+            <w:pPr>
+              <w:jc w:val="center"/>
+              <w:rPr>
+                <w:rFonts w:eastAsia="標楷體"/>
+              </w:rPr>
+            </w:pPr>
+            <w:r>
+              <w:rPr>
+                <w:rFonts w:eastAsia="標楷體"/>
+              </w:rPr>
+              <w:t>Field Name</w:t>
+            </w:r>
+          </w:p>
+        </w:tc>
+        <w:tc>
+          <w:tcPr>
+            <w:tcW w:w="843" w:type="dxa"/>
+            <w:vAlign w:val="center"/>
+          </w:tcPr>
+          <w:p>
+            <w:pPr>
+              <w:jc w:val="center"/>
+              <w:rPr>
+                <w:rFonts w:eastAsia="標楷體"/>
+              </w:rPr>
+            </w:pPr>
+            <w:r>
+              <w:rPr>
+                <w:rFonts w:eastAsia="標楷體"/>
+              </w:rPr>
+              <w:t>Size</w:t>
+            </w:r>
+          </w:p>
+          <w:p>
+            <w:pPr>
+              <w:jc w:val="center"/>
+              <w:rPr>
+                <w:rFonts w:eastAsia="標楷體"/>
+              </w:rPr>
+            </w:pPr>
+            <w:r>
+              <w:rPr>
+                <w:rFonts w:eastAsia="標楷體"/>
+              </w:rPr>
+              <w:t>octets</w:t>
+            </w:r>
+          </w:p>
+        </w:tc>
+        <w:tc>
+          <w:tcPr>
+            <w:tcW w:w="984" w:type="dxa"/>
+            <w:vAlign w:val="center"/>
+          </w:tcPr>
+          <w:p>
+            <w:pPr>
+              <w:jc w:val="center"/>
+              <w:rPr>
+                <w:rFonts w:eastAsia="標楷體"/>
+              </w:rPr>
+            </w:pPr>
+            <w:r>
+              <w:rPr>
+                <w:rFonts w:eastAsia="標楷體"/>
+              </w:rPr>
+              <w:t>Type</w:t>
+            </w:r>
+          </w:p>
+        </w:tc>
+        <w:tc>
+          <w:tcPr>
+            <w:tcW w:w="3187" w:type="dxa"/>
+            <w:vAlign w:val="center"/>
+          </w:tcPr>
+          <w:p>
+            <w:pPr>
+              <w:jc w:val="center"/>
+              <w:rPr>
+                <w:rFonts w:eastAsia="標楷體"/>
+              </w:rPr>
+            </w:pPr>
+            <w:r>
+              <w:rPr>
+                <w:rFonts w:eastAsia="標楷體"/>
+              </w:rPr>
+              <w:t>Description</w:t>
+            </w:r>
+          </w:p>
+        </w:tc>
+        <w:tc>
+          <w:tcPr>
+            <w:tcW w:w="876" w:type="dxa"/>
+            <w:vAlign w:val="center"/>
+          </w:tcPr>
+          <w:p>
+            <w:pPr>
+              <w:jc w:val="center"/>
+              <w:rPr>
+                <w:rFonts w:eastAsia="標楷體"/>
+              </w:rPr>
+            </w:pPr>
+            <w:r>
+              <w:rPr>
+                <w:rFonts w:eastAsia="標楷體"/>
+              </w:rPr>
+              <w:t>Ref.</w:t>
+            </w:r>
+          </w:p>
+        </w:tc>
+      </w:tr>
+      <w:tr>
+        <w:tc>
+          <w:tcPr>
+            <w:tcW w:w="491" w:type="dxa"/>
+            <w:vMerge/>
+          </w:tcPr>
+          <w:p>
+            <w:pPr>
+              <w:rPr>
+                <w:rFonts w:eastAsia="標楷體"/>
+              </w:rPr>
+            </w:pPr>
+          </w:p>
+        </w:tc>
+        <w:tc>
+          <w:tcPr>
+            <w:tcW w:w="2141" w:type="dxa"/>
+            <w:vAlign w:val="center"/>
+          </w:tcPr>
+          <w:p>
+            <w:pPr>
+              <w:jc w:val="both"/>
+              <w:rPr>
+                <w:rFonts w:eastAsia="標楷體"/>
+              </w:rPr>
+            </w:pPr>
+            <w:r>
+              <w:rPr>
+                <w:rFonts w:eastAsia="標楷體"/>
+              </w:rPr>
+              <w:t>command length</w:t>
+            </w:r>
+          </w:p>
+        </w:tc>
+        <w:tc>
+          <w:tcPr>
+            <w:tcW w:w="843" w:type="dxa"/>
+            <w:vAlign w:val="center"/>
+          </w:tcPr>
+          <w:p>
+            <w:pPr>
+              <w:jc w:val="center"/>
+              <w:rPr>
+                <w:rFonts w:eastAsia="標楷體"/>
+              </w:rPr>
+            </w:pPr>
+            <w:r>
+              <w:rPr>
+                <w:rFonts w:eastAsia="標楷體"/>
+              </w:rPr>
+              <w:t>4</w:t>
+            </w:r>
+          </w:p>
+        </w:tc>
+        <w:tc>
+          <w:tcPr>
+            <w:tcW w:w="984" w:type="dxa"/>
+            <w:vAlign w:val="center"/>
+          </w:tcPr>
+          <w:p>
+            <w:pPr>
+              <w:jc w:val="center"/>
+              <w:rPr>
+                <w:rFonts w:eastAsia="標楷體"/>
+              </w:rPr>
+            </w:pPr>
+            <w:r>
+              <w:rPr>
+                <w:rFonts w:eastAsia="標楷體"/>
+              </w:rPr>
+              <w:t>Integer</w:t>
+            </w:r>
+          </w:p>
+        </w:tc>
+        <w:tc>
+          <w:tcPr>
+            <w:tcW w:w="3187" w:type="dxa"/>
+          </w:tcPr>
+          <w:p>
+            <w:pPr>
+              <w:rPr>
+                <w:rFonts w:eastAsia="標楷體"/>
+              </w:rPr>
+            </w:pPr>
+            <w:r>
+              <w:rPr>
+                <w:rFonts w:eastAsia="標楷體"/>
+              </w:rPr>
+              <w:t>Set to</w:t>
+            </w:r>
+            <w:r>
+              <w:rPr>
+                <w:rFonts w:eastAsia="標楷體"/>
+              </w:rPr>
+              <w:t xml:space="preserve"> the</w:t>
+            </w:r>
+            <w:r>
+              <w:rPr>
+                <w:rFonts w:eastAsia="標楷體"/>
+              </w:rPr>
+              <w:t xml:space="preserve"> </w:t>
+            </w:r>
+            <w:r>
+              <w:rPr>
+                <w:rFonts w:eastAsia="標楷體"/>
+                <w:noProof/>
+              </w:rPr>
+              <w:t>overall</w:t>
+            </w:r>
+            <w:r>
+              <w:rPr>
+                <w:rFonts w:eastAsia="標楷體"/>
+              </w:rPr>
+              <w:t xml:space="preserve"> length of PDU</w:t>
+            </w:r>
+            <w:r>
+              <w:rPr>
+                <w:rFonts w:eastAsia="標楷體" w:hint="eastAsia"/>
+              </w:rPr>
+              <w:t>.</w:t>
+            </w:r>
+          </w:p>
+        </w:tc>
+        <w:tc>
+          <w:tcPr>
+            <w:tcW w:w="876" w:type="dxa"/>
+            <w:vAlign w:val="center"/>
+          </w:tcPr>
+          <w:p>
+            <w:pPr>
+              <w:jc w:val="center"/>
+              <w:rPr>
+                <w:rFonts w:eastAsia="標楷體"/>
+              </w:rPr>
+            </w:pPr>
+            <w:fldSimple w:instr=" REF _Ref433372977 \r \h  \* MERGEFORMAT ">
+              <w:r>
+                <w:rPr>
+                  <w:rFonts w:eastAsia="標楷體"/>
+                </w:rPr>
+                <w:t>3.1.1</w:t>
+              </w:r>
+            </w:fldSimple>
+          </w:p>
+        </w:tc>
+      </w:tr>
+      <w:tr>
+        <w:tc>
+          <w:tcPr>
+            <w:tcW w:w="491" w:type="dxa"/>
+            <w:vMerge/>
+          </w:tcPr>
+          <w:p>
+            <w:pPr>
+              <w:rPr>
+                <w:rFonts w:eastAsia="標楷體"/>
+              </w:rPr>
+            </w:pPr>
+          </w:p>
+        </w:tc>
+        <w:tc>
+          <w:tcPr>
+            <w:tcW w:w="2141" w:type="dxa"/>
+            <w:vAlign w:val="center"/>
+          </w:tcPr>
+          <w:p>
+            <w:pPr>
+              <w:jc w:val="both"/>
+              <w:rPr>
+                <w:rFonts w:eastAsia="標楷體"/>
+              </w:rPr>
+            </w:pPr>
+            <w:r>
+              <w:rPr>
+                <w:rFonts w:eastAsia="標楷體"/>
+              </w:rPr>
+              <w:t>command id</w:t>
+            </w:r>
+          </w:p>
+        </w:tc>
+        <w:tc>
+          <w:tcPr>
+            <w:tcW w:w="843" w:type="dxa"/>
+            <w:vAlign w:val="center"/>
+          </w:tcPr>
+          <w:p>
+            <w:pPr>
+              <w:jc w:val="center"/>
+              <w:rPr>
+                <w:rFonts w:eastAsia="標楷體"/>
+              </w:rPr>
+            </w:pPr>
+            <w:r>
+              <w:rPr>
+                <w:rFonts w:eastAsia="標楷體"/>
+              </w:rPr>
+              <w:t>4</w:t>
+            </w:r>
+          </w:p>
+        </w:tc>
+        <w:tc>
+          <w:tcPr>
+            <w:tcW w:w="984" w:type="dxa"/>
+            <w:vAlign w:val="center"/>
+          </w:tcPr>
+          <w:p>
+            <w:pPr>
+              <w:jc w:val="center"/>
+              <w:rPr>
+                <w:rFonts w:eastAsia="標楷體"/>
+              </w:rPr>
+            </w:pPr>
+            <w:r>
+              <w:rPr>
+                <w:rFonts w:eastAsia="標楷體"/>
+              </w:rPr>
+              <w:t>Integer</w:t>
+            </w:r>
+          </w:p>
+        </w:tc>
+        <w:tc>
+          <w:tcPr>
+            <w:tcW w:w="3187" w:type="dxa"/>
+          </w:tcPr>
+          <w:p>
+            <w:pPr>
+              <w:rPr>
+                <w:rFonts w:eastAsia="標楷體"/>
+              </w:rPr>
+            </w:pPr>
+            <w:r>
+              <w:rPr>
+                <w:rFonts w:eastAsia="標楷體"/>
+                <w:noProof/>
+              </w:rPr>
+              <w:t>The v</w:t>
+            </w:r>
+            <w:r>
+              <w:rPr>
+                <w:rFonts w:eastAsia="標楷體"/>
+                <w:noProof/>
+              </w:rPr>
+              <w:t>alue</w:t>
+            </w:r>
+            <w:r>
+              <w:rPr>
+                <w:rFonts w:eastAsia="標楷體"/>
+              </w:rPr>
+              <w:t xml:space="preserve"> corresponding to </w:t>
+            </w:r>
+            <w:r>
+              <w:rPr>
+                <w:rFonts w:eastAsia="標楷體" w:hint="eastAsia"/>
+              </w:rPr>
+              <w:t>SER MDM Operate</w:t>
+            </w:r>
+            <w:r>
+              <w:rPr>
+                <w:rFonts w:eastAsia="標楷體"/>
+              </w:rPr>
+              <w:t xml:space="preserve"> resp</w:t>
+            </w:r>
+            <w:r>
+              <w:rPr>
+                <w:rFonts w:eastAsia="標楷體" w:hint="eastAsia"/>
+              </w:rPr>
+              <w:t>onse.</w:t>
+            </w:r>
+          </w:p>
+        </w:tc>
+        <w:tc>
+          <w:tcPr>
+            <w:tcW w:w="876" w:type="dxa"/>
+            <w:vAlign w:val="center"/>
+          </w:tcPr>
+          <w:p>
+            <w:pPr>
+              <w:jc w:val="center"/>
+              <w:rPr>
+                <w:rFonts w:eastAsia="標楷體"/>
+              </w:rPr>
+            </w:pPr>
+            <w:fldSimple w:instr=" REF _Ref433373034 \r \h  \* MERGEFORMAT ">
+              <w:r>
+                <w:rPr>
+                  <w:rFonts w:eastAsia="標楷體"/>
+                </w:rPr>
+                <w:t>3.1.2</w:t>
+              </w:r>
+            </w:fldSimple>
+          </w:p>
+        </w:tc>
+      </w:tr>
+      <w:tr>
+        <w:tc>
+          <w:tcPr>
+            <w:tcW w:w="491" w:type="dxa"/>
+            <w:vMerge/>
+          </w:tcPr>
+          <w:p>
+            <w:pPr>
+              <w:rPr>
+                <w:rFonts w:eastAsia="標楷體"/>
+              </w:rPr>
+            </w:pPr>
+          </w:p>
+        </w:tc>
+        <w:tc>
+          <w:tcPr>
+            <w:tcW w:w="2141" w:type="dxa"/>
+            <w:vAlign w:val="center"/>
+          </w:tcPr>
+          <w:p>
+            <w:pPr>
+              <w:jc w:val="both"/>
+              <w:rPr>
+                <w:rFonts w:eastAsia="標楷體"/>
+              </w:rPr>
+            </w:pPr>
+            <w:r>
+              <w:rPr>
+                <w:rFonts w:eastAsia="標楷體"/>
+              </w:rPr>
+              <w:t>command status</w:t>
+            </w:r>
+          </w:p>
+        </w:tc>
+        <w:tc>
+          <w:tcPr>
+            <w:tcW w:w="843" w:type="dxa"/>
+            <w:vAlign w:val="center"/>
+          </w:tcPr>
+          <w:p>
+            <w:pPr>
+              <w:jc w:val="center"/>
+              <w:rPr>
+                <w:rFonts w:eastAsia="標楷體"/>
+              </w:rPr>
+            </w:pPr>
+            <w:r>
+              <w:rPr>
+                <w:rFonts w:eastAsia="標楷體"/>
+              </w:rPr>
+              <w:t>4</w:t>
+            </w:r>
+          </w:p>
+        </w:tc>
+        <w:tc>
+          <w:tcPr>
+            <w:tcW w:w="984" w:type="dxa"/>
+            <w:vAlign w:val="center"/>
+          </w:tcPr>
+          <w:p>
+            <w:pPr>
+              <w:jc w:val="center"/>
+              <w:rPr>
+                <w:rFonts w:eastAsia="標楷體"/>
+              </w:rPr>
+            </w:pPr>
+            <w:r>
+              <w:rPr>
+                <w:rFonts w:eastAsia="標楷體"/>
+              </w:rPr>
+              <w:t>Integer</w:t>
+            </w:r>
+          </w:p>
+        </w:tc>
+        <w:tc>
+          <w:tcPr>
+            <w:tcW w:w="3187" w:type="dxa"/>
+          </w:tcPr>
+          <w:p>
+            <w:pPr>
+              <w:rPr>
+                <w:rFonts w:eastAsia="標楷體"/>
+              </w:rPr>
+            </w:pPr>
+            <w:r>
+              <w:rPr>
+                <w:rFonts w:eastAsia="標楷體"/>
+              </w:rPr>
+              <w:t>Indicates</w:t>
+            </w:r>
+            <w:r>
+              <w:rPr>
+                <w:rFonts w:eastAsia="標楷體"/>
+              </w:rPr>
+              <w:t xml:space="preserve"> the</w:t>
+            </w:r>
+            <w:r>
+              <w:rPr>
+                <w:rFonts w:eastAsia="標楷體"/>
+              </w:rPr>
+              <w:t xml:space="preserve"> </w:t>
+            </w:r>
+            <w:r>
+              <w:rPr>
+                <w:rFonts w:eastAsia="標楷體"/>
+                <w:noProof/>
+              </w:rPr>
+              <w:t>status</w:t>
+            </w:r>
+            <w:r>
+              <w:rPr>
+                <w:rFonts w:eastAsia="標楷體"/>
+              </w:rPr>
+              <w:t xml:space="preserve"> of</w:t>
+            </w:r>
+            <w:r>
+              <w:rPr>
+                <w:rFonts w:eastAsia="標楷體"/>
+              </w:rPr>
+              <w:t xml:space="preserve"> the</w:t>
+            </w:r>
+            <w:r>
+              <w:rPr>
+                <w:rFonts w:eastAsia="標楷體"/>
+              </w:rPr>
+              <w:t xml:space="preserve"> </w:t>
+            </w:r>
+            <w:r>
+              <w:rPr>
+                <w:rFonts w:eastAsia="標楷體"/>
+                <w:noProof/>
+              </w:rPr>
+              <w:t>original</w:t>
+            </w:r>
+            <w:r>
+              <w:rPr>
+                <w:rFonts w:eastAsia="標楷體"/>
+              </w:rPr>
+              <w:t xml:space="preserve"> request.</w:t>
+            </w:r>
+          </w:p>
+        </w:tc>
+        <w:tc>
+          <w:tcPr>
+            <w:tcW w:w="876" w:type="dxa"/>
+            <w:vAlign w:val="center"/>
+          </w:tcPr>
+          <w:p>
+            <w:pPr>
+              <w:jc w:val="center"/>
+              <w:rPr>
+                <w:rFonts w:eastAsia="標楷體"/>
+              </w:rPr>
+            </w:pPr>
+            <w:fldSimple w:instr=" REF _Ref433373013 \r \h  \* MERGEFORMAT ">
+              <w:r>
+                <w:rPr>
+                  <w:rFonts w:eastAsia="標楷體"/>
+                </w:rPr>
+                <w:t>3.1.3</w:t>
+              </w:r>
+            </w:fldSimple>
+          </w:p>
+        </w:tc>
+      </w:tr>
+      <w:tr>
+        <w:tc>
+          <w:tcPr>
+            <w:tcW w:w="491" w:type="dxa"/>
+            <w:vMerge/>
+          </w:tcPr>
+          <w:p>
+            <w:pPr>
+              <w:rPr>
+                <w:rFonts w:eastAsia="標楷體"/>
+              </w:rPr>
+            </w:pPr>
+          </w:p>
+        </w:tc>
+        <w:tc>
+          <w:tcPr>
+            <w:tcW w:w="2141" w:type="dxa"/>
+            <w:vAlign w:val="center"/>
+          </w:tcPr>
+          <w:p>
+            <w:pPr>
+              <w:jc w:val="both"/>
+              <w:rPr>
+                <w:rFonts w:eastAsia="標楷體"/>
+              </w:rPr>
+            </w:pPr>
+            <w:r>
+              <w:rPr>
+                <w:rFonts w:eastAsia="標楷體"/>
+              </w:rPr>
+              <w:t>sequence number</w:t>
+            </w:r>
+          </w:p>
+        </w:tc>
+        <w:tc>
+          <w:tcPr>
+            <w:tcW w:w="843" w:type="dxa"/>
+            <w:vAlign w:val="center"/>
+          </w:tcPr>
+          <w:p>
+            <w:pPr>
+              <w:jc w:val="center"/>
+              <w:rPr>
+                <w:rFonts w:eastAsia="標楷體"/>
+              </w:rPr>
+            </w:pPr>
+            <w:r>
+              <w:rPr>
+                <w:rFonts w:eastAsia="標楷體"/>
+              </w:rPr>
+              <w:t>4</w:t>
+            </w:r>
+          </w:p>
+        </w:tc>
+        <w:tc>
+          <w:tcPr>
+            <w:tcW w:w="984" w:type="dxa"/>
+            <w:vAlign w:val="center"/>
+          </w:tcPr>
+          <w:p>
+            <w:pPr>
+              <w:jc w:val="center"/>
+              <w:rPr>
+                <w:rFonts w:eastAsia="標楷體"/>
+              </w:rPr>
+            </w:pPr>
+            <w:r>
+              <w:rPr>
+                <w:rFonts w:eastAsia="標楷體"/>
+              </w:rPr>
+              <w:t>Integer</w:t>
+            </w:r>
+          </w:p>
+        </w:tc>
+        <w:tc>
+          <w:tcPr>
+            <w:tcW w:w="3187" w:type="dxa"/>
+          </w:tcPr>
+          <w:p>
+            <w:pPr>
+              <w:rPr>
+                <w:rFonts w:eastAsia="標楷體"/>
+              </w:rPr>
+            </w:pPr>
+            <w:r>
+              <w:rPr>
+                <w:rFonts w:eastAsia="標楷體"/>
+              </w:rPr>
+              <w:t xml:space="preserve">Set to the same sequence number of original </w:t>
+            </w:r>
+            <w:r>
+              <w:rPr>
+                <w:rFonts w:eastAsia="標楷體" w:hint="eastAsia"/>
+              </w:rPr>
+              <w:t>SER MDM Operate</w:t>
+            </w:r>
+            <w:r>
+              <w:rPr>
+                <w:rFonts w:eastAsia="標楷體" w:hint="eastAsia"/>
+              </w:rPr>
+              <w:t xml:space="preserve"> request</w:t>
+            </w:r>
+            <w:r>
+              <w:rPr>
+                <w:rFonts w:eastAsia="標楷體"/>
+              </w:rPr>
+              <w:t xml:space="preserve"> PDU</w:t>
+            </w:r>
+            <w:r>
+              <w:rPr>
+                <w:rFonts w:eastAsia="標楷體" w:hint="eastAsia"/>
+              </w:rPr>
+              <w:t>.</w:t>
+            </w:r>
+          </w:p>
+        </w:tc>
+        <w:tc>
+          <w:tcPr>
+            <w:tcW w:w="876" w:type="dxa"/>
+            <w:vAlign w:val="center"/>
+          </w:tcPr>
+          <w:p>
+            <w:pPr>
+              <w:jc w:val="center"/>
+              <w:rPr>
+                <w:rFonts w:eastAsia="標楷體"/>
+              </w:rPr>
+            </w:pPr>
+            <w:fldSimple w:instr=" REF _Ref433373050 \r \h  \* MERGEFORMAT ">
+              <w:r>
+                <w:rPr>
+                  <w:rFonts w:eastAsia="標楷體"/>
+                </w:rPr>
+                <w:t>3.1.4</w:t>
+              </w:r>
+            </w:fldSimple>
+          </w:p>
+        </w:tc>
+      </w:tr>
+      <w:tr>
+        <w:tc>
+          <w:tcPr>
+            <w:tcW w:w="491" w:type="dxa"/>
+            <w:vMerge w:val="restart"/>
+            <w:vAlign w:val="center"/>
+          </w:tcPr>
+          <w:p>
+            <w:pPr>
+              <w:jc w:val="center"/>
+              <w:rPr>
+                <w:rFonts w:eastAsia="標楷體"/>
+              </w:rPr>
+            </w:pPr>
+            <w:r>
+              <w:rPr>
+                <w:rFonts w:eastAsia="標楷體"/>
+              </w:rPr>
+              <w:t>B</w:t>
+            </w:r>
+          </w:p>
+          <w:p>
+            <w:pPr>
+              <w:jc w:val="center"/>
+              <w:rPr>
+                <w:rFonts w:eastAsia="標楷體"/>
+              </w:rPr>
+            </w:pPr>
+            <w:r>
+              <w:rPr>
+                <w:rFonts w:eastAsia="標楷體"/>
+              </w:rPr>
+              <w:t>O</w:t>
+            </w:r>
+          </w:p>
+          <w:p>
+            <w:pPr>
+              <w:jc w:val="center"/>
+              <w:rPr>
+                <w:rFonts w:eastAsia="標楷體"/>
+              </w:rPr>
+            </w:pPr>
+            <w:r>
+              <w:rPr>
+                <w:rFonts w:eastAsia="標楷體"/>
+              </w:rPr>
+              <w:t>D</w:t>
+            </w:r>
+          </w:p>
+          <w:p>
+            <w:pPr>
+              <w:jc w:val="center"/>
+              <w:rPr>
+                <w:rFonts w:eastAsia="標楷體"/>
+              </w:rPr>
+            </w:pPr>
+            <w:r>
+              <w:rPr>
+                <w:rFonts w:eastAsia="標楷體"/>
+              </w:rPr>
+              <w:t>Y</w:t>
+            </w:r>
+          </w:p>
+        </w:tc>
+        <w:tc>
+          <w:tcPr>
+            <w:tcW w:w="2141" w:type="dxa"/>
+            <w:vAlign w:val="center"/>
+          </w:tcPr>
+          <w:p>
+            <w:pPr>
+              <w:rPr>
+                <w:rFonts w:eastAsia="標楷體"/>
+              </w:rPr>
+            </w:pPr>
+            <w:r>
+              <w:rPr>
+                <w:rFonts w:eastAsia="標楷體" w:hint="eastAsia"/>
+              </w:rPr>
+              <w:t xml:space="preserve">MDM </w:t>
+            </w:r>
+            <w:r>
+              <w:rPr>
+                <w:rFonts w:eastAsia="標楷體" w:hint="eastAsia"/>
+              </w:rPr>
+              <w:t>Operation</w:t>
+            </w:r>
+          </w:p>
+        </w:tc>
+        <w:tc>
+          <w:tcPr>
+            <w:tcW w:w="843" w:type="dxa"/>
+            <w:vAlign w:val="center"/>
+          </w:tcPr>
+          <w:p>
+            <w:pPr>
+              <w:jc w:val="center"/>
+              <w:rPr>
+                <w:rFonts w:eastAsia="標楷體"/>
+              </w:rPr>
+            </w:pPr>
+            <w:r>
+              <w:rPr>
+                <w:rFonts w:eastAsia="標楷體" w:hint="eastAsia"/>
+              </w:rPr>
+              <w:t>Var.</w:t>
+            </w:r>
+          </w:p>
+        </w:tc>
+        <w:tc>
+          <w:tcPr>
+            <w:tcW w:w="984" w:type="dxa"/>
+            <w:vAlign w:val="center"/>
+          </w:tcPr>
+          <w:p>
+            <w:pPr>
+              <w:jc w:val="center"/>
+              <w:rPr>
+                <w:rFonts w:eastAsia="標楷體"/>
+              </w:rPr>
+            </w:pPr>
+            <w:r>
+              <w:rPr>
+                <w:rFonts w:eastAsia="標楷體" w:hint="eastAsia"/>
+              </w:rPr>
+              <w:t>C-</w:t>
+            </w:r>
+            <w:r>
+              <w:rPr>
+                <w:rFonts w:eastAsia="標楷體"/>
+              </w:rPr>
+              <w:t xml:space="preserve">Octet </w:t>
+            </w:r>
+          </w:p>
+          <w:p>
+            <w:pPr>
+              <w:jc w:val="center"/>
+              <w:rPr>
+                <w:rFonts w:eastAsia="標楷體"/>
+              </w:rPr>
+            </w:pPr>
+            <w:r>
+              <w:rPr>
+                <w:rFonts w:eastAsia="標楷體"/>
+              </w:rPr>
+              <w:t>String</w:t>
+            </w:r>
+          </w:p>
+        </w:tc>
+        <w:tc>
+          <w:tcPr>
+            <w:tcW w:w="3187" w:type="dxa"/>
+          </w:tcPr>
+          <w:p>
+            <w:pPr>
+              <w:rPr>
+                <w:rFonts w:eastAsia="標楷體"/>
+              </w:rPr>
+            </w:pPr>
+            <w:r>
+              <w:rPr>
+                <w:rFonts w:eastAsia="標楷體" w:cs="Times New Roman"/>
+                <w:szCs w:val="24"/>
+              </w:rPr>
+              <w:t xml:space="preserve">Optional </w:t>
+            </w:r>
+            <w:r>
+              <w:rPr>
+                <w:rFonts w:eastAsia="標楷體" w:cs="Times New Roman"/>
+                <w:szCs w:val="24"/>
+              </w:rPr>
+              <w:t>Parameter</w:t>
+            </w:r>
+            <w:r>
+              <w:rPr>
+                <w:rFonts w:eastAsia="標楷體" w:hint="eastAsia"/>
+              </w:rPr>
+              <w:t>.</w:t>
+            </w:r>
+          </w:p>
+          <w:p>
+            <w:pPr>
+              <w:rPr>
+                <w:rFonts w:eastAsia="標楷體"/>
+              </w:rPr>
+            </w:pPr>
+          </w:p>
+        </w:tc>
+        <w:tc>
+          <w:tcPr>
+            <w:tcW w:w="876" w:type="dxa"/>
+            <w:vAlign w:val="center"/>
+          </w:tcPr>
+          <w:p>
+            <w:pPr>
+              <w:jc w:val="center"/>
+              <w:rPr>
+                <w:rFonts w:eastAsia="標楷體"/>
+              </w:rPr>
+            </w:pPr>
+          </w:p>
+        </w:tc>
+      </w:tr>
+    </w:tbl>
+    <w:p>
+      <w:pPr>
+        <w:widowControl/>
+        <w:rPr>
+          <w:rFonts w:eastAsia="標楷體"/>
+        </w:rPr>
+      </w:pPr>
+    </w:p>
+    <w:p>
+      <w:pPr>
         <w:widowControl/>
         <w:rPr>
           <w:rFonts w:eastAsia="標楷體" w:cstheme="majorBidi"/>
@@ -37650,6 +42043,84 @@
           </w:p>
         </w:tc>
       </w:tr>
+      <w:tr>
+        <w:tc>
+          <w:tcPr>
+            <w:tcW w:w="4157" w:type="dxa"/>
+          </w:tcPr>
+          <w:p>
+            <w:pPr>
+              <w:rPr>
+                <w:rFonts w:eastAsia="標楷體"/>
+              </w:rPr>
+            </w:pPr>
+            <w:r>
+              <w:rPr>
+                <w:rFonts w:eastAsia="標楷體" w:hint="eastAsia"/>
+              </w:rPr>
+              <w:t>SER API Sign in request</w:t>
+            </w:r>
+          </w:p>
+        </w:tc>
+        <w:tc>
+          <w:tcPr>
+            <w:tcW w:w="4125" w:type="dxa"/>
+          </w:tcPr>
+          <w:p>
+            <w:pPr>
+              <w:jc w:val="center"/>
+              <w:rPr>
+                <w:rFonts w:eastAsia="標楷體"/>
+              </w:rPr>
+            </w:pPr>
+            <w:r>
+              <w:rPr>
+                <w:rFonts w:eastAsia="標楷體" w:hint="eastAsia"/>
+              </w:rPr>
+              <w:t>0x00000014</w:t>
+            </w:r>
+          </w:p>
+        </w:tc>
+      </w:tr>
+      <w:tr>
+        <w:tc>
+          <w:tcPr>
+            <w:tcW w:w="4157" w:type="dxa"/>
+          </w:tcPr>
+          <w:p>
+            <w:pPr>
+              <w:rPr>
+                <w:rFonts w:eastAsia="標楷體"/>
+              </w:rPr>
+            </w:pPr>
+            <w:r>
+              <w:rPr>
+                <w:rFonts w:eastAsia="標楷體" w:hint="eastAsia"/>
+              </w:rPr>
+              <w:t>SER API Sign in response</w:t>
+            </w:r>
+          </w:p>
+        </w:tc>
+        <w:tc>
+          <w:tcPr>
+            <w:tcW w:w="4125" w:type="dxa"/>
+          </w:tcPr>
+          <w:p>
+            <w:pPr>
+              <w:jc w:val="center"/>
+              <w:rPr>
+                <w:rFonts w:eastAsia="標楷體"/>
+              </w:rPr>
+            </w:pPr>
+            <w:r>
+              <w:rPr>
+                <w:rFonts w:eastAsia="標楷體" w:hint="eastAsia"/>
+              </w:rPr>
+              <w:t>0x80000014</w:t>
+            </w:r>
+          </w:p>
+        </w:tc>
+      </w:tr>
     </w:tbl>
     <w:p>
       <w:pPr>
@@ -38287,6 +42758,7 @@
               <w:rPr>
                 <w:rFonts w:eastAsia="標楷體"/>
               </w:rPr>
+              <w:lastRenderedPageBreak/>
               <w:t>Reserved</w:t>
             </w:r>
           </w:p>
@@ -38411,7 +42883,6 @@
               <w:rPr>
                 <w:rFonts w:eastAsia="標楷體"/>
               </w:rPr>
-              <w:lastRenderedPageBreak/>
               <w:t>STATUS_RSYSERR</w:t>
             </w:r>
           </w:p>
@@ -38721,6 +43192,68 @@
                 <w:rFonts w:eastAsia="標楷體" w:hint="eastAsia"/>
               </w:rPr>
               <w:t>Get Power State Fail</w:t>
+            </w:r>
+          </w:p>
+        </w:tc>
+      </w:tr>
+      <w:tr>
+        <w:tc>
+          <w:tcPr>
+            <w:tcW w:w="2917" w:type="dxa"/>
+            <w:vAlign w:val="center"/>
+          </w:tcPr>
+          <w:p>
+            <w:pPr>
+              <w:jc w:val="both"/>
+              <w:rPr>
+                <w:rFonts w:eastAsia="標楷體"/>
+              </w:rPr>
+            </w:pPr>
+            <w:r>
+              <w:rPr>
+                <w:rFonts w:eastAsia="標楷體" w:hint="eastAsia"/>
+              </w:rPr>
+              <w:t>STATUS_RSIGINFAIL</w:t>
+            </w:r>
+          </w:p>
+        </w:tc>
+        <w:tc>
+          <w:tcPr>
+            <w:tcW w:w="1999" w:type="dxa"/>
+            <w:vAlign w:val="center"/>
+          </w:tcPr>
+          <w:p>
+            <w:pPr>
+              <w:jc w:val="center"/>
+              <w:rPr>
+                <w:rFonts w:eastAsia="標楷體"/>
+              </w:rPr>
+            </w:pPr>
+            <w:r>
+              <w:rPr>
+                <w:rFonts w:eastAsia="標楷體" w:hint="eastAsia"/>
+              </w:rPr>
+              <w:t>0x00000013</w:t>
+            </w:r>
+          </w:p>
+        </w:tc>
+        <w:tc>
+          <w:tcPr>
+            <w:tcW w:w="3576" w:type="dxa"/>
+            <w:vAlign w:val="center"/>
+          </w:tcPr>
+          <w:p>
+            <w:pPr>
+              <w:jc w:val="both"/>
+              <w:rPr>
+                <w:rFonts w:eastAsia="標楷體"/>
+              </w:rPr>
+            </w:pPr>
+            <w:r>
+              <w:rPr>
+                <w:rFonts w:eastAsia="標楷體" w:hint="eastAsia"/>
+              </w:rPr>
+              <w:t>SER API Sign in Fail</w:t>
             </w:r>
           </w:p>
         </w:tc>
@@ -39338,6 +43871,7 @@
           </w:p>
           <w:p>
             <w:r>
+              <w:lastRenderedPageBreak/>
               <w:t xml:space="preserve"> "server": [{</w:t>
             </w:r>
           </w:p>
@@ -39353,7 +43887,6 @@
           </w:p>
           <w:p>
             <w:r>
-              <w:lastRenderedPageBreak/>
               <w:t xml:space="preserve">  "ip": "54.199.198.94",</w:t>
             </w:r>
           </w:p>
@@ -39830,6 +44363,7 @@
         <w:rPr>
           <w:rFonts w:eastAsia="標楷體"/>
         </w:rPr>
+        <w:lastRenderedPageBreak/>
         <w:t>“</w:t>
       </w:r>
       <w:r>
@@ -39884,7 +44418,6 @@
         <w:rPr>
           <w:rFonts w:eastAsia="標楷體" w:hint="eastAsia"/>
         </w:rPr>
-        <w:lastRenderedPageBreak/>
         <w:t>Access log</w:t>
       </w:r>
       <w:r>
@@ -40754,6 +45287,7 @@
         <w:rPr>
           <w:rFonts w:eastAsia="標楷體" w:hint="eastAsia"/>
         </w:rPr>
+        <w:lastRenderedPageBreak/>
         <w:t>Power State</w:t>
       </w:r>
       <w:bookmarkEnd w:id="61"/>
@@ -40782,7 +45316,6 @@
         <w:rPr>
           <w:rFonts w:eastAsia="標楷體" w:hint="eastAsia"/>
         </w:rPr>
-        <w:lastRenderedPageBreak/>
         <w:t>Set power port on or off</w:t>
       </w:r>
     </w:p>
@@ -41624,6 +46157,7 @@
         <w:rPr>
           <w:rFonts w:eastAsia="標楷體"/>
         </w:rPr>
+        <w:lastRenderedPageBreak/>
         <w:t>Optional Parameter</w:t>
       </w:r>
       <w:bookmarkEnd w:id="65"/>
@@ -41711,13 +46245,657 @@
     </w:p>
     <w:p>
       <w:pPr>
-        <w:rPr>
-          <w:rFonts w:eastAsia="標楷體"/>
+        <w:pStyle w:val="3"/>
+        <w:rPr>
+          <w:rFonts w:hint="eastAsia"/>
+        </w:rPr>
+      </w:pPr>
+      <w:r>
+        <w:rPr>
+          <w:rFonts w:hint="eastAsia"/>
+        </w:rPr>
+        <w:t>SER MDM Operation</w:t>
+      </w:r>
+    </w:p>
+    <w:p>
+      <w:pPr>
+        <w:rPr>
+          <w:rFonts w:hint="eastAsia"/>
+        </w:rPr>
+      </w:pPr>
+      <w:r>
+        <w:rPr>
+          <w:rFonts w:hint="eastAsia"/>
+        </w:rPr>
+        <w:t xml:space="preserve">A JSON format data that is </w:t>
+      </w:r>
+      <w:r>
+        <w:t>defined</w:t>
+      </w:r>
+      <w:r>
+        <w:rPr>
+          <w:rFonts w:hint="eastAsia"/>
+        </w:rPr>
+        <w:t xml:space="preserve"> for MDM response.</w:t>
+      </w:r>
+    </w:p>
+    <w:tbl>
+      <w:tblPr>
+        <w:tblStyle w:val="aa"/>
+        <w:tblW w:w="0" w:type="auto"/>
+        <w:tblLook w:val="04A0"/>
+      </w:tblPr>
+      <w:tblGrid>
+        <w:gridCol w:w="2660"/>
+        <w:gridCol w:w="5702"/>
+      </w:tblGrid>
+      <w:tr>
+        <w:tc>
+          <w:tcPr>
+            <w:tcW w:w="2660" w:type="dxa"/>
+            <w:shd w:val="clear" w:color="auto" w:fill="BFBFBF" w:themeFill="background1" w:themeFillShade="BF"/>
+          </w:tcPr>
+          <w:p>
+            <w:pPr>
+              <w:jc w:val="center"/>
+              <w:rPr>
+                <w:rFonts w:eastAsia="標楷體"/>
+                <w:b/>
+              </w:rPr>
+            </w:pPr>
+            <w:r>
+              <w:rPr>
+                <w:rFonts w:eastAsia="標楷體" w:hint="eastAsia"/>
+                <w:b/>
+              </w:rPr>
+              <w:t>Tag</w:t>
+            </w:r>
+          </w:p>
+        </w:tc>
+        <w:tc>
+          <w:tcPr>
+            <w:tcW w:w="5702" w:type="dxa"/>
+            <w:shd w:val="clear" w:color="auto" w:fill="BFBFBF" w:themeFill="background1" w:themeFillShade="BF"/>
+          </w:tcPr>
+          <w:p>
+            <w:pPr>
+              <w:jc w:val="center"/>
+              <w:rPr>
+                <w:rFonts w:eastAsia="標楷體"/>
+                <w:b/>
+              </w:rPr>
+            </w:pPr>
+            <w:r>
+              <w:rPr>
+                <w:rFonts w:eastAsia="標楷體" w:hint="eastAsia"/>
+                <w:b/>
+              </w:rPr>
+              <w:t>Description</w:t>
+            </w:r>
+          </w:p>
+        </w:tc>
+      </w:tr>
+      <w:tr>
+        <w:tc>
+          <w:tcPr>
+            <w:tcW w:w="2660" w:type="dxa"/>
+          </w:tcPr>
+          <w:p>
+            <w:pPr>
+              <w:jc w:val="center"/>
+              <w:rPr>
+                <w:rFonts w:eastAsia="標楷體"/>
+              </w:rPr>
+            </w:pPr>
+            <w:r>
+              <w:rPr>
+                <w:rFonts w:eastAsia="標楷體" w:hint="eastAsia"/>
+              </w:rPr>
+              <w:t>operate</w:t>
+            </w:r>
+          </w:p>
+        </w:tc>
+        <w:tc>
+          <w:tcPr>
+            <w:tcW w:w="5702" w:type="dxa"/>
+          </w:tcPr>
+          <w:p>
+            <w:pPr>
+              <w:rPr>
+                <w:rFonts w:eastAsia="標楷體"/>
+              </w:rPr>
+            </w:pPr>
+            <w:r>
+              <w:rPr>
+                <w:rFonts w:eastAsia="標楷體" w:hint="eastAsia"/>
+              </w:rPr>
+              <w:t>MDM operation</w:t>
+            </w:r>
+            <w:r>
+              <w:rPr>
+                <w:rFonts w:eastAsia="標楷體" w:hint="eastAsia"/>
+              </w:rPr>
+              <w:t>, A JSON array tag</w:t>
+            </w:r>
+          </w:p>
+        </w:tc>
+      </w:tr>
+      <w:tr>
+        <w:tc>
+          <w:tcPr>
+            <w:tcW w:w="2660" w:type="dxa"/>
+          </w:tcPr>
+          <w:p>
+            <w:pPr>
+              <w:jc w:val="center"/>
+              <w:rPr>
+                <w:rFonts w:eastAsia="標楷體"/>
+              </w:rPr>
+            </w:pPr>
+            <w:r>
+              <w:rPr>
+                <w:rFonts w:eastAsia="標楷體" w:hint="eastAsia"/>
+              </w:rPr>
+              <w:t>type</w:t>
+            </w:r>
+          </w:p>
+        </w:tc>
+        <w:tc>
+          <w:tcPr>
+            <w:tcW w:w="5702" w:type="dxa"/>
+          </w:tcPr>
+          <w:p>
+            <w:pPr>
+              <w:rPr>
+                <w:rFonts w:eastAsia="標楷體"/>
+              </w:rPr>
+            </w:pPr>
+            <w:r>
+              <w:rPr>
+                <w:rFonts w:eastAsia="標楷體" w:hint="eastAsia"/>
+              </w:rPr>
+              <w:t>MDM operation type.</w:t>
+            </w:r>
+          </w:p>
+        </w:tc>
+      </w:tr>
+      <w:tr>
+        <w:tc>
+          <w:tcPr>
+            <w:tcW w:w="2660" w:type="dxa"/>
+          </w:tcPr>
+          <w:p>
+            <w:pPr>
+              <w:jc w:val="center"/>
+              <w:rPr>
+                <w:rFonts w:eastAsia="標楷體"/>
+              </w:rPr>
+            </w:pPr>
+          </w:p>
+        </w:tc>
+        <w:tc>
+          <w:tcPr>
+            <w:tcW w:w="5702" w:type="dxa"/>
+          </w:tcPr>
+          <w:p>
+            <w:pPr>
+              <w:rPr>
+                <w:rFonts w:eastAsia="標楷體"/>
+              </w:rPr>
+            </w:pPr>
+          </w:p>
+        </w:tc>
+      </w:tr>
+      <w:tr>
+        <w:tc>
+          <w:tcPr>
+            <w:tcW w:w="2660" w:type="dxa"/>
+          </w:tcPr>
+          <w:p>
+            <w:pPr>
+              <w:jc w:val="center"/>
+              <w:rPr>
+                <w:rFonts w:eastAsia="標楷體"/>
+              </w:rPr>
+            </w:pPr>
+          </w:p>
+        </w:tc>
+        <w:tc>
+          <w:tcPr>
+            <w:tcW w:w="5702" w:type="dxa"/>
+          </w:tcPr>
+          <w:p>
+            <w:pPr>
+              <w:rPr>
+                <w:rFonts w:eastAsia="標楷體"/>
+              </w:rPr>
+            </w:pPr>
+          </w:p>
+        </w:tc>
+      </w:tr>
+    </w:tbl>
+    <w:p>
+      <w:pPr>
+        <w:rPr>
+          <w:rFonts w:hint="eastAsia"/>
         </w:rPr>
       </w:pPr>
     </w:p>
     <w:p>
       <w:pPr>
+        <w:rPr>
+          <w:rFonts w:hint="eastAsia"/>
+        </w:rPr>
+      </w:pPr>
+      <w:r>
+        <w:rPr>
+          <w:rFonts w:hint="eastAsia"/>
+        </w:rPr>
+        <w:t>MDM Type</w:t>
+      </w:r>
+    </w:p>
+    <w:tbl>
+      <w:tblPr>
+        <w:tblStyle w:val="aa"/>
+        <w:tblW w:w="0" w:type="auto"/>
+        <w:tblLook w:val="04A0"/>
+      </w:tblPr>
+      <w:tblGrid>
+        <w:gridCol w:w="2660"/>
+        <w:gridCol w:w="5702"/>
+      </w:tblGrid>
+      <w:tr>
+        <w:tc>
+          <w:tcPr>
+            <w:tcW w:w="2660" w:type="dxa"/>
+            <w:shd w:val="clear" w:color="auto" w:fill="BFBFBF" w:themeFill="background1" w:themeFillShade="BF"/>
+          </w:tcPr>
+          <w:p>
+            <w:pPr>
+              <w:jc w:val="center"/>
+              <w:rPr>
+                <w:rFonts w:eastAsia="標楷體"/>
+                <w:b/>
+              </w:rPr>
+            </w:pPr>
+            <w:r>
+              <w:rPr>
+                <w:rFonts w:eastAsia="標楷體" w:hint="eastAsia"/>
+                <w:b/>
+              </w:rPr>
+              <w:t>Type</w:t>
+            </w:r>
+          </w:p>
+        </w:tc>
+        <w:tc>
+          <w:tcPr>
+            <w:tcW w:w="5702" w:type="dxa"/>
+            <w:shd w:val="clear" w:color="auto" w:fill="BFBFBF" w:themeFill="background1" w:themeFillShade="BF"/>
+          </w:tcPr>
+          <w:p>
+            <w:pPr>
+              <w:jc w:val="center"/>
+              <w:rPr>
+                <w:rFonts w:eastAsia="標楷體"/>
+                <w:b/>
+              </w:rPr>
+            </w:pPr>
+            <w:r>
+              <w:rPr>
+                <w:rFonts w:eastAsia="標楷體" w:hint="eastAsia"/>
+                <w:b/>
+              </w:rPr>
+              <w:t>Description</w:t>
+            </w:r>
+          </w:p>
+        </w:tc>
+      </w:tr>
+      <w:tr>
+        <w:tc>
+          <w:tcPr>
+            <w:tcW w:w="2660" w:type="dxa"/>
+          </w:tcPr>
+          <w:p>
+            <w:pPr>
+              <w:jc w:val="center"/>
+              <w:rPr>
+                <w:rFonts w:eastAsia="標楷體"/>
+              </w:rPr>
+            </w:pPr>
+            <w:r>
+              <w:rPr>
+                <w:rFonts w:eastAsia="標楷體" w:hint="eastAsia"/>
+              </w:rPr>
+              <w:t>1</w:t>
+            </w:r>
+          </w:p>
+        </w:tc>
+        <w:tc>
+          <w:tcPr>
+            <w:tcW w:w="5702" w:type="dxa"/>
+          </w:tcPr>
+          <w:p>
+            <w:pPr>
+              <w:rPr>
+                <w:rFonts w:eastAsia="標楷體"/>
+              </w:rPr>
+            </w:pPr>
+          </w:p>
+        </w:tc>
+      </w:tr>
+      <w:tr>
+        <w:tc>
+          <w:tcPr>
+            <w:tcW w:w="2660" w:type="dxa"/>
+          </w:tcPr>
+          <w:p>
+            <w:pPr>
+              <w:jc w:val="center"/>
+              <w:rPr>
+                <w:rFonts w:eastAsia="標楷體"/>
+              </w:rPr>
+            </w:pPr>
+            <w:r>
+              <w:rPr>
+                <w:rFonts w:eastAsia="標楷體" w:hint="eastAsia"/>
+              </w:rPr>
+              <w:t>2</w:t>
+            </w:r>
+          </w:p>
+        </w:tc>
+        <w:tc>
+          <w:tcPr>
+            <w:tcW w:w="5702" w:type="dxa"/>
+          </w:tcPr>
+          <w:p>
+            <w:pPr>
+              <w:rPr>
+                <w:rFonts w:eastAsia="標楷體"/>
+              </w:rPr>
+            </w:pPr>
+          </w:p>
+        </w:tc>
+      </w:tr>
+      <w:tr>
+        <w:tc>
+          <w:tcPr>
+            <w:tcW w:w="2660" w:type="dxa"/>
+          </w:tcPr>
+          <w:p>
+            <w:pPr>
+              <w:jc w:val="center"/>
+              <w:rPr>
+                <w:rFonts w:eastAsia="標楷體"/>
+              </w:rPr>
+            </w:pPr>
+            <w:r>
+              <w:rPr>
+                <w:rFonts w:eastAsia="標楷體" w:hint="eastAsia"/>
+              </w:rPr>
+              <w:t>3</w:t>
+            </w:r>
+          </w:p>
+        </w:tc>
+        <w:tc>
+          <w:tcPr>
+            <w:tcW w:w="5702" w:type="dxa"/>
+          </w:tcPr>
+          <w:p>
+            <w:pPr>
+              <w:rPr>
+                <w:rFonts w:eastAsia="標楷體"/>
+              </w:rPr>
+            </w:pPr>
+          </w:p>
+        </w:tc>
+      </w:tr>
+      <w:tr>
+        <w:tc>
+          <w:tcPr>
+            <w:tcW w:w="2660" w:type="dxa"/>
+          </w:tcPr>
+          <w:p>
+            <w:pPr>
+              <w:jc w:val="center"/>
+              <w:rPr>
+                <w:rFonts w:eastAsia="標楷體"/>
+              </w:rPr>
+            </w:pPr>
+            <w:r>
+              <w:rPr>
+                <w:rFonts w:eastAsia="標楷體" w:hint="eastAsia"/>
+              </w:rPr>
+              <w:t>4</w:t>
+            </w:r>
+          </w:p>
+        </w:tc>
+        <w:tc>
+          <w:tcPr>
+            <w:tcW w:w="5702" w:type="dxa"/>
+          </w:tcPr>
+          <w:p>
+            <w:pPr>
+              <w:rPr>
+                <w:rFonts w:eastAsia="標楷體"/>
+              </w:rPr>
+            </w:pPr>
+          </w:p>
+        </w:tc>
+      </w:tr>
+    </w:tbl>
+    <w:p>
+      <w:pPr>
+        <w:rPr>
+          <w:rFonts w:hint="eastAsia"/>
+        </w:rPr>
+      </w:pPr>
+    </w:p>
+    <w:p>
+      <w:pPr>
+        <w:rPr>
+          <w:rFonts w:eastAsia="標楷體"/>
+        </w:rPr>
+      </w:pPr>
+      <w:r>
+        <w:rPr>
+          <w:rFonts w:eastAsia="標楷體" w:hint="eastAsia"/>
+        </w:rPr>
+        <w:t>Ext</w:t>
+      </w:r>
+      <w:r>
+        <w:rPr>
+          <w:rFonts w:eastAsia="標楷體" w:hint="eastAsia"/>
+        </w:rPr>
+        <w:t>：</w:t>
+      </w:r>
+    </w:p>
+    <w:p>
+      <w:pPr>
+        <w:rPr>
+          <w:rFonts w:eastAsia="標楷體"/>
+        </w:rPr>
+      </w:pPr>
+      <w:r>
+        <w:rPr>
+          <w:rFonts w:eastAsia="標楷體"/>
+        </w:rPr>
+        <w:t>{</w:t>
+      </w:r>
+    </w:p>
+    <w:p>
+      <w:pPr>
+        <w:rPr>
+          <w:rFonts w:eastAsia="標楷體"/>
+        </w:rPr>
+      </w:pPr>
+      <w:r>
+        <w:rPr>
+          <w:rFonts w:eastAsia="標楷體"/>
+        </w:rPr>
+        <w:t xml:space="preserve">   "</w:t>
+      </w:r>
+      <w:r>
+        <w:rPr>
+          <w:rFonts w:eastAsia="標楷體" w:hint="eastAsia"/>
+        </w:rPr>
+        <w:t xml:space="preserve"> </w:t>
+      </w:r>
+      <w:r>
+        <w:rPr>
+          <w:rFonts w:eastAsia="標楷體" w:hint="eastAsia"/>
+        </w:rPr>
+        <w:t>operate</w:t>
+      </w:r>
+      <w:r>
+        <w:rPr>
+          <w:rFonts w:eastAsia="標楷體"/>
+        </w:rPr>
+        <w:t xml:space="preserve"> </w:t>
+      </w:r>
+      <w:r>
+        <w:rPr>
+          <w:rFonts w:eastAsia="標楷體"/>
+        </w:rPr>
+        <w:t>": [</w:t>
+      </w:r>
+    </w:p>
+    <w:p>
+      <w:pPr>
+        <w:rPr>
+          <w:rFonts w:eastAsia="標楷體"/>
+        </w:rPr>
+      </w:pPr>
+      <w:r>
+        <w:rPr>
+          <w:rFonts w:eastAsia="標楷體"/>
+        </w:rPr>
+        <w:t xml:space="preserve">        {</w:t>
+      </w:r>
+    </w:p>
+    <w:p>
+      <w:pPr>
+        <w:rPr>
+          <w:rFonts w:eastAsia="標楷體"/>
+        </w:rPr>
+      </w:pPr>
+      <w:r>
+        <w:rPr>
+          <w:rFonts w:eastAsia="標楷體"/>
+        </w:rPr>
+        <w:t xml:space="preserve">            "</w:t>
+      </w:r>
+      <w:r>
+        <w:rPr>
+          <w:rFonts w:eastAsia="標楷體" w:hint="eastAsia"/>
+        </w:rPr>
+        <w:t>type</w:t>
+      </w:r>
+      <w:r>
+        <w:rPr>
+          <w:rFonts w:eastAsia="標楷體"/>
+        </w:rPr>
+        <w:t>": 1</w:t>
+      </w:r>
+    </w:p>
+    <w:p>
+      <w:pPr>
+        <w:rPr>
+          <w:rFonts w:eastAsia="標楷體"/>
+        </w:rPr>
+      </w:pPr>
+      <w:r>
+        <w:rPr>
+          <w:rFonts w:eastAsia="標楷體"/>
+        </w:rPr>
+        <w:t xml:space="preserve">        </w:t>
+      </w:r>
+      <w:r>
+        <w:rPr>
+          <w:rFonts w:eastAsia="標楷體"/>
+        </w:rPr>
+        <w:t>},</w:t>
+      </w:r>
+    </w:p>
+    <w:p>
+      <w:pPr>
+        <w:rPr>
+          <w:rFonts w:eastAsia="標楷體"/>
+        </w:rPr>
+      </w:pPr>
+      <w:r>
+        <w:rPr>
+          <w:rFonts w:eastAsia="標楷體"/>
+        </w:rPr>
+        <w:t xml:space="preserve">        {</w:t>
+      </w:r>
+    </w:p>
+    <w:p>
+      <w:pPr>
+        <w:rPr>
+          <w:rFonts w:eastAsia="標楷體"/>
+        </w:rPr>
+      </w:pPr>
+      <w:r>
+        <w:rPr>
+          <w:rFonts w:eastAsia="標楷體"/>
+        </w:rPr>
+        <w:t xml:space="preserve">            "</w:t>
+      </w:r>
+      <w:r>
+        <w:rPr>
+          <w:rFonts w:eastAsia="標楷體" w:hint="eastAsia"/>
+        </w:rPr>
+        <w:t>type</w:t>
+      </w:r>
+      <w:r>
+        <w:rPr>
+          <w:rFonts w:eastAsia="標楷體"/>
+        </w:rPr>
+        <w:t>": 2</w:t>
+      </w:r>
+    </w:p>
+    <w:p>
+      <w:pPr>
+        <w:rPr>
+          <w:rFonts w:eastAsia="標楷體"/>
+        </w:rPr>
+      </w:pPr>
+      <w:r>
+        <w:rPr>
+          <w:rFonts w:eastAsia="標楷體"/>
+        </w:rPr>
+        <w:t xml:space="preserve">        }</w:t>
+      </w:r>
+    </w:p>
+    <w:p>
+      <w:pPr>
+        <w:rPr>
+          <w:rFonts w:eastAsia="標楷體"/>
+        </w:rPr>
+      </w:pPr>
+      <w:r>
+        <w:rPr>
+          <w:rFonts w:eastAsia="標楷體"/>
+        </w:rPr>
+        <w:t xml:space="preserve">    ]</w:t>
+      </w:r>
+    </w:p>
+    <w:p>
+      <w:pPr>
+        <w:rPr>
+          <w:rFonts w:eastAsia="標楷體"/>
+        </w:rPr>
+      </w:pPr>
+      <w:r>
+        <w:rPr>
+          <w:rFonts w:eastAsia="標楷體"/>
+        </w:rPr>
+        <w:t>}</w:t>
+      </w:r>
+    </w:p>
+    <w:p/>
+    <w:p>
+      <w:pPr>
         <w:pStyle w:val="1"/>
         <w:rPr>
           <w:rFonts w:ascii="Times New Roman" w:eastAsia="標楷體" w:hAnsi="Times New Roman"/>
@@ -41728,6 +46906,7 @@
         <w:rPr>
           <w:rFonts w:ascii="Times New Roman" w:eastAsia="標楷體" w:hAnsi="Times New Roman" w:hint="eastAsia"/>
         </w:rPr>
+        <w:lastRenderedPageBreak/>
         <w:t>Notes</w:t>
       </w:r>
       <w:bookmarkEnd w:id="66"/>
@@ -42759,6 +47938,92 @@
     </w:lvl>
   </w:abstractNum>
   <w:abstractNum w:abstractNumId="10">
+    <w:nsid w:val="35F24FCC"/>
+    <w:multiLevelType w:val="hybridMultilevel"/>
+    <w:tmpl w:val="0C8C9D1A"/>
+    <w:lvl w:ilvl="0" w:tplc="0409000F">
+      <w:start w:val="1"/>
+      <w:numFmt w:val="decimal"/>
+      <w:lvlText w:val="%1."/>
+      <w:lvlJc w:val="left"/>
+      <w:pPr>
+        <w:ind w:left="480" w:hanging="480"/>
+      </w:pPr>
+    </w:lvl>
+    <w:lvl w:ilvl="1" w:tplc="04090019" w:tentative="1">
+      <w:start w:val="1"/>
+      <w:numFmt w:val="ideographTraditional"/>
+      <w:lvlText w:val="%2、"/>
+      <w:lvlJc w:val="left"/>
+      <w:pPr>
+        <w:ind w:left="960" w:hanging="480"/>
+      </w:pPr>
+    </w:lvl>
+    <w:lvl w:ilvl="2" w:tplc="0409001B" w:tentative="1">
+      <w:start w:val="1"/>
+      <w:numFmt w:val="lowerRoman"/>
+      <w:lvlText w:val="%3."/>
+      <w:lvlJc w:val="right"/>
+      <w:pPr>
+        <w:ind w:left="1440" w:hanging="480"/>
+      </w:pPr>
+    </w:lvl>
+    <w:lvl w:ilvl="3" w:tplc="0409000F" w:tentative="1">
+      <w:start w:val="1"/>
+      <w:numFmt w:val="decimal"/>
+      <w:lvlText w:val="%4."/>
+      <w:lvlJc w:val="left"/>
+      <w:pPr>
+        <w:ind w:left="1920" w:hanging="480"/>
+      </w:pPr>
+    </w:lvl>
+    <w:lvl w:ilvl="4" w:tplc="04090019" w:tentative="1">
+      <w:start w:val="1"/>
+      <w:numFmt w:val="ideographTraditional"/>
+      <w:lvlText w:val="%5、"/>
+      <w:lvlJc w:val="left"/>
+      <w:pPr>
+        <w:ind w:left="2400" w:hanging="480"/>
+      </w:pPr>
+    </w:lvl>
+    <w:lvl w:ilvl="5" w:tplc="0409001B" w:tentative="1">
+      <w:start w:val="1"/>
+      <w:numFmt w:val="lowerRoman"/>
+      <w:lvlText w:val="%6."/>
+      <w:lvlJc w:val="right"/>
+      <w:pPr>
+        <w:ind w:left="2880" w:hanging="480"/>
+      </w:pPr>
+    </w:lvl>
+    <w:lvl w:ilvl="6" w:tplc="0409000F" w:tentative="1">
+      <w:start w:val="1"/>
+      <w:numFmt w:val="decimal"/>
+      <w:lvlText w:val="%7."/>
+      <w:lvlJc w:val="left"/>
+      <w:pPr>
+        <w:ind w:left="3360" w:hanging="480"/>
+      </w:pPr>
+    </w:lvl>
+    <w:lvl w:ilvl="7" w:tplc="04090019" w:tentative="1">
+      <w:start w:val="1"/>
+      <w:numFmt w:val="ideographTraditional"/>
+      <w:lvlText w:val="%8、"/>
+      <w:lvlJc w:val="left"/>
+      <w:pPr>
+        <w:ind w:left="3840" w:hanging="480"/>
+      </w:pPr>
+    </w:lvl>
+    <w:lvl w:ilvl="8" w:tplc="0409001B" w:tentative="1">
+      <w:start w:val="1"/>
+      <w:numFmt w:val="lowerRoman"/>
+      <w:lvlText w:val="%9."/>
+      <w:lvlJc w:val="right"/>
+      <w:pPr>
+        <w:ind w:left="4320" w:hanging="480"/>
+      </w:pPr>
+    </w:lvl>
+  </w:abstractNum>
+  <w:abstractNum w:abstractNumId="11">
     <w:nsid w:val="3DA40951"/>
     <w:multiLevelType w:val="multilevel"/>
     <w:tmpl w:val="0409001F"/>
@@ -42844,7 +48109,7 @@
       </w:pPr>
     </w:lvl>
   </w:abstractNum>
-  <w:abstractNum w:abstractNumId="11">
+  <w:abstractNum w:abstractNumId="12">
     <w:nsid w:val="4CED5E70"/>
     <w:multiLevelType w:val="hybridMultilevel"/>
     <w:tmpl w:val="4CB88632"/>
@@ -42957,7 +48222,7 @@
       </w:rPr>
     </w:lvl>
   </w:abstractNum>
-  <w:abstractNum w:abstractNumId="12">
+  <w:abstractNum w:abstractNumId="13">
     <w:nsid w:val="51EA3515"/>
     <w:multiLevelType w:val="hybridMultilevel"/>
     <w:tmpl w:val="66289702"/>
@@ -43070,7 +48335,7 @@
       </w:rPr>
     </w:lvl>
   </w:abstractNum>
-  <w:abstractNum w:abstractNumId="13">
+  <w:abstractNum w:abstractNumId="14">
     <w:nsid w:val="5D096C6C"/>
     <w:multiLevelType w:val="multilevel"/>
     <w:tmpl w:val="0409001F"/>
@@ -43156,7 +48421,7 @@
       </w:pPr>
     </w:lvl>
   </w:abstractNum>
-  <w:abstractNum w:abstractNumId="14">
+  <w:abstractNum w:abstractNumId="15">
     <w:nsid w:val="64E73EAF"/>
     <w:multiLevelType w:val="multilevel"/>
     <w:tmpl w:val="0409001F"/>
@@ -43242,7 +48507,7 @@
       </w:pPr>
     </w:lvl>
   </w:abstractNum>
-  <w:abstractNum w:abstractNumId="15">
+  <w:abstractNum w:abstractNumId="16">
     <w:nsid w:val="735F60D8"/>
     <w:multiLevelType w:val="multilevel"/>
     <w:tmpl w:val="58F4E4A0"/>
@@ -43359,7 +48624,7 @@
       </w:rPr>
     </w:lvl>
   </w:abstractNum>
-  <w:abstractNum w:abstractNumId="16">
+  <w:abstractNum w:abstractNumId="17">
     <w:nsid w:val="79C36FBD"/>
     <w:multiLevelType w:val="multilevel"/>
     <w:tmpl w:val="0409001F"/>
@@ -43446,13 +48711,13 @@
     </w:lvl>
   </w:abstractNum>
   <w:num w:numId="1">
-    <w:abstractNumId w:val="10"/>
+    <w:abstractNumId w:val="11"/>
   </w:num>
   <w:num w:numId="2">
     <w:abstractNumId w:val="9"/>
   </w:num>
   <w:num w:numId="3">
-    <w:abstractNumId w:val="15"/>
+    <w:abstractNumId w:val="16"/>
   </w:num>
   <w:num w:numId="4">
     <w:abstractNumId w:val="2"/>
@@ -43461,19 +48726,19 @@
     <w:abstractNumId w:val="1"/>
   </w:num>
   <w:num w:numId="6">
-    <w:abstractNumId w:val="13"/>
+    <w:abstractNumId w:val="14"/>
   </w:num>
   <w:num w:numId="7">
     <w:abstractNumId w:val="5"/>
   </w:num>
   <w:num w:numId="8">
-    <w:abstractNumId w:val="14"/>
+    <w:abstractNumId w:val="15"/>
   </w:num>
   <w:num w:numId="9">
     <w:abstractNumId w:val="0"/>
   </w:num>
   <w:num w:numId="10">
-    <w:abstractNumId w:val="16"/>
+    <w:abstractNumId w:val="17"/>
   </w:num>
   <w:num w:numId="11">
     <w:abstractNumId w:val="6"/>
@@ -43482,10 +48747,10 @@
     <w:abstractNumId w:val="7"/>
   </w:num>
   <w:num w:numId="13">
-    <w:abstractNumId w:val="11"/>
+    <w:abstractNumId w:val="12"/>
   </w:num>
   <w:num w:numId="14">
-    <w:abstractNumId w:val="12"/>
+    <w:abstractNumId w:val="13"/>
   </w:num>
   <w:num w:numId="15">
     <w:abstractNumId w:val="3"/>
@@ -43497,7 +48762,7 @@
     <w:abstractNumId w:val="8"/>
   </w:num>
   <w:num w:numId="18">
-    <w:abstractNumId w:val="15"/>
+    <w:abstractNumId w:val="16"/>
     <w:lvlOverride w:ilvl="0">
       <w:startOverride w:val="1"/>
     </w:lvlOverride>
@@ -43527,16 +48792,19 @@
     </w:lvlOverride>
   </w:num>
   <w:num w:numId="19">
-    <w:abstractNumId w:val="15"/>
+    <w:abstractNumId w:val="16"/>
   </w:num>
   <w:num w:numId="20">
-    <w:abstractNumId w:val="15"/>
+    <w:abstractNumId w:val="16"/>
   </w:num>
   <w:num w:numId="21">
-    <w:abstractNumId w:val="15"/>
+    <w:abstractNumId w:val="16"/>
   </w:num>
   <w:num w:numId="22">
-    <w:abstractNumId w:val="15"/>
+    <w:abstractNumId w:val="16"/>
+  </w:num>
+  <w:num w:numId="23">
+    <w:abstractNumId w:val="10"/>
   </w:num>
 </w:numbering>
 </file>
@@ -44512,7 +49780,7 @@
 </file>
 
 <file path=customXml/itemProps1.xml><?xml version="1.0" encoding="utf-8"?>
-<ds:datastoreItem xmlns:ds="http://schemas.openxmlformats.org/officeDocument/2006/customXml" ds:itemID="{B2C0381F-92CE-4016-AAF1-012678A02D04}">
+<ds:datastoreItem xmlns:ds="http://schemas.openxmlformats.org/officeDocument/2006/customXml" ds:itemID="{7728FA6B-D26B-4DD0-9E54-5F96DD9CC200}">
   <ds:schemaRefs>
     <ds:schemaRef ds:uri="http://schemas.openxmlformats.org/officeDocument/2006/bibliography"/>
   </ds:schemaRefs>

--- a/Specification/Controller Message Protocol.docx
+++ b/Specification/Controller Message Protocol.docx
@@ -5472,7 +5472,7 @@
             <w:pPr>
               <w:jc w:val="both"/>
               <w:rPr>
-                <w:rFonts w:eastAsia="標楷體" w:hint="eastAsia"/>
+                <w:rFonts w:eastAsia="標楷體"/>
               </w:rPr>
             </w:pPr>
             <w:r>
@@ -5488,11 +5488,6 @@
             <w:tcW w:w="4181" w:type="dxa"/>
           </w:tcPr>
           <w:p>
-            <w:pPr>
-              <w:rPr>
-                <w:rFonts w:hint="eastAsia"/>
-              </w:rPr>
-            </w:pPr>
             <w:r>
               <w:rPr>
                 <w:rFonts w:hint="eastAsia"/>
@@ -5512,7 +5507,7 @@
             <w:pPr>
               <w:jc w:val="both"/>
               <w:rPr>
-                <w:rFonts w:eastAsia="標楷體" w:hint="eastAsia"/>
+                <w:rFonts w:eastAsia="標楷體"/>
               </w:rPr>
             </w:pPr>
             <w:r>
@@ -5528,11 +5523,6 @@
             <w:tcW w:w="4181" w:type="dxa"/>
           </w:tcPr>
           <w:p>
-            <w:pPr>
-              <w:rPr>
-                <w:rFonts w:hint="eastAsia"/>
-              </w:rPr>
-            </w:pPr>
             <w:r>
               <w:t>Social Event Radar</w:t>
             </w:r>
@@ -38366,19 +38356,7 @@
         <w:rPr>
           <w:rFonts w:eastAsia="標楷體" w:hint="eastAsia"/>
         </w:rPr>
-        <w:t xml:space="preserve">SER MDM </w:t>
-      </w:r>
-      <w:r>
-        <w:rPr>
-          <w:rFonts w:eastAsia="標楷體" w:hint="eastAsia"/>
-        </w:rPr>
-        <w:t>Operate</w:t>
-      </w:r>
-      <w:r>
-        <w:rPr>
-          <w:rFonts w:eastAsia="標楷體" w:hint="eastAsia"/>
-        </w:rPr>
-        <w:t xml:space="preserve"> </w:t>
+        <w:t xml:space="preserve">SER MDM Login </w:t>
       </w:r>
       <w:r>
         <w:rPr>
@@ -38876,7 +38854,13 @@
               <w:rPr>
                 <w:rFonts w:eastAsia="標楷體" w:hint="eastAsia"/>
               </w:rPr>
-              <w:t>SER MDM Operate</w:t>
+              <w:t xml:space="preserve">SER MDM </w:t>
+            </w:r>
+            <w:r>
+              <w:rPr>
+                <w:rFonts w:eastAsia="標楷體" w:hint="eastAsia"/>
+              </w:rPr>
+              <w:t>Login</w:t>
             </w:r>
             <w:r>
               <w:rPr>
@@ -39251,6 +39235,13 @@
                 <w:rFonts w:eastAsia="標楷體"/>
               </w:rPr>
             </w:pPr>
+            <w:r>
+              <w:rPr>
+                <w:rFonts w:eastAsia="標楷體" w:hint="eastAsia"/>
+              </w:rPr>
+              <w:lastRenderedPageBreak/>
+              <w:t>Account</w:t>
+            </w:r>
           </w:p>
         </w:tc>
         <w:tc>
@@ -39265,6 +39256,12 @@
                 <w:rFonts w:eastAsia="標楷體"/>
               </w:rPr>
             </w:pPr>
+            <w:r>
+              <w:rPr>
+                <w:rFonts w:eastAsia="標楷體" w:hint="eastAsia"/>
+              </w:rPr>
+              <w:t>Var.</w:t>
+            </w:r>
           </w:p>
         </w:tc>
         <w:tc>
@@ -39279,6 +39276,32 @@
                 <w:rFonts w:eastAsia="標楷體"/>
               </w:rPr>
             </w:pPr>
+            <w:r>
+              <w:rPr>
+                <w:rFonts w:eastAsia="標楷體" w:hint="eastAsia"/>
+              </w:rPr>
+              <w:t>C-</w:t>
+            </w:r>
+            <w:r>
+              <w:rPr>
+                <w:rFonts w:eastAsia="標楷體"/>
+              </w:rPr>
+              <w:t xml:space="preserve">Octet </w:t>
+            </w:r>
+          </w:p>
+          <w:p>
+            <w:pPr>
+              <w:jc w:val="center"/>
+              <w:rPr>
+                <w:rFonts w:eastAsia="標楷體"/>
+              </w:rPr>
+            </w:pPr>
+            <w:r>
+              <w:rPr>
+                <w:rFonts w:eastAsia="標楷體"/>
+              </w:rPr>
+              <w:t>String</w:t>
+            </w:r>
           </w:p>
         </w:tc>
         <w:tc>
@@ -39291,6 +39314,154 @@
                 <w:rFonts w:eastAsia="標楷體"/>
               </w:rPr>
             </w:pPr>
+            <w:r>
+              <w:rPr>
+                <w:rFonts w:eastAsia="標楷體" w:cs="Times New Roman"/>
+                <w:szCs w:val="24"/>
+              </w:rPr>
+              <w:t>Mandatory Parameter</w:t>
+            </w:r>
+            <w:r>
+              <w:rPr>
+                <w:rFonts w:eastAsia="標楷體" w:hint="eastAsia"/>
+              </w:rPr>
+              <w:t>.</w:t>
+            </w:r>
+          </w:p>
+        </w:tc>
+        <w:tc>
+          <w:tcPr>
+            <w:tcW w:w="862" w:type="dxa"/>
+            <w:vAlign w:val="center"/>
+          </w:tcPr>
+          <w:p>
+            <w:pPr>
+              <w:jc w:val="center"/>
+              <w:rPr>
+                <w:rFonts w:eastAsia="標楷體"/>
+              </w:rPr>
+            </w:pPr>
+          </w:p>
+        </w:tc>
+      </w:tr>
+      <w:tr>
+        <w:tc>
+          <w:tcPr>
+            <w:tcW w:w="481" w:type="dxa"/>
+            <w:vMerge/>
+            <w:vAlign w:val="center"/>
+          </w:tcPr>
+          <w:p>
+            <w:pPr>
+              <w:jc w:val="center"/>
+              <w:rPr>
+                <w:rFonts w:eastAsia="標楷體"/>
+              </w:rPr>
+            </w:pPr>
+          </w:p>
+        </w:tc>
+        <w:tc>
+          <w:tcPr>
+            <w:tcW w:w="2063" w:type="dxa"/>
+            <w:vAlign w:val="center"/>
+          </w:tcPr>
+          <w:p>
+            <w:pPr>
+              <w:rPr>
+                <w:rFonts w:eastAsia="標楷體" w:hint="eastAsia"/>
+              </w:rPr>
+            </w:pPr>
+            <w:r>
+              <w:rPr>
+                <w:rFonts w:eastAsia="標楷體" w:hint="eastAsia"/>
+              </w:rPr>
+              <w:t>Password</w:t>
+            </w:r>
+          </w:p>
+        </w:tc>
+        <w:tc>
+          <w:tcPr>
+            <w:tcW w:w="837" w:type="dxa"/>
+            <w:vAlign w:val="center"/>
+          </w:tcPr>
+          <w:p>
+            <w:pPr>
+              <w:jc w:val="center"/>
+              <w:rPr>
+                <w:rFonts w:eastAsia="標楷體"/>
+              </w:rPr>
+            </w:pPr>
+            <w:r>
+              <w:rPr>
+                <w:rFonts w:eastAsia="標楷體" w:hint="eastAsia"/>
+              </w:rPr>
+              <w:t>Var.</w:t>
+            </w:r>
+          </w:p>
+        </w:tc>
+        <w:tc>
+          <w:tcPr>
+            <w:tcW w:w="1189" w:type="dxa"/>
+            <w:vAlign w:val="center"/>
+          </w:tcPr>
+          <w:p>
+            <w:pPr>
+              <w:jc w:val="center"/>
+              <w:rPr>
+                <w:rFonts w:eastAsia="標楷體"/>
+              </w:rPr>
+            </w:pPr>
+            <w:r>
+              <w:rPr>
+                <w:rFonts w:eastAsia="標楷體" w:hint="eastAsia"/>
+              </w:rPr>
+              <w:t>C-</w:t>
+            </w:r>
+            <w:r>
+              <w:rPr>
+                <w:rFonts w:eastAsia="標楷體"/>
+              </w:rPr>
+              <w:t xml:space="preserve">Octet </w:t>
+            </w:r>
+          </w:p>
+          <w:p>
+            <w:pPr>
+              <w:jc w:val="center"/>
+              <w:rPr>
+                <w:rFonts w:eastAsia="標楷體"/>
+              </w:rPr>
+            </w:pPr>
+            <w:r>
+              <w:rPr>
+                <w:rFonts w:eastAsia="標楷體"/>
+              </w:rPr>
+              <w:t>String</w:t>
+            </w:r>
+          </w:p>
+        </w:tc>
+        <w:tc>
+          <w:tcPr>
+            <w:tcW w:w="3090" w:type="dxa"/>
+          </w:tcPr>
+          <w:p>
+            <w:pPr>
+              <w:rPr>
+                <w:rFonts w:eastAsia="標楷體"/>
+              </w:rPr>
+            </w:pPr>
+            <w:r>
+              <w:rPr>
+                <w:rFonts w:eastAsia="標楷體" w:cs="Times New Roman"/>
+                <w:szCs w:val="24"/>
+              </w:rPr>
+              <w:t>Mandatory Parameter</w:t>
+            </w:r>
+            <w:r>
+              <w:rPr>
+                <w:rFonts w:eastAsia="標楷體" w:hint="eastAsia"/>
+              </w:rPr>
+              <w:t>.</w:t>
+            </w:r>
           </w:p>
         </w:tc>
         <w:tc>
@@ -39328,13 +39499,7 @@
         <w:rPr>
           <w:rFonts w:eastAsia="標楷體" w:hint="eastAsia"/>
         </w:rPr>
-        <w:t>SER MDM Operate</w:t>
-      </w:r>
-      <w:r>
-        <w:rPr>
-          <w:rFonts w:eastAsia="標楷體" w:hint="eastAsia"/>
-        </w:rPr>
-        <w:t xml:space="preserve"> </w:t>
+        <w:t xml:space="preserve">SER MDM Login </w:t>
       </w:r>
       <w:r>
         <w:rPr>
@@ -39825,6 +39990,2249 @@
               <w:rPr>
                 <w:rFonts w:eastAsia="標楷體" w:hint="eastAsia"/>
               </w:rPr>
+              <w:t xml:space="preserve">SER MDM </w:t>
+            </w:r>
+            <w:r>
+              <w:rPr>
+                <w:rFonts w:eastAsia="標楷體" w:hint="eastAsia"/>
+              </w:rPr>
+              <w:t>Login</w:t>
+            </w:r>
+            <w:r>
+              <w:rPr>
+                <w:rFonts w:eastAsia="標楷體"/>
+              </w:rPr>
+              <w:t xml:space="preserve"> resp</w:t>
+            </w:r>
+            <w:r>
+              <w:rPr>
+                <w:rFonts w:eastAsia="標楷體" w:hint="eastAsia"/>
+              </w:rPr>
+              <w:t>onse.</w:t>
+            </w:r>
+          </w:p>
+        </w:tc>
+        <w:tc>
+          <w:tcPr>
+            <w:tcW w:w="876" w:type="dxa"/>
+            <w:vAlign w:val="center"/>
+          </w:tcPr>
+          <w:p>
+            <w:pPr>
+              <w:jc w:val="center"/>
+              <w:rPr>
+                <w:rFonts w:eastAsia="標楷體"/>
+              </w:rPr>
+            </w:pPr>
+            <w:fldSimple w:instr=" REF _Ref433373034 \r \h  \* MERGEFORMAT ">
+              <w:r>
+                <w:rPr>
+                  <w:rFonts w:eastAsia="標楷體"/>
+                </w:rPr>
+                <w:t>3.1.2</w:t>
+              </w:r>
+            </w:fldSimple>
+          </w:p>
+        </w:tc>
+      </w:tr>
+      <w:tr>
+        <w:tc>
+          <w:tcPr>
+            <w:tcW w:w="491" w:type="dxa"/>
+            <w:vMerge/>
+          </w:tcPr>
+          <w:p>
+            <w:pPr>
+              <w:rPr>
+                <w:rFonts w:eastAsia="標楷體"/>
+              </w:rPr>
+            </w:pPr>
+          </w:p>
+        </w:tc>
+        <w:tc>
+          <w:tcPr>
+            <w:tcW w:w="2141" w:type="dxa"/>
+            <w:vAlign w:val="center"/>
+          </w:tcPr>
+          <w:p>
+            <w:pPr>
+              <w:jc w:val="both"/>
+              <w:rPr>
+                <w:rFonts w:eastAsia="標楷體"/>
+              </w:rPr>
+            </w:pPr>
+            <w:r>
+              <w:rPr>
+                <w:rFonts w:eastAsia="標楷體"/>
+              </w:rPr>
+              <w:t>command status</w:t>
+            </w:r>
+          </w:p>
+        </w:tc>
+        <w:tc>
+          <w:tcPr>
+            <w:tcW w:w="843" w:type="dxa"/>
+            <w:vAlign w:val="center"/>
+          </w:tcPr>
+          <w:p>
+            <w:pPr>
+              <w:jc w:val="center"/>
+              <w:rPr>
+                <w:rFonts w:eastAsia="標楷體"/>
+              </w:rPr>
+            </w:pPr>
+            <w:r>
+              <w:rPr>
+                <w:rFonts w:eastAsia="標楷體"/>
+              </w:rPr>
+              <w:t>4</w:t>
+            </w:r>
+          </w:p>
+        </w:tc>
+        <w:tc>
+          <w:tcPr>
+            <w:tcW w:w="984" w:type="dxa"/>
+            <w:vAlign w:val="center"/>
+          </w:tcPr>
+          <w:p>
+            <w:pPr>
+              <w:jc w:val="center"/>
+              <w:rPr>
+                <w:rFonts w:eastAsia="標楷體"/>
+              </w:rPr>
+            </w:pPr>
+            <w:r>
+              <w:rPr>
+                <w:rFonts w:eastAsia="標楷體"/>
+              </w:rPr>
+              <w:t>Integer</w:t>
+            </w:r>
+          </w:p>
+        </w:tc>
+        <w:tc>
+          <w:tcPr>
+            <w:tcW w:w="3187" w:type="dxa"/>
+          </w:tcPr>
+          <w:p>
+            <w:pPr>
+              <w:rPr>
+                <w:rFonts w:eastAsia="標楷體"/>
+              </w:rPr>
+            </w:pPr>
+            <w:r>
+              <w:rPr>
+                <w:rFonts w:eastAsia="標楷體"/>
+              </w:rPr>
+              <w:t>Indicates</w:t>
+            </w:r>
+            <w:r>
+              <w:rPr>
+                <w:rFonts w:eastAsia="標楷體"/>
+              </w:rPr>
+              <w:t xml:space="preserve"> the</w:t>
+            </w:r>
+            <w:r>
+              <w:rPr>
+                <w:rFonts w:eastAsia="標楷體"/>
+              </w:rPr>
+              <w:t xml:space="preserve"> </w:t>
+            </w:r>
+            <w:r>
+              <w:rPr>
+                <w:rFonts w:eastAsia="標楷體"/>
+                <w:noProof/>
+              </w:rPr>
+              <w:t>status</w:t>
+            </w:r>
+            <w:r>
+              <w:rPr>
+                <w:rFonts w:eastAsia="標楷體"/>
+              </w:rPr>
+              <w:t xml:space="preserve"> of</w:t>
+            </w:r>
+            <w:r>
+              <w:rPr>
+                <w:rFonts w:eastAsia="標楷體"/>
+              </w:rPr>
+              <w:t xml:space="preserve"> the</w:t>
+            </w:r>
+            <w:r>
+              <w:rPr>
+                <w:rFonts w:eastAsia="標楷體"/>
+              </w:rPr>
+              <w:t xml:space="preserve"> </w:t>
+            </w:r>
+            <w:r>
+              <w:rPr>
+                <w:rFonts w:eastAsia="標楷體"/>
+                <w:noProof/>
+              </w:rPr>
+              <w:t>original</w:t>
+            </w:r>
+            <w:r>
+              <w:rPr>
+                <w:rFonts w:eastAsia="標楷體"/>
+              </w:rPr>
+              <w:t xml:space="preserve"> request.</w:t>
+            </w:r>
+          </w:p>
+        </w:tc>
+        <w:tc>
+          <w:tcPr>
+            <w:tcW w:w="876" w:type="dxa"/>
+            <w:vAlign w:val="center"/>
+          </w:tcPr>
+          <w:p>
+            <w:pPr>
+              <w:jc w:val="center"/>
+              <w:rPr>
+                <w:rFonts w:eastAsia="標楷體"/>
+              </w:rPr>
+            </w:pPr>
+            <w:fldSimple w:instr=" REF _Ref433373013 \r \h  \* MERGEFORMAT ">
+              <w:r>
+                <w:rPr>
+                  <w:rFonts w:eastAsia="標楷體"/>
+                </w:rPr>
+                <w:t>3.1.3</w:t>
+              </w:r>
+            </w:fldSimple>
+          </w:p>
+        </w:tc>
+      </w:tr>
+      <w:tr>
+        <w:tc>
+          <w:tcPr>
+            <w:tcW w:w="491" w:type="dxa"/>
+            <w:vMerge/>
+          </w:tcPr>
+          <w:p>
+            <w:pPr>
+              <w:rPr>
+                <w:rFonts w:eastAsia="標楷體"/>
+              </w:rPr>
+            </w:pPr>
+          </w:p>
+        </w:tc>
+        <w:tc>
+          <w:tcPr>
+            <w:tcW w:w="2141" w:type="dxa"/>
+            <w:vAlign w:val="center"/>
+          </w:tcPr>
+          <w:p>
+            <w:pPr>
+              <w:jc w:val="both"/>
+              <w:rPr>
+                <w:rFonts w:eastAsia="標楷體"/>
+              </w:rPr>
+            </w:pPr>
+            <w:r>
+              <w:rPr>
+                <w:rFonts w:eastAsia="標楷體"/>
+              </w:rPr>
+              <w:t>sequence number</w:t>
+            </w:r>
+          </w:p>
+        </w:tc>
+        <w:tc>
+          <w:tcPr>
+            <w:tcW w:w="843" w:type="dxa"/>
+            <w:vAlign w:val="center"/>
+          </w:tcPr>
+          <w:p>
+            <w:pPr>
+              <w:jc w:val="center"/>
+              <w:rPr>
+                <w:rFonts w:eastAsia="標楷體"/>
+              </w:rPr>
+            </w:pPr>
+            <w:r>
+              <w:rPr>
+                <w:rFonts w:eastAsia="標楷體"/>
+              </w:rPr>
+              <w:t>4</w:t>
+            </w:r>
+          </w:p>
+        </w:tc>
+        <w:tc>
+          <w:tcPr>
+            <w:tcW w:w="984" w:type="dxa"/>
+            <w:vAlign w:val="center"/>
+          </w:tcPr>
+          <w:p>
+            <w:pPr>
+              <w:jc w:val="center"/>
+              <w:rPr>
+                <w:rFonts w:eastAsia="標楷體"/>
+              </w:rPr>
+            </w:pPr>
+            <w:r>
+              <w:rPr>
+                <w:rFonts w:eastAsia="標楷體"/>
+              </w:rPr>
+              <w:t>Integer</w:t>
+            </w:r>
+          </w:p>
+        </w:tc>
+        <w:tc>
+          <w:tcPr>
+            <w:tcW w:w="3187" w:type="dxa"/>
+          </w:tcPr>
+          <w:p>
+            <w:pPr>
+              <w:rPr>
+                <w:rFonts w:eastAsia="標楷體"/>
+              </w:rPr>
+            </w:pPr>
+            <w:r>
+              <w:rPr>
+                <w:rFonts w:eastAsia="標楷體"/>
+              </w:rPr>
+              <w:t xml:space="preserve">Set to the same sequence number of original </w:t>
+            </w:r>
+            <w:r>
+              <w:rPr>
+                <w:rFonts w:eastAsia="標楷體" w:hint="eastAsia"/>
+              </w:rPr>
+              <w:t xml:space="preserve">SER MDM </w:t>
+            </w:r>
+            <w:r>
+              <w:rPr>
+                <w:rFonts w:eastAsia="標楷體" w:hint="eastAsia"/>
+              </w:rPr>
+              <w:t>Login</w:t>
+            </w:r>
+            <w:r>
+              <w:rPr>
+                <w:rFonts w:eastAsia="標楷體" w:hint="eastAsia"/>
+              </w:rPr>
+              <w:t xml:space="preserve"> request</w:t>
+            </w:r>
+            <w:r>
+              <w:rPr>
+                <w:rFonts w:eastAsia="標楷體"/>
+              </w:rPr>
+              <w:t xml:space="preserve"> PDU</w:t>
+            </w:r>
+            <w:r>
+              <w:rPr>
+                <w:rFonts w:eastAsia="標楷體" w:hint="eastAsia"/>
+              </w:rPr>
+              <w:t>.</w:t>
+            </w:r>
+          </w:p>
+        </w:tc>
+        <w:tc>
+          <w:tcPr>
+            <w:tcW w:w="876" w:type="dxa"/>
+            <w:vAlign w:val="center"/>
+          </w:tcPr>
+          <w:p>
+            <w:pPr>
+              <w:jc w:val="center"/>
+              <w:rPr>
+                <w:rFonts w:eastAsia="標楷體"/>
+              </w:rPr>
+            </w:pPr>
+            <w:fldSimple w:instr=" REF _Ref433373050 \r \h  \* MERGEFORMAT ">
+              <w:r>
+                <w:rPr>
+                  <w:rFonts w:eastAsia="標楷體"/>
+                </w:rPr>
+                <w:t>3.1.4</w:t>
+              </w:r>
+            </w:fldSimple>
+          </w:p>
+        </w:tc>
+      </w:tr>
+      <w:tr>
+        <w:tc>
+          <w:tcPr>
+            <w:tcW w:w="491" w:type="dxa"/>
+            <w:vMerge w:val="restart"/>
+            <w:vAlign w:val="center"/>
+          </w:tcPr>
+          <w:p>
+            <w:pPr>
+              <w:jc w:val="center"/>
+              <w:rPr>
+                <w:rFonts w:eastAsia="標楷體"/>
+              </w:rPr>
+            </w:pPr>
+            <w:r>
+              <w:rPr>
+                <w:rFonts w:eastAsia="標楷體"/>
+              </w:rPr>
+              <w:t>B</w:t>
+            </w:r>
+          </w:p>
+          <w:p>
+            <w:pPr>
+              <w:jc w:val="center"/>
+              <w:rPr>
+                <w:rFonts w:eastAsia="標楷體"/>
+              </w:rPr>
+            </w:pPr>
+            <w:r>
+              <w:rPr>
+                <w:rFonts w:eastAsia="標楷體"/>
+              </w:rPr>
+              <w:t>O</w:t>
+            </w:r>
+          </w:p>
+          <w:p>
+            <w:pPr>
+              <w:jc w:val="center"/>
+              <w:rPr>
+                <w:rFonts w:eastAsia="標楷體"/>
+              </w:rPr>
+            </w:pPr>
+            <w:r>
+              <w:rPr>
+                <w:rFonts w:eastAsia="標楷體"/>
+              </w:rPr>
+              <w:t>D</w:t>
+            </w:r>
+          </w:p>
+          <w:p>
+            <w:pPr>
+              <w:jc w:val="center"/>
+              <w:rPr>
+                <w:rFonts w:eastAsia="標楷體"/>
+              </w:rPr>
+            </w:pPr>
+            <w:r>
+              <w:rPr>
+                <w:rFonts w:eastAsia="標楷體"/>
+              </w:rPr>
+              <w:t>Y</w:t>
+            </w:r>
+          </w:p>
+        </w:tc>
+        <w:tc>
+          <w:tcPr>
+            <w:tcW w:w="2141" w:type="dxa"/>
+            <w:vAlign w:val="center"/>
+          </w:tcPr>
+          <w:p>
+            <w:pPr>
+              <w:rPr>
+                <w:rFonts w:eastAsia="標楷體"/>
+              </w:rPr>
+            </w:pPr>
+            <w:r>
+              <w:rPr>
+                <w:rFonts w:eastAsia="標楷體" w:hint="eastAsia"/>
+              </w:rPr>
+              <w:t>Token</w:t>
+            </w:r>
+          </w:p>
+        </w:tc>
+        <w:tc>
+          <w:tcPr>
+            <w:tcW w:w="843" w:type="dxa"/>
+            <w:vAlign w:val="center"/>
+          </w:tcPr>
+          <w:p>
+            <w:pPr>
+              <w:jc w:val="center"/>
+              <w:rPr>
+                <w:rFonts w:eastAsia="標楷體"/>
+              </w:rPr>
+            </w:pPr>
+            <w:r>
+              <w:rPr>
+                <w:rFonts w:eastAsia="標楷體" w:hint="eastAsia"/>
+              </w:rPr>
+              <w:t>Var.</w:t>
+            </w:r>
+          </w:p>
+        </w:tc>
+        <w:tc>
+          <w:tcPr>
+            <w:tcW w:w="984" w:type="dxa"/>
+            <w:vAlign w:val="center"/>
+          </w:tcPr>
+          <w:p>
+            <w:pPr>
+              <w:jc w:val="center"/>
+              <w:rPr>
+                <w:rFonts w:eastAsia="標楷體"/>
+              </w:rPr>
+            </w:pPr>
+            <w:r>
+              <w:rPr>
+                <w:rFonts w:eastAsia="標楷體" w:hint="eastAsia"/>
+              </w:rPr>
+              <w:t>C-</w:t>
+            </w:r>
+            <w:r>
+              <w:rPr>
+                <w:rFonts w:eastAsia="標楷體"/>
+              </w:rPr>
+              <w:t xml:space="preserve">Octet </w:t>
+            </w:r>
+          </w:p>
+          <w:p>
+            <w:pPr>
+              <w:jc w:val="center"/>
+              <w:rPr>
+                <w:rFonts w:eastAsia="標楷體"/>
+              </w:rPr>
+            </w:pPr>
+            <w:r>
+              <w:rPr>
+                <w:rFonts w:eastAsia="標楷體"/>
+              </w:rPr>
+              <w:t>String</w:t>
+            </w:r>
+          </w:p>
+        </w:tc>
+        <w:tc>
+          <w:tcPr>
+            <w:tcW w:w="3187" w:type="dxa"/>
+          </w:tcPr>
+          <w:p>
+            <w:pPr>
+              <w:rPr>
+                <w:rFonts w:eastAsia="標楷體"/>
+              </w:rPr>
+            </w:pPr>
+            <w:r>
+              <w:rPr>
+                <w:rFonts w:eastAsia="標楷體" w:cs="Times New Roman"/>
+                <w:szCs w:val="24"/>
+              </w:rPr>
+              <w:t>Mandatory Parameter</w:t>
+            </w:r>
+            <w:r>
+              <w:rPr>
+                <w:rFonts w:eastAsia="標楷體" w:hint="eastAsia"/>
+              </w:rPr>
+              <w:t>.</w:t>
+            </w:r>
+          </w:p>
+          <w:p>
+            <w:pPr>
+              <w:rPr>
+                <w:rFonts w:eastAsia="標楷體"/>
+              </w:rPr>
+            </w:pPr>
+          </w:p>
+        </w:tc>
+        <w:tc>
+          <w:tcPr>
+            <w:tcW w:w="876" w:type="dxa"/>
+            <w:vAlign w:val="center"/>
+          </w:tcPr>
+          <w:p>
+            <w:pPr>
+              <w:jc w:val="center"/>
+              <w:rPr>
+                <w:rFonts w:eastAsia="標楷體"/>
+              </w:rPr>
+            </w:pPr>
+          </w:p>
+        </w:tc>
+      </w:tr>
+      <w:tr>
+        <w:tc>
+          <w:tcPr>
+            <w:tcW w:w="491" w:type="dxa"/>
+            <w:vMerge/>
+            <w:vAlign w:val="center"/>
+          </w:tcPr>
+          <w:p>
+            <w:pPr>
+              <w:jc w:val="center"/>
+              <w:rPr>
+                <w:rFonts w:eastAsia="標楷體"/>
+              </w:rPr>
+            </w:pPr>
+          </w:p>
+        </w:tc>
+        <w:tc>
+          <w:tcPr>
+            <w:tcW w:w="2141" w:type="dxa"/>
+            <w:vAlign w:val="center"/>
+          </w:tcPr>
+          <w:p>
+            <w:pPr>
+              <w:rPr>
+                <w:rFonts w:eastAsia="標楷體" w:hint="eastAsia"/>
+              </w:rPr>
+            </w:pPr>
+            <w:r>
+              <w:rPr>
+                <w:rFonts w:eastAsia="標楷體" w:hint="eastAsia"/>
+              </w:rPr>
+              <w:t>Timer</w:t>
+            </w:r>
+          </w:p>
+        </w:tc>
+        <w:tc>
+          <w:tcPr>
+            <w:tcW w:w="843" w:type="dxa"/>
+            <w:vAlign w:val="center"/>
+          </w:tcPr>
+          <w:p>
+            <w:pPr>
+              <w:jc w:val="center"/>
+              <w:rPr>
+                <w:rFonts w:eastAsia="標楷體" w:hint="eastAsia"/>
+              </w:rPr>
+            </w:pPr>
+            <w:r>
+              <w:rPr>
+                <w:rFonts w:eastAsia="標楷體" w:hint="eastAsia"/>
+              </w:rPr>
+              <w:t>4</w:t>
+            </w:r>
+          </w:p>
+        </w:tc>
+        <w:tc>
+          <w:tcPr>
+            <w:tcW w:w="984" w:type="dxa"/>
+            <w:vAlign w:val="center"/>
+          </w:tcPr>
+          <w:p>
+            <w:pPr>
+              <w:jc w:val="center"/>
+              <w:rPr>
+                <w:rFonts w:eastAsia="標楷體" w:hint="eastAsia"/>
+              </w:rPr>
+            </w:pPr>
+            <w:r>
+              <w:rPr>
+                <w:rFonts w:eastAsia="標楷體"/>
+              </w:rPr>
+              <w:t>Integer</w:t>
+            </w:r>
+          </w:p>
+        </w:tc>
+        <w:tc>
+          <w:tcPr>
+            <w:tcW w:w="3187" w:type="dxa"/>
+          </w:tcPr>
+          <w:p>
+            <w:pPr>
+              <w:rPr>
+                <w:rFonts w:eastAsia="標楷體"/>
+              </w:rPr>
+            </w:pPr>
+            <w:r>
+              <w:rPr>
+                <w:rFonts w:eastAsia="標楷體" w:cs="Times New Roman"/>
+                <w:szCs w:val="24"/>
+              </w:rPr>
+              <w:t>Mandatory Parameter</w:t>
+            </w:r>
+            <w:r>
+              <w:rPr>
+                <w:rFonts w:eastAsia="標楷體" w:hint="eastAsia"/>
+              </w:rPr>
+              <w:t>.</w:t>
+            </w:r>
+          </w:p>
+          <w:p>
+            <w:pPr>
+              <w:rPr>
+                <w:rFonts w:eastAsia="標楷體" w:cs="Times New Roman"/>
+                <w:szCs w:val="24"/>
+              </w:rPr>
+            </w:pPr>
+            <w:r>
+              <w:rPr>
+                <w:rFonts w:eastAsia="標楷體" w:cs="Times New Roman" w:hint="eastAsia"/>
+                <w:szCs w:val="24"/>
+              </w:rPr>
+              <w:t xml:space="preserve">How </w:t>
+            </w:r>
+            <w:r>
+              <w:rPr>
+                <w:rFonts w:eastAsia="標楷體" w:cs="Times New Roman"/>
+                <w:szCs w:val="24"/>
+              </w:rPr>
+              <w:t>many times</w:t>
+            </w:r>
+            <w:r>
+              <w:rPr>
+                <w:rFonts w:eastAsia="標楷體" w:cs="Times New Roman" w:hint="eastAsia"/>
+                <w:szCs w:val="24"/>
+              </w:rPr>
+              <w:t xml:space="preserve"> to request.</w:t>
+            </w:r>
+          </w:p>
+        </w:tc>
+        <w:tc>
+          <w:tcPr>
+            <w:tcW w:w="876" w:type="dxa"/>
+            <w:vAlign w:val="center"/>
+          </w:tcPr>
+          <w:p>
+            <w:pPr>
+              <w:jc w:val="center"/>
+              <w:rPr>
+                <w:rFonts w:eastAsia="標楷體"/>
+              </w:rPr>
+            </w:pPr>
+          </w:p>
+        </w:tc>
+      </w:tr>
+    </w:tbl>
+    <w:p>
+      <w:pPr>
+        <w:widowControl/>
+        <w:rPr>
+          <w:rFonts w:eastAsia="標楷體" w:hint="eastAsia"/>
+        </w:rPr>
+      </w:pPr>
+    </w:p>
+    <w:p>
+      <w:pPr>
+        <w:widowControl/>
+        <w:rPr>
+          <w:rFonts w:eastAsia="標楷體"/>
+        </w:rPr>
+      </w:pPr>
+    </w:p>
+    <w:p>
+      <w:pPr>
+        <w:pStyle w:val="3"/>
+        <w:rPr>
+          <w:rFonts w:eastAsia="標楷體"/>
+        </w:rPr>
+      </w:pPr>
+      <w:r>
+        <w:rPr>
+          <w:rFonts w:eastAsia="標楷體" w:hint="eastAsia"/>
+        </w:rPr>
+        <w:t xml:space="preserve">SER MDM </w:t>
+      </w:r>
+      <w:r>
+        <w:rPr>
+          <w:rFonts w:eastAsia="標楷體" w:hint="eastAsia"/>
+        </w:rPr>
+        <w:t>Operate</w:t>
+      </w:r>
+      <w:r>
+        <w:rPr>
+          <w:rFonts w:eastAsia="標楷體" w:hint="eastAsia"/>
+        </w:rPr>
+        <w:t xml:space="preserve"> </w:t>
+      </w:r>
+      <w:r>
+        <w:rPr>
+          <w:rFonts w:eastAsia="標楷體" w:hint="eastAsia"/>
+          <w:noProof/>
+        </w:rPr>
+        <w:t>request</w:t>
+      </w:r>
+      <w:r>
+        <w:rPr>
+          <w:rFonts w:eastAsia="標楷體"/>
+          <w:noProof/>
+        </w:rPr>
+        <w:t>s</w:t>
+      </w:r>
+      <w:r>
+        <w:rPr>
+          <w:rFonts w:eastAsia="標楷體"/>
+        </w:rPr>
+        <w:t xml:space="preserve"> syntax</w:t>
+      </w:r>
+    </w:p>
+    <w:tbl>
+      <w:tblPr>
+        <w:tblStyle w:val="aa"/>
+        <w:tblW w:w="0" w:type="auto"/>
+        <w:tblLook w:val="04A0"/>
+      </w:tblPr>
+      <w:tblGrid>
+        <w:gridCol w:w="481"/>
+        <w:gridCol w:w="2063"/>
+        <w:gridCol w:w="837"/>
+        <w:gridCol w:w="1189"/>
+        <w:gridCol w:w="3090"/>
+        <w:gridCol w:w="862"/>
+      </w:tblGrid>
+      <w:tr>
+        <w:tc>
+          <w:tcPr>
+            <w:tcW w:w="481" w:type="dxa"/>
+            <w:vMerge w:val="restart"/>
+            <w:vAlign w:val="center"/>
+          </w:tcPr>
+          <w:p>
+            <w:pPr>
+              <w:jc w:val="center"/>
+              <w:rPr>
+                <w:rFonts w:eastAsia="標楷體"/>
+              </w:rPr>
+            </w:pPr>
+            <w:r>
+              <w:rPr>
+                <w:rFonts w:eastAsia="標楷體"/>
+              </w:rPr>
+              <w:t>H</w:t>
+            </w:r>
+          </w:p>
+          <w:p>
+            <w:pPr>
+              <w:jc w:val="center"/>
+              <w:rPr>
+                <w:rFonts w:eastAsia="標楷體"/>
+              </w:rPr>
+            </w:pPr>
+            <w:r>
+              <w:rPr>
+                <w:rFonts w:eastAsia="標楷體"/>
+              </w:rPr>
+              <w:t>E</w:t>
+            </w:r>
+          </w:p>
+          <w:p>
+            <w:pPr>
+              <w:jc w:val="center"/>
+              <w:rPr>
+                <w:rFonts w:eastAsia="標楷體"/>
+              </w:rPr>
+            </w:pPr>
+            <w:r>
+              <w:rPr>
+                <w:rFonts w:eastAsia="標楷體"/>
+              </w:rPr>
+              <w:t>A</w:t>
+            </w:r>
+          </w:p>
+          <w:p>
+            <w:pPr>
+              <w:jc w:val="center"/>
+              <w:rPr>
+                <w:rFonts w:eastAsia="標楷體"/>
+              </w:rPr>
+            </w:pPr>
+            <w:r>
+              <w:rPr>
+                <w:rFonts w:eastAsia="標楷體"/>
+              </w:rPr>
+              <w:t>D</w:t>
+            </w:r>
+          </w:p>
+          <w:p>
+            <w:pPr>
+              <w:jc w:val="center"/>
+              <w:rPr>
+                <w:rFonts w:eastAsia="標楷體"/>
+              </w:rPr>
+            </w:pPr>
+            <w:r>
+              <w:rPr>
+                <w:rFonts w:eastAsia="標楷體"/>
+              </w:rPr>
+              <w:t>E</w:t>
+            </w:r>
+          </w:p>
+          <w:p>
+            <w:pPr>
+              <w:jc w:val="center"/>
+              <w:rPr>
+                <w:rFonts w:eastAsia="標楷體"/>
+              </w:rPr>
+            </w:pPr>
+            <w:r>
+              <w:rPr>
+                <w:rFonts w:eastAsia="標楷體"/>
+              </w:rPr>
+              <w:t>R</w:t>
+            </w:r>
+          </w:p>
+        </w:tc>
+        <w:tc>
+          <w:tcPr>
+            <w:tcW w:w="2063" w:type="dxa"/>
+            <w:vAlign w:val="center"/>
+          </w:tcPr>
+          <w:p>
+            <w:pPr>
+              <w:jc w:val="center"/>
+              <w:rPr>
+                <w:rFonts w:eastAsia="標楷體"/>
+              </w:rPr>
+            </w:pPr>
+            <w:r>
+              <w:rPr>
+                <w:rFonts w:eastAsia="標楷體"/>
+              </w:rPr>
+              <w:t>Field Name</w:t>
+            </w:r>
+          </w:p>
+        </w:tc>
+        <w:tc>
+          <w:tcPr>
+            <w:tcW w:w="837" w:type="dxa"/>
+            <w:vAlign w:val="center"/>
+          </w:tcPr>
+          <w:p>
+            <w:pPr>
+              <w:jc w:val="center"/>
+              <w:rPr>
+                <w:rFonts w:eastAsia="標楷體"/>
+              </w:rPr>
+            </w:pPr>
+            <w:r>
+              <w:rPr>
+                <w:rFonts w:eastAsia="標楷體"/>
+              </w:rPr>
+              <w:t>Size</w:t>
+            </w:r>
+          </w:p>
+          <w:p>
+            <w:pPr>
+              <w:jc w:val="center"/>
+              <w:rPr>
+                <w:rFonts w:eastAsia="標楷體"/>
+              </w:rPr>
+            </w:pPr>
+            <w:r>
+              <w:rPr>
+                <w:rFonts w:eastAsia="標楷體"/>
+              </w:rPr>
+              <w:t>octets</w:t>
+            </w:r>
+          </w:p>
+        </w:tc>
+        <w:tc>
+          <w:tcPr>
+            <w:tcW w:w="1189" w:type="dxa"/>
+            <w:vAlign w:val="center"/>
+          </w:tcPr>
+          <w:p>
+            <w:pPr>
+              <w:jc w:val="center"/>
+              <w:rPr>
+                <w:rFonts w:eastAsia="標楷體"/>
+              </w:rPr>
+            </w:pPr>
+            <w:r>
+              <w:rPr>
+                <w:rFonts w:eastAsia="標楷體"/>
+              </w:rPr>
+              <w:t>Type</w:t>
+            </w:r>
+          </w:p>
+        </w:tc>
+        <w:tc>
+          <w:tcPr>
+            <w:tcW w:w="3090" w:type="dxa"/>
+            <w:vAlign w:val="center"/>
+          </w:tcPr>
+          <w:p>
+            <w:pPr>
+              <w:jc w:val="center"/>
+              <w:rPr>
+                <w:rFonts w:eastAsia="標楷體"/>
+              </w:rPr>
+            </w:pPr>
+            <w:r>
+              <w:rPr>
+                <w:rFonts w:eastAsia="標楷體"/>
+              </w:rPr>
+              <w:t>Description</w:t>
+            </w:r>
+          </w:p>
+        </w:tc>
+        <w:tc>
+          <w:tcPr>
+            <w:tcW w:w="862" w:type="dxa"/>
+            <w:vAlign w:val="center"/>
+          </w:tcPr>
+          <w:p>
+            <w:pPr>
+              <w:jc w:val="center"/>
+              <w:rPr>
+                <w:rFonts w:eastAsia="標楷體"/>
+              </w:rPr>
+            </w:pPr>
+            <w:r>
+              <w:rPr>
+                <w:rFonts w:eastAsia="標楷體"/>
+              </w:rPr>
+              <w:t>Ref.</w:t>
+            </w:r>
+          </w:p>
+        </w:tc>
+      </w:tr>
+      <w:tr>
+        <w:tc>
+          <w:tcPr>
+            <w:tcW w:w="481" w:type="dxa"/>
+            <w:vMerge/>
+          </w:tcPr>
+          <w:p>
+            <w:pPr>
+              <w:rPr>
+                <w:rFonts w:eastAsia="標楷體"/>
+              </w:rPr>
+            </w:pPr>
+          </w:p>
+        </w:tc>
+        <w:tc>
+          <w:tcPr>
+            <w:tcW w:w="2063" w:type="dxa"/>
+            <w:vAlign w:val="center"/>
+          </w:tcPr>
+          <w:p>
+            <w:pPr>
+              <w:jc w:val="both"/>
+              <w:rPr>
+                <w:rFonts w:eastAsia="標楷體"/>
+              </w:rPr>
+            </w:pPr>
+            <w:r>
+              <w:rPr>
+                <w:rFonts w:eastAsia="標楷體"/>
+              </w:rPr>
+              <w:t>command length</w:t>
+            </w:r>
+          </w:p>
+        </w:tc>
+        <w:tc>
+          <w:tcPr>
+            <w:tcW w:w="837" w:type="dxa"/>
+            <w:vAlign w:val="center"/>
+          </w:tcPr>
+          <w:p>
+            <w:pPr>
+              <w:jc w:val="center"/>
+              <w:rPr>
+                <w:rFonts w:eastAsia="標楷體"/>
+              </w:rPr>
+            </w:pPr>
+            <w:r>
+              <w:rPr>
+                <w:rFonts w:eastAsia="標楷體"/>
+              </w:rPr>
+              <w:t>4</w:t>
+            </w:r>
+          </w:p>
+        </w:tc>
+        <w:tc>
+          <w:tcPr>
+            <w:tcW w:w="1189" w:type="dxa"/>
+            <w:vAlign w:val="center"/>
+          </w:tcPr>
+          <w:p>
+            <w:pPr>
+              <w:jc w:val="center"/>
+              <w:rPr>
+                <w:rFonts w:eastAsia="標楷體"/>
+              </w:rPr>
+            </w:pPr>
+            <w:r>
+              <w:rPr>
+                <w:rFonts w:eastAsia="標楷體"/>
+              </w:rPr>
+              <w:t>Integer</w:t>
+            </w:r>
+          </w:p>
+        </w:tc>
+        <w:tc>
+          <w:tcPr>
+            <w:tcW w:w="3090" w:type="dxa"/>
+          </w:tcPr>
+          <w:p>
+            <w:pPr>
+              <w:rPr>
+                <w:rFonts w:eastAsia="標楷體"/>
+              </w:rPr>
+            </w:pPr>
+            <w:r>
+              <w:rPr>
+                <w:rFonts w:eastAsia="標楷體"/>
+              </w:rPr>
+              <w:t>Set to</w:t>
+            </w:r>
+            <w:r>
+              <w:rPr>
+                <w:rFonts w:eastAsia="標楷體"/>
+              </w:rPr>
+              <w:t xml:space="preserve"> the</w:t>
+            </w:r>
+            <w:r>
+              <w:rPr>
+                <w:rFonts w:eastAsia="標楷體"/>
+              </w:rPr>
+              <w:t xml:space="preserve"> </w:t>
+            </w:r>
+            <w:r>
+              <w:rPr>
+                <w:rFonts w:eastAsia="標楷體"/>
+                <w:noProof/>
+              </w:rPr>
+              <w:t>overall</w:t>
+            </w:r>
+            <w:r>
+              <w:rPr>
+                <w:rFonts w:eastAsia="標楷體"/>
+              </w:rPr>
+              <w:t xml:space="preserve"> length of PDU</w:t>
+            </w:r>
+            <w:r>
+              <w:rPr>
+                <w:rFonts w:eastAsia="標楷體" w:hint="eastAsia"/>
+              </w:rPr>
+              <w:t>.</w:t>
+            </w:r>
+          </w:p>
+        </w:tc>
+        <w:tc>
+          <w:tcPr>
+            <w:tcW w:w="862" w:type="dxa"/>
+            <w:vAlign w:val="center"/>
+          </w:tcPr>
+          <w:p>
+            <w:pPr>
+              <w:jc w:val="center"/>
+              <w:rPr>
+                <w:rFonts w:eastAsia="標楷體"/>
+              </w:rPr>
+            </w:pPr>
+            <w:fldSimple w:instr=" REF _Ref433372977 \r \h  \* MERGEFORMAT ">
+              <w:r>
+                <w:rPr>
+                  <w:rFonts w:eastAsia="標楷體"/>
+                </w:rPr>
+                <w:t>3.1.1</w:t>
+              </w:r>
+            </w:fldSimple>
+          </w:p>
+        </w:tc>
+      </w:tr>
+      <w:tr>
+        <w:tc>
+          <w:tcPr>
+            <w:tcW w:w="481" w:type="dxa"/>
+            <w:vMerge/>
+          </w:tcPr>
+          <w:p>
+            <w:pPr>
+              <w:rPr>
+                <w:rFonts w:eastAsia="標楷體"/>
+              </w:rPr>
+            </w:pPr>
+          </w:p>
+        </w:tc>
+        <w:tc>
+          <w:tcPr>
+            <w:tcW w:w="2063" w:type="dxa"/>
+            <w:vAlign w:val="center"/>
+          </w:tcPr>
+          <w:p>
+            <w:pPr>
+              <w:jc w:val="both"/>
+              <w:rPr>
+                <w:rFonts w:eastAsia="標楷體"/>
+              </w:rPr>
+            </w:pPr>
+            <w:r>
+              <w:rPr>
+                <w:rFonts w:eastAsia="標楷體"/>
+              </w:rPr>
+              <w:t>command id</w:t>
+            </w:r>
+          </w:p>
+        </w:tc>
+        <w:tc>
+          <w:tcPr>
+            <w:tcW w:w="837" w:type="dxa"/>
+            <w:vAlign w:val="center"/>
+          </w:tcPr>
+          <w:p>
+            <w:pPr>
+              <w:jc w:val="center"/>
+              <w:rPr>
+                <w:rFonts w:eastAsia="標楷體"/>
+              </w:rPr>
+            </w:pPr>
+            <w:r>
+              <w:rPr>
+                <w:rFonts w:eastAsia="標楷體"/>
+              </w:rPr>
+              <w:t>4</w:t>
+            </w:r>
+          </w:p>
+        </w:tc>
+        <w:tc>
+          <w:tcPr>
+            <w:tcW w:w="1189" w:type="dxa"/>
+            <w:vAlign w:val="center"/>
+          </w:tcPr>
+          <w:p>
+            <w:pPr>
+              <w:jc w:val="center"/>
+              <w:rPr>
+                <w:rFonts w:eastAsia="標楷體"/>
+              </w:rPr>
+            </w:pPr>
+            <w:r>
+              <w:rPr>
+                <w:rFonts w:eastAsia="標楷體"/>
+              </w:rPr>
+              <w:t>Integer</w:t>
+            </w:r>
+          </w:p>
+        </w:tc>
+        <w:tc>
+          <w:tcPr>
+            <w:tcW w:w="3090" w:type="dxa"/>
+          </w:tcPr>
+          <w:p>
+            <w:pPr>
+              <w:rPr>
+                <w:rFonts w:eastAsia="標楷體"/>
+              </w:rPr>
+            </w:pPr>
+            <w:r>
+              <w:rPr>
+                <w:rFonts w:eastAsia="標楷體"/>
+                <w:noProof/>
+              </w:rPr>
+              <w:t>The v</w:t>
+            </w:r>
+            <w:r>
+              <w:rPr>
+                <w:rFonts w:eastAsia="標楷體"/>
+                <w:noProof/>
+              </w:rPr>
+              <w:t>alue</w:t>
+            </w:r>
+            <w:r>
+              <w:rPr>
+                <w:rFonts w:eastAsia="標楷體"/>
+              </w:rPr>
+              <w:t xml:space="preserve"> corresponding to </w:t>
+            </w:r>
+            <w:r>
+              <w:rPr>
+                <w:rFonts w:eastAsia="標楷體" w:hint="eastAsia"/>
+              </w:rPr>
+              <w:t>SER MDM Operate</w:t>
+            </w:r>
+            <w:r>
+              <w:rPr>
+                <w:rFonts w:eastAsia="標楷體" w:hint="eastAsia"/>
+              </w:rPr>
+              <w:t xml:space="preserve"> request.</w:t>
+            </w:r>
+          </w:p>
+        </w:tc>
+        <w:tc>
+          <w:tcPr>
+            <w:tcW w:w="862" w:type="dxa"/>
+            <w:vAlign w:val="center"/>
+          </w:tcPr>
+          <w:p>
+            <w:pPr>
+              <w:jc w:val="center"/>
+              <w:rPr>
+                <w:rFonts w:eastAsia="標楷體"/>
+              </w:rPr>
+            </w:pPr>
+            <w:fldSimple w:instr=" REF _Ref433373034 \r \h  \* MERGEFORMAT ">
+              <w:r>
+                <w:rPr>
+                  <w:rFonts w:eastAsia="標楷體"/>
+                </w:rPr>
+                <w:t>3.1.2</w:t>
+              </w:r>
+            </w:fldSimple>
+          </w:p>
+        </w:tc>
+      </w:tr>
+      <w:tr>
+        <w:tc>
+          <w:tcPr>
+            <w:tcW w:w="481" w:type="dxa"/>
+            <w:vMerge/>
+          </w:tcPr>
+          <w:p>
+            <w:pPr>
+              <w:rPr>
+                <w:rFonts w:eastAsia="標楷體"/>
+              </w:rPr>
+            </w:pPr>
+          </w:p>
+        </w:tc>
+        <w:tc>
+          <w:tcPr>
+            <w:tcW w:w="2063" w:type="dxa"/>
+            <w:vAlign w:val="center"/>
+          </w:tcPr>
+          <w:p>
+            <w:pPr>
+              <w:jc w:val="both"/>
+              <w:rPr>
+                <w:rFonts w:eastAsia="標楷體"/>
+              </w:rPr>
+            </w:pPr>
+            <w:r>
+              <w:rPr>
+                <w:rFonts w:eastAsia="標楷體"/>
+              </w:rPr>
+              <w:t>command status</w:t>
+            </w:r>
+          </w:p>
+        </w:tc>
+        <w:tc>
+          <w:tcPr>
+            <w:tcW w:w="837" w:type="dxa"/>
+            <w:vAlign w:val="center"/>
+          </w:tcPr>
+          <w:p>
+            <w:pPr>
+              <w:jc w:val="center"/>
+              <w:rPr>
+                <w:rFonts w:eastAsia="標楷體"/>
+              </w:rPr>
+            </w:pPr>
+            <w:r>
+              <w:rPr>
+                <w:rFonts w:eastAsia="標楷體"/>
+              </w:rPr>
+              <w:t>4</w:t>
+            </w:r>
+          </w:p>
+        </w:tc>
+        <w:tc>
+          <w:tcPr>
+            <w:tcW w:w="1189" w:type="dxa"/>
+            <w:vAlign w:val="center"/>
+          </w:tcPr>
+          <w:p>
+            <w:pPr>
+              <w:jc w:val="center"/>
+              <w:rPr>
+                <w:rFonts w:eastAsia="標楷體"/>
+              </w:rPr>
+            </w:pPr>
+            <w:r>
+              <w:rPr>
+                <w:rFonts w:eastAsia="標楷體"/>
+              </w:rPr>
+              <w:t>Integer</w:t>
+            </w:r>
+          </w:p>
+        </w:tc>
+        <w:tc>
+          <w:tcPr>
+            <w:tcW w:w="3090" w:type="dxa"/>
+          </w:tcPr>
+          <w:p>
+            <w:pPr>
+              <w:rPr>
+                <w:rFonts w:eastAsia="標楷體"/>
+              </w:rPr>
+            </w:pPr>
+            <w:r>
+              <w:rPr>
+                <w:rFonts w:eastAsia="標楷體"/>
+              </w:rPr>
+              <w:t>Set to STATUS_ROK</w:t>
+            </w:r>
+            <w:r>
+              <w:rPr>
+                <w:rFonts w:eastAsia="標楷體" w:hint="eastAsia"/>
+              </w:rPr>
+              <w:t>.</w:t>
+            </w:r>
+          </w:p>
+        </w:tc>
+        <w:tc>
+          <w:tcPr>
+            <w:tcW w:w="862" w:type="dxa"/>
+            <w:vAlign w:val="center"/>
+          </w:tcPr>
+          <w:p>
+            <w:pPr>
+              <w:jc w:val="center"/>
+              <w:rPr>
+                <w:rFonts w:eastAsia="標楷體"/>
+              </w:rPr>
+            </w:pPr>
+            <w:fldSimple w:instr=" REF _Ref433373013 \r \h  \* MERGEFORMAT ">
+              <w:r>
+                <w:rPr>
+                  <w:rFonts w:eastAsia="標楷體"/>
+                </w:rPr>
+                <w:t>3.1.3</w:t>
+              </w:r>
+            </w:fldSimple>
+          </w:p>
+        </w:tc>
+      </w:tr>
+      <w:tr>
+        <w:tc>
+          <w:tcPr>
+            <w:tcW w:w="481" w:type="dxa"/>
+            <w:vMerge/>
+          </w:tcPr>
+          <w:p>
+            <w:pPr>
+              <w:rPr>
+                <w:rFonts w:eastAsia="標楷體"/>
+              </w:rPr>
+            </w:pPr>
+          </w:p>
+        </w:tc>
+        <w:tc>
+          <w:tcPr>
+            <w:tcW w:w="2063" w:type="dxa"/>
+            <w:vAlign w:val="center"/>
+          </w:tcPr>
+          <w:p>
+            <w:pPr>
+              <w:jc w:val="both"/>
+              <w:rPr>
+                <w:rFonts w:eastAsia="標楷體"/>
+              </w:rPr>
+            </w:pPr>
+            <w:r>
+              <w:rPr>
+                <w:rFonts w:eastAsia="標楷體"/>
+              </w:rPr>
+              <w:t>sequence number</w:t>
+            </w:r>
+          </w:p>
+        </w:tc>
+        <w:tc>
+          <w:tcPr>
+            <w:tcW w:w="837" w:type="dxa"/>
+            <w:vAlign w:val="center"/>
+          </w:tcPr>
+          <w:p>
+            <w:pPr>
+              <w:jc w:val="center"/>
+              <w:rPr>
+                <w:rFonts w:eastAsia="標楷體"/>
+              </w:rPr>
+            </w:pPr>
+            <w:r>
+              <w:rPr>
+                <w:rFonts w:eastAsia="標楷體"/>
+              </w:rPr>
+              <w:t>4</w:t>
+            </w:r>
+          </w:p>
+        </w:tc>
+        <w:tc>
+          <w:tcPr>
+            <w:tcW w:w="1189" w:type="dxa"/>
+            <w:vAlign w:val="center"/>
+          </w:tcPr>
+          <w:p>
+            <w:pPr>
+              <w:jc w:val="center"/>
+              <w:rPr>
+                <w:rFonts w:eastAsia="標楷體"/>
+              </w:rPr>
+            </w:pPr>
+            <w:r>
+              <w:rPr>
+                <w:rFonts w:eastAsia="標楷體"/>
+              </w:rPr>
+              <w:t>Integer</w:t>
+            </w:r>
+          </w:p>
+        </w:tc>
+        <w:tc>
+          <w:tcPr>
+            <w:tcW w:w="3090" w:type="dxa"/>
+          </w:tcPr>
+          <w:p>
+            <w:pPr>
+              <w:rPr>
+                <w:rFonts w:eastAsia="標楷體"/>
+              </w:rPr>
+            </w:pPr>
+            <w:r>
+              <w:rPr>
+                <w:rFonts w:eastAsia="標楷體"/>
+              </w:rPr>
+              <w:t xml:space="preserve">Set to a unique sequence number. The associated </w:t>
+            </w:r>
+            <w:r>
+              <w:rPr>
+                <w:rFonts w:eastAsia="標楷體" w:hint="eastAsia"/>
+              </w:rPr>
+              <w:t>configuration</w:t>
+            </w:r>
+            <w:r>
+              <w:rPr>
+                <w:rFonts w:eastAsia="標楷體"/>
+              </w:rPr>
+              <w:t xml:space="preserve"> re</w:t>
+            </w:r>
+            <w:r>
+              <w:rPr>
+                <w:rFonts w:eastAsia="標楷體" w:hint="eastAsia"/>
+              </w:rPr>
+              <w:t xml:space="preserve">sponse </w:t>
+            </w:r>
+            <w:r>
+              <w:rPr>
+                <w:rFonts w:eastAsia="標楷體"/>
+              </w:rPr>
+              <w:t>PDU should echo the same sequence number</w:t>
+            </w:r>
+            <w:r>
+              <w:rPr>
+                <w:rFonts w:eastAsia="標楷體" w:hint="eastAsia"/>
+              </w:rPr>
+              <w:t>.</w:t>
+            </w:r>
+          </w:p>
+        </w:tc>
+        <w:tc>
+          <w:tcPr>
+            <w:tcW w:w="862" w:type="dxa"/>
+            <w:vAlign w:val="center"/>
+          </w:tcPr>
+          <w:p>
+            <w:pPr>
+              <w:jc w:val="center"/>
+              <w:rPr>
+                <w:rFonts w:eastAsia="標楷體"/>
+              </w:rPr>
+            </w:pPr>
+            <w:fldSimple w:instr=" REF _Ref433373050 \r \h  \* MERGEFORMAT ">
+              <w:r>
+                <w:rPr>
+                  <w:rFonts w:eastAsia="標楷體"/>
+                </w:rPr>
+                <w:t>3.1.4</w:t>
+              </w:r>
+            </w:fldSimple>
+          </w:p>
+        </w:tc>
+      </w:tr>
+      <w:tr>
+        <w:tc>
+          <w:tcPr>
+            <w:tcW w:w="481" w:type="dxa"/>
+            <w:vMerge w:val="restart"/>
+            <w:vAlign w:val="center"/>
+          </w:tcPr>
+          <w:p>
+            <w:pPr>
+              <w:jc w:val="center"/>
+              <w:rPr>
+                <w:rFonts w:eastAsia="標楷體"/>
+              </w:rPr>
+            </w:pPr>
+            <w:r>
+              <w:rPr>
+                <w:rFonts w:eastAsia="標楷體"/>
+              </w:rPr>
+              <w:lastRenderedPageBreak/>
+              <w:t>B</w:t>
+            </w:r>
+          </w:p>
+          <w:p>
+            <w:pPr>
+              <w:jc w:val="center"/>
+              <w:rPr>
+                <w:rFonts w:eastAsia="標楷體"/>
+              </w:rPr>
+            </w:pPr>
+            <w:r>
+              <w:rPr>
+                <w:rFonts w:eastAsia="標楷體"/>
+              </w:rPr>
+              <w:t>O</w:t>
+            </w:r>
+          </w:p>
+          <w:p>
+            <w:pPr>
+              <w:jc w:val="center"/>
+              <w:rPr>
+                <w:rFonts w:eastAsia="標楷體"/>
+              </w:rPr>
+            </w:pPr>
+            <w:r>
+              <w:rPr>
+                <w:rFonts w:eastAsia="標楷體"/>
+              </w:rPr>
+              <w:t>D</w:t>
+            </w:r>
+          </w:p>
+          <w:p>
+            <w:pPr>
+              <w:jc w:val="center"/>
+              <w:rPr>
+                <w:rFonts w:eastAsia="標楷體"/>
+              </w:rPr>
+            </w:pPr>
+            <w:r>
+              <w:rPr>
+                <w:rFonts w:eastAsia="標楷體"/>
+              </w:rPr>
+              <w:t>Y</w:t>
+            </w:r>
+          </w:p>
+        </w:tc>
+        <w:tc>
+          <w:tcPr>
+            <w:tcW w:w="2063" w:type="dxa"/>
+            <w:vAlign w:val="center"/>
+          </w:tcPr>
+          <w:p>
+            <w:pPr>
+              <w:rPr>
+                <w:rFonts w:eastAsia="標楷體"/>
+              </w:rPr>
+            </w:pPr>
+            <w:r>
+              <w:rPr>
+                <w:rFonts w:eastAsia="標楷體" w:hint="eastAsia"/>
+              </w:rPr>
+              <w:t>Token</w:t>
+            </w:r>
+          </w:p>
+        </w:tc>
+        <w:tc>
+          <w:tcPr>
+            <w:tcW w:w="837" w:type="dxa"/>
+            <w:vAlign w:val="center"/>
+          </w:tcPr>
+          <w:p>
+            <w:pPr>
+              <w:jc w:val="center"/>
+              <w:rPr>
+                <w:rFonts w:eastAsia="標楷體"/>
+              </w:rPr>
+            </w:pPr>
+            <w:r>
+              <w:rPr>
+                <w:rFonts w:eastAsia="標楷體" w:hint="eastAsia"/>
+              </w:rPr>
+              <w:t>Var.</w:t>
+            </w:r>
+          </w:p>
+        </w:tc>
+        <w:tc>
+          <w:tcPr>
+            <w:tcW w:w="1189" w:type="dxa"/>
+            <w:vAlign w:val="center"/>
+          </w:tcPr>
+          <w:p>
+            <w:pPr>
+              <w:jc w:val="center"/>
+              <w:rPr>
+                <w:rFonts w:eastAsia="標楷體"/>
+              </w:rPr>
+            </w:pPr>
+            <w:r>
+              <w:rPr>
+                <w:rFonts w:eastAsia="標楷體" w:hint="eastAsia"/>
+              </w:rPr>
+              <w:t>C-</w:t>
+            </w:r>
+            <w:r>
+              <w:rPr>
+                <w:rFonts w:eastAsia="標楷體"/>
+              </w:rPr>
+              <w:t xml:space="preserve">Octet </w:t>
+            </w:r>
+          </w:p>
+          <w:p>
+            <w:pPr>
+              <w:jc w:val="center"/>
+              <w:rPr>
+                <w:rFonts w:eastAsia="標楷體"/>
+              </w:rPr>
+            </w:pPr>
+            <w:r>
+              <w:rPr>
+                <w:rFonts w:eastAsia="標楷體"/>
+              </w:rPr>
+              <w:t>String</w:t>
+            </w:r>
+          </w:p>
+        </w:tc>
+        <w:tc>
+          <w:tcPr>
+            <w:tcW w:w="3090" w:type="dxa"/>
+          </w:tcPr>
+          <w:p>
+            <w:pPr>
+              <w:rPr>
+                <w:rFonts w:eastAsia="標楷體"/>
+              </w:rPr>
+            </w:pPr>
+            <w:r>
+              <w:rPr>
+                <w:rFonts w:eastAsia="標楷體" w:cs="Times New Roman"/>
+                <w:szCs w:val="24"/>
+              </w:rPr>
+              <w:t>Mandatory Parameter</w:t>
+            </w:r>
+            <w:r>
+              <w:rPr>
+                <w:rFonts w:eastAsia="標楷體" w:hint="eastAsia"/>
+              </w:rPr>
+              <w:t>.</w:t>
+            </w:r>
+          </w:p>
+        </w:tc>
+        <w:tc>
+          <w:tcPr>
+            <w:tcW w:w="862" w:type="dxa"/>
+            <w:vAlign w:val="center"/>
+          </w:tcPr>
+          <w:p>
+            <w:pPr>
+              <w:jc w:val="center"/>
+              <w:rPr>
+                <w:rFonts w:eastAsia="標楷體"/>
+              </w:rPr>
+            </w:pPr>
+          </w:p>
+        </w:tc>
+      </w:tr>
+    </w:tbl>
+    <w:p>
+      <w:pPr>
+        <w:widowControl/>
+        <w:rPr>
+          <w:rFonts w:eastAsia="標楷體" w:hint="eastAsia"/>
+        </w:rPr>
+      </w:pPr>
+    </w:p>
+    <w:p>
+      <w:pPr>
+        <w:widowControl/>
+        <w:rPr>
+          <w:rFonts w:eastAsia="標楷體" w:hint="eastAsia"/>
+        </w:rPr>
+      </w:pPr>
+    </w:p>
+    <w:p>
+      <w:pPr>
+        <w:widowControl/>
+        <w:rPr>
+          <w:rFonts w:eastAsia="標楷體"/>
+        </w:rPr>
+      </w:pPr>
+    </w:p>
+    <w:p>
+      <w:pPr>
+        <w:pStyle w:val="3"/>
+        <w:rPr>
+          <w:rFonts w:eastAsia="標楷體"/>
+        </w:rPr>
+      </w:pPr>
+      <w:r>
+        <w:rPr>
+          <w:rFonts w:eastAsia="標楷體" w:hint="eastAsia"/>
+        </w:rPr>
+        <w:t>SER MDM Operate</w:t>
+      </w:r>
+      <w:r>
+        <w:rPr>
+          <w:rFonts w:eastAsia="標楷體" w:hint="eastAsia"/>
+        </w:rPr>
+        <w:t xml:space="preserve"> </w:t>
+      </w:r>
+      <w:r>
+        <w:rPr>
+          <w:rFonts w:eastAsia="標楷體" w:hint="eastAsia"/>
+          <w:noProof/>
+        </w:rPr>
+        <w:t>response</w:t>
+      </w:r>
+      <w:r>
+        <w:rPr>
+          <w:rFonts w:eastAsia="標楷體"/>
+        </w:rPr>
+        <w:t xml:space="preserve"> syntax</w:t>
+      </w:r>
+    </w:p>
+    <w:tbl>
+      <w:tblPr>
+        <w:tblStyle w:val="aa"/>
+        <w:tblW w:w="0" w:type="auto"/>
+        <w:tblLook w:val="04A0"/>
+      </w:tblPr>
+      <w:tblGrid>
+        <w:gridCol w:w="491"/>
+        <w:gridCol w:w="2141"/>
+        <w:gridCol w:w="843"/>
+        <w:gridCol w:w="984"/>
+        <w:gridCol w:w="3187"/>
+        <w:gridCol w:w="876"/>
+      </w:tblGrid>
+      <w:tr>
+        <w:tc>
+          <w:tcPr>
+            <w:tcW w:w="491" w:type="dxa"/>
+            <w:vMerge w:val="restart"/>
+            <w:vAlign w:val="center"/>
+          </w:tcPr>
+          <w:p>
+            <w:pPr>
+              <w:jc w:val="center"/>
+              <w:rPr>
+                <w:rFonts w:eastAsia="標楷體"/>
+              </w:rPr>
+            </w:pPr>
+            <w:r>
+              <w:rPr>
+                <w:rFonts w:eastAsia="標楷體"/>
+              </w:rPr>
+              <w:t>H</w:t>
+            </w:r>
+          </w:p>
+          <w:p>
+            <w:pPr>
+              <w:jc w:val="center"/>
+              <w:rPr>
+                <w:rFonts w:eastAsia="標楷體"/>
+              </w:rPr>
+            </w:pPr>
+            <w:r>
+              <w:rPr>
+                <w:rFonts w:eastAsia="標楷體"/>
+              </w:rPr>
+              <w:t>E</w:t>
+            </w:r>
+          </w:p>
+          <w:p>
+            <w:pPr>
+              <w:jc w:val="center"/>
+              <w:rPr>
+                <w:rFonts w:eastAsia="標楷體"/>
+              </w:rPr>
+            </w:pPr>
+            <w:r>
+              <w:rPr>
+                <w:rFonts w:eastAsia="標楷體"/>
+              </w:rPr>
+              <w:t>A</w:t>
+            </w:r>
+          </w:p>
+          <w:p>
+            <w:pPr>
+              <w:jc w:val="center"/>
+              <w:rPr>
+                <w:rFonts w:eastAsia="標楷體"/>
+              </w:rPr>
+            </w:pPr>
+            <w:r>
+              <w:rPr>
+                <w:rFonts w:eastAsia="標楷體"/>
+              </w:rPr>
+              <w:t>D</w:t>
+            </w:r>
+          </w:p>
+          <w:p>
+            <w:pPr>
+              <w:jc w:val="center"/>
+              <w:rPr>
+                <w:rFonts w:eastAsia="標楷體"/>
+              </w:rPr>
+            </w:pPr>
+            <w:r>
+              <w:rPr>
+                <w:rFonts w:eastAsia="標楷體"/>
+              </w:rPr>
+              <w:t>E</w:t>
+            </w:r>
+          </w:p>
+          <w:p>
+            <w:pPr>
+              <w:jc w:val="center"/>
+              <w:rPr>
+                <w:rFonts w:eastAsia="標楷體"/>
+              </w:rPr>
+            </w:pPr>
+            <w:r>
+              <w:rPr>
+                <w:rFonts w:eastAsia="標楷體"/>
+              </w:rPr>
+              <w:t>R</w:t>
+            </w:r>
+          </w:p>
+        </w:tc>
+        <w:tc>
+          <w:tcPr>
+            <w:tcW w:w="2141" w:type="dxa"/>
+            <w:vAlign w:val="center"/>
+          </w:tcPr>
+          <w:p>
+            <w:pPr>
+              <w:jc w:val="center"/>
+              <w:rPr>
+                <w:rFonts w:eastAsia="標楷體"/>
+              </w:rPr>
+            </w:pPr>
+            <w:r>
+              <w:rPr>
+                <w:rFonts w:eastAsia="標楷體"/>
+              </w:rPr>
+              <w:t>Field Name</w:t>
+            </w:r>
+          </w:p>
+        </w:tc>
+        <w:tc>
+          <w:tcPr>
+            <w:tcW w:w="843" w:type="dxa"/>
+            <w:vAlign w:val="center"/>
+          </w:tcPr>
+          <w:p>
+            <w:pPr>
+              <w:jc w:val="center"/>
+              <w:rPr>
+                <w:rFonts w:eastAsia="標楷體"/>
+              </w:rPr>
+            </w:pPr>
+            <w:r>
+              <w:rPr>
+                <w:rFonts w:eastAsia="標楷體"/>
+              </w:rPr>
+              <w:t>Size</w:t>
+            </w:r>
+          </w:p>
+          <w:p>
+            <w:pPr>
+              <w:jc w:val="center"/>
+              <w:rPr>
+                <w:rFonts w:eastAsia="標楷體"/>
+              </w:rPr>
+            </w:pPr>
+            <w:r>
+              <w:rPr>
+                <w:rFonts w:eastAsia="標楷體"/>
+              </w:rPr>
+              <w:t>octets</w:t>
+            </w:r>
+          </w:p>
+        </w:tc>
+        <w:tc>
+          <w:tcPr>
+            <w:tcW w:w="984" w:type="dxa"/>
+            <w:vAlign w:val="center"/>
+          </w:tcPr>
+          <w:p>
+            <w:pPr>
+              <w:jc w:val="center"/>
+              <w:rPr>
+                <w:rFonts w:eastAsia="標楷體"/>
+              </w:rPr>
+            </w:pPr>
+            <w:r>
+              <w:rPr>
+                <w:rFonts w:eastAsia="標楷體"/>
+              </w:rPr>
+              <w:t>Type</w:t>
+            </w:r>
+          </w:p>
+        </w:tc>
+        <w:tc>
+          <w:tcPr>
+            <w:tcW w:w="3187" w:type="dxa"/>
+            <w:vAlign w:val="center"/>
+          </w:tcPr>
+          <w:p>
+            <w:pPr>
+              <w:jc w:val="center"/>
+              <w:rPr>
+                <w:rFonts w:eastAsia="標楷體"/>
+              </w:rPr>
+            </w:pPr>
+            <w:r>
+              <w:rPr>
+                <w:rFonts w:eastAsia="標楷體"/>
+              </w:rPr>
+              <w:t>Description</w:t>
+            </w:r>
+          </w:p>
+        </w:tc>
+        <w:tc>
+          <w:tcPr>
+            <w:tcW w:w="876" w:type="dxa"/>
+            <w:vAlign w:val="center"/>
+          </w:tcPr>
+          <w:p>
+            <w:pPr>
+              <w:jc w:val="center"/>
+              <w:rPr>
+                <w:rFonts w:eastAsia="標楷體"/>
+              </w:rPr>
+            </w:pPr>
+            <w:r>
+              <w:rPr>
+                <w:rFonts w:eastAsia="標楷體"/>
+              </w:rPr>
+              <w:t>Ref.</w:t>
+            </w:r>
+          </w:p>
+        </w:tc>
+      </w:tr>
+      <w:tr>
+        <w:tc>
+          <w:tcPr>
+            <w:tcW w:w="491" w:type="dxa"/>
+            <w:vMerge/>
+          </w:tcPr>
+          <w:p>
+            <w:pPr>
+              <w:rPr>
+                <w:rFonts w:eastAsia="標楷體"/>
+              </w:rPr>
+            </w:pPr>
+          </w:p>
+        </w:tc>
+        <w:tc>
+          <w:tcPr>
+            <w:tcW w:w="2141" w:type="dxa"/>
+            <w:vAlign w:val="center"/>
+          </w:tcPr>
+          <w:p>
+            <w:pPr>
+              <w:jc w:val="both"/>
+              <w:rPr>
+                <w:rFonts w:eastAsia="標楷體"/>
+              </w:rPr>
+            </w:pPr>
+            <w:r>
+              <w:rPr>
+                <w:rFonts w:eastAsia="標楷體"/>
+              </w:rPr>
+              <w:t>command length</w:t>
+            </w:r>
+          </w:p>
+        </w:tc>
+        <w:tc>
+          <w:tcPr>
+            <w:tcW w:w="843" w:type="dxa"/>
+            <w:vAlign w:val="center"/>
+          </w:tcPr>
+          <w:p>
+            <w:pPr>
+              <w:jc w:val="center"/>
+              <w:rPr>
+                <w:rFonts w:eastAsia="標楷體"/>
+              </w:rPr>
+            </w:pPr>
+            <w:r>
+              <w:rPr>
+                <w:rFonts w:eastAsia="標楷體"/>
+              </w:rPr>
+              <w:t>4</w:t>
+            </w:r>
+          </w:p>
+        </w:tc>
+        <w:tc>
+          <w:tcPr>
+            <w:tcW w:w="984" w:type="dxa"/>
+            <w:vAlign w:val="center"/>
+          </w:tcPr>
+          <w:p>
+            <w:pPr>
+              <w:jc w:val="center"/>
+              <w:rPr>
+                <w:rFonts w:eastAsia="標楷體"/>
+              </w:rPr>
+            </w:pPr>
+            <w:r>
+              <w:rPr>
+                <w:rFonts w:eastAsia="標楷體"/>
+              </w:rPr>
+              <w:t>Integer</w:t>
+            </w:r>
+          </w:p>
+        </w:tc>
+        <w:tc>
+          <w:tcPr>
+            <w:tcW w:w="3187" w:type="dxa"/>
+          </w:tcPr>
+          <w:p>
+            <w:pPr>
+              <w:rPr>
+                <w:rFonts w:eastAsia="標楷體"/>
+              </w:rPr>
+            </w:pPr>
+            <w:r>
+              <w:rPr>
+                <w:rFonts w:eastAsia="標楷體"/>
+              </w:rPr>
+              <w:t>Set to</w:t>
+            </w:r>
+            <w:r>
+              <w:rPr>
+                <w:rFonts w:eastAsia="標楷體"/>
+              </w:rPr>
+              <w:t xml:space="preserve"> the</w:t>
+            </w:r>
+            <w:r>
+              <w:rPr>
+                <w:rFonts w:eastAsia="標楷體"/>
+              </w:rPr>
+              <w:t xml:space="preserve"> </w:t>
+            </w:r>
+            <w:r>
+              <w:rPr>
+                <w:rFonts w:eastAsia="標楷體"/>
+                <w:noProof/>
+              </w:rPr>
+              <w:t>overall</w:t>
+            </w:r>
+            <w:r>
+              <w:rPr>
+                <w:rFonts w:eastAsia="標楷體"/>
+              </w:rPr>
+              <w:t xml:space="preserve"> length of PDU</w:t>
+            </w:r>
+            <w:r>
+              <w:rPr>
+                <w:rFonts w:eastAsia="標楷體" w:hint="eastAsia"/>
+              </w:rPr>
+              <w:t>.</w:t>
+            </w:r>
+          </w:p>
+        </w:tc>
+        <w:tc>
+          <w:tcPr>
+            <w:tcW w:w="876" w:type="dxa"/>
+            <w:vAlign w:val="center"/>
+          </w:tcPr>
+          <w:p>
+            <w:pPr>
+              <w:jc w:val="center"/>
+              <w:rPr>
+                <w:rFonts w:eastAsia="標楷體"/>
+              </w:rPr>
+            </w:pPr>
+            <w:fldSimple w:instr=" REF _Ref433372977 \r \h  \* MERGEFORMAT ">
+              <w:r>
+                <w:rPr>
+                  <w:rFonts w:eastAsia="標楷體"/>
+                </w:rPr>
+                <w:t>3.1.1</w:t>
+              </w:r>
+            </w:fldSimple>
+          </w:p>
+        </w:tc>
+      </w:tr>
+      <w:tr>
+        <w:tc>
+          <w:tcPr>
+            <w:tcW w:w="491" w:type="dxa"/>
+            <w:vMerge/>
+          </w:tcPr>
+          <w:p>
+            <w:pPr>
+              <w:rPr>
+                <w:rFonts w:eastAsia="標楷體"/>
+              </w:rPr>
+            </w:pPr>
+          </w:p>
+        </w:tc>
+        <w:tc>
+          <w:tcPr>
+            <w:tcW w:w="2141" w:type="dxa"/>
+            <w:vAlign w:val="center"/>
+          </w:tcPr>
+          <w:p>
+            <w:pPr>
+              <w:jc w:val="both"/>
+              <w:rPr>
+                <w:rFonts w:eastAsia="標楷體"/>
+              </w:rPr>
+            </w:pPr>
+            <w:r>
+              <w:rPr>
+                <w:rFonts w:eastAsia="標楷體"/>
+              </w:rPr>
+              <w:t>command id</w:t>
+            </w:r>
+          </w:p>
+        </w:tc>
+        <w:tc>
+          <w:tcPr>
+            <w:tcW w:w="843" w:type="dxa"/>
+            <w:vAlign w:val="center"/>
+          </w:tcPr>
+          <w:p>
+            <w:pPr>
+              <w:jc w:val="center"/>
+              <w:rPr>
+                <w:rFonts w:eastAsia="標楷體"/>
+              </w:rPr>
+            </w:pPr>
+            <w:r>
+              <w:rPr>
+                <w:rFonts w:eastAsia="標楷體"/>
+              </w:rPr>
+              <w:t>4</w:t>
+            </w:r>
+          </w:p>
+        </w:tc>
+        <w:tc>
+          <w:tcPr>
+            <w:tcW w:w="984" w:type="dxa"/>
+            <w:vAlign w:val="center"/>
+          </w:tcPr>
+          <w:p>
+            <w:pPr>
+              <w:jc w:val="center"/>
+              <w:rPr>
+                <w:rFonts w:eastAsia="標楷體"/>
+              </w:rPr>
+            </w:pPr>
+            <w:r>
+              <w:rPr>
+                <w:rFonts w:eastAsia="標楷體"/>
+              </w:rPr>
+              <w:t>Integer</w:t>
+            </w:r>
+          </w:p>
+        </w:tc>
+        <w:tc>
+          <w:tcPr>
+            <w:tcW w:w="3187" w:type="dxa"/>
+          </w:tcPr>
+          <w:p>
+            <w:pPr>
+              <w:rPr>
+                <w:rFonts w:eastAsia="標楷體"/>
+              </w:rPr>
+            </w:pPr>
+            <w:r>
+              <w:rPr>
+                <w:rFonts w:eastAsia="標楷體"/>
+                <w:noProof/>
+              </w:rPr>
+              <w:t>The v</w:t>
+            </w:r>
+            <w:r>
+              <w:rPr>
+                <w:rFonts w:eastAsia="標楷體"/>
+                <w:noProof/>
+              </w:rPr>
+              <w:t>alue</w:t>
+            </w:r>
+            <w:r>
+              <w:rPr>
+                <w:rFonts w:eastAsia="標楷體"/>
+              </w:rPr>
+              <w:t xml:space="preserve"> corresponding to </w:t>
+            </w:r>
+            <w:r>
+              <w:rPr>
+                <w:rFonts w:eastAsia="標楷體" w:hint="eastAsia"/>
+              </w:rPr>
               <w:t>SER MDM Operate</w:t>
             </w:r>
             <w:r>
@@ -42121,6 +44529,186 @@
           </w:p>
         </w:tc>
       </w:tr>
+      <w:tr>
+        <w:tc>
+          <w:tcPr>
+            <w:tcW w:w="4157" w:type="dxa"/>
+          </w:tcPr>
+          <w:p>
+            <w:pPr>
+              <w:rPr>
+                <w:rFonts w:eastAsia="標楷體" w:hint="eastAsia"/>
+              </w:rPr>
+            </w:pPr>
+            <w:r>
+              <w:rPr>
+                <w:rFonts w:eastAsia="標楷體" w:hint="eastAsia"/>
+              </w:rPr>
+              <w:t>SER MDM Login request</w:t>
+            </w:r>
+          </w:p>
+        </w:tc>
+        <w:tc>
+          <w:tcPr>
+            <w:tcW w:w="4125" w:type="dxa"/>
+          </w:tcPr>
+          <w:p>
+            <w:pPr>
+              <w:jc w:val="center"/>
+              <w:rPr>
+                <w:rFonts w:eastAsia="標楷體" w:hint="eastAsia"/>
+              </w:rPr>
+            </w:pPr>
+            <w:r>
+              <w:rPr>
+                <w:rFonts w:eastAsia="標楷體" w:hint="eastAsia"/>
+              </w:rPr>
+              <w:t>0x0000001</w:t>
+            </w:r>
+            <w:r>
+              <w:rPr>
+                <w:rFonts w:eastAsia="標楷體" w:hint="eastAsia"/>
+              </w:rPr>
+              <w:t>6</w:t>
+            </w:r>
+          </w:p>
+        </w:tc>
+      </w:tr>
+      <w:tr>
+        <w:tc>
+          <w:tcPr>
+            <w:tcW w:w="4157" w:type="dxa"/>
+          </w:tcPr>
+          <w:p>
+            <w:pPr>
+              <w:rPr>
+                <w:rFonts w:eastAsia="標楷體" w:hint="eastAsia"/>
+              </w:rPr>
+            </w:pPr>
+            <w:r>
+              <w:rPr>
+                <w:rFonts w:eastAsia="標楷體" w:hint="eastAsia"/>
+              </w:rPr>
+              <w:t>SER MDM Login response</w:t>
+            </w:r>
+          </w:p>
+        </w:tc>
+        <w:tc>
+          <w:tcPr>
+            <w:tcW w:w="4125" w:type="dxa"/>
+          </w:tcPr>
+          <w:p>
+            <w:pPr>
+              <w:jc w:val="center"/>
+              <w:rPr>
+                <w:rFonts w:eastAsia="標楷體" w:hint="eastAsia"/>
+              </w:rPr>
+            </w:pPr>
+            <w:r>
+              <w:rPr>
+                <w:rFonts w:eastAsia="標楷體" w:hint="eastAsia"/>
+              </w:rPr>
+              <w:t>0x8000001</w:t>
+            </w:r>
+            <w:r>
+              <w:rPr>
+                <w:rFonts w:eastAsia="標楷體" w:hint="eastAsia"/>
+              </w:rPr>
+              <w:t>6</w:t>
+            </w:r>
+          </w:p>
+        </w:tc>
+      </w:tr>
+      <w:tr>
+        <w:tc>
+          <w:tcPr>
+            <w:tcW w:w="4157" w:type="dxa"/>
+          </w:tcPr>
+          <w:p>
+            <w:pPr>
+              <w:rPr>
+                <w:rFonts w:eastAsia="標楷體" w:hint="eastAsia"/>
+              </w:rPr>
+            </w:pPr>
+            <w:r>
+              <w:rPr>
+                <w:rFonts w:eastAsia="標楷體" w:hint="eastAsia"/>
+              </w:rPr>
+              <w:t>SER MDM Operate request</w:t>
+            </w:r>
+          </w:p>
+        </w:tc>
+        <w:tc>
+          <w:tcPr>
+            <w:tcW w:w="4125" w:type="dxa"/>
+          </w:tcPr>
+          <w:p>
+            <w:pPr>
+              <w:jc w:val="center"/>
+              <w:rPr>
+                <w:rFonts w:eastAsia="標楷體" w:hint="eastAsia"/>
+              </w:rPr>
+            </w:pPr>
+            <w:r>
+              <w:rPr>
+                <w:rFonts w:eastAsia="標楷體" w:hint="eastAsia"/>
+              </w:rPr>
+              <w:t>0x0000001</w:t>
+            </w:r>
+            <w:r>
+              <w:rPr>
+                <w:rFonts w:eastAsia="標楷體" w:hint="eastAsia"/>
+              </w:rPr>
+              <w:t>7</w:t>
+            </w:r>
+          </w:p>
+        </w:tc>
+      </w:tr>
+      <w:tr>
+        <w:tc>
+          <w:tcPr>
+            <w:tcW w:w="4157" w:type="dxa"/>
+          </w:tcPr>
+          <w:p>
+            <w:pPr>
+              <w:rPr>
+                <w:rFonts w:eastAsia="標楷體" w:hint="eastAsia"/>
+              </w:rPr>
+            </w:pPr>
+            <w:r>
+              <w:rPr>
+                <w:rFonts w:eastAsia="標楷體" w:hint="eastAsia"/>
+              </w:rPr>
+              <w:t>SER MDM Operate response</w:t>
+            </w:r>
+          </w:p>
+        </w:tc>
+        <w:tc>
+          <w:tcPr>
+            <w:tcW w:w="4125" w:type="dxa"/>
+          </w:tcPr>
+          <w:p>
+            <w:pPr>
+              <w:jc w:val="center"/>
+              <w:rPr>
+                <w:rFonts w:eastAsia="標楷體" w:hint="eastAsia"/>
+              </w:rPr>
+            </w:pPr>
+            <w:r>
+              <w:rPr>
+                <w:rFonts w:eastAsia="標楷體" w:hint="eastAsia"/>
+              </w:rPr>
+              <w:t>0x8000001</w:t>
+            </w:r>
+            <w:r>
+              <w:rPr>
+                <w:rFonts w:eastAsia="標楷體" w:hint="eastAsia"/>
+              </w:rPr>
+              <w:t>7</w:t>
+            </w:r>
+          </w:p>
+        </w:tc>
+      </w:tr>
     </w:tbl>
     <w:p>
       <w:pPr>
@@ -42300,9 +44888,9 @@
         <w:tblLook w:val="04A0"/>
       </w:tblPr>
       <w:tblGrid>
-        <w:gridCol w:w="2917"/>
-        <w:gridCol w:w="1999"/>
-        <w:gridCol w:w="3576"/>
+        <w:gridCol w:w="3220"/>
+        <w:gridCol w:w="1944"/>
+        <w:gridCol w:w="3358"/>
       </w:tblGrid>
       <w:tr>
         <w:tc>
@@ -42572,6 +45160,7 @@
               <w:rPr>
                 <w:rFonts w:eastAsia="標楷體"/>
               </w:rPr>
+              <w:lastRenderedPageBreak/>
               <w:t>STATUS_RINVCMDID</w:t>
             </w:r>
           </w:p>
@@ -42756,10 +45345,9 @@
             </w:pPr>
             <w:r>
               <w:rPr>
-                <w:rFonts w:eastAsia="標楷體"/>
-              </w:rPr>
-              <w:lastRenderedPageBreak/>
-              <w:t>Reserved</w:t>
+                <w:rFonts w:eastAsia="標楷體" w:hint="eastAsia"/>
+              </w:rPr>
+              <w:t>STATUS_ROPERATE</w:t>
             </w:r>
           </w:p>
         </w:tc>
@@ -42797,9 +45385,9 @@
             </w:pPr>
             <w:r>
               <w:rPr>
-                <w:rFonts w:eastAsia="標楷體"/>
-              </w:rPr>
-              <w:t>Reserved</w:t>
+                <w:rFonts w:eastAsia="標楷體" w:hint="eastAsia"/>
+              </w:rPr>
+              <w:t>MDM operate notify</w:t>
             </w:r>
           </w:p>
         </w:tc>
@@ -43254,6 +45842,68 @@
                 <w:rFonts w:eastAsia="標楷體" w:hint="eastAsia"/>
               </w:rPr>
               <w:t>SER API Sign in Fail</w:t>
+            </w:r>
+          </w:p>
+        </w:tc>
+      </w:tr>
+      <w:tr>
+        <w:tc>
+          <w:tcPr>
+            <w:tcW w:w="2917" w:type="dxa"/>
+            <w:vAlign w:val="center"/>
+          </w:tcPr>
+          <w:p>
+            <w:pPr>
+              <w:jc w:val="both"/>
+              <w:rPr>
+                <w:rFonts w:eastAsia="標楷體" w:hint="eastAsia"/>
+              </w:rPr>
+            </w:pPr>
+            <w:r>
+              <w:rPr>
+                <w:rFonts w:eastAsia="標楷體" w:hint="eastAsia"/>
+              </w:rPr>
+              <w:t>STATUS_RMDMLOGINFAIL</w:t>
+            </w:r>
+          </w:p>
+        </w:tc>
+        <w:tc>
+          <w:tcPr>
+            <w:tcW w:w="1999" w:type="dxa"/>
+            <w:vAlign w:val="center"/>
+          </w:tcPr>
+          <w:p>
+            <w:pPr>
+              <w:jc w:val="center"/>
+              <w:rPr>
+                <w:rFonts w:eastAsia="標楷體" w:hint="eastAsia"/>
+              </w:rPr>
+            </w:pPr>
+            <w:r>
+              <w:rPr>
+                <w:rFonts w:eastAsia="標楷體" w:hint="eastAsia"/>
+              </w:rPr>
+              <w:t>0x00000014</w:t>
+            </w:r>
+          </w:p>
+        </w:tc>
+        <w:tc>
+          <w:tcPr>
+            <w:tcW w:w="3576" w:type="dxa"/>
+            <w:vAlign w:val="center"/>
+          </w:tcPr>
+          <w:p>
+            <w:pPr>
+              <w:jc w:val="both"/>
+              <w:rPr>
+                <w:rFonts w:eastAsia="標楷體" w:hint="eastAsia"/>
+              </w:rPr>
+            </w:pPr>
+            <w:r>
+              <w:rPr>
+                <w:rFonts w:eastAsia="標楷體" w:hint="eastAsia"/>
+              </w:rPr>
+              <w:t>MDM Login Fail, no token</w:t>
             </w:r>
           </w:p>
         </w:tc>
@@ -43776,6 +46426,7 @@
         <w:rPr>
           <w:rFonts w:eastAsia="標楷體" w:hint="eastAsia"/>
         </w:rPr>
+        <w:lastRenderedPageBreak/>
         <w:t>Initial</w:t>
       </w:r>
       <w:r>
@@ -43871,7 +46522,6 @@
           </w:p>
           <w:p>
             <w:r>
-              <w:lastRenderedPageBreak/>
               <w:t xml:space="preserve"> "server": [{</w:t>
             </w:r>
           </w:p>
@@ -43942,7 +46592,6 @@
               <w:rPr>
                 <w:rFonts w:hint="eastAsia"/>
               </w:rPr>
-              <w:lastRenderedPageBreak/>
               <w:t>2</w:t>
             </w:r>
           </w:p>
@@ -44262,6 +46911,7 @@
         <w:rPr>
           <w:rFonts w:eastAsia="標楷體" w:hint="eastAsia"/>
         </w:rPr>
+        <w:lastRenderedPageBreak/>
         <w:t>Authentication Result</w:t>
       </w:r>
       <w:bookmarkEnd w:id="48"/>
@@ -44363,7 +47013,6 @@
         <w:rPr>
           <w:rFonts w:eastAsia="標楷體"/>
         </w:rPr>
-        <w:lastRenderedPageBreak/>
         <w:t>“</w:t>
       </w:r>
       <w:r>
@@ -45160,6 +47809,7 @@
         <w:rPr>
           <w:rFonts w:eastAsia="標楷體" w:hint="eastAsia"/>
         </w:rPr>
+        <w:lastRenderedPageBreak/>
         <w:t>Port number</w:t>
       </w:r>
       <w:bookmarkEnd w:id="59"/>
@@ -45287,7 +47937,6 @@
         <w:rPr>
           <w:rFonts w:eastAsia="標楷體" w:hint="eastAsia"/>
         </w:rPr>
-        <w:lastRenderedPageBreak/>
         <w:t>Power State</w:t>
       </w:r>
       <w:bookmarkEnd w:id="61"/>
@@ -45979,6 +48628,7 @@
               <w:rPr>
                 <w:rFonts w:eastAsia="標楷體" w:hint="eastAsia"/>
               </w:rPr>
+              <w:lastRenderedPageBreak/>
               <w:t>count</w:t>
             </w:r>
           </w:p>
@@ -46157,7 +48807,6 @@
         <w:rPr>
           <w:rFonts w:eastAsia="標楷體"/>
         </w:rPr>
-        <w:lastRenderedPageBreak/>
         <w:t>Optional Parameter</w:t>
       </w:r>
       <w:bookmarkEnd w:id="65"/>
@@ -46246,9 +48895,6 @@
     <w:p>
       <w:pPr>
         <w:pStyle w:val="3"/>
-        <w:rPr>
-          <w:rFonts w:hint="eastAsia"/>
-        </w:rPr>
       </w:pPr>
       <w:r>
         <w:rPr>
@@ -46258,11 +48904,6 @@
       </w:r>
     </w:p>
     <w:p>
-      <w:pPr>
-        <w:rPr>
-          <w:rFonts w:hint="eastAsia"/>
-        </w:rPr>
-      </w:pPr>
       <w:r>
         <w:rPr>
           <w:rFonts w:hint="eastAsia"/>
@@ -46431,6 +49072,12 @@
                 <w:rFonts w:eastAsia="標楷體"/>
               </w:rPr>
             </w:pPr>
+            <w:r>
+              <w:rPr>
+                <w:rFonts w:eastAsia="標楷體" w:hint="eastAsia"/>
+              </w:rPr>
+              <w:t>lock</w:t>
+            </w:r>
           </w:p>
         </w:tc>
         <w:tc>
@@ -46443,6 +49090,12 @@
                 <w:rFonts w:eastAsia="標楷體"/>
               </w:rPr>
             </w:pPr>
+            <w:r>
+              <w:rPr>
+                <w:rFonts w:eastAsia="標楷體" w:hint="eastAsia"/>
+              </w:rPr>
+              <w:t>Device lock or unlock, value is true or false.</w:t>
+            </w:r>
           </w:p>
         </w:tc>
       </w:tr>
@@ -46458,6 +49111,12 @@
                 <w:rFonts w:eastAsia="標楷體"/>
               </w:rPr>
             </w:pPr>
+            <w:r>
+              <w:rPr>
+                <w:rFonts w:eastAsia="標楷體" w:hint="eastAsia"/>
+              </w:rPr>
+              <w:t>passwd</w:t>
+            </w:r>
           </w:p>
         </w:tc>
         <w:tc>
@@ -46470,23 +49129,153 @@
                 <w:rFonts w:eastAsia="標楷體"/>
               </w:rPr>
             </w:pPr>
+            <w:r>
+              <w:rPr>
+                <w:rFonts w:eastAsia="標楷體"/>
+              </w:rPr>
+              <w:t>F</w:t>
+            </w:r>
+            <w:r>
+              <w:rPr>
+                <w:rFonts w:eastAsia="標楷體" w:hint="eastAsia"/>
+              </w:rPr>
+              <w:t>or lock password.</w:t>
+            </w:r>
+          </w:p>
+        </w:tc>
+      </w:tr>
+      <w:tr>
+        <w:tc>
+          <w:tcPr>
+            <w:tcW w:w="2660" w:type="dxa"/>
+          </w:tcPr>
+          <w:p>
+            <w:pPr>
+              <w:jc w:val="center"/>
+              <w:rPr>
+                <w:rFonts w:eastAsia="標楷體" w:hint="eastAsia"/>
+              </w:rPr>
+            </w:pPr>
+            <w:r>
+              <w:rPr>
+                <w:rFonts w:eastAsia="標楷體" w:hint="eastAsia"/>
+              </w:rPr>
+              <w:t>apk</w:t>
+            </w:r>
+          </w:p>
+        </w:tc>
+        <w:tc>
+          <w:tcPr>
+            <w:tcW w:w="5702" w:type="dxa"/>
+          </w:tcPr>
+          <w:p>
+            <w:pPr>
+              <w:rPr>
+                <w:rFonts w:eastAsia="標楷體"/>
+              </w:rPr>
+            </w:pPr>
+            <w:r>
+              <w:rPr>
+                <w:rFonts w:eastAsia="標楷體"/>
+              </w:rPr>
+              <w:t>A</w:t>
+            </w:r>
+            <w:r>
+              <w:rPr>
+                <w:rFonts w:eastAsia="標楷體" w:hint="eastAsia"/>
+              </w:rPr>
+              <w:t>pk URL for install.</w:t>
+            </w:r>
+          </w:p>
+        </w:tc>
+      </w:tr>
+      <w:tr>
+        <w:tc>
+          <w:tcPr>
+            <w:tcW w:w="2660" w:type="dxa"/>
+          </w:tcPr>
+          <w:p>
+            <w:pPr>
+              <w:jc w:val="center"/>
+              <w:rPr>
+                <w:rFonts w:eastAsia="標楷體" w:hint="eastAsia"/>
+              </w:rPr>
+            </w:pPr>
+            <w:r>
+              <w:rPr>
+                <w:rFonts w:eastAsia="標楷體" w:hint="eastAsia"/>
+              </w:rPr>
+              <w:t>package</w:t>
+            </w:r>
+          </w:p>
+        </w:tc>
+        <w:tc>
+          <w:tcPr>
+            <w:tcW w:w="5702" w:type="dxa"/>
+          </w:tcPr>
+          <w:p>
+            <w:pPr>
+              <w:rPr>
+                <w:rFonts w:eastAsia="標楷體"/>
+              </w:rPr>
+            </w:pPr>
+            <w:r>
+              <w:rPr>
+                <w:rFonts w:eastAsia="標楷體"/>
+              </w:rPr>
+              <w:t>A</w:t>
+            </w:r>
+            <w:r>
+              <w:rPr>
+                <w:rFonts w:eastAsia="標楷體" w:hint="eastAsia"/>
+              </w:rPr>
+              <w:t>pk package name for uninstall</w:t>
+            </w:r>
+          </w:p>
+        </w:tc>
+      </w:tr>
+      <w:tr>
+        <w:tc>
+          <w:tcPr>
+            <w:tcW w:w="2660" w:type="dxa"/>
+          </w:tcPr>
+          <w:p>
+            <w:pPr>
+              <w:jc w:val="center"/>
+              <w:rPr>
+                <w:rFonts w:eastAsia="標楷體" w:hint="eastAsia"/>
+              </w:rPr>
+            </w:pPr>
+            <w:r>
+              <w:rPr>
+                <w:rFonts w:eastAsia="標楷體" w:hint="eastAsia"/>
+              </w:rPr>
+              <w:t>content</w:t>
+            </w:r>
+          </w:p>
+        </w:tc>
+        <w:tc>
+          <w:tcPr>
+            <w:tcW w:w="5702" w:type="dxa"/>
+          </w:tcPr>
+          <w:p>
+            <w:pPr>
+              <w:rPr>
+                <w:rFonts w:eastAsia="標楷體"/>
+              </w:rPr>
+            </w:pPr>
+            <w:r>
+              <w:rPr>
+                <w:rFonts w:eastAsia="標楷體" w:hint="eastAsia"/>
+              </w:rPr>
+              <w:t>Content URL</w:t>
+            </w:r>
           </w:p>
         </w:tc>
       </w:tr>
     </w:tbl>
+    <w:p/>
     <w:p>
-      <w:pPr>
-        <w:rPr>
-          <w:rFonts w:hint="eastAsia"/>
-        </w:rPr>
-      </w:pPr>
-    </w:p>
-    <w:p>
-      <w:pPr>
-        <w:rPr>
-          <w:rFonts w:hint="eastAsia"/>
-        </w:rPr>
-      </w:pPr>
       <w:r>
         <w:rPr>
           <w:rFonts w:hint="eastAsia"/>
@@ -46580,6 +49369,12 @@
                 <w:rFonts w:eastAsia="標楷體"/>
               </w:rPr>
             </w:pPr>
+            <w:r>
+              <w:rPr>
+                <w:rFonts w:eastAsia="標楷體" w:hint="eastAsia"/>
+              </w:rPr>
+              <w:t xml:space="preserve">Camera </w:t>
+            </w:r>
           </w:p>
         </w:tc>
       </w:tr>
@@ -46613,6 +49408,12 @@
                 <w:rFonts w:eastAsia="標楷體"/>
               </w:rPr>
             </w:pPr>
+            <w:r>
+              <w:rPr>
+                <w:rFonts w:eastAsia="標楷體" w:hint="eastAsia"/>
+              </w:rPr>
+              <w:t>Screen</w:t>
+            </w:r>
           </w:p>
         </w:tc>
       </w:tr>
@@ -46646,6 +49447,12 @@
                 <w:rFonts w:eastAsia="標楷體"/>
               </w:rPr>
             </w:pPr>
+            <w:r>
+              <w:rPr>
+                <w:rFonts w:eastAsia="標楷體" w:hint="eastAsia"/>
+              </w:rPr>
+              <w:t>Install</w:t>
+            </w:r>
           </w:p>
         </w:tc>
       </w:tr>
@@ -46679,16 +49486,119 @@
                 <w:rFonts w:eastAsia="標楷體"/>
               </w:rPr>
             </w:pPr>
+            <w:r>
+              <w:rPr>
+                <w:rFonts w:eastAsia="標楷體" w:hint="eastAsia"/>
+              </w:rPr>
+              <w:t>Uninstall</w:t>
+            </w:r>
+          </w:p>
+        </w:tc>
+      </w:tr>
+      <w:tr>
+        <w:tc>
+          <w:tcPr>
+            <w:tcW w:w="2660" w:type="dxa"/>
+          </w:tcPr>
+          <w:p>
+            <w:pPr>
+              <w:jc w:val="center"/>
+              <w:rPr>
+                <w:rFonts w:eastAsia="標楷體" w:hint="eastAsia"/>
+              </w:rPr>
+            </w:pPr>
+            <w:r>
+              <w:rPr>
+                <w:rFonts w:eastAsia="標楷體" w:hint="eastAsia"/>
+              </w:rPr>
+              <w:t>5</w:t>
+            </w:r>
+          </w:p>
+        </w:tc>
+        <w:tc>
+          <w:tcPr>
+            <w:tcW w:w="5702" w:type="dxa"/>
+          </w:tcPr>
+          <w:p>
+            <w:pPr>
+              <w:rPr>
+                <w:rFonts w:eastAsia="標楷體" w:hint="eastAsia"/>
+              </w:rPr>
+            </w:pPr>
+            <w:r>
+              <w:rPr>
+                <w:rFonts w:eastAsia="標楷體"/>
+              </w:rPr>
+              <w:t>A</w:t>
+            </w:r>
+            <w:r>
+              <w:rPr>
+                <w:rFonts w:eastAsia="標楷體" w:hint="eastAsia"/>
+              </w:rPr>
+              <w:t>pp information</w:t>
+            </w:r>
+          </w:p>
+        </w:tc>
+      </w:tr>
+      <w:tr>
+        <w:tc>
+          <w:tcPr>
+            <w:tcW w:w="2660" w:type="dxa"/>
+          </w:tcPr>
+          <w:p>
+            <w:pPr>
+              <w:jc w:val="center"/>
+              <w:rPr>
+                <w:rFonts w:eastAsia="標楷體" w:hint="eastAsia"/>
+              </w:rPr>
+            </w:pPr>
+            <w:r>
+              <w:rPr>
+                <w:rFonts w:eastAsia="標楷體" w:hint="eastAsia"/>
+              </w:rPr>
+              <w:t>6</w:t>
+            </w:r>
+          </w:p>
+        </w:tc>
+        <w:tc>
+          <w:tcPr>
+            <w:tcW w:w="5702" w:type="dxa"/>
+          </w:tcPr>
+          <w:p>
+            <w:pPr>
+              <w:rPr>
+                <w:rFonts w:eastAsia="標楷體"/>
+              </w:rPr>
+            </w:pPr>
+            <w:r>
+              <w:rPr>
+                <w:rFonts w:eastAsia="標楷體" w:hint="eastAsia"/>
+              </w:rPr>
+              <w:t>Mobile Content</w:t>
+            </w:r>
           </w:p>
         </w:tc>
       </w:tr>
     </w:tbl>
+    <w:p/>
     <w:p>
       <w:pPr>
         <w:rPr>
-          <w:rFonts w:hint="eastAsia"/>
+          <w:rFonts w:eastAsia="標楷體"/>
         </w:rPr>
       </w:pPr>
+      <w:r>
+        <w:rPr>
+          <w:rFonts w:eastAsia="標楷體" w:hint="eastAsia"/>
+        </w:rPr>
+        <w:t>Ext</w:t>
+      </w:r>
+      <w:r>
+        <w:rPr>
+          <w:rFonts w:eastAsia="標楷體" w:hint="eastAsia"/>
+        </w:rPr>
+        <w:t>：</w:t>
+      </w:r>
     </w:p>
     <w:p>
       <w:pPr>
@@ -46698,15 +49608,9 @@
       </w:pPr>
       <w:r>
         <w:rPr>
-          <w:rFonts w:eastAsia="標楷體" w:hint="eastAsia"/>
-        </w:rPr>
-        <w:t>Ext</w:t>
-      </w:r>
-      <w:r>
-        <w:rPr>
-          <w:rFonts w:eastAsia="標楷體" w:hint="eastAsia"/>
-        </w:rPr>
-        <w:t>：</w:t>
+          <w:rFonts w:eastAsia="標楷體"/>
+        </w:rPr>
+        <w:t>{</w:t>
       </w:r>
     </w:p>
     <w:p>
@@ -46719,7 +49623,31 @@
         <w:rPr>
           <w:rFonts w:eastAsia="標楷體"/>
         </w:rPr>
-        <w:t>{</w:t>
+        <w:t xml:space="preserve">   "</w:t>
+      </w:r>
+      <w:r>
+        <w:rPr>
+          <w:rFonts w:eastAsia="標楷體" w:hint="eastAsia"/>
+        </w:rPr>
+        <w:t xml:space="preserve"> </w:t>
+      </w:r>
+      <w:r>
+        <w:rPr>
+          <w:rFonts w:eastAsia="標楷體" w:hint="eastAsia"/>
+        </w:rPr>
+        <w:t>operate</w:t>
+      </w:r>
+      <w:r>
+        <w:rPr>
+          <w:rFonts w:eastAsia="標楷體"/>
+        </w:rPr>
+        <w:t xml:space="preserve"> </w:t>
+      </w:r>
+      <w:r>
+        <w:rPr>
+          <w:rFonts w:eastAsia="標楷體"/>
+        </w:rPr>
+        <w:t>": [</w:t>
       </w:r>
     </w:p>
     <w:p>
@@ -46732,44 +49660,32 @@
         <w:rPr>
           <w:rFonts w:eastAsia="標楷體"/>
         </w:rPr>
-        <w:t xml:space="preserve">   "</w:t>
-      </w:r>
-      <w:r>
-        <w:rPr>
-          <w:rFonts w:eastAsia="標楷體" w:hint="eastAsia"/>
-        </w:rPr>
-        <w:t xml:space="preserve"> </w:t>
-      </w:r>
-      <w:r>
-        <w:rPr>
-          <w:rFonts w:eastAsia="標楷體" w:hint="eastAsia"/>
-        </w:rPr>
-        <w:t>operate</w:t>
-      </w:r>
-      <w:r>
-        <w:rPr>
-          <w:rFonts w:eastAsia="標楷體"/>
-        </w:rPr>
-        <w:t xml:space="preserve"> </w:t>
-      </w:r>
-      <w:r>
-        <w:rPr>
-          <w:rFonts w:eastAsia="標楷體"/>
-        </w:rPr>
-        <w:t>": [</w:t>
+        <w:t xml:space="preserve">        {</w:t>
       </w:r>
     </w:p>
     <w:p>
       <w:pPr>
         <w:rPr>
+          <w:rFonts w:eastAsia="標楷體" w:hint="eastAsia"/>
+        </w:rPr>
+      </w:pPr>
+      <w:r>
+        <w:rPr>
           <w:rFonts w:eastAsia="標楷體"/>
         </w:rPr>
-      </w:pPr>
+        <w:t xml:space="preserve">            "</w:t>
+      </w:r>
+      <w:r>
+        <w:rPr>
+          <w:rFonts w:eastAsia="標楷體" w:hint="eastAsia"/>
+        </w:rPr>
+        <w:t>type</w:t>
+      </w:r>
       <w:r>
         <w:rPr>
           <w:rFonts w:eastAsia="標楷體"/>
         </w:rPr>
-        <w:t xml:space="preserve">        {</w:t>
+        <w:t>": 1</w:t>
       </w:r>
     </w:p>
     <w:p>
@@ -46780,21 +49696,46 @@
       </w:pPr>
       <w:r>
         <w:rPr>
+          <w:rFonts w:eastAsia="標楷體" w:hint="eastAsia"/>
+        </w:rPr>
+        <w:lastRenderedPageBreak/>
+        <w:tab/>
+      </w:r>
+      <w:r>
+        <w:rPr>
+          <w:rFonts w:eastAsia="標楷體" w:hint="eastAsia"/>
+        </w:rPr>
+        <w:tab/>
+      </w:r>
+      <w:r>
+        <w:rPr>
+          <w:rFonts w:eastAsia="標楷體" w:hint="eastAsia"/>
+        </w:rPr>
+        <w:tab/>
+      </w:r>
+      <w:r>
+        <w:rPr>
           <w:rFonts w:eastAsia="標楷體"/>
         </w:rPr>
-        <w:t xml:space="preserve">            "</w:t>
+        <w:t>"</w:t>
       </w:r>
       <w:r>
         <w:rPr>
           <w:rFonts w:eastAsia="標楷體" w:hint="eastAsia"/>
         </w:rPr>
-        <w:t>type</w:t>
+        <w:t>lock</w:t>
       </w:r>
       <w:r>
         <w:rPr>
           <w:rFonts w:eastAsia="標楷體"/>
         </w:rPr>
-        <w:t>": 1</w:t>
+        <w:t>"</w:t>
+      </w:r>
+      <w:r>
+        <w:rPr>
+          <w:rFonts w:eastAsia="標楷體" w:hint="eastAsia"/>
+        </w:rPr>
+        <w:t>:true</w:t>
       </w:r>
     </w:p>
     <w:p>
@@ -46832,13 +49773,164 @@
     <w:p>
       <w:pPr>
         <w:rPr>
+          <w:rFonts w:eastAsia="標楷體" w:hint="eastAsia"/>
+        </w:rPr>
+      </w:pPr>
+      <w:r>
+        <w:rPr>
           <w:rFonts w:eastAsia="標楷體"/>
         </w:rPr>
+        <w:t xml:space="preserve">            "</w:t>
+      </w:r>
+      <w:r>
+        <w:rPr>
+          <w:rFonts w:eastAsia="標楷體" w:hint="eastAsia"/>
+        </w:rPr>
+        <w:t>type</w:t>
+      </w:r>
+      <w:r>
+        <w:rPr>
+          <w:rFonts w:eastAsia="標楷體"/>
+        </w:rPr>
+        <w:t>": 2</w:t>
+      </w:r>
+    </w:p>
+    <w:p>
+      <w:pPr>
+        <w:ind w:left="960" w:firstLine="480"/>
+        <w:rPr>
+          <w:rFonts w:eastAsia="標楷體" w:hint="eastAsia"/>
+        </w:rPr>
       </w:pPr>
       <w:r>
         <w:rPr>
           <w:rFonts w:eastAsia="標楷體"/>
         </w:rPr>
+        <w:t>"</w:t>
+      </w:r>
+      <w:r>
+        <w:rPr>
+          <w:rFonts w:eastAsia="標楷體" w:hint="eastAsia"/>
+        </w:rPr>
+        <w:t>lock</w:t>
+      </w:r>
+      <w:r>
+        <w:rPr>
+          <w:rFonts w:eastAsia="標楷體"/>
+        </w:rPr>
+        <w:t>"</w:t>
+      </w:r>
+      <w:r>
+        <w:rPr>
+          <w:rFonts w:eastAsia="標楷體" w:hint="eastAsia"/>
+        </w:rPr>
+        <w:t>:true</w:t>
+      </w:r>
+    </w:p>
+    <w:p>
+      <w:pPr>
+        <w:ind w:left="960" w:firstLine="480"/>
+        <w:rPr>
+          <w:rFonts w:eastAsia="標楷體"/>
+        </w:rPr>
+      </w:pPr>
+      <w:r>
+        <w:rPr>
+          <w:rFonts w:eastAsia="標楷體"/>
+        </w:rPr>
+        <w:t>"</w:t>
+      </w:r>
+      <w:r>
+        <w:rPr>
+          <w:rFonts w:eastAsia="標楷體" w:hint="eastAsia"/>
+        </w:rPr>
+        <w:t>passwd</w:t>
+      </w:r>
+      <w:r>
+        <w:rPr>
+          <w:rFonts w:eastAsia="標楷體"/>
+        </w:rPr>
+        <w:t>"</w:t>
+      </w:r>
+      <w:r>
+        <w:rPr>
+          <w:rFonts w:eastAsia="標楷體" w:hint="eastAsia"/>
+        </w:rPr>
+        <w:t>:</w:t>
+      </w:r>
+      <w:r>
+        <w:rPr>
+          <w:rFonts w:eastAsia="標楷體"/>
+        </w:rPr>
+        <w:t>"</w:t>
+      </w:r>
+      <w:r>
+        <w:rPr>
+          <w:rFonts w:eastAsia="標楷體" w:hint="eastAsia"/>
+        </w:rPr>
+        <w:t>xxxxxxx</w:t>
+      </w:r>
+      <w:r>
+        <w:rPr>
+          <w:rFonts w:eastAsia="標楷體"/>
+        </w:rPr>
+        <w:t>"</w:t>
+      </w:r>
+    </w:p>
+    <w:p>
+      <w:pPr>
+        <w:rPr>
+          <w:rFonts w:eastAsia="標楷體" w:hint="eastAsia"/>
+        </w:rPr>
+      </w:pPr>
+      <w:r>
+        <w:rPr>
+          <w:rFonts w:eastAsia="標楷體"/>
+        </w:rPr>
+        <w:t xml:space="preserve">        }</w:t>
+      </w:r>
+      <w:r>
+        <w:rPr>
+          <w:rFonts w:eastAsia="標楷體" w:hint="eastAsia"/>
+        </w:rPr>
+        <w:t>,</w:t>
+      </w:r>
+    </w:p>
+    <w:p>
+      <w:pPr>
+        <w:rPr>
+          <w:rFonts w:eastAsia="標楷體"/>
+        </w:rPr>
+      </w:pPr>
+      <w:r>
+        <w:rPr>
+          <w:rFonts w:eastAsia="標楷體" w:hint="eastAsia"/>
+        </w:rPr>
+        <w:tab/>
+      </w:r>
+      <w:r>
+        <w:rPr>
+          <w:rFonts w:eastAsia="標楷體" w:hint="eastAsia"/>
+        </w:rPr>
+        <w:tab/>
+      </w:r>
+      <w:r>
+        <w:rPr>
+          <w:rFonts w:eastAsia="標楷體"/>
+        </w:rPr>
+        <w:t>{</w:t>
+      </w:r>
+    </w:p>
+    <w:p>
+      <w:pPr>
+        <w:rPr>
+          <w:rFonts w:eastAsia="標楷體" w:hint="eastAsia"/>
+        </w:rPr>
+      </w:pPr>
+      <w:r>
+        <w:rPr>
+          <w:rFonts w:eastAsia="標楷體"/>
+        </w:rPr>
         <w:t xml:space="preserve">            "</w:t>
       </w:r>
       <w:r>
@@ -46851,7 +49943,343 @@
         <w:rPr>
           <w:rFonts w:eastAsia="標楷體"/>
         </w:rPr>
-        <w:t>": 2</w:t>
+        <w:t xml:space="preserve">": </w:t>
+      </w:r>
+      <w:r>
+        <w:rPr>
+          <w:rFonts w:eastAsia="標楷體" w:hint="eastAsia"/>
+        </w:rPr>
+        <w:t>3</w:t>
+      </w:r>
+    </w:p>
+    <w:p>
+      <w:pPr>
+        <w:ind w:left="960" w:firstLine="480"/>
+        <w:rPr>
+          <w:rFonts w:eastAsia="標楷體" w:hint="eastAsia"/>
+        </w:rPr>
+      </w:pPr>
+      <w:r>
+        <w:rPr>
+          <w:rFonts w:eastAsia="標楷體"/>
+        </w:rPr>
+        <w:t>"</w:t>
+      </w:r>
+      <w:r>
+        <w:rPr>
+          <w:rFonts w:eastAsia="標楷體" w:hint="eastAsia"/>
+        </w:rPr>
+        <w:t>apk</w:t>
+      </w:r>
+      <w:r>
+        <w:rPr>
+          <w:rFonts w:eastAsia="標楷體"/>
+        </w:rPr>
+        <w:t>"</w:t>
+      </w:r>
+      <w:r>
+        <w:rPr>
+          <w:rFonts w:eastAsia="標楷體" w:hint="eastAsia"/>
+        </w:rPr>
+        <w:t>:</w:t>
+      </w:r>
+      <w:r>
+        <w:rPr>
+          <w:rFonts w:eastAsia="標楷體"/>
+        </w:rPr>
+        <w:t>"</w:t>
+      </w:r>
+      <w:r>
+        <w:rPr>
+          <w:rFonts w:eastAsia="標楷體" w:hint="eastAsia"/>
+        </w:rPr>
+        <w:t>http://xxxx.xxx.xx/x.apk</w:t>
+      </w:r>
+      <w:r>
+        <w:rPr>
+          <w:rFonts w:eastAsia="標楷體"/>
+        </w:rPr>
+        <w:t>"</w:t>
+      </w:r>
+    </w:p>
+    <w:p>
+      <w:pPr>
+        <w:rPr>
+          <w:rFonts w:eastAsia="標楷體" w:hint="eastAsia"/>
+        </w:rPr>
+      </w:pPr>
+      <w:r>
+        <w:rPr>
+          <w:rFonts w:eastAsia="標楷體"/>
+        </w:rPr>
+        <w:t xml:space="preserve">        }</w:t>
+      </w:r>
+      <w:r>
+        <w:rPr>
+          <w:rFonts w:eastAsia="標楷體" w:hint="eastAsia"/>
+        </w:rPr>
+        <w:t>,</w:t>
+      </w:r>
+    </w:p>
+    <w:p>
+      <w:pPr>
+        <w:rPr>
+          <w:rFonts w:eastAsia="標楷體"/>
+        </w:rPr>
+      </w:pPr>
+      <w:r>
+        <w:rPr>
+          <w:rFonts w:eastAsia="標楷體" w:hint="eastAsia"/>
+        </w:rPr>
+        <w:tab/>
+      </w:r>
+      <w:r>
+        <w:rPr>
+          <w:rFonts w:eastAsia="標楷體" w:hint="eastAsia"/>
+        </w:rPr>
+        <w:tab/>
+      </w:r>
+      <w:r>
+        <w:rPr>
+          <w:rFonts w:eastAsia="標楷體"/>
+        </w:rPr>
+        <w:t>{</w:t>
+      </w:r>
+    </w:p>
+    <w:p>
+      <w:pPr>
+        <w:rPr>
+          <w:rFonts w:eastAsia="標楷體" w:hint="eastAsia"/>
+        </w:rPr>
+      </w:pPr>
+      <w:r>
+        <w:rPr>
+          <w:rFonts w:eastAsia="標楷體"/>
+        </w:rPr>
+        <w:t xml:space="preserve">            "</w:t>
+      </w:r>
+      <w:r>
+        <w:rPr>
+          <w:rFonts w:eastAsia="標楷體" w:hint="eastAsia"/>
+        </w:rPr>
+        <w:t>type</w:t>
+      </w:r>
+      <w:r>
+        <w:rPr>
+          <w:rFonts w:eastAsia="標楷體"/>
+        </w:rPr>
+        <w:t xml:space="preserve">": </w:t>
+      </w:r>
+      <w:r>
+        <w:rPr>
+          <w:rFonts w:eastAsia="標楷體" w:hint="eastAsia"/>
+        </w:rPr>
+        <w:t>4</w:t>
+      </w:r>
+    </w:p>
+    <w:p>
+      <w:pPr>
+        <w:ind w:left="960" w:firstLine="480"/>
+        <w:rPr>
+          <w:rFonts w:eastAsia="標楷體" w:hint="eastAsia"/>
+        </w:rPr>
+      </w:pPr>
+      <w:r>
+        <w:rPr>
+          <w:rFonts w:eastAsia="標楷體"/>
+        </w:rPr>
+        <w:t>"</w:t>
+      </w:r>
+      <w:r>
+        <w:rPr>
+          <w:rFonts w:eastAsia="標楷體" w:hint="eastAsia"/>
+        </w:rPr>
+        <w:t xml:space="preserve"> </w:t>
+      </w:r>
+      <w:r>
+        <w:rPr>
+          <w:rFonts w:eastAsia="標楷體" w:hint="eastAsia"/>
+        </w:rPr>
+        <w:t>package</w:t>
+      </w:r>
+      <w:r>
+        <w:rPr>
+          <w:rFonts w:eastAsia="標楷體"/>
+        </w:rPr>
+        <w:t xml:space="preserve"> </w:t>
+      </w:r>
+      <w:r>
+        <w:rPr>
+          <w:rFonts w:eastAsia="標楷體"/>
+        </w:rPr>
+        <w:t>"</w:t>
+      </w:r>
+      <w:r>
+        <w:rPr>
+          <w:rFonts w:eastAsia="標楷體" w:hint="eastAsia"/>
+        </w:rPr>
+        <w:t>:</w:t>
+      </w:r>
+      <w:r>
+        <w:rPr>
+          <w:rFonts w:eastAsia="標楷體"/>
+        </w:rPr>
+        <w:t>"</w:t>
+      </w:r>
+      <w:r>
+        <w:rPr>
+          <w:rFonts w:eastAsia="標楷體" w:hint="eastAsia"/>
+        </w:rPr>
+        <w:t>xxx.xxx.xxx</w:t>
+      </w:r>
+      <w:r>
+        <w:rPr>
+          <w:rFonts w:eastAsia="標楷體"/>
+        </w:rPr>
+        <w:t>"</w:t>
+      </w:r>
+    </w:p>
+    <w:p>
+      <w:pPr>
+        <w:rPr>
+          <w:rFonts w:eastAsia="標楷體" w:hint="eastAsia"/>
+        </w:rPr>
+      </w:pPr>
+      <w:r>
+        <w:rPr>
+          <w:rFonts w:eastAsia="標楷體"/>
+        </w:rPr>
+        <w:t xml:space="preserve">        }</w:t>
+      </w:r>
+      <w:r>
+        <w:rPr>
+          <w:rFonts w:eastAsia="標楷體" w:hint="eastAsia"/>
+        </w:rPr>
+        <w:t>,</w:t>
+      </w:r>
+    </w:p>
+    <w:p>
+      <w:pPr>
+        <w:rPr>
+          <w:rFonts w:eastAsia="標楷體"/>
+        </w:rPr>
+      </w:pPr>
+      <w:r>
+        <w:rPr>
+          <w:rFonts w:eastAsia="標楷體" w:hint="eastAsia"/>
+        </w:rPr>
+        <w:tab/>
+      </w:r>
+      <w:r>
+        <w:rPr>
+          <w:rFonts w:eastAsia="標楷體" w:hint="eastAsia"/>
+        </w:rPr>
+        <w:tab/>
+      </w:r>
+      <w:r>
+        <w:rPr>
+          <w:rFonts w:eastAsia="標楷體"/>
+        </w:rPr>
+        <w:t>{</w:t>
+      </w:r>
+    </w:p>
+    <w:p>
+      <w:pPr>
+        <w:rPr>
+          <w:rFonts w:eastAsia="標楷體" w:hint="eastAsia"/>
+        </w:rPr>
+      </w:pPr>
+      <w:r>
+        <w:rPr>
+          <w:rFonts w:eastAsia="標楷體"/>
+        </w:rPr>
+        <w:t xml:space="preserve">            "</w:t>
+      </w:r>
+      <w:r>
+        <w:rPr>
+          <w:rFonts w:eastAsia="標楷體" w:hint="eastAsia"/>
+        </w:rPr>
+        <w:t>type</w:t>
+      </w:r>
+      <w:r>
+        <w:rPr>
+          <w:rFonts w:eastAsia="標楷體"/>
+        </w:rPr>
+        <w:t xml:space="preserve">": </w:t>
+      </w:r>
+      <w:r>
+        <w:rPr>
+          <w:rFonts w:eastAsia="標楷體" w:hint="eastAsia"/>
+        </w:rPr>
+        <w:t>6</w:t>
+      </w:r>
+    </w:p>
+    <w:p>
+      <w:pPr>
+        <w:ind w:left="960" w:firstLine="480"/>
+        <w:rPr>
+          <w:rFonts w:eastAsia="標楷體" w:hint="eastAsia"/>
+        </w:rPr>
+      </w:pPr>
+      <w:r>
+        <w:rPr>
+          <w:rFonts w:eastAsia="標楷體"/>
+        </w:rPr>
+        <w:t>"</w:t>
+      </w:r>
+      <w:r>
+        <w:rPr>
+          <w:rFonts w:eastAsia="標楷體" w:hint="eastAsia"/>
+        </w:rPr>
+        <w:t xml:space="preserve"> </w:t>
+      </w:r>
+      <w:r>
+        <w:rPr>
+          <w:rFonts w:eastAsia="標楷體" w:hint="eastAsia"/>
+        </w:rPr>
+        <w:t>content</w:t>
+      </w:r>
+      <w:r>
+        <w:rPr>
+          <w:rFonts w:eastAsia="標楷體"/>
+        </w:rPr>
+        <w:t xml:space="preserve"> </w:t>
+      </w:r>
+      <w:r>
+        <w:rPr>
+          <w:rFonts w:eastAsia="標楷體"/>
+        </w:rPr>
+        <w:t>"</w:t>
+      </w:r>
+      <w:r>
+        <w:rPr>
+          <w:rFonts w:eastAsia="標楷體" w:hint="eastAsia"/>
+        </w:rPr>
+        <w:t>:</w:t>
+      </w:r>
+      <w:r>
+        <w:rPr>
+          <w:rFonts w:eastAsia="標楷體"/>
+        </w:rPr>
+        <w:t>"</w:t>
+      </w:r>
+      <w:r>
+        <w:rPr>
+          <w:rFonts w:eastAsia="標楷體" w:hint="eastAsia"/>
+        </w:rPr>
+        <w:t>http://</w:t>
+      </w:r>
+      <w:r>
+        <w:rPr>
+          <w:rFonts w:eastAsia="標楷體" w:hint="eastAsia"/>
+        </w:rPr>
+        <w:t>xxx.xxx.xxx</w:t>
+      </w:r>
+      <w:r>
+        <w:rPr>
+          <w:rFonts w:eastAsia="標楷體"/>
+        </w:rPr>
+        <w:t>"</w:t>
       </w:r>
     </w:p>
     <w:p>
@@ -46906,7 +50334,6 @@
         <w:rPr>
           <w:rFonts w:ascii="Times New Roman" w:eastAsia="標楷體" w:hAnsi="Times New Roman" w:hint="eastAsia"/>
         </w:rPr>
-        <w:lastRenderedPageBreak/>
         <w:t>Notes</w:t>
       </w:r>
       <w:bookmarkEnd w:id="66"/>
@@ -49780,7 +53207,7 @@
 </file>
 
 <file path=customXml/itemProps1.xml><?xml version="1.0" encoding="utf-8"?>
-<ds:datastoreItem xmlns:ds="http://schemas.openxmlformats.org/officeDocument/2006/customXml" ds:itemID="{7728FA6B-D26B-4DD0-9E54-5F96DD9CC200}">
+<ds:datastoreItem xmlns:ds="http://schemas.openxmlformats.org/officeDocument/2006/customXml" ds:itemID="{F2C05CB8-002C-481F-93B8-50602063389A}">
   <ds:schemaRefs>
     <ds:schemaRef ds:uri="http://schemas.openxmlformats.org/officeDocument/2006/bibliography"/>
   </ds:schemaRefs>

--- a/Specification/Controller Message Protocol.docx
+++ b/Specification/Controller Message Protocol.docx
@@ -48,7 +48,7 @@
             <w:gridCol w:w="4150"/>
           </w:tblGrid>
           <w:tr>
-            <w:bookmarkStart w:id="0" w:name="_Toc436216685" w:displacedByCustomXml="next"/>
+            <w:bookmarkStart w:id="0" w:name="_Toc441831203" w:displacedByCustomXml="next"/>
             <w:sdt>
               <w:sdtPr>
                 <w:rPr>
@@ -97,7 +97,7 @@
             <w:bookmarkEnd w:id="0" w:displacedByCustomXml="prev"/>
           </w:tr>
           <w:tr>
-            <w:bookmarkStart w:id="1" w:name="_Toc436216686" w:displacedByCustomXml="next"/>
+            <w:bookmarkStart w:id="1" w:name="_Toc441831204" w:displacedByCustomXml="next"/>
             <w:sdt>
               <w:sdtPr>
                 <w:rPr>
@@ -238,7 +238,7 @@
         </w:rPr>
       </w:sdtEndPr>
       <w:sdtContent>
-        <w:bookmarkStart w:id="2" w:name="_Toc436216687" w:displacedByCustomXml="prev"/>
+        <w:bookmarkStart w:id="2" w:name="_Toc441831205" w:displacedByCustomXml="prev"/>
         <w:p>
           <w:pPr>
             <w:pStyle w:val="a7"/>
@@ -312,7 +312,7 @@
             </w:rPr>
             <w:fldChar w:fldCharType="separate"/>
           </w:r>
-          <w:hyperlink w:anchor="_Toc436216685" w:history="1">
+          <w:hyperlink w:anchor="_Toc441831203" w:history="1">
             <w:r>
               <w:rPr>
                 <w:rStyle w:val="a9"/>
@@ -340,7 +340,7 @@
                 <w:noProof/>
                 <w:webHidden/>
               </w:rPr>
-              <w:instrText xml:space="preserve"> PAGEREF _Toc436216685 \h </w:instrText>
+              <w:instrText xml:space="preserve"> PAGEREF _Toc441831203 \h </w:instrText>
             </w:r>
             <w:r>
               <w:rPr>
@@ -382,7 +382,7 @@
               <w:noProof/>
             </w:rPr>
           </w:pPr>
-          <w:hyperlink w:anchor="_Toc436216686" w:history="1">
+          <w:hyperlink w:anchor="_Toc441831204" w:history="1">
             <w:r>
               <w:rPr>
                 <w:rStyle w:val="a9"/>
@@ -412,7 +412,7 @@
                 <w:noProof/>
                 <w:webHidden/>
               </w:rPr>
-              <w:instrText xml:space="preserve"> PAGEREF _Toc436216686 \h </w:instrText>
+              <w:instrText xml:space="preserve"> PAGEREF _Toc441831204 \h </w:instrText>
             </w:r>
             <w:r>
               <w:rPr>
@@ -454,7 +454,7 @@
               <w:noProof/>
             </w:rPr>
           </w:pPr>
-          <w:hyperlink w:anchor="_Toc436216687" w:history="1">
+          <w:hyperlink w:anchor="_Toc441831205" w:history="1">
             <w:r>
               <w:rPr>
                 <w:rStyle w:val="a9"/>
@@ -483,7 +483,7 @@
                 <w:noProof/>
                 <w:webHidden/>
               </w:rPr>
-              <w:instrText xml:space="preserve"> PAGEREF _Toc436216687 \h </w:instrText>
+              <w:instrText xml:space="preserve"> PAGEREF _Toc441831205 \h </w:instrText>
             </w:r>
             <w:r>
               <w:rPr>
@@ -526,7 +526,7 @@
               <w:noProof/>
             </w:rPr>
           </w:pPr>
-          <w:hyperlink w:anchor="_Toc436216688" w:history="1">
+          <w:hyperlink w:anchor="_Toc441831206" w:history="1">
             <w:r>
               <w:rPr>
                 <w:rStyle w:val="a9"/>
@@ -569,7 +569,7 @@
                 <w:noProof/>
                 <w:webHidden/>
               </w:rPr>
-              <w:instrText xml:space="preserve"> PAGEREF _Toc436216688 \h </w:instrText>
+              <w:instrText xml:space="preserve"> PAGEREF _Toc441831206 \h </w:instrText>
             </w:r>
             <w:r>
               <w:rPr>
@@ -612,7 +612,7 @@
               <w:noProof/>
             </w:rPr>
           </w:pPr>
-          <w:hyperlink w:anchor="_Toc436216689" w:history="1">
+          <w:hyperlink w:anchor="_Toc441831207" w:history="1">
             <w:r>
               <w:rPr>
                 <w:rStyle w:val="a9"/>
@@ -655,7 +655,7 @@
                 <w:noProof/>
                 <w:webHidden/>
               </w:rPr>
-              <w:instrText xml:space="preserve"> PAGEREF _Toc436216689 \h </w:instrText>
+              <w:instrText xml:space="preserve"> PAGEREF _Toc441831207 \h </w:instrText>
             </w:r>
             <w:r>
               <w:rPr>
@@ -698,7 +698,7 @@
               <w:noProof/>
             </w:rPr>
           </w:pPr>
-          <w:hyperlink w:anchor="_Toc436216690" w:history="1">
+          <w:hyperlink w:anchor="_Toc441831208" w:history="1">
             <w:r>
               <w:rPr>
                 <w:rStyle w:val="a9"/>
@@ -741,7 +741,7 @@
                 <w:noProof/>
                 <w:webHidden/>
               </w:rPr>
-              <w:instrText xml:space="preserve"> PAGEREF _Toc436216690 \h </w:instrText>
+              <w:instrText xml:space="preserve"> PAGEREF _Toc441831208 \h </w:instrText>
             </w:r>
             <w:r>
               <w:rPr>
@@ -784,7 +784,7 @@
               <w:noProof/>
             </w:rPr>
           </w:pPr>
-          <w:hyperlink w:anchor="_Toc436216691" w:history="1">
+          <w:hyperlink w:anchor="_Toc441831209" w:history="1">
             <w:r>
               <w:rPr>
                 <w:rStyle w:val="a9"/>
@@ -827,7 +827,7 @@
                 <w:noProof/>
                 <w:webHidden/>
               </w:rPr>
-              <w:instrText xml:space="preserve"> PAGEREF _Toc436216691 \h </w:instrText>
+              <w:instrText xml:space="preserve"> PAGEREF _Toc441831209 \h </w:instrText>
             </w:r>
             <w:r>
               <w:rPr>
@@ -870,7 +870,7 @@
               <w:noProof/>
             </w:rPr>
           </w:pPr>
-          <w:hyperlink w:anchor="_Toc436216692" w:history="1">
+          <w:hyperlink w:anchor="_Toc441831210" w:history="1">
             <w:r>
               <w:rPr>
                 <w:rStyle w:val="a9"/>
@@ -913,7 +913,7 @@
                 <w:noProof/>
                 <w:webHidden/>
               </w:rPr>
-              <w:instrText xml:space="preserve"> PAGEREF _Toc436216692 \h </w:instrText>
+              <w:instrText xml:space="preserve"> PAGEREF _Toc441831210 \h </w:instrText>
             </w:r>
             <w:r>
               <w:rPr>
@@ -956,7 +956,7 @@
               <w:noProof/>
             </w:rPr>
           </w:pPr>
-          <w:hyperlink w:anchor="_Toc436216693" w:history="1">
+          <w:hyperlink w:anchor="_Toc441831211" w:history="1">
             <w:r>
               <w:rPr>
                 <w:rStyle w:val="a9"/>
@@ -999,7 +999,7 @@
                 <w:noProof/>
                 <w:webHidden/>
               </w:rPr>
-              <w:instrText xml:space="preserve"> PAGEREF _Toc436216693 \h </w:instrText>
+              <w:instrText xml:space="preserve"> PAGEREF _Toc441831211 \h </w:instrText>
             </w:r>
             <w:r>
               <w:rPr>
@@ -1042,7 +1042,7 @@
               <w:noProof/>
             </w:rPr>
           </w:pPr>
-          <w:hyperlink w:anchor="_Toc436216694" w:history="1">
+          <w:hyperlink w:anchor="_Toc441831212" w:history="1">
             <w:r>
               <w:rPr>
                 <w:rStyle w:val="a9"/>
@@ -1085,7 +1085,7 @@
                 <w:noProof/>
                 <w:webHidden/>
               </w:rPr>
-              <w:instrText xml:space="preserve"> PAGEREF _Toc436216694 \h </w:instrText>
+              <w:instrText xml:space="preserve"> PAGEREF _Toc441831212 \h </w:instrText>
             </w:r>
             <w:r>
               <w:rPr>
@@ -1128,7 +1128,7 @@
               <w:noProof/>
             </w:rPr>
           </w:pPr>
-          <w:hyperlink w:anchor="_Toc436216695" w:history="1">
+          <w:hyperlink w:anchor="_Toc441831213" w:history="1">
             <w:r>
               <w:rPr>
                 <w:rStyle w:val="a9"/>
@@ -1171,7 +1171,7 @@
                 <w:noProof/>
                 <w:webHidden/>
               </w:rPr>
-              <w:instrText xml:space="preserve"> PAGEREF _Toc436216695 \h </w:instrText>
+              <w:instrText xml:space="preserve"> PAGEREF _Toc441831213 \h </w:instrText>
             </w:r>
             <w:r>
               <w:rPr>
@@ -1214,7 +1214,7 @@
               <w:noProof/>
             </w:rPr>
           </w:pPr>
-          <w:hyperlink w:anchor="_Toc436216696" w:history="1">
+          <w:hyperlink w:anchor="_Toc441831214" w:history="1">
             <w:r>
               <w:rPr>
                 <w:rStyle w:val="a9"/>
@@ -1257,7 +1257,7 @@
                 <w:noProof/>
                 <w:webHidden/>
               </w:rPr>
-              <w:instrText xml:space="preserve"> PAGEREF _Toc436216696 \h </w:instrText>
+              <w:instrText xml:space="preserve"> PAGEREF _Toc441831214 \h </w:instrText>
             </w:r>
             <w:r>
               <w:rPr>
@@ -1300,7 +1300,7 @@
               <w:noProof/>
             </w:rPr>
           </w:pPr>
-          <w:hyperlink w:anchor="_Toc436216697" w:history="1">
+          <w:hyperlink w:anchor="_Toc441831215" w:history="1">
             <w:r>
               <w:rPr>
                 <w:rStyle w:val="a9"/>
@@ -1343,7 +1343,7 @@
                 <w:noProof/>
                 <w:webHidden/>
               </w:rPr>
-              <w:instrText xml:space="preserve"> PAGEREF _Toc436216697 \h </w:instrText>
+              <w:instrText xml:space="preserve"> PAGEREF _Toc441831215 \h </w:instrText>
             </w:r>
             <w:r>
               <w:rPr>
@@ -1386,7 +1386,7 @@
               <w:noProof/>
             </w:rPr>
           </w:pPr>
-          <w:hyperlink w:anchor="_Toc436216698" w:history="1">
+          <w:hyperlink w:anchor="_Toc441831216" w:history="1">
             <w:r>
               <w:rPr>
                 <w:rStyle w:val="a9"/>
@@ -1429,7 +1429,7 @@
                 <w:noProof/>
                 <w:webHidden/>
               </w:rPr>
-              <w:instrText xml:space="preserve"> PAGEREF _Toc436216698 \h </w:instrText>
+              <w:instrText xml:space="preserve"> PAGEREF _Toc441831216 \h </w:instrText>
             </w:r>
             <w:r>
               <w:rPr>
@@ -1472,7 +1472,7 @@
               <w:noProof/>
             </w:rPr>
           </w:pPr>
-          <w:hyperlink w:anchor="_Toc436216699" w:history="1">
+          <w:hyperlink w:anchor="_Toc441831217" w:history="1">
             <w:r>
               <w:rPr>
                 <w:rStyle w:val="a9"/>
@@ -1494,7 +1494,7 @@
                 <w:rFonts w:eastAsia="標楷體"/>
                 <w:noProof/>
               </w:rPr>
-              <w:t>Authentication request syntax</w:t>
+              <w:t>Initial request syntax</w:t>
             </w:r>
             <w:r>
               <w:rPr>
@@ -1515,7 +1515,7 @@
                 <w:noProof/>
                 <w:webHidden/>
               </w:rPr>
-              <w:instrText xml:space="preserve"> PAGEREF _Toc436216699 \h </w:instrText>
+              <w:instrText xml:space="preserve"> PAGEREF _Toc441831217 \h </w:instrText>
             </w:r>
             <w:r>
               <w:rPr>
@@ -1558,7 +1558,7 @@
               <w:noProof/>
             </w:rPr>
           </w:pPr>
-          <w:hyperlink w:anchor="_Toc436216700" w:history="1">
+          <w:hyperlink w:anchor="_Toc441831218" w:history="1">
             <w:r>
               <w:rPr>
                 <w:rStyle w:val="a9"/>
@@ -1580,7 +1580,7 @@
                 <w:rFonts w:eastAsia="標楷體"/>
                 <w:noProof/>
               </w:rPr>
-              <w:t>Authentication response syntax</w:t>
+              <w:t>Initial response syntax</w:t>
             </w:r>
             <w:r>
               <w:rPr>
@@ -1601,7 +1601,7 @@
                 <w:noProof/>
                 <w:webHidden/>
               </w:rPr>
-              <w:instrText xml:space="preserve"> PAGEREF _Toc436216700 \h </w:instrText>
+              <w:instrText xml:space="preserve"> PAGEREF _Toc441831218 \h </w:instrText>
             </w:r>
             <w:r>
               <w:rPr>
@@ -1644,7 +1644,7 @@
               <w:noProof/>
             </w:rPr>
           </w:pPr>
-          <w:hyperlink w:anchor="_Toc436216701" w:history="1">
+          <w:hyperlink w:anchor="_Toc441831219" w:history="1">
             <w:r>
               <w:rPr>
                 <w:rStyle w:val="a9"/>
@@ -1666,7 +1666,7 @@
                 <w:rFonts w:eastAsia="標楷體"/>
                 <w:noProof/>
               </w:rPr>
-              <w:t>Access log request syntax</w:t>
+              <w:t>Sign up request syntax</w:t>
             </w:r>
             <w:r>
               <w:rPr>
@@ -1687,7 +1687,7 @@
                 <w:noProof/>
                 <w:webHidden/>
               </w:rPr>
-              <w:instrText xml:space="preserve"> PAGEREF _Toc436216701 \h </w:instrText>
+              <w:instrText xml:space="preserve"> PAGEREF _Toc441831219 \h </w:instrText>
             </w:r>
             <w:r>
               <w:rPr>
@@ -1730,7 +1730,7 @@
               <w:noProof/>
             </w:rPr>
           </w:pPr>
-          <w:hyperlink w:anchor="_Toc436216702" w:history="1">
+          <w:hyperlink w:anchor="_Toc441831220" w:history="1">
             <w:r>
               <w:rPr>
                 <w:rStyle w:val="a9"/>
@@ -1752,7 +1752,7 @@
                 <w:rFonts w:eastAsia="標楷體"/>
                 <w:noProof/>
               </w:rPr>
-              <w:t>Access log response syntax</w:t>
+              <w:t>Sign up response syntax</w:t>
             </w:r>
             <w:r>
               <w:rPr>
@@ -1773,7 +1773,7 @@
                 <w:noProof/>
                 <w:webHidden/>
               </w:rPr>
-              <w:instrText xml:space="preserve"> PAGEREF _Toc436216702 \h </w:instrText>
+              <w:instrText xml:space="preserve"> PAGEREF _Toc441831220 \h </w:instrText>
             </w:r>
             <w:r>
               <w:rPr>
@@ -1816,7 +1816,7 @@
               <w:noProof/>
             </w:rPr>
           </w:pPr>
-          <w:hyperlink w:anchor="_Toc436216703" w:history="1">
+          <w:hyperlink w:anchor="_Toc441831221" w:history="1">
             <w:r>
               <w:rPr>
                 <w:rStyle w:val="a9"/>
@@ -1838,7 +1838,7 @@
                 <w:rFonts w:eastAsia="標楷體"/>
                 <w:noProof/>
               </w:rPr>
-              <w:t>Enquire link request syntax</w:t>
+              <w:t>Authentication request syntax</w:t>
             </w:r>
             <w:r>
               <w:rPr>
@@ -1859,7 +1859,7 @@
                 <w:noProof/>
                 <w:webHidden/>
               </w:rPr>
-              <w:instrText xml:space="preserve"> PAGEREF _Toc436216703 \h </w:instrText>
+              <w:instrText xml:space="preserve"> PAGEREF _Toc441831221 \h </w:instrText>
             </w:r>
             <w:r>
               <w:rPr>
@@ -1902,7 +1902,7 @@
               <w:noProof/>
             </w:rPr>
           </w:pPr>
-          <w:hyperlink w:anchor="_Toc436216704" w:history="1">
+          <w:hyperlink w:anchor="_Toc441831222" w:history="1">
             <w:r>
               <w:rPr>
                 <w:rStyle w:val="a9"/>
@@ -1924,7 +1924,7 @@
                 <w:rFonts w:eastAsia="標楷體"/>
                 <w:noProof/>
               </w:rPr>
-              <w:t>Enquire link response syntax</w:t>
+              <w:t>Authentication response syntax</w:t>
             </w:r>
             <w:r>
               <w:rPr>
@@ -1945,7 +1945,7 @@
                 <w:noProof/>
                 <w:webHidden/>
               </w:rPr>
-              <w:instrText xml:space="preserve"> PAGEREF _Toc436216704 \h </w:instrText>
+              <w:instrText xml:space="preserve"> PAGEREF _Toc441831222 \h </w:instrText>
             </w:r>
             <w:r>
               <w:rPr>
@@ -1988,7 +1988,7 @@
               <w:noProof/>
             </w:rPr>
           </w:pPr>
-          <w:hyperlink w:anchor="_Toc436216705" w:history="1">
+          <w:hyperlink w:anchor="_Toc441831223" w:history="1">
             <w:r>
               <w:rPr>
                 <w:rStyle w:val="a9"/>
@@ -2010,7 +2010,7 @@
                 <w:rFonts w:eastAsia="標楷體"/>
                 <w:noProof/>
               </w:rPr>
-              <w:t>Unbind request syntax</w:t>
+              <w:t>Access log request syntax</w:t>
             </w:r>
             <w:r>
               <w:rPr>
@@ -2031,7 +2031,7 @@
                 <w:noProof/>
                 <w:webHidden/>
               </w:rPr>
-              <w:instrText xml:space="preserve"> PAGEREF _Toc436216705 \h </w:instrText>
+              <w:instrText xml:space="preserve"> PAGEREF _Toc441831223 \h </w:instrText>
             </w:r>
             <w:r>
               <w:rPr>
@@ -2074,7 +2074,7 @@
               <w:noProof/>
             </w:rPr>
           </w:pPr>
-          <w:hyperlink w:anchor="_Toc436216706" w:history="1">
+          <w:hyperlink w:anchor="_Toc441831224" w:history="1">
             <w:r>
               <w:rPr>
                 <w:rStyle w:val="a9"/>
@@ -2096,7 +2096,7 @@
                 <w:rFonts w:eastAsia="標楷體"/>
                 <w:noProof/>
               </w:rPr>
-              <w:t>Unbind response syntax</w:t>
+              <w:t>Access log response syntax</w:t>
             </w:r>
             <w:r>
               <w:rPr>
@@ -2117,7 +2117,7 @@
                 <w:noProof/>
                 <w:webHidden/>
               </w:rPr>
-              <w:instrText xml:space="preserve"> PAGEREF _Toc436216706 \h </w:instrText>
+              <w:instrText xml:space="preserve"> PAGEREF _Toc441831224 \h </w:instrText>
             </w:r>
             <w:r>
               <w:rPr>
@@ -2160,7 +2160,7 @@
               <w:noProof/>
             </w:rPr>
           </w:pPr>
-          <w:hyperlink w:anchor="_Toc436216707" w:history="1">
+          <w:hyperlink w:anchor="_Toc441831225" w:history="1">
             <w:r>
               <w:rPr>
                 <w:rStyle w:val="a9"/>
@@ -2182,7 +2182,7 @@
                 <w:rFonts w:eastAsia="標楷體"/>
                 <w:noProof/>
               </w:rPr>
-              <w:t>Update request syntax</w:t>
+              <w:t>Enquire link request syntax</w:t>
             </w:r>
             <w:r>
               <w:rPr>
@@ -2203,7 +2203,7 @@
                 <w:noProof/>
                 <w:webHidden/>
               </w:rPr>
-              <w:instrText xml:space="preserve"> PAGEREF _Toc436216707 \h </w:instrText>
+              <w:instrText xml:space="preserve"> PAGEREF _Toc441831225 \h </w:instrText>
             </w:r>
             <w:r>
               <w:rPr>
@@ -2246,7 +2246,7 @@
               <w:noProof/>
             </w:rPr>
           </w:pPr>
-          <w:hyperlink w:anchor="_Toc436216708" w:history="1">
+          <w:hyperlink w:anchor="_Toc441831226" w:history="1">
             <w:r>
               <w:rPr>
                 <w:rStyle w:val="a9"/>
@@ -2268,7 +2268,7 @@
                 <w:rFonts w:eastAsia="標楷體"/>
                 <w:noProof/>
               </w:rPr>
-              <w:t>Update response syntax</w:t>
+              <w:t>Enquire link response syntax</w:t>
             </w:r>
             <w:r>
               <w:rPr>
@@ -2289,7 +2289,7 @@
                 <w:noProof/>
                 <w:webHidden/>
               </w:rPr>
-              <w:instrText xml:space="preserve"> PAGEREF _Toc436216708 \h </w:instrText>
+              <w:instrText xml:space="preserve"> PAGEREF _Toc441831226 \h </w:instrText>
             </w:r>
             <w:r>
               <w:rPr>
@@ -2332,7 +2332,7 @@
               <w:noProof/>
             </w:rPr>
           </w:pPr>
-          <w:hyperlink w:anchor="_Toc436216709" w:history="1">
+          <w:hyperlink w:anchor="_Toc441831227" w:history="1">
             <w:r>
               <w:rPr>
                 <w:rStyle w:val="a9"/>
@@ -2354,7 +2354,7 @@
                 <w:rFonts w:eastAsia="標楷體"/>
                 <w:noProof/>
               </w:rPr>
-              <w:t>Reboot request syntax</w:t>
+              <w:t>Unbind request syntax</w:t>
             </w:r>
             <w:r>
               <w:rPr>
@@ -2375,7 +2375,7 @@
                 <w:noProof/>
                 <w:webHidden/>
               </w:rPr>
-              <w:instrText xml:space="preserve"> PAGEREF _Toc436216709 \h </w:instrText>
+              <w:instrText xml:space="preserve"> PAGEREF _Toc441831227 \h </w:instrText>
             </w:r>
             <w:r>
               <w:rPr>
@@ -2418,7 +2418,7 @@
               <w:noProof/>
             </w:rPr>
           </w:pPr>
-          <w:hyperlink w:anchor="_Toc436216710" w:history="1">
+          <w:hyperlink w:anchor="_Toc441831228" w:history="1">
             <w:r>
               <w:rPr>
                 <w:rStyle w:val="a9"/>
@@ -2440,7 +2440,7 @@
                 <w:rFonts w:eastAsia="標楷體"/>
                 <w:noProof/>
               </w:rPr>
-              <w:t>Reboot response syntax</w:t>
+              <w:t>Unbind response syntax</w:t>
             </w:r>
             <w:r>
               <w:rPr>
@@ -2461,7 +2461,7 @@
                 <w:noProof/>
                 <w:webHidden/>
               </w:rPr>
-              <w:instrText xml:space="preserve"> PAGEREF _Toc436216710 \h </w:instrText>
+              <w:instrText xml:space="preserve"> PAGEREF _Toc441831228 \h </w:instrText>
             </w:r>
             <w:r>
               <w:rPr>
@@ -2504,7 +2504,7 @@
               <w:noProof/>
             </w:rPr>
           </w:pPr>
-          <w:hyperlink w:anchor="_Toc436216711" w:history="1">
+          <w:hyperlink w:anchor="_Toc441831229" w:history="1">
             <w:r>
               <w:rPr>
                 <w:rStyle w:val="a9"/>
@@ -2526,7 +2526,7 @@
                 <w:rFonts w:eastAsia="標楷體"/>
                 <w:noProof/>
               </w:rPr>
-              <w:t>Configuration request syntax</w:t>
+              <w:t>Update request syntax</w:t>
             </w:r>
             <w:r>
               <w:rPr>
@@ -2547,7 +2547,7 @@
                 <w:noProof/>
                 <w:webHidden/>
               </w:rPr>
-              <w:instrText xml:space="preserve"> PAGEREF _Toc436216711 \h </w:instrText>
+              <w:instrText xml:space="preserve"> PAGEREF _Toc441831229 \h </w:instrText>
             </w:r>
             <w:r>
               <w:rPr>
@@ -2567,7 +2567,7 @@
                 <w:noProof/>
                 <w:webHidden/>
               </w:rPr>
-              <w:t>16</w:t>
+              <w:t>17</w:t>
             </w:r>
             <w:r>
               <w:rPr>
@@ -2590,7 +2590,7 @@
               <w:noProof/>
             </w:rPr>
           </w:pPr>
-          <w:hyperlink w:anchor="_Toc436216712" w:history="1">
+          <w:hyperlink w:anchor="_Toc441831230" w:history="1">
             <w:r>
               <w:rPr>
                 <w:rStyle w:val="a9"/>
@@ -2612,7 +2612,7 @@
                 <w:rFonts w:eastAsia="標楷體"/>
                 <w:noProof/>
               </w:rPr>
-              <w:t>Configuration response syntax</w:t>
+              <w:t>Update response syntax</w:t>
             </w:r>
             <w:r>
               <w:rPr>
@@ -2633,7 +2633,7 @@
                 <w:noProof/>
                 <w:webHidden/>
               </w:rPr>
-              <w:instrText xml:space="preserve"> PAGEREF _Toc436216712 \h </w:instrText>
+              <w:instrText xml:space="preserve"> PAGEREF _Toc441831230 \h </w:instrText>
             </w:r>
             <w:r>
               <w:rPr>
@@ -2676,7 +2676,7 @@
               <w:noProof/>
             </w:rPr>
           </w:pPr>
-          <w:hyperlink w:anchor="_Toc436216713" w:history="1">
+          <w:hyperlink w:anchor="_Toc441831231" w:history="1">
             <w:r>
               <w:rPr>
                 <w:rStyle w:val="a9"/>
@@ -2698,7 +2698,7 @@
                 <w:rFonts w:eastAsia="標楷體"/>
                 <w:noProof/>
               </w:rPr>
-              <w:t>Power port setting request syntax</w:t>
+              <w:t>Reboot request syntax</w:t>
             </w:r>
             <w:r>
               <w:rPr>
@@ -2719,7 +2719,7 @@
                 <w:noProof/>
                 <w:webHidden/>
               </w:rPr>
-              <w:instrText xml:space="preserve"> PAGEREF _Toc436216713 \h </w:instrText>
+              <w:instrText xml:space="preserve"> PAGEREF _Toc441831231 \h </w:instrText>
             </w:r>
             <w:r>
               <w:rPr>
@@ -2739,7 +2739,7 @@
                 <w:noProof/>
                 <w:webHidden/>
               </w:rPr>
-              <w:t>17</w:t>
+              <w:t>18</w:t>
             </w:r>
             <w:r>
               <w:rPr>
@@ -2762,7 +2762,7 @@
               <w:noProof/>
             </w:rPr>
           </w:pPr>
-          <w:hyperlink w:anchor="_Toc436216714" w:history="1">
+          <w:hyperlink w:anchor="_Toc441831232" w:history="1">
             <w:r>
               <w:rPr>
                 <w:rStyle w:val="a9"/>
@@ -2784,7 +2784,7 @@
                 <w:rFonts w:eastAsia="標楷體"/>
                 <w:noProof/>
               </w:rPr>
-              <w:t>Power port setting response syntax</w:t>
+              <w:t>Reboot response syntax</w:t>
             </w:r>
             <w:r>
               <w:rPr>
@@ -2805,7 +2805,7 @@
                 <w:noProof/>
                 <w:webHidden/>
               </w:rPr>
-              <w:instrText xml:space="preserve"> PAGEREF _Toc436216714 \h </w:instrText>
+              <w:instrText xml:space="preserve"> PAGEREF _Toc441831232 \h </w:instrText>
             </w:r>
             <w:r>
               <w:rPr>
@@ -2848,7 +2848,7 @@
               <w:noProof/>
             </w:rPr>
           </w:pPr>
-          <w:hyperlink w:anchor="_Toc436216715" w:history="1">
+          <w:hyperlink w:anchor="_Toc441831233" w:history="1">
             <w:r>
               <w:rPr>
                 <w:rStyle w:val="a9"/>
@@ -2870,7 +2870,7 @@
                 <w:rFonts w:eastAsia="標楷體"/>
                 <w:noProof/>
               </w:rPr>
-              <w:t>Power port state request syntax</w:t>
+              <w:t>Configuration request syntax</w:t>
             </w:r>
             <w:r>
               <w:rPr>
@@ -2891,7 +2891,7 @@
                 <w:noProof/>
                 <w:webHidden/>
               </w:rPr>
-              <w:instrText xml:space="preserve"> PAGEREF _Toc436216715 \h </w:instrText>
+              <w:instrText xml:space="preserve"> PAGEREF _Toc441831233 \h </w:instrText>
             </w:r>
             <w:r>
               <w:rPr>
@@ -2911,7 +2911,7 @@
                 <w:noProof/>
                 <w:webHidden/>
               </w:rPr>
-              <w:t>18</w:t>
+              <w:t>19</w:t>
             </w:r>
             <w:r>
               <w:rPr>
@@ -2934,7 +2934,7 @@
               <w:noProof/>
             </w:rPr>
           </w:pPr>
-          <w:hyperlink w:anchor="_Toc436216716" w:history="1">
+          <w:hyperlink w:anchor="_Toc441831234" w:history="1">
             <w:r>
               <w:rPr>
                 <w:rStyle w:val="a9"/>
@@ -2956,6 +2956,350 @@
                 <w:rFonts w:eastAsia="標楷體"/>
                 <w:noProof/>
               </w:rPr>
+              <w:t>Configuration response syntax</w:t>
+            </w:r>
+            <w:r>
+              <w:rPr>
+                <w:noProof/>
+                <w:webHidden/>
+              </w:rPr>
+              <w:tab/>
+            </w:r>
+            <w:r>
+              <w:rPr>
+                <w:noProof/>
+                <w:webHidden/>
+              </w:rPr>
+              <w:fldChar w:fldCharType="begin"/>
+            </w:r>
+            <w:r>
+              <w:rPr>
+                <w:noProof/>
+                <w:webHidden/>
+              </w:rPr>
+              <w:instrText xml:space="preserve"> PAGEREF _Toc441831234 \h </w:instrText>
+            </w:r>
+            <w:r>
+              <w:rPr>
+                <w:noProof/>
+                <w:webHidden/>
+              </w:rPr>
+            </w:r>
+            <w:r>
+              <w:rPr>
+                <w:noProof/>
+                <w:webHidden/>
+              </w:rPr>
+              <w:fldChar w:fldCharType="separate"/>
+            </w:r>
+            <w:r>
+              <w:rPr>
+                <w:noProof/>
+                <w:webHidden/>
+              </w:rPr>
+              <w:t>19</w:t>
+            </w:r>
+            <w:r>
+              <w:rPr>
+                <w:noProof/>
+                <w:webHidden/>
+              </w:rPr>
+              <w:fldChar w:fldCharType="end"/>
+            </w:r>
+          </w:hyperlink>
+        </w:p>
+        <w:p>
+          <w:pPr>
+            <w:pStyle w:val="31"/>
+            <w:tabs>
+              <w:tab w:val="left" w:pos="1920"/>
+              <w:tab w:val="right" w:leader="dot" w:pos="8296"/>
+            </w:tabs>
+            <w:rPr>
+              <w:rFonts w:asciiTheme="minorHAnsi" w:hAnsiTheme="minorHAnsi"/>
+              <w:noProof/>
+            </w:rPr>
+          </w:pPr>
+          <w:hyperlink w:anchor="_Toc441831235" w:history="1">
+            <w:r>
+              <w:rPr>
+                <w:rStyle w:val="a9"/>
+                <w:rFonts w:eastAsia="標楷體"/>
+                <w:noProof/>
+              </w:rPr>
+              <w:t>2.5.21.</w:t>
+            </w:r>
+            <w:r>
+              <w:rPr>
+                <w:rFonts w:asciiTheme="minorHAnsi" w:hAnsiTheme="minorHAnsi"/>
+                <w:noProof/>
+              </w:rPr>
+              <w:tab/>
+            </w:r>
+            <w:r>
+              <w:rPr>
+                <w:rStyle w:val="a9"/>
+                <w:rFonts w:eastAsia="標楷體"/>
+                <w:noProof/>
+              </w:rPr>
+              <w:t>Power port setting request syntax</w:t>
+            </w:r>
+            <w:r>
+              <w:rPr>
+                <w:noProof/>
+                <w:webHidden/>
+              </w:rPr>
+              <w:tab/>
+            </w:r>
+            <w:r>
+              <w:rPr>
+                <w:noProof/>
+                <w:webHidden/>
+              </w:rPr>
+              <w:fldChar w:fldCharType="begin"/>
+            </w:r>
+            <w:r>
+              <w:rPr>
+                <w:noProof/>
+                <w:webHidden/>
+              </w:rPr>
+              <w:instrText xml:space="preserve"> PAGEREF _Toc441831235 \h </w:instrText>
+            </w:r>
+            <w:r>
+              <w:rPr>
+                <w:noProof/>
+                <w:webHidden/>
+              </w:rPr>
+            </w:r>
+            <w:r>
+              <w:rPr>
+                <w:noProof/>
+                <w:webHidden/>
+              </w:rPr>
+              <w:fldChar w:fldCharType="separate"/>
+            </w:r>
+            <w:r>
+              <w:rPr>
+                <w:noProof/>
+                <w:webHidden/>
+              </w:rPr>
+              <w:t>20</w:t>
+            </w:r>
+            <w:r>
+              <w:rPr>
+                <w:noProof/>
+                <w:webHidden/>
+              </w:rPr>
+              <w:fldChar w:fldCharType="end"/>
+            </w:r>
+          </w:hyperlink>
+        </w:p>
+        <w:p>
+          <w:pPr>
+            <w:pStyle w:val="31"/>
+            <w:tabs>
+              <w:tab w:val="left" w:pos="1920"/>
+              <w:tab w:val="right" w:leader="dot" w:pos="8296"/>
+            </w:tabs>
+            <w:rPr>
+              <w:rFonts w:asciiTheme="minorHAnsi" w:hAnsiTheme="minorHAnsi"/>
+              <w:noProof/>
+            </w:rPr>
+          </w:pPr>
+          <w:hyperlink w:anchor="_Toc441831236" w:history="1">
+            <w:r>
+              <w:rPr>
+                <w:rStyle w:val="a9"/>
+                <w:rFonts w:eastAsia="標楷體"/>
+                <w:noProof/>
+              </w:rPr>
+              <w:t>2.5.22.</w:t>
+            </w:r>
+            <w:r>
+              <w:rPr>
+                <w:rFonts w:asciiTheme="minorHAnsi" w:hAnsiTheme="minorHAnsi"/>
+                <w:noProof/>
+              </w:rPr>
+              <w:tab/>
+            </w:r>
+            <w:r>
+              <w:rPr>
+                <w:rStyle w:val="a9"/>
+                <w:rFonts w:eastAsia="標楷體"/>
+                <w:noProof/>
+              </w:rPr>
+              <w:t>Power port setting response syntax</w:t>
+            </w:r>
+            <w:r>
+              <w:rPr>
+                <w:noProof/>
+                <w:webHidden/>
+              </w:rPr>
+              <w:tab/>
+            </w:r>
+            <w:r>
+              <w:rPr>
+                <w:noProof/>
+                <w:webHidden/>
+              </w:rPr>
+              <w:fldChar w:fldCharType="begin"/>
+            </w:r>
+            <w:r>
+              <w:rPr>
+                <w:noProof/>
+                <w:webHidden/>
+              </w:rPr>
+              <w:instrText xml:space="preserve"> PAGEREF _Toc441831236 \h </w:instrText>
+            </w:r>
+            <w:r>
+              <w:rPr>
+                <w:noProof/>
+                <w:webHidden/>
+              </w:rPr>
+            </w:r>
+            <w:r>
+              <w:rPr>
+                <w:noProof/>
+                <w:webHidden/>
+              </w:rPr>
+              <w:fldChar w:fldCharType="separate"/>
+            </w:r>
+            <w:r>
+              <w:rPr>
+                <w:noProof/>
+                <w:webHidden/>
+              </w:rPr>
+              <w:t>20</w:t>
+            </w:r>
+            <w:r>
+              <w:rPr>
+                <w:noProof/>
+                <w:webHidden/>
+              </w:rPr>
+              <w:fldChar w:fldCharType="end"/>
+            </w:r>
+          </w:hyperlink>
+        </w:p>
+        <w:p>
+          <w:pPr>
+            <w:pStyle w:val="31"/>
+            <w:tabs>
+              <w:tab w:val="left" w:pos="1920"/>
+              <w:tab w:val="right" w:leader="dot" w:pos="8296"/>
+            </w:tabs>
+            <w:rPr>
+              <w:rFonts w:asciiTheme="minorHAnsi" w:hAnsiTheme="minorHAnsi"/>
+              <w:noProof/>
+            </w:rPr>
+          </w:pPr>
+          <w:hyperlink w:anchor="_Toc441831237" w:history="1">
+            <w:r>
+              <w:rPr>
+                <w:rStyle w:val="a9"/>
+                <w:rFonts w:eastAsia="標楷體"/>
+                <w:noProof/>
+              </w:rPr>
+              <w:t>2.5.23.</w:t>
+            </w:r>
+            <w:r>
+              <w:rPr>
+                <w:rFonts w:asciiTheme="minorHAnsi" w:hAnsiTheme="minorHAnsi"/>
+                <w:noProof/>
+              </w:rPr>
+              <w:tab/>
+            </w:r>
+            <w:r>
+              <w:rPr>
+                <w:rStyle w:val="a9"/>
+                <w:rFonts w:eastAsia="標楷體"/>
+                <w:noProof/>
+              </w:rPr>
+              <w:t>Power port state requests syntax</w:t>
+            </w:r>
+            <w:r>
+              <w:rPr>
+                <w:noProof/>
+                <w:webHidden/>
+              </w:rPr>
+              <w:tab/>
+            </w:r>
+            <w:r>
+              <w:rPr>
+                <w:noProof/>
+                <w:webHidden/>
+              </w:rPr>
+              <w:fldChar w:fldCharType="begin"/>
+            </w:r>
+            <w:r>
+              <w:rPr>
+                <w:noProof/>
+                <w:webHidden/>
+              </w:rPr>
+              <w:instrText xml:space="preserve"> PAGEREF _Toc441831237 \h </w:instrText>
+            </w:r>
+            <w:r>
+              <w:rPr>
+                <w:noProof/>
+                <w:webHidden/>
+              </w:rPr>
+            </w:r>
+            <w:r>
+              <w:rPr>
+                <w:noProof/>
+                <w:webHidden/>
+              </w:rPr>
+              <w:fldChar w:fldCharType="separate"/>
+            </w:r>
+            <w:r>
+              <w:rPr>
+                <w:noProof/>
+                <w:webHidden/>
+              </w:rPr>
+              <w:t>21</w:t>
+            </w:r>
+            <w:r>
+              <w:rPr>
+                <w:noProof/>
+                <w:webHidden/>
+              </w:rPr>
+              <w:fldChar w:fldCharType="end"/>
+            </w:r>
+          </w:hyperlink>
+        </w:p>
+        <w:p>
+          <w:pPr>
+            <w:pStyle w:val="31"/>
+            <w:tabs>
+              <w:tab w:val="left" w:pos="1920"/>
+              <w:tab w:val="right" w:leader="dot" w:pos="8296"/>
+            </w:tabs>
+            <w:rPr>
+              <w:rFonts w:asciiTheme="minorHAnsi" w:hAnsiTheme="minorHAnsi"/>
+              <w:noProof/>
+            </w:rPr>
+          </w:pPr>
+          <w:hyperlink w:anchor="_Toc441831238" w:history="1">
+            <w:r>
+              <w:rPr>
+                <w:rStyle w:val="a9"/>
+                <w:rFonts w:eastAsia="標楷體"/>
+                <w:noProof/>
+              </w:rPr>
+              <w:t>2.5.24.</w:t>
+            </w:r>
+            <w:r>
+              <w:rPr>
+                <w:rFonts w:asciiTheme="minorHAnsi" w:hAnsiTheme="minorHAnsi"/>
+                <w:noProof/>
+              </w:rPr>
+              <w:tab/>
+            </w:r>
+            <w:r>
+              <w:rPr>
+                <w:rStyle w:val="a9"/>
+                <w:rFonts w:eastAsia="標楷體"/>
+                <w:noProof/>
+              </w:rPr>
               <w:t>Power port state response syntax</w:t>
             </w:r>
             <w:r>
@@ -2977,7 +3321,7 @@
                 <w:noProof/>
                 <w:webHidden/>
               </w:rPr>
-              <w:instrText xml:space="preserve"> PAGEREF _Toc436216716 \h </w:instrText>
+              <w:instrText xml:space="preserve"> PAGEREF _Toc441831238 \h </w:instrText>
             </w:r>
             <w:r>
               <w:rPr>
@@ -2997,7 +3341,523 @@
                 <w:noProof/>
                 <w:webHidden/>
               </w:rPr>
-              <w:t>19</w:t>
+              <w:t>22</w:t>
+            </w:r>
+            <w:r>
+              <w:rPr>
+                <w:noProof/>
+                <w:webHidden/>
+              </w:rPr>
+              <w:fldChar w:fldCharType="end"/>
+            </w:r>
+          </w:hyperlink>
+        </w:p>
+        <w:p>
+          <w:pPr>
+            <w:pStyle w:val="31"/>
+            <w:tabs>
+              <w:tab w:val="left" w:pos="1920"/>
+              <w:tab w:val="right" w:leader="dot" w:pos="8296"/>
+            </w:tabs>
+            <w:rPr>
+              <w:rFonts w:asciiTheme="minorHAnsi" w:hAnsiTheme="minorHAnsi"/>
+              <w:noProof/>
+            </w:rPr>
+          </w:pPr>
+          <w:hyperlink w:anchor="_Toc441831239" w:history="1">
+            <w:r>
+              <w:rPr>
+                <w:rStyle w:val="a9"/>
+                <w:rFonts w:eastAsia="標楷體"/>
+                <w:noProof/>
+              </w:rPr>
+              <w:t>2.5.25.</w:t>
+            </w:r>
+            <w:r>
+              <w:rPr>
+                <w:rFonts w:asciiTheme="minorHAnsi" w:hAnsiTheme="minorHAnsi"/>
+                <w:noProof/>
+              </w:rPr>
+              <w:tab/>
+            </w:r>
+            <w:r>
+              <w:rPr>
+                <w:rStyle w:val="a9"/>
+                <w:rFonts w:eastAsia="標楷體"/>
+                <w:noProof/>
+              </w:rPr>
+              <w:t>SER API Sign in requests syntax</w:t>
+            </w:r>
+            <w:r>
+              <w:rPr>
+                <w:noProof/>
+                <w:webHidden/>
+              </w:rPr>
+              <w:tab/>
+            </w:r>
+            <w:r>
+              <w:rPr>
+                <w:noProof/>
+                <w:webHidden/>
+              </w:rPr>
+              <w:fldChar w:fldCharType="begin"/>
+            </w:r>
+            <w:r>
+              <w:rPr>
+                <w:noProof/>
+                <w:webHidden/>
+              </w:rPr>
+              <w:instrText xml:space="preserve"> PAGEREF _Toc441831239 \h </w:instrText>
+            </w:r>
+            <w:r>
+              <w:rPr>
+                <w:noProof/>
+                <w:webHidden/>
+              </w:rPr>
+            </w:r>
+            <w:r>
+              <w:rPr>
+                <w:noProof/>
+                <w:webHidden/>
+              </w:rPr>
+              <w:fldChar w:fldCharType="separate"/>
+            </w:r>
+            <w:r>
+              <w:rPr>
+                <w:noProof/>
+                <w:webHidden/>
+              </w:rPr>
+              <w:t>22</w:t>
+            </w:r>
+            <w:r>
+              <w:rPr>
+                <w:noProof/>
+                <w:webHidden/>
+              </w:rPr>
+              <w:fldChar w:fldCharType="end"/>
+            </w:r>
+          </w:hyperlink>
+        </w:p>
+        <w:p>
+          <w:pPr>
+            <w:pStyle w:val="31"/>
+            <w:tabs>
+              <w:tab w:val="left" w:pos="1920"/>
+              <w:tab w:val="right" w:leader="dot" w:pos="8296"/>
+            </w:tabs>
+            <w:rPr>
+              <w:rFonts w:asciiTheme="minorHAnsi" w:hAnsiTheme="minorHAnsi"/>
+              <w:noProof/>
+            </w:rPr>
+          </w:pPr>
+          <w:hyperlink w:anchor="_Toc441831240" w:history="1">
+            <w:r>
+              <w:rPr>
+                <w:rStyle w:val="a9"/>
+                <w:rFonts w:eastAsia="標楷體"/>
+                <w:noProof/>
+              </w:rPr>
+              <w:t>2.5.26.</w:t>
+            </w:r>
+            <w:r>
+              <w:rPr>
+                <w:rFonts w:asciiTheme="minorHAnsi" w:hAnsiTheme="minorHAnsi"/>
+                <w:noProof/>
+              </w:rPr>
+              <w:tab/>
+            </w:r>
+            <w:r>
+              <w:rPr>
+                <w:rStyle w:val="a9"/>
+                <w:rFonts w:eastAsia="標楷體"/>
+                <w:noProof/>
+              </w:rPr>
+              <w:t>SER API Sign in response syntax</w:t>
+            </w:r>
+            <w:r>
+              <w:rPr>
+                <w:noProof/>
+                <w:webHidden/>
+              </w:rPr>
+              <w:tab/>
+            </w:r>
+            <w:r>
+              <w:rPr>
+                <w:noProof/>
+                <w:webHidden/>
+              </w:rPr>
+              <w:fldChar w:fldCharType="begin"/>
+            </w:r>
+            <w:r>
+              <w:rPr>
+                <w:noProof/>
+                <w:webHidden/>
+              </w:rPr>
+              <w:instrText xml:space="preserve"> PAGEREF _Toc441831240 \h </w:instrText>
+            </w:r>
+            <w:r>
+              <w:rPr>
+                <w:noProof/>
+                <w:webHidden/>
+              </w:rPr>
+            </w:r>
+            <w:r>
+              <w:rPr>
+                <w:noProof/>
+                <w:webHidden/>
+              </w:rPr>
+              <w:fldChar w:fldCharType="separate"/>
+            </w:r>
+            <w:r>
+              <w:rPr>
+                <w:noProof/>
+                <w:webHidden/>
+              </w:rPr>
+              <w:t>23</w:t>
+            </w:r>
+            <w:r>
+              <w:rPr>
+                <w:noProof/>
+                <w:webHidden/>
+              </w:rPr>
+              <w:fldChar w:fldCharType="end"/>
+            </w:r>
+          </w:hyperlink>
+        </w:p>
+        <w:p>
+          <w:pPr>
+            <w:pStyle w:val="31"/>
+            <w:tabs>
+              <w:tab w:val="left" w:pos="1920"/>
+              <w:tab w:val="right" w:leader="dot" w:pos="8296"/>
+            </w:tabs>
+            <w:rPr>
+              <w:rFonts w:asciiTheme="minorHAnsi" w:hAnsiTheme="minorHAnsi"/>
+              <w:noProof/>
+            </w:rPr>
+          </w:pPr>
+          <w:hyperlink w:anchor="_Toc441831241" w:history="1">
+            <w:r>
+              <w:rPr>
+                <w:rStyle w:val="a9"/>
+                <w:rFonts w:eastAsia="標楷體"/>
+                <w:noProof/>
+              </w:rPr>
+              <w:t>2.5.27.</w:t>
+            </w:r>
+            <w:r>
+              <w:rPr>
+                <w:rFonts w:asciiTheme="minorHAnsi" w:hAnsiTheme="minorHAnsi"/>
+                <w:noProof/>
+              </w:rPr>
+              <w:tab/>
+            </w:r>
+            <w:r>
+              <w:rPr>
+                <w:rStyle w:val="a9"/>
+                <w:rFonts w:eastAsia="標楷體"/>
+                <w:noProof/>
+              </w:rPr>
+              <w:t>SER MDM Login requests syntax</w:t>
+            </w:r>
+            <w:r>
+              <w:rPr>
+                <w:noProof/>
+                <w:webHidden/>
+              </w:rPr>
+              <w:tab/>
+            </w:r>
+            <w:r>
+              <w:rPr>
+                <w:noProof/>
+                <w:webHidden/>
+              </w:rPr>
+              <w:fldChar w:fldCharType="begin"/>
+            </w:r>
+            <w:r>
+              <w:rPr>
+                <w:noProof/>
+                <w:webHidden/>
+              </w:rPr>
+              <w:instrText xml:space="preserve"> PAGEREF _Toc441831241 \h </w:instrText>
+            </w:r>
+            <w:r>
+              <w:rPr>
+                <w:noProof/>
+                <w:webHidden/>
+              </w:rPr>
+            </w:r>
+            <w:r>
+              <w:rPr>
+                <w:noProof/>
+                <w:webHidden/>
+              </w:rPr>
+              <w:fldChar w:fldCharType="separate"/>
+            </w:r>
+            <w:r>
+              <w:rPr>
+                <w:noProof/>
+                <w:webHidden/>
+              </w:rPr>
+              <w:t>23</w:t>
+            </w:r>
+            <w:r>
+              <w:rPr>
+                <w:noProof/>
+                <w:webHidden/>
+              </w:rPr>
+              <w:fldChar w:fldCharType="end"/>
+            </w:r>
+          </w:hyperlink>
+        </w:p>
+        <w:p>
+          <w:pPr>
+            <w:pStyle w:val="31"/>
+            <w:tabs>
+              <w:tab w:val="left" w:pos="1920"/>
+              <w:tab w:val="right" w:leader="dot" w:pos="8296"/>
+            </w:tabs>
+            <w:rPr>
+              <w:rFonts w:asciiTheme="minorHAnsi" w:hAnsiTheme="minorHAnsi"/>
+              <w:noProof/>
+            </w:rPr>
+          </w:pPr>
+          <w:hyperlink w:anchor="_Toc441831242" w:history="1">
+            <w:r>
+              <w:rPr>
+                <w:rStyle w:val="a9"/>
+                <w:rFonts w:eastAsia="標楷體"/>
+                <w:noProof/>
+              </w:rPr>
+              <w:t>2.5.28.</w:t>
+            </w:r>
+            <w:r>
+              <w:rPr>
+                <w:rFonts w:asciiTheme="minorHAnsi" w:hAnsiTheme="minorHAnsi"/>
+                <w:noProof/>
+              </w:rPr>
+              <w:tab/>
+            </w:r>
+            <w:r>
+              <w:rPr>
+                <w:rStyle w:val="a9"/>
+                <w:rFonts w:eastAsia="標楷體"/>
+                <w:noProof/>
+              </w:rPr>
+              <w:t>SER MDM Login response syntax</w:t>
+            </w:r>
+            <w:r>
+              <w:rPr>
+                <w:noProof/>
+                <w:webHidden/>
+              </w:rPr>
+              <w:tab/>
+            </w:r>
+            <w:r>
+              <w:rPr>
+                <w:noProof/>
+                <w:webHidden/>
+              </w:rPr>
+              <w:fldChar w:fldCharType="begin"/>
+            </w:r>
+            <w:r>
+              <w:rPr>
+                <w:noProof/>
+                <w:webHidden/>
+              </w:rPr>
+              <w:instrText xml:space="preserve"> PAGEREF _Toc441831242 \h </w:instrText>
+            </w:r>
+            <w:r>
+              <w:rPr>
+                <w:noProof/>
+                <w:webHidden/>
+              </w:rPr>
+            </w:r>
+            <w:r>
+              <w:rPr>
+                <w:noProof/>
+                <w:webHidden/>
+              </w:rPr>
+              <w:fldChar w:fldCharType="separate"/>
+            </w:r>
+            <w:r>
+              <w:rPr>
+                <w:noProof/>
+                <w:webHidden/>
+              </w:rPr>
+              <w:t>24</w:t>
+            </w:r>
+            <w:r>
+              <w:rPr>
+                <w:noProof/>
+                <w:webHidden/>
+              </w:rPr>
+              <w:fldChar w:fldCharType="end"/>
+            </w:r>
+          </w:hyperlink>
+        </w:p>
+        <w:p>
+          <w:pPr>
+            <w:pStyle w:val="31"/>
+            <w:tabs>
+              <w:tab w:val="left" w:pos="1920"/>
+              <w:tab w:val="right" w:leader="dot" w:pos="8296"/>
+            </w:tabs>
+            <w:rPr>
+              <w:rFonts w:asciiTheme="minorHAnsi" w:hAnsiTheme="minorHAnsi"/>
+              <w:noProof/>
+            </w:rPr>
+          </w:pPr>
+          <w:hyperlink w:anchor="_Toc441831243" w:history="1">
+            <w:r>
+              <w:rPr>
+                <w:rStyle w:val="a9"/>
+                <w:rFonts w:eastAsia="標楷體"/>
+                <w:noProof/>
+              </w:rPr>
+              <w:t>2.5.29.</w:t>
+            </w:r>
+            <w:r>
+              <w:rPr>
+                <w:rFonts w:asciiTheme="minorHAnsi" w:hAnsiTheme="minorHAnsi"/>
+                <w:noProof/>
+              </w:rPr>
+              <w:tab/>
+            </w:r>
+            <w:r>
+              <w:rPr>
+                <w:rStyle w:val="a9"/>
+                <w:rFonts w:eastAsia="標楷體"/>
+                <w:noProof/>
+              </w:rPr>
+              <w:t>SER MDM Operate requests syntax</w:t>
+            </w:r>
+            <w:r>
+              <w:rPr>
+                <w:noProof/>
+                <w:webHidden/>
+              </w:rPr>
+              <w:tab/>
+            </w:r>
+            <w:r>
+              <w:rPr>
+                <w:noProof/>
+                <w:webHidden/>
+              </w:rPr>
+              <w:fldChar w:fldCharType="begin"/>
+            </w:r>
+            <w:r>
+              <w:rPr>
+                <w:noProof/>
+                <w:webHidden/>
+              </w:rPr>
+              <w:instrText xml:space="preserve"> PAGEREF _Toc441831243 \h </w:instrText>
+            </w:r>
+            <w:r>
+              <w:rPr>
+                <w:noProof/>
+                <w:webHidden/>
+              </w:rPr>
+            </w:r>
+            <w:r>
+              <w:rPr>
+                <w:noProof/>
+                <w:webHidden/>
+              </w:rPr>
+              <w:fldChar w:fldCharType="separate"/>
+            </w:r>
+            <w:r>
+              <w:rPr>
+                <w:noProof/>
+                <w:webHidden/>
+              </w:rPr>
+              <w:t>24</w:t>
+            </w:r>
+            <w:r>
+              <w:rPr>
+                <w:noProof/>
+                <w:webHidden/>
+              </w:rPr>
+              <w:fldChar w:fldCharType="end"/>
+            </w:r>
+          </w:hyperlink>
+        </w:p>
+        <w:p>
+          <w:pPr>
+            <w:pStyle w:val="31"/>
+            <w:tabs>
+              <w:tab w:val="left" w:pos="1920"/>
+              <w:tab w:val="right" w:leader="dot" w:pos="8296"/>
+            </w:tabs>
+            <w:rPr>
+              <w:rFonts w:asciiTheme="minorHAnsi" w:hAnsiTheme="minorHAnsi"/>
+              <w:noProof/>
+            </w:rPr>
+          </w:pPr>
+          <w:hyperlink w:anchor="_Toc441831244" w:history="1">
+            <w:r>
+              <w:rPr>
+                <w:rStyle w:val="a9"/>
+                <w:rFonts w:eastAsia="標楷體"/>
+                <w:noProof/>
+              </w:rPr>
+              <w:t>2.5.30.</w:t>
+            </w:r>
+            <w:r>
+              <w:rPr>
+                <w:rFonts w:asciiTheme="minorHAnsi" w:hAnsiTheme="minorHAnsi"/>
+                <w:noProof/>
+              </w:rPr>
+              <w:tab/>
+            </w:r>
+            <w:r>
+              <w:rPr>
+                <w:rStyle w:val="a9"/>
+                <w:rFonts w:eastAsia="標楷體"/>
+                <w:noProof/>
+              </w:rPr>
+              <w:t>SER MDM Operate response syntax</w:t>
+            </w:r>
+            <w:r>
+              <w:rPr>
+                <w:noProof/>
+                <w:webHidden/>
+              </w:rPr>
+              <w:tab/>
+            </w:r>
+            <w:r>
+              <w:rPr>
+                <w:noProof/>
+                <w:webHidden/>
+              </w:rPr>
+              <w:fldChar w:fldCharType="begin"/>
+            </w:r>
+            <w:r>
+              <w:rPr>
+                <w:noProof/>
+                <w:webHidden/>
+              </w:rPr>
+              <w:instrText xml:space="preserve"> PAGEREF _Toc441831244 \h </w:instrText>
+            </w:r>
+            <w:r>
+              <w:rPr>
+                <w:noProof/>
+                <w:webHidden/>
+              </w:rPr>
+            </w:r>
+            <w:r>
+              <w:rPr>
+                <w:noProof/>
+                <w:webHidden/>
+              </w:rPr>
+              <w:fldChar w:fldCharType="separate"/>
+            </w:r>
+            <w:r>
+              <w:rPr>
+                <w:noProof/>
+                <w:webHidden/>
+              </w:rPr>
+              <w:t>25</w:t>
             </w:r>
             <w:r>
               <w:rPr>
@@ -3020,7 +3880,7 @@
               <w:noProof/>
             </w:rPr>
           </w:pPr>
-          <w:hyperlink w:anchor="_Toc436216717" w:history="1">
+          <w:hyperlink w:anchor="_Toc441831245" w:history="1">
             <w:r>
               <w:rPr>
                 <w:rStyle w:val="a9"/>
@@ -3063,7 +3923,7 @@
                 <w:noProof/>
                 <w:webHidden/>
               </w:rPr>
-              <w:instrText xml:space="preserve"> PAGEREF _Toc436216717 \h </w:instrText>
+              <w:instrText xml:space="preserve"> PAGEREF _Toc441831245 \h </w:instrText>
             </w:r>
             <w:r>
               <w:rPr>
@@ -3083,7 +3943,7 @@
                 <w:noProof/>
                 <w:webHidden/>
               </w:rPr>
-              <w:t>20</w:t>
+              <w:t>26</w:t>
             </w:r>
             <w:r>
               <w:rPr>
@@ -3106,7 +3966,7 @@
               <w:noProof/>
             </w:rPr>
           </w:pPr>
-          <w:hyperlink w:anchor="_Toc436216718" w:history="1">
+          <w:hyperlink w:anchor="_Toc441831246" w:history="1">
             <w:r>
               <w:rPr>
                 <w:rStyle w:val="a9"/>
@@ -3149,7 +4009,7 @@
                 <w:noProof/>
                 <w:webHidden/>
               </w:rPr>
-              <w:instrText xml:space="preserve"> PAGEREF _Toc436216718 \h </w:instrText>
+              <w:instrText xml:space="preserve"> PAGEREF _Toc441831246 \h </w:instrText>
             </w:r>
             <w:r>
               <w:rPr>
@@ -3169,7 +4029,7 @@
                 <w:noProof/>
                 <w:webHidden/>
               </w:rPr>
-              <w:t>20</w:t>
+              <w:t>26</w:t>
             </w:r>
             <w:r>
               <w:rPr>
@@ -3192,7 +4052,7 @@
               <w:noProof/>
             </w:rPr>
           </w:pPr>
-          <w:hyperlink w:anchor="_Toc436216719" w:history="1">
+          <w:hyperlink w:anchor="_Toc441831247" w:history="1">
             <w:r>
               <w:rPr>
                 <w:rStyle w:val="a9"/>
@@ -3235,7 +4095,7 @@
                 <w:noProof/>
                 <w:webHidden/>
               </w:rPr>
-              <w:instrText xml:space="preserve"> PAGEREF _Toc436216719 \h </w:instrText>
+              <w:instrText xml:space="preserve"> PAGEREF _Toc441831247 \h </w:instrText>
             </w:r>
             <w:r>
               <w:rPr>
@@ -3255,7 +4115,7 @@
                 <w:noProof/>
                 <w:webHidden/>
               </w:rPr>
-              <w:t>20</w:t>
+              <w:t>26</w:t>
             </w:r>
             <w:r>
               <w:rPr>
@@ -3278,7 +4138,7 @@
               <w:noProof/>
             </w:rPr>
           </w:pPr>
-          <w:hyperlink w:anchor="_Toc436216720" w:history="1">
+          <w:hyperlink w:anchor="_Toc441831248" w:history="1">
             <w:r>
               <w:rPr>
                 <w:rStyle w:val="a9"/>
@@ -3321,7 +4181,7 @@
                 <w:noProof/>
                 <w:webHidden/>
               </w:rPr>
-              <w:instrText xml:space="preserve"> PAGEREF _Toc436216720 \h </w:instrText>
+              <w:instrText xml:space="preserve"> PAGEREF _Toc441831248 \h </w:instrText>
             </w:r>
             <w:r>
               <w:rPr>
@@ -3341,7 +4201,7 @@
                 <w:noProof/>
                 <w:webHidden/>
               </w:rPr>
-              <w:t>20</w:t>
+              <w:t>26</w:t>
             </w:r>
             <w:r>
               <w:rPr>
@@ -3364,7 +4224,7 @@
               <w:noProof/>
             </w:rPr>
           </w:pPr>
-          <w:hyperlink w:anchor="_Toc436216721" w:history="1">
+          <w:hyperlink w:anchor="_Toc441831249" w:history="1">
             <w:r>
               <w:rPr>
                 <w:rStyle w:val="a9"/>
@@ -3407,7 +4267,7 @@
                 <w:noProof/>
                 <w:webHidden/>
               </w:rPr>
-              <w:instrText xml:space="preserve"> PAGEREF _Toc436216721 \h </w:instrText>
+              <w:instrText xml:space="preserve"> PAGEREF _Toc441831249 \h </w:instrText>
             </w:r>
             <w:r>
               <w:rPr>
@@ -3427,7 +4287,7 @@
                 <w:noProof/>
                 <w:webHidden/>
               </w:rPr>
-              <w:t>21</w:t>
+              <w:t>27</w:t>
             </w:r>
             <w:r>
               <w:rPr>
@@ -3450,7 +4310,7 @@
               <w:noProof/>
             </w:rPr>
           </w:pPr>
-          <w:hyperlink w:anchor="_Toc436216722" w:history="1">
+          <w:hyperlink w:anchor="_Toc441831250" w:history="1">
             <w:r>
               <w:rPr>
                 <w:rStyle w:val="a9"/>
@@ -3493,7 +4353,7 @@
                 <w:noProof/>
                 <w:webHidden/>
               </w:rPr>
-              <w:instrText xml:space="preserve"> PAGEREF _Toc436216722 \h </w:instrText>
+              <w:instrText xml:space="preserve"> PAGEREF _Toc441831250 \h </w:instrText>
             </w:r>
             <w:r>
               <w:rPr>
@@ -3513,7 +4373,7 @@
                 <w:noProof/>
                 <w:webHidden/>
               </w:rPr>
-              <w:t>22</w:t>
+              <w:t>28</w:t>
             </w:r>
             <w:r>
               <w:rPr>
@@ -3536,7 +4396,7 @@
               <w:noProof/>
             </w:rPr>
           </w:pPr>
-          <w:hyperlink w:anchor="_Toc436216723" w:history="1">
+          <w:hyperlink w:anchor="_Toc441831251" w:history="1">
             <w:r>
               <w:rPr>
                 <w:rStyle w:val="a9"/>
@@ -3579,7 +4439,7 @@
                 <w:noProof/>
                 <w:webHidden/>
               </w:rPr>
-              <w:instrText xml:space="preserve"> PAGEREF _Toc436216723 \h </w:instrText>
+              <w:instrText xml:space="preserve"> PAGEREF _Toc441831251 \h </w:instrText>
             </w:r>
             <w:r>
               <w:rPr>
@@ -3599,7 +4459,7 @@
                 <w:noProof/>
                 <w:webHidden/>
               </w:rPr>
-              <w:t>22</w:t>
+              <w:t>28</w:t>
             </w:r>
             <w:r>
               <w:rPr>
@@ -3622,7 +4482,7 @@
               <w:noProof/>
             </w:rPr>
           </w:pPr>
-          <w:hyperlink w:anchor="_Toc436216724" w:history="1">
+          <w:hyperlink w:anchor="_Toc441831252" w:history="1">
             <w:r>
               <w:rPr>
                 <w:rStyle w:val="a9"/>
@@ -3644,7 +4504,7 @@
                 <w:rFonts w:eastAsia="標楷體"/>
                 <w:noProof/>
               </w:rPr>
-              <w:t>Authentication Type</w:t>
+              <w:t>Service Type</w:t>
             </w:r>
             <w:r>
               <w:rPr>
@@ -3665,7 +4525,7 @@
                 <w:noProof/>
                 <w:webHidden/>
               </w:rPr>
-              <w:instrText xml:space="preserve"> PAGEREF _Toc436216724 \h </w:instrText>
+              <w:instrText xml:space="preserve"> PAGEREF _Toc441831252 \h </w:instrText>
             </w:r>
             <w:r>
               <w:rPr>
@@ -3685,7 +4545,7 @@
                 <w:noProof/>
                 <w:webHidden/>
               </w:rPr>
-              <w:t>22</w:t>
+              <w:t>28</w:t>
             </w:r>
             <w:r>
               <w:rPr>
@@ -3708,7 +4568,7 @@
               <w:noProof/>
             </w:rPr>
           </w:pPr>
-          <w:hyperlink w:anchor="_Toc436216725" w:history="1">
+          <w:hyperlink w:anchor="_Toc441831253" w:history="1">
             <w:r>
               <w:rPr>
                 <w:rStyle w:val="a9"/>
@@ -3730,7 +4590,7 @@
                 <w:rFonts w:eastAsia="標楷體"/>
                 <w:noProof/>
               </w:rPr>
-              <w:t>Authentication Data</w:t>
+              <w:t>Initial Data</w:t>
             </w:r>
             <w:r>
               <w:rPr>
@@ -3751,7 +4611,7 @@
                 <w:noProof/>
                 <w:webHidden/>
               </w:rPr>
-              <w:instrText xml:space="preserve"> PAGEREF _Toc436216725 \h </w:instrText>
+              <w:instrText xml:space="preserve"> PAGEREF _Toc441831253 \h </w:instrText>
             </w:r>
             <w:r>
               <w:rPr>
@@ -3771,7 +4631,7 @@
                 <w:noProof/>
                 <w:webHidden/>
               </w:rPr>
-              <w:t>22</w:t>
+              <w:t>29</w:t>
             </w:r>
             <w:r>
               <w:rPr>
@@ -3794,7 +4654,7 @@
               <w:noProof/>
             </w:rPr>
           </w:pPr>
-          <w:hyperlink w:anchor="_Toc436216726" w:history="1">
+          <w:hyperlink w:anchor="_Toc441831254" w:history="1">
             <w:r>
               <w:rPr>
                 <w:rStyle w:val="a9"/>
@@ -3816,7 +4676,7 @@
                 <w:rFonts w:eastAsia="標楷體"/>
                 <w:noProof/>
               </w:rPr>
-              <w:t>Authentication Result</w:t>
+              <w:t>Authentication Data</w:t>
             </w:r>
             <w:r>
               <w:rPr>
@@ -3837,7 +4697,7 @@
                 <w:noProof/>
                 <w:webHidden/>
               </w:rPr>
-              <w:instrText xml:space="preserve"> PAGEREF _Toc436216726 \h </w:instrText>
+              <w:instrText xml:space="preserve"> PAGEREF _Toc441831254 \h </w:instrText>
             </w:r>
             <w:r>
               <w:rPr>
@@ -3857,7 +4717,7 @@
                 <w:noProof/>
                 <w:webHidden/>
               </w:rPr>
-              <w:t>23</w:t>
+              <w:t>29</w:t>
             </w:r>
             <w:r>
               <w:rPr>
@@ -3880,7 +4740,7 @@
               <w:noProof/>
             </w:rPr>
           </w:pPr>
-          <w:hyperlink w:anchor="_Toc436216727" w:history="1">
+          <w:hyperlink w:anchor="_Toc441831255" w:history="1">
             <w:r>
               <w:rPr>
                 <w:rStyle w:val="a9"/>
@@ -3902,7 +4762,7 @@
                 <w:rFonts w:eastAsia="標楷體"/>
                 <w:noProof/>
               </w:rPr>
-              <w:t>Access log type</w:t>
+              <w:t>Authentication Result</w:t>
             </w:r>
             <w:r>
               <w:rPr>
@@ -3923,7 +4783,7 @@
                 <w:noProof/>
                 <w:webHidden/>
               </w:rPr>
-              <w:instrText xml:space="preserve"> PAGEREF _Toc436216727 \h </w:instrText>
+              <w:instrText xml:space="preserve"> PAGEREF _Toc441831255 \h </w:instrText>
             </w:r>
             <w:r>
               <w:rPr>
@@ -3943,7 +4803,7 @@
                 <w:noProof/>
                 <w:webHidden/>
               </w:rPr>
-              <w:t>23</w:t>
+              <w:t>30</w:t>
             </w:r>
             <w:r>
               <w:rPr>
@@ -3966,7 +4826,7 @@
               <w:noProof/>
             </w:rPr>
           </w:pPr>
-          <w:hyperlink w:anchor="_Toc436216728" w:history="1">
+          <w:hyperlink w:anchor="_Toc441831256" w:history="1">
             <w:r>
               <w:rPr>
                 <w:rStyle w:val="a9"/>
@@ -4009,7 +4869,7 @@
                 <w:noProof/>
                 <w:webHidden/>
               </w:rPr>
-              <w:instrText xml:space="preserve"> PAGEREF _Toc436216728 \h </w:instrText>
+              <w:instrText xml:space="preserve"> PAGEREF _Toc441831256 \h </w:instrText>
             </w:r>
             <w:r>
               <w:rPr>
@@ -4029,7 +4889,7 @@
                 <w:noProof/>
                 <w:webHidden/>
               </w:rPr>
-              <w:t>23</w:t>
+              <w:t>30</w:t>
             </w:r>
             <w:r>
               <w:rPr>
@@ -4052,7 +4912,7 @@
               <w:noProof/>
             </w:rPr>
           </w:pPr>
-          <w:hyperlink w:anchor="_Toc436216729" w:history="1">
+          <w:hyperlink w:anchor="_Toc441831257" w:history="1">
             <w:r>
               <w:rPr>
                 <w:rStyle w:val="a9"/>
@@ -4095,7 +4955,7 @@
                 <w:noProof/>
                 <w:webHidden/>
               </w:rPr>
-              <w:instrText xml:space="preserve"> PAGEREF _Toc436216729 \h </w:instrText>
+              <w:instrText xml:space="preserve"> PAGEREF _Toc441831257 \h </w:instrText>
             </w:r>
             <w:r>
               <w:rPr>
@@ -4115,7 +4975,7 @@
                 <w:noProof/>
                 <w:webHidden/>
               </w:rPr>
-              <w:t>23</w:t>
+              <w:t>30</w:t>
             </w:r>
             <w:r>
               <w:rPr>
@@ -4138,7 +4998,7 @@
               <w:noProof/>
             </w:rPr>
           </w:pPr>
-          <w:hyperlink w:anchor="_Toc436216730" w:history="1">
+          <w:hyperlink w:anchor="_Toc441831258" w:history="1">
             <w:r>
               <w:rPr>
                 <w:rStyle w:val="a9"/>
@@ -4181,7 +5041,7 @@
                 <w:noProof/>
                 <w:webHidden/>
               </w:rPr>
-              <w:instrText xml:space="preserve"> PAGEREF _Toc436216730 \h </w:instrText>
+              <w:instrText xml:space="preserve"> PAGEREF _Toc441831258 \h </w:instrText>
             </w:r>
             <w:r>
               <w:rPr>
@@ -4201,7 +5061,7 @@
                 <w:noProof/>
                 <w:webHidden/>
               </w:rPr>
-              <w:t>23</w:t>
+              <w:t>30</w:t>
             </w:r>
             <w:r>
               <w:rPr>
@@ -4224,7 +5084,7 @@
               <w:noProof/>
             </w:rPr>
           </w:pPr>
-          <w:hyperlink w:anchor="_Toc436216731" w:history="1">
+          <w:hyperlink w:anchor="_Toc441831259" w:history="1">
             <w:r>
               <w:rPr>
                 <w:rStyle w:val="a9"/>
@@ -4267,7 +5127,7 @@
                 <w:noProof/>
                 <w:webHidden/>
               </w:rPr>
-              <w:instrText xml:space="preserve"> PAGEREF _Toc436216731 \h </w:instrText>
+              <w:instrText xml:space="preserve"> PAGEREF _Toc441831259 \h </w:instrText>
             </w:r>
             <w:r>
               <w:rPr>
@@ -4287,7 +5147,7 @@
                 <w:noProof/>
                 <w:webHidden/>
               </w:rPr>
-              <w:t>24</w:t>
+              <w:t>30</w:t>
             </w:r>
             <w:r>
               <w:rPr>
@@ -4310,7 +5170,7 @@
               <w:noProof/>
             </w:rPr>
           </w:pPr>
-          <w:hyperlink w:anchor="_Toc436216732" w:history="1">
+          <w:hyperlink w:anchor="_Toc441831260" w:history="1">
             <w:r>
               <w:rPr>
                 <w:rStyle w:val="a9"/>
@@ -4353,7 +5213,7 @@
                 <w:noProof/>
                 <w:webHidden/>
               </w:rPr>
-              <w:instrText xml:space="preserve"> PAGEREF _Toc436216732 \h </w:instrText>
+              <w:instrText xml:space="preserve"> PAGEREF _Toc441831260 \h </w:instrText>
             </w:r>
             <w:r>
               <w:rPr>
@@ -4373,7 +5233,7 @@
                 <w:noProof/>
                 <w:webHidden/>
               </w:rPr>
-              <w:t>24</w:t>
+              <w:t>31</w:t>
             </w:r>
             <w:r>
               <w:rPr>
@@ -4396,7 +5256,7 @@
               <w:noProof/>
             </w:rPr>
           </w:pPr>
-          <w:hyperlink w:anchor="_Toc436216733" w:history="1">
+          <w:hyperlink w:anchor="_Toc441831261" w:history="1">
             <w:r>
               <w:rPr>
                 <w:rStyle w:val="a9"/>
@@ -4439,7 +5299,7 @@
                 <w:noProof/>
                 <w:webHidden/>
               </w:rPr>
-              <w:instrText xml:space="preserve"> PAGEREF _Toc436216733 \h </w:instrText>
+              <w:instrText xml:space="preserve"> PAGEREF _Toc441831261 \h </w:instrText>
             </w:r>
             <w:r>
               <w:rPr>
@@ -4459,7 +5319,7 @@
                 <w:noProof/>
                 <w:webHidden/>
               </w:rPr>
-              <w:t>24</w:t>
+              <w:t>31</w:t>
             </w:r>
             <w:r>
               <w:rPr>
@@ -4482,7 +5342,7 @@
               <w:noProof/>
             </w:rPr>
           </w:pPr>
-          <w:hyperlink w:anchor="_Toc436216734" w:history="1">
+          <w:hyperlink w:anchor="_Toc441831262" w:history="1">
             <w:r>
               <w:rPr>
                 <w:rStyle w:val="a9"/>
@@ -4525,7 +5385,7 @@
                 <w:noProof/>
                 <w:webHidden/>
               </w:rPr>
-              <w:instrText xml:space="preserve"> PAGEREF _Toc436216734 \h </w:instrText>
+              <w:instrText xml:space="preserve"> PAGEREF _Toc441831262 \h </w:instrText>
             </w:r>
             <w:r>
               <w:rPr>
@@ -4545,7 +5405,7 @@
                 <w:noProof/>
                 <w:webHidden/>
               </w:rPr>
-              <w:t>24</w:t>
+              <w:t>31</w:t>
             </w:r>
             <w:r>
               <w:rPr>
@@ -4568,7 +5428,7 @@
               <w:noProof/>
             </w:rPr>
           </w:pPr>
-          <w:hyperlink w:anchor="_Toc436216735" w:history="1">
+          <w:hyperlink w:anchor="_Toc441831263" w:history="1">
             <w:r>
               <w:rPr>
                 <w:rStyle w:val="a9"/>
@@ -4611,7 +5471,7 @@
                 <w:noProof/>
                 <w:webHidden/>
               </w:rPr>
-              <w:instrText xml:space="preserve"> PAGEREF _Toc436216735 \h </w:instrText>
+              <w:instrText xml:space="preserve"> PAGEREF _Toc441831263 \h </w:instrText>
             </w:r>
             <w:r>
               <w:rPr>
@@ -4631,7 +5491,91 @@
                 <w:noProof/>
                 <w:webHidden/>
               </w:rPr>
-              <w:t>25</w:t>
+              <w:t>32</w:t>
+            </w:r>
+            <w:r>
+              <w:rPr>
+                <w:noProof/>
+                <w:webHidden/>
+              </w:rPr>
+              <w:fldChar w:fldCharType="end"/>
+            </w:r>
+          </w:hyperlink>
+        </w:p>
+        <w:p>
+          <w:pPr>
+            <w:pStyle w:val="31"/>
+            <w:tabs>
+              <w:tab w:val="left" w:pos="1920"/>
+              <w:tab w:val="right" w:leader="dot" w:pos="8296"/>
+            </w:tabs>
+            <w:rPr>
+              <w:rFonts w:asciiTheme="minorHAnsi" w:hAnsiTheme="minorHAnsi"/>
+              <w:noProof/>
+            </w:rPr>
+          </w:pPr>
+          <w:hyperlink w:anchor="_Toc441831264" w:history="1">
+            <w:r>
+              <w:rPr>
+                <w:rStyle w:val="a9"/>
+                <w:noProof/>
+              </w:rPr>
+              <w:t>3.3.1.</w:t>
+            </w:r>
+            <w:r>
+              <w:rPr>
+                <w:rFonts w:asciiTheme="minorHAnsi" w:hAnsiTheme="minorHAnsi"/>
+                <w:noProof/>
+              </w:rPr>
+              <w:tab/>
+            </w:r>
+            <w:r>
+              <w:rPr>
+                <w:rStyle w:val="a9"/>
+                <w:noProof/>
+              </w:rPr>
+              <w:t>MDM Operation</w:t>
+            </w:r>
+            <w:r>
+              <w:rPr>
+                <w:noProof/>
+                <w:webHidden/>
+              </w:rPr>
+              <w:tab/>
+            </w:r>
+            <w:r>
+              <w:rPr>
+                <w:noProof/>
+                <w:webHidden/>
+              </w:rPr>
+              <w:fldChar w:fldCharType="begin"/>
+            </w:r>
+            <w:r>
+              <w:rPr>
+                <w:noProof/>
+                <w:webHidden/>
+              </w:rPr>
+              <w:instrText xml:space="preserve"> PAGEREF _Toc441831264 \h </w:instrText>
+            </w:r>
+            <w:r>
+              <w:rPr>
+                <w:noProof/>
+                <w:webHidden/>
+              </w:rPr>
+            </w:r>
+            <w:r>
+              <w:rPr>
+                <w:noProof/>
+                <w:webHidden/>
+              </w:rPr>
+              <w:fldChar w:fldCharType="separate"/>
+            </w:r>
+            <w:r>
+              <w:rPr>
+                <w:noProof/>
+                <w:webHidden/>
+              </w:rPr>
+              <w:t>32</w:t>
             </w:r>
             <w:r>
               <w:rPr>
@@ -4654,7 +5598,7 @@
               <w:noProof/>
             </w:rPr>
           </w:pPr>
-          <w:hyperlink w:anchor="_Toc436216736" w:history="1">
+          <w:hyperlink w:anchor="_Toc441831265" w:history="1">
             <w:r>
               <w:rPr>
                 <w:rStyle w:val="a9"/>
@@ -4697,7 +5641,7 @@
                 <w:noProof/>
                 <w:webHidden/>
               </w:rPr>
-              <w:instrText xml:space="preserve"> PAGEREF _Toc436216736 \h </w:instrText>
+              <w:instrText xml:space="preserve"> PAGEREF _Toc441831265 \h </w:instrText>
             </w:r>
             <w:r>
               <w:rPr>
@@ -4717,7 +5661,7 @@
                 <w:noProof/>
                 <w:webHidden/>
               </w:rPr>
-              <w:t>25</w:t>
+              <w:t>33</w:t>
             </w:r>
             <w:r>
               <w:rPr>
@@ -4780,7 +5724,7 @@
           <w:rFonts w:ascii="Times New Roman" w:eastAsia="標楷體" w:hAnsi="Times New Roman"/>
         </w:rPr>
       </w:pPr>
-      <w:bookmarkStart w:id="3" w:name="_Toc436216688"/>
+      <w:bookmarkStart w:id="3" w:name="_Toc441831206"/>
       <w:r>
         <w:rPr>
           <w:rFonts w:ascii="Times New Roman" w:eastAsia="標楷體" w:hAnsi="Times New Roman"/>
@@ -4797,7 +5741,7 @@
           <w:rFonts w:eastAsia="標楷體"/>
         </w:rPr>
       </w:pPr>
-      <w:bookmarkStart w:id="4" w:name="_Toc436216689"/>
+      <w:bookmarkStart w:id="4" w:name="_Toc441831207"/>
       <w:r>
         <w:rPr>
           <w:rFonts w:eastAsia="標楷體"/>
@@ -4979,8 +5923,16 @@
         <w:rPr>
           <w:rFonts w:eastAsia="標楷體" w:hint="eastAsia"/>
         </w:rPr>
-        <w:t>每個</w:t>
-      </w:r>
+        <w:t>每</w:t>
+      </w:r>
+      <w:proofErr w:type="gramStart"/>
+      <w:r>
+        <w:rPr>
+          <w:rFonts w:eastAsia="標楷體" w:hint="eastAsia"/>
+        </w:rPr>
+        <w:t>個</w:t>
+      </w:r>
+      <w:proofErr w:type="gramEnd"/>
       <w:r>
         <w:rPr>
           <w:rFonts w:eastAsia="標楷體" w:hint="eastAsia"/>
@@ -5102,7 +6054,7 @@
           <w:rFonts w:eastAsia="標楷體"/>
         </w:rPr>
       </w:pPr>
-      <w:bookmarkStart w:id="5" w:name="_Toc436216690"/>
+      <w:bookmarkStart w:id="5" w:name="_Toc441831208"/>
       <w:r>
         <w:rPr>
           <w:rFonts w:eastAsia="標楷體"/>
@@ -5564,7 +6516,7 @@
           <w:rFonts w:ascii="Times New Roman" w:eastAsia="標楷體" w:hAnsi="Times New Roman"/>
         </w:rPr>
       </w:pPr>
-      <w:bookmarkStart w:id="6" w:name="_Toc436216691"/>
+      <w:bookmarkStart w:id="6" w:name="_Toc441831209"/>
       <w:r>
         <w:rPr>
           <w:rFonts w:ascii="Times New Roman" w:eastAsia="標楷體" w:hAnsi="Times New Roman" w:hint="eastAsia"/>
@@ -5761,7 +6713,7 @@
           <w:rFonts w:eastAsia="標楷體"/>
         </w:rPr>
       </w:pPr>
-      <w:bookmarkStart w:id="7" w:name="_Toc436216692"/>
+      <w:bookmarkStart w:id="7" w:name="_Toc441831210"/>
       <w:r>
         <w:rPr>
           <w:rFonts w:eastAsia="標楷體" w:hint="eastAsia"/>
@@ -6139,7 +7091,7 @@
           <w:rFonts w:eastAsia="標楷體"/>
         </w:rPr>
       </w:pPr>
-      <w:bookmarkStart w:id="8" w:name="_Toc436216693"/>
+      <w:bookmarkStart w:id="8" w:name="_Toc441831211"/>
       <w:r>
         <w:rPr>
           <w:rFonts w:eastAsia="標楷體" w:hint="eastAsia"/>
@@ -6407,7 +7359,7 @@
           <w:rFonts w:eastAsia="標楷體"/>
         </w:rPr>
       </w:pPr>
-      <w:bookmarkStart w:id="9" w:name="_Toc436216694"/>
+      <w:bookmarkStart w:id="9" w:name="_Toc441831212"/>
       <w:r>
         <w:rPr>
           <w:rFonts w:eastAsia="標楷體" w:hint="eastAsia"/>
@@ -8020,7 +8972,7 @@
           <w:rFonts w:eastAsia="標楷體"/>
         </w:rPr>
       </w:pPr>
-      <w:bookmarkStart w:id="10" w:name="_Toc436216695"/>
+      <w:bookmarkStart w:id="10" w:name="_Toc441831213"/>
       <w:r>
         <w:rPr>
           <w:rFonts w:eastAsia="標楷體"/>
@@ -8305,7 +9257,7 @@
           <w:rFonts w:eastAsia="標楷體"/>
         </w:rPr>
       </w:pPr>
-      <w:bookmarkStart w:id="11" w:name="_Toc436216696"/>
+      <w:bookmarkStart w:id="11" w:name="_Toc441831214"/>
       <w:r>
         <w:rPr>
           <w:rFonts w:eastAsia="標楷體"/>
@@ -8327,7 +9279,7 @@
           <w:rFonts w:eastAsia="標楷體"/>
         </w:rPr>
       </w:pPr>
-      <w:bookmarkStart w:id="12" w:name="_Toc436216697"/>
+      <w:bookmarkStart w:id="12" w:name="_Toc441831215"/>
       <w:r>
         <w:rPr>
           <w:rFonts w:eastAsia="標楷體"/>
@@ -9451,7 +10403,7 @@
           <w:rFonts w:eastAsia="標楷體"/>
         </w:rPr>
       </w:pPr>
-      <w:bookmarkStart w:id="13" w:name="_Toc436216698"/>
+      <w:bookmarkStart w:id="13" w:name="_Toc441831216"/>
       <w:r>
         <w:rPr>
           <w:rFonts w:eastAsia="標楷體"/>
@@ -10544,6 +11496,7 @@
           <w:rFonts w:eastAsia="標楷體"/>
         </w:rPr>
       </w:pPr>
+      <w:bookmarkStart w:id="14" w:name="_Toc441831217"/>
       <w:r>
         <w:rPr>
           <w:rFonts w:eastAsia="標楷體" w:hint="eastAsia"/>
@@ -10569,6 +11522,7 @@
         </w:rPr>
         <w:t xml:space="preserve"> syntax</w:t>
       </w:r>
+      <w:bookmarkEnd w:id="14"/>
     </w:p>
     <w:tbl>
       <w:tblPr>
@@ -11623,6 +12577,7 @@
           <w:rFonts w:eastAsia="標楷體"/>
         </w:rPr>
       </w:pPr>
+      <w:bookmarkStart w:id="15" w:name="_Toc441831218"/>
       <w:r>
         <w:rPr>
           <w:rFonts w:eastAsia="標楷體" w:hint="eastAsia"/>
@@ -11648,6 +12603,7 @@
         </w:rPr>
         <w:t xml:space="preserve"> syntax</w:t>
       </w:r>
+      <w:bookmarkEnd w:id="15"/>
     </w:p>
     <w:tbl>
       <w:tblPr>
@@ -12780,6 +13736,7 @@
           <w:rFonts w:eastAsia="標楷體"/>
         </w:rPr>
       </w:pPr>
+      <w:bookmarkStart w:id="16" w:name="_Toc441831219"/>
       <w:r>
         <w:rPr>
           <w:rFonts w:eastAsia="標楷體" w:hint="eastAsia"/>
@@ -12805,6 +13762,7 @@
         </w:rPr>
         <w:t xml:space="preserve"> syntax</w:t>
       </w:r>
+      <w:bookmarkEnd w:id="16"/>
     </w:p>
     <w:tbl>
       <w:tblPr>
@@ -13916,6 +14874,7 @@
           <w:rFonts w:eastAsia="標楷體"/>
         </w:rPr>
       </w:pPr>
+      <w:bookmarkStart w:id="17" w:name="_Toc441831220"/>
       <w:r>
         <w:rPr>
           <w:rFonts w:eastAsia="標楷體" w:hint="eastAsia"/>
@@ -13941,6 +14900,7 @@
         </w:rPr>
         <w:t xml:space="preserve"> syntax</w:t>
       </w:r>
+      <w:bookmarkEnd w:id="17"/>
     </w:p>
     <w:tbl>
       <w:tblPr>
@@ -14982,7 +15942,7 @@
           <w:rFonts w:eastAsia="標楷體"/>
         </w:rPr>
       </w:pPr>
-      <w:bookmarkStart w:id="14" w:name="_Toc436216699"/>
+      <w:bookmarkStart w:id="18" w:name="_Toc441831221"/>
       <w:r>
         <w:rPr>
           <w:rFonts w:eastAsia="標楷體"/>
@@ -15008,7 +15968,7 @@
         </w:rPr>
         <w:t>syntax</w:t>
       </w:r>
-      <w:bookmarkEnd w:id="14"/>
+      <w:bookmarkEnd w:id="18"/>
     </w:p>
     <w:tbl>
       <w:tblPr>
@@ -16144,14 +17104,14 @@
           <w:rFonts w:eastAsia="標楷體"/>
         </w:rPr>
       </w:pPr>
-      <w:bookmarkStart w:id="15" w:name="_Toc436216700"/>
+      <w:bookmarkStart w:id="19" w:name="_Toc441831222"/>
       <w:r>
         <w:rPr>
           <w:rFonts w:eastAsia="標楷體"/>
         </w:rPr>
         <w:t>Authentication response syntax</w:t>
       </w:r>
-      <w:bookmarkEnd w:id="15"/>
+      <w:bookmarkEnd w:id="19"/>
     </w:p>
     <w:tbl>
       <w:tblPr>
@@ -17311,7 +18271,7 @@
           <w:rFonts w:eastAsia="標楷體"/>
         </w:rPr>
       </w:pPr>
-      <w:bookmarkStart w:id="16" w:name="_Toc436216701"/>
+      <w:bookmarkStart w:id="20" w:name="_Toc441831223"/>
       <w:r>
         <w:rPr>
           <w:rFonts w:eastAsia="標楷體" w:hint="eastAsia"/>
@@ -17349,7 +18309,7 @@
         </w:rPr>
         <w:t>syntax</w:t>
       </w:r>
-      <w:bookmarkEnd w:id="16"/>
+      <w:bookmarkEnd w:id="20"/>
     </w:p>
     <w:tbl>
       <w:tblPr>
@@ -18501,7 +19461,7 @@
           <w:rFonts w:eastAsia="標楷體"/>
         </w:rPr>
       </w:pPr>
-      <w:bookmarkStart w:id="17" w:name="_Toc436216702"/>
+      <w:bookmarkStart w:id="21" w:name="_Toc441831224"/>
       <w:r>
         <w:rPr>
           <w:rFonts w:eastAsia="標楷體" w:hint="eastAsia"/>
@@ -18520,7 +19480,7 @@
         </w:rPr>
         <w:t xml:space="preserve"> response syntax</w:t>
       </w:r>
-      <w:bookmarkEnd w:id="17"/>
+      <w:bookmarkEnd w:id="21"/>
     </w:p>
     <w:tbl>
       <w:tblPr>
@@ -19584,7 +20544,7 @@
           <w:rFonts w:eastAsia="標楷體"/>
         </w:rPr>
       </w:pPr>
-      <w:bookmarkStart w:id="18" w:name="_Toc436216703"/>
+      <w:bookmarkStart w:id="22" w:name="_Toc441831225"/>
       <w:r>
         <w:rPr>
           <w:rFonts w:eastAsia="標楷體"/>
@@ -19615,7 +20575,7 @@
         </w:rPr>
         <w:t>syntax</w:t>
       </w:r>
-      <w:bookmarkEnd w:id="18"/>
+      <w:bookmarkEnd w:id="22"/>
     </w:p>
     <w:tbl>
       <w:tblPr>
@@ -20664,7 +21624,7 @@
           <w:rFonts w:eastAsia="標楷體"/>
         </w:rPr>
       </w:pPr>
-      <w:bookmarkStart w:id="19" w:name="_Toc436216704"/>
+      <w:bookmarkStart w:id="23" w:name="_Toc441831226"/>
       <w:r>
         <w:rPr>
           <w:rFonts w:eastAsia="標楷體"/>
@@ -20695,7 +21655,7 @@
         </w:rPr>
         <w:t xml:space="preserve"> syntax</w:t>
       </w:r>
-      <w:bookmarkEnd w:id="19"/>
+      <w:bookmarkEnd w:id="23"/>
     </w:p>
     <w:tbl>
       <w:tblPr>
@@ -21813,7 +22773,7 @@
           <w:rFonts w:eastAsia="標楷體"/>
         </w:rPr>
       </w:pPr>
-      <w:bookmarkStart w:id="20" w:name="_Toc436216705"/>
+      <w:bookmarkStart w:id="24" w:name="_Toc441831227"/>
       <w:r>
         <w:rPr>
           <w:rFonts w:eastAsia="標楷體"/>
@@ -21832,7 +22792,7 @@
         </w:rPr>
         <w:t>syntax</w:t>
       </w:r>
-      <w:bookmarkEnd w:id="20"/>
+      <w:bookmarkEnd w:id="24"/>
     </w:p>
     <w:tbl>
       <w:tblPr>
@@ -22869,14 +23829,14 @@
           <w:rFonts w:eastAsia="標楷體"/>
         </w:rPr>
       </w:pPr>
-      <w:bookmarkStart w:id="21" w:name="_Toc436216706"/>
+      <w:bookmarkStart w:id="25" w:name="_Toc441831228"/>
       <w:r>
         <w:rPr>
           <w:rFonts w:eastAsia="標楷體"/>
         </w:rPr>
         <w:t>Unbind response syntax</w:t>
       </w:r>
-      <w:bookmarkEnd w:id="21"/>
+      <w:bookmarkEnd w:id="25"/>
     </w:p>
     <w:tbl>
       <w:tblPr>
@@ -23916,7 +24876,7 @@
           <w:rFonts w:eastAsia="標楷體"/>
         </w:rPr>
       </w:pPr>
-      <w:bookmarkStart w:id="22" w:name="_Toc436216707"/>
+      <w:bookmarkStart w:id="26" w:name="_Toc441831229"/>
       <w:r>
         <w:rPr>
           <w:rFonts w:eastAsia="標楷體" w:hint="eastAsia"/>
@@ -23942,7 +24902,7 @@
         </w:rPr>
         <w:t>request syntax</w:t>
       </w:r>
-      <w:bookmarkEnd w:id="22"/>
+      <w:bookmarkEnd w:id="26"/>
     </w:p>
     <w:tbl>
       <w:tblPr>
@@ -24969,7 +25929,7 @@
           <w:rFonts w:eastAsia="標楷體"/>
         </w:rPr>
       </w:pPr>
-      <w:bookmarkStart w:id="23" w:name="_Toc436216708"/>
+      <w:bookmarkStart w:id="27" w:name="_Toc441831230"/>
       <w:r>
         <w:rPr>
           <w:rFonts w:eastAsia="標楷體" w:hint="eastAsia"/>
@@ -24988,7 +25948,7 @@
         </w:rPr>
         <w:t>response syntax</w:t>
       </w:r>
-      <w:bookmarkEnd w:id="23"/>
+      <w:bookmarkEnd w:id="27"/>
     </w:p>
     <w:tbl>
       <w:tblPr>
@@ -26057,7 +27017,7 @@
           <w:rFonts w:eastAsia="標楷體"/>
         </w:rPr>
       </w:pPr>
-      <w:bookmarkStart w:id="24" w:name="_Toc436216709"/>
+      <w:bookmarkStart w:id="28" w:name="_Toc441831231"/>
       <w:r>
         <w:rPr>
           <w:rFonts w:eastAsia="標楷體" w:hint="eastAsia"/>
@@ -26077,7 +27037,7 @@
         </w:rPr>
         <w:t xml:space="preserve"> syntax</w:t>
       </w:r>
-      <w:bookmarkEnd w:id="24"/>
+      <w:bookmarkEnd w:id="28"/>
     </w:p>
     <w:tbl>
       <w:tblPr>
@@ -27097,7 +28057,7 @@
           <w:rFonts w:eastAsia="標楷體"/>
         </w:rPr>
       </w:pPr>
-      <w:bookmarkStart w:id="25" w:name="_Toc436216710"/>
+      <w:bookmarkStart w:id="29" w:name="_Toc441831232"/>
       <w:r>
         <w:rPr>
           <w:rFonts w:eastAsia="標楷體" w:hint="eastAsia"/>
@@ -27116,7 +28076,7 @@
         </w:rPr>
         <w:t xml:space="preserve"> syntax</w:t>
       </w:r>
-      <w:bookmarkEnd w:id="25"/>
+      <w:bookmarkEnd w:id="29"/>
     </w:p>
     <w:tbl>
       <w:tblPr>
@@ -28186,7 +29146,7 @@
           <w:rFonts w:eastAsia="標楷體"/>
         </w:rPr>
       </w:pPr>
-      <w:bookmarkStart w:id="26" w:name="_Toc436216711"/>
+      <w:bookmarkStart w:id="30" w:name="_Toc441831233"/>
       <w:r>
         <w:rPr>
           <w:rFonts w:eastAsia="標楷體" w:hint="eastAsia"/>
@@ -28200,7 +29160,7 @@
         </w:rPr>
         <w:t xml:space="preserve"> syntax</w:t>
       </w:r>
-      <w:bookmarkEnd w:id="26"/>
+      <w:bookmarkEnd w:id="30"/>
     </w:p>
     <w:tbl>
       <w:tblPr>
@@ -29446,7 +30406,7 @@
           <w:rFonts w:eastAsia="標楷體"/>
         </w:rPr>
       </w:pPr>
-      <w:bookmarkStart w:id="27" w:name="_Toc436216712"/>
+      <w:bookmarkStart w:id="31" w:name="_Toc441831234"/>
       <w:r>
         <w:rPr>
           <w:rFonts w:eastAsia="標楷體" w:hint="eastAsia"/>
@@ -29459,7 +30419,7 @@
         </w:rPr>
         <w:t xml:space="preserve"> syntax</w:t>
       </w:r>
-      <w:bookmarkEnd w:id="27"/>
+      <w:bookmarkEnd w:id="31"/>
     </w:p>
     <w:tbl>
       <w:tblPr>
@@ -30681,7 +31641,7 @@
           <w:rFonts w:eastAsia="標楷體"/>
         </w:rPr>
       </w:pPr>
-      <w:bookmarkStart w:id="28" w:name="_Toc436216713"/>
+      <w:bookmarkStart w:id="32" w:name="_Toc441831235"/>
       <w:r>
         <w:rPr>
           <w:rFonts w:eastAsia="標楷體" w:hint="eastAsia"/>
@@ -30718,7 +31678,7 @@
         </w:rPr>
         <w:t xml:space="preserve"> syntax</w:t>
       </w:r>
-      <w:bookmarkEnd w:id="28"/>
+      <w:bookmarkEnd w:id="32"/>
     </w:p>
     <w:p>
       <w:r>
@@ -31619,7 +32579,7 @@
               <w:rPr>
                 <w:rFonts w:eastAsia="標楷體" w:hint="eastAsia"/>
               </w:rPr>
-              <w:t>1</w:t>
+              <w:t>4</w:t>
             </w:r>
           </w:p>
         </w:tc>
@@ -31639,21 +32599,7 @@
               <w:rPr>
                 <w:rFonts w:eastAsia="標楷體"/>
               </w:rPr>
-              <w:t>Octet String</w:t>
-            </w:r>
-          </w:p>
-          <w:p>
-            <w:pPr>
-              <w:jc w:val="center"/>
-              <w:rPr>
-                <w:rFonts w:eastAsia="標楷體"/>
-              </w:rPr>
-            </w:pPr>
-            <w:r>
-              <w:rPr>
-                <w:rFonts w:eastAsia="標楷體"/>
-              </w:rPr>
-              <w:t>(Decimal)</w:t>
+              <w:t>Integer</w:t>
             </w:r>
           </w:p>
         </w:tc>
@@ -31681,323 +32627,153 @@
               <w:t>.</w:t>
             </w:r>
           </w:p>
-          <w:p>
-            <w:pPr>
+        </w:tc>
+        <w:tc>
+          <w:tcPr>
+            <w:tcW w:w="862" w:type="dxa"/>
+            <w:vAlign w:val="center"/>
+          </w:tcPr>
+          <w:p>
+            <w:pPr>
+              <w:jc w:val="center"/>
+              <w:rPr>
+                <w:rFonts w:eastAsia="標楷體"/>
+              </w:rPr>
+            </w:pPr>
+            <w:r>
+              <w:rPr>
+                <w:rFonts w:eastAsia="標楷體"/>
+              </w:rPr>
+              <w:fldChar w:fldCharType="begin"/>
+            </w:r>
+            <w:r>
+              <w:rPr>
+                <w:rFonts w:eastAsia="標楷體"/>
+              </w:rPr>
+              <w:instrText xml:space="preserve"> REF _Ref433385076 \r \h </w:instrText>
+            </w:r>
+            <w:r>
+              <w:rPr>
+                <w:rFonts w:eastAsia="標楷體"/>
+              </w:rPr>
+            </w:r>
+            <w:r>
+              <w:rPr>
+                <w:rFonts w:eastAsia="標楷體"/>
+              </w:rPr>
+              <w:fldChar w:fldCharType="separate"/>
+            </w:r>
+            <w:r>
+              <w:rPr>
+                <w:rFonts w:eastAsia="標楷體"/>
+              </w:rPr>
+              <w:t>3.2.8</w:t>
+            </w:r>
+            <w:r>
+              <w:rPr>
+                <w:rFonts w:eastAsia="標楷體"/>
+              </w:rPr>
+              <w:fldChar w:fldCharType="end"/>
+            </w:r>
+          </w:p>
+        </w:tc>
+      </w:tr>
+      <w:tr>
+        <w:tc>
+          <w:tcPr>
+            <w:tcW w:w="481" w:type="dxa"/>
+            <w:vMerge/>
+            <w:vAlign w:val="center"/>
+          </w:tcPr>
+          <w:p>
+            <w:pPr>
+              <w:jc w:val="center"/>
+              <w:rPr>
+                <w:rFonts w:eastAsia="標楷體"/>
+              </w:rPr>
+            </w:pPr>
+          </w:p>
+        </w:tc>
+        <w:tc>
+          <w:tcPr>
+            <w:tcW w:w="2063" w:type="dxa"/>
+            <w:vAlign w:val="center"/>
+          </w:tcPr>
+          <w:p>
+            <w:pPr>
+              <w:jc w:val="both"/>
+              <w:rPr>
+                <w:rFonts w:eastAsia="標楷體"/>
+              </w:rPr>
+            </w:pPr>
+            <w:r>
+              <w:rPr>
+                <w:rFonts w:eastAsia="標楷體" w:hint="eastAsia"/>
+              </w:rPr>
+              <w:t>Port number</w:t>
+            </w:r>
+          </w:p>
+        </w:tc>
+        <w:tc>
+          <w:tcPr>
+            <w:tcW w:w="837" w:type="dxa"/>
+            <w:vAlign w:val="center"/>
+          </w:tcPr>
+          <w:p>
+            <w:pPr>
+              <w:jc w:val="center"/>
+              <w:rPr>
+                <w:rFonts w:eastAsia="標楷體"/>
+              </w:rPr>
+            </w:pPr>
+            <w:r>
+              <w:rPr>
+                <w:rFonts w:eastAsia="標楷體" w:hint="eastAsia"/>
+              </w:rPr>
+              <w:t>4</w:t>
+            </w:r>
+          </w:p>
+        </w:tc>
+        <w:tc>
+          <w:tcPr>
+            <w:tcW w:w="1189" w:type="dxa"/>
+            <w:vAlign w:val="center"/>
+          </w:tcPr>
+          <w:p>
+            <w:pPr>
+              <w:jc w:val="center"/>
+              <w:rPr>
+                <w:rFonts w:eastAsia="標楷體"/>
+              </w:rPr>
+            </w:pPr>
+            <w:r>
+              <w:rPr>
+                <w:rFonts w:eastAsia="標楷體"/>
+              </w:rPr>
+              <w:t>Integer</w:t>
+            </w:r>
+          </w:p>
+        </w:tc>
+        <w:tc>
+          <w:tcPr>
+            <w:tcW w:w="3090" w:type="dxa"/>
+          </w:tcPr>
+          <w:p>
+            <w:pPr>
+              <w:rPr>
+                <w:rFonts w:eastAsia="標楷體"/>
+              </w:rPr>
+            </w:pPr>
+            <w:r>
               <w:rPr>
                 <w:rFonts w:eastAsia="標楷體" w:cs="Times New Roman"/>
                 <w:szCs w:val="24"/>
               </w:rPr>
-            </w:pPr>
-            <w:r>
-              <w:rPr>
-                <w:rFonts w:eastAsia="標楷體" w:cs="Times New Roman"/>
-                <w:szCs w:val="24"/>
-              </w:rPr>
-              <w:t>The number may range from:</w:t>
-            </w:r>
-          </w:p>
-          <w:p>
-            <w:pPr>
-              <w:rPr>
-                <w:rFonts w:eastAsia="標楷體"/>
-              </w:rPr>
-            </w:pPr>
-            <w:r>
-              <w:rPr>
-                <w:rFonts w:eastAsia="標楷體" w:cs="Times New Roman"/>
-                <w:szCs w:val="24"/>
-              </w:rPr>
-              <w:t>‘</w:t>
-            </w:r>
-            <w:r>
-              <w:rPr>
-                <w:rFonts w:eastAsia="標楷體" w:cs="Times New Roman"/>
-                <w:szCs w:val="24"/>
-              </w:rPr>
-              <w:t>1</w:t>
-            </w:r>
-            <w:r>
-              <w:rPr>
-                <w:rFonts w:eastAsia="標楷體" w:cs="Times New Roman"/>
-                <w:szCs w:val="24"/>
-              </w:rPr>
-              <w:t>’</w:t>
-            </w:r>
-            <w:r>
-              <w:rPr>
-                <w:rFonts w:eastAsia="標楷體" w:cs="Times New Roman"/>
-                <w:szCs w:val="24"/>
-              </w:rPr>
-              <w:t xml:space="preserve"> to </w:t>
-            </w:r>
-            <w:r>
-              <w:rPr>
-                <w:rFonts w:eastAsia="標楷體" w:cs="Times New Roman"/>
-                <w:szCs w:val="24"/>
-              </w:rPr>
-              <w:t>‘</w:t>
-            </w:r>
-            <w:r>
-              <w:rPr>
-                <w:rFonts w:eastAsia="標楷體" w:cs="Times New Roman" w:hint="eastAsia"/>
-                <w:szCs w:val="24"/>
-              </w:rPr>
-              <w:t>9</w:t>
-            </w:r>
-            <w:r>
-              <w:rPr>
-                <w:rFonts w:eastAsia="標楷體" w:cs="Times New Roman"/>
-                <w:szCs w:val="24"/>
-              </w:rPr>
-              <w:t>’</w:t>
-            </w:r>
-            <w:r>
-              <w:rPr>
-                <w:rFonts w:eastAsia="標楷體" w:cs="Times New Roman"/>
-                <w:szCs w:val="24"/>
-              </w:rPr>
-              <w:t>.</w:t>
-            </w:r>
-          </w:p>
-        </w:tc>
-        <w:tc>
-          <w:tcPr>
-            <w:tcW w:w="862" w:type="dxa"/>
-            <w:vAlign w:val="center"/>
-          </w:tcPr>
-          <w:p>
-            <w:pPr>
-              <w:jc w:val="center"/>
-              <w:rPr>
-                <w:rFonts w:eastAsia="標楷體"/>
-              </w:rPr>
-            </w:pPr>
-            <w:r>
-              <w:rPr>
-                <w:rFonts w:eastAsia="標楷體"/>
-              </w:rPr>
-              <w:fldChar w:fldCharType="begin"/>
-            </w:r>
-            <w:r>
-              <w:rPr>
-                <w:rFonts w:eastAsia="標楷體"/>
-              </w:rPr>
-              <w:instrText xml:space="preserve"> REF _Ref433385076 \r \h </w:instrText>
-            </w:r>
-            <w:r>
-              <w:rPr>
-                <w:rFonts w:eastAsia="標楷體"/>
-              </w:rPr>
-            </w:r>
-            <w:r>
-              <w:rPr>
-                <w:rFonts w:eastAsia="標楷體"/>
-              </w:rPr>
-              <w:fldChar w:fldCharType="separate"/>
-            </w:r>
-            <w:r>
-              <w:rPr>
-                <w:rFonts w:eastAsia="標楷體"/>
-              </w:rPr>
-              <w:t>3.2.8</w:t>
-            </w:r>
-            <w:r>
-              <w:rPr>
-                <w:rFonts w:eastAsia="標楷體"/>
-              </w:rPr>
-              <w:fldChar w:fldCharType="end"/>
-            </w:r>
-          </w:p>
-        </w:tc>
-      </w:tr>
-      <w:tr>
-        <w:tc>
-          <w:tcPr>
-            <w:tcW w:w="481" w:type="dxa"/>
-            <w:vMerge/>
-            <w:vAlign w:val="center"/>
-          </w:tcPr>
-          <w:p>
-            <w:pPr>
-              <w:jc w:val="center"/>
-              <w:rPr>
-                <w:rFonts w:eastAsia="標楷體"/>
-              </w:rPr>
-            </w:pPr>
-          </w:p>
-        </w:tc>
-        <w:tc>
-          <w:tcPr>
-            <w:tcW w:w="2063" w:type="dxa"/>
-            <w:vAlign w:val="center"/>
-          </w:tcPr>
-          <w:p>
-            <w:pPr>
-              <w:jc w:val="both"/>
-              <w:rPr>
-                <w:rFonts w:eastAsia="標楷體"/>
-              </w:rPr>
-            </w:pPr>
+              <w:t>Mandatory Parameter</w:t>
+            </w:r>
             <w:r>
               <w:rPr>
                 <w:rFonts w:eastAsia="標楷體" w:hint="eastAsia"/>
-              </w:rPr>
-              <w:t>Port number</w:t>
-            </w:r>
-          </w:p>
-        </w:tc>
-        <w:tc>
-          <w:tcPr>
-            <w:tcW w:w="837" w:type="dxa"/>
-            <w:vAlign w:val="center"/>
-          </w:tcPr>
-          <w:p>
-            <w:pPr>
-              <w:jc w:val="center"/>
-              <w:rPr>
-                <w:rFonts w:eastAsia="標楷體"/>
-              </w:rPr>
-            </w:pPr>
-            <w:r>
-              <w:rPr>
-                <w:rFonts w:eastAsia="標楷體" w:hint="eastAsia"/>
-              </w:rPr>
-              <w:t>1</w:t>
-            </w:r>
-          </w:p>
-        </w:tc>
-        <w:tc>
-          <w:tcPr>
-            <w:tcW w:w="1189" w:type="dxa"/>
-            <w:vAlign w:val="center"/>
-          </w:tcPr>
-          <w:p>
-            <w:pPr>
-              <w:jc w:val="center"/>
-              <w:rPr>
-                <w:rFonts w:eastAsia="標楷體"/>
-              </w:rPr>
-            </w:pPr>
-            <w:r>
-              <w:rPr>
-                <w:rFonts w:eastAsia="標楷體"/>
-              </w:rPr>
-              <w:t>Octet String</w:t>
-            </w:r>
-          </w:p>
-          <w:p>
-            <w:pPr>
-              <w:jc w:val="center"/>
-              <w:rPr>
-                <w:rFonts w:eastAsia="標楷體"/>
-              </w:rPr>
-            </w:pPr>
-            <w:r>
-              <w:rPr>
-                <w:rFonts w:eastAsia="標楷體"/>
-              </w:rPr>
-              <w:t>(Decimal)</w:t>
-            </w:r>
-          </w:p>
-        </w:tc>
-        <w:tc>
-          <w:tcPr>
-            <w:tcW w:w="3090" w:type="dxa"/>
-          </w:tcPr>
-          <w:p>
-            <w:pPr>
-              <w:rPr>
-                <w:rFonts w:eastAsia="標楷體"/>
-              </w:rPr>
-            </w:pPr>
-            <w:r>
-              <w:rPr>
-                <w:rFonts w:eastAsia="標楷體" w:cs="Times New Roman"/>
-                <w:szCs w:val="24"/>
-              </w:rPr>
-              <w:t>Mandatory Parameter</w:t>
-            </w:r>
-            <w:r>
-              <w:rPr>
-                <w:rFonts w:eastAsia="標楷體" w:hint="eastAsia"/>
-              </w:rPr>
-              <w:t>.</w:t>
-            </w:r>
-          </w:p>
-          <w:p>
-            <w:pPr>
-              <w:rPr>
-                <w:rFonts w:eastAsia="標楷體" w:cs="Times New Roman"/>
-                <w:szCs w:val="24"/>
-              </w:rPr>
-            </w:pPr>
-            <w:r>
-              <w:rPr>
-                <w:rFonts w:eastAsia="標楷體" w:cs="Times New Roman"/>
-                <w:szCs w:val="24"/>
-              </w:rPr>
-              <w:t>The number may range from:</w:t>
-            </w:r>
-          </w:p>
-          <w:p>
-            <w:pPr>
-              <w:rPr>
-                <w:rFonts w:eastAsia="標楷體"/>
-              </w:rPr>
-            </w:pPr>
-            <w:r>
-              <w:rPr>
-                <w:rFonts w:eastAsia="標楷體" w:cs="Times New Roman"/>
-                <w:szCs w:val="24"/>
-              </w:rPr>
-              <w:t>‘</w:t>
-            </w:r>
-            <w:r>
-              <w:rPr>
-                <w:rFonts w:eastAsia="標楷體" w:cs="Times New Roman"/>
-                <w:szCs w:val="24"/>
-              </w:rPr>
-              <w:t>1</w:t>
-            </w:r>
-            <w:r>
-              <w:rPr>
-                <w:rFonts w:eastAsia="標楷體" w:cs="Times New Roman"/>
-                <w:szCs w:val="24"/>
-              </w:rPr>
-              <w:t>’</w:t>
-            </w:r>
-            <w:r>
-              <w:rPr>
-                <w:rFonts w:eastAsia="標楷體" w:cs="Times New Roman"/>
-                <w:szCs w:val="24"/>
-              </w:rPr>
-              <w:t xml:space="preserve"> to </w:t>
-            </w:r>
-            <w:r>
-              <w:rPr>
-                <w:rFonts w:eastAsia="標楷體" w:cs="Times New Roman"/>
-                <w:szCs w:val="24"/>
-              </w:rPr>
-              <w:t>‘</w:t>
-            </w:r>
-            <w:r>
-              <w:rPr>
-                <w:rFonts w:eastAsia="標楷體" w:cs="Times New Roman" w:hint="eastAsia"/>
-                <w:szCs w:val="24"/>
-              </w:rPr>
-              <w:t>9</w:t>
-            </w:r>
-            <w:r>
-              <w:rPr>
-                <w:rFonts w:eastAsia="標楷體" w:cs="Times New Roman"/>
-                <w:szCs w:val="24"/>
-              </w:rPr>
-              <w:t>’</w:t>
-            </w:r>
-            <w:r>
-              <w:rPr>
-                <w:rFonts w:eastAsia="標楷體" w:cs="Times New Roman"/>
-                <w:szCs w:val="24"/>
               </w:rPr>
               <w:t>.</w:t>
             </w:r>
@@ -32481,7 +33257,7 @@
           <w:rFonts w:eastAsia="標楷體"/>
         </w:rPr>
       </w:pPr>
-      <w:bookmarkStart w:id="29" w:name="_Toc436216714"/>
+      <w:bookmarkStart w:id="33" w:name="_Toc441831236"/>
       <w:r>
         <w:rPr>
           <w:rFonts w:eastAsia="標楷體" w:hint="eastAsia"/>
@@ -32506,7 +33282,7 @@
         </w:rPr>
         <w:t xml:space="preserve"> syntax</w:t>
       </w:r>
-      <w:bookmarkEnd w:id="29"/>
+      <w:bookmarkEnd w:id="33"/>
     </w:p>
     <w:p>
       <w:r>
@@ -32602,7 +33378,6 @@
               <w:rPr>
                 <w:rFonts w:eastAsia="標楷體"/>
               </w:rPr>
-              <w:lastRenderedPageBreak/>
               <w:t>D</w:t>
             </w:r>
           </w:p>
@@ -32651,7 +33426,6 @@
               <w:rPr>
                 <w:rFonts w:eastAsia="標楷體"/>
               </w:rPr>
-              <w:lastRenderedPageBreak/>
               <w:t>Field Name</w:t>
             </w:r>
           </w:p>
@@ -32864,14 +33638,7 @@
               <w:rPr>
                 <w:rFonts w:eastAsia="標楷體"/>
               </w:rPr>
-              <w:t xml:space="preserve"> length of </w:t>
-            </w:r>
-            <w:r>
-              <w:rPr>
-                <w:rFonts w:eastAsia="標楷體"/>
-              </w:rPr>
-              <w:lastRenderedPageBreak/>
-              <w:t>PDU</w:t>
+              <w:t xml:space="preserve"> length of PDU</w:t>
             </w:r>
             <w:r>
               <w:rPr>
@@ -33189,6 +33956,7 @@
                 <w:rFonts w:eastAsia="標楷體"/>
                 <w:noProof/>
               </w:rPr>
+              <w:lastRenderedPageBreak/>
               <w:t>original</w:t>
             </w:r>
             <w:r>
@@ -33592,7 +34360,7 @@
           <w:rFonts w:eastAsia="標楷體"/>
         </w:rPr>
       </w:pPr>
-      <w:bookmarkStart w:id="30" w:name="_Toc436216715"/>
+      <w:bookmarkStart w:id="34" w:name="_Toc441831237"/>
       <w:r>
         <w:rPr>
           <w:rFonts w:eastAsia="標楷體" w:hint="eastAsia"/>
@@ -33637,7 +34405,7 @@
         </w:rPr>
         <w:t xml:space="preserve"> syntax</w:t>
       </w:r>
-      <w:bookmarkEnd w:id="30"/>
+      <w:bookmarkEnd w:id="34"/>
     </w:p>
     <w:p>
       <w:r>
@@ -34532,7 +35300,7 @@
               <w:rPr>
                 <w:rFonts w:eastAsia="標楷體" w:hint="eastAsia"/>
               </w:rPr>
-              <w:t>1</w:t>
+              <w:t>4</w:t>
             </w:r>
           </w:p>
         </w:tc>
@@ -34552,21 +35320,7 @@
               <w:rPr>
                 <w:rFonts w:eastAsia="標楷體"/>
               </w:rPr>
-              <w:t>Octet String</w:t>
-            </w:r>
-          </w:p>
-          <w:p>
-            <w:pPr>
-              <w:jc w:val="center"/>
-              <w:rPr>
-                <w:rFonts w:eastAsia="標楷體"/>
-              </w:rPr>
-            </w:pPr>
-            <w:r>
-              <w:rPr>
-                <w:rFonts w:eastAsia="標楷體"/>
-              </w:rPr>
-              <w:t>(Decimal)</w:t>
+              <w:t>Integer</w:t>
             </w:r>
           </w:p>
         </w:tc>
@@ -34590,56 +35344,6 @@
             <w:r>
               <w:rPr>
                 <w:rFonts w:eastAsia="標楷體" w:hint="eastAsia"/>
-              </w:rPr>
-              <w:t>.</w:t>
-            </w:r>
-          </w:p>
-          <w:p>
-            <w:pPr>
-              <w:rPr>
-                <w:rFonts w:eastAsia="標楷體" w:cs="Times New Roman"/>
-                <w:szCs w:val="24"/>
-              </w:rPr>
-            </w:pPr>
-            <w:r>
-              <w:rPr>
-                <w:rFonts w:eastAsia="標楷體" w:cs="Times New Roman"/>
-                <w:szCs w:val="24"/>
-              </w:rPr>
-              <w:t>The number may range from:</w:t>
-            </w:r>
-          </w:p>
-          <w:p>
-            <w:pPr>
-              <w:rPr>
-                <w:rFonts w:eastAsia="標楷體"/>
-              </w:rPr>
-            </w:pPr>
-            <w:r>
-              <w:rPr>
-                <w:rFonts w:eastAsia="標楷體" w:cs="Times New Roman" w:hint="eastAsia"/>
-                <w:szCs w:val="24"/>
-              </w:rPr>
-              <w:t>0</w:t>
-            </w:r>
-            <w:r>
-              <w:rPr>
-                <w:rFonts w:eastAsia="標楷體" w:cs="Times New Roman"/>
-                <w:szCs w:val="24"/>
-              </w:rPr>
-              <w:t xml:space="preserve"> to </w:t>
-            </w:r>
-            <w:r>
-              <w:rPr>
-                <w:rFonts w:eastAsia="標楷體" w:cs="Times New Roman" w:hint="eastAsia"/>
-                <w:szCs w:val="24"/>
-              </w:rPr>
-              <w:t>9</w:t>
-            </w:r>
-            <w:r>
-              <w:rPr>
-                <w:rFonts w:eastAsia="標楷體" w:cs="Times New Roman"/>
-                <w:szCs w:val="24"/>
               </w:rPr>
               <w:t>.</w:t>
             </w:r>
@@ -34859,12 +35563,11 @@
           <w:rFonts w:eastAsia="標楷體"/>
         </w:rPr>
       </w:pPr>
-      <w:bookmarkStart w:id="31" w:name="_Toc436216716"/>
+      <w:bookmarkStart w:id="35" w:name="_Toc441831238"/>
       <w:r>
         <w:rPr>
           <w:rFonts w:eastAsia="標楷體" w:hint="eastAsia"/>
         </w:rPr>
-        <w:lastRenderedPageBreak/>
         <w:t>Power port</w:t>
       </w:r>
       <w:r>
@@ -34891,7 +35594,7 @@
         </w:rPr>
         <w:t xml:space="preserve"> syntax</w:t>
       </w:r>
-      <w:bookmarkEnd w:id="31"/>
+      <w:bookmarkEnd w:id="35"/>
     </w:p>
     <w:p>
       <w:r>
@@ -34989,6 +35692,7 @@
               <w:rPr>
                 <w:rFonts w:eastAsia="標楷體"/>
               </w:rPr>
+              <w:lastRenderedPageBreak/>
               <w:t>E</w:t>
             </w:r>
           </w:p>
@@ -35023,6 +35727,7 @@
               <w:rPr>
                 <w:rFonts w:eastAsia="標楷體"/>
               </w:rPr>
+              <w:lastRenderedPageBreak/>
               <w:t>Field Name</w:t>
             </w:r>
           </w:p>
@@ -36061,6 +36766,7 @@
           <w:rFonts w:eastAsia="標楷體"/>
         </w:rPr>
       </w:pPr>
+      <w:bookmarkStart w:id="36" w:name="_Toc441831239"/>
       <w:r>
         <w:rPr>
           <w:rFonts w:eastAsia="標楷體" w:hint="eastAsia"/>
@@ -36087,6 +36793,7 @@
         </w:rPr>
         <w:t xml:space="preserve"> syntax</w:t>
       </w:r>
+      <w:bookmarkEnd w:id="36"/>
     </w:p>
     <w:tbl>
       <w:tblPr>
@@ -36922,7 +37629,6 @@
               <w:rPr>
                 <w:rFonts w:eastAsia="標楷體"/>
               </w:rPr>
-              <w:lastRenderedPageBreak/>
               <w:t>Y</w:t>
             </w:r>
           </w:p>
@@ -36942,7 +37648,6 @@
               <w:rPr>
                 <w:rFonts w:eastAsia="標楷體" w:hint="eastAsia"/>
               </w:rPr>
-              <w:lastRenderedPageBreak/>
               <w:t>Account</w:t>
             </w:r>
           </w:p>
@@ -37106,14 +37811,7 @@
               <w:rPr>
                 <w:rFonts w:eastAsia="標楷體"/>
               </w:rPr>
-              <w:t xml:space="preserve">C-Octet </w:t>
-            </w:r>
-            <w:r>
-              <w:rPr>
-                <w:rFonts w:eastAsia="標楷體"/>
-              </w:rPr>
-              <w:lastRenderedPageBreak/>
-              <w:t>String</w:t>
+              <w:t>C-Octet String</w:t>
             </w:r>
           </w:p>
         </w:tc>
@@ -37132,7 +37830,6 @@
                 <w:rFonts w:eastAsia="標楷體" w:cs="Times New Roman"/>
                 <w:szCs w:val="24"/>
               </w:rPr>
-              <w:lastRenderedPageBreak/>
               <w:t>Mandatory Parameter</w:t>
             </w:r>
             <w:r>
@@ -37174,6 +37871,7 @@
           <w:rFonts w:eastAsia="標楷體"/>
         </w:rPr>
       </w:pPr>
+      <w:bookmarkStart w:id="37" w:name="_Toc441831240"/>
       <w:r>
         <w:rPr>
           <w:rFonts w:eastAsia="標楷體" w:hint="eastAsia"/>
@@ -37193,6 +37891,7 @@
         </w:rPr>
         <w:t xml:space="preserve"> syntax</w:t>
       </w:r>
+      <w:bookmarkEnd w:id="37"/>
     </w:p>
     <w:tbl>
       <w:tblPr>
@@ -37268,6 +37967,7 @@
               <w:rPr>
                 <w:rFonts w:eastAsia="標楷體"/>
               </w:rPr>
+              <w:lastRenderedPageBreak/>
               <w:t>D</w:t>
             </w:r>
           </w:p>
@@ -37316,6 +38016,7 @@
               <w:rPr>
                 <w:rFonts w:eastAsia="標楷體"/>
               </w:rPr>
+              <w:lastRenderedPageBreak/>
               <w:t>Field Name</w:t>
             </w:r>
           </w:p>
@@ -37528,7 +38229,14 @@
               <w:rPr>
                 <w:rFonts w:eastAsia="標楷體"/>
               </w:rPr>
-              <w:t xml:space="preserve"> length of PDU</w:t>
+              <w:t xml:space="preserve"> length of </w:t>
+            </w:r>
+            <w:r>
+              <w:rPr>
+                <w:rFonts w:eastAsia="標楷體"/>
+              </w:rPr>
+              <w:lastRenderedPageBreak/>
+              <w:t>PDU</w:t>
             </w:r>
             <w:r>
               <w:rPr>
@@ -38341,7 +39049,7 @@
       <w:pPr>
         <w:widowControl/>
         <w:rPr>
-          <w:rFonts w:eastAsia="標楷體" w:hint="eastAsia"/>
+          <w:rFonts w:eastAsia="標楷體"/>
         </w:rPr>
       </w:pPr>
     </w:p>
@@ -38352,11 +39060,12 @@
           <w:rFonts w:eastAsia="標楷體"/>
         </w:rPr>
       </w:pPr>
+      <w:bookmarkStart w:id="38" w:name="_Toc441831241"/>
       <w:r>
         <w:rPr>
           <w:rFonts w:eastAsia="標楷體" w:hint="eastAsia"/>
         </w:rPr>
-        <w:t xml:space="preserve">SER MDM Login </w:t>
+        <w:t xml:space="preserve">MDM Login </w:t>
       </w:r>
       <w:r>
         <w:rPr>
@@ -38378,6 +39087,7 @@
         </w:rPr>
         <w:t xml:space="preserve"> syntax</w:t>
       </w:r>
+      <w:bookmarkEnd w:id="38"/>
     </w:p>
     <w:tbl>
       <w:tblPr>
@@ -39205,7 +39915,6 @@
               <w:rPr>
                 <w:rFonts w:eastAsia="標楷體"/>
               </w:rPr>
-              <w:lastRenderedPageBreak/>
               <w:t>D</w:t>
             </w:r>
           </w:p>
@@ -39239,7 +39948,6 @@
               <w:rPr>
                 <w:rFonts w:eastAsia="標楷體" w:hint="eastAsia"/>
               </w:rPr>
-              <w:lastRenderedPageBreak/>
               <w:t>Account</w:t>
             </w:r>
           </w:p>
@@ -39368,7 +40076,7 @@
           <w:p>
             <w:pPr>
               <w:rPr>
-                <w:rFonts w:eastAsia="標楷體" w:hint="eastAsia"/>
+                <w:rFonts w:eastAsia="標楷體"/>
               </w:rPr>
             </w:pPr>
             <w:r>
@@ -39484,7 +40192,7 @@
       <w:pPr>
         <w:widowControl/>
         <w:rPr>
-          <w:rFonts w:eastAsia="標楷體" w:hint="eastAsia"/>
+          <w:rFonts w:eastAsia="標楷體"/>
         </w:rPr>
       </w:pPr>
     </w:p>
@@ -39495,11 +40203,12 @@
           <w:rFonts w:eastAsia="標楷體"/>
         </w:rPr>
       </w:pPr>
+      <w:bookmarkStart w:id="39" w:name="_Toc441831242"/>
       <w:r>
         <w:rPr>
           <w:rFonts w:eastAsia="標楷體" w:hint="eastAsia"/>
         </w:rPr>
-        <w:t xml:space="preserve">SER MDM Login </w:t>
+        <w:t xml:space="preserve">MDM Login </w:t>
       </w:r>
       <w:r>
         <w:rPr>
@@ -39514,6 +40223,7 @@
         </w:rPr>
         <w:t xml:space="preserve"> syntax</w:t>
       </w:r>
+      <w:bookmarkEnd w:id="39"/>
     </w:p>
     <w:tbl>
       <w:tblPr>
@@ -39575,6 +40285,7 @@
               <w:rPr>
                 <w:rFonts w:eastAsia="標楷體"/>
               </w:rPr>
+              <w:lastRenderedPageBreak/>
               <w:t>A</w:t>
             </w:r>
           </w:p>
@@ -39637,6 +40348,7 @@
               <w:rPr>
                 <w:rFonts w:eastAsia="標楷體"/>
               </w:rPr>
+              <w:lastRenderedPageBreak/>
               <w:t>Field Name</w:t>
             </w:r>
           </w:p>
@@ -40559,33 +41271,33 @@
           <w:p>
             <w:pPr>
               <w:rPr>
+                <w:rFonts w:eastAsia="標楷體"/>
+              </w:rPr>
+            </w:pPr>
+            <w:r>
+              <w:rPr>
                 <w:rFonts w:eastAsia="標楷體" w:hint="eastAsia"/>
               </w:rPr>
+              <w:t>Timer</w:t>
+            </w:r>
+          </w:p>
+        </w:tc>
+        <w:tc>
+          <w:tcPr>
+            <w:tcW w:w="843" w:type="dxa"/>
+            <w:vAlign w:val="center"/>
+          </w:tcPr>
+          <w:p>
+            <w:pPr>
+              <w:jc w:val="center"/>
+              <w:rPr>
+                <w:rFonts w:eastAsia="標楷體"/>
+              </w:rPr>
             </w:pPr>
             <w:r>
               <w:rPr>
                 <w:rFonts w:eastAsia="標楷體" w:hint="eastAsia"/>
               </w:rPr>
-              <w:t>Timer</w:t>
-            </w:r>
-          </w:p>
-        </w:tc>
-        <w:tc>
-          <w:tcPr>
-            <w:tcW w:w="843" w:type="dxa"/>
-            <w:vAlign w:val="center"/>
-          </w:tcPr>
-          <w:p>
-            <w:pPr>
-              <w:jc w:val="center"/>
-              <w:rPr>
-                <w:rFonts w:eastAsia="標楷體" w:hint="eastAsia"/>
-              </w:rPr>
-            </w:pPr>
-            <w:r>
-              <w:rPr>
-                <w:rFonts w:eastAsia="標楷體" w:hint="eastAsia"/>
-              </w:rPr>
               <w:t>4</w:t>
             </w:r>
           </w:p>
@@ -40599,7 +41311,7 @@
             <w:pPr>
               <w:jc w:val="center"/>
               <w:rPr>
-                <w:rFonts w:eastAsia="標楷體" w:hint="eastAsia"/>
+                <w:rFonts w:eastAsia="標楷體"/>
               </w:rPr>
             </w:pPr>
             <w:r>
@@ -40684,7 +41396,7 @@
       <w:pPr>
         <w:widowControl/>
         <w:rPr>
-          <w:rFonts w:eastAsia="標楷體" w:hint="eastAsia"/>
+          <w:rFonts w:eastAsia="標楷體"/>
         </w:rPr>
       </w:pPr>
     </w:p>
@@ -40703,11 +41415,12 @@
           <w:rFonts w:eastAsia="標楷體"/>
         </w:rPr>
       </w:pPr>
+      <w:bookmarkStart w:id="40" w:name="_Toc441831243"/>
       <w:r>
         <w:rPr>
           <w:rFonts w:eastAsia="標楷體" w:hint="eastAsia"/>
         </w:rPr>
-        <w:t xml:space="preserve">SER MDM </w:t>
+        <w:t xml:space="preserve">MDM </w:t>
       </w:r>
       <w:r>
         <w:rPr>
@@ -40741,6 +41454,7 @@
         </w:rPr>
         <w:t xml:space="preserve"> syntax</w:t>
       </w:r>
+      <w:bookmarkEnd w:id="40"/>
     </w:p>
     <w:tbl>
       <w:tblPr>
@@ -41534,7 +42248,6 @@
               <w:rPr>
                 <w:rFonts w:eastAsia="標楷體"/>
               </w:rPr>
-              <w:lastRenderedPageBreak/>
               <w:t>B</w:t>
             </w:r>
           </w:p>
@@ -41705,7 +42418,7 @@
       <w:pPr>
         <w:widowControl/>
         <w:rPr>
-          <w:rFonts w:eastAsia="標楷體" w:hint="eastAsia"/>
+          <w:rFonts w:eastAsia="標楷體"/>
         </w:rPr>
       </w:pPr>
     </w:p>
@@ -41713,7 +42426,7 @@
       <w:pPr>
         <w:widowControl/>
         <w:rPr>
-          <w:rFonts w:eastAsia="標楷體" w:hint="eastAsia"/>
+          <w:rFonts w:eastAsia="標楷體"/>
         </w:rPr>
       </w:pPr>
     </w:p>
@@ -41732,11 +42445,13 @@
           <w:rFonts w:eastAsia="標楷體"/>
         </w:rPr>
       </w:pPr>
+      <w:bookmarkStart w:id="41" w:name="_Toc441831244"/>
       <w:r>
         <w:rPr>
           <w:rFonts w:eastAsia="標楷體" w:hint="eastAsia"/>
         </w:rPr>
-        <w:t>SER MDM Operate</w:t>
+        <w:lastRenderedPageBreak/>
+        <w:t>MDM Operate</w:t>
       </w:r>
       <w:r>
         <w:rPr>
@@ -41757,6 +42472,7 @@
         </w:rPr>
         <w:t xml:space="preserve"> syntax</w:t>
       </w:r>
+      <w:bookmarkEnd w:id="41"/>
     </w:p>
     <w:tbl>
       <w:tblPr>
@@ -42790,6 +43506,2003 @@
     </w:p>
     <w:p>
       <w:pPr>
+        <w:pStyle w:val="3"/>
+        <w:rPr>
+          <w:rFonts w:eastAsia="標楷體"/>
+        </w:rPr>
+      </w:pPr>
+      <w:r>
+        <w:rPr>
+          <w:rFonts w:eastAsia="標楷體" w:hint="eastAsia"/>
+        </w:rPr>
+        <w:t xml:space="preserve">SDK Tracker </w:t>
+      </w:r>
+      <w:r>
+        <w:rPr>
+          <w:rFonts w:eastAsia="標楷體" w:hint="eastAsia"/>
+          <w:noProof/>
+        </w:rPr>
+        <w:t>request</w:t>
+      </w:r>
+      <w:r>
+        <w:rPr>
+          <w:rFonts w:eastAsia="標楷體"/>
+          <w:noProof/>
+        </w:rPr>
+        <w:t>s</w:t>
+      </w:r>
+      <w:r>
+        <w:rPr>
+          <w:rFonts w:eastAsia="標楷體"/>
+        </w:rPr>
+        <w:t xml:space="preserve"> syntax</w:t>
+      </w:r>
+    </w:p>
+    <w:tbl>
+      <w:tblPr>
+        <w:tblStyle w:val="aa"/>
+        <w:tblW w:w="0" w:type="auto"/>
+        <w:tblLook w:val="04A0"/>
+      </w:tblPr>
+      <w:tblGrid>
+        <w:gridCol w:w="481"/>
+        <w:gridCol w:w="2063"/>
+        <w:gridCol w:w="837"/>
+        <w:gridCol w:w="1189"/>
+        <w:gridCol w:w="3090"/>
+        <w:gridCol w:w="862"/>
+      </w:tblGrid>
+      <w:tr>
+        <w:tc>
+          <w:tcPr>
+            <w:tcW w:w="481" w:type="dxa"/>
+            <w:vMerge w:val="restart"/>
+            <w:vAlign w:val="center"/>
+          </w:tcPr>
+          <w:p>
+            <w:pPr>
+              <w:jc w:val="center"/>
+              <w:rPr>
+                <w:rFonts w:eastAsia="標楷體"/>
+              </w:rPr>
+            </w:pPr>
+            <w:r>
+              <w:rPr>
+                <w:rFonts w:eastAsia="標楷體"/>
+              </w:rPr>
+              <w:t>H</w:t>
+            </w:r>
+          </w:p>
+          <w:p>
+            <w:pPr>
+              <w:jc w:val="center"/>
+              <w:rPr>
+                <w:rFonts w:eastAsia="標楷體"/>
+              </w:rPr>
+            </w:pPr>
+            <w:r>
+              <w:rPr>
+                <w:rFonts w:eastAsia="標楷體"/>
+              </w:rPr>
+              <w:t>E</w:t>
+            </w:r>
+          </w:p>
+          <w:p>
+            <w:pPr>
+              <w:jc w:val="center"/>
+              <w:rPr>
+                <w:rFonts w:eastAsia="標楷體"/>
+              </w:rPr>
+            </w:pPr>
+            <w:r>
+              <w:rPr>
+                <w:rFonts w:eastAsia="標楷體"/>
+              </w:rPr>
+              <w:t>A</w:t>
+            </w:r>
+          </w:p>
+          <w:p>
+            <w:pPr>
+              <w:jc w:val="center"/>
+              <w:rPr>
+                <w:rFonts w:eastAsia="標楷體"/>
+              </w:rPr>
+            </w:pPr>
+            <w:r>
+              <w:rPr>
+                <w:rFonts w:eastAsia="標楷體"/>
+              </w:rPr>
+              <w:t>D</w:t>
+            </w:r>
+          </w:p>
+          <w:p>
+            <w:pPr>
+              <w:jc w:val="center"/>
+              <w:rPr>
+                <w:rFonts w:eastAsia="標楷體"/>
+              </w:rPr>
+            </w:pPr>
+            <w:r>
+              <w:rPr>
+                <w:rFonts w:eastAsia="標楷體"/>
+              </w:rPr>
+              <w:t>E</w:t>
+            </w:r>
+          </w:p>
+          <w:p>
+            <w:pPr>
+              <w:jc w:val="center"/>
+              <w:rPr>
+                <w:rFonts w:eastAsia="標楷體"/>
+              </w:rPr>
+            </w:pPr>
+            <w:r>
+              <w:rPr>
+                <w:rFonts w:eastAsia="標楷體"/>
+              </w:rPr>
+              <w:t>R</w:t>
+            </w:r>
+          </w:p>
+        </w:tc>
+        <w:tc>
+          <w:tcPr>
+            <w:tcW w:w="2063" w:type="dxa"/>
+            <w:vAlign w:val="center"/>
+          </w:tcPr>
+          <w:p>
+            <w:pPr>
+              <w:jc w:val="center"/>
+              <w:rPr>
+                <w:rFonts w:eastAsia="標楷體"/>
+              </w:rPr>
+            </w:pPr>
+            <w:r>
+              <w:rPr>
+                <w:rFonts w:eastAsia="標楷體"/>
+              </w:rPr>
+              <w:t>Field Name</w:t>
+            </w:r>
+          </w:p>
+        </w:tc>
+        <w:tc>
+          <w:tcPr>
+            <w:tcW w:w="837" w:type="dxa"/>
+            <w:vAlign w:val="center"/>
+          </w:tcPr>
+          <w:p>
+            <w:pPr>
+              <w:jc w:val="center"/>
+              <w:rPr>
+                <w:rFonts w:eastAsia="標楷體"/>
+              </w:rPr>
+            </w:pPr>
+            <w:r>
+              <w:rPr>
+                <w:rFonts w:eastAsia="標楷體"/>
+              </w:rPr>
+              <w:t>Size</w:t>
+            </w:r>
+          </w:p>
+          <w:p>
+            <w:pPr>
+              <w:jc w:val="center"/>
+              <w:rPr>
+                <w:rFonts w:eastAsia="標楷體"/>
+              </w:rPr>
+            </w:pPr>
+            <w:r>
+              <w:rPr>
+                <w:rFonts w:eastAsia="標楷體"/>
+              </w:rPr>
+              <w:t>octets</w:t>
+            </w:r>
+          </w:p>
+        </w:tc>
+        <w:tc>
+          <w:tcPr>
+            <w:tcW w:w="1189" w:type="dxa"/>
+            <w:vAlign w:val="center"/>
+          </w:tcPr>
+          <w:p>
+            <w:pPr>
+              <w:jc w:val="center"/>
+              <w:rPr>
+                <w:rFonts w:eastAsia="標楷體"/>
+              </w:rPr>
+            </w:pPr>
+            <w:r>
+              <w:rPr>
+                <w:rFonts w:eastAsia="標楷體"/>
+              </w:rPr>
+              <w:t>Type</w:t>
+            </w:r>
+          </w:p>
+        </w:tc>
+        <w:tc>
+          <w:tcPr>
+            <w:tcW w:w="3090" w:type="dxa"/>
+            <w:vAlign w:val="center"/>
+          </w:tcPr>
+          <w:p>
+            <w:pPr>
+              <w:jc w:val="center"/>
+              <w:rPr>
+                <w:rFonts w:eastAsia="標楷體"/>
+              </w:rPr>
+            </w:pPr>
+            <w:r>
+              <w:rPr>
+                <w:rFonts w:eastAsia="標楷體"/>
+              </w:rPr>
+              <w:t>Description</w:t>
+            </w:r>
+          </w:p>
+        </w:tc>
+        <w:tc>
+          <w:tcPr>
+            <w:tcW w:w="862" w:type="dxa"/>
+            <w:vAlign w:val="center"/>
+          </w:tcPr>
+          <w:p>
+            <w:pPr>
+              <w:jc w:val="center"/>
+              <w:rPr>
+                <w:rFonts w:eastAsia="標楷體"/>
+              </w:rPr>
+            </w:pPr>
+            <w:r>
+              <w:rPr>
+                <w:rFonts w:eastAsia="標楷體"/>
+              </w:rPr>
+              <w:t>Ref.</w:t>
+            </w:r>
+          </w:p>
+        </w:tc>
+      </w:tr>
+      <w:tr>
+        <w:tc>
+          <w:tcPr>
+            <w:tcW w:w="481" w:type="dxa"/>
+            <w:vMerge/>
+          </w:tcPr>
+          <w:p>
+            <w:pPr>
+              <w:rPr>
+                <w:rFonts w:eastAsia="標楷體"/>
+              </w:rPr>
+            </w:pPr>
+          </w:p>
+        </w:tc>
+        <w:tc>
+          <w:tcPr>
+            <w:tcW w:w="2063" w:type="dxa"/>
+            <w:vAlign w:val="center"/>
+          </w:tcPr>
+          <w:p>
+            <w:pPr>
+              <w:jc w:val="both"/>
+              <w:rPr>
+                <w:rFonts w:eastAsia="標楷體"/>
+              </w:rPr>
+            </w:pPr>
+            <w:r>
+              <w:rPr>
+                <w:rFonts w:eastAsia="標楷體"/>
+              </w:rPr>
+              <w:t>command length</w:t>
+            </w:r>
+          </w:p>
+        </w:tc>
+        <w:tc>
+          <w:tcPr>
+            <w:tcW w:w="837" w:type="dxa"/>
+            <w:vAlign w:val="center"/>
+          </w:tcPr>
+          <w:p>
+            <w:pPr>
+              <w:jc w:val="center"/>
+              <w:rPr>
+                <w:rFonts w:eastAsia="標楷體"/>
+              </w:rPr>
+            </w:pPr>
+            <w:r>
+              <w:rPr>
+                <w:rFonts w:eastAsia="標楷體"/>
+              </w:rPr>
+              <w:t>4</w:t>
+            </w:r>
+          </w:p>
+        </w:tc>
+        <w:tc>
+          <w:tcPr>
+            <w:tcW w:w="1189" w:type="dxa"/>
+            <w:vAlign w:val="center"/>
+          </w:tcPr>
+          <w:p>
+            <w:pPr>
+              <w:jc w:val="center"/>
+              <w:rPr>
+                <w:rFonts w:eastAsia="標楷體"/>
+              </w:rPr>
+            </w:pPr>
+            <w:r>
+              <w:rPr>
+                <w:rFonts w:eastAsia="標楷體"/>
+              </w:rPr>
+              <w:t>Integer</w:t>
+            </w:r>
+          </w:p>
+        </w:tc>
+        <w:tc>
+          <w:tcPr>
+            <w:tcW w:w="3090" w:type="dxa"/>
+          </w:tcPr>
+          <w:p>
+            <w:pPr>
+              <w:rPr>
+                <w:rFonts w:eastAsia="標楷體"/>
+              </w:rPr>
+            </w:pPr>
+            <w:r>
+              <w:rPr>
+                <w:rFonts w:eastAsia="標楷體"/>
+              </w:rPr>
+              <w:t>Set to</w:t>
+            </w:r>
+            <w:r>
+              <w:rPr>
+                <w:rFonts w:eastAsia="標楷體"/>
+              </w:rPr>
+              <w:t xml:space="preserve"> the</w:t>
+            </w:r>
+            <w:r>
+              <w:rPr>
+                <w:rFonts w:eastAsia="標楷體"/>
+              </w:rPr>
+              <w:t xml:space="preserve"> </w:t>
+            </w:r>
+            <w:r>
+              <w:rPr>
+                <w:rFonts w:eastAsia="標楷體"/>
+                <w:noProof/>
+              </w:rPr>
+              <w:t>overall</w:t>
+            </w:r>
+            <w:r>
+              <w:rPr>
+                <w:rFonts w:eastAsia="標楷體"/>
+              </w:rPr>
+              <w:t xml:space="preserve"> length of PDU</w:t>
+            </w:r>
+            <w:r>
+              <w:rPr>
+                <w:rFonts w:eastAsia="標楷體" w:hint="eastAsia"/>
+              </w:rPr>
+              <w:t>.</w:t>
+            </w:r>
+          </w:p>
+        </w:tc>
+        <w:tc>
+          <w:tcPr>
+            <w:tcW w:w="862" w:type="dxa"/>
+            <w:vAlign w:val="center"/>
+          </w:tcPr>
+          <w:p>
+            <w:pPr>
+              <w:jc w:val="center"/>
+              <w:rPr>
+                <w:rFonts w:eastAsia="標楷體"/>
+              </w:rPr>
+            </w:pPr>
+            <w:fldSimple w:instr=" REF _Ref433372977 \r \h  \* MERGEFORMAT ">
+              <w:r>
+                <w:rPr>
+                  <w:rFonts w:eastAsia="標楷體"/>
+                </w:rPr>
+                <w:t>3.1.1</w:t>
+              </w:r>
+            </w:fldSimple>
+          </w:p>
+        </w:tc>
+      </w:tr>
+      <w:tr>
+        <w:tc>
+          <w:tcPr>
+            <w:tcW w:w="481" w:type="dxa"/>
+            <w:vMerge/>
+          </w:tcPr>
+          <w:p>
+            <w:pPr>
+              <w:rPr>
+                <w:rFonts w:eastAsia="標楷體"/>
+              </w:rPr>
+            </w:pPr>
+          </w:p>
+        </w:tc>
+        <w:tc>
+          <w:tcPr>
+            <w:tcW w:w="2063" w:type="dxa"/>
+            <w:vAlign w:val="center"/>
+          </w:tcPr>
+          <w:p>
+            <w:pPr>
+              <w:jc w:val="both"/>
+              <w:rPr>
+                <w:rFonts w:eastAsia="標楷體"/>
+              </w:rPr>
+            </w:pPr>
+            <w:r>
+              <w:rPr>
+                <w:rFonts w:eastAsia="標楷體"/>
+              </w:rPr>
+              <w:t>command id</w:t>
+            </w:r>
+          </w:p>
+        </w:tc>
+        <w:tc>
+          <w:tcPr>
+            <w:tcW w:w="837" w:type="dxa"/>
+            <w:vAlign w:val="center"/>
+          </w:tcPr>
+          <w:p>
+            <w:pPr>
+              <w:jc w:val="center"/>
+              <w:rPr>
+                <w:rFonts w:eastAsia="標楷體"/>
+              </w:rPr>
+            </w:pPr>
+            <w:r>
+              <w:rPr>
+                <w:rFonts w:eastAsia="標楷體"/>
+              </w:rPr>
+              <w:t>4</w:t>
+            </w:r>
+          </w:p>
+        </w:tc>
+        <w:tc>
+          <w:tcPr>
+            <w:tcW w:w="1189" w:type="dxa"/>
+            <w:vAlign w:val="center"/>
+          </w:tcPr>
+          <w:p>
+            <w:pPr>
+              <w:jc w:val="center"/>
+              <w:rPr>
+                <w:rFonts w:eastAsia="標楷體"/>
+              </w:rPr>
+            </w:pPr>
+            <w:r>
+              <w:rPr>
+                <w:rFonts w:eastAsia="標楷體"/>
+              </w:rPr>
+              <w:t>Integer</w:t>
+            </w:r>
+          </w:p>
+        </w:tc>
+        <w:tc>
+          <w:tcPr>
+            <w:tcW w:w="3090" w:type="dxa"/>
+          </w:tcPr>
+          <w:p>
+            <w:pPr>
+              <w:rPr>
+                <w:rFonts w:eastAsia="標楷體"/>
+              </w:rPr>
+            </w:pPr>
+            <w:r>
+              <w:rPr>
+                <w:rFonts w:eastAsia="標楷體"/>
+                <w:noProof/>
+              </w:rPr>
+              <w:t>The v</w:t>
+            </w:r>
+            <w:r>
+              <w:rPr>
+                <w:rFonts w:eastAsia="標楷體"/>
+                <w:noProof/>
+              </w:rPr>
+              <w:t>alue</w:t>
+            </w:r>
+            <w:r>
+              <w:rPr>
+                <w:rFonts w:eastAsia="標楷體"/>
+              </w:rPr>
+              <w:t xml:space="preserve"> corresponding to </w:t>
+            </w:r>
+            <w:r>
+              <w:rPr>
+                <w:rFonts w:eastAsia="標楷體" w:hint="eastAsia"/>
+              </w:rPr>
+              <w:t>SDK Tracker</w:t>
+            </w:r>
+            <w:r>
+              <w:rPr>
+                <w:rFonts w:eastAsia="標楷體" w:hint="eastAsia"/>
+              </w:rPr>
+              <w:t xml:space="preserve"> request.</w:t>
+            </w:r>
+          </w:p>
+        </w:tc>
+        <w:tc>
+          <w:tcPr>
+            <w:tcW w:w="862" w:type="dxa"/>
+            <w:vAlign w:val="center"/>
+          </w:tcPr>
+          <w:p>
+            <w:pPr>
+              <w:jc w:val="center"/>
+              <w:rPr>
+                <w:rFonts w:eastAsia="標楷體"/>
+              </w:rPr>
+            </w:pPr>
+            <w:fldSimple w:instr=" REF _Ref433373034 \r \h  \* MERGEFORMAT ">
+              <w:r>
+                <w:rPr>
+                  <w:rFonts w:eastAsia="標楷體"/>
+                </w:rPr>
+                <w:t>3.1.2</w:t>
+              </w:r>
+            </w:fldSimple>
+          </w:p>
+        </w:tc>
+      </w:tr>
+      <w:tr>
+        <w:tc>
+          <w:tcPr>
+            <w:tcW w:w="481" w:type="dxa"/>
+            <w:vMerge/>
+          </w:tcPr>
+          <w:p>
+            <w:pPr>
+              <w:rPr>
+                <w:rFonts w:eastAsia="標楷體"/>
+              </w:rPr>
+            </w:pPr>
+          </w:p>
+        </w:tc>
+        <w:tc>
+          <w:tcPr>
+            <w:tcW w:w="2063" w:type="dxa"/>
+            <w:vAlign w:val="center"/>
+          </w:tcPr>
+          <w:p>
+            <w:pPr>
+              <w:jc w:val="both"/>
+              <w:rPr>
+                <w:rFonts w:eastAsia="標楷體"/>
+              </w:rPr>
+            </w:pPr>
+            <w:r>
+              <w:rPr>
+                <w:rFonts w:eastAsia="標楷體"/>
+              </w:rPr>
+              <w:t>command status</w:t>
+            </w:r>
+          </w:p>
+        </w:tc>
+        <w:tc>
+          <w:tcPr>
+            <w:tcW w:w="837" w:type="dxa"/>
+            <w:vAlign w:val="center"/>
+          </w:tcPr>
+          <w:p>
+            <w:pPr>
+              <w:jc w:val="center"/>
+              <w:rPr>
+                <w:rFonts w:eastAsia="標楷體"/>
+              </w:rPr>
+            </w:pPr>
+            <w:r>
+              <w:rPr>
+                <w:rFonts w:eastAsia="標楷體"/>
+              </w:rPr>
+              <w:t>4</w:t>
+            </w:r>
+          </w:p>
+        </w:tc>
+        <w:tc>
+          <w:tcPr>
+            <w:tcW w:w="1189" w:type="dxa"/>
+            <w:vAlign w:val="center"/>
+          </w:tcPr>
+          <w:p>
+            <w:pPr>
+              <w:jc w:val="center"/>
+              <w:rPr>
+                <w:rFonts w:eastAsia="標楷體"/>
+              </w:rPr>
+            </w:pPr>
+            <w:r>
+              <w:rPr>
+                <w:rFonts w:eastAsia="標楷體"/>
+              </w:rPr>
+              <w:t>Integer</w:t>
+            </w:r>
+          </w:p>
+        </w:tc>
+        <w:tc>
+          <w:tcPr>
+            <w:tcW w:w="3090" w:type="dxa"/>
+          </w:tcPr>
+          <w:p>
+            <w:pPr>
+              <w:rPr>
+                <w:rFonts w:eastAsia="標楷體"/>
+              </w:rPr>
+            </w:pPr>
+            <w:r>
+              <w:rPr>
+                <w:rFonts w:eastAsia="標楷體"/>
+              </w:rPr>
+              <w:t>Set to STATUS_ROK</w:t>
+            </w:r>
+            <w:r>
+              <w:rPr>
+                <w:rFonts w:eastAsia="標楷體" w:hint="eastAsia"/>
+              </w:rPr>
+              <w:t>.</w:t>
+            </w:r>
+          </w:p>
+        </w:tc>
+        <w:tc>
+          <w:tcPr>
+            <w:tcW w:w="862" w:type="dxa"/>
+            <w:vAlign w:val="center"/>
+          </w:tcPr>
+          <w:p>
+            <w:pPr>
+              <w:jc w:val="center"/>
+              <w:rPr>
+                <w:rFonts w:eastAsia="標楷體"/>
+              </w:rPr>
+            </w:pPr>
+            <w:fldSimple w:instr=" REF _Ref433373013 \r \h  \* MERGEFORMAT ">
+              <w:r>
+                <w:rPr>
+                  <w:rFonts w:eastAsia="標楷體"/>
+                </w:rPr>
+                <w:t>3.1.3</w:t>
+              </w:r>
+            </w:fldSimple>
+          </w:p>
+        </w:tc>
+      </w:tr>
+      <w:tr>
+        <w:tc>
+          <w:tcPr>
+            <w:tcW w:w="481" w:type="dxa"/>
+            <w:vMerge/>
+          </w:tcPr>
+          <w:p>
+            <w:pPr>
+              <w:rPr>
+                <w:rFonts w:eastAsia="標楷體"/>
+              </w:rPr>
+            </w:pPr>
+          </w:p>
+        </w:tc>
+        <w:tc>
+          <w:tcPr>
+            <w:tcW w:w="2063" w:type="dxa"/>
+            <w:vAlign w:val="center"/>
+          </w:tcPr>
+          <w:p>
+            <w:pPr>
+              <w:jc w:val="both"/>
+              <w:rPr>
+                <w:rFonts w:eastAsia="標楷體"/>
+              </w:rPr>
+            </w:pPr>
+            <w:r>
+              <w:rPr>
+                <w:rFonts w:eastAsia="標楷體"/>
+              </w:rPr>
+              <w:t>sequence number</w:t>
+            </w:r>
+          </w:p>
+        </w:tc>
+        <w:tc>
+          <w:tcPr>
+            <w:tcW w:w="837" w:type="dxa"/>
+            <w:vAlign w:val="center"/>
+          </w:tcPr>
+          <w:p>
+            <w:pPr>
+              <w:jc w:val="center"/>
+              <w:rPr>
+                <w:rFonts w:eastAsia="標楷體"/>
+              </w:rPr>
+            </w:pPr>
+            <w:r>
+              <w:rPr>
+                <w:rFonts w:eastAsia="標楷體"/>
+              </w:rPr>
+              <w:t>4</w:t>
+            </w:r>
+          </w:p>
+        </w:tc>
+        <w:tc>
+          <w:tcPr>
+            <w:tcW w:w="1189" w:type="dxa"/>
+            <w:vAlign w:val="center"/>
+          </w:tcPr>
+          <w:p>
+            <w:pPr>
+              <w:jc w:val="center"/>
+              <w:rPr>
+                <w:rFonts w:eastAsia="標楷體"/>
+              </w:rPr>
+            </w:pPr>
+            <w:r>
+              <w:rPr>
+                <w:rFonts w:eastAsia="標楷體"/>
+              </w:rPr>
+              <w:t>Integer</w:t>
+            </w:r>
+          </w:p>
+        </w:tc>
+        <w:tc>
+          <w:tcPr>
+            <w:tcW w:w="3090" w:type="dxa"/>
+          </w:tcPr>
+          <w:p>
+            <w:pPr>
+              <w:rPr>
+                <w:rFonts w:eastAsia="標楷體"/>
+              </w:rPr>
+            </w:pPr>
+            <w:r>
+              <w:rPr>
+                <w:rFonts w:eastAsia="標楷體"/>
+              </w:rPr>
+              <w:t xml:space="preserve">Set to a unique sequence number. The associated </w:t>
+            </w:r>
+            <w:r>
+              <w:rPr>
+                <w:rFonts w:eastAsia="標楷體" w:hint="eastAsia"/>
+              </w:rPr>
+              <w:t>configuration</w:t>
+            </w:r>
+            <w:r>
+              <w:rPr>
+                <w:rFonts w:eastAsia="標楷體"/>
+              </w:rPr>
+              <w:t xml:space="preserve"> re</w:t>
+            </w:r>
+            <w:r>
+              <w:rPr>
+                <w:rFonts w:eastAsia="標楷體" w:hint="eastAsia"/>
+              </w:rPr>
+              <w:t xml:space="preserve">sponse </w:t>
+            </w:r>
+            <w:r>
+              <w:rPr>
+                <w:rFonts w:eastAsia="標楷體"/>
+              </w:rPr>
+              <w:t>PDU should echo the same sequence number</w:t>
+            </w:r>
+            <w:r>
+              <w:rPr>
+                <w:rFonts w:eastAsia="標楷體" w:hint="eastAsia"/>
+              </w:rPr>
+              <w:t>.</w:t>
+            </w:r>
+          </w:p>
+        </w:tc>
+        <w:tc>
+          <w:tcPr>
+            <w:tcW w:w="862" w:type="dxa"/>
+            <w:vAlign w:val="center"/>
+          </w:tcPr>
+          <w:p>
+            <w:pPr>
+              <w:jc w:val="center"/>
+              <w:rPr>
+                <w:rFonts w:eastAsia="標楷體"/>
+              </w:rPr>
+            </w:pPr>
+            <w:fldSimple w:instr=" REF _Ref433373050 \r \h  \* MERGEFORMAT ">
+              <w:r>
+                <w:rPr>
+                  <w:rFonts w:eastAsia="標楷體"/>
+                </w:rPr>
+                <w:t>3.1.4</w:t>
+              </w:r>
+            </w:fldSimple>
+          </w:p>
+        </w:tc>
+      </w:tr>
+      <w:tr>
+        <w:tc>
+          <w:tcPr>
+            <w:tcW w:w="481" w:type="dxa"/>
+            <w:vAlign w:val="center"/>
+          </w:tcPr>
+          <w:p>
+            <w:pPr>
+              <w:jc w:val="center"/>
+              <w:rPr>
+                <w:rFonts w:eastAsia="標楷體"/>
+              </w:rPr>
+            </w:pPr>
+            <w:r>
+              <w:rPr>
+                <w:rFonts w:eastAsia="標楷體"/>
+              </w:rPr>
+              <w:t>B</w:t>
+            </w:r>
+          </w:p>
+          <w:p>
+            <w:pPr>
+              <w:jc w:val="center"/>
+              <w:rPr>
+                <w:rFonts w:eastAsia="標楷體"/>
+              </w:rPr>
+            </w:pPr>
+            <w:r>
+              <w:rPr>
+                <w:rFonts w:eastAsia="標楷體"/>
+              </w:rPr>
+              <w:t>O</w:t>
+            </w:r>
+          </w:p>
+          <w:p>
+            <w:pPr>
+              <w:jc w:val="center"/>
+              <w:rPr>
+                <w:rFonts w:eastAsia="標楷體"/>
+              </w:rPr>
+            </w:pPr>
+            <w:r>
+              <w:rPr>
+                <w:rFonts w:eastAsia="標楷體"/>
+              </w:rPr>
+              <w:t>D</w:t>
+            </w:r>
+          </w:p>
+          <w:p>
+            <w:pPr>
+              <w:jc w:val="center"/>
+              <w:rPr>
+                <w:rFonts w:eastAsia="標楷體"/>
+              </w:rPr>
+            </w:pPr>
+            <w:r>
+              <w:rPr>
+                <w:rFonts w:eastAsia="標楷體"/>
+              </w:rPr>
+              <w:t>Y</w:t>
+            </w:r>
+          </w:p>
+        </w:tc>
+        <w:tc>
+          <w:tcPr>
+            <w:tcW w:w="2063" w:type="dxa"/>
+            <w:vAlign w:val="center"/>
+          </w:tcPr>
+          <w:p>
+            <w:pPr>
+              <w:rPr>
+                <w:rFonts w:eastAsia="標楷體"/>
+              </w:rPr>
+            </w:pPr>
+            <w:r>
+              <w:rPr>
+                <w:rFonts w:eastAsia="標楷體" w:hint="eastAsia"/>
+              </w:rPr>
+              <w:t>Track Data</w:t>
+            </w:r>
+          </w:p>
+        </w:tc>
+        <w:tc>
+          <w:tcPr>
+            <w:tcW w:w="837" w:type="dxa"/>
+            <w:vAlign w:val="center"/>
+          </w:tcPr>
+          <w:p>
+            <w:pPr>
+              <w:jc w:val="center"/>
+              <w:rPr>
+                <w:rFonts w:eastAsia="標楷體"/>
+              </w:rPr>
+            </w:pPr>
+            <w:r>
+              <w:rPr>
+                <w:rFonts w:eastAsia="標楷體" w:hint="eastAsia"/>
+              </w:rPr>
+              <w:t>Var.</w:t>
+            </w:r>
+          </w:p>
+        </w:tc>
+        <w:tc>
+          <w:tcPr>
+            <w:tcW w:w="1189" w:type="dxa"/>
+            <w:vAlign w:val="center"/>
+          </w:tcPr>
+          <w:p>
+            <w:pPr>
+              <w:jc w:val="center"/>
+              <w:rPr>
+                <w:rFonts w:eastAsia="標楷體"/>
+              </w:rPr>
+            </w:pPr>
+            <w:r>
+              <w:rPr>
+                <w:rFonts w:eastAsia="標楷體" w:hint="eastAsia"/>
+              </w:rPr>
+              <w:t>C-</w:t>
+            </w:r>
+            <w:r>
+              <w:rPr>
+                <w:rFonts w:eastAsia="標楷體"/>
+              </w:rPr>
+              <w:t xml:space="preserve">Octet </w:t>
+            </w:r>
+          </w:p>
+          <w:p>
+            <w:pPr>
+              <w:jc w:val="center"/>
+              <w:rPr>
+                <w:rFonts w:eastAsia="標楷體"/>
+              </w:rPr>
+            </w:pPr>
+            <w:r>
+              <w:rPr>
+                <w:rFonts w:eastAsia="標楷體"/>
+              </w:rPr>
+              <w:t>String</w:t>
+            </w:r>
+          </w:p>
+        </w:tc>
+        <w:tc>
+          <w:tcPr>
+            <w:tcW w:w="3090" w:type="dxa"/>
+          </w:tcPr>
+          <w:p>
+            <w:pPr>
+              <w:rPr>
+                <w:rFonts w:eastAsia="標楷體"/>
+              </w:rPr>
+            </w:pPr>
+            <w:r>
+              <w:rPr>
+                <w:rFonts w:eastAsia="標楷體" w:cs="Times New Roman"/>
+                <w:szCs w:val="24"/>
+              </w:rPr>
+              <w:t>Mandatory Parameter</w:t>
+            </w:r>
+            <w:r>
+              <w:rPr>
+                <w:rFonts w:eastAsia="標楷體" w:hint="eastAsia"/>
+              </w:rPr>
+              <w:t>.</w:t>
+            </w:r>
+          </w:p>
+          <w:p>
+            <w:pPr>
+              <w:rPr>
+                <w:rFonts w:eastAsia="標楷體"/>
+              </w:rPr>
+            </w:pPr>
+            <w:r>
+              <w:rPr>
+                <w:rFonts w:eastAsia="標楷體" w:hint="eastAsia"/>
+              </w:rPr>
+              <w:t>JSON Format.</w:t>
+            </w:r>
+          </w:p>
+        </w:tc>
+        <w:tc>
+          <w:tcPr>
+            <w:tcW w:w="862" w:type="dxa"/>
+            <w:vAlign w:val="center"/>
+          </w:tcPr>
+          <w:p>
+            <w:pPr>
+              <w:jc w:val="center"/>
+              <w:rPr>
+                <w:rFonts w:eastAsia="標楷體"/>
+              </w:rPr>
+            </w:pPr>
+          </w:p>
+        </w:tc>
+      </w:tr>
+    </w:tbl>
+    <w:p>
+      <w:pPr>
+        <w:widowControl/>
+        <w:rPr>
+          <w:rFonts w:eastAsia="標楷體"/>
+        </w:rPr>
+      </w:pPr>
+    </w:p>
+    <w:p>
+      <w:pPr>
+        <w:pStyle w:val="3"/>
+        <w:rPr>
+          <w:rFonts w:eastAsia="標楷體"/>
+        </w:rPr>
+      </w:pPr>
+      <w:r>
+        <w:rPr>
+          <w:rFonts w:eastAsia="標楷體" w:hint="eastAsia"/>
+        </w:rPr>
+        <w:t xml:space="preserve">SDK Tracker </w:t>
+      </w:r>
+      <w:r>
+        <w:rPr>
+          <w:rFonts w:eastAsia="標楷體" w:hint="eastAsia"/>
+          <w:noProof/>
+        </w:rPr>
+        <w:t>response</w:t>
+      </w:r>
+      <w:r>
+        <w:rPr>
+          <w:rFonts w:eastAsia="標楷體"/>
+        </w:rPr>
+        <w:t xml:space="preserve"> syntax</w:t>
+      </w:r>
+    </w:p>
+    <w:tbl>
+      <w:tblPr>
+        <w:tblStyle w:val="aa"/>
+        <w:tblW w:w="0" w:type="auto"/>
+        <w:tblLook w:val="04A0"/>
+      </w:tblPr>
+      <w:tblGrid>
+        <w:gridCol w:w="491"/>
+        <w:gridCol w:w="2141"/>
+        <w:gridCol w:w="843"/>
+        <w:gridCol w:w="984"/>
+        <w:gridCol w:w="3187"/>
+        <w:gridCol w:w="876"/>
+      </w:tblGrid>
+      <w:tr>
+        <w:tc>
+          <w:tcPr>
+            <w:tcW w:w="491" w:type="dxa"/>
+            <w:vMerge w:val="restart"/>
+            <w:vAlign w:val="center"/>
+          </w:tcPr>
+          <w:p>
+            <w:pPr>
+              <w:jc w:val="center"/>
+              <w:rPr>
+                <w:rFonts w:eastAsia="標楷體"/>
+              </w:rPr>
+            </w:pPr>
+            <w:r>
+              <w:rPr>
+                <w:rFonts w:eastAsia="標楷體"/>
+              </w:rPr>
+              <w:t>H</w:t>
+            </w:r>
+          </w:p>
+          <w:p>
+            <w:pPr>
+              <w:jc w:val="center"/>
+              <w:rPr>
+                <w:rFonts w:eastAsia="標楷體"/>
+              </w:rPr>
+            </w:pPr>
+            <w:r>
+              <w:rPr>
+                <w:rFonts w:eastAsia="標楷體"/>
+              </w:rPr>
+              <w:t>E</w:t>
+            </w:r>
+          </w:p>
+          <w:p>
+            <w:pPr>
+              <w:jc w:val="center"/>
+              <w:rPr>
+                <w:rFonts w:eastAsia="標楷體"/>
+              </w:rPr>
+            </w:pPr>
+            <w:r>
+              <w:rPr>
+                <w:rFonts w:eastAsia="標楷體"/>
+              </w:rPr>
+              <w:t>A</w:t>
+            </w:r>
+          </w:p>
+          <w:p>
+            <w:pPr>
+              <w:jc w:val="center"/>
+              <w:rPr>
+                <w:rFonts w:eastAsia="標楷體"/>
+              </w:rPr>
+            </w:pPr>
+            <w:r>
+              <w:rPr>
+                <w:rFonts w:eastAsia="標楷體"/>
+              </w:rPr>
+              <w:t>D</w:t>
+            </w:r>
+          </w:p>
+          <w:p>
+            <w:pPr>
+              <w:jc w:val="center"/>
+              <w:rPr>
+                <w:rFonts w:eastAsia="標楷體"/>
+              </w:rPr>
+            </w:pPr>
+            <w:r>
+              <w:rPr>
+                <w:rFonts w:eastAsia="標楷體"/>
+              </w:rPr>
+              <w:t>E</w:t>
+            </w:r>
+          </w:p>
+          <w:p>
+            <w:pPr>
+              <w:jc w:val="center"/>
+              <w:rPr>
+                <w:rFonts w:eastAsia="標楷體"/>
+              </w:rPr>
+            </w:pPr>
+            <w:r>
+              <w:rPr>
+                <w:rFonts w:eastAsia="標楷體"/>
+              </w:rPr>
+              <w:t>R</w:t>
+            </w:r>
+          </w:p>
+        </w:tc>
+        <w:tc>
+          <w:tcPr>
+            <w:tcW w:w="2141" w:type="dxa"/>
+            <w:vAlign w:val="center"/>
+          </w:tcPr>
+          <w:p>
+            <w:pPr>
+              <w:jc w:val="center"/>
+              <w:rPr>
+                <w:rFonts w:eastAsia="標楷體"/>
+              </w:rPr>
+            </w:pPr>
+            <w:r>
+              <w:rPr>
+                <w:rFonts w:eastAsia="標楷體"/>
+              </w:rPr>
+              <w:t>Field Name</w:t>
+            </w:r>
+          </w:p>
+        </w:tc>
+        <w:tc>
+          <w:tcPr>
+            <w:tcW w:w="843" w:type="dxa"/>
+            <w:vAlign w:val="center"/>
+          </w:tcPr>
+          <w:p>
+            <w:pPr>
+              <w:jc w:val="center"/>
+              <w:rPr>
+                <w:rFonts w:eastAsia="標楷體"/>
+              </w:rPr>
+            </w:pPr>
+            <w:r>
+              <w:rPr>
+                <w:rFonts w:eastAsia="標楷體"/>
+              </w:rPr>
+              <w:t>Size</w:t>
+            </w:r>
+          </w:p>
+          <w:p>
+            <w:pPr>
+              <w:jc w:val="center"/>
+              <w:rPr>
+                <w:rFonts w:eastAsia="標楷體"/>
+              </w:rPr>
+            </w:pPr>
+            <w:r>
+              <w:rPr>
+                <w:rFonts w:eastAsia="標楷體"/>
+              </w:rPr>
+              <w:t>octets</w:t>
+            </w:r>
+          </w:p>
+        </w:tc>
+        <w:tc>
+          <w:tcPr>
+            <w:tcW w:w="984" w:type="dxa"/>
+            <w:vAlign w:val="center"/>
+          </w:tcPr>
+          <w:p>
+            <w:pPr>
+              <w:jc w:val="center"/>
+              <w:rPr>
+                <w:rFonts w:eastAsia="標楷體"/>
+              </w:rPr>
+            </w:pPr>
+            <w:r>
+              <w:rPr>
+                <w:rFonts w:eastAsia="標楷體"/>
+              </w:rPr>
+              <w:t>Type</w:t>
+            </w:r>
+          </w:p>
+        </w:tc>
+        <w:tc>
+          <w:tcPr>
+            <w:tcW w:w="3187" w:type="dxa"/>
+            <w:vAlign w:val="center"/>
+          </w:tcPr>
+          <w:p>
+            <w:pPr>
+              <w:jc w:val="center"/>
+              <w:rPr>
+                <w:rFonts w:eastAsia="標楷體"/>
+              </w:rPr>
+            </w:pPr>
+            <w:r>
+              <w:rPr>
+                <w:rFonts w:eastAsia="標楷體"/>
+              </w:rPr>
+              <w:t>Description</w:t>
+            </w:r>
+          </w:p>
+        </w:tc>
+        <w:tc>
+          <w:tcPr>
+            <w:tcW w:w="876" w:type="dxa"/>
+            <w:vAlign w:val="center"/>
+          </w:tcPr>
+          <w:p>
+            <w:pPr>
+              <w:jc w:val="center"/>
+              <w:rPr>
+                <w:rFonts w:eastAsia="標楷體"/>
+              </w:rPr>
+            </w:pPr>
+            <w:r>
+              <w:rPr>
+                <w:rFonts w:eastAsia="標楷體"/>
+              </w:rPr>
+              <w:t>Ref.</w:t>
+            </w:r>
+          </w:p>
+        </w:tc>
+      </w:tr>
+      <w:tr>
+        <w:tc>
+          <w:tcPr>
+            <w:tcW w:w="491" w:type="dxa"/>
+            <w:vMerge/>
+          </w:tcPr>
+          <w:p>
+            <w:pPr>
+              <w:rPr>
+                <w:rFonts w:eastAsia="標楷體"/>
+              </w:rPr>
+            </w:pPr>
+          </w:p>
+        </w:tc>
+        <w:tc>
+          <w:tcPr>
+            <w:tcW w:w="2141" w:type="dxa"/>
+            <w:vAlign w:val="center"/>
+          </w:tcPr>
+          <w:p>
+            <w:pPr>
+              <w:jc w:val="both"/>
+              <w:rPr>
+                <w:rFonts w:eastAsia="標楷體"/>
+              </w:rPr>
+            </w:pPr>
+            <w:r>
+              <w:rPr>
+                <w:rFonts w:eastAsia="標楷體"/>
+              </w:rPr>
+              <w:t>command length</w:t>
+            </w:r>
+          </w:p>
+        </w:tc>
+        <w:tc>
+          <w:tcPr>
+            <w:tcW w:w="843" w:type="dxa"/>
+            <w:vAlign w:val="center"/>
+          </w:tcPr>
+          <w:p>
+            <w:pPr>
+              <w:jc w:val="center"/>
+              <w:rPr>
+                <w:rFonts w:eastAsia="標楷體"/>
+              </w:rPr>
+            </w:pPr>
+            <w:r>
+              <w:rPr>
+                <w:rFonts w:eastAsia="標楷體"/>
+              </w:rPr>
+              <w:t>4</w:t>
+            </w:r>
+          </w:p>
+        </w:tc>
+        <w:tc>
+          <w:tcPr>
+            <w:tcW w:w="984" w:type="dxa"/>
+            <w:vAlign w:val="center"/>
+          </w:tcPr>
+          <w:p>
+            <w:pPr>
+              <w:jc w:val="center"/>
+              <w:rPr>
+                <w:rFonts w:eastAsia="標楷體"/>
+              </w:rPr>
+            </w:pPr>
+            <w:r>
+              <w:rPr>
+                <w:rFonts w:eastAsia="標楷體"/>
+              </w:rPr>
+              <w:t>Integer</w:t>
+            </w:r>
+          </w:p>
+        </w:tc>
+        <w:tc>
+          <w:tcPr>
+            <w:tcW w:w="3187" w:type="dxa"/>
+          </w:tcPr>
+          <w:p>
+            <w:pPr>
+              <w:rPr>
+                <w:rFonts w:eastAsia="標楷體"/>
+              </w:rPr>
+            </w:pPr>
+            <w:r>
+              <w:rPr>
+                <w:rFonts w:eastAsia="標楷體"/>
+              </w:rPr>
+              <w:t>Set to</w:t>
+            </w:r>
+            <w:r>
+              <w:rPr>
+                <w:rFonts w:eastAsia="標楷體"/>
+              </w:rPr>
+              <w:t xml:space="preserve"> the</w:t>
+            </w:r>
+            <w:r>
+              <w:rPr>
+                <w:rFonts w:eastAsia="標楷體"/>
+              </w:rPr>
+              <w:t xml:space="preserve"> </w:t>
+            </w:r>
+            <w:r>
+              <w:rPr>
+                <w:rFonts w:eastAsia="標楷體"/>
+                <w:noProof/>
+              </w:rPr>
+              <w:t>overall</w:t>
+            </w:r>
+            <w:r>
+              <w:rPr>
+                <w:rFonts w:eastAsia="標楷體"/>
+              </w:rPr>
+              <w:t xml:space="preserve"> length of PDU</w:t>
+            </w:r>
+            <w:r>
+              <w:rPr>
+                <w:rFonts w:eastAsia="標楷體" w:hint="eastAsia"/>
+              </w:rPr>
+              <w:t>.</w:t>
+            </w:r>
+          </w:p>
+        </w:tc>
+        <w:tc>
+          <w:tcPr>
+            <w:tcW w:w="876" w:type="dxa"/>
+            <w:vAlign w:val="center"/>
+          </w:tcPr>
+          <w:p>
+            <w:pPr>
+              <w:jc w:val="center"/>
+              <w:rPr>
+                <w:rFonts w:eastAsia="標楷體"/>
+              </w:rPr>
+            </w:pPr>
+            <w:fldSimple w:instr=" REF _Ref433372977 \r \h  \* MERGEFORMAT ">
+              <w:r>
+                <w:rPr>
+                  <w:rFonts w:eastAsia="標楷體"/>
+                </w:rPr>
+                <w:t>3.1.1</w:t>
+              </w:r>
+            </w:fldSimple>
+          </w:p>
+        </w:tc>
+      </w:tr>
+      <w:tr>
+        <w:tc>
+          <w:tcPr>
+            <w:tcW w:w="491" w:type="dxa"/>
+            <w:vMerge/>
+          </w:tcPr>
+          <w:p>
+            <w:pPr>
+              <w:rPr>
+                <w:rFonts w:eastAsia="標楷體"/>
+              </w:rPr>
+            </w:pPr>
+          </w:p>
+        </w:tc>
+        <w:tc>
+          <w:tcPr>
+            <w:tcW w:w="2141" w:type="dxa"/>
+            <w:vAlign w:val="center"/>
+          </w:tcPr>
+          <w:p>
+            <w:pPr>
+              <w:jc w:val="both"/>
+              <w:rPr>
+                <w:rFonts w:eastAsia="標楷體"/>
+              </w:rPr>
+            </w:pPr>
+            <w:r>
+              <w:rPr>
+                <w:rFonts w:eastAsia="標楷體"/>
+              </w:rPr>
+              <w:t>command id</w:t>
+            </w:r>
+          </w:p>
+        </w:tc>
+        <w:tc>
+          <w:tcPr>
+            <w:tcW w:w="843" w:type="dxa"/>
+            <w:vAlign w:val="center"/>
+          </w:tcPr>
+          <w:p>
+            <w:pPr>
+              <w:jc w:val="center"/>
+              <w:rPr>
+                <w:rFonts w:eastAsia="標楷體"/>
+              </w:rPr>
+            </w:pPr>
+            <w:r>
+              <w:rPr>
+                <w:rFonts w:eastAsia="標楷體"/>
+              </w:rPr>
+              <w:t>4</w:t>
+            </w:r>
+          </w:p>
+        </w:tc>
+        <w:tc>
+          <w:tcPr>
+            <w:tcW w:w="984" w:type="dxa"/>
+            <w:vAlign w:val="center"/>
+          </w:tcPr>
+          <w:p>
+            <w:pPr>
+              <w:jc w:val="center"/>
+              <w:rPr>
+                <w:rFonts w:eastAsia="標楷體"/>
+              </w:rPr>
+            </w:pPr>
+            <w:r>
+              <w:rPr>
+                <w:rFonts w:eastAsia="標楷體"/>
+              </w:rPr>
+              <w:t>Integer</w:t>
+            </w:r>
+          </w:p>
+        </w:tc>
+        <w:tc>
+          <w:tcPr>
+            <w:tcW w:w="3187" w:type="dxa"/>
+          </w:tcPr>
+          <w:p>
+            <w:pPr>
+              <w:rPr>
+                <w:rFonts w:eastAsia="標楷體"/>
+              </w:rPr>
+            </w:pPr>
+            <w:r>
+              <w:rPr>
+                <w:rFonts w:eastAsia="標楷體"/>
+                <w:noProof/>
+              </w:rPr>
+              <w:t>The v</w:t>
+            </w:r>
+            <w:r>
+              <w:rPr>
+                <w:rFonts w:eastAsia="標楷體"/>
+                <w:noProof/>
+              </w:rPr>
+              <w:t>alue</w:t>
+            </w:r>
+            <w:r>
+              <w:rPr>
+                <w:rFonts w:eastAsia="標楷體"/>
+              </w:rPr>
+              <w:t xml:space="preserve"> corresponding to </w:t>
+            </w:r>
+            <w:r>
+              <w:rPr>
+                <w:rFonts w:eastAsia="標楷體" w:hint="eastAsia"/>
+              </w:rPr>
+              <w:t>SDK Tracker</w:t>
+            </w:r>
+            <w:r>
+              <w:rPr>
+                <w:rFonts w:eastAsia="標楷體"/>
+              </w:rPr>
+              <w:t xml:space="preserve"> resp</w:t>
+            </w:r>
+            <w:r>
+              <w:rPr>
+                <w:rFonts w:eastAsia="標楷體" w:hint="eastAsia"/>
+              </w:rPr>
+              <w:t>onse.</w:t>
+            </w:r>
+          </w:p>
+        </w:tc>
+        <w:tc>
+          <w:tcPr>
+            <w:tcW w:w="876" w:type="dxa"/>
+            <w:vAlign w:val="center"/>
+          </w:tcPr>
+          <w:p>
+            <w:pPr>
+              <w:jc w:val="center"/>
+              <w:rPr>
+                <w:rFonts w:eastAsia="標楷體"/>
+              </w:rPr>
+            </w:pPr>
+            <w:fldSimple w:instr=" REF _Ref433373034 \r \h  \* MERGEFORMAT ">
+              <w:r>
+                <w:rPr>
+                  <w:rFonts w:eastAsia="標楷體"/>
+                </w:rPr>
+                <w:t>3.1.2</w:t>
+              </w:r>
+            </w:fldSimple>
+          </w:p>
+        </w:tc>
+      </w:tr>
+      <w:tr>
+        <w:tc>
+          <w:tcPr>
+            <w:tcW w:w="491" w:type="dxa"/>
+            <w:vMerge/>
+          </w:tcPr>
+          <w:p>
+            <w:pPr>
+              <w:rPr>
+                <w:rFonts w:eastAsia="標楷體"/>
+              </w:rPr>
+            </w:pPr>
+          </w:p>
+        </w:tc>
+        <w:tc>
+          <w:tcPr>
+            <w:tcW w:w="2141" w:type="dxa"/>
+            <w:vAlign w:val="center"/>
+          </w:tcPr>
+          <w:p>
+            <w:pPr>
+              <w:jc w:val="both"/>
+              <w:rPr>
+                <w:rFonts w:eastAsia="標楷體"/>
+              </w:rPr>
+            </w:pPr>
+            <w:r>
+              <w:rPr>
+                <w:rFonts w:eastAsia="標楷體"/>
+              </w:rPr>
+              <w:t>command status</w:t>
+            </w:r>
+          </w:p>
+        </w:tc>
+        <w:tc>
+          <w:tcPr>
+            <w:tcW w:w="843" w:type="dxa"/>
+            <w:vAlign w:val="center"/>
+          </w:tcPr>
+          <w:p>
+            <w:pPr>
+              <w:jc w:val="center"/>
+              <w:rPr>
+                <w:rFonts w:eastAsia="標楷體"/>
+              </w:rPr>
+            </w:pPr>
+            <w:r>
+              <w:rPr>
+                <w:rFonts w:eastAsia="標楷體"/>
+              </w:rPr>
+              <w:t>4</w:t>
+            </w:r>
+          </w:p>
+        </w:tc>
+        <w:tc>
+          <w:tcPr>
+            <w:tcW w:w="984" w:type="dxa"/>
+            <w:vAlign w:val="center"/>
+          </w:tcPr>
+          <w:p>
+            <w:pPr>
+              <w:jc w:val="center"/>
+              <w:rPr>
+                <w:rFonts w:eastAsia="標楷體"/>
+              </w:rPr>
+            </w:pPr>
+            <w:r>
+              <w:rPr>
+                <w:rFonts w:eastAsia="標楷體"/>
+              </w:rPr>
+              <w:t>Integer</w:t>
+            </w:r>
+          </w:p>
+        </w:tc>
+        <w:tc>
+          <w:tcPr>
+            <w:tcW w:w="3187" w:type="dxa"/>
+          </w:tcPr>
+          <w:p>
+            <w:pPr>
+              <w:rPr>
+                <w:rFonts w:eastAsia="標楷體"/>
+              </w:rPr>
+            </w:pPr>
+            <w:r>
+              <w:rPr>
+                <w:rFonts w:eastAsia="標楷體"/>
+              </w:rPr>
+              <w:t>Indicates</w:t>
+            </w:r>
+            <w:r>
+              <w:rPr>
+                <w:rFonts w:eastAsia="標楷體"/>
+              </w:rPr>
+              <w:t xml:space="preserve"> the</w:t>
+            </w:r>
+            <w:r>
+              <w:rPr>
+                <w:rFonts w:eastAsia="標楷體"/>
+              </w:rPr>
+              <w:t xml:space="preserve"> </w:t>
+            </w:r>
+            <w:r>
+              <w:rPr>
+                <w:rFonts w:eastAsia="標楷體"/>
+                <w:noProof/>
+              </w:rPr>
+              <w:t>status</w:t>
+            </w:r>
+            <w:r>
+              <w:rPr>
+                <w:rFonts w:eastAsia="標楷體"/>
+              </w:rPr>
+              <w:t xml:space="preserve"> of</w:t>
+            </w:r>
+            <w:r>
+              <w:rPr>
+                <w:rFonts w:eastAsia="標楷體"/>
+              </w:rPr>
+              <w:t xml:space="preserve"> the</w:t>
+            </w:r>
+            <w:r>
+              <w:rPr>
+                <w:rFonts w:eastAsia="標楷體"/>
+              </w:rPr>
+              <w:t xml:space="preserve"> </w:t>
+            </w:r>
+            <w:r>
+              <w:rPr>
+                <w:rFonts w:eastAsia="標楷體"/>
+                <w:noProof/>
+              </w:rPr>
+              <w:t>original</w:t>
+            </w:r>
+            <w:r>
+              <w:rPr>
+                <w:rFonts w:eastAsia="標楷體"/>
+              </w:rPr>
+              <w:t xml:space="preserve"> request.</w:t>
+            </w:r>
+          </w:p>
+        </w:tc>
+        <w:tc>
+          <w:tcPr>
+            <w:tcW w:w="876" w:type="dxa"/>
+            <w:vAlign w:val="center"/>
+          </w:tcPr>
+          <w:p>
+            <w:pPr>
+              <w:jc w:val="center"/>
+              <w:rPr>
+                <w:rFonts w:eastAsia="標楷體"/>
+              </w:rPr>
+            </w:pPr>
+            <w:fldSimple w:instr=" REF _Ref433373013 \r \h  \* MERGEFORMAT ">
+              <w:r>
+                <w:rPr>
+                  <w:rFonts w:eastAsia="標楷體"/>
+                </w:rPr>
+                <w:t>3.1.3</w:t>
+              </w:r>
+            </w:fldSimple>
+          </w:p>
+        </w:tc>
+      </w:tr>
+      <w:tr>
+        <w:tc>
+          <w:tcPr>
+            <w:tcW w:w="491" w:type="dxa"/>
+            <w:vMerge/>
+          </w:tcPr>
+          <w:p>
+            <w:pPr>
+              <w:rPr>
+                <w:rFonts w:eastAsia="標楷體"/>
+              </w:rPr>
+            </w:pPr>
+          </w:p>
+        </w:tc>
+        <w:tc>
+          <w:tcPr>
+            <w:tcW w:w="2141" w:type="dxa"/>
+            <w:vAlign w:val="center"/>
+          </w:tcPr>
+          <w:p>
+            <w:pPr>
+              <w:jc w:val="both"/>
+              <w:rPr>
+                <w:rFonts w:eastAsia="標楷體"/>
+              </w:rPr>
+            </w:pPr>
+            <w:r>
+              <w:rPr>
+                <w:rFonts w:eastAsia="標楷體"/>
+              </w:rPr>
+              <w:t>sequence number</w:t>
+            </w:r>
+          </w:p>
+        </w:tc>
+        <w:tc>
+          <w:tcPr>
+            <w:tcW w:w="843" w:type="dxa"/>
+            <w:vAlign w:val="center"/>
+          </w:tcPr>
+          <w:p>
+            <w:pPr>
+              <w:jc w:val="center"/>
+              <w:rPr>
+                <w:rFonts w:eastAsia="標楷體"/>
+              </w:rPr>
+            </w:pPr>
+            <w:r>
+              <w:rPr>
+                <w:rFonts w:eastAsia="標楷體"/>
+              </w:rPr>
+              <w:t>4</w:t>
+            </w:r>
+          </w:p>
+        </w:tc>
+        <w:tc>
+          <w:tcPr>
+            <w:tcW w:w="984" w:type="dxa"/>
+            <w:vAlign w:val="center"/>
+          </w:tcPr>
+          <w:p>
+            <w:pPr>
+              <w:jc w:val="center"/>
+              <w:rPr>
+                <w:rFonts w:eastAsia="標楷體"/>
+              </w:rPr>
+            </w:pPr>
+            <w:r>
+              <w:rPr>
+                <w:rFonts w:eastAsia="標楷體"/>
+              </w:rPr>
+              <w:t>Integer</w:t>
+            </w:r>
+          </w:p>
+        </w:tc>
+        <w:tc>
+          <w:tcPr>
+            <w:tcW w:w="3187" w:type="dxa"/>
+          </w:tcPr>
+          <w:p>
+            <w:pPr>
+              <w:rPr>
+                <w:rFonts w:eastAsia="標楷體"/>
+              </w:rPr>
+            </w:pPr>
+            <w:r>
+              <w:rPr>
+                <w:rFonts w:eastAsia="標楷體"/>
+              </w:rPr>
+              <w:t xml:space="preserve">Set to the same sequence number of original </w:t>
+            </w:r>
+            <w:r>
+              <w:rPr>
+                <w:rFonts w:eastAsia="標楷體" w:hint="eastAsia"/>
+              </w:rPr>
+              <w:t>SDK Tracker</w:t>
+            </w:r>
+            <w:r>
+              <w:rPr>
+                <w:rFonts w:eastAsia="標楷體" w:hint="eastAsia"/>
+              </w:rPr>
+              <w:t xml:space="preserve"> request</w:t>
+            </w:r>
+            <w:r>
+              <w:rPr>
+                <w:rFonts w:eastAsia="標楷體"/>
+              </w:rPr>
+              <w:t xml:space="preserve"> PDU</w:t>
+            </w:r>
+            <w:r>
+              <w:rPr>
+                <w:rFonts w:eastAsia="標楷體" w:hint="eastAsia"/>
+              </w:rPr>
+              <w:t>.</w:t>
+            </w:r>
+          </w:p>
+        </w:tc>
+        <w:tc>
+          <w:tcPr>
+            <w:tcW w:w="876" w:type="dxa"/>
+            <w:vAlign w:val="center"/>
+          </w:tcPr>
+          <w:p>
+            <w:pPr>
+              <w:jc w:val="center"/>
+              <w:rPr>
+                <w:rFonts w:eastAsia="標楷體"/>
+              </w:rPr>
+            </w:pPr>
+            <w:fldSimple w:instr=" REF _Ref433373050 \r \h  \* MERGEFORMAT ">
+              <w:r>
+                <w:rPr>
+                  <w:rFonts w:eastAsia="標楷體"/>
+                </w:rPr>
+                <w:t>3.1.4</w:t>
+              </w:r>
+            </w:fldSimple>
+          </w:p>
+        </w:tc>
+      </w:tr>
+      <w:tr>
+        <w:tc>
+          <w:tcPr>
+            <w:tcW w:w="491" w:type="dxa"/>
+            <w:vAlign w:val="center"/>
+          </w:tcPr>
+          <w:p>
+            <w:pPr>
+              <w:jc w:val="center"/>
+              <w:rPr>
+                <w:rFonts w:eastAsia="標楷體"/>
+              </w:rPr>
+            </w:pPr>
+            <w:r>
+              <w:rPr>
+                <w:rFonts w:eastAsia="標楷體"/>
+              </w:rPr>
+              <w:t>B</w:t>
+            </w:r>
+          </w:p>
+          <w:p>
+            <w:pPr>
+              <w:jc w:val="center"/>
+              <w:rPr>
+                <w:rFonts w:eastAsia="標楷體"/>
+              </w:rPr>
+            </w:pPr>
+            <w:r>
+              <w:rPr>
+                <w:rFonts w:eastAsia="標楷體"/>
+              </w:rPr>
+              <w:t>O</w:t>
+            </w:r>
+          </w:p>
+          <w:p>
+            <w:pPr>
+              <w:jc w:val="center"/>
+              <w:rPr>
+                <w:rFonts w:eastAsia="標楷體"/>
+              </w:rPr>
+            </w:pPr>
+            <w:r>
+              <w:rPr>
+                <w:rFonts w:eastAsia="標楷體"/>
+              </w:rPr>
+              <w:t>D</w:t>
+            </w:r>
+          </w:p>
+          <w:p>
+            <w:pPr>
+              <w:jc w:val="center"/>
+              <w:rPr>
+                <w:rFonts w:eastAsia="標楷體"/>
+              </w:rPr>
+            </w:pPr>
+            <w:r>
+              <w:rPr>
+                <w:rFonts w:eastAsia="標楷體"/>
+              </w:rPr>
+              <w:t>Y</w:t>
+            </w:r>
+          </w:p>
+        </w:tc>
+        <w:tc>
+          <w:tcPr>
+            <w:tcW w:w="2141" w:type="dxa"/>
+            <w:vAlign w:val="center"/>
+          </w:tcPr>
+          <w:p>
+            <w:pPr>
+              <w:rPr>
+                <w:rFonts w:eastAsia="標楷體"/>
+              </w:rPr>
+            </w:pPr>
+          </w:p>
+        </w:tc>
+        <w:tc>
+          <w:tcPr>
+            <w:tcW w:w="843" w:type="dxa"/>
+            <w:vAlign w:val="center"/>
+          </w:tcPr>
+          <w:p>
+            <w:pPr>
+              <w:jc w:val="center"/>
+              <w:rPr>
+                <w:rFonts w:eastAsia="標楷體"/>
+              </w:rPr>
+            </w:pPr>
+          </w:p>
+        </w:tc>
+        <w:tc>
+          <w:tcPr>
+            <w:tcW w:w="984" w:type="dxa"/>
+            <w:vAlign w:val="center"/>
+          </w:tcPr>
+          <w:p>
+            <w:pPr>
+              <w:jc w:val="center"/>
+              <w:rPr>
+                <w:rFonts w:eastAsia="標楷體"/>
+              </w:rPr>
+            </w:pPr>
+          </w:p>
+        </w:tc>
+        <w:tc>
+          <w:tcPr>
+            <w:tcW w:w="3187" w:type="dxa"/>
+          </w:tcPr>
+          <w:p>
+            <w:pPr>
+              <w:rPr>
+                <w:rFonts w:eastAsia="標楷體"/>
+              </w:rPr>
+            </w:pPr>
+          </w:p>
+        </w:tc>
+        <w:tc>
+          <w:tcPr>
+            <w:tcW w:w="876" w:type="dxa"/>
+            <w:vAlign w:val="center"/>
+          </w:tcPr>
+          <w:p>
+            <w:pPr>
+              <w:jc w:val="center"/>
+              <w:rPr>
+                <w:rFonts w:eastAsia="標楷體"/>
+              </w:rPr>
+            </w:pPr>
+          </w:p>
+        </w:tc>
+      </w:tr>
+    </w:tbl>
+    <w:p>
+      <w:pPr>
+        <w:widowControl/>
+        <w:rPr>
+          <w:rFonts w:eastAsia="標楷體"/>
+        </w:rPr>
+      </w:pPr>
+    </w:p>
+    <w:p>
+      <w:pPr>
         <w:widowControl/>
         <w:rPr>
           <w:rFonts w:eastAsia="標楷體" w:cstheme="majorBidi"/>
@@ -42814,7 +45527,7 @@
           <w:rFonts w:ascii="Times New Roman" w:eastAsia="標楷體" w:hAnsi="Times New Roman"/>
         </w:rPr>
       </w:pPr>
-      <w:bookmarkStart w:id="32" w:name="_Toc436216717"/>
+      <w:bookmarkStart w:id="42" w:name="_Toc441831245"/>
       <w:r>
         <w:rPr>
           <w:rFonts w:ascii="Times New Roman" w:eastAsia="標楷體" w:hAnsi="Times New Roman"/>
@@ -42828,7 +45541,7 @@
         </w:rPr>
         <w:t xml:space="preserve"> Parameter Definition</w:t>
       </w:r>
-      <w:bookmarkEnd w:id="32"/>
+      <w:bookmarkEnd w:id="42"/>
     </w:p>
     <w:p>
       <w:pPr>
@@ -42875,14 +45588,14 @@
           <w:rFonts w:eastAsia="標楷體"/>
         </w:rPr>
       </w:pPr>
-      <w:bookmarkStart w:id="33" w:name="_Toc436216718"/>
+      <w:bookmarkStart w:id="43" w:name="_Toc441831246"/>
       <w:r>
         <w:rPr>
           <w:rFonts w:eastAsia="標楷體"/>
         </w:rPr>
         <w:t>Command Header Parameters</w:t>
       </w:r>
-      <w:bookmarkEnd w:id="33"/>
+      <w:bookmarkEnd w:id="43"/>
     </w:p>
     <w:p>
       <w:pPr>
@@ -42891,8 +45604,8 @@
           <w:rFonts w:eastAsia="標楷體"/>
         </w:rPr>
       </w:pPr>
-      <w:bookmarkStart w:id="34" w:name="_Ref433372977"/>
-      <w:bookmarkStart w:id="35" w:name="_Toc436216719"/>
+      <w:bookmarkStart w:id="44" w:name="_Ref433372977"/>
+      <w:bookmarkStart w:id="45" w:name="_Toc441831247"/>
       <w:r>
         <w:rPr>
           <w:rFonts w:eastAsia="標楷體" w:hint="eastAsia"/>
@@ -42905,8 +45618,8 @@
         </w:rPr>
         <w:t>ommand length</w:t>
       </w:r>
-      <w:bookmarkEnd w:id="34"/>
-      <w:bookmarkEnd w:id="35"/>
+      <w:bookmarkEnd w:id="44"/>
+      <w:bookmarkEnd w:id="45"/>
     </w:p>
     <w:p>
       <w:pPr>
@@ -43007,8 +45720,8 @@
           <w:rFonts w:eastAsia="標楷體"/>
         </w:rPr>
       </w:pPr>
-      <w:bookmarkStart w:id="36" w:name="_Ref433373034"/>
-      <w:bookmarkStart w:id="37" w:name="_Toc436216720"/>
+      <w:bookmarkStart w:id="46" w:name="_Ref433373034"/>
+      <w:bookmarkStart w:id="47" w:name="_Toc441831248"/>
       <w:r>
         <w:rPr>
           <w:rFonts w:eastAsia="標楷體" w:hint="eastAsia"/>
@@ -43021,8 +45734,8 @@
         </w:rPr>
         <w:t>ommand id</w:t>
       </w:r>
-      <w:bookmarkEnd w:id="36"/>
-      <w:bookmarkEnd w:id="37"/>
+      <w:bookmarkEnd w:id="46"/>
+      <w:bookmarkEnd w:id="47"/>
     </w:p>
     <w:p>
       <w:pPr>
@@ -43105,7 +45818,7 @@
           <w:rFonts w:eastAsia="標楷體"/>
         </w:rPr>
       </w:pPr>
-      <w:bookmarkStart w:id="38" w:name="_Ref420058496"/>
+      <w:bookmarkStart w:id="48" w:name="_Ref420058496"/>
       <w:r>
         <w:rPr>
           <w:rFonts w:eastAsia="標楷體"/>
@@ -43118,7 +45831,7 @@
         </w:rPr>
         <w:t xml:space="preserve"> Command set</w:t>
       </w:r>
-      <w:bookmarkEnd w:id="38"/>
+      <w:bookmarkEnd w:id="48"/>
     </w:p>
     <w:p>
       <w:pPr>
@@ -44537,14 +47250,14 @@
           <w:p>
             <w:pPr>
               <w:rPr>
+                <w:rFonts w:eastAsia="標楷體"/>
+              </w:rPr>
+            </w:pPr>
+            <w:r>
+              <w:rPr>
                 <w:rFonts w:eastAsia="標楷體" w:hint="eastAsia"/>
               </w:rPr>
-            </w:pPr>
-            <w:r>
-              <w:rPr>
-                <w:rFonts w:eastAsia="標楷體" w:hint="eastAsia"/>
-              </w:rPr>
-              <w:t>SER MDM Login request</w:t>
+              <w:t>MDM Login request</w:t>
             </w:r>
           </w:p>
         </w:tc>
@@ -44556,7 +47269,7 @@
             <w:pPr>
               <w:jc w:val="center"/>
               <w:rPr>
-                <w:rFonts w:eastAsia="標楷體" w:hint="eastAsia"/>
+                <w:rFonts w:eastAsia="標楷體"/>
               </w:rPr>
             </w:pPr>
             <w:r>
@@ -44582,14 +47295,14 @@
           <w:p>
             <w:pPr>
               <w:rPr>
+                <w:rFonts w:eastAsia="標楷體"/>
+              </w:rPr>
+            </w:pPr>
+            <w:r>
+              <w:rPr>
                 <w:rFonts w:eastAsia="標楷體" w:hint="eastAsia"/>
               </w:rPr>
-            </w:pPr>
-            <w:r>
-              <w:rPr>
-                <w:rFonts w:eastAsia="標楷體" w:hint="eastAsia"/>
-              </w:rPr>
-              <w:t>SER MDM Login response</w:t>
+              <w:t>MDM Login response</w:t>
             </w:r>
           </w:p>
         </w:tc>
@@ -44601,7 +47314,7 @@
             <w:pPr>
               <w:jc w:val="center"/>
               <w:rPr>
-                <w:rFonts w:eastAsia="標楷體" w:hint="eastAsia"/>
+                <w:rFonts w:eastAsia="標楷體"/>
               </w:rPr>
             </w:pPr>
             <w:r>
@@ -44627,14 +47340,14 @@
           <w:p>
             <w:pPr>
               <w:rPr>
+                <w:rFonts w:eastAsia="標楷體"/>
+              </w:rPr>
+            </w:pPr>
+            <w:r>
+              <w:rPr>
                 <w:rFonts w:eastAsia="標楷體" w:hint="eastAsia"/>
               </w:rPr>
-            </w:pPr>
-            <w:r>
-              <w:rPr>
-                <w:rFonts w:eastAsia="標楷體" w:hint="eastAsia"/>
-              </w:rPr>
-              <w:t>SER MDM Operate request</w:t>
+              <w:t>MDM Operate request</w:t>
             </w:r>
           </w:p>
         </w:tc>
@@ -44646,7 +47359,7 @@
             <w:pPr>
               <w:jc w:val="center"/>
               <w:rPr>
-                <w:rFonts w:eastAsia="標楷體" w:hint="eastAsia"/>
+                <w:rFonts w:eastAsia="標楷體"/>
               </w:rPr>
             </w:pPr>
             <w:r>
@@ -44672,14 +47385,59 @@
           <w:p>
             <w:pPr>
               <w:rPr>
+                <w:rFonts w:eastAsia="標楷體"/>
+              </w:rPr>
+            </w:pPr>
+            <w:r>
+              <w:rPr>
                 <w:rFonts w:eastAsia="標楷體" w:hint="eastAsia"/>
               </w:rPr>
+              <w:t>MDM Operate response</w:t>
+            </w:r>
+          </w:p>
+        </w:tc>
+        <w:tc>
+          <w:tcPr>
+            <w:tcW w:w="4125" w:type="dxa"/>
+          </w:tcPr>
+          <w:p>
+            <w:pPr>
+              <w:jc w:val="center"/>
+              <w:rPr>
+                <w:rFonts w:eastAsia="標楷體"/>
+              </w:rPr>
             </w:pPr>
             <w:r>
               <w:rPr>
                 <w:rFonts w:eastAsia="標楷體" w:hint="eastAsia"/>
               </w:rPr>
-              <w:t>SER MDM Operate response</w:t>
+              <w:t>0x8000001</w:t>
+            </w:r>
+            <w:r>
+              <w:rPr>
+                <w:rFonts w:eastAsia="標楷體" w:hint="eastAsia"/>
+              </w:rPr>
+              <w:t>7</w:t>
+            </w:r>
+          </w:p>
+        </w:tc>
+      </w:tr>
+      <w:tr>
+        <w:tc>
+          <w:tcPr>
+            <w:tcW w:w="4157" w:type="dxa"/>
+          </w:tcPr>
+          <w:p>
+            <w:pPr>
+              <w:rPr>
+                <w:rFonts w:eastAsia="標楷體"/>
+              </w:rPr>
+            </w:pPr>
+            <w:r>
+              <w:rPr>
+                <w:rFonts w:eastAsia="標楷體" w:hint="eastAsia"/>
+              </w:rPr>
+              <w:t>SDK Tracker request</w:t>
             </w:r>
           </w:p>
         </w:tc>
@@ -44691,20 +47449,53 @@
             <w:pPr>
               <w:jc w:val="center"/>
               <w:rPr>
+                <w:rFonts w:eastAsia="標楷體"/>
+              </w:rPr>
+            </w:pPr>
+            <w:r>
+              <w:rPr>
                 <w:rFonts w:eastAsia="標楷體" w:hint="eastAsia"/>
               </w:rPr>
+              <w:t>0x00000018</w:t>
+            </w:r>
+          </w:p>
+        </w:tc>
+      </w:tr>
+      <w:tr>
+        <w:tc>
+          <w:tcPr>
+            <w:tcW w:w="4157" w:type="dxa"/>
+          </w:tcPr>
+          <w:p>
+            <w:pPr>
+              <w:rPr>
+                <w:rFonts w:eastAsia="標楷體"/>
+              </w:rPr>
             </w:pPr>
             <w:r>
               <w:rPr>
                 <w:rFonts w:eastAsia="標楷體" w:hint="eastAsia"/>
               </w:rPr>
-              <w:t>0x8000001</w:t>
-            </w:r>
+              <w:t>SDK Tracker response</w:t>
+            </w:r>
+          </w:p>
+        </w:tc>
+        <w:tc>
+          <w:tcPr>
+            <w:tcW w:w="4125" w:type="dxa"/>
+          </w:tcPr>
+          <w:p>
+            <w:pPr>
+              <w:jc w:val="center"/>
+              <w:rPr>
+                <w:rFonts w:eastAsia="標楷體"/>
+              </w:rPr>
+            </w:pPr>
             <w:r>
               <w:rPr>
                 <w:rFonts w:eastAsia="標楷體" w:hint="eastAsia"/>
               </w:rPr>
-              <w:t>7</w:t>
+              <w:t>0x80000018</w:t>
             </w:r>
           </w:p>
         </w:tc>
@@ -44717,8 +47508,8 @@
           <w:rFonts w:eastAsia="標楷體"/>
         </w:rPr>
       </w:pPr>
-      <w:bookmarkStart w:id="39" w:name="_Ref433373013"/>
-      <w:bookmarkStart w:id="40" w:name="_Toc436216721"/>
+      <w:bookmarkStart w:id="49" w:name="_Ref433373013"/>
+      <w:bookmarkStart w:id="50" w:name="_Toc441831249"/>
       <w:r>
         <w:rPr>
           <w:rFonts w:eastAsia="標楷體" w:hint="eastAsia"/>
@@ -44731,8 +47522,8 @@
         </w:rPr>
         <w:t>ommand status</w:t>
       </w:r>
-      <w:bookmarkEnd w:id="39"/>
-      <w:bookmarkEnd w:id="40"/>
+      <w:bookmarkEnd w:id="49"/>
+      <w:bookmarkEnd w:id="50"/>
     </w:p>
     <w:p>
       <w:pPr>
@@ -45036,6 +47827,7 @@
               <w:rPr>
                 <w:rFonts w:eastAsia="標楷體"/>
               </w:rPr>
+              <w:lastRenderedPageBreak/>
               <w:t>STATUS_RINVMSGLEN</w:t>
             </w:r>
           </w:p>
@@ -45160,7 +47952,6 @@
               <w:rPr>
                 <w:rFonts w:eastAsia="標楷體"/>
               </w:rPr>
-              <w:lastRenderedPageBreak/>
               <w:t>STATUS_RINVCMDID</w:t>
             </w:r>
           </w:p>
@@ -45856,33 +48647,33 @@
             <w:pPr>
               <w:jc w:val="both"/>
               <w:rPr>
+                <w:rFonts w:eastAsia="標楷體"/>
+              </w:rPr>
+            </w:pPr>
+            <w:r>
+              <w:rPr>
                 <w:rFonts w:eastAsia="標楷體" w:hint="eastAsia"/>
               </w:rPr>
+              <w:t>STATUS_RMDMLOGINFAIL</w:t>
+            </w:r>
+          </w:p>
+        </w:tc>
+        <w:tc>
+          <w:tcPr>
+            <w:tcW w:w="1999" w:type="dxa"/>
+            <w:vAlign w:val="center"/>
+          </w:tcPr>
+          <w:p>
+            <w:pPr>
+              <w:jc w:val="center"/>
+              <w:rPr>
+                <w:rFonts w:eastAsia="標楷體"/>
+              </w:rPr>
             </w:pPr>
             <w:r>
               <w:rPr>
                 <w:rFonts w:eastAsia="標楷體" w:hint="eastAsia"/>
               </w:rPr>
-              <w:t>STATUS_RMDMLOGINFAIL</w:t>
-            </w:r>
-          </w:p>
-        </w:tc>
-        <w:tc>
-          <w:tcPr>
-            <w:tcW w:w="1999" w:type="dxa"/>
-            <w:vAlign w:val="center"/>
-          </w:tcPr>
-          <w:p>
-            <w:pPr>
-              <w:jc w:val="center"/>
-              <w:rPr>
-                <w:rFonts w:eastAsia="標楷體" w:hint="eastAsia"/>
-              </w:rPr>
-            </w:pPr>
-            <w:r>
-              <w:rPr>
-                <w:rFonts w:eastAsia="標楷體" w:hint="eastAsia"/>
-              </w:rPr>
               <w:t>0x00000014</w:t>
             </w:r>
           </w:p>
@@ -45896,7 +48687,7 @@
             <w:pPr>
               <w:jc w:val="both"/>
               <w:rPr>
-                <w:rFonts w:eastAsia="標楷體" w:hint="eastAsia"/>
+                <w:rFonts w:eastAsia="標楷體"/>
               </w:rPr>
             </w:pPr>
             <w:r>
@@ -46141,8 +48932,8 @@
           <w:rFonts w:eastAsia="標楷體"/>
         </w:rPr>
       </w:pPr>
-      <w:bookmarkStart w:id="41" w:name="_Ref433373050"/>
-      <w:bookmarkStart w:id="42" w:name="_Toc436216722"/>
+      <w:bookmarkStart w:id="51" w:name="_Ref433373050"/>
+      <w:bookmarkStart w:id="52" w:name="_Toc441831250"/>
       <w:r>
         <w:rPr>
           <w:rFonts w:eastAsia="標楷體" w:hint="eastAsia"/>
@@ -46155,8 +48946,8 @@
         </w:rPr>
         <w:t>equence number</w:t>
       </w:r>
-      <w:bookmarkEnd w:id="41"/>
-      <w:bookmarkEnd w:id="42"/>
+      <w:bookmarkEnd w:id="51"/>
+      <w:bookmarkEnd w:id="52"/>
     </w:p>
     <w:p>
       <w:pPr>
@@ -46240,7 +49031,7 @@
           <w:rFonts w:eastAsia="標楷體"/>
         </w:rPr>
       </w:pPr>
-      <w:bookmarkStart w:id="43" w:name="_Toc436216723"/>
+      <w:bookmarkStart w:id="53" w:name="_Toc441831251"/>
       <w:r>
         <w:rPr>
           <w:rFonts w:eastAsia="標楷體"/>
@@ -46259,7 +49050,7 @@
         </w:rPr>
         <w:t xml:space="preserve"> Parameters</w:t>
       </w:r>
-      <w:bookmarkEnd w:id="43"/>
+      <w:bookmarkEnd w:id="53"/>
     </w:p>
     <w:p>
       <w:pPr>
@@ -46268,7 +49059,8 @@
           <w:rFonts w:eastAsia="標楷體"/>
         </w:rPr>
       </w:pPr>
-      <w:bookmarkStart w:id="44" w:name="_Ref437859915"/>
+      <w:bookmarkStart w:id="54" w:name="_Ref437859915"/>
+      <w:bookmarkStart w:id="55" w:name="_Toc441831252"/>
       <w:r>
         <w:rPr>
           <w:rFonts w:eastAsia="標楷體" w:hint="eastAsia"/>
@@ -46287,7 +49079,8 @@
         </w:rPr>
         <w:t>Type</w:t>
       </w:r>
-      <w:bookmarkEnd w:id="44"/>
+      <w:bookmarkEnd w:id="54"/>
+      <w:bookmarkEnd w:id="55"/>
     </w:p>
     <w:tbl>
       <w:tblPr>
@@ -46411,6 +49204,46 @@
           </w:p>
         </w:tc>
       </w:tr>
+      <w:tr>
+        <w:tc>
+          <w:tcPr>
+            <w:tcW w:w="2093" w:type="dxa"/>
+          </w:tcPr>
+          <w:p>
+            <w:pPr>
+              <w:jc w:val="center"/>
+              <w:rPr>
+                <w:rFonts w:hint="eastAsia"/>
+              </w:rPr>
+            </w:pPr>
+            <w:r>
+              <w:rPr>
+                <w:rFonts w:hint="eastAsia"/>
+              </w:rPr>
+              <w:lastRenderedPageBreak/>
+              <w:t>3</w:t>
+            </w:r>
+          </w:p>
+        </w:tc>
+        <w:tc>
+          <w:tcPr>
+            <w:tcW w:w="6269" w:type="dxa"/>
+          </w:tcPr>
+          <w:p>
+            <w:pPr>
+              <w:rPr>
+                <w:rFonts w:hint="eastAsia"/>
+              </w:rPr>
+            </w:pPr>
+            <w:r>
+              <w:rPr>
+                <w:rFonts w:hint="eastAsia"/>
+              </w:rPr>
+              <w:t>SDK Tracker</w:t>
+            </w:r>
+          </w:p>
+        </w:tc>
+      </w:tr>
     </w:tbl>
     <w:p/>
     <w:p/>
@@ -46421,12 +49254,12 @@
           <w:rFonts w:eastAsia="標楷體"/>
         </w:rPr>
       </w:pPr>
-      <w:bookmarkStart w:id="45" w:name="_Ref437854020"/>
+      <w:bookmarkStart w:id="56" w:name="_Ref437854020"/>
+      <w:bookmarkStart w:id="57" w:name="_Toc441831253"/>
       <w:r>
         <w:rPr>
           <w:rFonts w:eastAsia="標楷體" w:hint="eastAsia"/>
         </w:rPr>
-        <w:lastRenderedPageBreak/>
         <w:t>Initial</w:t>
       </w:r>
       <w:r>
@@ -46441,7 +49274,8 @@
         </w:rPr>
         <w:t>Data</w:t>
       </w:r>
-      <w:bookmarkEnd w:id="45"/>
+      <w:bookmarkEnd w:id="56"/>
+      <w:bookmarkEnd w:id="57"/>
     </w:p>
     <w:tbl>
       <w:tblPr>
@@ -46532,12 +49366,28 @@
           </w:p>
           <w:p>
             <w:r>
-              <w:t xml:space="preserve">  "name": "startTrack",</w:t>
-            </w:r>
-          </w:p>
-          <w:p>
-            <w:r>
-              <w:t xml:space="preserve">  "ip": "54.199.198.94",</w:t>
+              <w:t xml:space="preserve">  "name": "</w:t>
+            </w:r>
+            <w:proofErr w:type="spellStart"/>
+            <w:r>
+              <w:t>startTrack</w:t>
+            </w:r>
+            <w:proofErr w:type="spellEnd"/>
+            <w:r>
+              <w:t>",</w:t>
+            </w:r>
+          </w:p>
+          <w:p>
+            <w:r>
+              <w:t xml:space="preserve">  "</w:t>
+            </w:r>
+            <w:proofErr w:type="spellStart"/>
+            <w:r>
+              <w:t>ip</w:t>
+            </w:r>
+            <w:proofErr w:type="spellEnd"/>
+            <w:r>
+              <w:t>": "54.199.198.94",</w:t>
             </w:r>
           </w:p>
           <w:p>
@@ -46562,7 +49412,15 @@
           </w:p>
           <w:p>
             <w:r>
-              <w:t xml:space="preserve">  "ip": "54.199.198.94",</w:t>
+              <w:t xml:space="preserve">  "</w:t>
+            </w:r>
+            <w:proofErr w:type="spellStart"/>
+            <w:r>
+              <w:t>ip</w:t>
+            </w:r>
+            <w:proofErr w:type="spellEnd"/>
+            <w:r>
+              <w:t>": "54.199.198.94",</w:t>
             </w:r>
           </w:p>
           <w:p>
@@ -46619,8 +49477,8 @@
           <w:rFonts w:eastAsia="標楷體"/>
         </w:rPr>
       </w:pPr>
-      <w:bookmarkStart w:id="46" w:name="_Ref433622080"/>
-      <w:bookmarkStart w:id="47" w:name="_Toc436216725"/>
+      <w:bookmarkStart w:id="58" w:name="_Ref433622080"/>
+      <w:bookmarkStart w:id="59" w:name="_Toc441831254"/>
       <w:r>
         <w:rPr>
           <w:rFonts w:eastAsia="標楷體" w:hint="eastAsia"/>
@@ -46633,8 +49491,8 @@
         </w:rPr>
         <w:t>Data</w:t>
       </w:r>
-      <w:bookmarkEnd w:id="46"/>
-      <w:bookmarkEnd w:id="47"/>
+      <w:bookmarkEnd w:id="58"/>
+      <w:bookmarkEnd w:id="59"/>
     </w:p>
     <w:p>
       <w:pPr>
@@ -46877,6 +49735,7 @@
               <w:rPr>
                 <w:rFonts w:eastAsia="標楷體"/>
               </w:rPr>
+              <w:lastRenderedPageBreak/>
               <w:t xml:space="preserve">    "phone": "xxx",</w:t>
             </w:r>
           </w:p>
@@ -46905,17 +49764,16 @@
           <w:rFonts w:eastAsia="標楷體"/>
         </w:rPr>
       </w:pPr>
-      <w:bookmarkStart w:id="48" w:name="_Ref433375436"/>
-      <w:bookmarkStart w:id="49" w:name="_Toc436216726"/>
+      <w:bookmarkStart w:id="60" w:name="_Ref433375436"/>
+      <w:bookmarkStart w:id="61" w:name="_Toc441831255"/>
       <w:r>
         <w:rPr>
           <w:rFonts w:eastAsia="標楷體" w:hint="eastAsia"/>
         </w:rPr>
-        <w:lastRenderedPageBreak/>
         <w:t>Authentication Result</w:t>
       </w:r>
-      <w:bookmarkEnd w:id="48"/>
-      <w:bookmarkEnd w:id="49"/>
+      <w:bookmarkEnd w:id="60"/>
+      <w:bookmarkEnd w:id="61"/>
     </w:p>
     <w:p>
       <w:pPr>
@@ -47061,8 +49919,8 @@
           <w:rFonts w:eastAsia="標楷體"/>
         </w:rPr>
       </w:pPr>
-      <w:bookmarkStart w:id="50" w:name="_Ref433622844"/>
-      <w:bookmarkStart w:id="51" w:name="_Toc436216728"/>
+      <w:bookmarkStart w:id="62" w:name="_Ref433622844"/>
+      <w:bookmarkStart w:id="63" w:name="_Toc441831256"/>
       <w:r>
         <w:rPr>
           <w:rFonts w:eastAsia="標楷體" w:hint="eastAsia"/>
@@ -47075,8 +49933,8 @@
         </w:rPr>
         <w:t xml:space="preserve"> Data</w:t>
       </w:r>
-      <w:bookmarkEnd w:id="50"/>
-      <w:bookmarkEnd w:id="51"/>
+      <w:bookmarkEnd w:id="62"/>
+      <w:bookmarkEnd w:id="63"/>
     </w:p>
     <w:p>
       <w:pPr>
@@ -47101,7 +49959,21 @@
         <w:rPr>
           <w:rFonts w:eastAsia="標楷體" w:hint="eastAsia"/>
         </w:rPr>
-        <w:t>!! not define yet</w:t>
+        <w:t xml:space="preserve">!! </w:t>
+      </w:r>
+      <w:proofErr w:type="gramStart"/>
+      <w:r>
+        <w:rPr>
+          <w:rFonts w:eastAsia="標楷體" w:hint="eastAsia"/>
+        </w:rPr>
+        <w:t>not</w:t>
+      </w:r>
+      <w:proofErr w:type="gramEnd"/>
+      <w:r>
+        <w:rPr>
+          <w:rFonts w:eastAsia="標楷體" w:hint="eastAsia"/>
+        </w:rPr>
+        <w:t xml:space="preserve"> define yet</w:t>
       </w:r>
     </w:p>
     <w:p>
@@ -47111,9 +49983,9 @@
           <w:rFonts w:eastAsia="標楷體"/>
         </w:rPr>
       </w:pPr>
-      <w:bookmarkStart w:id="52" w:name="_Ref433380740"/>
-      <w:bookmarkStart w:id="53" w:name="_Ref433623257"/>
-      <w:bookmarkStart w:id="54" w:name="_Toc436216729"/>
+      <w:bookmarkStart w:id="64" w:name="_Ref433380740"/>
+      <w:bookmarkStart w:id="65" w:name="_Ref433623257"/>
+      <w:bookmarkStart w:id="66" w:name="_Toc441831257"/>
       <w:r>
         <w:rPr>
           <w:rFonts w:eastAsia="標楷體" w:hint="eastAsia"/>
@@ -47138,15 +50010,15 @@
         </w:rPr>
         <w:t>item</w:t>
       </w:r>
-      <w:bookmarkEnd w:id="52"/>
+      <w:bookmarkEnd w:id="64"/>
       <w:r>
         <w:rPr>
           <w:rFonts w:eastAsia="標楷體" w:hint="eastAsia"/>
         </w:rPr>
         <w:t xml:space="preserve"> and value</w:t>
       </w:r>
-      <w:bookmarkEnd w:id="53"/>
-      <w:bookmarkEnd w:id="54"/>
+      <w:bookmarkEnd w:id="65"/>
+      <w:bookmarkEnd w:id="66"/>
     </w:p>
     <w:tbl>
       <w:tblPr>
@@ -47369,8 +50241,16 @@
               <w:rPr>
                 <w:rFonts w:eastAsia="標楷體" w:hint="eastAsia"/>
               </w:rPr>
-              <w:t xml:space="preserve"> link PDU.</w:t>
-            </w:r>
+              <w:t xml:space="preserve"> link </w:t>
+            </w:r>
+            <w:proofErr w:type="gramStart"/>
+            <w:r>
+              <w:rPr>
+                <w:rFonts w:eastAsia="標楷體" w:hint="eastAsia"/>
+              </w:rPr>
+              <w:t>PDU.</w:t>
+            </w:r>
+            <w:proofErr w:type="gramEnd"/>
           </w:p>
         </w:tc>
       </w:tr>
@@ -47541,16 +50421,16 @@
           <w:rFonts w:eastAsia="標楷體"/>
         </w:rPr>
       </w:pPr>
-      <w:bookmarkStart w:id="55" w:name="_Ref433380846"/>
-      <w:bookmarkStart w:id="56" w:name="_Toc436216730"/>
+      <w:bookmarkStart w:id="67" w:name="_Ref433380846"/>
+      <w:bookmarkStart w:id="68" w:name="_Toc441831258"/>
       <w:r>
         <w:rPr>
           <w:rFonts w:eastAsia="標楷體" w:hint="eastAsia"/>
         </w:rPr>
         <w:t>Configuration Result</w:t>
       </w:r>
-      <w:bookmarkEnd w:id="55"/>
-      <w:bookmarkEnd w:id="56"/>
+      <w:bookmarkEnd w:id="67"/>
+      <w:bookmarkEnd w:id="68"/>
     </w:p>
     <w:p>
       <w:pPr>
@@ -47582,12 +50462,14 @@
         </w:rPr>
         <w:t>：</w:t>
       </w:r>
+      <w:proofErr w:type="gramStart"/>
       <w:r>
         <w:rPr>
           <w:rFonts w:eastAsia="標楷體"/>
         </w:rPr>
         <w:t>success</w:t>
       </w:r>
+      <w:proofErr w:type="gramEnd"/>
     </w:p>
     <w:p>
       <w:pPr>
@@ -47619,12 +50501,14 @@
         </w:rPr>
         <w:t>：</w:t>
       </w:r>
+      <w:proofErr w:type="gramStart"/>
       <w:r>
         <w:rPr>
           <w:rFonts w:eastAsia="標楷體"/>
         </w:rPr>
         <w:t>fail</w:t>
       </w:r>
+      <w:proofErr w:type="gramEnd"/>
     </w:p>
     <w:p>
       <w:pPr>
@@ -47640,16 +50524,16 @@
           <w:rFonts w:eastAsia="標楷體"/>
         </w:rPr>
       </w:pPr>
-      <w:bookmarkStart w:id="57" w:name="_Ref433385076"/>
-      <w:bookmarkStart w:id="58" w:name="_Toc436216731"/>
+      <w:bookmarkStart w:id="69" w:name="_Ref433385076"/>
+      <w:bookmarkStart w:id="70" w:name="_Toc441831259"/>
       <w:r>
         <w:rPr>
           <w:rFonts w:eastAsia="標楷體" w:hint="eastAsia"/>
         </w:rPr>
         <w:t>Wire number</w:t>
       </w:r>
-      <w:bookmarkEnd w:id="57"/>
-      <w:bookmarkEnd w:id="58"/>
+      <w:bookmarkEnd w:id="69"/>
+      <w:bookmarkEnd w:id="70"/>
     </w:p>
     <w:p>
       <w:pPr>
@@ -47674,126 +50558,6 @@
           <w:rFonts w:eastAsia="標楷體" w:hint="eastAsia"/>
         </w:rPr>
         <w:t xml:space="preserve"> station.</w:t>
-      </w:r>
-    </w:p>
-    <w:p>
-      <w:pPr>
-        <w:rPr>
-          <w:rFonts w:eastAsia="標楷體" w:cs="Times New Roman"/>
-          <w:szCs w:val="24"/>
-        </w:rPr>
-      </w:pPr>
-      <w:r>
-        <w:rPr>
-          <w:rFonts w:eastAsia="標楷體" w:cs="Times New Roman"/>
-          <w:szCs w:val="24"/>
-        </w:rPr>
-        <w:t>The number may range from</w:t>
-      </w:r>
-      <w:r>
-        <w:rPr>
-          <w:rFonts w:eastAsia="標楷體" w:cs="Times New Roman" w:hint="eastAsia"/>
-          <w:szCs w:val="24"/>
-        </w:rPr>
-        <w:t xml:space="preserve"> </w:t>
-      </w:r>
-      <w:r>
-        <w:rPr>
-          <w:rFonts w:eastAsia="標楷體" w:cs="Times New Roman"/>
-          <w:szCs w:val="24"/>
-        </w:rPr>
-        <w:t>‘</w:t>
-      </w:r>
-      <w:r>
-        <w:rPr>
-          <w:rFonts w:eastAsia="標楷體" w:cs="Times New Roman" w:hint="eastAsia"/>
-          <w:szCs w:val="24"/>
-        </w:rPr>
-        <w:t>0</w:t>
-      </w:r>
-      <w:r>
-        <w:rPr>
-          <w:rFonts w:eastAsia="標楷體" w:cs="Times New Roman"/>
-          <w:szCs w:val="24"/>
-        </w:rPr>
-        <w:t>’</w:t>
-      </w:r>
-      <w:r>
-        <w:rPr>
-          <w:rFonts w:eastAsia="標楷體" w:cs="Times New Roman"/>
-          <w:szCs w:val="24"/>
-        </w:rPr>
-        <w:t xml:space="preserve"> to </w:t>
-      </w:r>
-      <w:r>
-        <w:rPr>
-          <w:rFonts w:eastAsia="標楷體" w:cs="Times New Roman"/>
-          <w:szCs w:val="24"/>
-        </w:rPr>
-        <w:t>‘</w:t>
-      </w:r>
-      <w:r>
-        <w:rPr>
-          <w:rFonts w:eastAsia="標楷體" w:cs="Times New Roman" w:hint="eastAsia"/>
-          <w:szCs w:val="24"/>
-        </w:rPr>
-        <w:t>9</w:t>
-      </w:r>
-      <w:r>
-        <w:rPr>
-          <w:rFonts w:eastAsia="標楷體" w:cs="Times New Roman"/>
-          <w:szCs w:val="24"/>
-        </w:rPr>
-        <w:t>’</w:t>
-      </w:r>
-      <w:r>
-        <w:rPr>
-          <w:rFonts w:eastAsia="標楷體" w:cs="Times New Roman" w:hint="eastAsia"/>
-          <w:szCs w:val="24"/>
-        </w:rPr>
-        <w:t>.</w:t>
-      </w:r>
-    </w:p>
-    <w:p>
-      <w:pPr>
-        <w:rPr>
-          <w:rFonts w:eastAsia="標楷體"/>
-        </w:rPr>
-      </w:pPr>
-      <w:r>
-        <w:rPr>
-          <w:rFonts w:eastAsia="標楷體" w:cs="Times New Roman" w:hint="eastAsia"/>
-          <w:szCs w:val="24"/>
-        </w:rPr>
-        <w:t xml:space="preserve">Parameter value </w:t>
-      </w:r>
-      <w:r>
-        <w:rPr>
-          <w:rFonts w:eastAsia="標楷體" w:cs="Times New Roman"/>
-          <w:szCs w:val="24"/>
-        </w:rPr>
-        <w:t>‘</w:t>
-      </w:r>
-      <w:r>
-        <w:rPr>
-          <w:rFonts w:eastAsia="標楷體" w:cs="Times New Roman" w:hint="eastAsia"/>
-          <w:szCs w:val="24"/>
-        </w:rPr>
-        <w:t>0</w:t>
-      </w:r>
-      <w:r>
-        <w:rPr>
-          <w:rFonts w:eastAsia="標楷體" w:cs="Times New Roman"/>
-          <w:szCs w:val="24"/>
-        </w:rPr>
-        <w:t>’</w:t>
-      </w:r>
-      <w:r>
-        <w:rPr>
-          <w:rFonts w:eastAsia="標楷體" w:cs="Times New Roman" w:hint="eastAsia"/>
-          <w:szCs w:val="24"/>
-        </w:rPr>
-        <w:t xml:space="preserve"> will response all wire power port state.</w:t>
       </w:r>
     </w:p>
     <w:p>
@@ -47803,8 +50567,8 @@
           <w:rFonts w:eastAsia="標楷體"/>
         </w:rPr>
       </w:pPr>
-      <w:bookmarkStart w:id="59" w:name="_Ref433385085"/>
-      <w:bookmarkStart w:id="60" w:name="_Toc436216732"/>
+      <w:bookmarkStart w:id="71" w:name="_Ref433385085"/>
+      <w:bookmarkStart w:id="72" w:name="_Toc441831260"/>
       <w:r>
         <w:rPr>
           <w:rFonts w:eastAsia="標楷體" w:hint="eastAsia"/>
@@ -47812,8 +50576,8 @@
         <w:lastRenderedPageBreak/>
         <w:t>Port number</w:t>
       </w:r>
-      <w:bookmarkEnd w:id="59"/>
-      <w:bookmarkEnd w:id="60"/>
+      <w:bookmarkEnd w:id="71"/>
+      <w:bookmarkEnd w:id="72"/>
     </w:p>
     <w:p>
       <w:pPr>
@@ -47842,79 +50606,394 @@
     </w:p>
     <w:p>
       <w:pPr>
+        <w:pStyle w:val="3"/>
         <w:rPr>
           <w:rFonts w:eastAsia="標楷體"/>
         </w:rPr>
       </w:pPr>
-      <w:r>
+      <w:bookmarkStart w:id="73" w:name="_Ref434484355"/>
+      <w:bookmarkStart w:id="74" w:name="_Toc441831261"/>
+      <w:r>
+        <w:rPr>
+          <w:rFonts w:eastAsia="標楷體" w:hint="eastAsia"/>
+        </w:rPr>
+        <w:t>Power State</w:t>
+      </w:r>
+      <w:bookmarkEnd w:id="73"/>
+      <w:bookmarkEnd w:id="74"/>
+    </w:p>
+    <w:p>
+      <w:pPr>
+        <w:rPr>
+          <w:rFonts w:eastAsia="標楷體"/>
+        </w:rPr>
+      </w:pPr>
+      <w:r>
+        <w:rPr>
+          <w:rFonts w:eastAsia="標楷體" w:hint="eastAsia"/>
+        </w:rPr>
+        <w:t>This parameter is defined for smart charge station.</w:t>
+      </w:r>
+    </w:p>
+    <w:p>
+      <w:pPr>
+        <w:rPr>
+          <w:rFonts w:eastAsia="標楷體"/>
+        </w:rPr>
+      </w:pPr>
+      <w:r>
+        <w:rPr>
+          <w:rFonts w:eastAsia="標楷體" w:hint="eastAsia"/>
+        </w:rPr>
+        <w:t>Set power port on or off</w:t>
+      </w:r>
+    </w:p>
+    <w:p>
+      <w:pPr>
         <w:rPr>
           <w:rFonts w:eastAsia="標楷體" w:cs="Times New Roman"/>
           <w:szCs w:val="24"/>
         </w:rPr>
-        <w:t>The number may range from</w:t>
+      </w:pPr>
+      <w:r>
+        <w:rPr>
+          <w:rFonts w:eastAsia="標楷體" w:cs="Times New Roman"/>
+          <w:szCs w:val="24"/>
+        </w:rPr>
+        <w:t>‘</w:t>
       </w:r>
       <w:r>
         <w:rPr>
           <w:rFonts w:eastAsia="標楷體" w:cs="Times New Roman" w:hint="eastAsia"/>
           <w:szCs w:val="24"/>
         </w:rPr>
-        <w:t xml:space="preserve"> </w:t>
+        <w:t>0</w:t>
       </w:r>
       <w:r>
         <w:rPr>
           <w:rFonts w:eastAsia="標楷體" w:cs="Times New Roman"/>
           <w:szCs w:val="24"/>
         </w:rPr>
-        <w:t>‘</w:t>
+        <w:t>’</w:t>
+      </w:r>
+      <w:r>
+        <w:rPr>
+          <w:rFonts w:eastAsia="標楷體" w:cs="Times New Roman" w:hint="eastAsia"/>
+          <w:szCs w:val="24"/>
+        </w:rPr>
+        <w:t>：</w:t>
       </w:r>
       <w:r>
         <w:rPr>
           <w:rFonts w:eastAsia="標楷體" w:cs="Times New Roman"/>
           <w:szCs w:val="24"/>
         </w:rPr>
-        <w:t>1</w:t>
-      </w:r>
+        <w:t>P</w:t>
+      </w:r>
+      <w:r>
+        <w:rPr>
+          <w:rFonts w:eastAsia="標楷體" w:cs="Times New Roman" w:hint="eastAsia"/>
+          <w:szCs w:val="24"/>
+        </w:rPr>
+        <w:t>ower Off</w:t>
+      </w:r>
+    </w:p>
+    <w:p>
       <w:r>
         <w:rPr>
           <w:rFonts w:eastAsia="標楷體" w:cs="Times New Roman"/>
           <w:szCs w:val="24"/>
         </w:rPr>
-        <w:t>’</w:t>
+        <w:t>‘</w:t>
+      </w:r>
+      <w:r>
+        <w:rPr>
+          <w:rFonts w:eastAsia="標楷體" w:cs="Times New Roman" w:hint="eastAsia"/>
+          <w:szCs w:val="24"/>
+        </w:rPr>
+        <w:t>1</w:t>
       </w:r>
       <w:r>
         <w:rPr>
           <w:rFonts w:eastAsia="標楷體" w:cs="Times New Roman"/>
           <w:szCs w:val="24"/>
         </w:rPr>
-        <w:t xml:space="preserve"> to </w:t>
-      </w:r>
-      <w:r>
-        <w:rPr>
-          <w:rFonts w:eastAsia="標楷體" w:cs="Times New Roman"/>
-          <w:szCs w:val="24"/>
-        </w:rPr>
-        <w:t>‘</w:t>
+        <w:t>’</w:t>
       </w:r>
       <w:r>
         <w:rPr>
           <w:rFonts w:eastAsia="標楷體" w:cs="Times New Roman" w:hint="eastAsia"/>
           <w:szCs w:val="24"/>
         </w:rPr>
-        <w:t>9</w:t>
-      </w:r>
-      <w:r>
-        <w:rPr>
-          <w:rFonts w:eastAsia="標楷體" w:cs="Times New Roman"/>
-          <w:szCs w:val="24"/>
-        </w:rPr>
-        <w:t>’</w:t>
+        <w:t>：</w:t>
       </w:r>
       <w:r>
         <w:rPr>
           <w:rFonts w:eastAsia="標楷體" w:cs="Times New Roman" w:hint="eastAsia"/>
           <w:szCs w:val="24"/>
         </w:rPr>
-        <w:t>.</w:t>
+        <w:t>Power On</w:t>
+      </w:r>
+    </w:p>
+    <w:p>
+      <w:pPr>
+        <w:pStyle w:val="3"/>
+        <w:rPr>
+          <w:rFonts w:eastAsia="標楷體"/>
+        </w:rPr>
+      </w:pPr>
+      <w:bookmarkStart w:id="75" w:name="_Ref434484561"/>
+      <w:bookmarkStart w:id="76" w:name="_Toc441831262"/>
+      <w:r>
+        <w:rPr>
+          <w:rFonts w:eastAsia="標楷體" w:hint="eastAsia"/>
+        </w:rPr>
+        <w:t>Power port status</w:t>
+      </w:r>
+      <w:bookmarkEnd w:id="75"/>
+      <w:bookmarkEnd w:id="76"/>
+    </w:p>
+    <w:p>
+      <w:pPr>
+        <w:rPr>
+          <w:rFonts w:eastAsia="標楷體"/>
+        </w:rPr>
+      </w:pPr>
+      <w:r>
+        <w:rPr>
+          <w:rFonts w:eastAsia="標楷體" w:hint="eastAsia"/>
+        </w:rPr>
+        <w:t>This parameter is defined for smart charge station.</w:t>
+      </w:r>
+    </w:p>
+    <w:p>
+      <w:pPr>
+        <w:rPr>
+          <w:rFonts w:eastAsia="標楷體"/>
+        </w:rPr>
+      </w:pPr>
+      <w:r>
+        <w:rPr>
+          <w:rFonts w:eastAsia="標楷體" w:hint="eastAsia"/>
+        </w:rPr>
+        <w:t>The value is four numbers.</w:t>
+      </w:r>
+    </w:p>
+    <w:p>
+      <w:pPr>
+        <w:rPr>
+          <w:rFonts w:eastAsia="標楷體"/>
+        </w:rPr>
+      </w:pPr>
+      <w:r>
+        <w:rPr>
+          <w:rFonts w:eastAsia="標楷體"/>
+        </w:rPr>
+        <w:t>‘</w:t>
+      </w:r>
+      <w:r>
+        <w:rPr>
+          <w:rFonts w:eastAsia="標楷體" w:hint="eastAsia"/>
+        </w:rPr>
+        <w:t>0</w:t>
+      </w:r>
+      <w:r>
+        <w:rPr>
+          <w:rFonts w:eastAsia="標楷體"/>
+        </w:rPr>
+        <w:t>’</w:t>
+      </w:r>
+      <w:r>
+        <w:rPr>
+          <w:rFonts w:eastAsia="標楷體" w:hint="eastAsia"/>
+        </w:rPr>
+        <w:t>：</w:t>
+      </w:r>
+      <w:proofErr w:type="gramStart"/>
+      <w:r>
+        <w:rPr>
+          <w:rFonts w:eastAsia="標楷體" w:hint="eastAsia"/>
+        </w:rPr>
+        <w:t>Power port off.</w:t>
+      </w:r>
+      <w:proofErr w:type="gramEnd"/>
+    </w:p>
+    <w:p>
+      <w:pPr>
+        <w:rPr>
+          <w:rFonts w:eastAsia="標楷體"/>
+        </w:rPr>
+      </w:pPr>
+      <w:r>
+        <w:rPr>
+          <w:rFonts w:eastAsia="標楷體"/>
+        </w:rPr>
+        <w:t>‘</w:t>
+      </w:r>
+      <w:r>
+        <w:rPr>
+          <w:rFonts w:eastAsia="標楷體" w:hint="eastAsia"/>
+        </w:rPr>
+        <w:t>1</w:t>
+      </w:r>
+      <w:r>
+        <w:rPr>
+          <w:rFonts w:eastAsia="標楷體"/>
+        </w:rPr>
+        <w:t>’</w:t>
+      </w:r>
+      <w:r>
+        <w:rPr>
+          <w:rFonts w:eastAsia="標楷體" w:hint="eastAsia"/>
+        </w:rPr>
+        <w:t>：</w:t>
+      </w:r>
+      <w:proofErr w:type="gramStart"/>
+      <w:r>
+        <w:rPr>
+          <w:rFonts w:eastAsia="標楷體" w:hint="eastAsia"/>
+        </w:rPr>
+        <w:t>Power port on.</w:t>
+      </w:r>
+      <w:proofErr w:type="gramEnd"/>
+    </w:p>
+    <w:p>
+      <w:pPr>
+        <w:rPr>
+          <w:rFonts w:eastAsia="標楷體"/>
+        </w:rPr>
+      </w:pPr>
+      <w:r>
+        <w:rPr>
+          <w:rFonts w:eastAsia="標楷體"/>
+        </w:rPr>
+        <w:t>E</w:t>
+      </w:r>
+      <w:r>
+        <w:rPr>
+          <w:rFonts w:eastAsia="標楷體" w:hint="eastAsia"/>
+        </w:rPr>
+        <w:t>xt</w:t>
+      </w:r>
+      <w:r>
+        <w:rPr>
+          <w:rFonts w:eastAsia="標楷體" w:hint="eastAsia"/>
+        </w:rPr>
+        <w:t>：</w:t>
+      </w:r>
+      <w:r>
+        <w:rPr>
+          <w:rFonts w:eastAsia="標楷體"/>
+        </w:rPr>
+        <w:t>”</w:t>
+      </w:r>
+      <w:r>
+        <w:rPr>
+          <w:rFonts w:eastAsia="標楷體" w:hint="eastAsia"/>
+        </w:rPr>
+        <w:t>1011</w:t>
+      </w:r>
+      <w:r>
+        <w:rPr>
+          <w:rFonts w:eastAsia="標楷體"/>
+        </w:rPr>
+        <w:t>”</w:t>
+      </w:r>
+      <w:r>
+        <w:rPr>
+          <w:rFonts w:eastAsia="標楷體" w:hint="eastAsia"/>
+        </w:rPr>
+        <w:t xml:space="preserve"> is </w:t>
+      </w:r>
+      <w:r>
+        <w:rPr>
+          <w:rFonts w:eastAsia="標楷體"/>
+        </w:rPr>
+        <w:t>“</w:t>
+      </w:r>
+      <w:r>
+        <w:rPr>
+          <w:rFonts w:eastAsia="標楷體" w:hint="eastAsia"/>
+        </w:rPr>
+        <w:t>on</w:t>
+      </w:r>
+      <w:r>
+        <w:rPr>
+          <w:rFonts w:eastAsia="標楷體"/>
+        </w:rPr>
+        <w:t>”</w:t>
+      </w:r>
+      <w:r>
+        <w:rPr>
+          <w:rFonts w:eastAsia="標楷體" w:hint="eastAsia"/>
+        </w:rPr>
+        <w:t xml:space="preserve"> </w:t>
+      </w:r>
+      <w:r>
+        <w:rPr>
+          <w:rFonts w:eastAsia="標楷體"/>
+        </w:rPr>
+        <w:t>“</w:t>
+      </w:r>
+      <w:r>
+        <w:rPr>
+          <w:rFonts w:eastAsia="標楷體" w:hint="eastAsia"/>
+        </w:rPr>
+        <w:t>off</w:t>
+      </w:r>
+      <w:r>
+        <w:rPr>
+          <w:rFonts w:eastAsia="標楷體"/>
+        </w:rPr>
+        <w:t>”</w:t>
+      </w:r>
+      <w:r>
+        <w:rPr>
+          <w:rFonts w:eastAsia="標楷體" w:hint="eastAsia"/>
+        </w:rPr>
+        <w:t xml:space="preserve"> </w:t>
+      </w:r>
+      <w:r>
+        <w:rPr>
+          <w:rFonts w:eastAsia="標楷體"/>
+        </w:rPr>
+        <w:t>“</w:t>
+      </w:r>
+      <w:r>
+        <w:rPr>
+          <w:rFonts w:eastAsia="標楷體" w:hint="eastAsia"/>
+        </w:rPr>
+        <w:t>on</w:t>
+      </w:r>
+      <w:r>
+        <w:rPr>
+          <w:rFonts w:eastAsia="標楷體"/>
+        </w:rPr>
+        <w:t>”</w:t>
+      </w:r>
+      <w:r>
+        <w:rPr>
+          <w:rFonts w:eastAsia="標楷體" w:hint="eastAsia"/>
+        </w:rPr>
+        <w:t xml:space="preserve"> </w:t>
+      </w:r>
+      <w:r>
+        <w:rPr>
+          <w:rFonts w:eastAsia="標楷體"/>
+        </w:rPr>
+        <w:t>“</w:t>
+      </w:r>
+      <w:r>
+        <w:rPr>
+          <w:rFonts w:eastAsia="標楷體" w:hint="eastAsia"/>
+        </w:rPr>
+        <w:t>on</w:t>
+      </w:r>
+      <w:r>
+        <w:rPr>
+          <w:rFonts w:eastAsia="標楷體"/>
+        </w:rPr>
+        <w:t>”</w:t>
       </w:r>
     </w:p>
     <w:p>
@@ -47926,632 +51005,419 @@
     </w:p>
     <w:p>
       <w:pPr>
-        <w:pStyle w:val="3"/>
         <w:rPr>
           <w:rFonts w:eastAsia="標楷體"/>
+          <w:strike/>
+          <w:color w:val="FF0000"/>
         </w:rPr>
       </w:pPr>
-      <w:bookmarkStart w:id="61" w:name="_Ref434484355"/>
-      <w:bookmarkStart w:id="62" w:name="_Toc436216733"/>
       <w:r>
         <w:rPr>
           <w:rFonts w:eastAsia="標楷體" w:hint="eastAsia"/>
-        </w:rPr>
-        <w:t>Power State</w:t>
-      </w:r>
-      <w:bookmarkEnd w:id="61"/>
-      <w:bookmarkEnd w:id="62"/>
+          <w:strike/>
+          <w:color w:val="FF0000"/>
+        </w:rPr>
+        <w:t xml:space="preserve">It </w:t>
+      </w:r>
+      <w:r>
+        <w:rPr>
+          <w:rFonts w:eastAsia="標楷體" w:hint="eastAsia"/>
+          <w:strike/>
+          <w:color w:val="FF0000"/>
+        </w:rPr>
+        <w:t>would</w:t>
+      </w:r>
+      <w:r>
+        <w:rPr>
+          <w:rFonts w:eastAsia="標楷體" w:hint="eastAsia"/>
+          <w:strike/>
+          <w:color w:val="FF0000"/>
+        </w:rPr>
+        <w:t xml:space="preserve"> response JSON data when wire number is </w:t>
+      </w:r>
+      <w:r>
+        <w:rPr>
+          <w:rFonts w:eastAsia="標楷體"/>
+          <w:strike/>
+          <w:color w:val="FF0000"/>
+        </w:rPr>
+        <w:t>‘</w:t>
+      </w:r>
+      <w:r>
+        <w:rPr>
+          <w:rFonts w:eastAsia="標楷體" w:hint="eastAsia"/>
+          <w:strike/>
+          <w:color w:val="FF0000"/>
+        </w:rPr>
+        <w:t>0</w:t>
+      </w:r>
+      <w:r>
+        <w:rPr>
+          <w:rFonts w:eastAsia="標楷體"/>
+          <w:strike/>
+          <w:color w:val="FF0000"/>
+        </w:rPr>
+        <w:t>’</w:t>
+      </w:r>
+      <w:r>
+        <w:rPr>
+          <w:rFonts w:eastAsia="標楷體" w:hint="eastAsia"/>
+          <w:strike/>
+          <w:color w:val="FF0000"/>
+        </w:rPr>
+        <w:t>.</w:t>
+      </w:r>
     </w:p>
     <w:p>
       <w:pPr>
         <w:rPr>
           <w:rFonts w:eastAsia="標楷體"/>
+          <w:strike/>
+          <w:color w:val="FF0000"/>
         </w:rPr>
       </w:pPr>
       <w:r>
         <w:rPr>
           <w:rFonts w:eastAsia="標楷體" w:hint="eastAsia"/>
-        </w:rPr>
-        <w:t>This parameter is defined for smart charge station.</w:t>
+          <w:strike/>
+          <w:color w:val="FF0000"/>
+        </w:rPr>
+        <w:t>Ext</w:t>
+      </w:r>
+      <w:r>
+        <w:rPr>
+          <w:rFonts w:eastAsia="標楷體" w:hint="eastAsia"/>
+          <w:strike/>
+          <w:color w:val="FF0000"/>
+        </w:rPr>
+        <w:t>：</w:t>
       </w:r>
     </w:p>
     <w:p>
       <w:pPr>
         <w:rPr>
           <w:rFonts w:eastAsia="標楷體"/>
+          <w:strike/>
+          <w:color w:val="FF0000"/>
         </w:rPr>
       </w:pPr>
       <w:r>
         <w:rPr>
-          <w:rFonts w:eastAsia="標楷體" w:hint="eastAsia"/>
-        </w:rPr>
-        <w:t>Set power port on or off</w:t>
+          <w:rFonts w:eastAsia="標楷體"/>
+          <w:strike/>
+          <w:color w:val="FF0000"/>
+        </w:rPr>
+        <w:t>{</w:t>
       </w:r>
     </w:p>
     <w:p>
       <w:pPr>
         <w:rPr>
-          <w:rFonts w:eastAsia="標楷體" w:cs="Times New Roman"/>
-          <w:szCs w:val="24"/>
+          <w:rFonts w:eastAsia="標楷體"/>
+          <w:strike/>
+          <w:color w:val="FF0000"/>
         </w:rPr>
       </w:pPr>
       <w:r>
         <w:rPr>
-          <w:rFonts w:eastAsia="標楷體" w:cs="Times New Roman"/>
-          <w:szCs w:val="24"/>
-        </w:rPr>
-        <w:t>‘</w:t>
-      </w:r>
-      <w:r>
-        <w:rPr>
-          <w:rFonts w:eastAsia="標楷體" w:cs="Times New Roman" w:hint="eastAsia"/>
-          <w:szCs w:val="24"/>
-        </w:rPr>
-        <w:t>0</w:t>
-      </w:r>
-      <w:r>
-        <w:rPr>
-          <w:rFonts w:eastAsia="標楷體" w:cs="Times New Roman"/>
-          <w:szCs w:val="24"/>
-        </w:rPr>
-        <w:t>’</w:t>
-      </w:r>
-      <w:r>
-        <w:rPr>
-          <w:rFonts w:eastAsia="標楷體" w:cs="Times New Roman" w:hint="eastAsia"/>
-          <w:szCs w:val="24"/>
-        </w:rPr>
-        <w:t>：</w:t>
-      </w:r>
-      <w:r>
-        <w:rPr>
-          <w:rFonts w:eastAsia="標楷體" w:cs="Times New Roman"/>
-          <w:szCs w:val="24"/>
-        </w:rPr>
-        <w:t>P</w:t>
-      </w:r>
-      <w:r>
-        <w:rPr>
-          <w:rFonts w:eastAsia="標楷體" w:cs="Times New Roman" w:hint="eastAsia"/>
-          <w:szCs w:val="24"/>
-        </w:rPr>
-        <w:t>ower Off</w:t>
-      </w:r>
-    </w:p>
-    <w:p>
-      <w:r>
-        <w:rPr>
-          <w:rFonts w:eastAsia="標楷體" w:cs="Times New Roman"/>
-          <w:szCs w:val="24"/>
-        </w:rPr>
-        <w:t>‘</w:t>
-      </w:r>
-      <w:r>
-        <w:rPr>
-          <w:rFonts w:eastAsia="標楷體" w:cs="Times New Roman" w:hint="eastAsia"/>
-          <w:szCs w:val="24"/>
-        </w:rPr>
-        <w:t>1</w:t>
-      </w:r>
-      <w:r>
-        <w:rPr>
-          <w:rFonts w:eastAsia="標楷體" w:cs="Times New Roman"/>
-          <w:szCs w:val="24"/>
-        </w:rPr>
-        <w:t>’</w:t>
-      </w:r>
-      <w:r>
-        <w:rPr>
-          <w:rFonts w:eastAsia="標楷體" w:cs="Times New Roman" w:hint="eastAsia"/>
-          <w:szCs w:val="24"/>
-        </w:rPr>
-        <w:t>：</w:t>
-      </w:r>
-      <w:r>
-        <w:rPr>
-          <w:rFonts w:eastAsia="標楷體" w:cs="Times New Roman" w:hint="eastAsia"/>
-          <w:szCs w:val="24"/>
-        </w:rPr>
-        <w:t>Power On</w:t>
+          <w:rFonts w:eastAsia="標楷體"/>
+          <w:strike/>
+          <w:color w:val="FF0000"/>
+        </w:rPr>
+        <w:t xml:space="preserve">    "</w:t>
+      </w:r>
+      <w:proofErr w:type="gramStart"/>
+      <w:r>
+        <w:rPr>
+          <w:rFonts w:eastAsia="標楷體"/>
+          <w:strike/>
+          <w:color w:val="FF0000"/>
+        </w:rPr>
+        <w:t>count</w:t>
+      </w:r>
+      <w:proofErr w:type="gramEnd"/>
+      <w:r>
+        <w:rPr>
+          <w:rFonts w:eastAsia="標楷體"/>
+          <w:strike/>
+          <w:color w:val="FF0000"/>
+        </w:rPr>
+        <w:t>": 2,</w:t>
       </w:r>
     </w:p>
     <w:p>
       <w:pPr>
-        <w:pStyle w:val="3"/>
         <w:rPr>
           <w:rFonts w:eastAsia="標楷體"/>
+          <w:strike/>
+          <w:color w:val="FF0000"/>
         </w:rPr>
       </w:pPr>
-      <w:bookmarkStart w:id="63" w:name="_Ref434484561"/>
-      <w:bookmarkStart w:id="64" w:name="_Toc436216734"/>
-      <w:r>
-        <w:rPr>
-          <w:rFonts w:eastAsia="標楷體" w:hint="eastAsia"/>
-        </w:rPr>
-        <w:t>Power port status</w:t>
-      </w:r>
-      <w:bookmarkEnd w:id="63"/>
-      <w:bookmarkEnd w:id="64"/>
+      <w:r>
+        <w:rPr>
+          <w:rFonts w:eastAsia="標楷體"/>
+          <w:strike/>
+          <w:color w:val="FF0000"/>
+        </w:rPr>
+        <w:t xml:space="preserve">    "</w:t>
+      </w:r>
+      <w:proofErr w:type="gramStart"/>
+      <w:r>
+        <w:rPr>
+          <w:rFonts w:eastAsia="標楷體"/>
+          <w:strike/>
+          <w:color w:val="FF0000"/>
+        </w:rPr>
+        <w:t>wires</w:t>
+      </w:r>
+      <w:proofErr w:type="gramEnd"/>
+      <w:r>
+        <w:rPr>
+          <w:rFonts w:eastAsia="標楷體"/>
+          <w:strike/>
+          <w:color w:val="FF0000"/>
+        </w:rPr>
+        <w:t>": [</w:t>
+      </w:r>
     </w:p>
     <w:p>
       <w:pPr>
         <w:rPr>
           <w:rFonts w:eastAsia="標楷體"/>
+          <w:strike/>
+          <w:color w:val="FF0000"/>
         </w:rPr>
       </w:pPr>
       <w:r>
         <w:rPr>
-          <w:rFonts w:eastAsia="標楷體" w:hint="eastAsia"/>
-        </w:rPr>
-        <w:t>This parameter is defined for smart charge station.</w:t>
+          <w:rFonts w:eastAsia="標楷體"/>
+          <w:strike/>
+          <w:color w:val="FF0000"/>
+        </w:rPr>
+        <w:t xml:space="preserve">        {</w:t>
       </w:r>
     </w:p>
     <w:p>
       <w:pPr>
         <w:rPr>
           <w:rFonts w:eastAsia="標楷體"/>
+          <w:strike/>
+          <w:color w:val="FF0000"/>
         </w:rPr>
       </w:pPr>
       <w:r>
         <w:rPr>
-          <w:rFonts w:eastAsia="標楷體" w:hint="eastAsia"/>
-        </w:rPr>
-        <w:t>The value is four numbers.</w:t>
+          <w:rFonts w:eastAsia="標楷體"/>
+          <w:strike/>
+          <w:color w:val="FF0000"/>
+        </w:rPr>
+        <w:t xml:space="preserve">            "</w:t>
+      </w:r>
+      <w:proofErr w:type="gramStart"/>
+      <w:r>
+        <w:rPr>
+          <w:rFonts w:eastAsia="標楷體"/>
+          <w:strike/>
+          <w:color w:val="FF0000"/>
+        </w:rPr>
+        <w:t>wire</w:t>
+      </w:r>
+      <w:proofErr w:type="gramEnd"/>
+      <w:r>
+        <w:rPr>
+          <w:rFonts w:eastAsia="標楷體"/>
+          <w:strike/>
+          <w:color w:val="FF0000"/>
+        </w:rPr>
+        <w:t>": 1,</w:t>
       </w:r>
     </w:p>
     <w:p>
       <w:pPr>
         <w:rPr>
           <w:rFonts w:eastAsia="標楷體"/>
+          <w:strike/>
+          <w:color w:val="FF0000"/>
         </w:rPr>
       </w:pPr>
       <w:r>
         <w:rPr>
           <w:rFonts w:eastAsia="標楷體"/>
-        </w:rPr>
-        <w:t>‘</w:t>
-      </w:r>
-      <w:r>
-        <w:rPr>
-          <w:rFonts w:eastAsia="標楷體" w:hint="eastAsia"/>
-        </w:rPr>
-        <w:t>0</w:t>
-      </w:r>
+          <w:strike/>
+          <w:color w:val="FF0000"/>
+        </w:rPr>
+        <w:t xml:space="preserve">            "</w:t>
+      </w:r>
+      <w:proofErr w:type="gramStart"/>
       <w:r>
         <w:rPr>
           <w:rFonts w:eastAsia="標楷體"/>
-        </w:rPr>
-        <w:t>’</w:t>
-      </w:r>
-      <w:r>
-        <w:rPr>
-          <w:rFonts w:eastAsia="標楷體" w:hint="eastAsia"/>
-        </w:rPr>
-        <w:t>：</w:t>
-      </w:r>
-      <w:r>
-        <w:rPr>
-          <w:rFonts w:eastAsia="標楷體" w:hint="eastAsia"/>
-        </w:rPr>
-        <w:t>Power port off.</w:t>
+          <w:strike/>
+          <w:color w:val="FF0000"/>
+        </w:rPr>
+        <w:t>state</w:t>
+      </w:r>
+      <w:proofErr w:type="gramEnd"/>
+      <w:r>
+        <w:rPr>
+          <w:rFonts w:eastAsia="標楷體"/>
+          <w:strike/>
+          <w:color w:val="FF0000"/>
+        </w:rPr>
+        <w:t>": "1111"</w:t>
       </w:r>
     </w:p>
     <w:p>
       <w:pPr>
         <w:rPr>
           <w:rFonts w:eastAsia="標楷體"/>
+          <w:strike/>
+          <w:color w:val="FF0000"/>
         </w:rPr>
       </w:pPr>
       <w:r>
         <w:rPr>
           <w:rFonts w:eastAsia="標楷體"/>
-        </w:rPr>
-        <w:t>‘</w:t>
-      </w:r>
-      <w:r>
-        <w:rPr>
-          <w:rFonts w:eastAsia="標楷體" w:hint="eastAsia"/>
-        </w:rPr>
-        <w:t>1</w:t>
-      </w:r>
-      <w:r>
-        <w:rPr>
-          <w:rFonts w:eastAsia="標楷體"/>
-        </w:rPr>
-        <w:t>’</w:t>
-      </w:r>
-      <w:r>
-        <w:rPr>
-          <w:rFonts w:eastAsia="標楷體" w:hint="eastAsia"/>
-        </w:rPr>
-        <w:t>：</w:t>
-      </w:r>
-      <w:r>
-        <w:rPr>
-          <w:rFonts w:eastAsia="標楷體" w:hint="eastAsia"/>
-        </w:rPr>
-        <w:t>Power port on.</w:t>
+          <w:strike/>
+          <w:color w:val="FF0000"/>
+        </w:rPr>
+        <w:t xml:space="preserve">        },</w:t>
       </w:r>
     </w:p>
     <w:p>
       <w:pPr>
         <w:rPr>
           <w:rFonts w:eastAsia="標楷體"/>
+          <w:strike/>
+          <w:color w:val="FF0000"/>
         </w:rPr>
       </w:pPr>
       <w:r>
         <w:rPr>
           <w:rFonts w:eastAsia="標楷體"/>
-        </w:rPr>
-        <w:t>E</w:t>
-      </w:r>
-      <w:r>
-        <w:rPr>
-          <w:rFonts w:eastAsia="標楷體" w:hint="eastAsia"/>
-        </w:rPr>
-        <w:t>xt</w:t>
-      </w:r>
-      <w:r>
-        <w:rPr>
-          <w:rFonts w:eastAsia="標楷體" w:hint="eastAsia"/>
-        </w:rPr>
-        <w:t>：</w:t>
-      </w:r>
-      <w:r>
-        <w:rPr>
-          <w:rFonts w:eastAsia="標楷體"/>
-        </w:rPr>
-        <w:t>”</w:t>
-      </w:r>
-      <w:r>
-        <w:rPr>
-          <w:rFonts w:eastAsia="標楷體" w:hint="eastAsia"/>
-        </w:rPr>
-        <w:t>1011</w:t>
-      </w:r>
-      <w:r>
-        <w:rPr>
-          <w:rFonts w:eastAsia="標楷體"/>
-        </w:rPr>
-        <w:t>”</w:t>
-      </w:r>
-      <w:r>
-        <w:rPr>
-          <w:rFonts w:eastAsia="標楷體" w:hint="eastAsia"/>
-        </w:rPr>
-        <w:t xml:space="preserve"> is </w:t>
-      </w:r>
-      <w:r>
-        <w:rPr>
-          <w:rFonts w:eastAsia="標楷體"/>
-        </w:rPr>
-        <w:t>“</w:t>
-      </w:r>
-      <w:r>
-        <w:rPr>
-          <w:rFonts w:eastAsia="標楷體" w:hint="eastAsia"/>
-        </w:rPr>
-        <w:t>on</w:t>
-      </w:r>
-      <w:r>
-        <w:rPr>
-          <w:rFonts w:eastAsia="標楷體"/>
-        </w:rPr>
-        <w:t>”</w:t>
-      </w:r>
-      <w:r>
-        <w:rPr>
-          <w:rFonts w:eastAsia="標楷體" w:hint="eastAsia"/>
-        </w:rPr>
-        <w:t xml:space="preserve"> </w:t>
-      </w:r>
-      <w:r>
-        <w:rPr>
-          <w:rFonts w:eastAsia="標楷體"/>
-        </w:rPr>
-        <w:t>“</w:t>
-      </w:r>
-      <w:r>
-        <w:rPr>
-          <w:rFonts w:eastAsia="標楷體" w:hint="eastAsia"/>
-        </w:rPr>
-        <w:t>off</w:t>
-      </w:r>
-      <w:r>
-        <w:rPr>
-          <w:rFonts w:eastAsia="標楷體"/>
-        </w:rPr>
-        <w:t>”</w:t>
-      </w:r>
-      <w:r>
-        <w:rPr>
-          <w:rFonts w:eastAsia="標楷體" w:hint="eastAsia"/>
-        </w:rPr>
-        <w:t xml:space="preserve"> </w:t>
-      </w:r>
-      <w:r>
-        <w:rPr>
-          <w:rFonts w:eastAsia="標楷體"/>
-        </w:rPr>
-        <w:t>“</w:t>
-      </w:r>
-      <w:r>
-        <w:rPr>
-          <w:rFonts w:eastAsia="標楷體" w:hint="eastAsia"/>
-        </w:rPr>
-        <w:t>on</w:t>
-      </w:r>
-      <w:r>
-        <w:rPr>
-          <w:rFonts w:eastAsia="標楷體"/>
-        </w:rPr>
-        <w:t>”</w:t>
-      </w:r>
-      <w:r>
-        <w:rPr>
-          <w:rFonts w:eastAsia="標楷體" w:hint="eastAsia"/>
-        </w:rPr>
-        <w:t xml:space="preserve"> </w:t>
-      </w:r>
-      <w:r>
-        <w:rPr>
-          <w:rFonts w:eastAsia="標楷體"/>
-        </w:rPr>
-        <w:t>“</w:t>
-      </w:r>
-      <w:r>
-        <w:rPr>
-          <w:rFonts w:eastAsia="標楷體" w:hint="eastAsia"/>
-        </w:rPr>
-        <w:t>on</w:t>
-      </w:r>
-      <w:r>
-        <w:rPr>
-          <w:rFonts w:eastAsia="標楷體"/>
-        </w:rPr>
-        <w:t>”</w:t>
+          <w:strike/>
+          <w:color w:val="FF0000"/>
+        </w:rPr>
+        <w:t xml:space="preserve">        {</w:t>
       </w:r>
     </w:p>
     <w:p>
       <w:pPr>
         <w:rPr>
           <w:rFonts w:eastAsia="標楷體"/>
+          <w:strike/>
+          <w:color w:val="FF0000"/>
         </w:rPr>
       </w:pPr>
+      <w:r>
+        <w:rPr>
+          <w:rFonts w:eastAsia="標楷體"/>
+          <w:strike/>
+          <w:color w:val="FF0000"/>
+        </w:rPr>
+        <w:t xml:space="preserve">            "</w:t>
+      </w:r>
+      <w:proofErr w:type="gramStart"/>
+      <w:r>
+        <w:rPr>
+          <w:rFonts w:eastAsia="標楷體"/>
+          <w:strike/>
+          <w:color w:val="FF0000"/>
+        </w:rPr>
+        <w:t>wire</w:t>
+      </w:r>
+      <w:proofErr w:type="gramEnd"/>
+      <w:r>
+        <w:rPr>
+          <w:rFonts w:eastAsia="標楷體"/>
+          <w:strike/>
+          <w:color w:val="FF0000"/>
+        </w:rPr>
+        <w:t>": 2,</w:t>
+      </w:r>
     </w:p>
     <w:p>
       <w:pPr>
         <w:rPr>
           <w:rFonts w:eastAsia="標楷體"/>
+          <w:strike/>
+          <w:color w:val="FF0000"/>
         </w:rPr>
       </w:pPr>
       <w:r>
         <w:rPr>
-          <w:rFonts w:eastAsia="標楷體" w:hint="eastAsia"/>
-        </w:rPr>
-        <w:t xml:space="preserve">It </w:t>
-      </w:r>
-      <w:r>
-        <w:rPr>
-          <w:rFonts w:eastAsia="標楷體" w:hint="eastAsia"/>
-        </w:rPr>
-        <w:t>would</w:t>
-      </w:r>
-      <w:r>
-        <w:rPr>
-          <w:rFonts w:eastAsia="標楷體" w:hint="eastAsia"/>
-        </w:rPr>
-        <w:t xml:space="preserve"> response JSON data when wire number is </w:t>
-      </w:r>
-      <w:r>
-        <w:rPr>
           <w:rFonts w:eastAsia="標楷體"/>
-        </w:rPr>
-        <w:t>‘</w:t>
-      </w:r>
-      <w:r>
-        <w:rPr>
-          <w:rFonts w:eastAsia="標楷體" w:hint="eastAsia"/>
-        </w:rPr>
-        <w:t>0</w:t>
-      </w:r>
+          <w:strike/>
+          <w:color w:val="FF0000"/>
+        </w:rPr>
+        <w:t xml:space="preserve">            "</w:t>
+      </w:r>
+      <w:proofErr w:type="gramStart"/>
       <w:r>
         <w:rPr>
           <w:rFonts w:eastAsia="標楷體"/>
-        </w:rPr>
-        <w:t>’</w:t>
-      </w:r>
-      <w:r>
-        <w:rPr>
-          <w:rFonts w:eastAsia="標楷體" w:hint="eastAsia"/>
-        </w:rPr>
-        <w:t>.</w:t>
+          <w:strike/>
+          <w:color w:val="FF0000"/>
+        </w:rPr>
+        <w:t>state</w:t>
+      </w:r>
+      <w:proofErr w:type="gramEnd"/>
+      <w:r>
+        <w:rPr>
+          <w:rFonts w:eastAsia="標楷體"/>
+          <w:strike/>
+          <w:color w:val="FF0000"/>
+        </w:rPr>
+        <w:t>": "1011"</w:t>
       </w:r>
     </w:p>
     <w:p>
       <w:pPr>
         <w:rPr>
           <w:rFonts w:eastAsia="標楷體"/>
+          <w:strike/>
+          <w:color w:val="FF0000"/>
         </w:rPr>
       </w:pPr>
       <w:r>
         <w:rPr>
-          <w:rFonts w:eastAsia="標楷體" w:hint="eastAsia"/>
-        </w:rPr>
-        <w:t>Ext</w:t>
-      </w:r>
-      <w:r>
-        <w:rPr>
-          <w:rFonts w:eastAsia="標楷體" w:hint="eastAsia"/>
-        </w:rPr>
-        <w:t>：</w:t>
+          <w:rFonts w:eastAsia="標楷體"/>
+          <w:strike/>
+          <w:color w:val="FF0000"/>
+        </w:rPr>
+        <w:t xml:space="preserve">        }</w:t>
       </w:r>
     </w:p>
     <w:p>
       <w:pPr>
         <w:rPr>
           <w:rFonts w:eastAsia="標楷體"/>
+          <w:strike/>
+          <w:color w:val="FF0000"/>
         </w:rPr>
       </w:pPr>
       <w:r>
         <w:rPr>
           <w:rFonts w:eastAsia="標楷體"/>
-        </w:rPr>
-        <w:t>{</w:t>
+          <w:strike/>
+          <w:color w:val="FF0000"/>
+        </w:rPr>
+        <w:t xml:space="preserve">    ]</w:t>
       </w:r>
     </w:p>
     <w:p>
       <w:pPr>
         <w:rPr>
           <w:rFonts w:eastAsia="標楷體"/>
+          <w:strike/>
+          <w:color w:val="FF0000"/>
         </w:rPr>
       </w:pPr>
       <w:r>
         <w:rPr>
           <w:rFonts w:eastAsia="標楷體"/>
-        </w:rPr>
-        <w:t xml:space="preserve">    "count": 2,</w:t>
-      </w:r>
-    </w:p>
-    <w:p>
-      <w:pPr>
-        <w:rPr>
-          <w:rFonts w:eastAsia="標楷體"/>
-        </w:rPr>
-      </w:pPr>
-      <w:r>
-        <w:rPr>
-          <w:rFonts w:eastAsia="標楷體"/>
-        </w:rPr>
-        <w:t xml:space="preserve">    "wires": [</w:t>
-      </w:r>
-    </w:p>
-    <w:p>
-      <w:pPr>
-        <w:rPr>
-          <w:rFonts w:eastAsia="標楷體"/>
-        </w:rPr>
-      </w:pPr>
-      <w:r>
-        <w:rPr>
-          <w:rFonts w:eastAsia="標楷體"/>
-        </w:rPr>
-        <w:t xml:space="preserve">        {</w:t>
-      </w:r>
-    </w:p>
-    <w:p>
-      <w:pPr>
-        <w:rPr>
-          <w:rFonts w:eastAsia="標楷體"/>
-        </w:rPr>
-      </w:pPr>
-      <w:r>
-        <w:rPr>
-          <w:rFonts w:eastAsia="標楷體"/>
-        </w:rPr>
-        <w:t xml:space="preserve">            "wire": 1,</w:t>
-      </w:r>
-    </w:p>
-    <w:p>
-      <w:pPr>
-        <w:rPr>
-          <w:rFonts w:eastAsia="標楷體"/>
-        </w:rPr>
-      </w:pPr>
-      <w:r>
-        <w:rPr>
-          <w:rFonts w:eastAsia="標楷體"/>
-        </w:rPr>
-        <w:t xml:space="preserve">            "state": "1111"</w:t>
-      </w:r>
-    </w:p>
-    <w:p>
-      <w:pPr>
-        <w:rPr>
-          <w:rFonts w:eastAsia="標楷體"/>
-        </w:rPr>
-      </w:pPr>
-      <w:r>
-        <w:rPr>
-          <w:rFonts w:eastAsia="標楷體"/>
-        </w:rPr>
-        <w:t xml:space="preserve">        },</w:t>
-      </w:r>
-    </w:p>
-    <w:p>
-      <w:pPr>
-        <w:rPr>
-          <w:rFonts w:eastAsia="標楷體"/>
-        </w:rPr>
-      </w:pPr>
-      <w:r>
-        <w:rPr>
-          <w:rFonts w:eastAsia="標楷體"/>
-        </w:rPr>
-        <w:t xml:space="preserve">        {</w:t>
-      </w:r>
-    </w:p>
-    <w:p>
-      <w:pPr>
-        <w:rPr>
-          <w:rFonts w:eastAsia="標楷體"/>
-        </w:rPr>
-      </w:pPr>
-      <w:r>
-        <w:rPr>
-          <w:rFonts w:eastAsia="標楷體"/>
-        </w:rPr>
-        <w:t xml:space="preserve">            "wire": 2,</w:t>
-      </w:r>
-    </w:p>
-    <w:p>
-      <w:pPr>
-        <w:rPr>
-          <w:rFonts w:eastAsia="標楷體"/>
-        </w:rPr>
-      </w:pPr>
-      <w:r>
-        <w:rPr>
-          <w:rFonts w:eastAsia="標楷體"/>
-        </w:rPr>
-        <w:t xml:space="preserve">            "state": "1011"</w:t>
-      </w:r>
-    </w:p>
-    <w:p>
-      <w:pPr>
-        <w:rPr>
-          <w:rFonts w:eastAsia="標楷體"/>
-        </w:rPr>
-      </w:pPr>
-      <w:r>
-        <w:rPr>
-          <w:rFonts w:eastAsia="標楷體"/>
-        </w:rPr>
-        <w:t xml:space="preserve">        }</w:t>
-      </w:r>
-    </w:p>
-    <w:p>
-      <w:pPr>
-        <w:rPr>
-          <w:rFonts w:eastAsia="標楷體"/>
-        </w:rPr>
-      </w:pPr>
-      <w:r>
-        <w:rPr>
-          <w:rFonts w:eastAsia="標楷體"/>
-        </w:rPr>
-        <w:t xml:space="preserve">    ]</w:t>
-      </w:r>
-    </w:p>
-    <w:p>
-      <w:pPr>
-        <w:rPr>
-          <w:rFonts w:eastAsia="標楷體"/>
-        </w:rPr>
-      </w:pPr>
-      <w:r>
-        <w:rPr>
-          <w:rFonts w:eastAsia="標楷體"/>
+          <w:strike/>
+          <w:color w:val="FF0000"/>
         </w:rPr>
         <w:t>}</w:t>
       </w:r>
@@ -48628,7 +51494,6 @@
               <w:rPr>
                 <w:rFonts w:eastAsia="標楷體" w:hint="eastAsia"/>
               </w:rPr>
-              <w:lastRenderedPageBreak/>
               <w:t>count</w:t>
             </w:r>
           </w:p>
@@ -48713,6 +51578,7 @@
               <w:rPr>
                 <w:rFonts w:eastAsia="標楷體" w:hint="eastAsia"/>
               </w:rPr>
+              <w:lastRenderedPageBreak/>
               <w:t>wire</w:t>
             </w:r>
           </w:p>
@@ -48802,14 +51668,14 @@
           <w:rFonts w:eastAsia="標楷體"/>
         </w:rPr>
       </w:pPr>
-      <w:bookmarkStart w:id="65" w:name="_Toc436216735"/>
+      <w:bookmarkStart w:id="77" w:name="_Toc441831263"/>
       <w:r>
         <w:rPr>
           <w:rFonts w:eastAsia="標楷體"/>
         </w:rPr>
         <w:t>Optional Parameter</w:t>
       </w:r>
-      <w:bookmarkEnd w:id="65"/>
+      <w:bookmarkEnd w:id="77"/>
     </w:p>
     <w:p>
       <w:pPr>
@@ -48896,14 +51762,17 @@
       <w:pPr>
         <w:pStyle w:val="3"/>
       </w:pPr>
+      <w:bookmarkStart w:id="78" w:name="_Toc441831264"/>
       <w:r>
         <w:rPr>
           <w:rFonts w:hint="eastAsia"/>
         </w:rPr>
-        <w:t>SER MDM Operation</w:t>
-      </w:r>
+        <w:t>MDM Operation</w:t>
+      </w:r>
+      <w:bookmarkEnd w:id="78"/>
     </w:p>
     <w:p>
+      <w:proofErr w:type="gramStart"/>
       <w:r>
         <w:rPr>
           <w:rFonts w:hint="eastAsia"/>
@@ -48917,8 +51786,21 @@
         <w:rPr>
           <w:rFonts w:hint="eastAsia"/>
         </w:rPr>
-        <w:t xml:space="preserve"> for MDM response.</w:t>
-      </w:r>
+        <w:t xml:space="preserve"> for MDM </w:t>
+      </w:r>
+      <w:r>
+        <w:rPr>
+          <w:rFonts w:hint="eastAsia"/>
+        </w:rPr>
+        <w:t xml:space="preserve">operation </w:t>
+      </w:r>
+      <w:r>
+        <w:rPr>
+          <w:rFonts w:hint="eastAsia"/>
+        </w:rPr>
+        <w:t>response.</w:t>
+      </w:r>
+      <w:proofErr w:type="gramEnd"/>
     </w:p>
     <w:tbl>
       <w:tblPr>
@@ -49153,38 +52035,48 @@
             <w:pPr>
               <w:jc w:val="center"/>
               <w:rPr>
+                <w:rFonts w:eastAsia="標楷體"/>
+              </w:rPr>
+            </w:pPr>
+            <w:proofErr w:type="spellStart"/>
+            <w:r>
+              <w:rPr>
                 <w:rFonts w:eastAsia="標楷體" w:hint="eastAsia"/>
               </w:rPr>
-            </w:pPr>
+              <w:t>apk</w:t>
+            </w:r>
+            <w:proofErr w:type="spellEnd"/>
+          </w:p>
+        </w:tc>
+        <w:tc>
+          <w:tcPr>
+            <w:tcW w:w="5702" w:type="dxa"/>
+          </w:tcPr>
+          <w:p>
+            <w:pPr>
+              <w:rPr>
+                <w:rFonts w:eastAsia="標楷體"/>
+              </w:rPr>
+            </w:pPr>
+            <w:proofErr w:type="spellStart"/>
+            <w:r>
+              <w:rPr>
+                <w:rFonts w:eastAsia="標楷體"/>
+              </w:rPr>
+              <w:t>A</w:t>
+            </w:r>
             <w:r>
               <w:rPr>
                 <w:rFonts w:eastAsia="標楷體" w:hint="eastAsia"/>
               </w:rPr>
-              <w:t>apk</w:t>
-            </w:r>
-          </w:p>
-        </w:tc>
-        <w:tc>
-          <w:tcPr>
-            <w:tcW w:w="5702" w:type="dxa"/>
-          </w:tcPr>
-          <w:p>
-            <w:pPr>
-              <w:rPr>
-                <w:rFonts w:eastAsia="標楷體"/>
-              </w:rPr>
-            </w:pPr>
-            <w:r>
-              <w:rPr>
-                <w:rFonts w:eastAsia="標楷體"/>
-              </w:rPr>
-              <w:t>A</w:t>
-            </w:r>
+              <w:t>pk</w:t>
+            </w:r>
+            <w:proofErr w:type="spellEnd"/>
             <w:r>
               <w:rPr>
                 <w:rFonts w:eastAsia="標楷體" w:hint="eastAsia"/>
               </w:rPr>
-              <w:t>pk URL for install.</w:t>
+              <w:t xml:space="preserve"> URL for install.</w:t>
             </w:r>
           </w:p>
         </w:tc>
@@ -49198,38 +52090,46 @@
             <w:pPr>
               <w:jc w:val="center"/>
               <w:rPr>
+                <w:rFonts w:eastAsia="標楷體"/>
+              </w:rPr>
+            </w:pPr>
+            <w:r>
+              <w:rPr>
                 <w:rFonts w:eastAsia="標楷體" w:hint="eastAsia"/>
               </w:rPr>
-            </w:pPr>
+              <w:t>package</w:t>
+            </w:r>
+          </w:p>
+        </w:tc>
+        <w:tc>
+          <w:tcPr>
+            <w:tcW w:w="5702" w:type="dxa"/>
+          </w:tcPr>
+          <w:p>
+            <w:pPr>
+              <w:rPr>
+                <w:rFonts w:eastAsia="標楷體"/>
+              </w:rPr>
+            </w:pPr>
+            <w:proofErr w:type="spellStart"/>
+            <w:r>
+              <w:rPr>
+                <w:rFonts w:eastAsia="標楷體"/>
+              </w:rPr>
+              <w:t>A</w:t>
+            </w:r>
             <w:r>
               <w:rPr>
                 <w:rFonts w:eastAsia="標楷體" w:hint="eastAsia"/>
               </w:rPr>
-              <w:t>package</w:t>
-            </w:r>
-          </w:p>
-        </w:tc>
-        <w:tc>
-          <w:tcPr>
-            <w:tcW w:w="5702" w:type="dxa"/>
-          </w:tcPr>
-          <w:p>
-            <w:pPr>
-              <w:rPr>
-                <w:rFonts w:eastAsia="標楷體"/>
-              </w:rPr>
-            </w:pPr>
-            <w:r>
-              <w:rPr>
-                <w:rFonts w:eastAsia="標楷體"/>
-              </w:rPr>
-              <w:t>A</w:t>
-            </w:r>
+              <w:t>pk</w:t>
+            </w:r>
+            <w:proofErr w:type="spellEnd"/>
             <w:r>
               <w:rPr>
                 <w:rFonts w:eastAsia="標楷體" w:hint="eastAsia"/>
               </w:rPr>
-              <w:t>pk package name for uninstall</w:t>
+              <w:t xml:space="preserve"> package name for uninstall</w:t>
             </w:r>
           </w:p>
         </w:tc>
@@ -49243,7 +52143,7 @@
             <w:pPr>
               <w:jc w:val="center"/>
               <w:rPr>
-                <w:rFonts w:eastAsia="標楷體" w:hint="eastAsia"/>
+                <w:rFonts w:eastAsia="標楷體"/>
               </w:rPr>
             </w:pPr>
             <w:r>
@@ -49280,7 +52180,19 @@
         <w:rPr>
           <w:rFonts w:hint="eastAsia"/>
         </w:rPr>
-        <w:t>MDM Type</w:t>
+        <w:t xml:space="preserve">MDM </w:t>
+      </w:r>
+      <w:r>
+        <w:rPr>
+          <w:rFonts w:hint="eastAsia"/>
+        </w:rPr>
+        <w:t xml:space="preserve">operation </w:t>
+      </w:r>
+      <w:r>
+        <w:rPr>
+          <w:rFonts w:hint="eastAsia"/>
+        </w:rPr>
+        <w:t>Type</w:t>
       </w:r>
     </w:p>
     <w:tbl>
@@ -49504,13 +52416,13 @@
             <w:pPr>
               <w:jc w:val="center"/>
               <w:rPr>
+                <w:rFonts w:eastAsia="標楷體"/>
+              </w:rPr>
+            </w:pPr>
+            <w:r>
+              <w:rPr>
                 <w:rFonts w:eastAsia="標楷體" w:hint="eastAsia"/>
               </w:rPr>
-            </w:pPr>
-            <w:r>
-              <w:rPr>
-                <w:rFonts w:eastAsia="標楷體" w:hint="eastAsia"/>
-              </w:rPr>
               <w:t>5</w:t>
             </w:r>
           </w:p>
@@ -49522,7 +52434,7 @@
           <w:p>
             <w:pPr>
               <w:rPr>
-                <w:rFonts w:eastAsia="標楷體" w:hint="eastAsia"/>
+                <w:rFonts w:eastAsia="標楷體"/>
               </w:rPr>
             </w:pPr>
             <w:r>
@@ -49549,7 +52461,7 @@
             <w:pPr>
               <w:jc w:val="center"/>
               <w:rPr>
-                <w:rFonts w:eastAsia="標楷體" w:hint="eastAsia"/>
+                <w:rFonts w:eastAsia="標楷體"/>
               </w:rPr>
             </w:pPr>
             <w:r>
@@ -49623,7 +52535,14 @@
         <w:rPr>
           <w:rFonts w:eastAsia="標楷體"/>
         </w:rPr>
-        <w:t xml:space="preserve">   "</w:t>
+        <w:t xml:space="preserve">   </w:t>
+      </w:r>
+      <w:proofErr w:type="gramStart"/>
+      <w:r>
+        <w:rPr>
+          <w:rFonts w:eastAsia="標楷體"/>
+        </w:rPr>
+        <w:t>"</w:t>
       </w:r>
       <w:r>
         <w:rPr>
@@ -49637,6 +52556,7 @@
         </w:rPr>
         <w:t>operate</w:t>
       </w:r>
+      <w:proofErr w:type="gramEnd"/>
       <w:r>
         <w:rPr>
           <w:rFonts w:eastAsia="標楷體"/>
@@ -49666,21 +52586,23 @@
     <w:p>
       <w:pPr>
         <w:rPr>
+          <w:rFonts w:eastAsia="標楷體"/>
+        </w:rPr>
+      </w:pPr>
+      <w:r>
+        <w:rPr>
+          <w:rFonts w:eastAsia="標楷體"/>
+        </w:rPr>
+        <w:t xml:space="preserve">            "</w:t>
+      </w:r>
+      <w:proofErr w:type="gramStart"/>
+      <w:r>
+        <w:rPr>
           <w:rFonts w:eastAsia="標楷體" w:hint="eastAsia"/>
         </w:rPr>
-      </w:pPr>
-      <w:r>
-        <w:rPr>
-          <w:rFonts w:eastAsia="標楷體"/>
-        </w:rPr>
-        <w:t xml:space="preserve">            "</w:t>
-      </w:r>
-      <w:r>
-        <w:rPr>
-          <w:rFonts w:eastAsia="標楷體" w:hint="eastAsia"/>
-        </w:rPr>
         <w:t>type</w:t>
       </w:r>
+      <w:proofErr w:type="gramEnd"/>
       <w:r>
         <w:rPr>
           <w:rFonts w:eastAsia="標楷體"/>
@@ -49698,7 +52620,6 @@
         <w:rPr>
           <w:rFonts w:eastAsia="標楷體" w:hint="eastAsia"/>
         </w:rPr>
-        <w:lastRenderedPageBreak/>
         <w:tab/>
       </w:r>
       <w:r>
@@ -49719,12 +52640,14 @@
         </w:rPr>
         <w:t>"</w:t>
       </w:r>
+      <w:proofErr w:type="gramStart"/>
       <w:r>
         <w:rPr>
           <w:rFonts w:eastAsia="標楷體" w:hint="eastAsia"/>
         </w:rPr>
         <w:t>lock</w:t>
       </w:r>
+      <w:proofErr w:type="gramEnd"/>
       <w:r>
         <w:rPr>
           <w:rFonts w:eastAsia="標楷體"/>
@@ -49767,27 +52690,30 @@
         <w:rPr>
           <w:rFonts w:eastAsia="標楷體"/>
         </w:rPr>
+        <w:lastRenderedPageBreak/>
         <w:t xml:space="preserve">        {</w:t>
       </w:r>
     </w:p>
     <w:p>
       <w:pPr>
         <w:rPr>
+          <w:rFonts w:eastAsia="標楷體"/>
+        </w:rPr>
+      </w:pPr>
+      <w:r>
+        <w:rPr>
+          <w:rFonts w:eastAsia="標楷體"/>
+        </w:rPr>
+        <w:t xml:space="preserve">            "</w:t>
+      </w:r>
+      <w:proofErr w:type="gramStart"/>
+      <w:r>
+        <w:rPr>
           <w:rFonts w:eastAsia="標楷體" w:hint="eastAsia"/>
         </w:rPr>
-      </w:pPr>
-      <w:r>
-        <w:rPr>
-          <w:rFonts w:eastAsia="標楷體"/>
-        </w:rPr>
-        <w:t xml:space="preserve">            "</w:t>
-      </w:r>
-      <w:r>
-        <w:rPr>
-          <w:rFonts w:eastAsia="標楷體" w:hint="eastAsia"/>
-        </w:rPr>
         <w:t>type</w:t>
       </w:r>
+      <w:proofErr w:type="gramEnd"/>
       <w:r>
         <w:rPr>
           <w:rFonts w:eastAsia="標楷體"/>
@@ -49799,21 +52725,23 @@
       <w:pPr>
         <w:ind w:left="960" w:firstLine="480"/>
         <w:rPr>
+          <w:rFonts w:eastAsia="標楷體"/>
+        </w:rPr>
+      </w:pPr>
+      <w:r>
+        <w:rPr>
+          <w:rFonts w:eastAsia="標楷體"/>
+        </w:rPr>
+        <w:t>"</w:t>
+      </w:r>
+      <w:proofErr w:type="gramStart"/>
+      <w:r>
+        <w:rPr>
           <w:rFonts w:eastAsia="標楷體" w:hint="eastAsia"/>
         </w:rPr>
-      </w:pPr>
-      <w:r>
-        <w:rPr>
-          <w:rFonts w:eastAsia="標楷體"/>
-        </w:rPr>
-        <w:t>"</w:t>
-      </w:r>
-      <w:r>
-        <w:rPr>
-          <w:rFonts w:eastAsia="標楷體" w:hint="eastAsia"/>
-        </w:rPr>
         <w:t>lock</w:t>
       </w:r>
+      <w:proofErr w:type="gramEnd"/>
       <w:r>
         <w:rPr>
           <w:rFonts w:eastAsia="標楷體"/>
@@ -49840,12 +52768,14 @@
         </w:rPr>
         <w:t>"</w:t>
       </w:r>
+      <w:proofErr w:type="gramStart"/>
       <w:r>
         <w:rPr>
           <w:rFonts w:eastAsia="標楷體" w:hint="eastAsia"/>
         </w:rPr>
         <w:t>passwd</w:t>
       </w:r>
+      <w:proofErr w:type="gramEnd"/>
       <w:r>
         <w:rPr>
           <w:rFonts w:eastAsia="標楷體"/>
@@ -49864,12 +52794,14 @@
         </w:rPr>
         <w:t>"</w:t>
       </w:r>
+      <w:proofErr w:type="spellStart"/>
       <w:r>
         <w:rPr>
           <w:rFonts w:eastAsia="標楷體" w:hint="eastAsia"/>
         </w:rPr>
         <w:t>xxxxxxx</w:t>
       </w:r>
+      <w:proofErr w:type="spellEnd"/>
       <w:r>
         <w:rPr>
           <w:rFonts w:eastAsia="標楷體"/>
@@ -49880,7 +52812,7 @@
     <w:p>
       <w:pPr>
         <w:rPr>
-          <w:rFonts w:eastAsia="標楷體" w:hint="eastAsia"/>
+          <w:rFonts w:eastAsia="標楷體"/>
         </w:rPr>
       </w:pPr>
       <w:r>
@@ -49924,21 +52856,23 @@
     <w:p>
       <w:pPr>
         <w:rPr>
+          <w:rFonts w:eastAsia="標楷體"/>
+        </w:rPr>
+      </w:pPr>
+      <w:r>
+        <w:rPr>
+          <w:rFonts w:eastAsia="標楷體"/>
+        </w:rPr>
+        <w:t xml:space="preserve">            "</w:t>
+      </w:r>
+      <w:proofErr w:type="gramStart"/>
+      <w:r>
+        <w:rPr>
           <w:rFonts w:eastAsia="標楷體" w:hint="eastAsia"/>
         </w:rPr>
-      </w:pPr>
-      <w:r>
-        <w:rPr>
-          <w:rFonts w:eastAsia="標楷體"/>
-        </w:rPr>
-        <w:t xml:space="preserve">            "</w:t>
-      </w:r>
-      <w:r>
-        <w:rPr>
-          <w:rFonts w:eastAsia="標楷體" w:hint="eastAsia"/>
-        </w:rPr>
         <w:t>type</w:t>
       </w:r>
+      <w:proofErr w:type="gramEnd"/>
       <w:r>
         <w:rPr>
           <w:rFonts w:eastAsia="標楷體"/>
@@ -49956,21 +52890,23 @@
       <w:pPr>
         <w:ind w:left="960" w:firstLine="480"/>
         <w:rPr>
+          <w:rFonts w:eastAsia="標楷體"/>
+        </w:rPr>
+      </w:pPr>
+      <w:r>
+        <w:rPr>
+          <w:rFonts w:eastAsia="標楷體"/>
+        </w:rPr>
+        <w:t>"</w:t>
+      </w:r>
+      <w:proofErr w:type="spellStart"/>
+      <w:r>
+        <w:rPr>
           <w:rFonts w:eastAsia="標楷體" w:hint="eastAsia"/>
         </w:rPr>
-      </w:pPr>
-      <w:r>
-        <w:rPr>
-          <w:rFonts w:eastAsia="標楷體"/>
-        </w:rPr>
-        <w:t>"</w:t>
-      </w:r>
-      <w:r>
-        <w:rPr>
-          <w:rFonts w:eastAsia="標楷體" w:hint="eastAsia"/>
-        </w:rPr>
         <w:t>apk</w:t>
       </w:r>
+      <w:proofErr w:type="spellEnd"/>
       <w:r>
         <w:rPr>
           <w:rFonts w:eastAsia="標楷體"/>
@@ -50005,7 +52941,7 @@
     <w:p>
       <w:pPr>
         <w:rPr>
-          <w:rFonts w:eastAsia="標楷體" w:hint="eastAsia"/>
+          <w:rFonts w:eastAsia="標楷體"/>
         </w:rPr>
       </w:pPr>
       <w:r>
@@ -50049,21 +52985,23 @@
     <w:p>
       <w:pPr>
         <w:rPr>
+          <w:rFonts w:eastAsia="標楷體"/>
+        </w:rPr>
+      </w:pPr>
+      <w:r>
+        <w:rPr>
+          <w:rFonts w:eastAsia="標楷體"/>
+        </w:rPr>
+        <w:t xml:space="preserve">            "</w:t>
+      </w:r>
+      <w:proofErr w:type="gramStart"/>
+      <w:r>
+        <w:rPr>
           <w:rFonts w:eastAsia="標楷體" w:hint="eastAsia"/>
         </w:rPr>
-      </w:pPr>
-      <w:r>
-        <w:rPr>
-          <w:rFonts w:eastAsia="標楷體"/>
-        </w:rPr>
-        <w:t xml:space="preserve">            "</w:t>
-      </w:r>
-      <w:r>
-        <w:rPr>
-          <w:rFonts w:eastAsia="標楷體" w:hint="eastAsia"/>
-        </w:rPr>
         <w:t>type</w:t>
       </w:r>
+      <w:proofErr w:type="gramEnd"/>
       <w:r>
         <w:rPr>
           <w:rFonts w:eastAsia="標楷體"/>
@@ -50081,57 +53019,61 @@
       <w:pPr>
         <w:ind w:left="960" w:firstLine="480"/>
         <w:rPr>
+          <w:rFonts w:eastAsia="標楷體"/>
+        </w:rPr>
+      </w:pPr>
+      <w:proofErr w:type="gramStart"/>
+      <w:r>
+        <w:rPr>
+          <w:rFonts w:eastAsia="標楷體"/>
+        </w:rPr>
+        <w:t>"</w:t>
+      </w:r>
+      <w:r>
+        <w:rPr>
           <w:rFonts w:eastAsia="標楷體" w:hint="eastAsia"/>
         </w:rPr>
-      </w:pPr>
+        <w:t xml:space="preserve"> </w:t>
+      </w:r>
+      <w:r>
+        <w:rPr>
+          <w:rFonts w:eastAsia="標楷體" w:hint="eastAsia"/>
+        </w:rPr>
+        <w:t>package</w:t>
+      </w:r>
+      <w:proofErr w:type="gramEnd"/>
       <w:r>
         <w:rPr>
           <w:rFonts w:eastAsia="標楷體"/>
         </w:rPr>
+        <w:t xml:space="preserve"> </w:t>
+      </w:r>
+      <w:r>
+        <w:rPr>
+          <w:rFonts w:eastAsia="標楷體"/>
+        </w:rPr>
         <w:t>"</w:t>
       </w:r>
       <w:r>
         <w:rPr>
           <w:rFonts w:eastAsia="標楷體" w:hint="eastAsia"/>
         </w:rPr>
-        <w:t xml:space="preserve"> </w:t>
-      </w:r>
+        <w:t>:</w:t>
+      </w:r>
+      <w:r>
+        <w:rPr>
+          <w:rFonts w:eastAsia="標楷體"/>
+        </w:rPr>
+        <w:t>"</w:t>
+      </w:r>
+      <w:proofErr w:type="spellStart"/>
       <w:r>
         <w:rPr>
           <w:rFonts w:eastAsia="標楷體" w:hint="eastAsia"/>
         </w:rPr>
-        <w:t>package</w:t>
-      </w:r>
-      <w:r>
-        <w:rPr>
-          <w:rFonts w:eastAsia="標楷體"/>
-        </w:rPr>
-        <w:t xml:space="preserve"> </w:t>
-      </w:r>
-      <w:r>
-        <w:rPr>
-          <w:rFonts w:eastAsia="標楷體"/>
-        </w:rPr>
-        <w:t>"</w:t>
-      </w:r>
-      <w:r>
-        <w:rPr>
-          <w:rFonts w:eastAsia="標楷體" w:hint="eastAsia"/>
-        </w:rPr>
-        <w:t>:</w:t>
-      </w:r>
-      <w:r>
-        <w:rPr>
-          <w:rFonts w:eastAsia="標楷體"/>
-        </w:rPr>
-        <w:t>"</w:t>
-      </w:r>
-      <w:r>
-        <w:rPr>
-          <w:rFonts w:eastAsia="標楷體" w:hint="eastAsia"/>
-        </w:rPr>
         <w:t>xxx.xxx.xxx</w:t>
       </w:r>
+      <w:proofErr w:type="spellEnd"/>
       <w:r>
         <w:rPr>
           <w:rFonts w:eastAsia="標楷體"/>
@@ -50142,7 +53084,7 @@
     <w:p>
       <w:pPr>
         <w:rPr>
-          <w:rFonts w:eastAsia="標楷體" w:hint="eastAsia"/>
+          <w:rFonts w:eastAsia="標楷體"/>
         </w:rPr>
       </w:pPr>
       <w:r>
@@ -50186,21 +53128,23 @@
     <w:p>
       <w:pPr>
         <w:rPr>
+          <w:rFonts w:eastAsia="標楷體"/>
+        </w:rPr>
+      </w:pPr>
+      <w:r>
+        <w:rPr>
+          <w:rFonts w:eastAsia="標楷體"/>
+        </w:rPr>
+        <w:t xml:space="preserve">            "</w:t>
+      </w:r>
+      <w:proofErr w:type="gramStart"/>
+      <w:r>
+        <w:rPr>
           <w:rFonts w:eastAsia="標楷體" w:hint="eastAsia"/>
         </w:rPr>
-      </w:pPr>
-      <w:r>
-        <w:rPr>
-          <w:rFonts w:eastAsia="標楷體"/>
-        </w:rPr>
-        <w:t xml:space="preserve">            "</w:t>
-      </w:r>
-      <w:r>
-        <w:rPr>
-          <w:rFonts w:eastAsia="標楷體" w:hint="eastAsia"/>
-        </w:rPr>
         <w:t>type</w:t>
       </w:r>
+      <w:proofErr w:type="gramEnd"/>
       <w:r>
         <w:rPr>
           <w:rFonts w:eastAsia="標楷體"/>
@@ -50218,27 +53162,29 @@
       <w:pPr>
         <w:ind w:left="960" w:firstLine="480"/>
         <w:rPr>
+          <w:rFonts w:eastAsia="標楷體"/>
+        </w:rPr>
+      </w:pPr>
+      <w:proofErr w:type="gramStart"/>
+      <w:r>
+        <w:rPr>
+          <w:rFonts w:eastAsia="標楷體"/>
+        </w:rPr>
+        <w:t>"</w:t>
+      </w:r>
+      <w:r>
+        <w:rPr>
           <w:rFonts w:eastAsia="標楷體" w:hint="eastAsia"/>
         </w:rPr>
-      </w:pPr>
-      <w:r>
-        <w:rPr>
-          <w:rFonts w:eastAsia="標楷體"/>
-        </w:rPr>
-        <w:t>"</w:t>
+        <w:t xml:space="preserve"> </w:t>
       </w:r>
       <w:r>
         <w:rPr>
           <w:rFonts w:eastAsia="標楷體" w:hint="eastAsia"/>
         </w:rPr>
-        <w:t xml:space="preserve"> </w:t>
-      </w:r>
-      <w:r>
-        <w:rPr>
-          <w:rFonts w:eastAsia="標楷體" w:hint="eastAsia"/>
-        </w:rPr>
         <w:t>content</w:t>
       </w:r>
+      <w:proofErr w:type="gramEnd"/>
       <w:r>
         <w:rPr>
           <w:rFonts w:eastAsia="標楷體"/>
@@ -50329,14 +53275,14 @@
           <w:rFonts w:ascii="Times New Roman" w:eastAsia="標楷體" w:hAnsi="Times New Roman"/>
         </w:rPr>
       </w:pPr>
-      <w:bookmarkStart w:id="66" w:name="_Toc436216736"/>
+      <w:bookmarkStart w:id="79" w:name="_Toc441831265"/>
       <w:r>
         <w:rPr>
           <w:rFonts w:ascii="Times New Roman" w:eastAsia="標楷體" w:hAnsi="Times New Roman" w:hint="eastAsia"/>
         </w:rPr>
         <w:t>Notes</w:t>
       </w:r>
-      <w:bookmarkEnd w:id="66"/>
+      <w:bookmarkEnd w:id="79"/>
     </w:p>
     <w:p>
       <w:pPr>
@@ -53207,7 +56153,7 @@
 </file>
 
 <file path=customXml/itemProps1.xml><?xml version="1.0" encoding="utf-8"?>
-<ds:datastoreItem xmlns:ds="http://schemas.openxmlformats.org/officeDocument/2006/customXml" ds:itemID="{F2C05CB8-002C-481F-93B8-50602063389A}">
+<ds:datastoreItem xmlns:ds="http://schemas.openxmlformats.org/officeDocument/2006/customXml" ds:itemID="{5C4D46FB-3214-42B1-90A2-2723C0AA342B}">
   <ds:schemaRefs>
     <ds:schemaRef ds:uri="http://schemas.openxmlformats.org/officeDocument/2006/bibliography"/>
   </ds:schemaRefs>

--- a/Specification/Controller Message Protocol.docx
+++ b/Specification/Controller Message Protocol.docx
@@ -16809,33 +16809,27 @@
               <w:rPr>
                 <w:rFonts w:eastAsia="標楷體" w:hint="eastAsia"/>
               </w:rPr>
-              <w:t xml:space="preserve">Authentication </w:t>
-            </w:r>
+              <w:t>Service Type</w:t>
+            </w:r>
+          </w:p>
+        </w:tc>
+        <w:tc>
+          <w:tcPr>
+            <w:tcW w:w="850" w:type="dxa"/>
+            <w:vAlign w:val="center"/>
+          </w:tcPr>
+          <w:p>
+            <w:pPr>
+              <w:jc w:val="center"/>
+              <w:rPr>
+                <w:rFonts w:eastAsia="標楷體"/>
+              </w:rPr>
+            </w:pPr>
             <w:r>
               <w:rPr>
                 <w:rFonts w:eastAsia="標楷體" w:hint="eastAsia"/>
               </w:rPr>
-              <w:t>Type</w:t>
-            </w:r>
-          </w:p>
-        </w:tc>
-        <w:tc>
-          <w:tcPr>
-            <w:tcW w:w="850" w:type="dxa"/>
-            <w:vAlign w:val="center"/>
-          </w:tcPr>
-          <w:p>
-            <w:pPr>
-              <w:jc w:val="center"/>
-              <w:rPr>
-                <w:rFonts w:eastAsia="標楷體"/>
-              </w:rPr>
-            </w:pPr>
-            <w:r>
-              <w:rPr>
-                <w:rFonts w:eastAsia="標楷體" w:hint="eastAsia"/>
-              </w:rPr>
-              <w:t>1</w:t>
+              <w:t>4</w:t>
             </w:r>
           </w:p>
         </w:tc>
@@ -16855,7 +16849,7 @@
               <w:rPr>
                 <w:rFonts w:eastAsia="標楷體"/>
               </w:rPr>
-              <w:t>Octet String</w:t>
+              <w:t>Integer</w:t>
             </w:r>
           </w:p>
         </w:tc>
@@ -17049,41 +17043,6 @@
                 <w:rFonts w:eastAsia="標楷體"/>
               </w:rPr>
             </w:pPr>
-            <w:r>
-              <w:rPr>
-                <w:rFonts w:eastAsia="標楷體"/>
-              </w:rPr>
-              <w:fldChar w:fldCharType="begin"/>
-            </w:r>
-            <w:r>
-              <w:rPr>
-                <w:rFonts w:eastAsia="標楷體"/>
-              </w:rPr>
-              <w:instrText xml:space="preserve"> REF _Ref433622080 \r \h </w:instrText>
-            </w:r>
-            <w:r>
-              <w:rPr>
-                <w:rFonts w:eastAsia="標楷體"/>
-              </w:rPr>
-            </w:r>
-            <w:r>
-              <w:rPr>
-                <w:rFonts w:eastAsia="標楷體"/>
-              </w:rPr>
-              <w:fldChar w:fldCharType="separate"/>
-            </w:r>
-            <w:r>
-              <w:rPr>
-                <w:rFonts w:eastAsia="標楷體"/>
-              </w:rPr>
-              <w:t>3.2.2</w:t>
-            </w:r>
-            <w:r>
-              <w:rPr>
-                <w:rFonts w:eastAsia="標楷體"/>
-              </w:rPr>
-              <w:fldChar w:fldCharType="end"/>
-            </w:r>
           </w:p>
         </w:tc>
       </w:tr>
@@ -18000,12 +17959,6 @@
                 <w:rFonts w:eastAsia="標楷體"/>
               </w:rPr>
             </w:pPr>
-            <w:r>
-              <w:rPr>
-                <w:rFonts w:eastAsia="標楷體" w:hint="eastAsia"/>
-              </w:rPr>
-              <w:t>Authentication result</w:t>
-            </w:r>
           </w:p>
         </w:tc>
         <w:tc>
@@ -18020,12 +17973,6 @@
                 <w:rFonts w:eastAsia="標楷體"/>
               </w:rPr>
             </w:pPr>
-            <w:r>
-              <w:rPr>
-                <w:rFonts w:eastAsia="標楷體" w:hint="eastAsia"/>
-              </w:rPr>
-              <w:t>1</w:t>
-            </w:r>
           </w:p>
         </w:tc>
         <w:tc>
@@ -18040,12 +17987,6 @@
                 <w:rFonts w:eastAsia="標楷體"/>
               </w:rPr>
             </w:pPr>
-            <w:r>
-              <w:rPr>
-                <w:rFonts w:eastAsia="標楷體"/>
-              </w:rPr>
-              <w:t>Octet String</w:t>
-            </w:r>
           </w:p>
         </w:tc>
         <w:tc>
@@ -18058,93 +17999,6 @@
                 <w:rFonts w:eastAsia="標楷體"/>
               </w:rPr>
             </w:pPr>
-            <w:r>
-              <w:rPr>
-                <w:rFonts w:eastAsia="標楷體" w:cs="Times New Roman"/>
-                <w:szCs w:val="24"/>
-              </w:rPr>
-              <w:t>Mandatory Parameter</w:t>
-            </w:r>
-            <w:r>
-              <w:rPr>
-                <w:rFonts w:eastAsia="標楷體" w:hint="eastAsia"/>
-              </w:rPr>
-              <w:t>.</w:t>
-            </w:r>
-          </w:p>
-          <w:p>
-            <w:pPr>
-              <w:rPr>
-                <w:rFonts w:eastAsia="標楷體"/>
-              </w:rPr>
-            </w:pPr>
-            <w:r>
-              <w:rPr>
-                <w:rFonts w:eastAsia="標楷體"/>
-              </w:rPr>
-              <w:t>“</w:t>
-            </w:r>
-            <w:r>
-              <w:rPr>
-                <w:rFonts w:eastAsia="標楷體" w:hint="eastAsia"/>
-              </w:rPr>
-              <w:t>Y</w:t>
-            </w:r>
-            <w:r>
-              <w:rPr>
-                <w:rFonts w:eastAsia="標楷體"/>
-              </w:rPr>
-              <w:t>”</w:t>
-            </w:r>
-            <w:r>
-              <w:rPr>
-                <w:rFonts w:eastAsia="標楷體" w:hint="eastAsia"/>
-              </w:rPr>
-              <w:t>：</w:t>
-            </w:r>
-            <w:r>
-              <w:rPr>
-                <w:rFonts w:eastAsia="標楷體"/>
-              </w:rPr>
-              <w:t>success</w:t>
-            </w:r>
-          </w:p>
-          <w:p>
-            <w:pPr>
-              <w:rPr>
-                <w:rFonts w:eastAsia="標楷體"/>
-              </w:rPr>
-            </w:pPr>
-            <w:r>
-              <w:rPr>
-                <w:rFonts w:eastAsia="標楷體"/>
-              </w:rPr>
-              <w:t>“</w:t>
-            </w:r>
-            <w:r>
-              <w:rPr>
-                <w:rFonts w:eastAsia="標楷體" w:hint="eastAsia"/>
-              </w:rPr>
-              <w:t>N</w:t>
-            </w:r>
-            <w:r>
-              <w:rPr>
-                <w:rFonts w:eastAsia="標楷體"/>
-              </w:rPr>
-              <w:t>”</w:t>
-            </w:r>
-            <w:r>
-              <w:rPr>
-                <w:rFonts w:eastAsia="標楷體" w:hint="eastAsia"/>
-              </w:rPr>
-              <w:t>：</w:t>
-            </w:r>
-            <w:r>
-              <w:rPr>
-                <w:rFonts w:eastAsia="標楷體"/>
-              </w:rPr>
-              <w:t>fail</w:t>
-            </w:r>
           </w:p>
         </w:tc>
         <w:tc>
@@ -18159,14 +18013,6 @@
                 <w:rFonts w:eastAsia="標楷體"/>
               </w:rPr>
             </w:pPr>
-            <w:fldSimple w:instr=" REF _Ref433375436 \r \h  \* MERGEFORMAT ">
-              <w:r>
-                <w:rPr>
-                  <w:rFonts w:eastAsia="標楷體"/>
-                </w:rPr>
-                <w:t>3.2.3</w:t>
-              </w:r>
-            </w:fldSimple>
           </w:p>
         </w:tc>
       </w:tr>
@@ -19166,33 +19012,27 @@
               <w:rPr>
                 <w:rFonts w:eastAsia="標楷體" w:hint="eastAsia"/>
               </w:rPr>
-              <w:t>Access log</w:t>
-            </w:r>
+              <w:t>Service Type</w:t>
+            </w:r>
+          </w:p>
+        </w:tc>
+        <w:tc>
+          <w:tcPr>
+            <w:tcW w:w="789" w:type="dxa"/>
+            <w:vAlign w:val="center"/>
+          </w:tcPr>
+          <w:p>
+            <w:pPr>
+              <w:jc w:val="center"/>
+              <w:rPr>
+                <w:rFonts w:eastAsia="標楷體"/>
+              </w:rPr>
+            </w:pPr>
             <w:r>
               <w:rPr>
                 <w:rFonts w:eastAsia="標楷體" w:hint="eastAsia"/>
               </w:rPr>
-              <w:t xml:space="preserve"> type</w:t>
-            </w:r>
-          </w:p>
-        </w:tc>
-        <w:tc>
-          <w:tcPr>
-            <w:tcW w:w="789" w:type="dxa"/>
-            <w:vAlign w:val="center"/>
-          </w:tcPr>
-          <w:p>
-            <w:pPr>
-              <w:jc w:val="center"/>
-              <w:rPr>
-                <w:rFonts w:eastAsia="標楷體"/>
-              </w:rPr>
-            </w:pPr>
-            <w:r>
-              <w:rPr>
-                <w:rFonts w:eastAsia="標楷體" w:hint="eastAsia"/>
-              </w:rPr>
-              <w:t>1</w:t>
+              <w:t>4</w:t>
             </w:r>
           </w:p>
         </w:tc>
@@ -19212,7 +19052,7 @@
               <w:rPr>
                 <w:rFonts w:eastAsia="標楷體"/>
               </w:rPr>
-              <w:t>Octet String</w:t>
+              <w:t>Integer</w:t>
             </w:r>
           </w:p>
         </w:tc>
@@ -47680,8 +47520,8 @@
       </w:tblPr>
       <w:tblGrid>
         <w:gridCol w:w="3220"/>
-        <w:gridCol w:w="1944"/>
-        <w:gridCol w:w="3358"/>
+        <w:gridCol w:w="1937"/>
+        <w:gridCol w:w="3365"/>
       </w:tblGrid>
       <w:tr>
         <w:tc>
@@ -48632,7 +48472,13 @@
               <w:rPr>
                 <w:rFonts w:eastAsia="標楷體" w:hint="eastAsia"/>
               </w:rPr>
-              <w:t>SER API Sign in Fail</w:t>
+              <w:t>MORE</w:t>
+            </w:r>
+            <w:r>
+              <w:rPr>
+                <w:rFonts w:eastAsia="標楷體" w:hint="eastAsia"/>
+              </w:rPr>
+              <w:t xml:space="preserve"> API Sign in Fail</w:t>
             </w:r>
           </w:p>
         </w:tc>
@@ -48695,6 +48541,68 @@
                 <w:rFonts w:eastAsia="標楷體" w:hint="eastAsia"/>
               </w:rPr>
               <w:t>MDM Login Fail, no token</w:t>
+            </w:r>
+          </w:p>
+        </w:tc>
+      </w:tr>
+      <w:tr>
+        <w:tc>
+          <w:tcPr>
+            <w:tcW w:w="2917" w:type="dxa"/>
+            <w:vAlign w:val="center"/>
+          </w:tcPr>
+          <w:p>
+            <w:pPr>
+              <w:jc w:val="both"/>
+              <w:rPr>
+                <w:rFonts w:eastAsia="標楷體" w:hint="eastAsia"/>
+              </w:rPr>
+            </w:pPr>
+            <w:r>
+              <w:rPr>
+                <w:rFonts w:eastAsia="標楷體" w:hint="eastAsia"/>
+              </w:rPr>
+              <w:t>STATUS_RAUTHFAIL</w:t>
+            </w:r>
+          </w:p>
+        </w:tc>
+        <w:tc>
+          <w:tcPr>
+            <w:tcW w:w="1999" w:type="dxa"/>
+            <w:vAlign w:val="center"/>
+          </w:tcPr>
+          <w:p>
+            <w:pPr>
+              <w:jc w:val="center"/>
+              <w:rPr>
+                <w:rFonts w:eastAsia="標楷體" w:hint="eastAsia"/>
+              </w:rPr>
+            </w:pPr>
+            <w:r>
+              <w:rPr>
+                <w:rFonts w:eastAsia="標楷體" w:hint="eastAsia"/>
+              </w:rPr>
+              <w:t>0x00000015</w:t>
+            </w:r>
+          </w:p>
+        </w:tc>
+        <w:tc>
+          <w:tcPr>
+            <w:tcW w:w="3576" w:type="dxa"/>
+            <w:vAlign w:val="center"/>
+          </w:tcPr>
+          <w:p>
+            <w:pPr>
+              <w:jc w:val="both"/>
+              <w:rPr>
+                <w:rFonts w:eastAsia="標楷體" w:hint="eastAsia"/>
+              </w:rPr>
+            </w:pPr>
+            <w:r>
+              <w:rPr>
+                <w:rFonts w:eastAsia="標楷體" w:hint="eastAsia"/>
+              </w:rPr>
+              <w:t>Authentication Fail</w:t>
             </w:r>
           </w:p>
         </w:tc>
@@ -49186,6 +49094,7 @@
               <w:rPr>
                 <w:rFonts w:hint="eastAsia"/>
               </w:rPr>
+              <w:lastRenderedPageBreak/>
               <w:t>2</w:t>
             </w:r>
           </w:p>
@@ -49212,15 +49121,11 @@
           <w:p>
             <w:pPr>
               <w:jc w:val="center"/>
+            </w:pPr>
+            <w:r>
               <w:rPr>
                 <w:rFonts w:hint="eastAsia"/>
               </w:rPr>
-            </w:pPr>
-            <w:r>
-              <w:rPr>
-                <w:rFonts w:hint="eastAsia"/>
-              </w:rPr>
-              <w:lastRenderedPageBreak/>
               <w:t>3</w:t>
             </w:r>
           </w:p>
@@ -49230,11 +49135,6 @@
             <w:tcW w:w="6269" w:type="dxa"/>
           </w:tcPr>
           <w:p>
-            <w:pPr>
-              <w:rPr>
-                <w:rFonts w:hint="eastAsia"/>
-              </w:rPr>
-            </w:pPr>
             <w:r>
               <w:rPr>
                 <w:rFonts w:hint="eastAsia"/>
@@ -49477,19 +49377,19 @@
           <w:rFonts w:eastAsia="標楷體"/>
         </w:rPr>
       </w:pPr>
-      <w:bookmarkStart w:id="58" w:name="_Ref433622080"/>
-      <w:bookmarkStart w:id="59" w:name="_Toc441831254"/>
+      <w:bookmarkStart w:id="58" w:name="_Ref433622844"/>
+      <w:bookmarkStart w:id="59" w:name="_Toc441831256"/>
       <w:r>
         <w:rPr>
           <w:rFonts w:eastAsia="標楷體" w:hint="eastAsia"/>
         </w:rPr>
-        <w:t xml:space="preserve">Authentication </w:t>
+        <w:t>Access log</w:t>
       </w:r>
       <w:r>
         <w:rPr>
           <w:rFonts w:eastAsia="標楷體" w:hint="eastAsia"/>
         </w:rPr>
-        <w:t>Data</w:t>
+        <w:t xml:space="preserve"> Data</w:t>
       </w:r>
       <w:bookmarkEnd w:id="58"/>
       <w:bookmarkEnd w:id="59"/>
@@ -49500,448 +49400,6 @@
           <w:rFonts w:eastAsia="標楷體"/>
         </w:rPr>
       </w:pPr>
-    </w:p>
-    <w:tbl>
-      <w:tblPr>
-        <w:tblStyle w:val="aa"/>
-        <w:tblW w:w="0" w:type="auto"/>
-        <w:tblLook w:val="04A0"/>
-      </w:tblPr>
-      <w:tblGrid>
-        <w:gridCol w:w="2093"/>
-        <w:gridCol w:w="6269"/>
-      </w:tblGrid>
-      <w:tr>
-        <w:tc>
-          <w:tcPr>
-            <w:tcW w:w="2093" w:type="dxa"/>
-            <w:shd w:val="clear" w:color="auto" w:fill="BFBFBF" w:themeFill="background1" w:themeFillShade="BF"/>
-          </w:tcPr>
-          <w:p>
-            <w:pPr>
-              <w:jc w:val="center"/>
-              <w:rPr>
-                <w:b/>
-              </w:rPr>
-            </w:pPr>
-            <w:r>
-              <w:rPr>
-                <w:rFonts w:hint="eastAsia"/>
-                <w:b/>
-              </w:rPr>
-              <w:t>Type</w:t>
-            </w:r>
-          </w:p>
-        </w:tc>
-        <w:tc>
-          <w:tcPr>
-            <w:tcW w:w="6269" w:type="dxa"/>
-            <w:shd w:val="clear" w:color="auto" w:fill="BFBFBF" w:themeFill="background1" w:themeFillShade="BF"/>
-          </w:tcPr>
-          <w:p>
-            <w:pPr>
-              <w:jc w:val="center"/>
-              <w:rPr>
-                <w:b/>
-              </w:rPr>
-            </w:pPr>
-            <w:r>
-              <w:rPr>
-                <w:rFonts w:hint="eastAsia"/>
-                <w:b/>
-              </w:rPr>
-              <w:t>Data Format (JSON)</w:t>
-            </w:r>
-          </w:p>
-        </w:tc>
-      </w:tr>
-      <w:tr>
-        <w:tc>
-          <w:tcPr>
-            <w:tcW w:w="2093" w:type="dxa"/>
-          </w:tcPr>
-          <w:p>
-            <w:r>
-              <w:rPr>
-                <w:rFonts w:hint="eastAsia"/>
-              </w:rPr>
-              <w:t>1</w:t>
-            </w:r>
-          </w:p>
-        </w:tc>
-        <w:tc>
-          <w:tcPr>
-            <w:tcW w:w="6269" w:type="dxa"/>
-          </w:tcPr>
-          <w:p>
-            <w:pPr>
-              <w:rPr>
-                <w:rFonts w:eastAsia="標楷體"/>
-              </w:rPr>
-            </w:pPr>
-            <w:r>
-              <w:rPr>
-                <w:rFonts w:eastAsia="標楷體"/>
-              </w:rPr>
-              <w:t>{</w:t>
-            </w:r>
-          </w:p>
-          <w:p>
-            <w:pPr>
-              <w:rPr>
-                <w:rFonts w:eastAsia="標楷體"/>
-              </w:rPr>
-            </w:pPr>
-            <w:r>
-              <w:rPr>
-                <w:rFonts w:eastAsia="標楷體"/>
-              </w:rPr>
-              <w:t xml:space="preserve">    "facebook id": "xxx",</w:t>
-            </w:r>
-          </w:p>
-          <w:p>
-            <w:pPr>
-              <w:rPr>
-                <w:rFonts w:eastAsia="標楷體"/>
-              </w:rPr>
-            </w:pPr>
-            <w:r>
-              <w:rPr>
-                <w:rFonts w:eastAsia="標楷體"/>
-              </w:rPr>
-              <w:t xml:space="preserve">    "nickname": "xxx",</w:t>
-            </w:r>
-          </w:p>
-          <w:p>
-            <w:pPr>
-              <w:rPr>
-                <w:rFonts w:eastAsia="標楷體"/>
-              </w:rPr>
-            </w:pPr>
-            <w:r>
-              <w:rPr>
-                <w:rFonts w:eastAsia="標楷體"/>
-              </w:rPr>
-              <w:t xml:space="preserve">    "email": "xxx",</w:t>
-            </w:r>
-          </w:p>
-          <w:p>
-            <w:pPr>
-              <w:rPr>
-                <w:rFonts w:eastAsia="標楷體"/>
-              </w:rPr>
-            </w:pPr>
-            <w:r>
-              <w:rPr>
-                <w:rFonts w:eastAsia="標楷體"/>
-              </w:rPr>
-              <w:t xml:space="preserve">    "token": "xxx",</w:t>
-            </w:r>
-          </w:p>
-          <w:p>
-            <w:pPr>
-              <w:ind w:firstLine="480"/>
-              <w:rPr>
-                <w:rFonts w:eastAsia="標楷體"/>
-              </w:rPr>
-            </w:pPr>
-            <w:r>
-              <w:rPr>
-                <w:rFonts w:eastAsia="標楷體"/>
-              </w:rPr>
-              <w:t>"phone": "xxx"</w:t>
-            </w:r>
-            <w:r>
-              <w:rPr>
-                <w:rFonts w:eastAsia="標楷體" w:hint="eastAsia"/>
-              </w:rPr>
-              <w:t>,</w:t>
-            </w:r>
-          </w:p>
-          <w:p>
-            <w:pPr>
-              <w:rPr>
-                <w:rFonts w:eastAsia="標楷體"/>
-              </w:rPr>
-            </w:pPr>
-            <w:r>
-              <w:rPr>
-                <w:rFonts w:eastAsia="標楷體"/>
-              </w:rPr>
-              <w:t xml:space="preserve">    "account": "xxx"</w:t>
-            </w:r>
-          </w:p>
-          <w:p>
-            <w:r>
-              <w:rPr>
-                <w:rFonts w:eastAsia="標楷體"/>
-              </w:rPr>
-              <w:t>}</w:t>
-            </w:r>
-          </w:p>
-        </w:tc>
-      </w:tr>
-      <w:tr>
-        <w:tc>
-          <w:tcPr>
-            <w:tcW w:w="2093" w:type="dxa"/>
-          </w:tcPr>
-          <w:p>
-            <w:r>
-              <w:rPr>
-                <w:rFonts w:hint="eastAsia"/>
-              </w:rPr>
-              <w:t>2</w:t>
-            </w:r>
-          </w:p>
-        </w:tc>
-        <w:tc>
-          <w:tcPr>
-            <w:tcW w:w="6269" w:type="dxa"/>
-          </w:tcPr>
-          <w:p>
-            <w:pPr>
-              <w:rPr>
-                <w:rFonts w:eastAsia="標楷體"/>
-              </w:rPr>
-            </w:pPr>
-            <w:r>
-              <w:rPr>
-                <w:rFonts w:eastAsia="標楷體"/>
-              </w:rPr>
-              <w:t>{</w:t>
-            </w:r>
-          </w:p>
-          <w:p>
-            <w:pPr>
-              <w:rPr>
-                <w:rFonts w:eastAsia="標楷體"/>
-              </w:rPr>
-            </w:pPr>
-            <w:r>
-              <w:rPr>
-                <w:rFonts w:eastAsia="標楷體"/>
-              </w:rPr>
-              <w:t xml:space="preserve">    "person id": "xxx",</w:t>
-            </w:r>
-          </w:p>
-          <w:p>
-            <w:pPr>
-              <w:rPr>
-                <w:rFonts w:eastAsia="標楷體"/>
-              </w:rPr>
-            </w:pPr>
-            <w:r>
-              <w:rPr>
-                <w:rFonts w:eastAsia="標楷體"/>
-              </w:rPr>
-              <w:lastRenderedPageBreak/>
-              <w:t xml:space="preserve">    "phone": "xxx",</w:t>
-            </w:r>
-          </w:p>
-          <w:p>
-            <w:r>
-              <w:rPr>
-                <w:rFonts w:eastAsia="標楷體"/>
-              </w:rPr>
-              <w:t>}</w:t>
-            </w:r>
-          </w:p>
-        </w:tc>
-      </w:tr>
-    </w:tbl>
-    <w:p>
-      <w:pPr>
-        <w:rPr>
-          <w:rFonts w:eastAsia="標楷體"/>
-        </w:rPr>
-      </w:pPr>
-    </w:p>
-    <w:p>
-      <w:pPr>
-        <w:pStyle w:val="3"/>
-        <w:rPr>
-          <w:rFonts w:eastAsia="標楷體"/>
-        </w:rPr>
-      </w:pPr>
-      <w:bookmarkStart w:id="60" w:name="_Ref433375436"/>
-      <w:bookmarkStart w:id="61" w:name="_Toc441831255"/>
-      <w:r>
-        <w:rPr>
-          <w:rFonts w:eastAsia="標楷體" w:hint="eastAsia"/>
-        </w:rPr>
-        <w:t>Authentication Result</w:t>
-      </w:r>
-      <w:bookmarkEnd w:id="60"/>
-      <w:bookmarkEnd w:id="61"/>
-    </w:p>
-    <w:p>
-      <w:pPr>
-        <w:rPr>
-          <w:rFonts w:eastAsia="標楷體"/>
-        </w:rPr>
-      </w:pPr>
-      <w:r>
-        <w:rPr>
-          <w:rFonts w:eastAsia="標楷體"/>
-        </w:rPr>
-        <w:t xml:space="preserve">The </w:t>
-      </w:r>
-      <w:r>
-        <w:rPr>
-          <w:rFonts w:eastAsia="標楷體" w:hint="eastAsia"/>
-        </w:rPr>
-        <w:t>authentication result</w:t>
-      </w:r>
-      <w:r>
-        <w:rPr>
-          <w:rFonts w:eastAsia="標楷體"/>
-        </w:rPr>
-        <w:t xml:space="preserve"> parameter specifies the </w:t>
-      </w:r>
-      <w:r>
-        <w:rPr>
-          <w:rFonts w:eastAsia="標楷體" w:hint="eastAsia"/>
-        </w:rPr>
-        <w:t>result</w:t>
-      </w:r>
-      <w:r>
-        <w:rPr>
-          <w:rFonts w:eastAsia="標楷體"/>
-        </w:rPr>
-        <w:t xml:space="preserve"> of the </w:t>
-      </w:r>
-      <w:r>
-        <w:rPr>
-          <w:rFonts w:eastAsia="標楷體" w:hint="eastAsia"/>
-        </w:rPr>
-        <w:t>authentication request</w:t>
-      </w:r>
-      <w:r>
-        <w:rPr>
-          <w:rFonts w:eastAsia="標楷體"/>
-        </w:rPr>
-        <w:t>.</w:t>
-      </w:r>
-    </w:p>
-    <w:p>
-      <w:pPr>
-        <w:rPr>
-          <w:rFonts w:eastAsia="標楷體"/>
-        </w:rPr>
-      </w:pPr>
-      <w:r>
-        <w:rPr>
-          <w:rFonts w:eastAsia="標楷體"/>
-        </w:rPr>
-        <w:t>“</w:t>
-      </w:r>
-      <w:r>
-        <w:rPr>
-          <w:rFonts w:eastAsia="標楷體" w:hint="eastAsia"/>
-        </w:rPr>
-        <w:t>Y</w:t>
-      </w:r>
-      <w:r>
-        <w:rPr>
-          <w:rFonts w:eastAsia="標楷體"/>
-        </w:rPr>
-        <w:t>”</w:t>
-      </w:r>
-      <w:r>
-        <w:rPr>
-          <w:rFonts w:eastAsia="標楷體" w:hint="eastAsia"/>
-        </w:rPr>
-        <w:t>：</w:t>
-      </w:r>
-      <w:r>
-        <w:rPr>
-          <w:rFonts w:eastAsia="標楷體"/>
-        </w:rPr>
-        <w:t>Authorization successful</w:t>
-      </w:r>
-    </w:p>
-    <w:p>
-      <w:pPr>
-        <w:rPr>
-          <w:rFonts w:eastAsia="標楷體"/>
-        </w:rPr>
-      </w:pPr>
-      <w:r>
-        <w:rPr>
-          <w:rFonts w:eastAsia="標楷體"/>
-        </w:rPr>
-        <w:t>“</w:t>
-      </w:r>
-      <w:r>
-        <w:rPr>
-          <w:rFonts w:eastAsia="標楷體" w:hint="eastAsia"/>
-        </w:rPr>
-        <w:t>N</w:t>
-      </w:r>
-      <w:r>
-        <w:rPr>
-          <w:rFonts w:eastAsia="標楷體"/>
-        </w:rPr>
-        <w:t>”</w:t>
-      </w:r>
-      <w:r>
-        <w:rPr>
-          <w:rFonts w:eastAsia="標楷體" w:hint="eastAsia"/>
-        </w:rPr>
-        <w:t>：</w:t>
-      </w:r>
-      <w:r>
-        <w:rPr>
-          <w:rFonts w:eastAsia="標楷體"/>
-        </w:rPr>
-        <w:t>Authorization failed</w:t>
-      </w:r>
-    </w:p>
-    <w:p>
-      <w:pPr>
-        <w:rPr>
-          <w:rFonts w:eastAsia="標楷體"/>
-        </w:rPr>
-      </w:pPr>
-    </w:p>
-    <w:p>
-      <w:pPr>
-        <w:rPr>
-          <w:rFonts w:eastAsia="標楷體"/>
-        </w:rPr>
-      </w:pPr>
-    </w:p>
-    <w:p>
-      <w:pPr>
-        <w:pStyle w:val="3"/>
-        <w:rPr>
-          <w:rFonts w:eastAsia="標楷體"/>
-        </w:rPr>
-      </w:pPr>
-      <w:bookmarkStart w:id="62" w:name="_Ref433622844"/>
-      <w:bookmarkStart w:id="63" w:name="_Toc441831256"/>
-      <w:r>
-        <w:rPr>
-          <w:rFonts w:eastAsia="標楷體" w:hint="eastAsia"/>
-        </w:rPr>
-        <w:t>Access log</w:t>
-      </w:r>
-      <w:r>
-        <w:rPr>
-          <w:rFonts w:eastAsia="標楷體" w:hint="eastAsia"/>
-        </w:rPr>
-        <w:t xml:space="preserve"> Data</w:t>
-      </w:r>
-      <w:bookmarkEnd w:id="62"/>
-      <w:bookmarkEnd w:id="63"/>
-    </w:p>
-    <w:p>
-      <w:pPr>
-        <w:rPr>
-          <w:rFonts w:eastAsia="標楷體"/>
-        </w:rPr>
-      </w:pPr>
       <w:r>
         <w:rPr>
           <w:rFonts w:eastAsia="標楷體" w:hint="eastAsia"/>
@@ -49983,9 +49441,9 @@
           <w:rFonts w:eastAsia="標楷體"/>
         </w:rPr>
       </w:pPr>
-      <w:bookmarkStart w:id="64" w:name="_Ref433380740"/>
-      <w:bookmarkStart w:id="65" w:name="_Ref433623257"/>
-      <w:bookmarkStart w:id="66" w:name="_Toc441831257"/>
+      <w:bookmarkStart w:id="60" w:name="_Ref433380740"/>
+      <w:bookmarkStart w:id="61" w:name="_Ref433623257"/>
+      <w:bookmarkStart w:id="62" w:name="_Toc441831257"/>
       <w:r>
         <w:rPr>
           <w:rFonts w:eastAsia="標楷體" w:hint="eastAsia"/>
@@ -50010,15 +49468,15 @@
         </w:rPr>
         <w:t>item</w:t>
       </w:r>
-      <w:bookmarkEnd w:id="64"/>
+      <w:bookmarkEnd w:id="60"/>
       <w:r>
         <w:rPr>
           <w:rFonts w:eastAsia="標楷體" w:hint="eastAsia"/>
         </w:rPr>
         <w:t xml:space="preserve"> and value</w:t>
       </w:r>
-      <w:bookmarkEnd w:id="65"/>
-      <w:bookmarkEnd w:id="66"/>
+      <w:bookmarkEnd w:id="61"/>
+      <w:bookmarkEnd w:id="62"/>
     </w:p>
     <w:tbl>
       <w:tblPr>
@@ -50421,13 +49879,159 @@
           <w:rFonts w:eastAsia="標楷體"/>
         </w:rPr>
       </w:pPr>
-      <w:bookmarkStart w:id="67" w:name="_Ref433380846"/>
-      <w:bookmarkStart w:id="68" w:name="_Toc441831258"/>
+      <w:bookmarkStart w:id="63" w:name="_Ref433380846"/>
+      <w:bookmarkStart w:id="64" w:name="_Toc441831258"/>
       <w:r>
         <w:rPr>
           <w:rFonts w:eastAsia="標楷體" w:hint="eastAsia"/>
         </w:rPr>
         <w:t>Configuration Result</w:t>
+      </w:r>
+      <w:bookmarkEnd w:id="63"/>
+      <w:bookmarkEnd w:id="64"/>
+    </w:p>
+    <w:p>
+      <w:pPr>
+        <w:rPr>
+          <w:rFonts w:eastAsia="標楷體"/>
+        </w:rPr>
+      </w:pPr>
+      <w:r>
+        <w:rPr>
+          <w:rFonts w:eastAsia="標楷體"/>
+        </w:rPr>
+        <w:t>“</w:t>
+      </w:r>
+      <w:r>
+        <w:rPr>
+          <w:rFonts w:eastAsia="標楷體" w:hint="eastAsia"/>
+        </w:rPr>
+        <w:t>Y</w:t>
+      </w:r>
+      <w:r>
+        <w:rPr>
+          <w:rFonts w:eastAsia="標楷體"/>
+        </w:rPr>
+        <w:t>”</w:t>
+      </w:r>
+      <w:r>
+        <w:rPr>
+          <w:rFonts w:eastAsia="標楷體" w:hint="eastAsia"/>
+        </w:rPr>
+        <w:t>：</w:t>
+      </w:r>
+      <w:proofErr w:type="gramStart"/>
+      <w:r>
+        <w:rPr>
+          <w:rFonts w:eastAsia="標楷體"/>
+        </w:rPr>
+        <w:t>success</w:t>
+      </w:r>
+      <w:proofErr w:type="gramEnd"/>
+    </w:p>
+    <w:p>
+      <w:pPr>
+        <w:rPr>
+          <w:rFonts w:eastAsia="標楷體"/>
+        </w:rPr>
+      </w:pPr>
+      <w:r>
+        <w:rPr>
+          <w:rFonts w:eastAsia="標楷體"/>
+        </w:rPr>
+        <w:t>“</w:t>
+      </w:r>
+      <w:r>
+        <w:rPr>
+          <w:rFonts w:eastAsia="標楷體" w:hint="eastAsia"/>
+        </w:rPr>
+        <w:t>N</w:t>
+      </w:r>
+      <w:r>
+        <w:rPr>
+          <w:rFonts w:eastAsia="標楷體"/>
+        </w:rPr>
+        <w:t>”</w:t>
+      </w:r>
+      <w:r>
+        <w:rPr>
+          <w:rFonts w:eastAsia="標楷體" w:hint="eastAsia"/>
+        </w:rPr>
+        <w:t>：</w:t>
+      </w:r>
+      <w:proofErr w:type="gramStart"/>
+      <w:r>
+        <w:rPr>
+          <w:rFonts w:eastAsia="標楷體"/>
+        </w:rPr>
+        <w:t>fail</w:t>
+      </w:r>
+      <w:proofErr w:type="gramEnd"/>
+    </w:p>
+    <w:p>
+      <w:pPr>
+        <w:rPr>
+          <w:rFonts w:eastAsia="標楷體"/>
+        </w:rPr>
+      </w:pPr>
+    </w:p>
+    <w:p>
+      <w:pPr>
+        <w:pStyle w:val="3"/>
+        <w:rPr>
+          <w:rFonts w:eastAsia="標楷體"/>
+        </w:rPr>
+      </w:pPr>
+      <w:bookmarkStart w:id="65" w:name="_Ref433385076"/>
+      <w:bookmarkStart w:id="66" w:name="_Toc441831259"/>
+      <w:r>
+        <w:rPr>
+          <w:rFonts w:eastAsia="標楷體" w:hint="eastAsia"/>
+        </w:rPr>
+        <w:t>Wire number</w:t>
+      </w:r>
+      <w:bookmarkEnd w:id="65"/>
+      <w:bookmarkEnd w:id="66"/>
+    </w:p>
+    <w:p>
+      <w:pPr>
+        <w:rPr>
+          <w:rFonts w:eastAsia="標楷體"/>
+        </w:rPr>
+      </w:pPr>
+      <w:r>
+        <w:rPr>
+          <w:rFonts w:eastAsia="標楷體" w:hint="eastAsia"/>
+        </w:rPr>
+        <w:t xml:space="preserve">This parameter is defined for smart </w:t>
+      </w:r>
+      <w:r>
+        <w:rPr>
+          <w:rFonts w:eastAsia="標楷體" w:hint="eastAsia"/>
+        </w:rPr>
+        <w:t>charge</w:t>
+      </w:r>
+      <w:r>
+        <w:rPr>
+          <w:rFonts w:eastAsia="標楷體" w:hint="eastAsia"/>
+        </w:rPr>
+        <w:t xml:space="preserve"> station.</w:t>
+      </w:r>
+    </w:p>
+    <w:p>
+      <w:pPr>
+        <w:pStyle w:val="3"/>
+        <w:rPr>
+          <w:rFonts w:eastAsia="標楷體"/>
+        </w:rPr>
+      </w:pPr>
+      <w:bookmarkStart w:id="67" w:name="_Ref433385085"/>
+      <w:bookmarkStart w:id="68" w:name="_Toc441831260"/>
+      <w:r>
+        <w:rPr>
+          <w:rFonts w:eastAsia="標楷體" w:hint="eastAsia"/>
+        </w:rPr>
+        <w:t>Port number</w:t>
       </w:r>
       <w:bookmarkEnd w:id="67"/>
       <w:bookmarkEnd w:id="68"/>
@@ -50440,82 +50044,22 @@
       </w:pPr>
       <w:r>
         <w:rPr>
-          <w:rFonts w:eastAsia="標楷體"/>
-        </w:rPr>
-        <w:t>“</w:t>
+          <w:rFonts w:eastAsia="標楷體" w:hint="eastAsia"/>
+        </w:rPr>
+        <w:t xml:space="preserve">This parameter is defined for smart </w:t>
       </w:r>
       <w:r>
         <w:rPr>
           <w:rFonts w:eastAsia="標楷體" w:hint="eastAsia"/>
         </w:rPr>
-        <w:t>Y</w:t>
+        <w:t>charge</w:t>
       </w:r>
       <w:r>
         <w:rPr>
-          <w:rFonts w:eastAsia="標楷體"/>
-        </w:rPr>
-        <w:t>”</w:t>
+          <w:rFonts w:eastAsia="標楷體" w:hint="eastAsia"/>
+        </w:rPr>
+        <w:t xml:space="preserve"> station.</w:t>
       </w:r>
-      <w:r>
-        <w:rPr>
-          <w:rFonts w:eastAsia="標楷體" w:hint="eastAsia"/>
-        </w:rPr>
-        <w:t>：</w:t>
-      </w:r>
-      <w:proofErr w:type="gramStart"/>
-      <w:r>
-        <w:rPr>
-          <w:rFonts w:eastAsia="標楷體"/>
-        </w:rPr>
-        <w:t>success</w:t>
-      </w:r>
-      <w:proofErr w:type="gramEnd"/>
-    </w:p>
-    <w:p>
-      <w:pPr>
-        <w:rPr>
-          <w:rFonts w:eastAsia="標楷體"/>
-        </w:rPr>
-      </w:pPr>
-      <w:r>
-        <w:rPr>
-          <w:rFonts w:eastAsia="標楷體"/>
-        </w:rPr>
-        <w:t>“</w:t>
-      </w:r>
-      <w:r>
-        <w:rPr>
-          <w:rFonts w:eastAsia="標楷體" w:hint="eastAsia"/>
-        </w:rPr>
-        <w:t>N</w:t>
-      </w:r>
-      <w:r>
-        <w:rPr>
-          <w:rFonts w:eastAsia="標楷體"/>
-        </w:rPr>
-        <w:t>”</w:t>
-      </w:r>
-      <w:r>
-        <w:rPr>
-          <w:rFonts w:eastAsia="標楷體" w:hint="eastAsia"/>
-        </w:rPr>
-        <w:t>：</w:t>
-      </w:r>
-      <w:proofErr w:type="gramStart"/>
-      <w:r>
-        <w:rPr>
-          <w:rFonts w:eastAsia="標楷體"/>
-        </w:rPr>
-        <w:t>fail</w:t>
-      </w:r>
-      <w:proofErr w:type="gramEnd"/>
-    </w:p>
-    <w:p>
-      <w:pPr>
-        <w:rPr>
-          <w:rFonts w:eastAsia="標楷體"/>
-        </w:rPr>
-      </w:pPr>
     </w:p>
     <w:p>
       <w:pPr>
@@ -50524,13 +50068,13 @@
           <w:rFonts w:eastAsia="標楷體"/>
         </w:rPr>
       </w:pPr>
-      <w:bookmarkStart w:id="69" w:name="_Ref433385076"/>
-      <w:bookmarkStart w:id="70" w:name="_Toc441831259"/>
+      <w:bookmarkStart w:id="69" w:name="_Ref434484355"/>
+      <w:bookmarkStart w:id="70" w:name="_Toc441831261"/>
       <w:r>
         <w:rPr>
           <w:rFonts w:eastAsia="標楷體" w:hint="eastAsia"/>
         </w:rPr>
-        <w:t>Wire number</w:t>
+        <w:t>Power State</w:t>
       </w:r>
       <w:bookmarkEnd w:id="69"/>
       <w:bookmarkEnd w:id="70"/>
@@ -50545,19 +50089,107 @@
         <w:rPr>
           <w:rFonts w:eastAsia="標楷體" w:hint="eastAsia"/>
         </w:rPr>
-        <w:t xml:space="preserve">This parameter is defined for smart </w:t>
+        <w:t>This parameter is defined for smart charge station.</w:t>
+      </w:r>
+    </w:p>
+    <w:p>
+      <w:pPr>
+        <w:rPr>
+          <w:rFonts w:eastAsia="標楷體"/>
+        </w:rPr>
+      </w:pPr>
+      <w:r>
+        <w:rPr>
+          <w:rFonts w:eastAsia="標楷體" w:hint="eastAsia"/>
+        </w:rPr>
+        <w:t>Set power port on or off</w:t>
+      </w:r>
+    </w:p>
+    <w:p>
+      <w:pPr>
+        <w:rPr>
+          <w:rFonts w:eastAsia="標楷體" w:cs="Times New Roman"/>
+          <w:szCs w:val="24"/>
+        </w:rPr>
+      </w:pPr>
+      <w:r>
+        <w:rPr>
+          <w:rFonts w:eastAsia="標楷體" w:cs="Times New Roman"/>
+          <w:szCs w:val="24"/>
+        </w:rPr>
+        <w:t>‘</w:t>
       </w:r>
       <w:r>
         <w:rPr>
-          <w:rFonts w:eastAsia="標楷體" w:hint="eastAsia"/>
-        </w:rPr>
-        <w:t>charge</w:t>
+          <w:rFonts w:eastAsia="標楷體" w:cs="Times New Roman" w:hint="eastAsia"/>
+          <w:szCs w:val="24"/>
+        </w:rPr>
+        <w:t>0</w:t>
       </w:r>
       <w:r>
         <w:rPr>
-          <w:rFonts w:eastAsia="標楷體" w:hint="eastAsia"/>
-        </w:rPr>
-        <w:t xml:space="preserve"> station.</w:t>
+          <w:rFonts w:eastAsia="標楷體" w:cs="Times New Roman"/>
+          <w:szCs w:val="24"/>
+        </w:rPr>
+        <w:t>’</w:t>
+      </w:r>
+      <w:r>
+        <w:rPr>
+          <w:rFonts w:eastAsia="標楷體" w:cs="Times New Roman" w:hint="eastAsia"/>
+          <w:szCs w:val="24"/>
+        </w:rPr>
+        <w:t>：</w:t>
+      </w:r>
+      <w:r>
+        <w:rPr>
+          <w:rFonts w:eastAsia="標楷體" w:cs="Times New Roman"/>
+          <w:szCs w:val="24"/>
+        </w:rPr>
+        <w:t>P</w:t>
+      </w:r>
+      <w:r>
+        <w:rPr>
+          <w:rFonts w:eastAsia="標楷體" w:cs="Times New Roman" w:hint="eastAsia"/>
+          <w:szCs w:val="24"/>
+        </w:rPr>
+        <w:t>ower Off</w:t>
+      </w:r>
+    </w:p>
+    <w:p>
+      <w:r>
+        <w:rPr>
+          <w:rFonts w:eastAsia="標楷體" w:cs="Times New Roman"/>
+          <w:szCs w:val="24"/>
+        </w:rPr>
+        <w:t>‘</w:t>
+      </w:r>
+      <w:r>
+        <w:rPr>
+          <w:rFonts w:eastAsia="標楷體" w:cs="Times New Roman" w:hint="eastAsia"/>
+          <w:szCs w:val="24"/>
+        </w:rPr>
+        <w:t>1</w:t>
+      </w:r>
+      <w:r>
+        <w:rPr>
+          <w:rFonts w:eastAsia="標楷體" w:cs="Times New Roman"/>
+          <w:szCs w:val="24"/>
+        </w:rPr>
+        <w:t>’</w:t>
+      </w:r>
+      <w:r>
+        <w:rPr>
+          <w:rFonts w:eastAsia="標楷體" w:cs="Times New Roman" w:hint="eastAsia"/>
+          <w:szCs w:val="24"/>
+        </w:rPr>
+        <w:t>：</w:t>
+      </w:r>
+      <w:r>
+        <w:rPr>
+          <w:rFonts w:eastAsia="標楷體" w:cs="Times New Roman" w:hint="eastAsia"/>
+          <w:szCs w:val="24"/>
+        </w:rPr>
+        <w:t>Power On</w:t>
       </w:r>
     </w:p>
     <w:p>
@@ -50567,14 +50199,13 @@
           <w:rFonts w:eastAsia="標楷體"/>
         </w:rPr>
       </w:pPr>
-      <w:bookmarkStart w:id="71" w:name="_Ref433385085"/>
-      <w:bookmarkStart w:id="72" w:name="_Toc441831260"/>
+      <w:bookmarkStart w:id="71" w:name="_Ref434484561"/>
+      <w:bookmarkStart w:id="72" w:name="_Toc441831262"/>
       <w:r>
         <w:rPr>
           <w:rFonts w:eastAsia="標楷體" w:hint="eastAsia"/>
         </w:rPr>
-        <w:lastRenderedPageBreak/>
-        <w:t>Port number</w:t>
+        <w:t>Power port status</w:t>
       </w:r>
       <w:bookmarkEnd w:id="71"/>
       <w:bookmarkEnd w:id="72"/>
@@ -50589,180 +50220,6 @@
         <w:rPr>
           <w:rFonts w:eastAsia="標楷體" w:hint="eastAsia"/>
         </w:rPr>
-        <w:t xml:space="preserve">This parameter is defined for smart </w:t>
-      </w:r>
-      <w:r>
-        <w:rPr>
-          <w:rFonts w:eastAsia="標楷體" w:hint="eastAsia"/>
-        </w:rPr>
-        <w:t>charge</w:t>
-      </w:r>
-      <w:r>
-        <w:rPr>
-          <w:rFonts w:eastAsia="標楷體" w:hint="eastAsia"/>
-        </w:rPr>
-        <w:t xml:space="preserve"> station.</w:t>
-      </w:r>
-    </w:p>
-    <w:p>
-      <w:pPr>
-        <w:pStyle w:val="3"/>
-        <w:rPr>
-          <w:rFonts w:eastAsia="標楷體"/>
-        </w:rPr>
-      </w:pPr>
-      <w:bookmarkStart w:id="73" w:name="_Ref434484355"/>
-      <w:bookmarkStart w:id="74" w:name="_Toc441831261"/>
-      <w:r>
-        <w:rPr>
-          <w:rFonts w:eastAsia="標楷體" w:hint="eastAsia"/>
-        </w:rPr>
-        <w:t>Power State</w:t>
-      </w:r>
-      <w:bookmarkEnd w:id="73"/>
-      <w:bookmarkEnd w:id="74"/>
-    </w:p>
-    <w:p>
-      <w:pPr>
-        <w:rPr>
-          <w:rFonts w:eastAsia="標楷體"/>
-        </w:rPr>
-      </w:pPr>
-      <w:r>
-        <w:rPr>
-          <w:rFonts w:eastAsia="標楷體" w:hint="eastAsia"/>
-        </w:rPr>
-        <w:t>This parameter is defined for smart charge station.</w:t>
-      </w:r>
-    </w:p>
-    <w:p>
-      <w:pPr>
-        <w:rPr>
-          <w:rFonts w:eastAsia="標楷體"/>
-        </w:rPr>
-      </w:pPr>
-      <w:r>
-        <w:rPr>
-          <w:rFonts w:eastAsia="標楷體" w:hint="eastAsia"/>
-        </w:rPr>
-        <w:t>Set power port on or off</w:t>
-      </w:r>
-    </w:p>
-    <w:p>
-      <w:pPr>
-        <w:rPr>
-          <w:rFonts w:eastAsia="標楷體" w:cs="Times New Roman"/>
-          <w:szCs w:val="24"/>
-        </w:rPr>
-      </w:pPr>
-      <w:r>
-        <w:rPr>
-          <w:rFonts w:eastAsia="標楷體" w:cs="Times New Roman"/>
-          <w:szCs w:val="24"/>
-        </w:rPr>
-        <w:t>‘</w:t>
-      </w:r>
-      <w:r>
-        <w:rPr>
-          <w:rFonts w:eastAsia="標楷體" w:cs="Times New Roman" w:hint="eastAsia"/>
-          <w:szCs w:val="24"/>
-        </w:rPr>
-        <w:t>0</w:t>
-      </w:r>
-      <w:r>
-        <w:rPr>
-          <w:rFonts w:eastAsia="標楷體" w:cs="Times New Roman"/>
-          <w:szCs w:val="24"/>
-        </w:rPr>
-        <w:t>’</w:t>
-      </w:r>
-      <w:r>
-        <w:rPr>
-          <w:rFonts w:eastAsia="標楷體" w:cs="Times New Roman" w:hint="eastAsia"/>
-          <w:szCs w:val="24"/>
-        </w:rPr>
-        <w:t>：</w:t>
-      </w:r>
-      <w:r>
-        <w:rPr>
-          <w:rFonts w:eastAsia="標楷體" w:cs="Times New Roman"/>
-          <w:szCs w:val="24"/>
-        </w:rPr>
-        <w:t>P</w:t>
-      </w:r>
-      <w:r>
-        <w:rPr>
-          <w:rFonts w:eastAsia="標楷體" w:cs="Times New Roman" w:hint="eastAsia"/>
-          <w:szCs w:val="24"/>
-        </w:rPr>
-        <w:t>ower Off</w:t>
-      </w:r>
-    </w:p>
-    <w:p>
-      <w:r>
-        <w:rPr>
-          <w:rFonts w:eastAsia="標楷體" w:cs="Times New Roman"/>
-          <w:szCs w:val="24"/>
-        </w:rPr>
-        <w:t>‘</w:t>
-      </w:r>
-      <w:r>
-        <w:rPr>
-          <w:rFonts w:eastAsia="標楷體" w:cs="Times New Roman" w:hint="eastAsia"/>
-          <w:szCs w:val="24"/>
-        </w:rPr>
-        <w:t>1</w:t>
-      </w:r>
-      <w:r>
-        <w:rPr>
-          <w:rFonts w:eastAsia="標楷體" w:cs="Times New Roman"/>
-          <w:szCs w:val="24"/>
-        </w:rPr>
-        <w:t>’</w:t>
-      </w:r>
-      <w:r>
-        <w:rPr>
-          <w:rFonts w:eastAsia="標楷體" w:cs="Times New Roman" w:hint="eastAsia"/>
-          <w:szCs w:val="24"/>
-        </w:rPr>
-        <w:t>：</w:t>
-      </w:r>
-      <w:r>
-        <w:rPr>
-          <w:rFonts w:eastAsia="標楷體" w:cs="Times New Roman" w:hint="eastAsia"/>
-          <w:szCs w:val="24"/>
-        </w:rPr>
-        <w:t>Power On</w:t>
-      </w:r>
-    </w:p>
-    <w:p>
-      <w:pPr>
-        <w:pStyle w:val="3"/>
-        <w:rPr>
-          <w:rFonts w:eastAsia="標楷體"/>
-        </w:rPr>
-      </w:pPr>
-      <w:bookmarkStart w:id="75" w:name="_Ref434484561"/>
-      <w:bookmarkStart w:id="76" w:name="_Toc441831262"/>
-      <w:r>
-        <w:rPr>
-          <w:rFonts w:eastAsia="標楷體" w:hint="eastAsia"/>
-        </w:rPr>
-        <w:t>Power port status</w:t>
-      </w:r>
-      <w:bookmarkEnd w:id="75"/>
-      <w:bookmarkEnd w:id="76"/>
-    </w:p>
-    <w:p>
-      <w:pPr>
-        <w:rPr>
-          <w:rFonts w:eastAsia="標楷體"/>
-        </w:rPr>
-      </w:pPr>
-      <w:r>
-        <w:rPr>
-          <w:rFonts w:eastAsia="標楷體" w:hint="eastAsia"/>
-        </w:rPr>
         <w:t>This parameter is defined for smart charge station.</w:t>
       </w:r>
     </w:p>
@@ -51211,6 +50668,7 @@
           <w:strike/>
           <w:color w:val="FF0000"/>
         </w:rPr>
+        <w:lastRenderedPageBreak/>
         <w:t xml:space="preserve">            "</w:t>
       </w:r>
       <w:proofErr w:type="gramStart"/>
@@ -51578,7 +51036,6 @@
               <w:rPr>
                 <w:rFonts w:eastAsia="標楷體" w:hint="eastAsia"/>
               </w:rPr>
-              <w:lastRenderedPageBreak/>
               <w:t>wire</w:t>
             </w:r>
           </w:p>
@@ -51668,14 +51125,14 @@
           <w:rFonts w:eastAsia="標楷體"/>
         </w:rPr>
       </w:pPr>
-      <w:bookmarkStart w:id="77" w:name="_Toc441831263"/>
+      <w:bookmarkStart w:id="73" w:name="_Toc441831263"/>
       <w:r>
         <w:rPr>
           <w:rFonts w:eastAsia="標楷體"/>
         </w:rPr>
         <w:t>Optional Parameter</w:t>
       </w:r>
-      <w:bookmarkEnd w:id="77"/>
+      <w:bookmarkEnd w:id="73"/>
     </w:p>
     <w:p>
       <w:pPr>
@@ -51762,14 +51219,14 @@
       <w:pPr>
         <w:pStyle w:val="3"/>
       </w:pPr>
-      <w:bookmarkStart w:id="78" w:name="_Toc441831264"/>
+      <w:bookmarkStart w:id="74" w:name="_Toc441831264"/>
       <w:r>
         <w:rPr>
           <w:rFonts w:hint="eastAsia"/>
         </w:rPr>
         <w:t>MDM Operation</w:t>
       </w:r>
-      <w:bookmarkEnd w:id="78"/>
+      <w:bookmarkEnd w:id="74"/>
     </w:p>
     <w:p>
       <w:proofErr w:type="gramStart"/>
@@ -52345,6 +51802,7 @@
               <w:rPr>
                 <w:rFonts w:eastAsia="標楷體" w:hint="eastAsia"/>
               </w:rPr>
+              <w:lastRenderedPageBreak/>
               <w:t>3</w:t>
             </w:r>
           </w:p>
@@ -52690,7 +52148,6 @@
         <w:rPr>
           <w:rFonts w:eastAsia="標楷體"/>
         </w:rPr>
-        <w:lastRenderedPageBreak/>
         <w:t xml:space="preserve">        {</w:t>
       </w:r>
     </w:p>
@@ -53275,14 +52732,14 @@
           <w:rFonts w:ascii="Times New Roman" w:eastAsia="標楷體" w:hAnsi="Times New Roman"/>
         </w:rPr>
       </w:pPr>
-      <w:bookmarkStart w:id="79" w:name="_Toc441831265"/>
+      <w:bookmarkStart w:id="75" w:name="_Toc441831265"/>
       <w:r>
         <w:rPr>
           <w:rFonts w:ascii="Times New Roman" w:eastAsia="標楷體" w:hAnsi="Times New Roman" w:hint="eastAsia"/>
         </w:rPr>
         <w:t>Notes</w:t>
       </w:r>
-      <w:bookmarkEnd w:id="79"/>
+      <w:bookmarkEnd w:id="75"/>
     </w:p>
     <w:p>
       <w:pPr>
@@ -56153,7 +55610,7 @@
 </file>
 
 <file path=customXml/itemProps1.xml><?xml version="1.0" encoding="utf-8"?>
-<ds:datastoreItem xmlns:ds="http://schemas.openxmlformats.org/officeDocument/2006/customXml" ds:itemID="{5C4D46FB-3214-42B1-90A2-2723C0AA342B}">
+<ds:datastoreItem xmlns:ds="http://schemas.openxmlformats.org/officeDocument/2006/customXml" ds:itemID="{BE34CA4E-C977-4479-A82D-53B06A84A97F}">
   <ds:schemaRefs>
     <ds:schemaRef ds:uri="http://schemas.openxmlformats.org/officeDocument/2006/bibliography"/>
   </ds:schemaRefs>
